--- a/lab12/Report/Лабораторна робота №12 Кондратенко.docx
+++ b/lab12/Report/Лабораторна робота №12 Кондратенко.docx
@@ -27,10 +27,10 @@
             <v:path o:extrusionok="f" gradientshapeok="t" o:connecttype="rect"/>
             <o:lock v:ext="edit" aspectratio="t"/>
           </v:shapetype>
-          <v:shape id="_x0000_i1029" type="#_x0000_t75" style="width:510pt;height:805.2pt" o:ole="">
-            <v:imagedata r:id="rId4" o:title=""/>
+          <v:shape id="_x0000_i1025" type="#_x0000_t75" style="width:510pt;height:805.2pt" o:ole="">
+            <v:imagedata r:id="rId5" o:title=""/>
           </v:shape>
-          <o:OLEObject Type="Embed" ProgID="Word.Document.12" ShapeID="_x0000_i1029" DrawAspect="Content" ObjectID="_1811091410" r:id="rId5">
+          <o:OLEObject Type="Embed" ProgID="Word.Document.12" ShapeID="_x0000_i1025" DrawAspect="Content" ObjectID="_1811094671" r:id="rId6">
             <o:FieldCodes>\s</o:FieldCodes>
           </o:OLEObject>
         </w:object>
@@ -669,8 +669,6 @@
         </w:rPr>
         <w:t>Варіант №2</w:t>
       </w:r>
-      <w:bookmarkStart w:id="0" w:name="_GoBack"/>
-      <w:bookmarkEnd w:id="0"/>
     </w:p>
     <w:p>
       <w:pPr>
@@ -693,8 +691,6808 @@
         <w:ind w:left="-709" w:right="-284"/>
         <w:rPr>
           <w:rFonts w:ascii="Times New Roman" w:hAnsi="Times New Roman" w:cs="Times New Roman"/>
+          <w:sz w:val="28"/>
+          <w:szCs w:val="28"/>
+          <w:lang w:val="uk-UA"/>
+        </w:rPr>
+      </w:pPr>
+      <w:r>
+        <w:rPr>
+          <w:rFonts w:ascii="Times New Roman" w:hAnsi="Times New Roman" w:cs="Times New Roman"/>
+          <w:sz w:val="28"/>
+          <w:szCs w:val="28"/>
+          <w:lang w:val="uk-UA"/>
+        </w:rPr>
+        <w:t>Аналіз та постановка задачі до завдання 12.1:</w:t>
+      </w:r>
+    </w:p>
+    <w:p>
+      <w:pPr>
+        <w:spacing w:before="100" w:beforeAutospacing="1" w:after="100" w:afterAutospacing="1" w:line="360" w:lineRule="auto"/>
+        <w:ind w:left="-709"/>
+        <w:rPr>
+          <w:rFonts w:ascii="Times New Roman" w:eastAsia="Times New Roman" w:hAnsi="Times New Roman" w:cs="Times New Roman"/>
+          <w:sz w:val="28"/>
+          <w:szCs w:val="28"/>
+          <w:lang w:eastAsia="ru-RU"/>
+        </w:rPr>
+      </w:pPr>
+      <w:r>
+        <w:rPr>
+          <w:rFonts w:ascii="Times New Roman" w:eastAsia="Times New Roman" w:hAnsi="Times New Roman" w:cs="Times New Roman"/>
           <w:b/>
           <w:bCs/>
+          <w:sz w:val="28"/>
+          <w:szCs w:val="28"/>
+          <w:lang w:eastAsia="ru-RU"/>
+        </w:rPr>
+        <w:t>Предметна область:</w:t>
+      </w:r>
+      <w:r>
+        <w:rPr>
+          <w:rFonts w:ascii="Times New Roman" w:eastAsia="Times New Roman" w:hAnsi="Times New Roman" w:cs="Times New Roman"/>
+          <w:sz w:val="28"/>
+          <w:szCs w:val="28"/>
+          <w:lang w:eastAsia="ru-RU"/>
+        </w:rPr>
+        <w:t xml:space="preserve"> </w:t>
+      </w:r>
+      <w:proofErr w:type="spellStart"/>
+      <w:r>
+        <w:rPr>
+          <w:rFonts w:ascii="Times New Roman" w:eastAsia="Times New Roman" w:hAnsi="Times New Roman" w:cs="Times New Roman"/>
+          <w:sz w:val="28"/>
+          <w:szCs w:val="28"/>
+          <w:lang w:eastAsia="ru-RU"/>
+        </w:rPr>
+        <w:t>прямокутний</w:t>
+      </w:r>
+      <w:proofErr w:type="spellEnd"/>
+      <w:r>
+        <w:rPr>
+          <w:rFonts w:ascii="Times New Roman" w:eastAsia="Times New Roman" w:hAnsi="Times New Roman" w:cs="Times New Roman"/>
+          <w:sz w:val="28"/>
+          <w:szCs w:val="28"/>
+          <w:lang w:eastAsia="ru-RU"/>
+        </w:rPr>
+        <w:t xml:space="preserve"> </w:t>
+      </w:r>
+      <w:proofErr w:type="spellStart"/>
+      <w:r>
+        <w:rPr>
+          <w:rFonts w:ascii="Times New Roman" w:eastAsia="Times New Roman" w:hAnsi="Times New Roman" w:cs="Times New Roman"/>
+          <w:sz w:val="28"/>
+          <w:szCs w:val="28"/>
+          <w:lang w:eastAsia="ru-RU"/>
+        </w:rPr>
+        <w:t>акваріум</w:t>
+      </w:r>
+      <w:proofErr w:type="spellEnd"/>
+      <w:r>
+        <w:rPr>
+          <w:rFonts w:ascii="Times New Roman" w:eastAsia="Times New Roman" w:hAnsi="Times New Roman" w:cs="Times New Roman"/>
+          <w:sz w:val="28"/>
+          <w:szCs w:val="28"/>
+          <w:lang w:eastAsia="ru-RU"/>
+        </w:rPr>
+        <w:t xml:space="preserve"> як </w:t>
+      </w:r>
+      <w:proofErr w:type="spellStart"/>
+      <w:r>
+        <w:rPr>
+          <w:rFonts w:ascii="Times New Roman" w:eastAsia="Times New Roman" w:hAnsi="Times New Roman" w:cs="Times New Roman"/>
+          <w:sz w:val="28"/>
+          <w:szCs w:val="28"/>
+          <w:lang w:eastAsia="ru-RU"/>
+        </w:rPr>
+        <w:t>об’єкт</w:t>
+      </w:r>
+      <w:proofErr w:type="spellEnd"/>
+      <w:r>
+        <w:rPr>
+          <w:rFonts w:ascii="Times New Roman" w:eastAsia="Times New Roman" w:hAnsi="Times New Roman" w:cs="Times New Roman"/>
+          <w:sz w:val="28"/>
+          <w:szCs w:val="28"/>
+          <w:lang w:eastAsia="ru-RU"/>
+        </w:rPr>
+        <w:t xml:space="preserve">, </w:t>
+      </w:r>
+      <w:proofErr w:type="spellStart"/>
+      <w:r>
+        <w:rPr>
+          <w:rFonts w:ascii="Times New Roman" w:eastAsia="Times New Roman" w:hAnsi="Times New Roman" w:cs="Times New Roman"/>
+          <w:sz w:val="28"/>
+          <w:szCs w:val="28"/>
+          <w:lang w:eastAsia="ru-RU"/>
+        </w:rPr>
+        <w:t>що</w:t>
+      </w:r>
+      <w:proofErr w:type="spellEnd"/>
+      <w:r>
+        <w:rPr>
+          <w:rFonts w:ascii="Times New Roman" w:eastAsia="Times New Roman" w:hAnsi="Times New Roman" w:cs="Times New Roman"/>
+          <w:sz w:val="28"/>
+          <w:szCs w:val="28"/>
+          <w:lang w:eastAsia="ru-RU"/>
+        </w:rPr>
+        <w:t xml:space="preserve"> </w:t>
+      </w:r>
+      <w:proofErr w:type="spellStart"/>
+      <w:r>
+        <w:rPr>
+          <w:rFonts w:ascii="Times New Roman" w:eastAsia="Times New Roman" w:hAnsi="Times New Roman" w:cs="Times New Roman"/>
+          <w:sz w:val="28"/>
+          <w:szCs w:val="28"/>
+          <w:lang w:eastAsia="ru-RU"/>
+        </w:rPr>
+        <w:t>має</w:t>
+      </w:r>
+      <w:proofErr w:type="spellEnd"/>
+      <w:r>
+        <w:rPr>
+          <w:rFonts w:ascii="Times New Roman" w:eastAsia="Times New Roman" w:hAnsi="Times New Roman" w:cs="Times New Roman"/>
+          <w:sz w:val="28"/>
+          <w:szCs w:val="28"/>
+          <w:lang w:eastAsia="ru-RU"/>
+        </w:rPr>
+        <w:t xml:space="preserve"> </w:t>
+      </w:r>
+      <w:proofErr w:type="spellStart"/>
+      <w:r>
+        <w:rPr>
+          <w:rFonts w:ascii="Times New Roman" w:eastAsia="Times New Roman" w:hAnsi="Times New Roman" w:cs="Times New Roman"/>
+          <w:sz w:val="28"/>
+          <w:szCs w:val="28"/>
+          <w:lang w:eastAsia="ru-RU"/>
+        </w:rPr>
+        <w:t>об’єм</w:t>
+      </w:r>
+      <w:proofErr w:type="spellEnd"/>
+      <w:r>
+        <w:rPr>
+          <w:rFonts w:ascii="Times New Roman" w:eastAsia="Times New Roman" w:hAnsi="Times New Roman" w:cs="Times New Roman"/>
+          <w:sz w:val="28"/>
+          <w:szCs w:val="28"/>
+          <w:lang w:eastAsia="ru-RU"/>
+        </w:rPr>
+        <w:t xml:space="preserve"> та </w:t>
+      </w:r>
+      <w:proofErr w:type="spellStart"/>
+      <w:r>
+        <w:rPr>
+          <w:rFonts w:ascii="Times New Roman" w:eastAsia="Times New Roman" w:hAnsi="Times New Roman" w:cs="Times New Roman"/>
+          <w:sz w:val="28"/>
+          <w:szCs w:val="28"/>
+          <w:lang w:eastAsia="ru-RU"/>
+        </w:rPr>
+        <w:t>габарити</w:t>
+      </w:r>
+      <w:proofErr w:type="spellEnd"/>
+      <w:r>
+        <w:rPr>
+          <w:rFonts w:ascii="Times New Roman" w:eastAsia="Times New Roman" w:hAnsi="Times New Roman" w:cs="Times New Roman"/>
+          <w:sz w:val="28"/>
+          <w:szCs w:val="28"/>
+          <w:lang w:eastAsia="ru-RU"/>
+        </w:rPr>
+        <w:t>.</w:t>
+      </w:r>
+    </w:p>
+    <w:p>
+      <w:pPr>
+        <w:spacing w:before="100" w:beforeAutospacing="1" w:after="100" w:afterAutospacing="1" w:line="360" w:lineRule="auto"/>
+        <w:ind w:left="-709"/>
+        <w:rPr>
+          <w:rFonts w:ascii="Times New Roman" w:eastAsia="Times New Roman" w:hAnsi="Times New Roman" w:cs="Times New Roman"/>
+          <w:sz w:val="28"/>
+          <w:szCs w:val="28"/>
+          <w:lang w:eastAsia="ru-RU"/>
+        </w:rPr>
+      </w:pPr>
+      <w:r>
+        <w:rPr>
+          <w:rFonts w:ascii="Times New Roman" w:eastAsia="Times New Roman" w:hAnsi="Times New Roman" w:cs="Times New Roman"/>
+          <w:b/>
+          <w:bCs/>
+          <w:sz w:val="28"/>
+          <w:szCs w:val="28"/>
+          <w:lang w:eastAsia="ru-RU"/>
+        </w:rPr>
+        <w:t>Мета:</w:t>
+      </w:r>
+      <w:r>
+        <w:rPr>
+          <w:rFonts w:ascii="Times New Roman" w:eastAsia="Times New Roman" w:hAnsi="Times New Roman" w:cs="Times New Roman"/>
+          <w:sz w:val="28"/>
+          <w:szCs w:val="28"/>
+          <w:lang w:eastAsia="ru-RU"/>
+        </w:rPr>
+        <w:t xml:space="preserve"> </w:t>
+      </w:r>
+      <w:proofErr w:type="spellStart"/>
+      <w:r>
+        <w:rPr>
+          <w:rFonts w:ascii="Times New Roman" w:eastAsia="Times New Roman" w:hAnsi="Times New Roman" w:cs="Times New Roman"/>
+          <w:sz w:val="28"/>
+          <w:szCs w:val="28"/>
+          <w:lang w:eastAsia="ru-RU"/>
+        </w:rPr>
+        <w:t>створити</w:t>
+      </w:r>
+      <w:proofErr w:type="spellEnd"/>
+      <w:r>
+        <w:rPr>
+          <w:rFonts w:ascii="Times New Roman" w:eastAsia="Times New Roman" w:hAnsi="Times New Roman" w:cs="Times New Roman"/>
+          <w:sz w:val="28"/>
+          <w:szCs w:val="28"/>
+          <w:lang w:eastAsia="ru-RU"/>
+        </w:rPr>
+        <w:t xml:space="preserve"> </w:t>
+      </w:r>
+      <w:proofErr w:type="spellStart"/>
+      <w:r>
+        <w:rPr>
+          <w:rFonts w:ascii="Times New Roman" w:eastAsia="Times New Roman" w:hAnsi="Times New Roman" w:cs="Times New Roman"/>
+          <w:sz w:val="28"/>
+          <w:szCs w:val="28"/>
+          <w:lang w:eastAsia="ru-RU"/>
+        </w:rPr>
+        <w:t>клас</w:t>
+      </w:r>
+      <w:proofErr w:type="spellEnd"/>
+      <w:r>
+        <w:rPr>
+          <w:rFonts w:ascii="Times New Roman" w:eastAsia="Times New Roman" w:hAnsi="Times New Roman" w:cs="Times New Roman"/>
+          <w:sz w:val="28"/>
+          <w:szCs w:val="28"/>
+          <w:lang w:eastAsia="ru-RU"/>
+        </w:rPr>
+        <w:t xml:space="preserve"> ClassLab12_Прізвище, </w:t>
+      </w:r>
+      <w:proofErr w:type="spellStart"/>
+      <w:r>
+        <w:rPr>
+          <w:rFonts w:ascii="Times New Roman" w:eastAsia="Times New Roman" w:hAnsi="Times New Roman" w:cs="Times New Roman"/>
+          <w:sz w:val="28"/>
+          <w:szCs w:val="28"/>
+          <w:lang w:eastAsia="ru-RU"/>
+        </w:rPr>
+        <w:t>який</w:t>
+      </w:r>
+      <w:proofErr w:type="spellEnd"/>
+      <w:r>
+        <w:rPr>
+          <w:rFonts w:ascii="Times New Roman" w:eastAsia="Times New Roman" w:hAnsi="Times New Roman" w:cs="Times New Roman"/>
+          <w:sz w:val="28"/>
+          <w:szCs w:val="28"/>
+          <w:lang w:eastAsia="ru-RU"/>
+        </w:rPr>
+        <w:t xml:space="preserve"> </w:t>
+      </w:r>
+      <w:proofErr w:type="spellStart"/>
+      <w:r>
+        <w:rPr>
+          <w:rFonts w:ascii="Times New Roman" w:eastAsia="Times New Roman" w:hAnsi="Times New Roman" w:cs="Times New Roman"/>
+          <w:sz w:val="28"/>
+          <w:szCs w:val="28"/>
+          <w:lang w:eastAsia="ru-RU"/>
+        </w:rPr>
+        <w:t>абстрагує</w:t>
+      </w:r>
+      <w:proofErr w:type="spellEnd"/>
+      <w:r>
+        <w:rPr>
+          <w:rFonts w:ascii="Times New Roman" w:eastAsia="Times New Roman" w:hAnsi="Times New Roman" w:cs="Times New Roman"/>
+          <w:sz w:val="28"/>
+          <w:szCs w:val="28"/>
+          <w:lang w:eastAsia="ru-RU"/>
+        </w:rPr>
+        <w:t xml:space="preserve"> </w:t>
+      </w:r>
+      <w:proofErr w:type="spellStart"/>
+      <w:r>
+        <w:rPr>
+          <w:rFonts w:ascii="Times New Roman" w:eastAsia="Times New Roman" w:hAnsi="Times New Roman" w:cs="Times New Roman"/>
+          <w:sz w:val="28"/>
+          <w:szCs w:val="28"/>
+          <w:lang w:eastAsia="ru-RU"/>
+        </w:rPr>
+        <w:t>сутність</w:t>
+      </w:r>
+      <w:proofErr w:type="spellEnd"/>
+      <w:r>
+        <w:rPr>
+          <w:rFonts w:ascii="Times New Roman" w:eastAsia="Times New Roman" w:hAnsi="Times New Roman" w:cs="Times New Roman"/>
+          <w:sz w:val="28"/>
+          <w:szCs w:val="28"/>
+          <w:lang w:eastAsia="ru-RU"/>
+        </w:rPr>
+        <w:t xml:space="preserve"> «</w:t>
+      </w:r>
+      <w:proofErr w:type="spellStart"/>
+      <w:r>
+        <w:rPr>
+          <w:rFonts w:ascii="Times New Roman" w:eastAsia="Times New Roman" w:hAnsi="Times New Roman" w:cs="Times New Roman"/>
+          <w:sz w:val="28"/>
+          <w:szCs w:val="28"/>
+          <w:lang w:eastAsia="ru-RU"/>
+        </w:rPr>
+        <w:t>акваріум</w:t>
+      </w:r>
+      <w:proofErr w:type="spellEnd"/>
+      <w:r>
+        <w:rPr>
+          <w:rFonts w:ascii="Times New Roman" w:eastAsia="Times New Roman" w:hAnsi="Times New Roman" w:cs="Times New Roman"/>
+          <w:sz w:val="28"/>
+          <w:szCs w:val="28"/>
+          <w:lang w:eastAsia="ru-RU"/>
+        </w:rPr>
+        <w:t xml:space="preserve">» та </w:t>
+      </w:r>
+      <w:proofErr w:type="spellStart"/>
+      <w:r>
+        <w:rPr>
+          <w:rFonts w:ascii="Times New Roman" w:eastAsia="Times New Roman" w:hAnsi="Times New Roman" w:cs="Times New Roman"/>
+          <w:sz w:val="28"/>
+          <w:szCs w:val="28"/>
+          <w:lang w:eastAsia="ru-RU"/>
+        </w:rPr>
+        <w:t>реалізує</w:t>
+      </w:r>
+      <w:proofErr w:type="spellEnd"/>
+      <w:r>
+        <w:rPr>
+          <w:rFonts w:ascii="Times New Roman" w:eastAsia="Times New Roman" w:hAnsi="Times New Roman" w:cs="Times New Roman"/>
+          <w:sz w:val="28"/>
+          <w:szCs w:val="28"/>
+          <w:lang w:eastAsia="ru-RU"/>
+        </w:rPr>
+        <w:t>:</w:t>
+      </w:r>
+    </w:p>
+    <w:p>
+      <w:pPr>
+        <w:numPr>
+          <w:ilvl w:val="0"/>
+          <w:numId w:val="1"/>
+        </w:numPr>
+        <w:spacing w:before="100" w:beforeAutospacing="1" w:after="100" w:afterAutospacing="1" w:line="360" w:lineRule="auto"/>
+        <w:ind w:left="284" w:firstLine="0"/>
+        <w:rPr>
+          <w:rFonts w:ascii="Times New Roman" w:eastAsia="Times New Roman" w:hAnsi="Times New Roman" w:cs="Times New Roman"/>
+          <w:sz w:val="28"/>
+          <w:szCs w:val="28"/>
+          <w:lang w:eastAsia="ru-RU"/>
+        </w:rPr>
+      </w:pPr>
+      <w:proofErr w:type="spellStart"/>
+      <w:r>
+        <w:rPr>
+          <w:rFonts w:ascii="Times New Roman" w:eastAsia="Times New Roman" w:hAnsi="Times New Roman" w:cs="Times New Roman"/>
+          <w:sz w:val="28"/>
+          <w:szCs w:val="28"/>
+          <w:lang w:eastAsia="ru-RU"/>
+        </w:rPr>
+        <w:t>Надання</w:t>
+      </w:r>
+      <w:proofErr w:type="spellEnd"/>
+      <w:r>
+        <w:rPr>
+          <w:rFonts w:ascii="Times New Roman" w:eastAsia="Times New Roman" w:hAnsi="Times New Roman" w:cs="Times New Roman"/>
+          <w:sz w:val="28"/>
+          <w:szCs w:val="28"/>
+          <w:lang w:eastAsia="ru-RU"/>
+        </w:rPr>
+        <w:t xml:space="preserve"> </w:t>
+      </w:r>
+      <w:proofErr w:type="spellStart"/>
+      <w:r>
+        <w:rPr>
+          <w:rFonts w:ascii="Times New Roman" w:eastAsia="Times New Roman" w:hAnsi="Times New Roman" w:cs="Times New Roman"/>
+          <w:sz w:val="28"/>
+          <w:szCs w:val="28"/>
+          <w:lang w:eastAsia="ru-RU"/>
+        </w:rPr>
+        <w:t>значень</w:t>
+      </w:r>
+      <w:proofErr w:type="spellEnd"/>
+      <w:r>
+        <w:rPr>
+          <w:rFonts w:ascii="Times New Roman" w:eastAsia="Times New Roman" w:hAnsi="Times New Roman" w:cs="Times New Roman"/>
+          <w:sz w:val="28"/>
+          <w:szCs w:val="28"/>
+          <w:lang w:eastAsia="ru-RU"/>
+        </w:rPr>
+        <w:t xml:space="preserve"> </w:t>
+      </w:r>
+      <w:proofErr w:type="spellStart"/>
+      <w:r>
+        <w:rPr>
+          <w:rFonts w:ascii="Times New Roman" w:eastAsia="Times New Roman" w:hAnsi="Times New Roman" w:cs="Times New Roman"/>
+          <w:sz w:val="28"/>
+          <w:szCs w:val="28"/>
+          <w:lang w:eastAsia="ru-RU"/>
+        </w:rPr>
+        <w:t>своїх</w:t>
+      </w:r>
+      <w:proofErr w:type="spellEnd"/>
+      <w:r>
+        <w:rPr>
+          <w:rFonts w:ascii="Times New Roman" w:eastAsia="Times New Roman" w:hAnsi="Times New Roman" w:cs="Times New Roman"/>
+          <w:sz w:val="28"/>
+          <w:szCs w:val="28"/>
+          <w:lang w:eastAsia="ru-RU"/>
+        </w:rPr>
+        <w:t xml:space="preserve"> </w:t>
+      </w:r>
+      <w:proofErr w:type="spellStart"/>
+      <w:r>
+        <w:rPr>
+          <w:rFonts w:ascii="Times New Roman" w:eastAsia="Times New Roman" w:hAnsi="Times New Roman" w:cs="Times New Roman"/>
+          <w:sz w:val="28"/>
+          <w:szCs w:val="28"/>
+          <w:lang w:eastAsia="ru-RU"/>
+        </w:rPr>
+        <w:t>атрибутів</w:t>
+      </w:r>
+      <w:proofErr w:type="spellEnd"/>
+      <w:r>
+        <w:rPr>
+          <w:rFonts w:ascii="Times New Roman" w:eastAsia="Times New Roman" w:hAnsi="Times New Roman" w:cs="Times New Roman"/>
+          <w:sz w:val="28"/>
+          <w:szCs w:val="28"/>
+          <w:lang w:eastAsia="ru-RU"/>
+        </w:rPr>
+        <w:t xml:space="preserve"> (</w:t>
+      </w:r>
+      <w:proofErr w:type="spellStart"/>
+      <w:r>
+        <w:rPr>
+          <w:rFonts w:ascii="Times New Roman" w:eastAsia="Times New Roman" w:hAnsi="Times New Roman" w:cs="Times New Roman"/>
+          <w:sz w:val="28"/>
+          <w:szCs w:val="28"/>
+          <w:lang w:eastAsia="ru-RU"/>
+        </w:rPr>
+        <w:t>довжина</w:t>
+      </w:r>
+      <w:proofErr w:type="spellEnd"/>
+      <w:r>
+        <w:rPr>
+          <w:rFonts w:ascii="Times New Roman" w:eastAsia="Times New Roman" w:hAnsi="Times New Roman" w:cs="Times New Roman"/>
+          <w:sz w:val="28"/>
+          <w:szCs w:val="28"/>
+          <w:lang w:eastAsia="ru-RU"/>
+        </w:rPr>
+        <w:t xml:space="preserve">, ширина, </w:t>
+      </w:r>
+      <w:proofErr w:type="spellStart"/>
+      <w:r>
+        <w:rPr>
+          <w:rFonts w:ascii="Times New Roman" w:eastAsia="Times New Roman" w:hAnsi="Times New Roman" w:cs="Times New Roman"/>
+          <w:sz w:val="28"/>
+          <w:szCs w:val="28"/>
+          <w:lang w:eastAsia="ru-RU"/>
+        </w:rPr>
+        <w:t>висота</w:t>
+      </w:r>
+      <w:proofErr w:type="spellEnd"/>
+      <w:r>
+        <w:rPr>
+          <w:rFonts w:ascii="Times New Roman" w:eastAsia="Times New Roman" w:hAnsi="Times New Roman" w:cs="Times New Roman"/>
+          <w:sz w:val="28"/>
+          <w:szCs w:val="28"/>
+          <w:lang w:eastAsia="ru-RU"/>
+        </w:rPr>
+        <w:t xml:space="preserve">) </w:t>
+      </w:r>
+      <w:proofErr w:type="gramStart"/>
+      <w:r>
+        <w:rPr>
+          <w:rFonts w:ascii="Times New Roman" w:eastAsia="Times New Roman" w:hAnsi="Times New Roman" w:cs="Times New Roman"/>
+          <w:sz w:val="28"/>
+          <w:szCs w:val="28"/>
+          <w:lang w:eastAsia="ru-RU"/>
+        </w:rPr>
+        <w:t>через конструктор</w:t>
+      </w:r>
+      <w:proofErr w:type="gramEnd"/>
+      <w:r>
+        <w:rPr>
+          <w:rFonts w:ascii="Times New Roman" w:eastAsia="Times New Roman" w:hAnsi="Times New Roman" w:cs="Times New Roman"/>
+          <w:sz w:val="28"/>
+          <w:szCs w:val="28"/>
+          <w:lang w:eastAsia="ru-RU"/>
+        </w:rPr>
+        <w:t>.</w:t>
+      </w:r>
+    </w:p>
+    <w:p>
+      <w:pPr>
+        <w:numPr>
+          <w:ilvl w:val="0"/>
+          <w:numId w:val="1"/>
+        </w:numPr>
+        <w:spacing w:before="100" w:beforeAutospacing="1" w:after="100" w:afterAutospacing="1" w:line="360" w:lineRule="auto"/>
+        <w:ind w:left="284" w:firstLine="0"/>
+        <w:rPr>
+          <w:rFonts w:ascii="Times New Roman" w:eastAsia="Times New Roman" w:hAnsi="Times New Roman" w:cs="Times New Roman"/>
+          <w:sz w:val="28"/>
+          <w:szCs w:val="28"/>
+          <w:lang w:eastAsia="ru-RU"/>
+        </w:rPr>
+      </w:pPr>
+      <w:proofErr w:type="spellStart"/>
+      <w:r>
+        <w:rPr>
+          <w:rFonts w:ascii="Times New Roman" w:eastAsia="Times New Roman" w:hAnsi="Times New Roman" w:cs="Times New Roman"/>
+          <w:sz w:val="28"/>
+          <w:szCs w:val="28"/>
+          <w:lang w:eastAsia="ru-RU"/>
+        </w:rPr>
+        <w:t>Надання</w:t>
+      </w:r>
+      <w:proofErr w:type="spellEnd"/>
+      <w:r>
+        <w:rPr>
+          <w:rFonts w:ascii="Times New Roman" w:eastAsia="Times New Roman" w:hAnsi="Times New Roman" w:cs="Times New Roman"/>
+          <w:sz w:val="28"/>
+          <w:szCs w:val="28"/>
+          <w:lang w:eastAsia="ru-RU"/>
+        </w:rPr>
+        <w:t xml:space="preserve"> </w:t>
+      </w:r>
+      <w:proofErr w:type="spellStart"/>
+      <w:r>
+        <w:rPr>
+          <w:rFonts w:ascii="Times New Roman" w:eastAsia="Times New Roman" w:hAnsi="Times New Roman" w:cs="Times New Roman"/>
+          <w:sz w:val="28"/>
+          <w:szCs w:val="28"/>
+          <w:lang w:eastAsia="ru-RU"/>
+        </w:rPr>
+        <w:t>значення</w:t>
+      </w:r>
+      <w:proofErr w:type="spellEnd"/>
+      <w:r>
+        <w:rPr>
+          <w:rFonts w:ascii="Times New Roman" w:eastAsia="Times New Roman" w:hAnsi="Times New Roman" w:cs="Times New Roman"/>
+          <w:sz w:val="28"/>
+          <w:szCs w:val="28"/>
+          <w:lang w:eastAsia="ru-RU"/>
+        </w:rPr>
+        <w:t xml:space="preserve"> </w:t>
+      </w:r>
+      <w:proofErr w:type="spellStart"/>
+      <w:r>
+        <w:rPr>
+          <w:rFonts w:ascii="Times New Roman" w:eastAsia="Times New Roman" w:hAnsi="Times New Roman" w:cs="Times New Roman"/>
+          <w:sz w:val="28"/>
+          <w:szCs w:val="28"/>
+          <w:lang w:eastAsia="ru-RU"/>
+        </w:rPr>
+        <w:t>свого</w:t>
+      </w:r>
+      <w:proofErr w:type="spellEnd"/>
+      <w:r>
+        <w:rPr>
+          <w:rFonts w:ascii="Times New Roman" w:eastAsia="Times New Roman" w:hAnsi="Times New Roman" w:cs="Times New Roman"/>
+          <w:sz w:val="28"/>
+          <w:szCs w:val="28"/>
+          <w:lang w:eastAsia="ru-RU"/>
+        </w:rPr>
+        <w:t xml:space="preserve"> </w:t>
+      </w:r>
+      <w:proofErr w:type="spellStart"/>
+      <w:r>
+        <w:rPr>
+          <w:rFonts w:ascii="Times New Roman" w:eastAsia="Times New Roman" w:hAnsi="Times New Roman" w:cs="Times New Roman"/>
+          <w:sz w:val="28"/>
+          <w:szCs w:val="28"/>
+          <w:lang w:eastAsia="ru-RU"/>
+        </w:rPr>
+        <w:t>об'єму</w:t>
+      </w:r>
+      <w:proofErr w:type="spellEnd"/>
+      <w:r>
+        <w:rPr>
+          <w:rFonts w:ascii="Times New Roman" w:eastAsia="Times New Roman" w:hAnsi="Times New Roman" w:cs="Times New Roman"/>
+          <w:sz w:val="28"/>
+          <w:szCs w:val="28"/>
+          <w:lang w:eastAsia="ru-RU"/>
+        </w:rPr>
+        <w:t xml:space="preserve"> – </w:t>
+      </w:r>
+      <w:proofErr w:type="spellStart"/>
+      <w:r>
+        <w:rPr>
+          <w:rFonts w:ascii="Times New Roman" w:eastAsia="Times New Roman" w:hAnsi="Times New Roman" w:cs="Times New Roman"/>
+          <w:sz w:val="28"/>
+          <w:szCs w:val="28"/>
+          <w:lang w:eastAsia="ru-RU"/>
+        </w:rPr>
+        <w:t>об’єм</w:t>
+      </w:r>
+      <w:proofErr w:type="spellEnd"/>
+      <w:r>
+        <w:rPr>
+          <w:rFonts w:ascii="Times New Roman" w:eastAsia="Times New Roman" w:hAnsi="Times New Roman" w:cs="Times New Roman"/>
+          <w:sz w:val="28"/>
+          <w:szCs w:val="28"/>
+          <w:lang w:eastAsia="ru-RU"/>
+        </w:rPr>
+        <w:t xml:space="preserve"> </w:t>
+      </w:r>
+      <w:proofErr w:type="spellStart"/>
+      <w:r>
+        <w:rPr>
+          <w:rFonts w:ascii="Times New Roman" w:eastAsia="Times New Roman" w:hAnsi="Times New Roman" w:cs="Times New Roman"/>
+          <w:sz w:val="28"/>
+          <w:szCs w:val="28"/>
+          <w:lang w:eastAsia="ru-RU"/>
+        </w:rPr>
+        <w:t>вираховується</w:t>
+      </w:r>
+      <w:proofErr w:type="spellEnd"/>
+      <w:r>
+        <w:rPr>
+          <w:rFonts w:ascii="Times New Roman" w:eastAsia="Times New Roman" w:hAnsi="Times New Roman" w:cs="Times New Roman"/>
+          <w:sz w:val="28"/>
+          <w:szCs w:val="28"/>
+          <w:lang w:eastAsia="ru-RU"/>
+        </w:rPr>
+        <w:t xml:space="preserve"> як:</w:t>
+      </w:r>
+    </w:p>
+    <w:p>
+      <w:pPr>
+        <w:spacing w:beforeAutospacing="1" w:after="0" w:afterAutospacing="1" w:line="360" w:lineRule="auto"/>
+        <w:ind w:left="2408"/>
+        <w:rPr>
+          <w:rFonts w:ascii="Times New Roman" w:eastAsia="Times New Roman" w:hAnsi="Times New Roman" w:cs="Times New Roman"/>
+          <w:sz w:val="28"/>
+          <w:szCs w:val="28"/>
+          <w:lang w:val="en-US" w:eastAsia="ru-RU"/>
+        </w:rPr>
+      </w:pPr>
+      <w:r>
+        <w:rPr>
+          <w:rFonts w:ascii="Times New Roman" w:eastAsia="Times New Roman" w:hAnsi="Times New Roman" w:cs="Times New Roman"/>
+          <w:sz w:val="28"/>
+          <w:szCs w:val="28"/>
+          <w:lang w:val="en-US" w:eastAsia="ru-RU"/>
+        </w:rPr>
+        <w:t>V=</w:t>
+      </w:r>
+      <w:proofErr w:type="spellStart"/>
+      <w:r>
+        <w:rPr>
+          <w:rFonts w:ascii="Times New Roman" w:eastAsia="Times New Roman" w:hAnsi="Times New Roman" w:cs="Times New Roman"/>
+          <w:sz w:val="28"/>
+          <w:szCs w:val="28"/>
+          <w:lang w:val="en-US" w:eastAsia="ru-RU"/>
+        </w:rPr>
+        <w:t>a</w:t>
+      </w:r>
+      <w:r>
+        <w:rPr>
+          <w:rFonts w:ascii="Cambria Math" w:eastAsia="Times New Roman" w:hAnsi="Cambria Math" w:cs="Cambria Math"/>
+          <w:sz w:val="28"/>
+          <w:szCs w:val="28"/>
+          <w:lang w:val="en-US" w:eastAsia="ru-RU"/>
+        </w:rPr>
+        <w:t>⋅</w:t>
+      </w:r>
+      <w:r>
+        <w:rPr>
+          <w:rFonts w:ascii="Times New Roman" w:eastAsia="Times New Roman" w:hAnsi="Times New Roman" w:cs="Times New Roman"/>
+          <w:sz w:val="28"/>
+          <w:szCs w:val="28"/>
+          <w:lang w:val="en-US" w:eastAsia="ru-RU"/>
+        </w:rPr>
+        <w:t>b</w:t>
+      </w:r>
+      <w:r>
+        <w:rPr>
+          <w:rFonts w:ascii="Cambria Math" w:eastAsia="Times New Roman" w:hAnsi="Cambria Math" w:cs="Cambria Math"/>
+          <w:sz w:val="28"/>
+          <w:szCs w:val="28"/>
+          <w:lang w:val="en-US" w:eastAsia="ru-RU"/>
+        </w:rPr>
+        <w:t>⋅</w:t>
+      </w:r>
+      <w:r>
+        <w:rPr>
+          <w:rFonts w:ascii="Times New Roman" w:eastAsia="Times New Roman" w:hAnsi="Times New Roman" w:cs="Times New Roman"/>
+          <w:sz w:val="28"/>
+          <w:szCs w:val="28"/>
+          <w:lang w:val="en-US" w:eastAsia="ru-RU"/>
+        </w:rPr>
+        <w:t>h</w:t>
+      </w:r>
+      <w:proofErr w:type="spellEnd"/>
+      <w:r>
+        <w:rPr>
+          <w:rFonts w:ascii="Times New Roman" w:eastAsia="Times New Roman" w:hAnsi="Times New Roman" w:cs="Times New Roman"/>
+          <w:sz w:val="28"/>
+          <w:szCs w:val="28"/>
+          <w:lang w:val="en-US" w:eastAsia="ru-RU"/>
+        </w:rPr>
+        <w:t xml:space="preserve"> </w:t>
+      </w:r>
+    </w:p>
+    <w:p>
+      <w:pPr>
+        <w:spacing w:before="100" w:beforeAutospacing="1" w:after="100" w:afterAutospacing="1" w:line="360" w:lineRule="auto"/>
+        <w:ind w:left="284"/>
+        <w:rPr>
+          <w:rFonts w:ascii="Times New Roman" w:eastAsia="Times New Roman" w:hAnsi="Times New Roman" w:cs="Times New Roman"/>
+          <w:sz w:val="28"/>
+          <w:szCs w:val="28"/>
+          <w:lang w:eastAsia="ru-RU"/>
+        </w:rPr>
+      </w:pPr>
+      <w:r>
+        <w:rPr>
+          <w:rFonts w:ascii="Times New Roman" w:eastAsia="Times New Roman" w:hAnsi="Times New Roman" w:cs="Times New Roman"/>
+          <w:sz w:val="28"/>
+          <w:szCs w:val="28"/>
+          <w:lang w:eastAsia="ru-RU"/>
+        </w:rPr>
+        <w:t xml:space="preserve">де a — </w:t>
+      </w:r>
+      <w:proofErr w:type="spellStart"/>
+      <w:r>
+        <w:rPr>
+          <w:rFonts w:ascii="Times New Roman" w:eastAsia="Times New Roman" w:hAnsi="Times New Roman" w:cs="Times New Roman"/>
+          <w:sz w:val="28"/>
+          <w:szCs w:val="28"/>
+          <w:lang w:eastAsia="ru-RU"/>
+        </w:rPr>
+        <w:t>довжина</w:t>
+      </w:r>
+      <w:proofErr w:type="spellEnd"/>
+      <w:r>
+        <w:rPr>
+          <w:rFonts w:ascii="Times New Roman" w:eastAsia="Times New Roman" w:hAnsi="Times New Roman" w:cs="Times New Roman"/>
+          <w:sz w:val="28"/>
+          <w:szCs w:val="28"/>
+          <w:lang w:eastAsia="ru-RU"/>
+        </w:rPr>
+        <w:t xml:space="preserve">, b — ширина, h — </w:t>
+      </w:r>
+      <w:proofErr w:type="spellStart"/>
+      <w:r>
+        <w:rPr>
+          <w:rFonts w:ascii="Times New Roman" w:eastAsia="Times New Roman" w:hAnsi="Times New Roman" w:cs="Times New Roman"/>
+          <w:sz w:val="28"/>
+          <w:szCs w:val="28"/>
+          <w:lang w:eastAsia="ru-RU"/>
+        </w:rPr>
+        <w:t>висота</w:t>
+      </w:r>
+      <w:proofErr w:type="spellEnd"/>
+      <w:r>
+        <w:rPr>
+          <w:rFonts w:ascii="Times New Roman" w:eastAsia="Times New Roman" w:hAnsi="Times New Roman" w:cs="Times New Roman"/>
+          <w:sz w:val="28"/>
+          <w:szCs w:val="28"/>
+          <w:lang w:eastAsia="ru-RU"/>
+        </w:rPr>
+        <w:t>.</w:t>
+      </w:r>
+    </w:p>
+    <w:p>
+      <w:pPr>
+        <w:numPr>
+          <w:ilvl w:val="0"/>
+          <w:numId w:val="1"/>
+        </w:numPr>
+        <w:spacing w:before="100" w:beforeAutospacing="1" w:after="100" w:afterAutospacing="1" w:line="360" w:lineRule="auto"/>
+        <w:ind w:left="284" w:firstLine="0"/>
+        <w:rPr>
+          <w:rFonts w:ascii="Times New Roman" w:eastAsia="Times New Roman" w:hAnsi="Times New Roman" w:cs="Times New Roman"/>
+          <w:sz w:val="28"/>
+          <w:szCs w:val="28"/>
+          <w:lang w:eastAsia="ru-RU"/>
+        </w:rPr>
+      </w:pPr>
+      <w:proofErr w:type="spellStart"/>
+      <w:r>
+        <w:rPr>
+          <w:rFonts w:ascii="Times New Roman" w:eastAsia="Times New Roman" w:hAnsi="Times New Roman" w:cs="Times New Roman"/>
+          <w:sz w:val="28"/>
+          <w:szCs w:val="28"/>
+          <w:lang w:eastAsia="ru-RU"/>
+        </w:rPr>
+        <w:t>Зміну</w:t>
+      </w:r>
+      <w:proofErr w:type="spellEnd"/>
+      <w:r>
+        <w:rPr>
+          <w:rFonts w:ascii="Times New Roman" w:eastAsia="Times New Roman" w:hAnsi="Times New Roman" w:cs="Times New Roman"/>
+          <w:sz w:val="28"/>
+          <w:szCs w:val="28"/>
+          <w:lang w:eastAsia="ru-RU"/>
+        </w:rPr>
+        <w:t xml:space="preserve"> </w:t>
+      </w:r>
+      <w:proofErr w:type="spellStart"/>
+      <w:r>
+        <w:rPr>
+          <w:rFonts w:ascii="Times New Roman" w:eastAsia="Times New Roman" w:hAnsi="Times New Roman" w:cs="Times New Roman"/>
+          <w:sz w:val="28"/>
+          <w:szCs w:val="28"/>
+          <w:lang w:eastAsia="ru-RU"/>
+        </w:rPr>
+        <w:t>значення</w:t>
+      </w:r>
+      <w:proofErr w:type="spellEnd"/>
+      <w:r>
+        <w:rPr>
+          <w:rFonts w:ascii="Times New Roman" w:eastAsia="Times New Roman" w:hAnsi="Times New Roman" w:cs="Times New Roman"/>
+          <w:sz w:val="28"/>
+          <w:szCs w:val="28"/>
+          <w:lang w:eastAsia="ru-RU"/>
+        </w:rPr>
+        <w:t xml:space="preserve"> </w:t>
+      </w:r>
+      <w:proofErr w:type="spellStart"/>
+      <w:r>
+        <w:rPr>
+          <w:rFonts w:ascii="Times New Roman" w:eastAsia="Times New Roman" w:hAnsi="Times New Roman" w:cs="Times New Roman"/>
+          <w:sz w:val="28"/>
+          <w:szCs w:val="28"/>
+          <w:lang w:eastAsia="ru-RU"/>
+        </w:rPr>
+        <w:t>заданого</w:t>
+      </w:r>
+      <w:proofErr w:type="spellEnd"/>
+      <w:r>
+        <w:rPr>
+          <w:rFonts w:ascii="Times New Roman" w:eastAsia="Times New Roman" w:hAnsi="Times New Roman" w:cs="Times New Roman"/>
+          <w:sz w:val="28"/>
+          <w:szCs w:val="28"/>
+          <w:lang w:eastAsia="ru-RU"/>
+        </w:rPr>
+        <w:t xml:space="preserve"> атрибута (</w:t>
+      </w:r>
+      <w:proofErr w:type="spellStart"/>
+      <w:r>
+        <w:rPr>
+          <w:rFonts w:ascii="Times New Roman" w:eastAsia="Times New Roman" w:hAnsi="Times New Roman" w:cs="Times New Roman"/>
+          <w:sz w:val="28"/>
+          <w:szCs w:val="28"/>
+          <w:lang w:eastAsia="ru-RU"/>
+        </w:rPr>
+        <w:t>або</w:t>
+      </w:r>
+      <w:proofErr w:type="spellEnd"/>
+      <w:r>
+        <w:rPr>
+          <w:rFonts w:ascii="Times New Roman" w:eastAsia="Times New Roman" w:hAnsi="Times New Roman" w:cs="Times New Roman"/>
+          <w:sz w:val="28"/>
+          <w:szCs w:val="28"/>
+          <w:lang w:eastAsia="ru-RU"/>
+        </w:rPr>
+        <w:t xml:space="preserve"> </w:t>
+      </w:r>
+      <w:proofErr w:type="spellStart"/>
+      <w:r>
+        <w:rPr>
+          <w:rFonts w:ascii="Times New Roman" w:eastAsia="Times New Roman" w:hAnsi="Times New Roman" w:cs="Times New Roman"/>
+          <w:sz w:val="28"/>
+          <w:szCs w:val="28"/>
+          <w:lang w:eastAsia="ru-RU"/>
+        </w:rPr>
+        <w:t>кількох</w:t>
+      </w:r>
+      <w:proofErr w:type="spellEnd"/>
+      <w:r>
+        <w:rPr>
+          <w:rFonts w:ascii="Times New Roman" w:eastAsia="Times New Roman" w:hAnsi="Times New Roman" w:cs="Times New Roman"/>
+          <w:sz w:val="28"/>
+          <w:szCs w:val="28"/>
+          <w:lang w:eastAsia="ru-RU"/>
+        </w:rPr>
+        <w:t xml:space="preserve">) — через </w:t>
+      </w:r>
+      <w:proofErr w:type="spellStart"/>
+      <w:r>
+        <w:rPr>
+          <w:rFonts w:ascii="Times New Roman" w:eastAsia="Times New Roman" w:hAnsi="Times New Roman" w:cs="Times New Roman"/>
+          <w:sz w:val="28"/>
+          <w:szCs w:val="28"/>
+          <w:lang w:eastAsia="ru-RU"/>
+        </w:rPr>
+        <w:t>set-методи</w:t>
+      </w:r>
+      <w:proofErr w:type="spellEnd"/>
+      <w:r>
+        <w:rPr>
+          <w:rFonts w:ascii="Times New Roman" w:eastAsia="Times New Roman" w:hAnsi="Times New Roman" w:cs="Times New Roman"/>
+          <w:sz w:val="28"/>
+          <w:szCs w:val="28"/>
+          <w:lang w:eastAsia="ru-RU"/>
+        </w:rPr>
+        <w:t>.</w:t>
+      </w:r>
+    </w:p>
+    <w:p>
+      <w:pPr>
+        <w:numPr>
+          <w:ilvl w:val="0"/>
+          <w:numId w:val="1"/>
+        </w:numPr>
+        <w:spacing w:before="100" w:beforeAutospacing="1" w:after="100" w:afterAutospacing="1" w:line="360" w:lineRule="auto"/>
+        <w:ind w:left="284" w:firstLine="0"/>
+        <w:rPr>
+          <w:rFonts w:ascii="Times New Roman" w:eastAsia="Times New Roman" w:hAnsi="Times New Roman" w:cs="Times New Roman"/>
+          <w:sz w:val="28"/>
+          <w:szCs w:val="28"/>
+          <w:lang w:eastAsia="ru-RU"/>
+        </w:rPr>
+      </w:pPr>
+      <w:proofErr w:type="spellStart"/>
+      <w:r>
+        <w:rPr>
+          <w:rFonts w:ascii="Times New Roman" w:eastAsia="Times New Roman" w:hAnsi="Times New Roman" w:cs="Times New Roman"/>
+          <w:sz w:val="28"/>
+          <w:szCs w:val="28"/>
+          <w:lang w:eastAsia="ru-RU"/>
+        </w:rPr>
+        <w:t>Забезпечити</w:t>
+      </w:r>
+      <w:proofErr w:type="spellEnd"/>
+      <w:r>
+        <w:rPr>
+          <w:rFonts w:ascii="Times New Roman" w:eastAsia="Times New Roman" w:hAnsi="Times New Roman" w:cs="Times New Roman"/>
+          <w:sz w:val="28"/>
+          <w:szCs w:val="28"/>
+          <w:lang w:eastAsia="ru-RU"/>
+        </w:rPr>
+        <w:t xml:space="preserve"> </w:t>
+      </w:r>
+      <w:proofErr w:type="spellStart"/>
+      <w:r>
+        <w:rPr>
+          <w:rFonts w:ascii="Times New Roman" w:eastAsia="Times New Roman" w:hAnsi="Times New Roman" w:cs="Times New Roman"/>
+          <w:sz w:val="28"/>
+          <w:szCs w:val="28"/>
+          <w:lang w:eastAsia="ru-RU"/>
+        </w:rPr>
+        <w:t>інкапсуляцію</w:t>
+      </w:r>
+      <w:proofErr w:type="spellEnd"/>
+      <w:r>
+        <w:rPr>
+          <w:rFonts w:ascii="Times New Roman" w:eastAsia="Times New Roman" w:hAnsi="Times New Roman" w:cs="Times New Roman"/>
+          <w:sz w:val="28"/>
+          <w:szCs w:val="28"/>
+          <w:lang w:eastAsia="ru-RU"/>
+        </w:rPr>
+        <w:t xml:space="preserve">: </w:t>
+      </w:r>
+      <w:proofErr w:type="spellStart"/>
+      <w:r>
+        <w:rPr>
+          <w:rFonts w:ascii="Times New Roman" w:eastAsia="Times New Roman" w:hAnsi="Times New Roman" w:cs="Times New Roman"/>
+          <w:sz w:val="28"/>
+          <w:szCs w:val="28"/>
+          <w:lang w:eastAsia="ru-RU"/>
+        </w:rPr>
+        <w:t>всі</w:t>
+      </w:r>
+      <w:proofErr w:type="spellEnd"/>
+      <w:r>
+        <w:rPr>
+          <w:rFonts w:ascii="Times New Roman" w:eastAsia="Times New Roman" w:hAnsi="Times New Roman" w:cs="Times New Roman"/>
+          <w:sz w:val="28"/>
+          <w:szCs w:val="28"/>
+          <w:lang w:eastAsia="ru-RU"/>
+        </w:rPr>
+        <w:t xml:space="preserve"> поля — </w:t>
+      </w:r>
+      <w:proofErr w:type="spellStart"/>
+      <w:r>
+        <w:rPr>
+          <w:rFonts w:ascii="Times New Roman" w:eastAsia="Times New Roman" w:hAnsi="Times New Roman" w:cs="Times New Roman"/>
+          <w:sz w:val="28"/>
+          <w:szCs w:val="28"/>
+          <w:lang w:eastAsia="ru-RU"/>
+        </w:rPr>
+        <w:t>private</w:t>
+      </w:r>
+      <w:proofErr w:type="spellEnd"/>
+      <w:r>
+        <w:rPr>
+          <w:rFonts w:ascii="Times New Roman" w:eastAsia="Times New Roman" w:hAnsi="Times New Roman" w:cs="Times New Roman"/>
+          <w:sz w:val="28"/>
+          <w:szCs w:val="28"/>
+          <w:lang w:eastAsia="ru-RU"/>
+        </w:rPr>
+        <w:t xml:space="preserve">, доступ до них — через </w:t>
+      </w:r>
+      <w:proofErr w:type="spellStart"/>
+      <w:r>
+        <w:rPr>
+          <w:rFonts w:ascii="Times New Roman" w:eastAsia="Times New Roman" w:hAnsi="Times New Roman" w:cs="Times New Roman"/>
+          <w:sz w:val="28"/>
+          <w:szCs w:val="28"/>
+          <w:lang w:eastAsia="ru-RU"/>
+        </w:rPr>
+        <w:t>public</w:t>
+      </w:r>
+      <w:proofErr w:type="spellEnd"/>
+      <w:r>
+        <w:rPr>
+          <w:rFonts w:ascii="Times New Roman" w:eastAsia="Times New Roman" w:hAnsi="Times New Roman" w:cs="Times New Roman"/>
+          <w:sz w:val="28"/>
+          <w:szCs w:val="28"/>
+          <w:lang w:eastAsia="ru-RU"/>
+        </w:rPr>
+        <w:t xml:space="preserve"> </w:t>
+      </w:r>
+      <w:proofErr w:type="spellStart"/>
+      <w:r>
+        <w:rPr>
+          <w:rFonts w:ascii="Times New Roman" w:eastAsia="Times New Roman" w:hAnsi="Times New Roman" w:cs="Times New Roman"/>
+          <w:sz w:val="28"/>
+          <w:szCs w:val="28"/>
+          <w:lang w:eastAsia="ru-RU"/>
+        </w:rPr>
+        <w:t>get</w:t>
+      </w:r>
+      <w:proofErr w:type="spellEnd"/>
+      <w:r>
+        <w:rPr>
+          <w:rFonts w:ascii="Times New Roman" w:eastAsia="Times New Roman" w:hAnsi="Times New Roman" w:cs="Times New Roman"/>
+          <w:sz w:val="28"/>
+          <w:szCs w:val="28"/>
+          <w:lang w:eastAsia="ru-RU"/>
+        </w:rPr>
+        <w:t>/</w:t>
+      </w:r>
+      <w:proofErr w:type="spellStart"/>
+      <w:r>
+        <w:rPr>
+          <w:rFonts w:ascii="Times New Roman" w:eastAsia="Times New Roman" w:hAnsi="Times New Roman" w:cs="Times New Roman"/>
+          <w:sz w:val="28"/>
+          <w:szCs w:val="28"/>
+          <w:lang w:eastAsia="ru-RU"/>
+        </w:rPr>
+        <w:t>set</w:t>
+      </w:r>
+      <w:proofErr w:type="spellEnd"/>
+      <w:r>
+        <w:rPr>
+          <w:rFonts w:ascii="Times New Roman" w:eastAsia="Times New Roman" w:hAnsi="Times New Roman" w:cs="Times New Roman"/>
+          <w:sz w:val="28"/>
+          <w:szCs w:val="28"/>
+          <w:lang w:eastAsia="ru-RU"/>
+        </w:rPr>
+        <w:t xml:space="preserve"> </w:t>
+      </w:r>
+      <w:proofErr w:type="spellStart"/>
+      <w:r>
+        <w:rPr>
+          <w:rFonts w:ascii="Times New Roman" w:eastAsia="Times New Roman" w:hAnsi="Times New Roman" w:cs="Times New Roman"/>
+          <w:sz w:val="28"/>
+          <w:szCs w:val="28"/>
+          <w:lang w:eastAsia="ru-RU"/>
+        </w:rPr>
+        <w:t>функції</w:t>
+      </w:r>
+      <w:proofErr w:type="spellEnd"/>
+      <w:r>
+        <w:rPr>
+          <w:rFonts w:ascii="Times New Roman" w:eastAsia="Times New Roman" w:hAnsi="Times New Roman" w:cs="Times New Roman"/>
+          <w:sz w:val="28"/>
+          <w:szCs w:val="28"/>
+          <w:lang w:eastAsia="ru-RU"/>
+        </w:rPr>
+        <w:t xml:space="preserve"> з </w:t>
+      </w:r>
+      <w:proofErr w:type="spellStart"/>
+      <w:r>
+        <w:rPr>
+          <w:rFonts w:ascii="Times New Roman" w:eastAsia="Times New Roman" w:hAnsi="Times New Roman" w:cs="Times New Roman"/>
+          <w:sz w:val="28"/>
+          <w:szCs w:val="28"/>
+          <w:lang w:eastAsia="ru-RU"/>
+        </w:rPr>
+        <w:t>валідацією</w:t>
+      </w:r>
+      <w:proofErr w:type="spellEnd"/>
+      <w:r>
+        <w:rPr>
+          <w:rFonts w:ascii="Times New Roman" w:eastAsia="Times New Roman" w:hAnsi="Times New Roman" w:cs="Times New Roman"/>
+          <w:sz w:val="28"/>
+          <w:szCs w:val="28"/>
+          <w:lang w:eastAsia="ru-RU"/>
+        </w:rPr>
+        <w:t xml:space="preserve"> </w:t>
+      </w:r>
+      <w:proofErr w:type="spellStart"/>
+      <w:r>
+        <w:rPr>
+          <w:rFonts w:ascii="Times New Roman" w:eastAsia="Times New Roman" w:hAnsi="Times New Roman" w:cs="Times New Roman"/>
+          <w:sz w:val="28"/>
+          <w:szCs w:val="28"/>
+          <w:lang w:eastAsia="ru-RU"/>
+        </w:rPr>
+        <w:t>вхідних</w:t>
+      </w:r>
+      <w:proofErr w:type="spellEnd"/>
+      <w:r>
+        <w:rPr>
+          <w:rFonts w:ascii="Times New Roman" w:eastAsia="Times New Roman" w:hAnsi="Times New Roman" w:cs="Times New Roman"/>
+          <w:sz w:val="28"/>
+          <w:szCs w:val="28"/>
+          <w:lang w:eastAsia="ru-RU"/>
+        </w:rPr>
+        <w:t xml:space="preserve"> </w:t>
+      </w:r>
+      <w:proofErr w:type="spellStart"/>
+      <w:r>
+        <w:rPr>
+          <w:rFonts w:ascii="Times New Roman" w:eastAsia="Times New Roman" w:hAnsi="Times New Roman" w:cs="Times New Roman"/>
+          <w:sz w:val="28"/>
+          <w:szCs w:val="28"/>
+          <w:lang w:eastAsia="ru-RU"/>
+        </w:rPr>
+        <w:t>даних</w:t>
+      </w:r>
+      <w:proofErr w:type="spellEnd"/>
+      <w:r>
+        <w:rPr>
+          <w:rFonts w:ascii="Times New Roman" w:eastAsia="Times New Roman" w:hAnsi="Times New Roman" w:cs="Times New Roman"/>
+          <w:sz w:val="28"/>
+          <w:szCs w:val="28"/>
+          <w:lang w:eastAsia="ru-RU"/>
+        </w:rPr>
+        <w:t>.</w:t>
+      </w:r>
+    </w:p>
+    <w:p>
+      <w:pPr>
+        <w:spacing w:after="0" w:line="360" w:lineRule="auto"/>
+        <w:ind w:left="-709"/>
+        <w:rPr>
+          <w:rFonts w:ascii="Times New Roman" w:eastAsia="Times New Roman" w:hAnsi="Times New Roman" w:cs="Times New Roman"/>
+          <w:sz w:val="28"/>
+          <w:szCs w:val="28"/>
+          <w:lang w:eastAsia="ru-RU"/>
+        </w:rPr>
+      </w:pPr>
+    </w:p>
+    <w:p>
+      <w:pPr>
+        <w:spacing w:before="100" w:beforeAutospacing="1" w:after="100" w:afterAutospacing="1" w:line="360" w:lineRule="auto"/>
+        <w:ind w:left="-709"/>
+        <w:rPr>
+          <w:rFonts w:ascii="Times New Roman" w:eastAsia="Times New Roman" w:hAnsi="Times New Roman" w:cs="Times New Roman"/>
+          <w:sz w:val="28"/>
+          <w:szCs w:val="28"/>
+          <w:lang w:eastAsia="ru-RU"/>
+        </w:rPr>
+      </w:pPr>
+      <w:proofErr w:type="spellStart"/>
+      <w:r>
+        <w:rPr>
+          <w:rFonts w:ascii="Times New Roman" w:eastAsia="Times New Roman" w:hAnsi="Times New Roman" w:cs="Times New Roman"/>
+          <w:sz w:val="28"/>
+          <w:szCs w:val="28"/>
+          <w:lang w:eastAsia="ru-RU"/>
+        </w:rPr>
+        <w:t>Розробити</w:t>
+      </w:r>
+      <w:proofErr w:type="spellEnd"/>
+      <w:r>
+        <w:rPr>
+          <w:rFonts w:ascii="Times New Roman" w:eastAsia="Times New Roman" w:hAnsi="Times New Roman" w:cs="Times New Roman"/>
+          <w:sz w:val="28"/>
+          <w:szCs w:val="28"/>
+          <w:lang w:eastAsia="ru-RU"/>
+        </w:rPr>
+        <w:t xml:space="preserve"> </w:t>
+      </w:r>
+      <w:proofErr w:type="spellStart"/>
+      <w:r>
+        <w:rPr>
+          <w:rFonts w:ascii="Times New Roman" w:eastAsia="Times New Roman" w:hAnsi="Times New Roman" w:cs="Times New Roman"/>
+          <w:sz w:val="28"/>
+          <w:szCs w:val="28"/>
+          <w:lang w:eastAsia="ru-RU"/>
+        </w:rPr>
+        <w:t>клас</w:t>
+      </w:r>
+      <w:proofErr w:type="spellEnd"/>
+      <w:r>
+        <w:rPr>
+          <w:rFonts w:ascii="Times New Roman" w:eastAsia="Times New Roman" w:hAnsi="Times New Roman" w:cs="Times New Roman"/>
+          <w:sz w:val="28"/>
+          <w:szCs w:val="28"/>
+          <w:lang w:eastAsia="ru-RU"/>
+        </w:rPr>
+        <w:t xml:space="preserve"> ClassLab12_Прізвище, </w:t>
+      </w:r>
+      <w:proofErr w:type="spellStart"/>
+      <w:r>
+        <w:rPr>
+          <w:rFonts w:ascii="Times New Roman" w:eastAsia="Times New Roman" w:hAnsi="Times New Roman" w:cs="Times New Roman"/>
+          <w:sz w:val="28"/>
+          <w:szCs w:val="28"/>
+          <w:lang w:eastAsia="ru-RU"/>
+        </w:rPr>
+        <w:t>який</w:t>
+      </w:r>
+      <w:proofErr w:type="spellEnd"/>
+      <w:r>
+        <w:rPr>
+          <w:rFonts w:ascii="Times New Roman" w:eastAsia="Times New Roman" w:hAnsi="Times New Roman" w:cs="Times New Roman"/>
+          <w:sz w:val="28"/>
+          <w:szCs w:val="28"/>
+          <w:lang w:eastAsia="ru-RU"/>
+        </w:rPr>
+        <w:t xml:space="preserve"> </w:t>
+      </w:r>
+      <w:proofErr w:type="spellStart"/>
+      <w:r>
+        <w:rPr>
+          <w:rFonts w:ascii="Times New Roman" w:eastAsia="Times New Roman" w:hAnsi="Times New Roman" w:cs="Times New Roman"/>
+          <w:sz w:val="28"/>
+          <w:szCs w:val="28"/>
+          <w:lang w:eastAsia="ru-RU"/>
+        </w:rPr>
+        <w:t>моделює</w:t>
+      </w:r>
+      <w:proofErr w:type="spellEnd"/>
+      <w:r>
+        <w:rPr>
+          <w:rFonts w:ascii="Times New Roman" w:eastAsia="Times New Roman" w:hAnsi="Times New Roman" w:cs="Times New Roman"/>
+          <w:sz w:val="28"/>
+          <w:szCs w:val="28"/>
+          <w:lang w:eastAsia="ru-RU"/>
+        </w:rPr>
+        <w:t xml:space="preserve"> </w:t>
+      </w:r>
+      <w:proofErr w:type="spellStart"/>
+      <w:r>
+        <w:rPr>
+          <w:rFonts w:ascii="Times New Roman" w:eastAsia="Times New Roman" w:hAnsi="Times New Roman" w:cs="Times New Roman"/>
+          <w:sz w:val="28"/>
+          <w:szCs w:val="28"/>
+          <w:lang w:eastAsia="ru-RU"/>
+        </w:rPr>
+        <w:t>акваріум</w:t>
+      </w:r>
+      <w:proofErr w:type="spellEnd"/>
+      <w:r>
+        <w:rPr>
+          <w:rFonts w:ascii="Times New Roman" w:eastAsia="Times New Roman" w:hAnsi="Times New Roman" w:cs="Times New Roman"/>
+          <w:sz w:val="28"/>
+          <w:szCs w:val="28"/>
+          <w:lang w:eastAsia="ru-RU"/>
+        </w:rPr>
+        <w:t xml:space="preserve"> у </w:t>
+      </w:r>
+      <w:proofErr w:type="spellStart"/>
+      <w:r>
+        <w:rPr>
+          <w:rFonts w:ascii="Times New Roman" w:eastAsia="Times New Roman" w:hAnsi="Times New Roman" w:cs="Times New Roman"/>
+          <w:sz w:val="28"/>
+          <w:szCs w:val="28"/>
+          <w:lang w:eastAsia="ru-RU"/>
+        </w:rPr>
+        <w:t>вигляді</w:t>
+      </w:r>
+      <w:proofErr w:type="spellEnd"/>
+      <w:r>
+        <w:rPr>
+          <w:rFonts w:ascii="Times New Roman" w:eastAsia="Times New Roman" w:hAnsi="Times New Roman" w:cs="Times New Roman"/>
+          <w:sz w:val="28"/>
+          <w:szCs w:val="28"/>
+          <w:lang w:eastAsia="ru-RU"/>
+        </w:rPr>
+        <w:t xml:space="preserve"> </w:t>
+      </w:r>
+      <w:proofErr w:type="spellStart"/>
+      <w:r>
+        <w:rPr>
+          <w:rFonts w:ascii="Times New Roman" w:eastAsia="Times New Roman" w:hAnsi="Times New Roman" w:cs="Times New Roman"/>
+          <w:sz w:val="28"/>
+          <w:szCs w:val="28"/>
+          <w:lang w:eastAsia="ru-RU"/>
+        </w:rPr>
+        <w:t>прямокутного</w:t>
+      </w:r>
+      <w:proofErr w:type="spellEnd"/>
+      <w:r>
+        <w:rPr>
+          <w:rFonts w:ascii="Times New Roman" w:eastAsia="Times New Roman" w:hAnsi="Times New Roman" w:cs="Times New Roman"/>
+          <w:sz w:val="28"/>
+          <w:szCs w:val="28"/>
+          <w:lang w:eastAsia="ru-RU"/>
+        </w:rPr>
+        <w:t xml:space="preserve"> </w:t>
+      </w:r>
+      <w:proofErr w:type="spellStart"/>
+      <w:r>
+        <w:rPr>
+          <w:rFonts w:ascii="Times New Roman" w:eastAsia="Times New Roman" w:hAnsi="Times New Roman" w:cs="Times New Roman"/>
+          <w:sz w:val="28"/>
+          <w:szCs w:val="28"/>
+          <w:lang w:eastAsia="ru-RU"/>
+        </w:rPr>
+        <w:t>паралелепіпеда</w:t>
+      </w:r>
+      <w:proofErr w:type="spellEnd"/>
+      <w:r>
+        <w:rPr>
+          <w:rFonts w:ascii="Times New Roman" w:eastAsia="Times New Roman" w:hAnsi="Times New Roman" w:cs="Times New Roman"/>
+          <w:sz w:val="28"/>
+          <w:szCs w:val="28"/>
+          <w:lang w:eastAsia="ru-RU"/>
+        </w:rPr>
+        <w:t xml:space="preserve">. </w:t>
+      </w:r>
+      <w:proofErr w:type="spellStart"/>
+      <w:r>
+        <w:rPr>
+          <w:rFonts w:ascii="Times New Roman" w:eastAsia="Times New Roman" w:hAnsi="Times New Roman" w:cs="Times New Roman"/>
+          <w:sz w:val="28"/>
+          <w:szCs w:val="28"/>
+          <w:lang w:eastAsia="ru-RU"/>
+        </w:rPr>
+        <w:t>Клас</w:t>
+      </w:r>
+      <w:proofErr w:type="spellEnd"/>
+      <w:r>
+        <w:rPr>
+          <w:rFonts w:ascii="Times New Roman" w:eastAsia="Times New Roman" w:hAnsi="Times New Roman" w:cs="Times New Roman"/>
+          <w:sz w:val="28"/>
+          <w:szCs w:val="28"/>
+          <w:lang w:eastAsia="ru-RU"/>
+        </w:rPr>
+        <w:t xml:space="preserve"> повинен:</w:t>
+      </w:r>
+    </w:p>
+    <w:p>
+      <w:pPr>
+        <w:numPr>
+          <w:ilvl w:val="0"/>
+          <w:numId w:val="3"/>
+        </w:numPr>
+        <w:spacing w:before="100" w:beforeAutospacing="1" w:after="100" w:afterAutospacing="1" w:line="360" w:lineRule="auto"/>
+        <w:ind w:left="284" w:firstLine="0"/>
+        <w:rPr>
+          <w:rFonts w:ascii="Times New Roman" w:eastAsia="Times New Roman" w:hAnsi="Times New Roman" w:cs="Times New Roman"/>
+          <w:sz w:val="28"/>
+          <w:szCs w:val="28"/>
+          <w:lang w:eastAsia="ru-RU"/>
+        </w:rPr>
+      </w:pPr>
+      <w:r>
+        <w:rPr>
+          <w:rFonts w:ascii="Times New Roman" w:eastAsia="Times New Roman" w:hAnsi="Times New Roman" w:cs="Times New Roman"/>
+          <w:sz w:val="28"/>
+          <w:szCs w:val="28"/>
+          <w:lang w:val="uk-UA" w:eastAsia="ru-RU"/>
+        </w:rPr>
+        <w:t xml:space="preserve"> </w:t>
+      </w:r>
+      <w:r>
+        <w:rPr>
+          <w:rFonts w:ascii="Times New Roman" w:eastAsia="Times New Roman" w:hAnsi="Times New Roman" w:cs="Times New Roman"/>
+          <w:sz w:val="28"/>
+          <w:szCs w:val="28"/>
+          <w:lang w:eastAsia="ru-RU"/>
+        </w:rPr>
+        <w:t xml:space="preserve">Мати три </w:t>
+      </w:r>
+      <w:proofErr w:type="spellStart"/>
+      <w:r>
+        <w:rPr>
+          <w:rFonts w:ascii="Times New Roman" w:eastAsia="Times New Roman" w:hAnsi="Times New Roman" w:cs="Times New Roman"/>
+          <w:sz w:val="28"/>
+          <w:szCs w:val="28"/>
+          <w:lang w:eastAsia="ru-RU"/>
+        </w:rPr>
+        <w:t>приватні</w:t>
+      </w:r>
+      <w:proofErr w:type="spellEnd"/>
+      <w:r>
+        <w:rPr>
+          <w:rFonts w:ascii="Times New Roman" w:eastAsia="Times New Roman" w:hAnsi="Times New Roman" w:cs="Times New Roman"/>
+          <w:sz w:val="28"/>
+          <w:szCs w:val="28"/>
+          <w:lang w:eastAsia="ru-RU"/>
+        </w:rPr>
+        <w:t xml:space="preserve"> </w:t>
+      </w:r>
+      <w:proofErr w:type="spellStart"/>
+      <w:r>
+        <w:rPr>
+          <w:rFonts w:ascii="Times New Roman" w:eastAsia="Times New Roman" w:hAnsi="Times New Roman" w:cs="Times New Roman"/>
+          <w:sz w:val="28"/>
+          <w:szCs w:val="28"/>
+          <w:lang w:eastAsia="ru-RU"/>
+        </w:rPr>
+        <w:t>атрибути</w:t>
+      </w:r>
+      <w:proofErr w:type="spellEnd"/>
+      <w:r>
+        <w:rPr>
+          <w:rFonts w:ascii="Times New Roman" w:eastAsia="Times New Roman" w:hAnsi="Times New Roman" w:cs="Times New Roman"/>
+          <w:sz w:val="28"/>
+          <w:szCs w:val="28"/>
+          <w:lang w:eastAsia="ru-RU"/>
+        </w:rPr>
+        <w:t xml:space="preserve">: a, b, h (типу </w:t>
+      </w:r>
+      <w:proofErr w:type="spellStart"/>
+      <w:r>
+        <w:rPr>
+          <w:rFonts w:ascii="Times New Roman" w:eastAsia="Times New Roman" w:hAnsi="Times New Roman" w:cs="Times New Roman"/>
+          <w:sz w:val="28"/>
+          <w:szCs w:val="28"/>
+          <w:lang w:eastAsia="ru-RU"/>
+        </w:rPr>
+        <w:t>double</w:t>
+      </w:r>
+      <w:proofErr w:type="spellEnd"/>
+      <w:r>
+        <w:rPr>
+          <w:rFonts w:ascii="Times New Roman" w:eastAsia="Times New Roman" w:hAnsi="Times New Roman" w:cs="Times New Roman"/>
+          <w:sz w:val="28"/>
+          <w:szCs w:val="28"/>
+          <w:lang w:eastAsia="ru-RU"/>
+        </w:rPr>
+        <w:t xml:space="preserve"> </w:t>
+      </w:r>
+      <w:proofErr w:type="spellStart"/>
+      <w:r>
+        <w:rPr>
+          <w:rFonts w:ascii="Times New Roman" w:eastAsia="Times New Roman" w:hAnsi="Times New Roman" w:cs="Times New Roman"/>
+          <w:sz w:val="28"/>
+          <w:szCs w:val="28"/>
+          <w:lang w:eastAsia="ru-RU"/>
+        </w:rPr>
+        <w:t>або</w:t>
+      </w:r>
+      <w:proofErr w:type="spellEnd"/>
+      <w:r>
+        <w:rPr>
+          <w:rFonts w:ascii="Times New Roman" w:eastAsia="Times New Roman" w:hAnsi="Times New Roman" w:cs="Times New Roman"/>
+          <w:sz w:val="28"/>
+          <w:szCs w:val="28"/>
+          <w:lang w:eastAsia="ru-RU"/>
+        </w:rPr>
+        <w:t xml:space="preserve"> </w:t>
+      </w:r>
+      <w:proofErr w:type="spellStart"/>
+      <w:r>
+        <w:rPr>
+          <w:rFonts w:ascii="Times New Roman" w:eastAsia="Times New Roman" w:hAnsi="Times New Roman" w:cs="Times New Roman"/>
+          <w:sz w:val="28"/>
+          <w:szCs w:val="28"/>
+          <w:lang w:eastAsia="ru-RU"/>
+        </w:rPr>
+        <w:t>float</w:t>
+      </w:r>
+      <w:proofErr w:type="spellEnd"/>
+      <w:r>
+        <w:rPr>
+          <w:rFonts w:ascii="Times New Roman" w:eastAsia="Times New Roman" w:hAnsi="Times New Roman" w:cs="Times New Roman"/>
+          <w:sz w:val="28"/>
+          <w:szCs w:val="28"/>
+          <w:lang w:eastAsia="ru-RU"/>
+        </w:rPr>
+        <w:t>).</w:t>
+      </w:r>
+    </w:p>
+    <w:p>
+      <w:pPr>
+        <w:numPr>
+          <w:ilvl w:val="0"/>
+          <w:numId w:val="3"/>
+        </w:numPr>
+        <w:spacing w:before="100" w:beforeAutospacing="1" w:after="100" w:afterAutospacing="1" w:line="360" w:lineRule="auto"/>
+        <w:ind w:left="284" w:firstLine="0"/>
+        <w:rPr>
+          <w:rFonts w:ascii="Times New Roman" w:eastAsia="Times New Roman" w:hAnsi="Times New Roman" w:cs="Times New Roman"/>
+          <w:sz w:val="28"/>
+          <w:szCs w:val="28"/>
+          <w:lang w:eastAsia="ru-RU"/>
+        </w:rPr>
+      </w:pPr>
+      <w:r>
+        <w:rPr>
+          <w:rFonts w:ascii="Times New Roman" w:eastAsia="Times New Roman" w:hAnsi="Times New Roman" w:cs="Times New Roman"/>
+          <w:sz w:val="28"/>
+          <w:szCs w:val="28"/>
+          <w:lang w:val="uk-UA" w:eastAsia="ru-RU"/>
+        </w:rPr>
+        <w:t xml:space="preserve"> </w:t>
+      </w:r>
+      <w:proofErr w:type="spellStart"/>
+      <w:r>
+        <w:rPr>
+          <w:rFonts w:ascii="Times New Roman" w:eastAsia="Times New Roman" w:hAnsi="Times New Roman" w:cs="Times New Roman"/>
+          <w:sz w:val="28"/>
+          <w:szCs w:val="28"/>
+          <w:lang w:eastAsia="ru-RU"/>
+        </w:rPr>
+        <w:t>Ініціалізувати</w:t>
+      </w:r>
+      <w:proofErr w:type="spellEnd"/>
+      <w:r>
+        <w:rPr>
+          <w:rFonts w:ascii="Times New Roman" w:eastAsia="Times New Roman" w:hAnsi="Times New Roman" w:cs="Times New Roman"/>
+          <w:sz w:val="28"/>
+          <w:szCs w:val="28"/>
+          <w:lang w:eastAsia="ru-RU"/>
+        </w:rPr>
+        <w:t xml:space="preserve"> </w:t>
+      </w:r>
+      <w:proofErr w:type="spellStart"/>
+      <w:r>
+        <w:rPr>
+          <w:rFonts w:ascii="Times New Roman" w:eastAsia="Times New Roman" w:hAnsi="Times New Roman" w:cs="Times New Roman"/>
+          <w:sz w:val="28"/>
+          <w:szCs w:val="28"/>
+          <w:lang w:eastAsia="ru-RU"/>
+        </w:rPr>
+        <w:t>ці</w:t>
+      </w:r>
+      <w:proofErr w:type="spellEnd"/>
+      <w:r>
+        <w:rPr>
+          <w:rFonts w:ascii="Times New Roman" w:eastAsia="Times New Roman" w:hAnsi="Times New Roman" w:cs="Times New Roman"/>
+          <w:sz w:val="28"/>
+          <w:szCs w:val="28"/>
+          <w:lang w:eastAsia="ru-RU"/>
+        </w:rPr>
+        <w:t xml:space="preserve"> </w:t>
+      </w:r>
+      <w:proofErr w:type="spellStart"/>
+      <w:r>
+        <w:rPr>
+          <w:rFonts w:ascii="Times New Roman" w:eastAsia="Times New Roman" w:hAnsi="Times New Roman" w:cs="Times New Roman"/>
+          <w:sz w:val="28"/>
+          <w:szCs w:val="28"/>
+          <w:lang w:eastAsia="ru-RU"/>
+        </w:rPr>
+        <w:t>атрибути</w:t>
+      </w:r>
+      <w:proofErr w:type="spellEnd"/>
+      <w:r>
+        <w:rPr>
+          <w:rFonts w:ascii="Times New Roman" w:eastAsia="Times New Roman" w:hAnsi="Times New Roman" w:cs="Times New Roman"/>
+          <w:sz w:val="28"/>
+          <w:szCs w:val="28"/>
+          <w:lang w:eastAsia="ru-RU"/>
+        </w:rPr>
+        <w:t xml:space="preserve"> </w:t>
+      </w:r>
+      <w:proofErr w:type="gramStart"/>
+      <w:r>
+        <w:rPr>
+          <w:rFonts w:ascii="Times New Roman" w:eastAsia="Times New Roman" w:hAnsi="Times New Roman" w:cs="Times New Roman"/>
+          <w:sz w:val="28"/>
+          <w:szCs w:val="28"/>
+          <w:lang w:eastAsia="ru-RU"/>
+        </w:rPr>
+        <w:t>через конструктор</w:t>
+      </w:r>
+      <w:proofErr w:type="gramEnd"/>
+      <w:r>
+        <w:rPr>
+          <w:rFonts w:ascii="Times New Roman" w:eastAsia="Times New Roman" w:hAnsi="Times New Roman" w:cs="Times New Roman"/>
+          <w:sz w:val="28"/>
+          <w:szCs w:val="28"/>
+          <w:lang w:eastAsia="ru-RU"/>
+        </w:rPr>
+        <w:t>.</w:t>
+      </w:r>
+    </w:p>
+    <w:p>
+      <w:pPr>
+        <w:numPr>
+          <w:ilvl w:val="0"/>
+          <w:numId w:val="3"/>
+        </w:numPr>
+        <w:spacing w:before="100" w:beforeAutospacing="1" w:after="100" w:afterAutospacing="1" w:line="360" w:lineRule="auto"/>
+        <w:ind w:left="284" w:firstLine="0"/>
+        <w:rPr>
+          <w:rFonts w:ascii="Times New Roman" w:eastAsia="Times New Roman" w:hAnsi="Times New Roman" w:cs="Times New Roman"/>
+          <w:sz w:val="28"/>
+          <w:szCs w:val="28"/>
+          <w:lang w:eastAsia="ru-RU"/>
+        </w:rPr>
+      </w:pPr>
+      <w:r>
+        <w:rPr>
+          <w:rFonts w:ascii="Times New Roman" w:eastAsia="Times New Roman" w:hAnsi="Times New Roman" w:cs="Times New Roman"/>
+          <w:sz w:val="28"/>
+          <w:szCs w:val="28"/>
+          <w:lang w:val="uk-UA" w:eastAsia="ru-RU"/>
+        </w:rPr>
+        <w:t xml:space="preserve"> </w:t>
+      </w:r>
+      <w:proofErr w:type="spellStart"/>
+      <w:r>
+        <w:rPr>
+          <w:rFonts w:ascii="Times New Roman" w:eastAsia="Times New Roman" w:hAnsi="Times New Roman" w:cs="Times New Roman"/>
+          <w:sz w:val="28"/>
+          <w:szCs w:val="28"/>
+          <w:lang w:eastAsia="ru-RU"/>
+        </w:rPr>
+        <w:t>Надати</w:t>
+      </w:r>
+      <w:proofErr w:type="spellEnd"/>
+      <w:r>
+        <w:rPr>
+          <w:rFonts w:ascii="Times New Roman" w:eastAsia="Times New Roman" w:hAnsi="Times New Roman" w:cs="Times New Roman"/>
+          <w:sz w:val="28"/>
+          <w:szCs w:val="28"/>
+          <w:lang w:eastAsia="ru-RU"/>
+        </w:rPr>
+        <w:t xml:space="preserve"> </w:t>
+      </w:r>
+      <w:proofErr w:type="spellStart"/>
+      <w:r>
+        <w:rPr>
+          <w:rFonts w:ascii="Times New Roman" w:eastAsia="Times New Roman" w:hAnsi="Times New Roman" w:cs="Times New Roman"/>
+          <w:sz w:val="28"/>
+          <w:szCs w:val="28"/>
+          <w:lang w:eastAsia="ru-RU"/>
+        </w:rPr>
+        <w:t>геттери</w:t>
+      </w:r>
+      <w:proofErr w:type="spellEnd"/>
+      <w:r>
+        <w:rPr>
+          <w:rFonts w:ascii="Times New Roman" w:eastAsia="Times New Roman" w:hAnsi="Times New Roman" w:cs="Times New Roman"/>
+          <w:sz w:val="28"/>
+          <w:szCs w:val="28"/>
+          <w:lang w:eastAsia="ru-RU"/>
+        </w:rPr>
+        <w:t xml:space="preserve"> та </w:t>
+      </w:r>
+      <w:proofErr w:type="spellStart"/>
+      <w:r>
+        <w:rPr>
+          <w:rFonts w:ascii="Times New Roman" w:eastAsia="Times New Roman" w:hAnsi="Times New Roman" w:cs="Times New Roman"/>
+          <w:sz w:val="28"/>
+          <w:szCs w:val="28"/>
+          <w:lang w:eastAsia="ru-RU"/>
+        </w:rPr>
+        <w:t>сеттери</w:t>
+      </w:r>
+      <w:proofErr w:type="spellEnd"/>
+      <w:r>
+        <w:rPr>
+          <w:rFonts w:ascii="Times New Roman" w:eastAsia="Times New Roman" w:hAnsi="Times New Roman" w:cs="Times New Roman"/>
+          <w:sz w:val="28"/>
+          <w:szCs w:val="28"/>
+          <w:lang w:eastAsia="ru-RU"/>
+        </w:rPr>
+        <w:t xml:space="preserve"> з </w:t>
+      </w:r>
+      <w:proofErr w:type="spellStart"/>
+      <w:r>
+        <w:rPr>
+          <w:rFonts w:ascii="Times New Roman" w:eastAsia="Times New Roman" w:hAnsi="Times New Roman" w:cs="Times New Roman"/>
+          <w:sz w:val="28"/>
+          <w:szCs w:val="28"/>
+          <w:lang w:eastAsia="ru-RU"/>
+        </w:rPr>
+        <w:t>валідацією</w:t>
+      </w:r>
+      <w:proofErr w:type="spellEnd"/>
+      <w:r>
+        <w:rPr>
+          <w:rFonts w:ascii="Times New Roman" w:eastAsia="Times New Roman" w:hAnsi="Times New Roman" w:cs="Times New Roman"/>
+          <w:sz w:val="28"/>
+          <w:szCs w:val="28"/>
+          <w:lang w:eastAsia="ru-RU"/>
+        </w:rPr>
+        <w:t xml:space="preserve"> (</w:t>
+      </w:r>
+      <w:proofErr w:type="spellStart"/>
+      <w:r>
+        <w:rPr>
+          <w:rFonts w:ascii="Times New Roman" w:eastAsia="Times New Roman" w:hAnsi="Times New Roman" w:cs="Times New Roman"/>
+          <w:sz w:val="28"/>
+          <w:szCs w:val="28"/>
+          <w:lang w:eastAsia="ru-RU"/>
+        </w:rPr>
+        <w:t>наприклад</w:t>
+      </w:r>
+      <w:proofErr w:type="spellEnd"/>
+      <w:r>
+        <w:rPr>
+          <w:rFonts w:ascii="Times New Roman" w:eastAsia="Times New Roman" w:hAnsi="Times New Roman" w:cs="Times New Roman"/>
+          <w:sz w:val="28"/>
+          <w:szCs w:val="28"/>
+          <w:lang w:eastAsia="ru-RU"/>
+        </w:rPr>
+        <w:t xml:space="preserve">, </w:t>
+      </w:r>
+      <w:proofErr w:type="spellStart"/>
+      <w:r>
+        <w:rPr>
+          <w:rFonts w:ascii="Times New Roman" w:eastAsia="Times New Roman" w:hAnsi="Times New Roman" w:cs="Times New Roman"/>
+          <w:sz w:val="28"/>
+          <w:szCs w:val="28"/>
+          <w:lang w:eastAsia="ru-RU"/>
+        </w:rPr>
+        <w:t>значення</w:t>
+      </w:r>
+      <w:proofErr w:type="spellEnd"/>
+      <w:r>
+        <w:rPr>
+          <w:rFonts w:ascii="Times New Roman" w:eastAsia="Times New Roman" w:hAnsi="Times New Roman" w:cs="Times New Roman"/>
+          <w:sz w:val="28"/>
+          <w:szCs w:val="28"/>
+          <w:lang w:eastAsia="ru-RU"/>
+        </w:rPr>
+        <w:t xml:space="preserve"> </w:t>
+      </w:r>
+      <w:proofErr w:type="spellStart"/>
+      <w:r>
+        <w:rPr>
+          <w:rFonts w:ascii="Times New Roman" w:eastAsia="Times New Roman" w:hAnsi="Times New Roman" w:cs="Times New Roman"/>
+          <w:sz w:val="28"/>
+          <w:szCs w:val="28"/>
+          <w:lang w:eastAsia="ru-RU"/>
+        </w:rPr>
+        <w:t>мають</w:t>
+      </w:r>
+      <w:proofErr w:type="spellEnd"/>
+      <w:r>
+        <w:rPr>
+          <w:rFonts w:ascii="Times New Roman" w:eastAsia="Times New Roman" w:hAnsi="Times New Roman" w:cs="Times New Roman"/>
+          <w:sz w:val="28"/>
+          <w:szCs w:val="28"/>
+          <w:lang w:eastAsia="ru-RU"/>
+        </w:rPr>
+        <w:t xml:space="preserve"> бути </w:t>
+      </w:r>
+      <w:r>
+        <w:rPr>
+          <w:rFonts w:ascii="Times New Roman" w:eastAsia="Times New Roman" w:hAnsi="Times New Roman" w:cs="Times New Roman"/>
+          <w:sz w:val="28"/>
+          <w:szCs w:val="28"/>
+          <w:lang w:val="uk-UA" w:eastAsia="ru-RU"/>
+        </w:rPr>
+        <w:t xml:space="preserve">  </w:t>
+      </w:r>
+      <w:proofErr w:type="spellStart"/>
+      <w:r>
+        <w:rPr>
+          <w:rFonts w:ascii="Times New Roman" w:eastAsia="Times New Roman" w:hAnsi="Times New Roman" w:cs="Times New Roman"/>
+          <w:sz w:val="28"/>
+          <w:szCs w:val="28"/>
+          <w:lang w:eastAsia="ru-RU"/>
+        </w:rPr>
+        <w:t>позитивними</w:t>
+      </w:r>
+      <w:proofErr w:type="spellEnd"/>
+      <w:r>
+        <w:rPr>
+          <w:rFonts w:ascii="Times New Roman" w:eastAsia="Times New Roman" w:hAnsi="Times New Roman" w:cs="Times New Roman"/>
+          <w:sz w:val="28"/>
+          <w:szCs w:val="28"/>
+          <w:lang w:eastAsia="ru-RU"/>
+        </w:rPr>
+        <w:t>).</w:t>
+      </w:r>
+    </w:p>
+    <w:p>
+      <w:pPr>
+        <w:numPr>
+          <w:ilvl w:val="0"/>
+          <w:numId w:val="3"/>
+        </w:numPr>
+        <w:spacing w:before="100" w:beforeAutospacing="1" w:after="100" w:afterAutospacing="1" w:line="360" w:lineRule="auto"/>
+        <w:ind w:left="284" w:firstLine="0"/>
+        <w:rPr>
+          <w:rFonts w:ascii="Times New Roman" w:eastAsia="Times New Roman" w:hAnsi="Times New Roman" w:cs="Times New Roman"/>
+          <w:sz w:val="28"/>
+          <w:szCs w:val="28"/>
+          <w:lang w:eastAsia="ru-RU"/>
+        </w:rPr>
+      </w:pPr>
+      <w:r>
+        <w:rPr>
+          <w:rFonts w:ascii="Times New Roman" w:eastAsia="Times New Roman" w:hAnsi="Times New Roman" w:cs="Times New Roman"/>
+          <w:sz w:val="28"/>
+          <w:szCs w:val="28"/>
+          <w:lang w:val="uk-UA" w:eastAsia="ru-RU"/>
+        </w:rPr>
+        <w:lastRenderedPageBreak/>
+        <w:t xml:space="preserve"> </w:t>
+      </w:r>
+      <w:proofErr w:type="spellStart"/>
+      <w:r>
+        <w:rPr>
+          <w:rFonts w:ascii="Times New Roman" w:eastAsia="Times New Roman" w:hAnsi="Times New Roman" w:cs="Times New Roman"/>
+          <w:sz w:val="28"/>
+          <w:szCs w:val="28"/>
+          <w:lang w:eastAsia="ru-RU"/>
+        </w:rPr>
+        <w:t>Реалізувати</w:t>
+      </w:r>
+      <w:proofErr w:type="spellEnd"/>
+      <w:r>
+        <w:rPr>
+          <w:rFonts w:ascii="Times New Roman" w:eastAsia="Times New Roman" w:hAnsi="Times New Roman" w:cs="Times New Roman"/>
+          <w:sz w:val="28"/>
+          <w:szCs w:val="28"/>
+          <w:lang w:eastAsia="ru-RU"/>
+        </w:rPr>
+        <w:t xml:space="preserve"> метод для </w:t>
+      </w:r>
+      <w:proofErr w:type="spellStart"/>
+      <w:r>
+        <w:rPr>
+          <w:rFonts w:ascii="Times New Roman" w:eastAsia="Times New Roman" w:hAnsi="Times New Roman" w:cs="Times New Roman"/>
+          <w:sz w:val="28"/>
+          <w:szCs w:val="28"/>
+          <w:lang w:eastAsia="ru-RU"/>
+        </w:rPr>
+        <w:t>обчислення</w:t>
+      </w:r>
+      <w:proofErr w:type="spellEnd"/>
+      <w:r>
+        <w:rPr>
+          <w:rFonts w:ascii="Times New Roman" w:eastAsia="Times New Roman" w:hAnsi="Times New Roman" w:cs="Times New Roman"/>
+          <w:sz w:val="28"/>
+          <w:szCs w:val="28"/>
+          <w:lang w:eastAsia="ru-RU"/>
+        </w:rPr>
+        <w:t xml:space="preserve"> </w:t>
+      </w:r>
+      <w:proofErr w:type="spellStart"/>
+      <w:r>
+        <w:rPr>
+          <w:rFonts w:ascii="Times New Roman" w:eastAsia="Times New Roman" w:hAnsi="Times New Roman" w:cs="Times New Roman"/>
+          <w:sz w:val="28"/>
+          <w:szCs w:val="28"/>
+          <w:lang w:eastAsia="ru-RU"/>
+        </w:rPr>
+        <w:t>об'єму</w:t>
+      </w:r>
+      <w:proofErr w:type="spellEnd"/>
+      <w:r>
+        <w:rPr>
+          <w:rFonts w:ascii="Times New Roman" w:eastAsia="Times New Roman" w:hAnsi="Times New Roman" w:cs="Times New Roman"/>
+          <w:sz w:val="28"/>
+          <w:szCs w:val="28"/>
+          <w:lang w:eastAsia="ru-RU"/>
+        </w:rPr>
+        <w:t xml:space="preserve"> </w:t>
+      </w:r>
+      <w:proofErr w:type="spellStart"/>
+      <w:r>
+        <w:rPr>
+          <w:rFonts w:ascii="Times New Roman" w:eastAsia="Times New Roman" w:hAnsi="Times New Roman" w:cs="Times New Roman"/>
+          <w:sz w:val="28"/>
+          <w:szCs w:val="28"/>
+          <w:lang w:eastAsia="ru-RU"/>
+        </w:rPr>
+        <w:t>акваріума</w:t>
+      </w:r>
+      <w:proofErr w:type="spellEnd"/>
+      <w:r>
+        <w:rPr>
+          <w:rFonts w:ascii="Times New Roman" w:eastAsia="Times New Roman" w:hAnsi="Times New Roman" w:cs="Times New Roman"/>
+          <w:sz w:val="28"/>
+          <w:szCs w:val="28"/>
+          <w:lang w:eastAsia="ru-RU"/>
+        </w:rPr>
+        <w:t>.</w:t>
+      </w:r>
+    </w:p>
+    <w:p>
+      <w:pPr>
+        <w:numPr>
+          <w:ilvl w:val="0"/>
+          <w:numId w:val="3"/>
+        </w:numPr>
+        <w:spacing w:before="100" w:beforeAutospacing="1" w:after="100" w:afterAutospacing="1" w:line="360" w:lineRule="auto"/>
+        <w:ind w:left="284" w:firstLine="0"/>
+        <w:rPr>
+          <w:rFonts w:ascii="Times New Roman" w:eastAsia="Times New Roman" w:hAnsi="Times New Roman" w:cs="Times New Roman"/>
+          <w:sz w:val="28"/>
+          <w:szCs w:val="28"/>
+          <w:lang w:eastAsia="ru-RU"/>
+        </w:rPr>
+      </w:pPr>
+      <w:r>
+        <w:rPr>
+          <w:rFonts w:ascii="Times New Roman" w:eastAsia="Times New Roman" w:hAnsi="Times New Roman" w:cs="Times New Roman"/>
+          <w:sz w:val="28"/>
+          <w:szCs w:val="28"/>
+          <w:lang w:val="uk-UA" w:eastAsia="ru-RU"/>
+        </w:rPr>
+        <w:t xml:space="preserve"> </w:t>
+      </w:r>
+      <w:proofErr w:type="spellStart"/>
+      <w:r>
+        <w:rPr>
+          <w:rFonts w:ascii="Times New Roman" w:eastAsia="Times New Roman" w:hAnsi="Times New Roman" w:cs="Times New Roman"/>
+          <w:sz w:val="28"/>
+          <w:szCs w:val="28"/>
+          <w:lang w:eastAsia="ru-RU"/>
+        </w:rPr>
+        <w:t>Забезпечити</w:t>
+      </w:r>
+      <w:proofErr w:type="spellEnd"/>
+      <w:r>
+        <w:rPr>
+          <w:rFonts w:ascii="Times New Roman" w:eastAsia="Times New Roman" w:hAnsi="Times New Roman" w:cs="Times New Roman"/>
+          <w:sz w:val="28"/>
+          <w:szCs w:val="28"/>
+          <w:lang w:eastAsia="ru-RU"/>
+        </w:rPr>
+        <w:t xml:space="preserve"> </w:t>
+      </w:r>
+      <w:proofErr w:type="spellStart"/>
+      <w:r>
+        <w:rPr>
+          <w:rFonts w:ascii="Times New Roman" w:eastAsia="Times New Roman" w:hAnsi="Times New Roman" w:cs="Times New Roman"/>
+          <w:sz w:val="28"/>
+          <w:szCs w:val="28"/>
+          <w:lang w:eastAsia="ru-RU"/>
+        </w:rPr>
+        <w:t>можливість</w:t>
+      </w:r>
+      <w:proofErr w:type="spellEnd"/>
+      <w:r>
+        <w:rPr>
+          <w:rFonts w:ascii="Times New Roman" w:eastAsia="Times New Roman" w:hAnsi="Times New Roman" w:cs="Times New Roman"/>
+          <w:sz w:val="28"/>
+          <w:szCs w:val="28"/>
+          <w:lang w:eastAsia="ru-RU"/>
+        </w:rPr>
+        <w:t xml:space="preserve"> </w:t>
+      </w:r>
+      <w:proofErr w:type="spellStart"/>
+      <w:r>
+        <w:rPr>
+          <w:rFonts w:ascii="Times New Roman" w:eastAsia="Times New Roman" w:hAnsi="Times New Roman" w:cs="Times New Roman"/>
+          <w:sz w:val="28"/>
+          <w:szCs w:val="28"/>
+          <w:lang w:eastAsia="ru-RU"/>
+        </w:rPr>
+        <w:t>зміни</w:t>
+      </w:r>
+      <w:proofErr w:type="spellEnd"/>
+      <w:r>
+        <w:rPr>
+          <w:rFonts w:ascii="Times New Roman" w:eastAsia="Times New Roman" w:hAnsi="Times New Roman" w:cs="Times New Roman"/>
+          <w:sz w:val="28"/>
+          <w:szCs w:val="28"/>
+          <w:lang w:eastAsia="ru-RU"/>
+        </w:rPr>
+        <w:t xml:space="preserve"> </w:t>
+      </w:r>
+      <w:proofErr w:type="spellStart"/>
+      <w:r>
+        <w:rPr>
+          <w:rFonts w:ascii="Times New Roman" w:eastAsia="Times New Roman" w:hAnsi="Times New Roman" w:cs="Times New Roman"/>
+          <w:sz w:val="28"/>
+          <w:szCs w:val="28"/>
+          <w:lang w:eastAsia="ru-RU"/>
+        </w:rPr>
+        <w:t>атрибутів</w:t>
+      </w:r>
+      <w:proofErr w:type="spellEnd"/>
+      <w:r>
+        <w:rPr>
+          <w:rFonts w:ascii="Times New Roman" w:eastAsia="Times New Roman" w:hAnsi="Times New Roman" w:cs="Times New Roman"/>
+          <w:sz w:val="28"/>
+          <w:szCs w:val="28"/>
+          <w:lang w:eastAsia="ru-RU"/>
+        </w:rPr>
+        <w:t xml:space="preserve"> </w:t>
+      </w:r>
+      <w:proofErr w:type="spellStart"/>
+      <w:r>
+        <w:rPr>
+          <w:rFonts w:ascii="Times New Roman" w:eastAsia="Times New Roman" w:hAnsi="Times New Roman" w:cs="Times New Roman"/>
+          <w:sz w:val="28"/>
+          <w:szCs w:val="28"/>
+          <w:lang w:eastAsia="ru-RU"/>
+        </w:rPr>
+        <w:t>після</w:t>
+      </w:r>
+      <w:proofErr w:type="spellEnd"/>
+      <w:r>
+        <w:rPr>
+          <w:rFonts w:ascii="Times New Roman" w:eastAsia="Times New Roman" w:hAnsi="Times New Roman" w:cs="Times New Roman"/>
+          <w:sz w:val="28"/>
+          <w:szCs w:val="28"/>
+          <w:lang w:eastAsia="ru-RU"/>
+        </w:rPr>
+        <w:t xml:space="preserve"> </w:t>
+      </w:r>
+      <w:proofErr w:type="spellStart"/>
+      <w:r>
+        <w:rPr>
+          <w:rFonts w:ascii="Times New Roman" w:eastAsia="Times New Roman" w:hAnsi="Times New Roman" w:cs="Times New Roman"/>
+          <w:sz w:val="28"/>
+          <w:szCs w:val="28"/>
+          <w:lang w:eastAsia="ru-RU"/>
+        </w:rPr>
+        <w:t>створення</w:t>
+      </w:r>
+      <w:proofErr w:type="spellEnd"/>
+      <w:r>
+        <w:rPr>
+          <w:rFonts w:ascii="Times New Roman" w:eastAsia="Times New Roman" w:hAnsi="Times New Roman" w:cs="Times New Roman"/>
+          <w:sz w:val="28"/>
+          <w:szCs w:val="28"/>
+          <w:lang w:eastAsia="ru-RU"/>
+        </w:rPr>
+        <w:t xml:space="preserve"> </w:t>
+      </w:r>
+      <w:proofErr w:type="spellStart"/>
+      <w:r>
+        <w:rPr>
+          <w:rFonts w:ascii="Times New Roman" w:eastAsia="Times New Roman" w:hAnsi="Times New Roman" w:cs="Times New Roman"/>
+          <w:sz w:val="28"/>
+          <w:szCs w:val="28"/>
+          <w:lang w:eastAsia="ru-RU"/>
+        </w:rPr>
+        <w:t>об'єкта</w:t>
+      </w:r>
+      <w:proofErr w:type="spellEnd"/>
+      <w:r>
+        <w:rPr>
+          <w:rFonts w:ascii="Times New Roman" w:eastAsia="Times New Roman" w:hAnsi="Times New Roman" w:cs="Times New Roman"/>
+          <w:sz w:val="28"/>
+          <w:szCs w:val="28"/>
+          <w:lang w:eastAsia="ru-RU"/>
+        </w:rPr>
+        <w:t>.</w:t>
+      </w:r>
+    </w:p>
+    <w:p>
+      <w:pPr>
+        <w:pStyle w:val="2"/>
+        <w:rPr>
+          <w:rFonts w:ascii="Times New Roman" w:hAnsi="Times New Roman" w:cs="Times New Roman"/>
+          <w:color w:val="auto"/>
+          <w:sz w:val="28"/>
+          <w:szCs w:val="28"/>
+          <w:lang w:val="en-US"/>
+        </w:rPr>
+      </w:pPr>
+      <w:proofErr w:type="spellStart"/>
+      <w:r>
+        <w:rPr>
+          <w:rStyle w:val="a4"/>
+          <w:rFonts w:ascii="Times New Roman" w:hAnsi="Times New Roman" w:cs="Times New Roman"/>
+          <w:color w:val="auto"/>
+          <w:sz w:val="28"/>
+          <w:szCs w:val="28"/>
+        </w:rPr>
+        <w:t>Концептуалізація</w:t>
+      </w:r>
+      <w:proofErr w:type="spellEnd"/>
+      <w:r>
+        <w:rPr>
+          <w:rStyle w:val="a4"/>
+          <w:rFonts w:ascii="Times New Roman" w:hAnsi="Times New Roman" w:cs="Times New Roman"/>
+          <w:color w:val="auto"/>
+          <w:sz w:val="28"/>
+          <w:szCs w:val="28"/>
+        </w:rPr>
+        <w:t xml:space="preserve"> </w:t>
+      </w:r>
+      <w:proofErr w:type="spellStart"/>
+      <w:r>
+        <w:rPr>
+          <w:rStyle w:val="a4"/>
+          <w:rFonts w:ascii="Times New Roman" w:hAnsi="Times New Roman" w:cs="Times New Roman"/>
+          <w:color w:val="auto"/>
+          <w:sz w:val="28"/>
+          <w:szCs w:val="28"/>
+        </w:rPr>
+        <w:t>предметної</w:t>
+      </w:r>
+      <w:proofErr w:type="spellEnd"/>
+      <w:r>
+        <w:rPr>
+          <w:rStyle w:val="a4"/>
+          <w:rFonts w:ascii="Times New Roman" w:hAnsi="Times New Roman" w:cs="Times New Roman"/>
+          <w:color w:val="auto"/>
+          <w:sz w:val="28"/>
+          <w:szCs w:val="28"/>
+        </w:rPr>
+        <w:t xml:space="preserve"> </w:t>
+      </w:r>
+      <w:proofErr w:type="spellStart"/>
+      <w:r>
+        <w:rPr>
+          <w:rStyle w:val="a4"/>
+          <w:rFonts w:ascii="Times New Roman" w:hAnsi="Times New Roman" w:cs="Times New Roman"/>
+          <w:color w:val="auto"/>
+          <w:sz w:val="28"/>
+          <w:szCs w:val="28"/>
+        </w:rPr>
+        <w:t>області</w:t>
+      </w:r>
+      <w:proofErr w:type="spellEnd"/>
+      <w:r>
+        <w:rPr>
+          <w:rStyle w:val="a4"/>
+          <w:rFonts w:ascii="Times New Roman" w:hAnsi="Times New Roman" w:cs="Times New Roman"/>
+          <w:b w:val="0"/>
+          <w:bCs w:val="0"/>
+          <w:color w:val="auto"/>
+          <w:sz w:val="28"/>
+          <w:szCs w:val="28"/>
+          <w:lang w:val="en-US"/>
+        </w:rPr>
+        <w:t>:</w:t>
+      </w:r>
+    </w:p>
+    <w:p>
+      <w:pPr>
+        <w:pStyle w:val="3"/>
+        <w:rPr>
+          <w:b w:val="0"/>
+          <w:bCs w:val="0"/>
+          <w:sz w:val="28"/>
+          <w:szCs w:val="28"/>
+        </w:rPr>
+      </w:pPr>
+      <w:proofErr w:type="spellStart"/>
+      <w:proofErr w:type="gramStart"/>
+      <w:r>
+        <w:rPr>
+          <w:b w:val="0"/>
+          <w:bCs w:val="0"/>
+          <w:sz w:val="28"/>
+          <w:szCs w:val="28"/>
+        </w:rPr>
+        <w:t>Сутність</w:t>
+      </w:r>
+      <w:proofErr w:type="spellEnd"/>
+      <w:proofErr w:type="gramEnd"/>
+      <w:r>
+        <w:rPr>
+          <w:b w:val="0"/>
+          <w:bCs w:val="0"/>
+          <w:sz w:val="28"/>
+          <w:szCs w:val="28"/>
+        </w:rPr>
+        <w:t xml:space="preserve"> </w:t>
+      </w:r>
+      <w:proofErr w:type="spellStart"/>
+      <w:r>
+        <w:rPr>
+          <w:b w:val="0"/>
+          <w:bCs w:val="0"/>
+          <w:sz w:val="28"/>
+          <w:szCs w:val="28"/>
+        </w:rPr>
+        <w:t>ПрО</w:t>
+      </w:r>
+      <w:proofErr w:type="spellEnd"/>
+      <w:r>
+        <w:rPr>
+          <w:b w:val="0"/>
+          <w:bCs w:val="0"/>
+          <w:sz w:val="28"/>
+          <w:szCs w:val="28"/>
+        </w:rPr>
+        <w:t>:</w:t>
+      </w:r>
+    </w:p>
+    <w:p>
+      <w:pPr>
+        <w:pStyle w:val="a3"/>
+        <w:rPr>
+          <w:sz w:val="28"/>
+          <w:szCs w:val="28"/>
+        </w:rPr>
+      </w:pPr>
+      <w:proofErr w:type="spellStart"/>
+      <w:r>
+        <w:rPr>
+          <w:rStyle w:val="a4"/>
+          <w:b w:val="0"/>
+          <w:bCs w:val="0"/>
+          <w:sz w:val="28"/>
+          <w:szCs w:val="28"/>
+        </w:rPr>
+        <w:t>Акваріум</w:t>
+      </w:r>
+      <w:proofErr w:type="spellEnd"/>
+      <w:r>
+        <w:rPr>
+          <w:sz w:val="28"/>
+          <w:szCs w:val="28"/>
+        </w:rPr>
+        <w:t xml:space="preserve"> — </w:t>
+      </w:r>
+      <w:proofErr w:type="spellStart"/>
+      <w:r>
+        <w:rPr>
+          <w:sz w:val="28"/>
+          <w:szCs w:val="28"/>
+        </w:rPr>
+        <w:t>прямокутна</w:t>
+      </w:r>
+      <w:proofErr w:type="spellEnd"/>
+      <w:r>
+        <w:rPr>
+          <w:sz w:val="28"/>
+          <w:szCs w:val="28"/>
+        </w:rPr>
+        <w:t xml:space="preserve"> </w:t>
+      </w:r>
+      <w:proofErr w:type="spellStart"/>
+      <w:r>
+        <w:rPr>
+          <w:sz w:val="28"/>
+          <w:szCs w:val="28"/>
+        </w:rPr>
+        <w:t>ємність</w:t>
+      </w:r>
+      <w:proofErr w:type="spellEnd"/>
+      <w:r>
+        <w:rPr>
+          <w:sz w:val="28"/>
+          <w:szCs w:val="28"/>
+        </w:rPr>
+        <w:t xml:space="preserve"> </w:t>
+      </w:r>
+      <w:proofErr w:type="spellStart"/>
+      <w:r>
+        <w:rPr>
+          <w:sz w:val="28"/>
+          <w:szCs w:val="28"/>
+        </w:rPr>
+        <w:t>із</w:t>
+      </w:r>
+      <w:proofErr w:type="spellEnd"/>
+      <w:r>
+        <w:rPr>
+          <w:sz w:val="28"/>
+          <w:szCs w:val="28"/>
+        </w:rPr>
+        <w:t xml:space="preserve"> </w:t>
+      </w:r>
+      <w:proofErr w:type="spellStart"/>
+      <w:r>
+        <w:rPr>
+          <w:sz w:val="28"/>
+          <w:szCs w:val="28"/>
+        </w:rPr>
+        <w:t>трьома</w:t>
+      </w:r>
+      <w:proofErr w:type="spellEnd"/>
+      <w:r>
+        <w:rPr>
+          <w:sz w:val="28"/>
+          <w:szCs w:val="28"/>
+        </w:rPr>
+        <w:t xml:space="preserve"> </w:t>
+      </w:r>
+      <w:proofErr w:type="spellStart"/>
+      <w:r>
+        <w:rPr>
+          <w:sz w:val="28"/>
+          <w:szCs w:val="28"/>
+        </w:rPr>
+        <w:t>основними</w:t>
+      </w:r>
+      <w:proofErr w:type="spellEnd"/>
+      <w:r>
+        <w:rPr>
+          <w:sz w:val="28"/>
+          <w:szCs w:val="28"/>
+        </w:rPr>
+        <w:t xml:space="preserve"> </w:t>
+      </w:r>
+      <w:proofErr w:type="spellStart"/>
+      <w:r>
+        <w:rPr>
+          <w:sz w:val="28"/>
+          <w:szCs w:val="28"/>
+        </w:rPr>
+        <w:t>властивостями</w:t>
+      </w:r>
+      <w:proofErr w:type="spellEnd"/>
+      <w:r>
+        <w:rPr>
+          <w:sz w:val="28"/>
+          <w:szCs w:val="28"/>
+        </w:rPr>
+        <w:t>:</w:t>
+      </w:r>
+    </w:p>
+    <w:p>
+      <w:pPr>
+        <w:pStyle w:val="a3"/>
+        <w:numPr>
+          <w:ilvl w:val="0"/>
+          <w:numId w:val="11"/>
+        </w:numPr>
+        <w:rPr>
+          <w:sz w:val="28"/>
+          <w:szCs w:val="28"/>
+        </w:rPr>
+      </w:pPr>
+      <w:proofErr w:type="spellStart"/>
+      <w:r>
+        <w:rPr>
+          <w:sz w:val="28"/>
+          <w:szCs w:val="28"/>
+        </w:rPr>
+        <w:t>довжина</w:t>
+      </w:r>
+      <w:proofErr w:type="spellEnd"/>
+      <w:r>
+        <w:rPr>
+          <w:sz w:val="28"/>
+          <w:szCs w:val="28"/>
+        </w:rPr>
+        <w:t xml:space="preserve"> </w:t>
+      </w:r>
+      <w:r>
+        <w:rPr>
+          <w:rStyle w:val="HTML"/>
+          <w:rFonts w:ascii="Times New Roman" w:hAnsi="Times New Roman" w:cs="Times New Roman"/>
+          <w:sz w:val="28"/>
+          <w:szCs w:val="28"/>
+        </w:rPr>
+        <w:t>a</w:t>
+      </w:r>
+    </w:p>
+    <w:p>
+      <w:pPr>
+        <w:pStyle w:val="a3"/>
+        <w:numPr>
+          <w:ilvl w:val="0"/>
+          <w:numId w:val="11"/>
+        </w:numPr>
+        <w:rPr>
+          <w:sz w:val="28"/>
+          <w:szCs w:val="28"/>
+        </w:rPr>
+      </w:pPr>
+      <w:r>
+        <w:rPr>
+          <w:sz w:val="28"/>
+          <w:szCs w:val="28"/>
+        </w:rPr>
+        <w:t xml:space="preserve">ширина </w:t>
+      </w:r>
+      <w:r>
+        <w:rPr>
+          <w:rStyle w:val="HTML"/>
+          <w:rFonts w:ascii="Times New Roman" w:hAnsi="Times New Roman" w:cs="Times New Roman"/>
+          <w:sz w:val="28"/>
+          <w:szCs w:val="28"/>
+        </w:rPr>
+        <w:t>b</w:t>
+      </w:r>
+    </w:p>
+    <w:p>
+      <w:pPr>
+        <w:pStyle w:val="a3"/>
+        <w:numPr>
+          <w:ilvl w:val="0"/>
+          <w:numId w:val="11"/>
+        </w:numPr>
+        <w:rPr>
+          <w:sz w:val="28"/>
+          <w:szCs w:val="28"/>
+        </w:rPr>
+      </w:pPr>
+      <w:proofErr w:type="spellStart"/>
+      <w:r>
+        <w:rPr>
+          <w:sz w:val="28"/>
+          <w:szCs w:val="28"/>
+        </w:rPr>
+        <w:t>висота</w:t>
+      </w:r>
+      <w:proofErr w:type="spellEnd"/>
+      <w:r>
+        <w:rPr>
+          <w:sz w:val="28"/>
+          <w:szCs w:val="28"/>
+        </w:rPr>
+        <w:t xml:space="preserve"> </w:t>
+      </w:r>
+      <w:r>
+        <w:rPr>
+          <w:rStyle w:val="HTML"/>
+          <w:rFonts w:ascii="Times New Roman" w:hAnsi="Times New Roman" w:cs="Times New Roman"/>
+          <w:sz w:val="28"/>
+          <w:szCs w:val="28"/>
+        </w:rPr>
+        <w:t>h</w:t>
+      </w:r>
+    </w:p>
+    <w:p>
+      <w:pPr>
+        <w:pStyle w:val="a3"/>
+        <w:rPr>
+          <w:sz w:val="28"/>
+          <w:szCs w:val="28"/>
+        </w:rPr>
+      </w:pPr>
+      <w:r>
+        <w:rPr>
+          <w:sz w:val="28"/>
+          <w:szCs w:val="28"/>
+        </w:rPr>
+        <w:t xml:space="preserve"> </w:t>
+      </w:r>
+      <w:proofErr w:type="spellStart"/>
+      <w:r>
+        <w:rPr>
+          <w:sz w:val="28"/>
+          <w:szCs w:val="28"/>
+        </w:rPr>
+        <w:t>Усі</w:t>
+      </w:r>
+      <w:proofErr w:type="spellEnd"/>
+      <w:r>
+        <w:rPr>
+          <w:sz w:val="28"/>
+          <w:szCs w:val="28"/>
+        </w:rPr>
+        <w:t xml:space="preserve"> </w:t>
+      </w:r>
+      <w:proofErr w:type="spellStart"/>
+      <w:r>
+        <w:rPr>
+          <w:sz w:val="28"/>
+          <w:szCs w:val="28"/>
+        </w:rPr>
+        <w:t>ці</w:t>
+      </w:r>
+      <w:proofErr w:type="spellEnd"/>
+      <w:r>
+        <w:rPr>
+          <w:sz w:val="28"/>
+          <w:szCs w:val="28"/>
+        </w:rPr>
+        <w:t xml:space="preserve"> </w:t>
+      </w:r>
+      <w:proofErr w:type="spellStart"/>
+      <w:r>
+        <w:rPr>
+          <w:sz w:val="28"/>
+          <w:szCs w:val="28"/>
+        </w:rPr>
+        <w:t>параметри</w:t>
+      </w:r>
+      <w:proofErr w:type="spellEnd"/>
+      <w:r>
+        <w:rPr>
+          <w:sz w:val="28"/>
+          <w:szCs w:val="28"/>
+        </w:rPr>
+        <w:t xml:space="preserve"> </w:t>
+      </w:r>
+      <w:proofErr w:type="spellStart"/>
+      <w:r>
+        <w:rPr>
+          <w:sz w:val="28"/>
+          <w:szCs w:val="28"/>
+        </w:rPr>
+        <w:t>визначають</w:t>
+      </w:r>
+      <w:proofErr w:type="spellEnd"/>
+      <w:r>
+        <w:rPr>
+          <w:sz w:val="28"/>
+          <w:szCs w:val="28"/>
+        </w:rPr>
+        <w:t xml:space="preserve"> </w:t>
+      </w:r>
+      <w:r>
+        <w:rPr>
+          <w:rStyle w:val="a4"/>
+          <w:b w:val="0"/>
+          <w:bCs w:val="0"/>
+          <w:sz w:val="28"/>
+          <w:szCs w:val="28"/>
+        </w:rPr>
+        <w:t xml:space="preserve">форму та </w:t>
+      </w:r>
+      <w:proofErr w:type="spellStart"/>
+      <w:r>
+        <w:rPr>
+          <w:rStyle w:val="a4"/>
+          <w:b w:val="0"/>
+          <w:bCs w:val="0"/>
+          <w:sz w:val="28"/>
+          <w:szCs w:val="28"/>
+        </w:rPr>
+        <w:t>об’єм</w:t>
+      </w:r>
+      <w:proofErr w:type="spellEnd"/>
+      <w:r>
+        <w:rPr>
+          <w:b/>
+          <w:bCs/>
+          <w:sz w:val="28"/>
+          <w:szCs w:val="28"/>
+        </w:rPr>
+        <w:t xml:space="preserve"> </w:t>
+      </w:r>
+      <w:proofErr w:type="spellStart"/>
+      <w:r>
+        <w:rPr>
+          <w:sz w:val="28"/>
+          <w:szCs w:val="28"/>
+        </w:rPr>
+        <w:t>акваріума</w:t>
+      </w:r>
+      <w:proofErr w:type="spellEnd"/>
+      <w:r>
+        <w:rPr>
+          <w:sz w:val="28"/>
+          <w:szCs w:val="28"/>
+        </w:rPr>
+        <w:t>.</w:t>
+      </w:r>
+    </w:p>
+    <w:p>
+      <w:pPr>
+        <w:pStyle w:val="3"/>
+        <w:rPr>
+          <w:b w:val="0"/>
+          <w:bCs w:val="0"/>
+          <w:sz w:val="28"/>
+          <w:szCs w:val="28"/>
+        </w:rPr>
+      </w:pPr>
+      <w:proofErr w:type="spellStart"/>
+      <w:r>
+        <w:rPr>
+          <w:b w:val="0"/>
+          <w:bCs w:val="0"/>
+          <w:sz w:val="28"/>
+          <w:szCs w:val="28"/>
+        </w:rPr>
+        <w:t>Основна</w:t>
+      </w:r>
+      <w:proofErr w:type="spellEnd"/>
+      <w:r>
+        <w:rPr>
+          <w:b w:val="0"/>
+          <w:bCs w:val="0"/>
+          <w:sz w:val="28"/>
+          <w:szCs w:val="28"/>
+        </w:rPr>
+        <w:t xml:space="preserve"> </w:t>
+      </w:r>
+      <w:proofErr w:type="spellStart"/>
+      <w:r>
+        <w:rPr>
+          <w:b w:val="0"/>
+          <w:bCs w:val="0"/>
+          <w:sz w:val="28"/>
+          <w:szCs w:val="28"/>
+        </w:rPr>
+        <w:t>функціональність</w:t>
+      </w:r>
+      <w:proofErr w:type="spellEnd"/>
+      <w:r>
+        <w:rPr>
+          <w:b w:val="0"/>
+          <w:bCs w:val="0"/>
+          <w:sz w:val="28"/>
+          <w:szCs w:val="28"/>
+        </w:rPr>
+        <w:t>:</w:t>
+      </w:r>
+    </w:p>
+    <w:p>
+      <w:pPr>
+        <w:pStyle w:val="a3"/>
+        <w:numPr>
+          <w:ilvl w:val="0"/>
+          <w:numId w:val="9"/>
+        </w:numPr>
+        <w:rPr>
+          <w:sz w:val="28"/>
+          <w:szCs w:val="28"/>
+        </w:rPr>
+      </w:pPr>
+      <w:proofErr w:type="spellStart"/>
+      <w:r>
+        <w:rPr>
+          <w:sz w:val="28"/>
+          <w:szCs w:val="28"/>
+        </w:rPr>
+        <w:t>Ініціалізація</w:t>
+      </w:r>
+      <w:proofErr w:type="spellEnd"/>
+      <w:r>
+        <w:rPr>
+          <w:sz w:val="28"/>
+          <w:szCs w:val="28"/>
+        </w:rPr>
+        <w:t xml:space="preserve"> </w:t>
+      </w:r>
+      <w:proofErr w:type="spellStart"/>
+      <w:r>
+        <w:rPr>
+          <w:sz w:val="28"/>
+          <w:szCs w:val="28"/>
+        </w:rPr>
+        <w:t>об’єкта</w:t>
+      </w:r>
+      <w:proofErr w:type="spellEnd"/>
+      <w:r>
+        <w:rPr>
+          <w:sz w:val="28"/>
+          <w:szCs w:val="28"/>
+        </w:rPr>
+        <w:t xml:space="preserve"> з параметрами (a, b, h)</w:t>
+      </w:r>
+    </w:p>
+    <w:p>
+      <w:pPr>
+        <w:pStyle w:val="a3"/>
+        <w:numPr>
+          <w:ilvl w:val="0"/>
+          <w:numId w:val="9"/>
+        </w:numPr>
+        <w:rPr>
+          <w:sz w:val="28"/>
+          <w:szCs w:val="28"/>
+        </w:rPr>
+      </w:pPr>
+      <w:proofErr w:type="spellStart"/>
+      <w:r>
+        <w:rPr>
+          <w:sz w:val="28"/>
+          <w:szCs w:val="28"/>
+        </w:rPr>
+        <w:t>Отримання</w:t>
+      </w:r>
+      <w:proofErr w:type="spellEnd"/>
+      <w:r>
+        <w:rPr>
+          <w:sz w:val="28"/>
+          <w:szCs w:val="28"/>
+        </w:rPr>
+        <w:t xml:space="preserve"> </w:t>
+      </w:r>
+      <w:proofErr w:type="spellStart"/>
+      <w:r>
+        <w:rPr>
+          <w:sz w:val="28"/>
+          <w:szCs w:val="28"/>
+        </w:rPr>
+        <w:t>значень</w:t>
+      </w:r>
+      <w:proofErr w:type="spellEnd"/>
+      <w:r>
+        <w:rPr>
+          <w:sz w:val="28"/>
+          <w:szCs w:val="28"/>
+        </w:rPr>
+        <w:t xml:space="preserve"> </w:t>
+      </w:r>
+      <w:proofErr w:type="spellStart"/>
+      <w:r>
+        <w:rPr>
+          <w:sz w:val="28"/>
+          <w:szCs w:val="28"/>
+        </w:rPr>
+        <w:t>параметрів</w:t>
+      </w:r>
+      <w:proofErr w:type="spellEnd"/>
+    </w:p>
+    <w:p>
+      <w:pPr>
+        <w:pStyle w:val="a3"/>
+        <w:numPr>
+          <w:ilvl w:val="0"/>
+          <w:numId w:val="9"/>
+        </w:numPr>
+        <w:rPr>
+          <w:sz w:val="28"/>
+          <w:szCs w:val="28"/>
+        </w:rPr>
+      </w:pPr>
+      <w:proofErr w:type="spellStart"/>
+      <w:r>
+        <w:rPr>
+          <w:sz w:val="28"/>
+          <w:szCs w:val="28"/>
+        </w:rPr>
+        <w:t>Обчислення</w:t>
+      </w:r>
+      <w:proofErr w:type="spellEnd"/>
+      <w:r>
+        <w:rPr>
+          <w:sz w:val="28"/>
+          <w:szCs w:val="28"/>
+        </w:rPr>
+        <w:t xml:space="preserve"> </w:t>
+      </w:r>
+      <w:proofErr w:type="spellStart"/>
+      <w:r>
+        <w:rPr>
+          <w:sz w:val="28"/>
+          <w:szCs w:val="28"/>
+        </w:rPr>
+        <w:t>об’єму</w:t>
+      </w:r>
+      <w:proofErr w:type="spellEnd"/>
+      <w:r>
+        <w:rPr>
+          <w:sz w:val="28"/>
+          <w:szCs w:val="28"/>
+        </w:rPr>
+        <w:t>:</w:t>
+      </w:r>
+    </w:p>
+    <w:p>
+      <w:pPr>
+        <w:spacing w:beforeAutospacing="1" w:afterAutospacing="1"/>
+        <w:ind w:left="1428" w:firstLine="696"/>
+        <w:rPr>
+          <w:rFonts w:ascii="Times New Roman" w:hAnsi="Times New Roman" w:cs="Times New Roman"/>
+          <w:sz w:val="28"/>
+          <w:szCs w:val="28"/>
+          <w:lang w:val="en-US"/>
+        </w:rPr>
+      </w:pPr>
+      <w:r>
+        <w:rPr>
+          <w:rStyle w:val="katex-mathml"/>
+          <w:rFonts w:ascii="Times New Roman" w:hAnsi="Times New Roman" w:cs="Times New Roman"/>
+          <w:sz w:val="28"/>
+          <w:szCs w:val="28"/>
+          <w:lang w:val="en-US"/>
+        </w:rPr>
+        <w:t>V=</w:t>
+      </w:r>
+      <w:proofErr w:type="spellStart"/>
+      <w:r>
+        <w:rPr>
+          <w:rStyle w:val="katex-mathml"/>
+          <w:rFonts w:ascii="Times New Roman" w:hAnsi="Times New Roman" w:cs="Times New Roman"/>
+          <w:sz w:val="28"/>
+          <w:szCs w:val="28"/>
+          <w:lang w:val="en-US"/>
+        </w:rPr>
+        <w:t>a</w:t>
+      </w:r>
+      <w:r>
+        <w:rPr>
+          <w:rStyle w:val="katex-mathml"/>
+          <w:rFonts w:ascii="Cambria Math" w:hAnsi="Cambria Math" w:cs="Cambria Math"/>
+          <w:sz w:val="28"/>
+          <w:szCs w:val="28"/>
+          <w:lang w:val="en-US"/>
+        </w:rPr>
+        <w:t>⋅</w:t>
+      </w:r>
+      <w:r>
+        <w:rPr>
+          <w:rStyle w:val="katex-mathml"/>
+          <w:rFonts w:ascii="Times New Roman" w:hAnsi="Times New Roman" w:cs="Times New Roman"/>
+          <w:sz w:val="28"/>
+          <w:szCs w:val="28"/>
+          <w:lang w:val="en-US"/>
+        </w:rPr>
+        <w:t>b</w:t>
+      </w:r>
+      <w:r>
+        <w:rPr>
+          <w:rStyle w:val="katex-mathml"/>
+          <w:rFonts w:ascii="Cambria Math" w:hAnsi="Cambria Math" w:cs="Cambria Math"/>
+          <w:sz w:val="28"/>
+          <w:szCs w:val="28"/>
+          <w:lang w:val="en-US"/>
+        </w:rPr>
+        <w:t>⋅</w:t>
+      </w:r>
+      <w:r>
+        <w:rPr>
+          <w:rStyle w:val="katex-mathml"/>
+          <w:rFonts w:ascii="Times New Roman" w:hAnsi="Times New Roman" w:cs="Times New Roman"/>
+          <w:sz w:val="28"/>
+          <w:szCs w:val="28"/>
+          <w:lang w:val="en-US"/>
+        </w:rPr>
+        <w:t>h</w:t>
+      </w:r>
+      <w:proofErr w:type="spellEnd"/>
+      <w:r>
+        <w:rPr>
+          <w:rFonts w:ascii="Times New Roman" w:hAnsi="Times New Roman" w:cs="Times New Roman"/>
+          <w:sz w:val="28"/>
+          <w:szCs w:val="28"/>
+          <w:lang w:val="en-US"/>
+        </w:rPr>
+        <w:t xml:space="preserve"> </w:t>
+      </w:r>
+    </w:p>
+    <w:p>
+      <w:pPr>
+        <w:pStyle w:val="a3"/>
+        <w:numPr>
+          <w:ilvl w:val="0"/>
+          <w:numId w:val="10"/>
+        </w:numPr>
+        <w:rPr>
+          <w:sz w:val="28"/>
+          <w:szCs w:val="28"/>
+        </w:rPr>
+      </w:pPr>
+      <w:proofErr w:type="spellStart"/>
+      <w:r>
+        <w:rPr>
+          <w:sz w:val="28"/>
+          <w:szCs w:val="28"/>
+        </w:rPr>
+        <w:t>Можливість</w:t>
+      </w:r>
+      <w:proofErr w:type="spellEnd"/>
+      <w:r>
+        <w:rPr>
+          <w:sz w:val="28"/>
+          <w:szCs w:val="28"/>
+        </w:rPr>
+        <w:t xml:space="preserve"> </w:t>
+      </w:r>
+      <w:proofErr w:type="spellStart"/>
+      <w:r>
+        <w:rPr>
+          <w:sz w:val="28"/>
+          <w:szCs w:val="28"/>
+        </w:rPr>
+        <w:t>змінити</w:t>
+      </w:r>
+      <w:proofErr w:type="spellEnd"/>
+      <w:r>
+        <w:rPr>
+          <w:sz w:val="28"/>
+          <w:szCs w:val="28"/>
+        </w:rPr>
+        <w:t xml:space="preserve"> </w:t>
+      </w:r>
+      <w:proofErr w:type="spellStart"/>
+      <w:r>
+        <w:rPr>
+          <w:sz w:val="28"/>
+          <w:szCs w:val="28"/>
+        </w:rPr>
+        <w:t>параметри</w:t>
+      </w:r>
+      <w:proofErr w:type="spellEnd"/>
+      <w:r>
+        <w:rPr>
+          <w:sz w:val="28"/>
+          <w:szCs w:val="28"/>
+        </w:rPr>
+        <w:t xml:space="preserve"> </w:t>
+      </w:r>
+      <w:proofErr w:type="spellStart"/>
+      <w:r>
+        <w:rPr>
+          <w:sz w:val="28"/>
+          <w:szCs w:val="28"/>
+        </w:rPr>
+        <w:t>після</w:t>
+      </w:r>
+      <w:proofErr w:type="spellEnd"/>
+      <w:r>
+        <w:rPr>
+          <w:sz w:val="28"/>
+          <w:szCs w:val="28"/>
+        </w:rPr>
+        <w:t xml:space="preserve"> </w:t>
+      </w:r>
+      <w:proofErr w:type="spellStart"/>
+      <w:r>
+        <w:rPr>
+          <w:sz w:val="28"/>
+          <w:szCs w:val="28"/>
+        </w:rPr>
+        <w:t>створення</w:t>
+      </w:r>
+      <w:proofErr w:type="spellEnd"/>
+      <w:r>
+        <w:rPr>
+          <w:sz w:val="28"/>
+          <w:szCs w:val="28"/>
+        </w:rPr>
+        <w:t xml:space="preserve"> </w:t>
+      </w:r>
+      <w:proofErr w:type="spellStart"/>
+      <w:r>
+        <w:rPr>
+          <w:sz w:val="28"/>
+          <w:szCs w:val="28"/>
+        </w:rPr>
+        <w:t>об’єкта</w:t>
+      </w:r>
+      <w:proofErr w:type="spellEnd"/>
+    </w:p>
+    <w:p>
+      <w:pPr>
+        <w:rPr>
+          <w:rFonts w:ascii="Times New Roman" w:hAnsi="Times New Roman" w:cs="Times New Roman"/>
+          <w:sz w:val="28"/>
+          <w:szCs w:val="28"/>
+        </w:rPr>
+      </w:pPr>
+    </w:p>
+    <w:p>
+      <w:pPr>
+        <w:pStyle w:val="2"/>
+        <w:rPr>
+          <w:rFonts w:ascii="Times New Roman" w:hAnsi="Times New Roman" w:cs="Times New Roman"/>
+          <w:color w:val="auto"/>
+          <w:sz w:val="28"/>
+          <w:szCs w:val="28"/>
+          <w:lang w:val="en-US"/>
+        </w:rPr>
+      </w:pPr>
+      <w:proofErr w:type="spellStart"/>
+      <w:r>
+        <w:rPr>
+          <w:rStyle w:val="a4"/>
+          <w:rFonts w:ascii="Times New Roman" w:hAnsi="Times New Roman" w:cs="Times New Roman"/>
+          <w:color w:val="auto"/>
+          <w:sz w:val="28"/>
+          <w:szCs w:val="28"/>
+        </w:rPr>
+        <w:t>Об’єктний</w:t>
+      </w:r>
+      <w:proofErr w:type="spellEnd"/>
+      <w:r>
+        <w:rPr>
+          <w:rStyle w:val="a4"/>
+          <w:rFonts w:ascii="Times New Roman" w:hAnsi="Times New Roman" w:cs="Times New Roman"/>
+          <w:color w:val="auto"/>
+          <w:sz w:val="28"/>
+          <w:szCs w:val="28"/>
+        </w:rPr>
+        <w:t xml:space="preserve"> </w:t>
+      </w:r>
+      <w:proofErr w:type="spellStart"/>
+      <w:r>
+        <w:rPr>
+          <w:rStyle w:val="a4"/>
+          <w:rFonts w:ascii="Times New Roman" w:hAnsi="Times New Roman" w:cs="Times New Roman"/>
+          <w:color w:val="auto"/>
+          <w:sz w:val="28"/>
+          <w:szCs w:val="28"/>
+        </w:rPr>
+        <w:t>аналіз</w:t>
+      </w:r>
+      <w:proofErr w:type="spellEnd"/>
+      <w:r>
+        <w:rPr>
+          <w:rStyle w:val="a4"/>
+          <w:rFonts w:ascii="Times New Roman" w:hAnsi="Times New Roman" w:cs="Times New Roman"/>
+          <w:color w:val="auto"/>
+          <w:sz w:val="28"/>
+          <w:szCs w:val="28"/>
+          <w:lang w:val="en-US"/>
+        </w:rPr>
+        <w:t>:</w:t>
+      </w:r>
+    </w:p>
+    <w:p>
+      <w:pPr>
+        <w:pStyle w:val="3"/>
+        <w:rPr>
+          <w:b w:val="0"/>
+          <w:bCs w:val="0"/>
+          <w:sz w:val="28"/>
+          <w:szCs w:val="28"/>
+          <w:lang w:val="en-US"/>
+        </w:rPr>
+      </w:pPr>
+      <w:proofErr w:type="spellStart"/>
+      <w:r>
+        <w:rPr>
+          <w:b w:val="0"/>
+          <w:bCs w:val="0"/>
+          <w:sz w:val="28"/>
+          <w:szCs w:val="28"/>
+        </w:rPr>
+        <w:t>Клас</w:t>
+      </w:r>
+      <w:proofErr w:type="spellEnd"/>
+      <w:r>
+        <w:rPr>
+          <w:b w:val="0"/>
+          <w:bCs w:val="0"/>
+          <w:sz w:val="28"/>
+          <w:szCs w:val="28"/>
+        </w:rPr>
+        <w:t xml:space="preserve">: </w:t>
+      </w:r>
+      <w:r>
+        <w:rPr>
+          <w:rStyle w:val="HTML"/>
+          <w:rFonts w:ascii="Times New Roman" w:hAnsi="Times New Roman" w:cs="Times New Roman"/>
+          <w:b w:val="0"/>
+          <w:bCs w:val="0"/>
+          <w:sz w:val="28"/>
+          <w:szCs w:val="28"/>
+        </w:rPr>
+        <w:t>ClassLab12_</w:t>
+      </w:r>
+      <w:r>
+        <w:rPr>
+          <w:rStyle w:val="HTML"/>
+          <w:rFonts w:ascii="Times New Roman" w:hAnsi="Times New Roman" w:cs="Times New Roman"/>
+          <w:b w:val="0"/>
+          <w:bCs w:val="0"/>
+          <w:sz w:val="28"/>
+          <w:szCs w:val="28"/>
+          <w:lang w:val="en-US"/>
+        </w:rPr>
+        <w:t>Kondratenko</w:t>
+      </w:r>
+    </w:p>
+    <w:p>
+      <w:pPr>
+        <w:pStyle w:val="4"/>
+        <w:rPr>
+          <w:rFonts w:ascii="Times New Roman" w:hAnsi="Times New Roman" w:cs="Times New Roman"/>
+          <w:i w:val="0"/>
+          <w:iCs w:val="0"/>
+          <w:color w:val="auto"/>
+          <w:sz w:val="28"/>
+          <w:szCs w:val="28"/>
+        </w:rPr>
+      </w:pPr>
+      <w:r>
+        <w:rPr>
+          <w:rFonts w:ascii="Times New Roman" w:hAnsi="Times New Roman" w:cs="Times New Roman"/>
+          <w:i w:val="0"/>
+          <w:iCs w:val="0"/>
+          <w:color w:val="auto"/>
+          <w:sz w:val="28"/>
+          <w:szCs w:val="28"/>
+        </w:rPr>
+        <w:t xml:space="preserve"> </w:t>
+      </w:r>
+      <w:proofErr w:type="spellStart"/>
+      <w:r>
+        <w:rPr>
+          <w:rFonts w:ascii="Times New Roman" w:hAnsi="Times New Roman" w:cs="Times New Roman"/>
+          <w:i w:val="0"/>
+          <w:iCs w:val="0"/>
+          <w:color w:val="auto"/>
+          <w:sz w:val="28"/>
+          <w:szCs w:val="28"/>
+        </w:rPr>
+        <w:t>Атрибути</w:t>
+      </w:r>
+      <w:proofErr w:type="spellEnd"/>
+      <w:r>
+        <w:rPr>
+          <w:rFonts w:ascii="Times New Roman" w:hAnsi="Times New Roman" w:cs="Times New Roman"/>
+          <w:i w:val="0"/>
+          <w:iCs w:val="0"/>
+          <w:color w:val="auto"/>
+          <w:sz w:val="28"/>
+          <w:szCs w:val="28"/>
+        </w:rPr>
+        <w:t xml:space="preserve"> (</w:t>
+      </w:r>
+      <w:proofErr w:type="spellStart"/>
+      <w:r>
+        <w:rPr>
+          <w:rFonts w:ascii="Times New Roman" w:hAnsi="Times New Roman" w:cs="Times New Roman"/>
+          <w:i w:val="0"/>
+          <w:iCs w:val="0"/>
+          <w:color w:val="auto"/>
+          <w:sz w:val="28"/>
+          <w:szCs w:val="28"/>
+        </w:rPr>
+        <w:t>властивості</w:t>
+      </w:r>
+      <w:proofErr w:type="spellEnd"/>
+      <w:r>
+        <w:rPr>
+          <w:rFonts w:ascii="Times New Roman" w:hAnsi="Times New Roman" w:cs="Times New Roman"/>
+          <w:i w:val="0"/>
+          <w:iCs w:val="0"/>
+          <w:color w:val="auto"/>
+          <w:sz w:val="28"/>
+          <w:szCs w:val="28"/>
+        </w:rPr>
+        <w:t>):</w:t>
+      </w:r>
+    </w:p>
+    <w:p>
+      <w:pPr>
+        <w:pStyle w:val="a3"/>
+        <w:numPr>
+          <w:ilvl w:val="0"/>
+          <w:numId w:val="6"/>
+        </w:numPr>
+        <w:rPr>
+          <w:sz w:val="28"/>
+          <w:szCs w:val="28"/>
+        </w:rPr>
+      </w:pPr>
+      <w:r>
+        <w:rPr>
+          <w:rStyle w:val="HTML"/>
+          <w:rFonts w:ascii="Times New Roman" w:hAnsi="Times New Roman" w:cs="Times New Roman"/>
+          <w:sz w:val="28"/>
+          <w:szCs w:val="28"/>
+        </w:rPr>
+        <w:t>a</w:t>
+      </w:r>
+      <w:r>
+        <w:rPr>
+          <w:sz w:val="28"/>
+          <w:szCs w:val="28"/>
+        </w:rPr>
+        <w:t xml:space="preserve"> — </w:t>
+      </w:r>
+      <w:proofErr w:type="spellStart"/>
+      <w:r>
+        <w:rPr>
+          <w:sz w:val="28"/>
+          <w:szCs w:val="28"/>
+        </w:rPr>
+        <w:t>довжина</w:t>
+      </w:r>
+      <w:proofErr w:type="spellEnd"/>
+      <w:r>
+        <w:rPr>
+          <w:sz w:val="28"/>
+          <w:szCs w:val="28"/>
+        </w:rPr>
+        <w:t xml:space="preserve"> (тип: </w:t>
+      </w:r>
+      <w:proofErr w:type="spellStart"/>
+      <w:r>
+        <w:rPr>
+          <w:rStyle w:val="HTML"/>
+          <w:rFonts w:ascii="Times New Roman" w:hAnsi="Times New Roman" w:cs="Times New Roman"/>
+          <w:sz w:val="28"/>
+          <w:szCs w:val="28"/>
+        </w:rPr>
+        <w:t>double</w:t>
+      </w:r>
+      <w:proofErr w:type="spellEnd"/>
+      <w:r>
+        <w:rPr>
+          <w:sz w:val="28"/>
+          <w:szCs w:val="28"/>
+        </w:rPr>
+        <w:t>)</w:t>
+      </w:r>
+    </w:p>
+    <w:p>
+      <w:pPr>
+        <w:pStyle w:val="a3"/>
+        <w:numPr>
+          <w:ilvl w:val="0"/>
+          <w:numId w:val="6"/>
+        </w:numPr>
+        <w:rPr>
+          <w:sz w:val="28"/>
+          <w:szCs w:val="28"/>
+        </w:rPr>
+      </w:pPr>
+      <w:r>
+        <w:rPr>
+          <w:rStyle w:val="HTML"/>
+          <w:rFonts w:ascii="Times New Roman" w:hAnsi="Times New Roman" w:cs="Times New Roman"/>
+          <w:sz w:val="28"/>
+          <w:szCs w:val="28"/>
+        </w:rPr>
+        <w:t>b</w:t>
+      </w:r>
+      <w:r>
+        <w:rPr>
+          <w:sz w:val="28"/>
+          <w:szCs w:val="28"/>
+        </w:rPr>
+        <w:t xml:space="preserve"> — ширина (тип: </w:t>
+      </w:r>
+      <w:proofErr w:type="spellStart"/>
+      <w:r>
+        <w:rPr>
+          <w:rStyle w:val="HTML"/>
+          <w:rFonts w:ascii="Times New Roman" w:hAnsi="Times New Roman" w:cs="Times New Roman"/>
+          <w:sz w:val="28"/>
+          <w:szCs w:val="28"/>
+        </w:rPr>
+        <w:t>double</w:t>
+      </w:r>
+      <w:proofErr w:type="spellEnd"/>
+      <w:r>
+        <w:rPr>
+          <w:sz w:val="28"/>
+          <w:szCs w:val="28"/>
+        </w:rPr>
+        <w:t>)</w:t>
+      </w:r>
+    </w:p>
+    <w:p>
+      <w:pPr>
+        <w:pStyle w:val="a3"/>
+        <w:numPr>
+          <w:ilvl w:val="0"/>
+          <w:numId w:val="6"/>
+        </w:numPr>
+        <w:rPr>
+          <w:sz w:val="28"/>
+          <w:szCs w:val="28"/>
+        </w:rPr>
+      </w:pPr>
+      <w:r>
+        <w:rPr>
+          <w:rStyle w:val="HTML"/>
+          <w:rFonts w:ascii="Times New Roman" w:hAnsi="Times New Roman" w:cs="Times New Roman"/>
+          <w:sz w:val="28"/>
+          <w:szCs w:val="28"/>
+        </w:rPr>
+        <w:t>h</w:t>
+      </w:r>
+      <w:r>
+        <w:rPr>
+          <w:sz w:val="28"/>
+          <w:szCs w:val="28"/>
+        </w:rPr>
+        <w:t xml:space="preserve"> — </w:t>
+      </w:r>
+      <w:proofErr w:type="spellStart"/>
+      <w:r>
+        <w:rPr>
+          <w:sz w:val="28"/>
+          <w:szCs w:val="28"/>
+        </w:rPr>
+        <w:t>висота</w:t>
+      </w:r>
+      <w:proofErr w:type="spellEnd"/>
+      <w:r>
+        <w:rPr>
+          <w:sz w:val="28"/>
+          <w:szCs w:val="28"/>
+        </w:rPr>
+        <w:t xml:space="preserve"> (тип: </w:t>
+      </w:r>
+      <w:proofErr w:type="spellStart"/>
+      <w:r>
+        <w:rPr>
+          <w:rStyle w:val="HTML"/>
+          <w:rFonts w:ascii="Times New Roman" w:hAnsi="Times New Roman" w:cs="Times New Roman"/>
+          <w:sz w:val="28"/>
+          <w:szCs w:val="28"/>
+        </w:rPr>
+        <w:t>double</w:t>
+      </w:r>
+      <w:proofErr w:type="spellEnd"/>
+      <w:r>
+        <w:rPr>
+          <w:sz w:val="28"/>
+          <w:szCs w:val="28"/>
+        </w:rPr>
+        <w:t>)</w:t>
+      </w:r>
+    </w:p>
+    <w:p>
+      <w:pPr>
+        <w:pStyle w:val="a3"/>
+        <w:rPr>
+          <w:sz w:val="28"/>
+          <w:szCs w:val="28"/>
+        </w:rPr>
+      </w:pPr>
+      <w:proofErr w:type="spellStart"/>
+      <w:r>
+        <w:rPr>
+          <w:sz w:val="28"/>
+          <w:szCs w:val="28"/>
+        </w:rPr>
+        <w:t>Усі</w:t>
+      </w:r>
+      <w:proofErr w:type="spellEnd"/>
+      <w:r>
+        <w:rPr>
+          <w:sz w:val="28"/>
+          <w:szCs w:val="28"/>
+        </w:rPr>
+        <w:t xml:space="preserve"> </w:t>
+      </w:r>
+      <w:proofErr w:type="spellStart"/>
+      <w:r>
+        <w:rPr>
+          <w:sz w:val="28"/>
+          <w:szCs w:val="28"/>
+        </w:rPr>
+        <w:t>атрибути</w:t>
+      </w:r>
+      <w:proofErr w:type="spellEnd"/>
+      <w:r>
+        <w:rPr>
+          <w:sz w:val="28"/>
+          <w:szCs w:val="28"/>
+        </w:rPr>
+        <w:t xml:space="preserve"> — </w:t>
+      </w:r>
+      <w:proofErr w:type="spellStart"/>
+      <w:r>
+        <w:rPr>
+          <w:rStyle w:val="HTML"/>
+          <w:rFonts w:ascii="Times New Roman" w:hAnsi="Times New Roman" w:cs="Times New Roman"/>
+          <w:sz w:val="28"/>
+          <w:szCs w:val="28"/>
+        </w:rPr>
+        <w:t>private</w:t>
+      </w:r>
+      <w:proofErr w:type="spellEnd"/>
+      <w:r>
+        <w:rPr>
+          <w:sz w:val="28"/>
+          <w:szCs w:val="28"/>
+        </w:rPr>
+        <w:t xml:space="preserve">, </w:t>
+      </w:r>
+      <w:proofErr w:type="spellStart"/>
+      <w:r>
+        <w:rPr>
+          <w:sz w:val="28"/>
+          <w:szCs w:val="28"/>
+        </w:rPr>
+        <w:t>недоступні</w:t>
+      </w:r>
+      <w:proofErr w:type="spellEnd"/>
+      <w:r>
+        <w:rPr>
+          <w:sz w:val="28"/>
+          <w:szCs w:val="28"/>
+        </w:rPr>
+        <w:t xml:space="preserve"> </w:t>
+      </w:r>
+      <w:proofErr w:type="spellStart"/>
+      <w:r>
+        <w:rPr>
+          <w:sz w:val="28"/>
+          <w:szCs w:val="28"/>
+        </w:rPr>
+        <w:t>напряму</w:t>
+      </w:r>
+      <w:proofErr w:type="spellEnd"/>
+      <w:r>
+        <w:rPr>
+          <w:sz w:val="28"/>
+          <w:szCs w:val="28"/>
+        </w:rPr>
+        <w:t xml:space="preserve"> </w:t>
+      </w:r>
+      <w:proofErr w:type="spellStart"/>
+      <w:r>
+        <w:rPr>
+          <w:sz w:val="28"/>
+          <w:szCs w:val="28"/>
+        </w:rPr>
+        <w:t>ззовні</w:t>
+      </w:r>
+      <w:proofErr w:type="spellEnd"/>
+    </w:p>
+    <w:p>
+      <w:pPr>
+        <w:pStyle w:val="4"/>
+        <w:jc w:val="both"/>
+        <w:rPr>
+          <w:rFonts w:ascii="Times New Roman" w:hAnsi="Times New Roman" w:cs="Times New Roman"/>
+          <w:i w:val="0"/>
+          <w:iCs w:val="0"/>
+          <w:color w:val="auto"/>
+          <w:sz w:val="28"/>
+          <w:szCs w:val="28"/>
+        </w:rPr>
+      </w:pPr>
+      <w:r>
+        <w:rPr>
+          <w:rFonts w:ascii="Times New Roman" w:hAnsi="Times New Roman" w:cs="Times New Roman"/>
+          <w:i w:val="0"/>
+          <w:iCs w:val="0"/>
+          <w:color w:val="auto"/>
+          <w:sz w:val="28"/>
+          <w:szCs w:val="28"/>
+        </w:rPr>
+        <w:t xml:space="preserve"> </w:t>
+      </w:r>
+      <w:proofErr w:type="spellStart"/>
+      <w:r>
+        <w:rPr>
+          <w:rFonts w:ascii="Times New Roman" w:hAnsi="Times New Roman" w:cs="Times New Roman"/>
+          <w:i w:val="0"/>
+          <w:iCs w:val="0"/>
+          <w:color w:val="auto"/>
+          <w:sz w:val="28"/>
+          <w:szCs w:val="28"/>
+        </w:rPr>
+        <w:t>Методи</w:t>
+      </w:r>
+      <w:proofErr w:type="spellEnd"/>
+      <w:r>
+        <w:rPr>
+          <w:rFonts w:ascii="Times New Roman" w:hAnsi="Times New Roman" w:cs="Times New Roman"/>
+          <w:i w:val="0"/>
+          <w:iCs w:val="0"/>
+          <w:color w:val="auto"/>
+          <w:sz w:val="28"/>
+          <w:szCs w:val="28"/>
+        </w:rPr>
+        <w:t xml:space="preserve"> (</w:t>
+      </w:r>
+      <w:proofErr w:type="spellStart"/>
+      <w:r>
+        <w:rPr>
+          <w:rFonts w:ascii="Times New Roman" w:hAnsi="Times New Roman" w:cs="Times New Roman"/>
+          <w:i w:val="0"/>
+          <w:iCs w:val="0"/>
+          <w:color w:val="auto"/>
+          <w:sz w:val="28"/>
+          <w:szCs w:val="28"/>
+        </w:rPr>
+        <w:t>поведінка</w:t>
+      </w:r>
+      <w:proofErr w:type="spellEnd"/>
+      <w:r>
+        <w:rPr>
+          <w:rFonts w:ascii="Times New Roman" w:hAnsi="Times New Roman" w:cs="Times New Roman"/>
+          <w:i w:val="0"/>
+          <w:iCs w:val="0"/>
+          <w:color w:val="auto"/>
+          <w:sz w:val="28"/>
+          <w:szCs w:val="28"/>
+        </w:rPr>
+        <w:t xml:space="preserve"> </w:t>
+      </w:r>
+      <w:proofErr w:type="spellStart"/>
+      <w:r>
+        <w:rPr>
+          <w:rFonts w:ascii="Times New Roman" w:hAnsi="Times New Roman" w:cs="Times New Roman"/>
+          <w:i w:val="0"/>
+          <w:iCs w:val="0"/>
+          <w:color w:val="auto"/>
+          <w:sz w:val="28"/>
+          <w:szCs w:val="28"/>
+        </w:rPr>
+        <w:t>об’єкта</w:t>
+      </w:r>
+      <w:proofErr w:type="spellEnd"/>
+      <w:r>
+        <w:rPr>
+          <w:rFonts w:ascii="Times New Roman" w:hAnsi="Times New Roman" w:cs="Times New Roman"/>
+          <w:i w:val="0"/>
+          <w:iCs w:val="0"/>
+          <w:color w:val="auto"/>
+          <w:sz w:val="28"/>
+          <w:szCs w:val="28"/>
+        </w:rPr>
+        <w:t>):</w:t>
+      </w:r>
+    </w:p>
+    <w:p>
+      <w:pPr>
+        <w:pStyle w:val="a3"/>
+        <w:numPr>
+          <w:ilvl w:val="0"/>
+          <w:numId w:val="8"/>
+        </w:numPr>
+        <w:rPr>
+          <w:sz w:val="28"/>
+          <w:szCs w:val="28"/>
+        </w:rPr>
+      </w:pPr>
+      <w:r>
+        <w:rPr>
+          <w:rStyle w:val="a4"/>
+          <w:b w:val="0"/>
+          <w:bCs w:val="0"/>
+          <w:sz w:val="28"/>
+          <w:szCs w:val="28"/>
+        </w:rPr>
+        <w:t>Конструктор</w:t>
+      </w:r>
+      <w:r>
+        <w:rPr>
+          <w:sz w:val="28"/>
+          <w:szCs w:val="28"/>
+        </w:rPr>
+        <w:t xml:space="preserve">: </w:t>
+      </w:r>
+      <w:proofErr w:type="spellStart"/>
+      <w:r>
+        <w:rPr>
+          <w:sz w:val="28"/>
+          <w:szCs w:val="28"/>
+        </w:rPr>
+        <w:t>приймає</w:t>
+      </w:r>
+      <w:proofErr w:type="spellEnd"/>
+      <w:r>
+        <w:rPr>
+          <w:sz w:val="28"/>
+          <w:szCs w:val="28"/>
+        </w:rPr>
+        <w:t xml:space="preserve"> </w:t>
+      </w:r>
+      <w:proofErr w:type="spellStart"/>
+      <w:r>
+        <w:rPr>
+          <w:sz w:val="28"/>
+          <w:szCs w:val="28"/>
+        </w:rPr>
+        <w:t>значення</w:t>
+      </w:r>
+      <w:proofErr w:type="spellEnd"/>
+      <w:r>
+        <w:rPr>
+          <w:sz w:val="28"/>
+          <w:szCs w:val="28"/>
+        </w:rPr>
+        <w:t xml:space="preserve"> </w:t>
+      </w:r>
+      <w:r>
+        <w:rPr>
+          <w:rStyle w:val="HTML"/>
+          <w:rFonts w:ascii="Times New Roman" w:hAnsi="Times New Roman" w:cs="Times New Roman"/>
+          <w:sz w:val="28"/>
+          <w:szCs w:val="28"/>
+        </w:rPr>
+        <w:t>a</w:t>
+      </w:r>
+      <w:r>
+        <w:rPr>
+          <w:sz w:val="28"/>
+          <w:szCs w:val="28"/>
+        </w:rPr>
+        <w:t xml:space="preserve">, </w:t>
+      </w:r>
+      <w:r>
+        <w:rPr>
+          <w:rStyle w:val="HTML"/>
+          <w:rFonts w:ascii="Times New Roman" w:hAnsi="Times New Roman" w:cs="Times New Roman"/>
+          <w:sz w:val="28"/>
+          <w:szCs w:val="28"/>
+        </w:rPr>
+        <w:t>b</w:t>
+      </w:r>
+      <w:r>
+        <w:rPr>
+          <w:sz w:val="28"/>
+          <w:szCs w:val="28"/>
+        </w:rPr>
+        <w:t xml:space="preserve">, </w:t>
+      </w:r>
+      <w:r>
+        <w:rPr>
+          <w:rStyle w:val="HTML"/>
+          <w:rFonts w:ascii="Times New Roman" w:hAnsi="Times New Roman" w:cs="Times New Roman"/>
+          <w:sz w:val="28"/>
+          <w:szCs w:val="28"/>
+        </w:rPr>
+        <w:t>h</w:t>
+      </w:r>
+      <w:r>
+        <w:rPr>
+          <w:sz w:val="28"/>
+          <w:szCs w:val="28"/>
+        </w:rPr>
+        <w:t xml:space="preserve"> і </w:t>
+      </w:r>
+      <w:proofErr w:type="spellStart"/>
+      <w:r>
+        <w:rPr>
+          <w:sz w:val="28"/>
+          <w:szCs w:val="28"/>
+        </w:rPr>
+        <w:t>ініціалізує</w:t>
+      </w:r>
+      <w:proofErr w:type="spellEnd"/>
+      <w:r>
+        <w:rPr>
+          <w:sz w:val="28"/>
+          <w:szCs w:val="28"/>
+        </w:rPr>
+        <w:t xml:space="preserve"> </w:t>
+      </w:r>
+      <w:proofErr w:type="spellStart"/>
+      <w:r>
+        <w:rPr>
+          <w:sz w:val="28"/>
+          <w:szCs w:val="28"/>
+        </w:rPr>
+        <w:t>атрибути</w:t>
+      </w:r>
+      <w:proofErr w:type="spellEnd"/>
+      <w:r>
+        <w:rPr>
+          <w:sz w:val="28"/>
+          <w:szCs w:val="28"/>
+        </w:rPr>
+        <w:t xml:space="preserve"> з </w:t>
+      </w:r>
+      <w:proofErr w:type="spellStart"/>
+      <w:r>
+        <w:rPr>
+          <w:sz w:val="28"/>
+          <w:szCs w:val="28"/>
+        </w:rPr>
+        <w:t>перевіркою</w:t>
+      </w:r>
+      <w:proofErr w:type="spellEnd"/>
+      <w:r>
+        <w:rPr>
+          <w:sz w:val="28"/>
+          <w:szCs w:val="28"/>
+        </w:rPr>
+        <w:t xml:space="preserve"> на </w:t>
+      </w:r>
+      <w:proofErr w:type="spellStart"/>
+      <w:r>
+        <w:rPr>
+          <w:sz w:val="28"/>
+          <w:szCs w:val="28"/>
+        </w:rPr>
+        <w:t>коректність</w:t>
+      </w:r>
+      <w:proofErr w:type="spellEnd"/>
+    </w:p>
+    <w:p>
+      <w:pPr>
+        <w:pStyle w:val="a3"/>
+        <w:numPr>
+          <w:ilvl w:val="0"/>
+          <w:numId w:val="8"/>
+        </w:numPr>
+        <w:rPr>
+          <w:sz w:val="28"/>
+          <w:szCs w:val="28"/>
+        </w:rPr>
+      </w:pPr>
+      <w:proofErr w:type="spellStart"/>
+      <w:r>
+        <w:rPr>
+          <w:rStyle w:val="a4"/>
+          <w:b w:val="0"/>
+          <w:bCs w:val="0"/>
+          <w:sz w:val="28"/>
+          <w:szCs w:val="28"/>
+        </w:rPr>
+        <w:t>Get-функції</w:t>
+      </w:r>
+      <w:proofErr w:type="spellEnd"/>
+      <w:r>
+        <w:rPr>
+          <w:sz w:val="28"/>
+          <w:szCs w:val="28"/>
+        </w:rPr>
+        <w:t xml:space="preserve"> для кожного атрибута</w:t>
+      </w:r>
+    </w:p>
+    <w:p>
+      <w:pPr>
+        <w:pStyle w:val="a3"/>
+        <w:numPr>
+          <w:ilvl w:val="0"/>
+          <w:numId w:val="8"/>
+        </w:numPr>
+        <w:rPr>
+          <w:sz w:val="28"/>
+          <w:szCs w:val="28"/>
+        </w:rPr>
+      </w:pPr>
+      <w:proofErr w:type="spellStart"/>
+      <w:r>
+        <w:rPr>
+          <w:rStyle w:val="a4"/>
+          <w:b w:val="0"/>
+          <w:bCs w:val="0"/>
+          <w:sz w:val="28"/>
+          <w:szCs w:val="28"/>
+        </w:rPr>
+        <w:t>Set-функції</w:t>
+      </w:r>
+      <w:proofErr w:type="spellEnd"/>
+      <w:r>
+        <w:rPr>
+          <w:sz w:val="28"/>
+          <w:szCs w:val="28"/>
+        </w:rPr>
+        <w:t xml:space="preserve"> для кожного атрибута з </w:t>
+      </w:r>
+      <w:proofErr w:type="spellStart"/>
+      <w:r>
+        <w:rPr>
+          <w:sz w:val="28"/>
+          <w:szCs w:val="28"/>
+        </w:rPr>
+        <w:t>валідацією</w:t>
+      </w:r>
+      <w:proofErr w:type="spellEnd"/>
+      <w:r>
+        <w:rPr>
+          <w:sz w:val="28"/>
+          <w:szCs w:val="28"/>
+        </w:rPr>
+        <w:t xml:space="preserve"> (</w:t>
+      </w:r>
+      <w:proofErr w:type="spellStart"/>
+      <w:r>
+        <w:rPr>
+          <w:sz w:val="28"/>
+          <w:szCs w:val="28"/>
+        </w:rPr>
+        <w:t>наприклад</w:t>
+      </w:r>
+      <w:proofErr w:type="spellEnd"/>
+      <w:r>
+        <w:rPr>
+          <w:sz w:val="28"/>
+          <w:szCs w:val="28"/>
+        </w:rPr>
+        <w:t xml:space="preserve">, </w:t>
+      </w:r>
+      <w:proofErr w:type="spellStart"/>
+      <w:proofErr w:type="gramStart"/>
+      <w:r>
+        <w:rPr>
+          <w:sz w:val="28"/>
+          <w:szCs w:val="28"/>
+        </w:rPr>
+        <w:t>значення</w:t>
+      </w:r>
+      <w:proofErr w:type="spellEnd"/>
+      <w:r>
+        <w:rPr>
+          <w:sz w:val="28"/>
+          <w:szCs w:val="28"/>
+        </w:rPr>
+        <w:t xml:space="preserve"> &gt;</w:t>
+      </w:r>
+      <w:proofErr w:type="gramEnd"/>
+      <w:r>
+        <w:rPr>
+          <w:sz w:val="28"/>
+          <w:szCs w:val="28"/>
+        </w:rPr>
+        <w:t xml:space="preserve"> 0)</w:t>
+      </w:r>
+    </w:p>
+    <w:p>
+      <w:pPr>
+        <w:pStyle w:val="a3"/>
+        <w:numPr>
+          <w:ilvl w:val="0"/>
+          <w:numId w:val="8"/>
+        </w:numPr>
+        <w:rPr>
+          <w:sz w:val="28"/>
+          <w:szCs w:val="28"/>
+        </w:rPr>
+      </w:pPr>
+      <w:r>
+        <w:rPr>
+          <w:rStyle w:val="a4"/>
+          <w:b w:val="0"/>
+          <w:bCs w:val="0"/>
+          <w:sz w:val="28"/>
+          <w:szCs w:val="28"/>
+        </w:rPr>
+        <w:t>Метод</w:t>
+      </w:r>
+      <w:r>
+        <w:rPr>
+          <w:rStyle w:val="a4"/>
+          <w:sz w:val="28"/>
+          <w:szCs w:val="28"/>
+        </w:rPr>
+        <w:t xml:space="preserve"> </w:t>
+      </w:r>
+      <w:proofErr w:type="spellStart"/>
+      <w:proofErr w:type="gramStart"/>
+      <w:r>
+        <w:rPr>
+          <w:rStyle w:val="HTML"/>
+          <w:rFonts w:ascii="Times New Roman" w:hAnsi="Times New Roman" w:cs="Times New Roman"/>
+          <w:sz w:val="28"/>
+          <w:szCs w:val="28"/>
+        </w:rPr>
+        <w:t>getVolume</w:t>
+      </w:r>
+      <w:proofErr w:type="spellEnd"/>
+      <w:r>
+        <w:rPr>
+          <w:rStyle w:val="HTML"/>
+          <w:rFonts w:ascii="Times New Roman" w:hAnsi="Times New Roman" w:cs="Times New Roman"/>
+          <w:sz w:val="28"/>
+          <w:szCs w:val="28"/>
+        </w:rPr>
+        <w:t>(</w:t>
+      </w:r>
+      <w:proofErr w:type="gramEnd"/>
+      <w:r>
+        <w:rPr>
+          <w:rStyle w:val="HTML"/>
+          <w:rFonts w:ascii="Times New Roman" w:hAnsi="Times New Roman" w:cs="Times New Roman"/>
+          <w:sz w:val="28"/>
+          <w:szCs w:val="28"/>
+        </w:rPr>
+        <w:t>)</w:t>
+      </w:r>
+      <w:r>
+        <w:rPr>
+          <w:sz w:val="28"/>
+          <w:szCs w:val="28"/>
+        </w:rPr>
+        <w:t xml:space="preserve"> — </w:t>
+      </w:r>
+      <w:proofErr w:type="spellStart"/>
+      <w:r>
+        <w:rPr>
+          <w:sz w:val="28"/>
+          <w:szCs w:val="28"/>
+        </w:rPr>
+        <w:t>повертає</w:t>
+      </w:r>
+      <w:proofErr w:type="spellEnd"/>
+      <w:r>
+        <w:rPr>
+          <w:sz w:val="28"/>
+          <w:szCs w:val="28"/>
+        </w:rPr>
+        <w:t xml:space="preserve"> </w:t>
+      </w:r>
+      <w:proofErr w:type="spellStart"/>
+      <w:r>
+        <w:rPr>
+          <w:sz w:val="28"/>
+          <w:szCs w:val="28"/>
+        </w:rPr>
+        <w:t>обчислений</w:t>
+      </w:r>
+      <w:proofErr w:type="spellEnd"/>
+      <w:r>
+        <w:rPr>
+          <w:sz w:val="28"/>
+          <w:szCs w:val="28"/>
+        </w:rPr>
+        <w:t xml:space="preserve"> </w:t>
+      </w:r>
+      <w:proofErr w:type="spellStart"/>
+      <w:r>
+        <w:rPr>
+          <w:sz w:val="28"/>
+          <w:szCs w:val="28"/>
+        </w:rPr>
+        <w:t>об’єм</w:t>
+      </w:r>
+      <w:proofErr w:type="spellEnd"/>
+    </w:p>
+    <w:p>
+      <w:pPr>
+        <w:pStyle w:val="a3"/>
+        <w:rPr>
+          <w:sz w:val="28"/>
+          <w:szCs w:val="28"/>
+          <w:lang w:val="uk-UA"/>
+        </w:rPr>
+      </w:pPr>
+      <w:r>
+        <w:rPr>
+          <w:sz w:val="28"/>
+          <w:szCs w:val="28"/>
+          <w:lang w:val="uk-UA"/>
+        </w:rPr>
+        <w:lastRenderedPageBreak/>
+        <w:t>Публічні функції-члени:</w:t>
+      </w:r>
+    </w:p>
+    <w:p>
+      <w:pPr>
+        <w:pStyle w:val="a3"/>
+        <w:numPr>
+          <w:ilvl w:val="0"/>
+          <w:numId w:val="12"/>
+        </w:numPr>
+        <w:spacing w:before="0" w:beforeAutospacing="0" w:after="0" w:afterAutospacing="0" w:line="360" w:lineRule="auto"/>
+        <w:ind w:left="0" w:firstLine="0"/>
+        <w:rPr>
+          <w:sz w:val="28"/>
+          <w:szCs w:val="28"/>
+          <w:lang w:val="uk-UA"/>
+        </w:rPr>
+      </w:pPr>
+      <w:r>
+        <w:rPr>
+          <w:sz w:val="28"/>
+          <w:szCs w:val="28"/>
+          <w:lang w:val="uk-UA"/>
+        </w:rPr>
+        <w:t>Class12_Kondratenko(</w:t>
+      </w:r>
+      <w:proofErr w:type="spellStart"/>
+      <w:r>
+        <w:rPr>
+          <w:sz w:val="28"/>
+          <w:szCs w:val="28"/>
+          <w:lang w:val="uk-UA"/>
+        </w:rPr>
+        <w:t>double</w:t>
+      </w:r>
+      <w:proofErr w:type="spellEnd"/>
+      <w:r>
+        <w:rPr>
+          <w:sz w:val="28"/>
+          <w:szCs w:val="28"/>
+          <w:lang w:val="uk-UA"/>
+        </w:rPr>
+        <w:t xml:space="preserve"> h, </w:t>
+      </w:r>
+      <w:proofErr w:type="spellStart"/>
+      <w:r>
+        <w:rPr>
+          <w:sz w:val="28"/>
+          <w:szCs w:val="28"/>
+          <w:lang w:val="uk-UA"/>
+        </w:rPr>
+        <w:t>double</w:t>
+      </w:r>
+      <w:proofErr w:type="spellEnd"/>
+      <w:r>
+        <w:rPr>
+          <w:sz w:val="28"/>
+          <w:szCs w:val="28"/>
+          <w:lang w:val="uk-UA"/>
+        </w:rPr>
+        <w:t xml:space="preserve"> l, </w:t>
+      </w:r>
+      <w:proofErr w:type="spellStart"/>
+      <w:r>
+        <w:rPr>
+          <w:sz w:val="28"/>
+          <w:szCs w:val="28"/>
+          <w:lang w:val="uk-UA"/>
+        </w:rPr>
+        <w:t>double</w:t>
+      </w:r>
+      <w:proofErr w:type="spellEnd"/>
+      <w:r>
+        <w:rPr>
+          <w:sz w:val="28"/>
+          <w:szCs w:val="28"/>
+          <w:lang w:val="uk-UA"/>
+        </w:rPr>
+        <w:t xml:space="preserve"> w)</w:t>
+      </w:r>
+      <w:r>
+        <w:rPr>
+          <w:sz w:val="28"/>
+          <w:szCs w:val="28"/>
+          <w:lang w:val="uk-UA"/>
+        </w:rPr>
+        <w:t xml:space="preserve"> – конструктор з параметрами.</w:t>
+      </w:r>
+    </w:p>
+    <w:p>
+      <w:pPr>
+        <w:pStyle w:val="a3"/>
+        <w:numPr>
+          <w:ilvl w:val="0"/>
+          <w:numId w:val="12"/>
+        </w:numPr>
+        <w:spacing w:before="0" w:beforeAutospacing="0" w:after="0" w:afterAutospacing="0" w:line="360" w:lineRule="auto"/>
+        <w:ind w:left="0" w:firstLine="0"/>
+        <w:rPr>
+          <w:sz w:val="28"/>
+          <w:szCs w:val="28"/>
+          <w:lang w:val="uk-UA"/>
+        </w:rPr>
+      </w:pPr>
+      <w:proofErr w:type="spellStart"/>
+      <w:r>
+        <w:rPr>
+          <w:sz w:val="28"/>
+          <w:szCs w:val="28"/>
+          <w:lang w:val="uk-UA"/>
+        </w:rPr>
+        <w:t>double</w:t>
+      </w:r>
+      <w:proofErr w:type="spellEnd"/>
+      <w:r>
+        <w:rPr>
+          <w:sz w:val="28"/>
+          <w:szCs w:val="28"/>
+          <w:lang w:val="uk-UA"/>
+        </w:rPr>
+        <w:t xml:space="preserve"> </w:t>
+      </w:r>
+      <w:proofErr w:type="spellStart"/>
+      <w:r>
+        <w:rPr>
+          <w:sz w:val="28"/>
+          <w:szCs w:val="28"/>
+          <w:lang w:val="uk-UA"/>
+        </w:rPr>
+        <w:t>getLength</w:t>
+      </w:r>
+      <w:proofErr w:type="spellEnd"/>
+      <w:r>
+        <w:rPr>
+          <w:sz w:val="28"/>
+          <w:szCs w:val="28"/>
+          <w:lang w:val="uk-UA"/>
+        </w:rPr>
+        <w:t>()</w:t>
+      </w:r>
+      <w:r>
+        <w:rPr>
+          <w:sz w:val="28"/>
+          <w:szCs w:val="28"/>
+          <w:lang w:val="uk-UA"/>
+        </w:rPr>
+        <w:t xml:space="preserve"> – повертає довжину прямокутника.</w:t>
+      </w:r>
+    </w:p>
+    <w:p>
+      <w:pPr>
+        <w:pStyle w:val="a3"/>
+        <w:numPr>
+          <w:ilvl w:val="0"/>
+          <w:numId w:val="12"/>
+        </w:numPr>
+        <w:spacing w:before="0" w:beforeAutospacing="0" w:after="0" w:afterAutospacing="0" w:line="360" w:lineRule="auto"/>
+        <w:ind w:left="0" w:firstLine="0"/>
+        <w:rPr>
+          <w:sz w:val="28"/>
+          <w:szCs w:val="28"/>
+          <w:lang w:val="uk-UA"/>
+        </w:rPr>
+      </w:pPr>
+      <w:r>
+        <w:rPr>
+          <w:sz w:val="28"/>
+          <w:szCs w:val="28"/>
+          <w:lang w:val="en-US"/>
+        </w:rPr>
+        <w:t>double</w:t>
+      </w:r>
+      <w:r>
+        <w:rPr>
+          <w:sz w:val="28"/>
+          <w:szCs w:val="28"/>
+        </w:rPr>
+        <w:t xml:space="preserve"> </w:t>
+      </w:r>
+      <w:proofErr w:type="spellStart"/>
+      <w:proofErr w:type="gramStart"/>
+      <w:r>
+        <w:rPr>
+          <w:sz w:val="28"/>
+          <w:szCs w:val="28"/>
+          <w:lang w:val="en-US"/>
+        </w:rPr>
+        <w:t>getWidth</w:t>
+      </w:r>
+      <w:proofErr w:type="spellEnd"/>
+      <w:r>
+        <w:rPr>
+          <w:sz w:val="28"/>
+          <w:szCs w:val="28"/>
+        </w:rPr>
+        <w:t>(</w:t>
+      </w:r>
+      <w:proofErr w:type="gramEnd"/>
+      <w:r>
+        <w:rPr>
+          <w:sz w:val="28"/>
+          <w:szCs w:val="28"/>
+        </w:rPr>
+        <w:t xml:space="preserve">) </w:t>
+      </w:r>
+      <w:r>
+        <w:rPr>
+          <w:sz w:val="28"/>
+          <w:szCs w:val="28"/>
+          <w:lang w:val="uk-UA"/>
+        </w:rPr>
+        <w:t>– повертає ширину прямокутника.</w:t>
+      </w:r>
+    </w:p>
+    <w:p>
+      <w:pPr>
+        <w:pStyle w:val="a3"/>
+        <w:numPr>
+          <w:ilvl w:val="0"/>
+          <w:numId w:val="12"/>
+        </w:numPr>
+        <w:spacing w:before="0" w:beforeAutospacing="0" w:after="0" w:afterAutospacing="0" w:line="360" w:lineRule="auto"/>
+        <w:ind w:left="0" w:firstLine="0"/>
+        <w:rPr>
+          <w:sz w:val="28"/>
+          <w:szCs w:val="28"/>
+          <w:lang w:val="uk-UA"/>
+        </w:rPr>
+      </w:pPr>
+      <w:r>
+        <w:rPr>
+          <w:sz w:val="28"/>
+          <w:szCs w:val="28"/>
+          <w:lang w:val="en-US"/>
+        </w:rPr>
+        <w:t>double</w:t>
+      </w:r>
+      <w:r>
+        <w:rPr>
+          <w:sz w:val="28"/>
+          <w:szCs w:val="28"/>
+        </w:rPr>
+        <w:t xml:space="preserve"> </w:t>
+      </w:r>
+      <w:proofErr w:type="spellStart"/>
+      <w:proofErr w:type="gramStart"/>
+      <w:r>
+        <w:rPr>
+          <w:sz w:val="28"/>
+          <w:szCs w:val="28"/>
+          <w:lang w:val="en-US"/>
+        </w:rPr>
+        <w:t>getHeight</w:t>
+      </w:r>
+      <w:proofErr w:type="spellEnd"/>
+      <w:r>
+        <w:rPr>
+          <w:sz w:val="28"/>
+          <w:szCs w:val="28"/>
+        </w:rPr>
+        <w:t>(</w:t>
+      </w:r>
+      <w:proofErr w:type="gramEnd"/>
+      <w:r>
+        <w:rPr>
+          <w:sz w:val="28"/>
+          <w:szCs w:val="28"/>
+        </w:rPr>
+        <w:t xml:space="preserve">) – </w:t>
+      </w:r>
+      <w:r>
+        <w:rPr>
+          <w:sz w:val="28"/>
+          <w:szCs w:val="28"/>
+          <w:lang w:val="uk-UA"/>
+        </w:rPr>
+        <w:t>повертає висоту прямокутника.</w:t>
+      </w:r>
+    </w:p>
+    <w:p>
+      <w:pPr>
+        <w:pStyle w:val="a3"/>
+        <w:numPr>
+          <w:ilvl w:val="0"/>
+          <w:numId w:val="12"/>
+        </w:numPr>
+        <w:spacing w:before="0" w:beforeAutospacing="0" w:after="0" w:afterAutospacing="0" w:line="360" w:lineRule="auto"/>
+        <w:ind w:left="0" w:firstLine="0"/>
+        <w:rPr>
+          <w:sz w:val="28"/>
+          <w:szCs w:val="28"/>
+          <w:lang w:val="uk-UA"/>
+        </w:rPr>
+      </w:pPr>
+      <w:proofErr w:type="spellStart"/>
+      <w:r>
+        <w:rPr>
+          <w:sz w:val="28"/>
+          <w:szCs w:val="28"/>
+          <w:lang w:val="uk-UA"/>
+        </w:rPr>
+        <w:t>void</w:t>
+      </w:r>
+      <w:proofErr w:type="spellEnd"/>
+      <w:r>
+        <w:rPr>
+          <w:sz w:val="28"/>
+          <w:szCs w:val="28"/>
+          <w:lang w:val="uk-UA"/>
+        </w:rPr>
+        <w:t xml:space="preserve"> </w:t>
+      </w:r>
+      <w:proofErr w:type="spellStart"/>
+      <w:r>
+        <w:rPr>
+          <w:sz w:val="28"/>
+          <w:szCs w:val="28"/>
+          <w:lang w:val="uk-UA"/>
+        </w:rPr>
+        <w:t>setLength</w:t>
+      </w:r>
+      <w:proofErr w:type="spellEnd"/>
+      <w:r>
+        <w:rPr>
+          <w:sz w:val="28"/>
+          <w:szCs w:val="28"/>
+          <w:lang w:val="uk-UA"/>
+        </w:rPr>
+        <w:t>(</w:t>
+      </w:r>
+      <w:proofErr w:type="spellStart"/>
+      <w:r>
+        <w:rPr>
+          <w:sz w:val="28"/>
+          <w:szCs w:val="28"/>
+          <w:lang w:val="uk-UA"/>
+        </w:rPr>
+        <w:t>double</w:t>
+      </w:r>
+      <w:proofErr w:type="spellEnd"/>
+      <w:r>
+        <w:rPr>
+          <w:sz w:val="28"/>
+          <w:szCs w:val="28"/>
+          <w:lang w:val="uk-UA"/>
+        </w:rPr>
+        <w:t xml:space="preserve"> </w:t>
+      </w:r>
+      <w:proofErr w:type="spellStart"/>
+      <w:r>
+        <w:rPr>
+          <w:sz w:val="28"/>
+          <w:szCs w:val="28"/>
+          <w:lang w:val="uk-UA"/>
+        </w:rPr>
+        <w:t>length</w:t>
+      </w:r>
+      <w:proofErr w:type="spellEnd"/>
+      <w:r>
+        <w:rPr>
+          <w:sz w:val="28"/>
+          <w:szCs w:val="28"/>
+          <w:lang w:val="uk-UA"/>
+        </w:rPr>
+        <w:t>)</w:t>
+      </w:r>
+      <w:r>
+        <w:rPr>
+          <w:sz w:val="28"/>
+          <w:szCs w:val="28"/>
+          <w:lang w:val="uk-UA"/>
+        </w:rPr>
+        <w:t xml:space="preserve"> – встановлює довжину прямокутника.</w:t>
+      </w:r>
+    </w:p>
+    <w:p>
+      <w:pPr>
+        <w:pStyle w:val="a3"/>
+        <w:numPr>
+          <w:ilvl w:val="0"/>
+          <w:numId w:val="12"/>
+        </w:numPr>
+        <w:spacing w:before="0" w:beforeAutospacing="0" w:after="0" w:afterAutospacing="0" w:line="360" w:lineRule="auto"/>
+        <w:ind w:left="0" w:firstLine="0"/>
+        <w:rPr>
+          <w:sz w:val="28"/>
+          <w:szCs w:val="28"/>
+          <w:lang w:val="uk-UA"/>
+        </w:rPr>
+      </w:pPr>
+      <w:r>
+        <w:rPr>
+          <w:sz w:val="28"/>
+          <w:szCs w:val="28"/>
+          <w:lang w:val="en-US"/>
+        </w:rPr>
+        <w:t>void</w:t>
+      </w:r>
+      <w:r>
+        <w:rPr>
+          <w:sz w:val="28"/>
+          <w:szCs w:val="28"/>
+          <w:lang w:val="uk-UA"/>
+        </w:rPr>
+        <w:t xml:space="preserve"> </w:t>
+      </w:r>
+      <w:proofErr w:type="spellStart"/>
+      <w:proofErr w:type="gramStart"/>
+      <w:r>
+        <w:rPr>
+          <w:sz w:val="28"/>
+          <w:szCs w:val="28"/>
+          <w:lang w:val="en-US"/>
+        </w:rPr>
+        <w:t>setWidth</w:t>
+      </w:r>
+      <w:proofErr w:type="spellEnd"/>
+      <w:r>
+        <w:rPr>
+          <w:sz w:val="28"/>
+          <w:szCs w:val="28"/>
+          <w:lang w:val="uk-UA"/>
+        </w:rPr>
+        <w:t>(</w:t>
+      </w:r>
+      <w:proofErr w:type="gramEnd"/>
+      <w:r>
+        <w:rPr>
+          <w:sz w:val="28"/>
+          <w:szCs w:val="28"/>
+          <w:lang w:val="en-US"/>
+        </w:rPr>
+        <w:t>double</w:t>
+      </w:r>
+      <w:r>
+        <w:rPr>
+          <w:sz w:val="28"/>
+          <w:szCs w:val="28"/>
+          <w:lang w:val="uk-UA"/>
+        </w:rPr>
+        <w:t xml:space="preserve"> </w:t>
+      </w:r>
+      <w:r>
+        <w:rPr>
+          <w:sz w:val="28"/>
+          <w:szCs w:val="28"/>
+          <w:lang w:val="en-US"/>
+        </w:rPr>
+        <w:t>width</w:t>
+      </w:r>
+      <w:r>
+        <w:rPr>
+          <w:sz w:val="28"/>
+          <w:szCs w:val="28"/>
+          <w:lang w:val="uk-UA"/>
+        </w:rPr>
+        <w:t>)</w:t>
+      </w:r>
+      <w:r>
+        <w:rPr>
+          <w:sz w:val="28"/>
+          <w:szCs w:val="28"/>
+          <w:lang w:val="uk-UA"/>
+        </w:rPr>
+        <w:t xml:space="preserve"> </w:t>
+      </w:r>
+      <w:r>
+        <w:rPr>
+          <w:sz w:val="28"/>
+          <w:szCs w:val="28"/>
+          <w:lang w:val="uk-UA"/>
+        </w:rPr>
+        <w:t>– встановлює ширину прямокутника.</w:t>
+      </w:r>
+    </w:p>
+    <w:p>
+      <w:pPr>
+        <w:pStyle w:val="a3"/>
+        <w:numPr>
+          <w:ilvl w:val="0"/>
+          <w:numId w:val="12"/>
+        </w:numPr>
+        <w:spacing w:before="0" w:beforeAutospacing="0" w:after="0" w:afterAutospacing="0" w:line="360" w:lineRule="auto"/>
+        <w:ind w:left="0" w:firstLine="0"/>
+        <w:rPr>
+          <w:sz w:val="28"/>
+          <w:szCs w:val="28"/>
+          <w:lang w:val="uk-UA"/>
+        </w:rPr>
+      </w:pPr>
+      <w:r>
+        <w:rPr>
+          <w:sz w:val="28"/>
+          <w:szCs w:val="28"/>
+          <w:lang w:val="en-US"/>
+        </w:rPr>
+        <w:t xml:space="preserve">void </w:t>
+      </w:r>
+      <w:proofErr w:type="spellStart"/>
+      <w:proofErr w:type="gramStart"/>
+      <w:r>
+        <w:rPr>
+          <w:sz w:val="28"/>
+          <w:szCs w:val="28"/>
+          <w:lang w:val="en-US"/>
+        </w:rPr>
+        <w:t>setHeight</w:t>
+      </w:r>
+      <w:proofErr w:type="spellEnd"/>
+      <w:r>
+        <w:rPr>
+          <w:sz w:val="28"/>
+          <w:szCs w:val="28"/>
+          <w:lang w:val="en-US"/>
+        </w:rPr>
+        <w:t>(</w:t>
+      </w:r>
+      <w:proofErr w:type="gramEnd"/>
+      <w:r>
+        <w:rPr>
+          <w:sz w:val="28"/>
+          <w:szCs w:val="28"/>
+          <w:lang w:val="en-US"/>
+        </w:rPr>
+        <w:t>double height)</w:t>
+      </w:r>
+      <w:r>
+        <w:rPr>
+          <w:sz w:val="28"/>
+          <w:szCs w:val="28"/>
+          <w:lang w:val="en-US"/>
+        </w:rPr>
+        <w:t xml:space="preserve"> – </w:t>
+      </w:r>
+      <w:r>
+        <w:rPr>
+          <w:sz w:val="28"/>
+          <w:szCs w:val="28"/>
+          <w:lang w:val="uk-UA"/>
+        </w:rPr>
+        <w:t>встановлює висоту прямокутника.</w:t>
+      </w:r>
+    </w:p>
+    <w:p>
+      <w:pPr>
+        <w:pStyle w:val="a3"/>
+        <w:rPr>
+          <w:sz w:val="28"/>
+          <w:szCs w:val="28"/>
+          <w:lang w:val="uk-UA"/>
+        </w:rPr>
+      </w:pPr>
+      <w:r>
+        <w:rPr>
+          <w:sz w:val="28"/>
+          <w:szCs w:val="28"/>
+          <w:lang w:val="uk-UA"/>
+        </w:rPr>
+        <w:t xml:space="preserve">Реалізація класу </w:t>
+      </w:r>
+      <w:proofErr w:type="spellStart"/>
+      <w:r>
+        <w:rPr>
+          <w:sz w:val="28"/>
+          <w:szCs w:val="28"/>
+          <w:lang w:val="en-US"/>
+        </w:rPr>
+        <w:t>ClassLab</w:t>
+      </w:r>
+      <w:proofErr w:type="spellEnd"/>
+      <w:r>
+        <w:rPr>
+          <w:sz w:val="28"/>
+          <w:szCs w:val="28"/>
+          <w:lang w:val="uk-UA"/>
+        </w:rPr>
+        <w:t>12_</w:t>
+      </w:r>
+      <w:r>
+        <w:rPr>
+          <w:sz w:val="28"/>
+          <w:szCs w:val="28"/>
+          <w:lang w:val="en-US"/>
+        </w:rPr>
+        <w:t>Kondratenko</w:t>
+      </w:r>
+      <w:r>
+        <w:rPr>
+          <w:sz w:val="28"/>
+          <w:szCs w:val="28"/>
+          <w:lang w:val="uk-UA"/>
+        </w:rPr>
+        <w:t xml:space="preserve"> </w:t>
+      </w:r>
+      <w:r>
+        <w:rPr>
+          <w:sz w:val="28"/>
+          <w:szCs w:val="28"/>
+          <w:lang w:val="uk-UA"/>
+        </w:rPr>
+        <w:t xml:space="preserve">в </w:t>
+      </w:r>
+      <w:r>
+        <w:rPr>
+          <w:sz w:val="28"/>
+          <w:szCs w:val="28"/>
+          <w:lang w:val="uk-UA"/>
+        </w:rPr>
+        <w:t>.</w:t>
+      </w:r>
+      <w:r>
+        <w:rPr>
+          <w:sz w:val="28"/>
+          <w:szCs w:val="28"/>
+          <w:lang w:val="en-US"/>
+        </w:rPr>
+        <w:t>h</w:t>
+      </w:r>
+      <w:r>
+        <w:rPr>
+          <w:sz w:val="28"/>
+          <w:szCs w:val="28"/>
+          <w:lang w:val="uk-UA"/>
+        </w:rPr>
+        <w:t xml:space="preserve"> </w:t>
+      </w:r>
+      <w:r>
+        <w:rPr>
+          <w:sz w:val="28"/>
+          <w:szCs w:val="28"/>
+          <w:lang w:val="uk-UA"/>
+        </w:rPr>
+        <w:t xml:space="preserve">файлі: </w:t>
+      </w:r>
+    </w:p>
+    <w:p>
+      <w:pPr>
+        <w:pStyle w:val="a3"/>
+        <w:spacing w:before="0" w:beforeAutospacing="0" w:after="0" w:afterAutospacing="0"/>
+        <w:rPr>
+          <w:rFonts w:ascii="Courier New" w:hAnsi="Courier New" w:cs="Courier New"/>
+          <w:sz w:val="20"/>
+          <w:szCs w:val="20"/>
+          <w:lang w:val="uk-UA"/>
+        </w:rPr>
+      </w:pPr>
+      <w:r>
+        <w:rPr>
+          <w:rFonts w:ascii="Courier New" w:hAnsi="Courier New" w:cs="Courier New"/>
+          <w:sz w:val="20"/>
+          <w:szCs w:val="20"/>
+          <w:lang w:val="uk-UA"/>
+        </w:rPr>
+        <w:t>#</w:t>
+      </w:r>
+      <w:proofErr w:type="spellStart"/>
+      <w:r>
+        <w:rPr>
+          <w:rFonts w:ascii="Courier New" w:hAnsi="Courier New" w:cs="Courier New"/>
+          <w:sz w:val="20"/>
+          <w:szCs w:val="20"/>
+          <w:lang w:val="uk-UA"/>
+        </w:rPr>
+        <w:t>ifndef</w:t>
+      </w:r>
+      <w:proofErr w:type="spellEnd"/>
+      <w:r>
+        <w:rPr>
+          <w:rFonts w:ascii="Courier New" w:hAnsi="Courier New" w:cs="Courier New"/>
+          <w:sz w:val="20"/>
+          <w:szCs w:val="20"/>
+          <w:lang w:val="uk-UA"/>
+        </w:rPr>
+        <w:t xml:space="preserve"> CLASSLAB12_KONDRATENKO_H_INCLUDED</w:t>
+      </w:r>
+    </w:p>
+    <w:p>
+      <w:pPr>
+        <w:pStyle w:val="a3"/>
+        <w:spacing w:before="0" w:beforeAutospacing="0" w:after="0" w:afterAutospacing="0"/>
+        <w:rPr>
+          <w:rFonts w:ascii="Courier New" w:hAnsi="Courier New" w:cs="Courier New"/>
+          <w:sz w:val="20"/>
+          <w:szCs w:val="20"/>
+          <w:lang w:val="uk-UA"/>
+        </w:rPr>
+      </w:pPr>
+      <w:r>
+        <w:rPr>
+          <w:rFonts w:ascii="Courier New" w:hAnsi="Courier New" w:cs="Courier New"/>
+          <w:sz w:val="20"/>
+          <w:szCs w:val="20"/>
+          <w:lang w:val="uk-UA"/>
+        </w:rPr>
+        <w:t>#</w:t>
+      </w:r>
+      <w:proofErr w:type="spellStart"/>
+      <w:r>
+        <w:rPr>
+          <w:rFonts w:ascii="Courier New" w:hAnsi="Courier New" w:cs="Courier New"/>
+          <w:sz w:val="20"/>
+          <w:szCs w:val="20"/>
+          <w:lang w:val="uk-UA"/>
+        </w:rPr>
+        <w:t>define</w:t>
+      </w:r>
+      <w:proofErr w:type="spellEnd"/>
+      <w:r>
+        <w:rPr>
+          <w:rFonts w:ascii="Courier New" w:hAnsi="Courier New" w:cs="Courier New"/>
+          <w:sz w:val="20"/>
+          <w:szCs w:val="20"/>
+          <w:lang w:val="uk-UA"/>
+        </w:rPr>
+        <w:t xml:space="preserve"> CLASSLAB12_KONDRATENKO_H_INCLUDED</w:t>
+      </w:r>
+    </w:p>
+    <w:p>
+      <w:pPr>
+        <w:pStyle w:val="a3"/>
+        <w:spacing w:before="0" w:beforeAutospacing="0" w:after="0" w:afterAutospacing="0"/>
+        <w:rPr>
+          <w:rFonts w:ascii="Courier New" w:hAnsi="Courier New" w:cs="Courier New"/>
+          <w:sz w:val="20"/>
+          <w:szCs w:val="20"/>
+          <w:lang w:val="uk-UA"/>
+        </w:rPr>
+      </w:pPr>
+    </w:p>
+    <w:p>
+      <w:pPr>
+        <w:pStyle w:val="a3"/>
+        <w:spacing w:before="0" w:beforeAutospacing="0" w:after="0" w:afterAutospacing="0"/>
+        <w:rPr>
+          <w:rFonts w:ascii="Courier New" w:hAnsi="Courier New" w:cs="Courier New"/>
+          <w:sz w:val="20"/>
+          <w:szCs w:val="20"/>
+          <w:lang w:val="uk-UA"/>
+        </w:rPr>
+      </w:pPr>
+      <w:r>
+        <w:rPr>
+          <w:rFonts w:ascii="Courier New" w:hAnsi="Courier New" w:cs="Courier New"/>
+          <w:sz w:val="20"/>
+          <w:szCs w:val="20"/>
+          <w:lang w:val="uk-UA"/>
+        </w:rPr>
+        <w:t>#</w:t>
+      </w:r>
+      <w:proofErr w:type="spellStart"/>
+      <w:r>
+        <w:rPr>
+          <w:rFonts w:ascii="Courier New" w:hAnsi="Courier New" w:cs="Courier New"/>
+          <w:sz w:val="20"/>
+          <w:szCs w:val="20"/>
+          <w:lang w:val="uk-UA"/>
+        </w:rPr>
+        <w:t>include</w:t>
+      </w:r>
+      <w:proofErr w:type="spellEnd"/>
+      <w:r>
+        <w:rPr>
+          <w:rFonts w:ascii="Courier New" w:hAnsi="Courier New" w:cs="Courier New"/>
+          <w:sz w:val="20"/>
+          <w:szCs w:val="20"/>
+          <w:lang w:val="uk-UA"/>
+        </w:rPr>
+        <w:t xml:space="preserve"> &lt;</w:t>
+      </w:r>
+      <w:proofErr w:type="spellStart"/>
+      <w:r>
+        <w:rPr>
+          <w:rFonts w:ascii="Courier New" w:hAnsi="Courier New" w:cs="Courier New"/>
+          <w:sz w:val="20"/>
+          <w:szCs w:val="20"/>
+          <w:lang w:val="uk-UA"/>
+        </w:rPr>
+        <w:t>stdexcept</w:t>
+      </w:r>
+      <w:proofErr w:type="spellEnd"/>
+      <w:r>
+        <w:rPr>
+          <w:rFonts w:ascii="Courier New" w:hAnsi="Courier New" w:cs="Courier New"/>
+          <w:sz w:val="20"/>
+          <w:szCs w:val="20"/>
+          <w:lang w:val="uk-UA"/>
+        </w:rPr>
+        <w:t>&gt;</w:t>
+      </w:r>
+    </w:p>
+    <w:p>
+      <w:pPr>
+        <w:pStyle w:val="a3"/>
+        <w:spacing w:before="0" w:beforeAutospacing="0" w:after="0" w:afterAutospacing="0"/>
+        <w:rPr>
+          <w:rFonts w:ascii="Courier New" w:hAnsi="Courier New" w:cs="Courier New"/>
+          <w:sz w:val="20"/>
+          <w:szCs w:val="20"/>
+          <w:lang w:val="uk-UA"/>
+        </w:rPr>
+      </w:pPr>
+    </w:p>
+    <w:p>
+      <w:pPr>
+        <w:pStyle w:val="a3"/>
+        <w:spacing w:before="0" w:beforeAutospacing="0" w:after="0" w:afterAutospacing="0"/>
+        <w:rPr>
+          <w:rFonts w:ascii="Courier New" w:hAnsi="Courier New" w:cs="Courier New"/>
+          <w:sz w:val="20"/>
+          <w:szCs w:val="20"/>
+          <w:lang w:val="uk-UA"/>
+        </w:rPr>
+      </w:pPr>
+      <w:proofErr w:type="spellStart"/>
+      <w:r>
+        <w:rPr>
+          <w:rFonts w:ascii="Courier New" w:hAnsi="Courier New" w:cs="Courier New"/>
+          <w:sz w:val="20"/>
+          <w:szCs w:val="20"/>
+          <w:lang w:val="uk-UA"/>
+        </w:rPr>
+        <w:t>class</w:t>
+      </w:r>
+      <w:proofErr w:type="spellEnd"/>
+      <w:r>
+        <w:rPr>
+          <w:rFonts w:ascii="Courier New" w:hAnsi="Courier New" w:cs="Courier New"/>
+          <w:sz w:val="20"/>
+          <w:szCs w:val="20"/>
+          <w:lang w:val="uk-UA"/>
+        </w:rPr>
+        <w:t xml:space="preserve"> ClassLab12_Kondratenko {</w:t>
+      </w:r>
+    </w:p>
+    <w:p>
+      <w:pPr>
+        <w:pStyle w:val="a3"/>
+        <w:spacing w:before="0" w:beforeAutospacing="0" w:after="0" w:afterAutospacing="0"/>
+        <w:rPr>
+          <w:rFonts w:ascii="Courier New" w:hAnsi="Courier New" w:cs="Courier New"/>
+          <w:sz w:val="20"/>
+          <w:szCs w:val="20"/>
+          <w:lang w:val="uk-UA"/>
+        </w:rPr>
+      </w:pPr>
+    </w:p>
+    <w:p>
+      <w:pPr>
+        <w:pStyle w:val="a3"/>
+        <w:spacing w:before="0" w:beforeAutospacing="0" w:after="0" w:afterAutospacing="0"/>
+        <w:rPr>
+          <w:rFonts w:ascii="Courier New" w:hAnsi="Courier New" w:cs="Courier New"/>
+          <w:sz w:val="20"/>
+          <w:szCs w:val="20"/>
+          <w:lang w:val="uk-UA"/>
+        </w:rPr>
+      </w:pPr>
+      <w:proofErr w:type="spellStart"/>
+      <w:r>
+        <w:rPr>
+          <w:rFonts w:ascii="Courier New" w:hAnsi="Courier New" w:cs="Courier New"/>
+          <w:sz w:val="20"/>
+          <w:szCs w:val="20"/>
+          <w:lang w:val="uk-UA"/>
+        </w:rPr>
+        <w:t>public</w:t>
+      </w:r>
+      <w:proofErr w:type="spellEnd"/>
+      <w:r>
+        <w:rPr>
+          <w:rFonts w:ascii="Courier New" w:hAnsi="Courier New" w:cs="Courier New"/>
+          <w:sz w:val="20"/>
+          <w:szCs w:val="20"/>
+          <w:lang w:val="uk-UA"/>
+        </w:rPr>
+        <w:t>:</w:t>
+      </w:r>
+    </w:p>
+    <w:p>
+      <w:pPr>
+        <w:pStyle w:val="a3"/>
+        <w:spacing w:before="0" w:beforeAutospacing="0" w:after="0" w:afterAutospacing="0"/>
+        <w:rPr>
+          <w:rFonts w:ascii="Courier New" w:hAnsi="Courier New" w:cs="Courier New"/>
+          <w:sz w:val="20"/>
+          <w:szCs w:val="20"/>
+          <w:lang w:val="uk-UA"/>
+        </w:rPr>
+      </w:pPr>
+      <w:r>
+        <w:rPr>
+          <w:rFonts w:ascii="Courier New" w:hAnsi="Courier New" w:cs="Courier New"/>
+          <w:sz w:val="20"/>
+          <w:szCs w:val="20"/>
+          <w:lang w:val="uk-UA"/>
+        </w:rPr>
+        <w:t xml:space="preserve">    ClassLab12_Kondratenko() : </w:t>
+      </w:r>
+      <w:proofErr w:type="spellStart"/>
+      <w:r>
+        <w:rPr>
+          <w:rFonts w:ascii="Courier New" w:hAnsi="Courier New" w:cs="Courier New"/>
+          <w:sz w:val="20"/>
+          <w:szCs w:val="20"/>
+          <w:lang w:val="uk-UA"/>
+        </w:rPr>
+        <w:t>height</w:t>
+      </w:r>
+      <w:proofErr w:type="spellEnd"/>
+      <w:r>
+        <w:rPr>
+          <w:rFonts w:ascii="Courier New" w:hAnsi="Courier New" w:cs="Courier New"/>
+          <w:sz w:val="20"/>
+          <w:szCs w:val="20"/>
+          <w:lang w:val="uk-UA"/>
+        </w:rPr>
+        <w:t xml:space="preserve">(1), </w:t>
+      </w:r>
+      <w:proofErr w:type="spellStart"/>
+      <w:r>
+        <w:rPr>
+          <w:rFonts w:ascii="Courier New" w:hAnsi="Courier New" w:cs="Courier New"/>
+          <w:sz w:val="20"/>
+          <w:szCs w:val="20"/>
+          <w:lang w:val="uk-UA"/>
+        </w:rPr>
+        <w:t>width</w:t>
+      </w:r>
+      <w:proofErr w:type="spellEnd"/>
+      <w:r>
+        <w:rPr>
+          <w:rFonts w:ascii="Courier New" w:hAnsi="Courier New" w:cs="Courier New"/>
+          <w:sz w:val="20"/>
+          <w:szCs w:val="20"/>
+          <w:lang w:val="uk-UA"/>
+        </w:rPr>
+        <w:t xml:space="preserve">(1), </w:t>
+      </w:r>
+      <w:proofErr w:type="spellStart"/>
+      <w:r>
+        <w:rPr>
+          <w:rFonts w:ascii="Courier New" w:hAnsi="Courier New" w:cs="Courier New"/>
+          <w:sz w:val="20"/>
+          <w:szCs w:val="20"/>
+          <w:lang w:val="uk-UA"/>
+        </w:rPr>
+        <w:t>length</w:t>
+      </w:r>
+      <w:proofErr w:type="spellEnd"/>
+      <w:r>
+        <w:rPr>
+          <w:rFonts w:ascii="Courier New" w:hAnsi="Courier New" w:cs="Courier New"/>
+          <w:sz w:val="20"/>
+          <w:szCs w:val="20"/>
+          <w:lang w:val="uk-UA"/>
+        </w:rPr>
+        <w:t>(1) {}</w:t>
+      </w:r>
+    </w:p>
+    <w:p>
+      <w:pPr>
+        <w:pStyle w:val="a3"/>
+        <w:spacing w:before="0" w:beforeAutospacing="0" w:after="0" w:afterAutospacing="0"/>
+        <w:rPr>
+          <w:rFonts w:ascii="Courier New" w:hAnsi="Courier New" w:cs="Courier New"/>
+          <w:sz w:val="20"/>
+          <w:szCs w:val="20"/>
+          <w:lang w:val="uk-UA"/>
+        </w:rPr>
+      </w:pPr>
+    </w:p>
+    <w:p>
+      <w:pPr>
+        <w:pStyle w:val="a3"/>
+        <w:spacing w:before="0" w:beforeAutospacing="0" w:after="0" w:afterAutospacing="0"/>
+        <w:rPr>
+          <w:rFonts w:ascii="Courier New" w:hAnsi="Courier New" w:cs="Courier New"/>
+          <w:sz w:val="20"/>
+          <w:szCs w:val="20"/>
+          <w:lang w:val="uk-UA"/>
+        </w:rPr>
+      </w:pPr>
+      <w:r>
+        <w:rPr>
+          <w:rFonts w:ascii="Courier New" w:hAnsi="Courier New" w:cs="Courier New"/>
+          <w:sz w:val="20"/>
+          <w:szCs w:val="20"/>
+          <w:lang w:val="uk-UA"/>
+        </w:rPr>
+        <w:t xml:space="preserve">    ClassLab12_Kondratenko(</w:t>
+      </w:r>
+      <w:proofErr w:type="spellStart"/>
+      <w:r>
+        <w:rPr>
+          <w:rFonts w:ascii="Courier New" w:hAnsi="Courier New" w:cs="Courier New"/>
+          <w:sz w:val="20"/>
+          <w:szCs w:val="20"/>
+          <w:lang w:val="uk-UA"/>
+        </w:rPr>
+        <w:t>double</w:t>
+      </w:r>
+      <w:proofErr w:type="spellEnd"/>
+      <w:r>
+        <w:rPr>
+          <w:rFonts w:ascii="Courier New" w:hAnsi="Courier New" w:cs="Courier New"/>
+          <w:sz w:val="20"/>
+          <w:szCs w:val="20"/>
+          <w:lang w:val="uk-UA"/>
+        </w:rPr>
+        <w:t xml:space="preserve"> h, </w:t>
+      </w:r>
+      <w:proofErr w:type="spellStart"/>
+      <w:r>
+        <w:rPr>
+          <w:rFonts w:ascii="Courier New" w:hAnsi="Courier New" w:cs="Courier New"/>
+          <w:sz w:val="20"/>
+          <w:szCs w:val="20"/>
+          <w:lang w:val="uk-UA"/>
+        </w:rPr>
+        <w:t>double</w:t>
+      </w:r>
+      <w:proofErr w:type="spellEnd"/>
+      <w:r>
+        <w:rPr>
+          <w:rFonts w:ascii="Courier New" w:hAnsi="Courier New" w:cs="Courier New"/>
+          <w:sz w:val="20"/>
+          <w:szCs w:val="20"/>
+          <w:lang w:val="uk-UA"/>
+        </w:rPr>
+        <w:t xml:space="preserve"> l, </w:t>
+      </w:r>
+      <w:proofErr w:type="spellStart"/>
+      <w:r>
+        <w:rPr>
+          <w:rFonts w:ascii="Courier New" w:hAnsi="Courier New" w:cs="Courier New"/>
+          <w:sz w:val="20"/>
+          <w:szCs w:val="20"/>
+          <w:lang w:val="uk-UA"/>
+        </w:rPr>
+        <w:t>double</w:t>
+      </w:r>
+      <w:proofErr w:type="spellEnd"/>
+      <w:r>
+        <w:rPr>
+          <w:rFonts w:ascii="Courier New" w:hAnsi="Courier New" w:cs="Courier New"/>
+          <w:sz w:val="20"/>
+          <w:szCs w:val="20"/>
+          <w:lang w:val="uk-UA"/>
+        </w:rPr>
+        <w:t xml:space="preserve"> w) {</w:t>
+      </w:r>
+    </w:p>
+    <w:p>
+      <w:pPr>
+        <w:pStyle w:val="a3"/>
+        <w:spacing w:before="0" w:beforeAutospacing="0" w:after="0" w:afterAutospacing="0"/>
+        <w:rPr>
+          <w:rFonts w:ascii="Courier New" w:hAnsi="Courier New" w:cs="Courier New"/>
+          <w:sz w:val="20"/>
+          <w:szCs w:val="20"/>
+          <w:lang w:val="uk-UA"/>
+        </w:rPr>
+      </w:pPr>
+      <w:r>
+        <w:rPr>
+          <w:rFonts w:ascii="Courier New" w:hAnsi="Courier New" w:cs="Courier New"/>
+          <w:sz w:val="20"/>
+          <w:szCs w:val="20"/>
+          <w:lang w:val="uk-UA"/>
+        </w:rPr>
+        <w:t xml:space="preserve">        </w:t>
+      </w:r>
+      <w:proofErr w:type="spellStart"/>
+      <w:r>
+        <w:rPr>
+          <w:rFonts w:ascii="Courier New" w:hAnsi="Courier New" w:cs="Courier New"/>
+          <w:sz w:val="20"/>
+          <w:szCs w:val="20"/>
+          <w:lang w:val="uk-UA"/>
+        </w:rPr>
+        <w:t>setHeight</w:t>
+      </w:r>
+      <w:proofErr w:type="spellEnd"/>
+      <w:r>
+        <w:rPr>
+          <w:rFonts w:ascii="Courier New" w:hAnsi="Courier New" w:cs="Courier New"/>
+          <w:sz w:val="20"/>
+          <w:szCs w:val="20"/>
+          <w:lang w:val="uk-UA"/>
+        </w:rPr>
+        <w:t>(h);</w:t>
+      </w:r>
+    </w:p>
+    <w:p>
+      <w:pPr>
+        <w:pStyle w:val="a3"/>
+        <w:spacing w:before="0" w:beforeAutospacing="0" w:after="0" w:afterAutospacing="0"/>
+        <w:rPr>
+          <w:rFonts w:ascii="Courier New" w:hAnsi="Courier New" w:cs="Courier New"/>
+          <w:sz w:val="20"/>
+          <w:szCs w:val="20"/>
+          <w:lang w:val="uk-UA"/>
+        </w:rPr>
+      </w:pPr>
+      <w:r>
+        <w:rPr>
+          <w:rFonts w:ascii="Courier New" w:hAnsi="Courier New" w:cs="Courier New"/>
+          <w:sz w:val="20"/>
+          <w:szCs w:val="20"/>
+          <w:lang w:val="uk-UA"/>
+        </w:rPr>
+        <w:t xml:space="preserve">        </w:t>
+      </w:r>
+      <w:proofErr w:type="spellStart"/>
+      <w:r>
+        <w:rPr>
+          <w:rFonts w:ascii="Courier New" w:hAnsi="Courier New" w:cs="Courier New"/>
+          <w:sz w:val="20"/>
+          <w:szCs w:val="20"/>
+          <w:lang w:val="uk-UA"/>
+        </w:rPr>
+        <w:t>setLength</w:t>
+      </w:r>
+      <w:proofErr w:type="spellEnd"/>
+      <w:r>
+        <w:rPr>
+          <w:rFonts w:ascii="Courier New" w:hAnsi="Courier New" w:cs="Courier New"/>
+          <w:sz w:val="20"/>
+          <w:szCs w:val="20"/>
+          <w:lang w:val="uk-UA"/>
+        </w:rPr>
+        <w:t>(l);</w:t>
+      </w:r>
+    </w:p>
+    <w:p>
+      <w:pPr>
+        <w:pStyle w:val="a3"/>
+        <w:spacing w:before="0" w:beforeAutospacing="0" w:after="0" w:afterAutospacing="0"/>
+        <w:rPr>
+          <w:rFonts w:ascii="Courier New" w:hAnsi="Courier New" w:cs="Courier New"/>
+          <w:sz w:val="20"/>
+          <w:szCs w:val="20"/>
+          <w:lang w:val="uk-UA"/>
+        </w:rPr>
+      </w:pPr>
+      <w:r>
+        <w:rPr>
+          <w:rFonts w:ascii="Courier New" w:hAnsi="Courier New" w:cs="Courier New"/>
+          <w:sz w:val="20"/>
+          <w:szCs w:val="20"/>
+          <w:lang w:val="uk-UA"/>
+        </w:rPr>
+        <w:t xml:space="preserve">        </w:t>
+      </w:r>
+      <w:proofErr w:type="spellStart"/>
+      <w:r>
+        <w:rPr>
+          <w:rFonts w:ascii="Courier New" w:hAnsi="Courier New" w:cs="Courier New"/>
+          <w:sz w:val="20"/>
+          <w:szCs w:val="20"/>
+          <w:lang w:val="uk-UA"/>
+        </w:rPr>
+        <w:t>setWidth</w:t>
+      </w:r>
+      <w:proofErr w:type="spellEnd"/>
+      <w:r>
+        <w:rPr>
+          <w:rFonts w:ascii="Courier New" w:hAnsi="Courier New" w:cs="Courier New"/>
+          <w:sz w:val="20"/>
+          <w:szCs w:val="20"/>
+          <w:lang w:val="uk-UA"/>
+        </w:rPr>
+        <w:t>(w);</w:t>
+      </w:r>
+    </w:p>
+    <w:p>
+      <w:pPr>
+        <w:pStyle w:val="a3"/>
+        <w:spacing w:before="0" w:beforeAutospacing="0" w:after="0" w:afterAutospacing="0"/>
+        <w:rPr>
+          <w:rFonts w:ascii="Courier New" w:hAnsi="Courier New" w:cs="Courier New"/>
+          <w:sz w:val="20"/>
+          <w:szCs w:val="20"/>
+          <w:lang w:val="uk-UA"/>
+        </w:rPr>
+      </w:pPr>
+      <w:r>
+        <w:rPr>
+          <w:rFonts w:ascii="Courier New" w:hAnsi="Courier New" w:cs="Courier New"/>
+          <w:sz w:val="20"/>
+          <w:szCs w:val="20"/>
+          <w:lang w:val="uk-UA"/>
+        </w:rPr>
+        <w:t xml:space="preserve">    }</w:t>
+      </w:r>
+    </w:p>
+    <w:p>
+      <w:pPr>
+        <w:pStyle w:val="a3"/>
+        <w:spacing w:before="0" w:beforeAutospacing="0" w:after="0" w:afterAutospacing="0"/>
+        <w:rPr>
+          <w:rFonts w:ascii="Courier New" w:hAnsi="Courier New" w:cs="Courier New"/>
+          <w:sz w:val="20"/>
+          <w:szCs w:val="20"/>
+          <w:lang w:val="uk-UA"/>
+        </w:rPr>
+      </w:pPr>
+    </w:p>
+    <w:p>
+      <w:pPr>
+        <w:pStyle w:val="a3"/>
+        <w:spacing w:before="0" w:beforeAutospacing="0" w:after="0" w:afterAutospacing="0"/>
+        <w:rPr>
+          <w:rFonts w:ascii="Courier New" w:hAnsi="Courier New" w:cs="Courier New"/>
+          <w:sz w:val="20"/>
+          <w:szCs w:val="20"/>
+          <w:lang w:val="uk-UA"/>
+        </w:rPr>
+      </w:pPr>
+      <w:r>
+        <w:rPr>
+          <w:rFonts w:ascii="Courier New" w:hAnsi="Courier New" w:cs="Courier New"/>
+          <w:sz w:val="20"/>
+          <w:szCs w:val="20"/>
+          <w:lang w:val="uk-UA"/>
+        </w:rPr>
+        <w:t xml:space="preserve">    </w:t>
+      </w:r>
+      <w:proofErr w:type="spellStart"/>
+      <w:r>
+        <w:rPr>
+          <w:rFonts w:ascii="Courier New" w:hAnsi="Courier New" w:cs="Courier New"/>
+          <w:sz w:val="20"/>
+          <w:szCs w:val="20"/>
+          <w:lang w:val="uk-UA"/>
+        </w:rPr>
+        <w:t>double</w:t>
+      </w:r>
+      <w:proofErr w:type="spellEnd"/>
+      <w:r>
+        <w:rPr>
+          <w:rFonts w:ascii="Courier New" w:hAnsi="Courier New" w:cs="Courier New"/>
+          <w:sz w:val="20"/>
+          <w:szCs w:val="20"/>
+          <w:lang w:val="uk-UA"/>
+        </w:rPr>
+        <w:t xml:space="preserve"> </w:t>
+      </w:r>
+      <w:proofErr w:type="spellStart"/>
+      <w:r>
+        <w:rPr>
+          <w:rFonts w:ascii="Courier New" w:hAnsi="Courier New" w:cs="Courier New"/>
+          <w:sz w:val="20"/>
+          <w:szCs w:val="20"/>
+          <w:lang w:val="uk-UA"/>
+        </w:rPr>
+        <w:t>getHeight</w:t>
+      </w:r>
+      <w:proofErr w:type="spellEnd"/>
+      <w:r>
+        <w:rPr>
+          <w:rFonts w:ascii="Courier New" w:hAnsi="Courier New" w:cs="Courier New"/>
+          <w:sz w:val="20"/>
+          <w:szCs w:val="20"/>
+          <w:lang w:val="uk-UA"/>
+        </w:rPr>
+        <w:t xml:space="preserve">() </w:t>
+      </w:r>
+      <w:proofErr w:type="spellStart"/>
+      <w:r>
+        <w:rPr>
+          <w:rFonts w:ascii="Courier New" w:hAnsi="Courier New" w:cs="Courier New"/>
+          <w:sz w:val="20"/>
+          <w:szCs w:val="20"/>
+          <w:lang w:val="uk-UA"/>
+        </w:rPr>
+        <w:t>const</w:t>
+      </w:r>
+      <w:proofErr w:type="spellEnd"/>
+      <w:r>
+        <w:rPr>
+          <w:rFonts w:ascii="Courier New" w:hAnsi="Courier New" w:cs="Courier New"/>
+          <w:sz w:val="20"/>
+          <w:szCs w:val="20"/>
+          <w:lang w:val="uk-UA"/>
+        </w:rPr>
+        <w:t xml:space="preserve"> { </w:t>
+      </w:r>
+      <w:proofErr w:type="spellStart"/>
+      <w:r>
+        <w:rPr>
+          <w:rFonts w:ascii="Courier New" w:hAnsi="Courier New" w:cs="Courier New"/>
+          <w:sz w:val="20"/>
+          <w:szCs w:val="20"/>
+          <w:lang w:val="uk-UA"/>
+        </w:rPr>
+        <w:t>return</w:t>
+      </w:r>
+      <w:proofErr w:type="spellEnd"/>
+      <w:r>
+        <w:rPr>
+          <w:rFonts w:ascii="Courier New" w:hAnsi="Courier New" w:cs="Courier New"/>
+          <w:sz w:val="20"/>
+          <w:szCs w:val="20"/>
+          <w:lang w:val="uk-UA"/>
+        </w:rPr>
+        <w:t xml:space="preserve"> </w:t>
+      </w:r>
+      <w:proofErr w:type="spellStart"/>
+      <w:r>
+        <w:rPr>
+          <w:rFonts w:ascii="Courier New" w:hAnsi="Courier New" w:cs="Courier New"/>
+          <w:sz w:val="20"/>
+          <w:szCs w:val="20"/>
+          <w:lang w:val="uk-UA"/>
+        </w:rPr>
+        <w:t>height</w:t>
+      </w:r>
+      <w:proofErr w:type="spellEnd"/>
+      <w:r>
+        <w:rPr>
+          <w:rFonts w:ascii="Courier New" w:hAnsi="Courier New" w:cs="Courier New"/>
+          <w:sz w:val="20"/>
+          <w:szCs w:val="20"/>
+          <w:lang w:val="uk-UA"/>
+        </w:rPr>
+        <w:t>; }</w:t>
+      </w:r>
+    </w:p>
+    <w:p>
+      <w:pPr>
+        <w:pStyle w:val="a3"/>
+        <w:spacing w:before="0" w:beforeAutospacing="0" w:after="0" w:afterAutospacing="0"/>
+        <w:rPr>
+          <w:rFonts w:ascii="Courier New" w:hAnsi="Courier New" w:cs="Courier New"/>
+          <w:sz w:val="20"/>
+          <w:szCs w:val="20"/>
+          <w:lang w:val="uk-UA"/>
+        </w:rPr>
+      </w:pPr>
+      <w:r>
+        <w:rPr>
+          <w:rFonts w:ascii="Courier New" w:hAnsi="Courier New" w:cs="Courier New"/>
+          <w:sz w:val="20"/>
+          <w:szCs w:val="20"/>
+          <w:lang w:val="uk-UA"/>
+        </w:rPr>
+        <w:t xml:space="preserve">    </w:t>
+      </w:r>
+      <w:proofErr w:type="spellStart"/>
+      <w:r>
+        <w:rPr>
+          <w:rFonts w:ascii="Courier New" w:hAnsi="Courier New" w:cs="Courier New"/>
+          <w:sz w:val="20"/>
+          <w:szCs w:val="20"/>
+          <w:lang w:val="uk-UA"/>
+        </w:rPr>
+        <w:t>double</w:t>
+      </w:r>
+      <w:proofErr w:type="spellEnd"/>
+      <w:r>
+        <w:rPr>
+          <w:rFonts w:ascii="Courier New" w:hAnsi="Courier New" w:cs="Courier New"/>
+          <w:sz w:val="20"/>
+          <w:szCs w:val="20"/>
+          <w:lang w:val="uk-UA"/>
+        </w:rPr>
+        <w:t xml:space="preserve"> </w:t>
+      </w:r>
+      <w:proofErr w:type="spellStart"/>
+      <w:r>
+        <w:rPr>
+          <w:rFonts w:ascii="Courier New" w:hAnsi="Courier New" w:cs="Courier New"/>
+          <w:sz w:val="20"/>
+          <w:szCs w:val="20"/>
+          <w:lang w:val="uk-UA"/>
+        </w:rPr>
+        <w:t>getLength</w:t>
+      </w:r>
+      <w:proofErr w:type="spellEnd"/>
+      <w:r>
+        <w:rPr>
+          <w:rFonts w:ascii="Courier New" w:hAnsi="Courier New" w:cs="Courier New"/>
+          <w:sz w:val="20"/>
+          <w:szCs w:val="20"/>
+          <w:lang w:val="uk-UA"/>
+        </w:rPr>
+        <w:t xml:space="preserve">() </w:t>
+      </w:r>
+      <w:proofErr w:type="spellStart"/>
+      <w:r>
+        <w:rPr>
+          <w:rFonts w:ascii="Courier New" w:hAnsi="Courier New" w:cs="Courier New"/>
+          <w:sz w:val="20"/>
+          <w:szCs w:val="20"/>
+          <w:lang w:val="uk-UA"/>
+        </w:rPr>
+        <w:t>const</w:t>
+      </w:r>
+      <w:proofErr w:type="spellEnd"/>
+      <w:r>
+        <w:rPr>
+          <w:rFonts w:ascii="Courier New" w:hAnsi="Courier New" w:cs="Courier New"/>
+          <w:sz w:val="20"/>
+          <w:szCs w:val="20"/>
+          <w:lang w:val="uk-UA"/>
+        </w:rPr>
+        <w:t xml:space="preserve"> { </w:t>
+      </w:r>
+      <w:proofErr w:type="spellStart"/>
+      <w:r>
+        <w:rPr>
+          <w:rFonts w:ascii="Courier New" w:hAnsi="Courier New" w:cs="Courier New"/>
+          <w:sz w:val="20"/>
+          <w:szCs w:val="20"/>
+          <w:lang w:val="uk-UA"/>
+        </w:rPr>
+        <w:t>return</w:t>
+      </w:r>
+      <w:proofErr w:type="spellEnd"/>
+      <w:r>
+        <w:rPr>
+          <w:rFonts w:ascii="Courier New" w:hAnsi="Courier New" w:cs="Courier New"/>
+          <w:sz w:val="20"/>
+          <w:szCs w:val="20"/>
+          <w:lang w:val="uk-UA"/>
+        </w:rPr>
+        <w:t xml:space="preserve"> </w:t>
+      </w:r>
+      <w:proofErr w:type="spellStart"/>
+      <w:r>
+        <w:rPr>
+          <w:rFonts w:ascii="Courier New" w:hAnsi="Courier New" w:cs="Courier New"/>
+          <w:sz w:val="20"/>
+          <w:szCs w:val="20"/>
+          <w:lang w:val="uk-UA"/>
+        </w:rPr>
+        <w:t>length</w:t>
+      </w:r>
+      <w:proofErr w:type="spellEnd"/>
+      <w:r>
+        <w:rPr>
+          <w:rFonts w:ascii="Courier New" w:hAnsi="Courier New" w:cs="Courier New"/>
+          <w:sz w:val="20"/>
+          <w:szCs w:val="20"/>
+          <w:lang w:val="uk-UA"/>
+        </w:rPr>
+        <w:t>; }</w:t>
+      </w:r>
+    </w:p>
+    <w:p>
+      <w:pPr>
+        <w:pStyle w:val="a3"/>
+        <w:spacing w:before="0" w:beforeAutospacing="0" w:after="0" w:afterAutospacing="0"/>
+        <w:rPr>
+          <w:rFonts w:ascii="Courier New" w:hAnsi="Courier New" w:cs="Courier New"/>
+          <w:sz w:val="20"/>
+          <w:szCs w:val="20"/>
+          <w:lang w:val="uk-UA"/>
+        </w:rPr>
+      </w:pPr>
+      <w:r>
+        <w:rPr>
+          <w:rFonts w:ascii="Courier New" w:hAnsi="Courier New" w:cs="Courier New"/>
+          <w:sz w:val="20"/>
+          <w:szCs w:val="20"/>
+          <w:lang w:val="uk-UA"/>
+        </w:rPr>
+        <w:t xml:space="preserve">    </w:t>
+      </w:r>
+      <w:proofErr w:type="spellStart"/>
+      <w:r>
+        <w:rPr>
+          <w:rFonts w:ascii="Courier New" w:hAnsi="Courier New" w:cs="Courier New"/>
+          <w:sz w:val="20"/>
+          <w:szCs w:val="20"/>
+          <w:lang w:val="uk-UA"/>
+        </w:rPr>
+        <w:t>double</w:t>
+      </w:r>
+      <w:proofErr w:type="spellEnd"/>
+      <w:r>
+        <w:rPr>
+          <w:rFonts w:ascii="Courier New" w:hAnsi="Courier New" w:cs="Courier New"/>
+          <w:sz w:val="20"/>
+          <w:szCs w:val="20"/>
+          <w:lang w:val="uk-UA"/>
+        </w:rPr>
+        <w:t xml:space="preserve"> </w:t>
+      </w:r>
+      <w:proofErr w:type="spellStart"/>
+      <w:r>
+        <w:rPr>
+          <w:rFonts w:ascii="Courier New" w:hAnsi="Courier New" w:cs="Courier New"/>
+          <w:sz w:val="20"/>
+          <w:szCs w:val="20"/>
+          <w:lang w:val="uk-UA"/>
+        </w:rPr>
+        <w:t>getWidth</w:t>
+      </w:r>
+      <w:proofErr w:type="spellEnd"/>
+      <w:r>
+        <w:rPr>
+          <w:rFonts w:ascii="Courier New" w:hAnsi="Courier New" w:cs="Courier New"/>
+          <w:sz w:val="20"/>
+          <w:szCs w:val="20"/>
+          <w:lang w:val="uk-UA"/>
+        </w:rPr>
+        <w:t xml:space="preserve">() </w:t>
+      </w:r>
+      <w:proofErr w:type="spellStart"/>
+      <w:r>
+        <w:rPr>
+          <w:rFonts w:ascii="Courier New" w:hAnsi="Courier New" w:cs="Courier New"/>
+          <w:sz w:val="20"/>
+          <w:szCs w:val="20"/>
+          <w:lang w:val="uk-UA"/>
+        </w:rPr>
+        <w:t>const</w:t>
+      </w:r>
+      <w:proofErr w:type="spellEnd"/>
+      <w:r>
+        <w:rPr>
+          <w:rFonts w:ascii="Courier New" w:hAnsi="Courier New" w:cs="Courier New"/>
+          <w:sz w:val="20"/>
+          <w:szCs w:val="20"/>
+          <w:lang w:val="uk-UA"/>
+        </w:rPr>
+        <w:t xml:space="preserve"> { </w:t>
+      </w:r>
+      <w:proofErr w:type="spellStart"/>
+      <w:r>
+        <w:rPr>
+          <w:rFonts w:ascii="Courier New" w:hAnsi="Courier New" w:cs="Courier New"/>
+          <w:sz w:val="20"/>
+          <w:szCs w:val="20"/>
+          <w:lang w:val="uk-UA"/>
+        </w:rPr>
+        <w:t>return</w:t>
+      </w:r>
+      <w:proofErr w:type="spellEnd"/>
+      <w:r>
+        <w:rPr>
+          <w:rFonts w:ascii="Courier New" w:hAnsi="Courier New" w:cs="Courier New"/>
+          <w:sz w:val="20"/>
+          <w:szCs w:val="20"/>
+          <w:lang w:val="uk-UA"/>
+        </w:rPr>
+        <w:t xml:space="preserve"> </w:t>
+      </w:r>
+      <w:proofErr w:type="spellStart"/>
+      <w:r>
+        <w:rPr>
+          <w:rFonts w:ascii="Courier New" w:hAnsi="Courier New" w:cs="Courier New"/>
+          <w:sz w:val="20"/>
+          <w:szCs w:val="20"/>
+          <w:lang w:val="uk-UA"/>
+        </w:rPr>
+        <w:t>width</w:t>
+      </w:r>
+      <w:proofErr w:type="spellEnd"/>
+      <w:r>
+        <w:rPr>
+          <w:rFonts w:ascii="Courier New" w:hAnsi="Courier New" w:cs="Courier New"/>
+          <w:sz w:val="20"/>
+          <w:szCs w:val="20"/>
+          <w:lang w:val="uk-UA"/>
+        </w:rPr>
+        <w:t>; }</w:t>
+      </w:r>
+    </w:p>
+    <w:p>
+      <w:pPr>
+        <w:pStyle w:val="a3"/>
+        <w:spacing w:before="0" w:beforeAutospacing="0" w:after="0" w:afterAutospacing="0"/>
+        <w:rPr>
+          <w:rFonts w:ascii="Courier New" w:hAnsi="Courier New" w:cs="Courier New"/>
+          <w:sz w:val="20"/>
+          <w:szCs w:val="20"/>
+          <w:lang w:val="uk-UA"/>
+        </w:rPr>
+      </w:pPr>
+    </w:p>
+    <w:p>
+      <w:pPr>
+        <w:pStyle w:val="a3"/>
+        <w:spacing w:before="0" w:beforeAutospacing="0" w:after="0" w:afterAutospacing="0"/>
+        <w:rPr>
+          <w:rFonts w:ascii="Courier New" w:hAnsi="Courier New" w:cs="Courier New"/>
+          <w:sz w:val="20"/>
+          <w:szCs w:val="20"/>
+          <w:lang w:val="uk-UA"/>
+        </w:rPr>
+      </w:pPr>
+      <w:r>
+        <w:rPr>
+          <w:rFonts w:ascii="Courier New" w:hAnsi="Courier New" w:cs="Courier New"/>
+          <w:sz w:val="20"/>
+          <w:szCs w:val="20"/>
+          <w:lang w:val="uk-UA"/>
+        </w:rPr>
+        <w:t xml:space="preserve">    </w:t>
+      </w:r>
+      <w:proofErr w:type="spellStart"/>
+      <w:r>
+        <w:rPr>
+          <w:rFonts w:ascii="Courier New" w:hAnsi="Courier New" w:cs="Courier New"/>
+          <w:sz w:val="20"/>
+          <w:szCs w:val="20"/>
+          <w:lang w:val="uk-UA"/>
+        </w:rPr>
+        <w:t>void</w:t>
+      </w:r>
+      <w:proofErr w:type="spellEnd"/>
+      <w:r>
+        <w:rPr>
+          <w:rFonts w:ascii="Courier New" w:hAnsi="Courier New" w:cs="Courier New"/>
+          <w:sz w:val="20"/>
+          <w:szCs w:val="20"/>
+          <w:lang w:val="uk-UA"/>
+        </w:rPr>
+        <w:t xml:space="preserve"> </w:t>
+      </w:r>
+      <w:proofErr w:type="spellStart"/>
+      <w:r>
+        <w:rPr>
+          <w:rFonts w:ascii="Courier New" w:hAnsi="Courier New" w:cs="Courier New"/>
+          <w:sz w:val="20"/>
+          <w:szCs w:val="20"/>
+          <w:lang w:val="uk-UA"/>
+        </w:rPr>
+        <w:t>setHeight</w:t>
+      </w:r>
+      <w:proofErr w:type="spellEnd"/>
+      <w:r>
+        <w:rPr>
+          <w:rFonts w:ascii="Courier New" w:hAnsi="Courier New" w:cs="Courier New"/>
+          <w:sz w:val="20"/>
+          <w:szCs w:val="20"/>
+          <w:lang w:val="uk-UA"/>
+        </w:rPr>
+        <w:t>(</w:t>
+      </w:r>
+      <w:proofErr w:type="spellStart"/>
+      <w:r>
+        <w:rPr>
+          <w:rFonts w:ascii="Courier New" w:hAnsi="Courier New" w:cs="Courier New"/>
+          <w:sz w:val="20"/>
+          <w:szCs w:val="20"/>
+          <w:lang w:val="uk-UA"/>
+        </w:rPr>
+        <w:t>d</w:t>
+      </w:r>
+      <w:bookmarkStart w:id="0" w:name="_GoBack"/>
+      <w:bookmarkEnd w:id="0"/>
+      <w:r>
+        <w:rPr>
+          <w:rFonts w:ascii="Courier New" w:hAnsi="Courier New" w:cs="Courier New"/>
+          <w:sz w:val="20"/>
+          <w:szCs w:val="20"/>
+          <w:lang w:val="uk-UA"/>
+        </w:rPr>
+        <w:t>ouble</w:t>
+      </w:r>
+      <w:proofErr w:type="spellEnd"/>
+      <w:r>
+        <w:rPr>
+          <w:rFonts w:ascii="Courier New" w:hAnsi="Courier New" w:cs="Courier New"/>
+          <w:sz w:val="20"/>
+          <w:szCs w:val="20"/>
+          <w:lang w:val="uk-UA"/>
+        </w:rPr>
+        <w:t xml:space="preserve"> h) {</w:t>
+      </w:r>
+    </w:p>
+    <w:p>
+      <w:pPr>
+        <w:pStyle w:val="a3"/>
+        <w:spacing w:before="0" w:beforeAutospacing="0" w:after="0" w:afterAutospacing="0"/>
+        <w:rPr>
+          <w:rFonts w:ascii="Courier New" w:hAnsi="Courier New" w:cs="Courier New"/>
+          <w:sz w:val="20"/>
+          <w:szCs w:val="20"/>
+          <w:lang w:val="uk-UA"/>
+        </w:rPr>
+      </w:pPr>
+      <w:r>
+        <w:rPr>
+          <w:rFonts w:ascii="Courier New" w:hAnsi="Courier New" w:cs="Courier New"/>
+          <w:sz w:val="20"/>
+          <w:szCs w:val="20"/>
+          <w:lang w:val="uk-UA"/>
+        </w:rPr>
+        <w:t xml:space="preserve">        </w:t>
+      </w:r>
+      <w:proofErr w:type="spellStart"/>
+      <w:r>
+        <w:rPr>
+          <w:rFonts w:ascii="Courier New" w:hAnsi="Courier New" w:cs="Courier New"/>
+          <w:sz w:val="20"/>
+          <w:szCs w:val="20"/>
+          <w:lang w:val="uk-UA"/>
+        </w:rPr>
+        <w:t>if</w:t>
+      </w:r>
+      <w:proofErr w:type="spellEnd"/>
+      <w:r>
+        <w:rPr>
+          <w:rFonts w:ascii="Courier New" w:hAnsi="Courier New" w:cs="Courier New"/>
+          <w:sz w:val="20"/>
+          <w:szCs w:val="20"/>
+          <w:lang w:val="uk-UA"/>
+        </w:rPr>
+        <w:t xml:space="preserve"> (h &lt; 0) </w:t>
+      </w:r>
+      <w:proofErr w:type="spellStart"/>
+      <w:r>
+        <w:rPr>
+          <w:rFonts w:ascii="Courier New" w:hAnsi="Courier New" w:cs="Courier New"/>
+          <w:sz w:val="20"/>
+          <w:szCs w:val="20"/>
+          <w:lang w:val="uk-UA"/>
+        </w:rPr>
+        <w:t>throw</w:t>
+      </w:r>
+      <w:proofErr w:type="spellEnd"/>
+      <w:r>
+        <w:rPr>
+          <w:rFonts w:ascii="Courier New" w:hAnsi="Courier New" w:cs="Courier New"/>
+          <w:sz w:val="20"/>
+          <w:szCs w:val="20"/>
+          <w:lang w:val="uk-UA"/>
+        </w:rPr>
+        <w:t xml:space="preserve"> </w:t>
+      </w:r>
+      <w:proofErr w:type="spellStart"/>
+      <w:r>
+        <w:rPr>
+          <w:rFonts w:ascii="Courier New" w:hAnsi="Courier New" w:cs="Courier New"/>
+          <w:sz w:val="20"/>
+          <w:szCs w:val="20"/>
+          <w:lang w:val="uk-UA"/>
+        </w:rPr>
+        <w:t>std</w:t>
+      </w:r>
+      <w:proofErr w:type="spellEnd"/>
+      <w:r>
+        <w:rPr>
+          <w:rFonts w:ascii="Courier New" w:hAnsi="Courier New" w:cs="Courier New"/>
+          <w:sz w:val="20"/>
+          <w:szCs w:val="20"/>
+          <w:lang w:val="uk-UA"/>
+        </w:rPr>
+        <w:t>::</w:t>
+      </w:r>
+      <w:proofErr w:type="spellStart"/>
+      <w:r>
+        <w:rPr>
+          <w:rFonts w:ascii="Courier New" w:hAnsi="Courier New" w:cs="Courier New"/>
+          <w:sz w:val="20"/>
+          <w:szCs w:val="20"/>
+          <w:lang w:val="uk-UA"/>
+        </w:rPr>
+        <w:t>invalid_argument</w:t>
+      </w:r>
+      <w:proofErr w:type="spellEnd"/>
+      <w:r>
+        <w:rPr>
+          <w:rFonts w:ascii="Courier New" w:hAnsi="Courier New" w:cs="Courier New"/>
+          <w:sz w:val="20"/>
+          <w:szCs w:val="20"/>
+          <w:lang w:val="uk-UA"/>
+        </w:rPr>
+        <w:t>("Висота прямокутника не може бути менше нуля!");</w:t>
+      </w:r>
+    </w:p>
+    <w:p>
+      <w:pPr>
+        <w:pStyle w:val="a3"/>
+        <w:spacing w:before="0" w:beforeAutospacing="0" w:after="0" w:afterAutospacing="0"/>
+        <w:rPr>
+          <w:rFonts w:ascii="Courier New" w:hAnsi="Courier New" w:cs="Courier New"/>
+          <w:sz w:val="20"/>
+          <w:szCs w:val="20"/>
+          <w:lang w:val="uk-UA"/>
+        </w:rPr>
+      </w:pPr>
+      <w:r>
+        <w:rPr>
+          <w:rFonts w:ascii="Courier New" w:hAnsi="Courier New" w:cs="Courier New"/>
+          <w:sz w:val="20"/>
+          <w:szCs w:val="20"/>
+          <w:lang w:val="uk-UA"/>
+        </w:rPr>
+        <w:t xml:space="preserve">        </w:t>
+      </w:r>
+      <w:proofErr w:type="spellStart"/>
+      <w:r>
+        <w:rPr>
+          <w:rFonts w:ascii="Courier New" w:hAnsi="Courier New" w:cs="Courier New"/>
+          <w:sz w:val="20"/>
+          <w:szCs w:val="20"/>
+          <w:lang w:val="uk-UA"/>
+        </w:rPr>
+        <w:t>height</w:t>
+      </w:r>
+      <w:proofErr w:type="spellEnd"/>
+      <w:r>
+        <w:rPr>
+          <w:rFonts w:ascii="Courier New" w:hAnsi="Courier New" w:cs="Courier New"/>
+          <w:sz w:val="20"/>
+          <w:szCs w:val="20"/>
+          <w:lang w:val="uk-UA"/>
+        </w:rPr>
+        <w:t xml:space="preserve"> = h;</w:t>
+      </w:r>
+    </w:p>
+    <w:p>
+      <w:pPr>
+        <w:pStyle w:val="a3"/>
+        <w:spacing w:before="0" w:beforeAutospacing="0" w:after="0" w:afterAutospacing="0"/>
+        <w:rPr>
+          <w:rFonts w:ascii="Courier New" w:hAnsi="Courier New" w:cs="Courier New"/>
+          <w:sz w:val="20"/>
+          <w:szCs w:val="20"/>
+          <w:lang w:val="uk-UA"/>
+        </w:rPr>
+      </w:pPr>
+      <w:r>
+        <w:rPr>
+          <w:rFonts w:ascii="Courier New" w:hAnsi="Courier New" w:cs="Courier New"/>
+          <w:sz w:val="20"/>
+          <w:szCs w:val="20"/>
+          <w:lang w:val="uk-UA"/>
+        </w:rPr>
+        <w:t xml:space="preserve">    }</w:t>
+      </w:r>
+    </w:p>
+    <w:p>
+      <w:pPr>
+        <w:pStyle w:val="a3"/>
+        <w:spacing w:before="0" w:beforeAutospacing="0" w:after="0" w:afterAutospacing="0"/>
+        <w:rPr>
+          <w:rFonts w:ascii="Courier New" w:hAnsi="Courier New" w:cs="Courier New"/>
+          <w:sz w:val="20"/>
+          <w:szCs w:val="20"/>
+          <w:lang w:val="uk-UA"/>
+        </w:rPr>
+      </w:pPr>
+    </w:p>
+    <w:p>
+      <w:pPr>
+        <w:pStyle w:val="a3"/>
+        <w:spacing w:before="0" w:beforeAutospacing="0" w:after="0" w:afterAutospacing="0"/>
+        <w:rPr>
+          <w:rFonts w:ascii="Courier New" w:hAnsi="Courier New" w:cs="Courier New"/>
+          <w:sz w:val="20"/>
+          <w:szCs w:val="20"/>
+          <w:lang w:val="uk-UA"/>
+        </w:rPr>
+      </w:pPr>
+      <w:r>
+        <w:rPr>
+          <w:rFonts w:ascii="Courier New" w:hAnsi="Courier New" w:cs="Courier New"/>
+          <w:sz w:val="20"/>
+          <w:szCs w:val="20"/>
+          <w:lang w:val="uk-UA"/>
+        </w:rPr>
+        <w:t xml:space="preserve">    </w:t>
+      </w:r>
+      <w:proofErr w:type="spellStart"/>
+      <w:r>
+        <w:rPr>
+          <w:rFonts w:ascii="Courier New" w:hAnsi="Courier New" w:cs="Courier New"/>
+          <w:sz w:val="20"/>
+          <w:szCs w:val="20"/>
+          <w:lang w:val="uk-UA"/>
+        </w:rPr>
+        <w:t>void</w:t>
+      </w:r>
+      <w:proofErr w:type="spellEnd"/>
+      <w:r>
+        <w:rPr>
+          <w:rFonts w:ascii="Courier New" w:hAnsi="Courier New" w:cs="Courier New"/>
+          <w:sz w:val="20"/>
+          <w:szCs w:val="20"/>
+          <w:lang w:val="uk-UA"/>
+        </w:rPr>
+        <w:t xml:space="preserve"> </w:t>
+      </w:r>
+      <w:proofErr w:type="spellStart"/>
+      <w:r>
+        <w:rPr>
+          <w:rFonts w:ascii="Courier New" w:hAnsi="Courier New" w:cs="Courier New"/>
+          <w:sz w:val="20"/>
+          <w:szCs w:val="20"/>
+          <w:lang w:val="uk-UA"/>
+        </w:rPr>
+        <w:t>setLength</w:t>
+      </w:r>
+      <w:proofErr w:type="spellEnd"/>
+      <w:r>
+        <w:rPr>
+          <w:rFonts w:ascii="Courier New" w:hAnsi="Courier New" w:cs="Courier New"/>
+          <w:sz w:val="20"/>
+          <w:szCs w:val="20"/>
+          <w:lang w:val="uk-UA"/>
+        </w:rPr>
+        <w:t>(</w:t>
+      </w:r>
+      <w:proofErr w:type="spellStart"/>
+      <w:r>
+        <w:rPr>
+          <w:rFonts w:ascii="Courier New" w:hAnsi="Courier New" w:cs="Courier New"/>
+          <w:sz w:val="20"/>
+          <w:szCs w:val="20"/>
+          <w:lang w:val="uk-UA"/>
+        </w:rPr>
+        <w:t>double</w:t>
+      </w:r>
+      <w:proofErr w:type="spellEnd"/>
+      <w:r>
+        <w:rPr>
+          <w:rFonts w:ascii="Courier New" w:hAnsi="Courier New" w:cs="Courier New"/>
+          <w:sz w:val="20"/>
+          <w:szCs w:val="20"/>
+          <w:lang w:val="uk-UA"/>
+        </w:rPr>
+        <w:t xml:space="preserve"> l) {</w:t>
+      </w:r>
+    </w:p>
+    <w:p>
+      <w:pPr>
+        <w:pStyle w:val="a3"/>
+        <w:spacing w:before="0" w:beforeAutospacing="0" w:after="0" w:afterAutospacing="0"/>
+        <w:rPr>
+          <w:rFonts w:ascii="Courier New" w:hAnsi="Courier New" w:cs="Courier New"/>
+          <w:sz w:val="20"/>
+          <w:szCs w:val="20"/>
+          <w:lang w:val="uk-UA"/>
+        </w:rPr>
+      </w:pPr>
+      <w:r>
+        <w:rPr>
+          <w:rFonts w:ascii="Courier New" w:hAnsi="Courier New" w:cs="Courier New"/>
+          <w:sz w:val="20"/>
+          <w:szCs w:val="20"/>
+          <w:lang w:val="uk-UA"/>
+        </w:rPr>
+        <w:t xml:space="preserve">        </w:t>
+      </w:r>
+      <w:proofErr w:type="spellStart"/>
+      <w:r>
+        <w:rPr>
+          <w:rFonts w:ascii="Courier New" w:hAnsi="Courier New" w:cs="Courier New"/>
+          <w:sz w:val="20"/>
+          <w:szCs w:val="20"/>
+          <w:lang w:val="uk-UA"/>
+        </w:rPr>
+        <w:t>if</w:t>
+      </w:r>
+      <w:proofErr w:type="spellEnd"/>
+      <w:r>
+        <w:rPr>
+          <w:rFonts w:ascii="Courier New" w:hAnsi="Courier New" w:cs="Courier New"/>
+          <w:sz w:val="20"/>
+          <w:szCs w:val="20"/>
+          <w:lang w:val="uk-UA"/>
+        </w:rPr>
+        <w:t xml:space="preserve"> (l &lt; 0) </w:t>
+      </w:r>
+      <w:proofErr w:type="spellStart"/>
+      <w:r>
+        <w:rPr>
+          <w:rFonts w:ascii="Courier New" w:hAnsi="Courier New" w:cs="Courier New"/>
+          <w:sz w:val="20"/>
+          <w:szCs w:val="20"/>
+          <w:lang w:val="uk-UA"/>
+        </w:rPr>
+        <w:t>throw</w:t>
+      </w:r>
+      <w:proofErr w:type="spellEnd"/>
+      <w:r>
+        <w:rPr>
+          <w:rFonts w:ascii="Courier New" w:hAnsi="Courier New" w:cs="Courier New"/>
+          <w:sz w:val="20"/>
+          <w:szCs w:val="20"/>
+          <w:lang w:val="uk-UA"/>
+        </w:rPr>
+        <w:t xml:space="preserve"> </w:t>
+      </w:r>
+      <w:proofErr w:type="spellStart"/>
+      <w:r>
+        <w:rPr>
+          <w:rFonts w:ascii="Courier New" w:hAnsi="Courier New" w:cs="Courier New"/>
+          <w:sz w:val="20"/>
+          <w:szCs w:val="20"/>
+          <w:lang w:val="uk-UA"/>
+        </w:rPr>
+        <w:t>std</w:t>
+      </w:r>
+      <w:proofErr w:type="spellEnd"/>
+      <w:r>
+        <w:rPr>
+          <w:rFonts w:ascii="Courier New" w:hAnsi="Courier New" w:cs="Courier New"/>
+          <w:sz w:val="20"/>
+          <w:szCs w:val="20"/>
+          <w:lang w:val="uk-UA"/>
+        </w:rPr>
+        <w:t>::</w:t>
+      </w:r>
+      <w:proofErr w:type="spellStart"/>
+      <w:r>
+        <w:rPr>
+          <w:rFonts w:ascii="Courier New" w:hAnsi="Courier New" w:cs="Courier New"/>
+          <w:sz w:val="20"/>
+          <w:szCs w:val="20"/>
+          <w:lang w:val="uk-UA"/>
+        </w:rPr>
+        <w:t>invalid_argument</w:t>
+      </w:r>
+      <w:proofErr w:type="spellEnd"/>
+      <w:r>
+        <w:rPr>
+          <w:rFonts w:ascii="Courier New" w:hAnsi="Courier New" w:cs="Courier New"/>
+          <w:sz w:val="20"/>
+          <w:szCs w:val="20"/>
+          <w:lang w:val="uk-UA"/>
+        </w:rPr>
+        <w:t>("Довжина прямокутника не може бути менше нуля!");</w:t>
+      </w:r>
+    </w:p>
+    <w:p>
+      <w:pPr>
+        <w:pStyle w:val="a3"/>
+        <w:spacing w:before="0" w:beforeAutospacing="0" w:after="0" w:afterAutospacing="0"/>
+        <w:rPr>
+          <w:rFonts w:ascii="Courier New" w:hAnsi="Courier New" w:cs="Courier New"/>
+          <w:sz w:val="20"/>
+          <w:szCs w:val="20"/>
+          <w:lang w:val="uk-UA"/>
+        </w:rPr>
+      </w:pPr>
+      <w:r>
+        <w:rPr>
+          <w:rFonts w:ascii="Courier New" w:hAnsi="Courier New" w:cs="Courier New"/>
+          <w:sz w:val="20"/>
+          <w:szCs w:val="20"/>
+          <w:lang w:val="uk-UA"/>
+        </w:rPr>
+        <w:t xml:space="preserve">        </w:t>
+      </w:r>
+      <w:proofErr w:type="spellStart"/>
+      <w:r>
+        <w:rPr>
+          <w:rFonts w:ascii="Courier New" w:hAnsi="Courier New" w:cs="Courier New"/>
+          <w:sz w:val="20"/>
+          <w:szCs w:val="20"/>
+          <w:lang w:val="uk-UA"/>
+        </w:rPr>
+        <w:t>length</w:t>
+      </w:r>
+      <w:proofErr w:type="spellEnd"/>
+      <w:r>
+        <w:rPr>
+          <w:rFonts w:ascii="Courier New" w:hAnsi="Courier New" w:cs="Courier New"/>
+          <w:sz w:val="20"/>
+          <w:szCs w:val="20"/>
+          <w:lang w:val="uk-UA"/>
+        </w:rPr>
+        <w:t xml:space="preserve"> = l;</w:t>
+      </w:r>
+    </w:p>
+    <w:p>
+      <w:pPr>
+        <w:pStyle w:val="a3"/>
+        <w:spacing w:before="0" w:beforeAutospacing="0" w:after="0" w:afterAutospacing="0"/>
+        <w:rPr>
+          <w:rFonts w:ascii="Courier New" w:hAnsi="Courier New" w:cs="Courier New"/>
+          <w:sz w:val="20"/>
+          <w:szCs w:val="20"/>
+          <w:lang w:val="uk-UA"/>
+        </w:rPr>
+      </w:pPr>
+      <w:r>
+        <w:rPr>
+          <w:rFonts w:ascii="Courier New" w:hAnsi="Courier New" w:cs="Courier New"/>
+          <w:sz w:val="20"/>
+          <w:szCs w:val="20"/>
+          <w:lang w:val="uk-UA"/>
+        </w:rPr>
+        <w:t xml:space="preserve">    }</w:t>
+      </w:r>
+    </w:p>
+    <w:p>
+      <w:pPr>
+        <w:pStyle w:val="a3"/>
+        <w:spacing w:before="0" w:beforeAutospacing="0" w:after="0" w:afterAutospacing="0"/>
+        <w:rPr>
+          <w:rFonts w:ascii="Courier New" w:hAnsi="Courier New" w:cs="Courier New"/>
+          <w:sz w:val="20"/>
+          <w:szCs w:val="20"/>
+          <w:lang w:val="uk-UA"/>
+        </w:rPr>
+      </w:pPr>
+    </w:p>
+    <w:p>
+      <w:pPr>
+        <w:pStyle w:val="a3"/>
+        <w:spacing w:before="0" w:beforeAutospacing="0" w:after="0" w:afterAutospacing="0"/>
+        <w:rPr>
+          <w:rFonts w:ascii="Courier New" w:hAnsi="Courier New" w:cs="Courier New"/>
+          <w:sz w:val="20"/>
+          <w:szCs w:val="20"/>
+          <w:lang w:val="uk-UA"/>
+        </w:rPr>
+      </w:pPr>
+      <w:r>
+        <w:rPr>
+          <w:rFonts w:ascii="Courier New" w:hAnsi="Courier New" w:cs="Courier New"/>
+          <w:sz w:val="20"/>
+          <w:szCs w:val="20"/>
+          <w:lang w:val="uk-UA"/>
+        </w:rPr>
+        <w:t xml:space="preserve">    </w:t>
+      </w:r>
+      <w:proofErr w:type="spellStart"/>
+      <w:r>
+        <w:rPr>
+          <w:rFonts w:ascii="Courier New" w:hAnsi="Courier New" w:cs="Courier New"/>
+          <w:sz w:val="20"/>
+          <w:szCs w:val="20"/>
+          <w:lang w:val="uk-UA"/>
+        </w:rPr>
+        <w:t>void</w:t>
+      </w:r>
+      <w:proofErr w:type="spellEnd"/>
+      <w:r>
+        <w:rPr>
+          <w:rFonts w:ascii="Courier New" w:hAnsi="Courier New" w:cs="Courier New"/>
+          <w:sz w:val="20"/>
+          <w:szCs w:val="20"/>
+          <w:lang w:val="uk-UA"/>
+        </w:rPr>
+        <w:t xml:space="preserve"> </w:t>
+      </w:r>
+      <w:proofErr w:type="spellStart"/>
+      <w:r>
+        <w:rPr>
+          <w:rFonts w:ascii="Courier New" w:hAnsi="Courier New" w:cs="Courier New"/>
+          <w:sz w:val="20"/>
+          <w:szCs w:val="20"/>
+          <w:lang w:val="uk-UA"/>
+        </w:rPr>
+        <w:t>setWidth</w:t>
+      </w:r>
+      <w:proofErr w:type="spellEnd"/>
+      <w:r>
+        <w:rPr>
+          <w:rFonts w:ascii="Courier New" w:hAnsi="Courier New" w:cs="Courier New"/>
+          <w:sz w:val="20"/>
+          <w:szCs w:val="20"/>
+          <w:lang w:val="uk-UA"/>
+        </w:rPr>
+        <w:t>(</w:t>
+      </w:r>
+      <w:proofErr w:type="spellStart"/>
+      <w:r>
+        <w:rPr>
+          <w:rFonts w:ascii="Courier New" w:hAnsi="Courier New" w:cs="Courier New"/>
+          <w:sz w:val="20"/>
+          <w:szCs w:val="20"/>
+          <w:lang w:val="uk-UA"/>
+        </w:rPr>
+        <w:t>double</w:t>
+      </w:r>
+      <w:proofErr w:type="spellEnd"/>
+      <w:r>
+        <w:rPr>
+          <w:rFonts w:ascii="Courier New" w:hAnsi="Courier New" w:cs="Courier New"/>
+          <w:sz w:val="20"/>
+          <w:szCs w:val="20"/>
+          <w:lang w:val="uk-UA"/>
+        </w:rPr>
+        <w:t xml:space="preserve"> w) {</w:t>
+      </w:r>
+    </w:p>
+    <w:p>
+      <w:pPr>
+        <w:pStyle w:val="a3"/>
+        <w:spacing w:before="0" w:beforeAutospacing="0" w:after="0" w:afterAutospacing="0"/>
+        <w:rPr>
+          <w:rFonts w:ascii="Courier New" w:hAnsi="Courier New" w:cs="Courier New"/>
+          <w:sz w:val="20"/>
+          <w:szCs w:val="20"/>
+          <w:lang w:val="uk-UA"/>
+        </w:rPr>
+      </w:pPr>
+      <w:r>
+        <w:rPr>
+          <w:rFonts w:ascii="Courier New" w:hAnsi="Courier New" w:cs="Courier New"/>
+          <w:sz w:val="20"/>
+          <w:szCs w:val="20"/>
+          <w:lang w:val="uk-UA"/>
+        </w:rPr>
+        <w:t xml:space="preserve">        </w:t>
+      </w:r>
+      <w:proofErr w:type="spellStart"/>
+      <w:r>
+        <w:rPr>
+          <w:rFonts w:ascii="Courier New" w:hAnsi="Courier New" w:cs="Courier New"/>
+          <w:sz w:val="20"/>
+          <w:szCs w:val="20"/>
+          <w:lang w:val="uk-UA"/>
+        </w:rPr>
+        <w:t>if</w:t>
+      </w:r>
+      <w:proofErr w:type="spellEnd"/>
+      <w:r>
+        <w:rPr>
+          <w:rFonts w:ascii="Courier New" w:hAnsi="Courier New" w:cs="Courier New"/>
+          <w:sz w:val="20"/>
+          <w:szCs w:val="20"/>
+          <w:lang w:val="uk-UA"/>
+        </w:rPr>
+        <w:t xml:space="preserve"> (w &lt; 0) </w:t>
+      </w:r>
+      <w:proofErr w:type="spellStart"/>
+      <w:r>
+        <w:rPr>
+          <w:rFonts w:ascii="Courier New" w:hAnsi="Courier New" w:cs="Courier New"/>
+          <w:sz w:val="20"/>
+          <w:szCs w:val="20"/>
+          <w:lang w:val="uk-UA"/>
+        </w:rPr>
+        <w:t>throw</w:t>
+      </w:r>
+      <w:proofErr w:type="spellEnd"/>
+      <w:r>
+        <w:rPr>
+          <w:rFonts w:ascii="Courier New" w:hAnsi="Courier New" w:cs="Courier New"/>
+          <w:sz w:val="20"/>
+          <w:szCs w:val="20"/>
+          <w:lang w:val="uk-UA"/>
+        </w:rPr>
+        <w:t xml:space="preserve"> </w:t>
+      </w:r>
+      <w:proofErr w:type="spellStart"/>
+      <w:r>
+        <w:rPr>
+          <w:rFonts w:ascii="Courier New" w:hAnsi="Courier New" w:cs="Courier New"/>
+          <w:sz w:val="20"/>
+          <w:szCs w:val="20"/>
+          <w:lang w:val="uk-UA"/>
+        </w:rPr>
+        <w:t>std</w:t>
+      </w:r>
+      <w:proofErr w:type="spellEnd"/>
+      <w:r>
+        <w:rPr>
+          <w:rFonts w:ascii="Courier New" w:hAnsi="Courier New" w:cs="Courier New"/>
+          <w:sz w:val="20"/>
+          <w:szCs w:val="20"/>
+          <w:lang w:val="uk-UA"/>
+        </w:rPr>
+        <w:t>::</w:t>
+      </w:r>
+      <w:proofErr w:type="spellStart"/>
+      <w:r>
+        <w:rPr>
+          <w:rFonts w:ascii="Courier New" w:hAnsi="Courier New" w:cs="Courier New"/>
+          <w:sz w:val="20"/>
+          <w:szCs w:val="20"/>
+          <w:lang w:val="uk-UA"/>
+        </w:rPr>
+        <w:t>invalid_argument</w:t>
+      </w:r>
+      <w:proofErr w:type="spellEnd"/>
+      <w:r>
+        <w:rPr>
+          <w:rFonts w:ascii="Courier New" w:hAnsi="Courier New" w:cs="Courier New"/>
+          <w:sz w:val="20"/>
+          <w:szCs w:val="20"/>
+          <w:lang w:val="uk-UA"/>
+        </w:rPr>
+        <w:t>("Ширина прямокутника не може бути менше нуля!");</w:t>
+      </w:r>
+    </w:p>
+    <w:p>
+      <w:pPr>
+        <w:pStyle w:val="a3"/>
+        <w:spacing w:before="0" w:beforeAutospacing="0" w:after="0" w:afterAutospacing="0"/>
+        <w:rPr>
+          <w:rFonts w:ascii="Courier New" w:hAnsi="Courier New" w:cs="Courier New"/>
+          <w:sz w:val="20"/>
+          <w:szCs w:val="20"/>
+          <w:lang w:val="uk-UA"/>
+        </w:rPr>
+      </w:pPr>
+      <w:r>
+        <w:rPr>
+          <w:rFonts w:ascii="Courier New" w:hAnsi="Courier New" w:cs="Courier New"/>
+          <w:sz w:val="20"/>
+          <w:szCs w:val="20"/>
+          <w:lang w:val="uk-UA"/>
+        </w:rPr>
+        <w:t xml:space="preserve">        </w:t>
+      </w:r>
+      <w:proofErr w:type="spellStart"/>
+      <w:r>
+        <w:rPr>
+          <w:rFonts w:ascii="Courier New" w:hAnsi="Courier New" w:cs="Courier New"/>
+          <w:sz w:val="20"/>
+          <w:szCs w:val="20"/>
+          <w:lang w:val="uk-UA"/>
+        </w:rPr>
+        <w:t>width</w:t>
+      </w:r>
+      <w:proofErr w:type="spellEnd"/>
+      <w:r>
+        <w:rPr>
+          <w:rFonts w:ascii="Courier New" w:hAnsi="Courier New" w:cs="Courier New"/>
+          <w:sz w:val="20"/>
+          <w:szCs w:val="20"/>
+          <w:lang w:val="uk-UA"/>
+        </w:rPr>
+        <w:t xml:space="preserve"> = w;</w:t>
+      </w:r>
+    </w:p>
+    <w:p>
+      <w:pPr>
+        <w:pStyle w:val="a3"/>
+        <w:spacing w:before="0" w:beforeAutospacing="0" w:after="0" w:afterAutospacing="0"/>
+        <w:rPr>
+          <w:rFonts w:ascii="Courier New" w:hAnsi="Courier New" w:cs="Courier New"/>
+          <w:sz w:val="20"/>
+          <w:szCs w:val="20"/>
+          <w:lang w:val="uk-UA"/>
+        </w:rPr>
+      </w:pPr>
+      <w:r>
+        <w:rPr>
+          <w:rFonts w:ascii="Courier New" w:hAnsi="Courier New" w:cs="Courier New"/>
+          <w:sz w:val="20"/>
+          <w:szCs w:val="20"/>
+          <w:lang w:val="uk-UA"/>
+        </w:rPr>
+        <w:t xml:space="preserve">    }</w:t>
+      </w:r>
+    </w:p>
+    <w:p>
+      <w:pPr>
+        <w:pStyle w:val="a3"/>
+        <w:spacing w:before="0" w:beforeAutospacing="0" w:after="0" w:afterAutospacing="0"/>
+        <w:rPr>
+          <w:rFonts w:ascii="Courier New" w:hAnsi="Courier New" w:cs="Courier New"/>
+          <w:sz w:val="20"/>
+          <w:szCs w:val="20"/>
+          <w:lang w:val="uk-UA"/>
+        </w:rPr>
+      </w:pPr>
+    </w:p>
+    <w:p>
+      <w:pPr>
+        <w:pStyle w:val="a3"/>
+        <w:spacing w:before="0" w:beforeAutospacing="0" w:after="0" w:afterAutospacing="0"/>
+        <w:rPr>
+          <w:rFonts w:ascii="Courier New" w:hAnsi="Courier New" w:cs="Courier New"/>
+          <w:sz w:val="20"/>
+          <w:szCs w:val="20"/>
+          <w:lang w:val="uk-UA"/>
+        </w:rPr>
+      </w:pPr>
+      <w:r>
+        <w:rPr>
+          <w:rFonts w:ascii="Courier New" w:hAnsi="Courier New" w:cs="Courier New"/>
+          <w:sz w:val="20"/>
+          <w:szCs w:val="20"/>
+          <w:lang w:val="uk-UA"/>
+        </w:rPr>
+        <w:t xml:space="preserve">    </w:t>
+      </w:r>
+      <w:proofErr w:type="spellStart"/>
+      <w:r>
+        <w:rPr>
+          <w:rFonts w:ascii="Courier New" w:hAnsi="Courier New" w:cs="Courier New"/>
+          <w:sz w:val="20"/>
+          <w:szCs w:val="20"/>
+          <w:lang w:val="uk-UA"/>
+        </w:rPr>
+        <w:t>double</w:t>
+      </w:r>
+      <w:proofErr w:type="spellEnd"/>
+      <w:r>
+        <w:rPr>
+          <w:rFonts w:ascii="Courier New" w:hAnsi="Courier New" w:cs="Courier New"/>
+          <w:sz w:val="20"/>
+          <w:szCs w:val="20"/>
+          <w:lang w:val="uk-UA"/>
+        </w:rPr>
+        <w:t xml:space="preserve"> </w:t>
+      </w:r>
+      <w:proofErr w:type="spellStart"/>
+      <w:r>
+        <w:rPr>
+          <w:rFonts w:ascii="Courier New" w:hAnsi="Courier New" w:cs="Courier New"/>
+          <w:sz w:val="20"/>
+          <w:szCs w:val="20"/>
+          <w:lang w:val="uk-UA"/>
+        </w:rPr>
+        <w:t>getVolume</w:t>
+      </w:r>
+      <w:proofErr w:type="spellEnd"/>
+      <w:r>
+        <w:rPr>
+          <w:rFonts w:ascii="Courier New" w:hAnsi="Courier New" w:cs="Courier New"/>
+          <w:sz w:val="20"/>
+          <w:szCs w:val="20"/>
+          <w:lang w:val="uk-UA"/>
+        </w:rPr>
+        <w:t xml:space="preserve">() </w:t>
+      </w:r>
+      <w:proofErr w:type="spellStart"/>
+      <w:r>
+        <w:rPr>
+          <w:rFonts w:ascii="Courier New" w:hAnsi="Courier New" w:cs="Courier New"/>
+          <w:sz w:val="20"/>
+          <w:szCs w:val="20"/>
+          <w:lang w:val="uk-UA"/>
+        </w:rPr>
+        <w:t>const</w:t>
+      </w:r>
+      <w:proofErr w:type="spellEnd"/>
+      <w:r>
+        <w:rPr>
+          <w:rFonts w:ascii="Courier New" w:hAnsi="Courier New" w:cs="Courier New"/>
+          <w:sz w:val="20"/>
+          <w:szCs w:val="20"/>
+          <w:lang w:val="uk-UA"/>
+        </w:rPr>
+        <w:t xml:space="preserve"> {</w:t>
+      </w:r>
+    </w:p>
+    <w:p>
+      <w:pPr>
+        <w:pStyle w:val="a3"/>
+        <w:spacing w:before="0" w:beforeAutospacing="0" w:after="0" w:afterAutospacing="0"/>
+        <w:rPr>
+          <w:rFonts w:ascii="Courier New" w:hAnsi="Courier New" w:cs="Courier New"/>
+          <w:sz w:val="20"/>
+          <w:szCs w:val="20"/>
+          <w:lang w:val="uk-UA"/>
+        </w:rPr>
+      </w:pPr>
+      <w:r>
+        <w:rPr>
+          <w:rFonts w:ascii="Courier New" w:hAnsi="Courier New" w:cs="Courier New"/>
+          <w:sz w:val="20"/>
+          <w:szCs w:val="20"/>
+          <w:lang w:val="uk-UA"/>
+        </w:rPr>
+        <w:t xml:space="preserve">        </w:t>
+      </w:r>
+      <w:proofErr w:type="spellStart"/>
+      <w:r>
+        <w:rPr>
+          <w:rFonts w:ascii="Courier New" w:hAnsi="Courier New" w:cs="Courier New"/>
+          <w:sz w:val="20"/>
+          <w:szCs w:val="20"/>
+          <w:lang w:val="uk-UA"/>
+        </w:rPr>
+        <w:t>return</w:t>
+      </w:r>
+      <w:proofErr w:type="spellEnd"/>
+      <w:r>
+        <w:rPr>
+          <w:rFonts w:ascii="Courier New" w:hAnsi="Courier New" w:cs="Courier New"/>
+          <w:sz w:val="20"/>
+          <w:szCs w:val="20"/>
+          <w:lang w:val="uk-UA"/>
+        </w:rPr>
+        <w:t xml:space="preserve"> </w:t>
+      </w:r>
+      <w:proofErr w:type="spellStart"/>
+      <w:r>
+        <w:rPr>
+          <w:rFonts w:ascii="Courier New" w:hAnsi="Courier New" w:cs="Courier New"/>
+          <w:sz w:val="20"/>
+          <w:szCs w:val="20"/>
+          <w:lang w:val="uk-UA"/>
+        </w:rPr>
+        <w:t>height</w:t>
+      </w:r>
+      <w:proofErr w:type="spellEnd"/>
+      <w:r>
+        <w:rPr>
+          <w:rFonts w:ascii="Courier New" w:hAnsi="Courier New" w:cs="Courier New"/>
+          <w:sz w:val="20"/>
+          <w:szCs w:val="20"/>
+          <w:lang w:val="uk-UA"/>
+        </w:rPr>
+        <w:t xml:space="preserve"> * </w:t>
+      </w:r>
+      <w:proofErr w:type="spellStart"/>
+      <w:r>
+        <w:rPr>
+          <w:rFonts w:ascii="Courier New" w:hAnsi="Courier New" w:cs="Courier New"/>
+          <w:sz w:val="20"/>
+          <w:szCs w:val="20"/>
+          <w:lang w:val="uk-UA"/>
+        </w:rPr>
+        <w:t>width</w:t>
+      </w:r>
+      <w:proofErr w:type="spellEnd"/>
+      <w:r>
+        <w:rPr>
+          <w:rFonts w:ascii="Courier New" w:hAnsi="Courier New" w:cs="Courier New"/>
+          <w:sz w:val="20"/>
+          <w:szCs w:val="20"/>
+          <w:lang w:val="uk-UA"/>
+        </w:rPr>
+        <w:t xml:space="preserve"> * </w:t>
+      </w:r>
+      <w:proofErr w:type="spellStart"/>
+      <w:r>
+        <w:rPr>
+          <w:rFonts w:ascii="Courier New" w:hAnsi="Courier New" w:cs="Courier New"/>
+          <w:sz w:val="20"/>
+          <w:szCs w:val="20"/>
+          <w:lang w:val="uk-UA"/>
+        </w:rPr>
+        <w:t>length</w:t>
+      </w:r>
+      <w:proofErr w:type="spellEnd"/>
+      <w:r>
+        <w:rPr>
+          <w:rFonts w:ascii="Courier New" w:hAnsi="Courier New" w:cs="Courier New"/>
+          <w:sz w:val="20"/>
+          <w:szCs w:val="20"/>
+          <w:lang w:val="uk-UA"/>
+        </w:rPr>
+        <w:t>;</w:t>
+      </w:r>
+    </w:p>
+    <w:p>
+      <w:pPr>
+        <w:pStyle w:val="a3"/>
+        <w:spacing w:before="0" w:beforeAutospacing="0" w:after="0" w:afterAutospacing="0"/>
+        <w:rPr>
+          <w:rFonts w:ascii="Courier New" w:hAnsi="Courier New" w:cs="Courier New"/>
+          <w:sz w:val="20"/>
+          <w:szCs w:val="20"/>
+          <w:lang w:val="uk-UA"/>
+        </w:rPr>
+      </w:pPr>
+      <w:r>
+        <w:rPr>
+          <w:rFonts w:ascii="Courier New" w:hAnsi="Courier New" w:cs="Courier New"/>
+          <w:sz w:val="20"/>
+          <w:szCs w:val="20"/>
+          <w:lang w:val="uk-UA"/>
+        </w:rPr>
+        <w:t xml:space="preserve">    }</w:t>
+      </w:r>
+    </w:p>
+    <w:p>
+      <w:pPr>
+        <w:pStyle w:val="a3"/>
+        <w:spacing w:before="0" w:beforeAutospacing="0" w:after="0" w:afterAutospacing="0"/>
+        <w:rPr>
+          <w:rFonts w:ascii="Courier New" w:hAnsi="Courier New" w:cs="Courier New"/>
+          <w:sz w:val="20"/>
+          <w:szCs w:val="20"/>
+          <w:lang w:val="uk-UA"/>
+        </w:rPr>
+      </w:pPr>
+    </w:p>
+    <w:p>
+      <w:pPr>
+        <w:pStyle w:val="a3"/>
+        <w:spacing w:before="0" w:beforeAutospacing="0" w:after="0" w:afterAutospacing="0"/>
+        <w:rPr>
+          <w:rFonts w:ascii="Courier New" w:hAnsi="Courier New" w:cs="Courier New"/>
+          <w:sz w:val="20"/>
+          <w:szCs w:val="20"/>
+          <w:lang w:val="uk-UA"/>
+        </w:rPr>
+      </w:pPr>
+      <w:proofErr w:type="spellStart"/>
+      <w:r>
+        <w:rPr>
+          <w:rFonts w:ascii="Courier New" w:hAnsi="Courier New" w:cs="Courier New"/>
+          <w:sz w:val="20"/>
+          <w:szCs w:val="20"/>
+          <w:lang w:val="uk-UA"/>
+        </w:rPr>
+        <w:lastRenderedPageBreak/>
+        <w:t>private</w:t>
+      </w:r>
+      <w:proofErr w:type="spellEnd"/>
+      <w:r>
+        <w:rPr>
+          <w:rFonts w:ascii="Courier New" w:hAnsi="Courier New" w:cs="Courier New"/>
+          <w:sz w:val="20"/>
+          <w:szCs w:val="20"/>
+          <w:lang w:val="uk-UA"/>
+        </w:rPr>
+        <w:t>:</w:t>
+      </w:r>
+    </w:p>
+    <w:p>
+      <w:pPr>
+        <w:pStyle w:val="a3"/>
+        <w:spacing w:before="0" w:beforeAutospacing="0" w:after="0" w:afterAutospacing="0"/>
+        <w:rPr>
+          <w:rFonts w:ascii="Courier New" w:hAnsi="Courier New" w:cs="Courier New"/>
+          <w:sz w:val="20"/>
+          <w:szCs w:val="20"/>
+          <w:lang w:val="uk-UA"/>
+        </w:rPr>
+      </w:pPr>
+      <w:r>
+        <w:rPr>
+          <w:rFonts w:ascii="Courier New" w:hAnsi="Courier New" w:cs="Courier New"/>
+          <w:sz w:val="20"/>
+          <w:szCs w:val="20"/>
+          <w:lang w:val="uk-UA"/>
+        </w:rPr>
+        <w:t xml:space="preserve">    </w:t>
+      </w:r>
+      <w:proofErr w:type="spellStart"/>
+      <w:r>
+        <w:rPr>
+          <w:rFonts w:ascii="Courier New" w:hAnsi="Courier New" w:cs="Courier New"/>
+          <w:sz w:val="20"/>
+          <w:szCs w:val="20"/>
+          <w:lang w:val="uk-UA"/>
+        </w:rPr>
+        <w:t>double</w:t>
+      </w:r>
+      <w:proofErr w:type="spellEnd"/>
+      <w:r>
+        <w:rPr>
+          <w:rFonts w:ascii="Courier New" w:hAnsi="Courier New" w:cs="Courier New"/>
+          <w:sz w:val="20"/>
+          <w:szCs w:val="20"/>
+          <w:lang w:val="uk-UA"/>
+        </w:rPr>
+        <w:t xml:space="preserve"> </w:t>
+      </w:r>
+      <w:proofErr w:type="spellStart"/>
+      <w:r>
+        <w:rPr>
+          <w:rFonts w:ascii="Courier New" w:hAnsi="Courier New" w:cs="Courier New"/>
+          <w:sz w:val="20"/>
+          <w:szCs w:val="20"/>
+          <w:lang w:val="uk-UA"/>
+        </w:rPr>
+        <w:t>height</w:t>
+      </w:r>
+      <w:proofErr w:type="spellEnd"/>
+      <w:r>
+        <w:rPr>
+          <w:rFonts w:ascii="Courier New" w:hAnsi="Courier New" w:cs="Courier New"/>
+          <w:sz w:val="20"/>
+          <w:szCs w:val="20"/>
+          <w:lang w:val="uk-UA"/>
+        </w:rPr>
+        <w:t>;</w:t>
+      </w:r>
+    </w:p>
+    <w:p>
+      <w:pPr>
+        <w:pStyle w:val="a3"/>
+        <w:spacing w:before="0" w:beforeAutospacing="0" w:after="0" w:afterAutospacing="0"/>
+        <w:rPr>
+          <w:rFonts w:ascii="Courier New" w:hAnsi="Courier New" w:cs="Courier New"/>
+          <w:sz w:val="20"/>
+          <w:szCs w:val="20"/>
+          <w:lang w:val="uk-UA"/>
+        </w:rPr>
+      </w:pPr>
+      <w:r>
+        <w:rPr>
+          <w:rFonts w:ascii="Courier New" w:hAnsi="Courier New" w:cs="Courier New"/>
+          <w:sz w:val="20"/>
+          <w:szCs w:val="20"/>
+          <w:lang w:val="uk-UA"/>
+        </w:rPr>
+        <w:t xml:space="preserve">    </w:t>
+      </w:r>
+      <w:proofErr w:type="spellStart"/>
+      <w:r>
+        <w:rPr>
+          <w:rFonts w:ascii="Courier New" w:hAnsi="Courier New" w:cs="Courier New"/>
+          <w:sz w:val="20"/>
+          <w:szCs w:val="20"/>
+          <w:lang w:val="uk-UA"/>
+        </w:rPr>
+        <w:t>double</w:t>
+      </w:r>
+      <w:proofErr w:type="spellEnd"/>
+      <w:r>
+        <w:rPr>
+          <w:rFonts w:ascii="Courier New" w:hAnsi="Courier New" w:cs="Courier New"/>
+          <w:sz w:val="20"/>
+          <w:szCs w:val="20"/>
+          <w:lang w:val="uk-UA"/>
+        </w:rPr>
+        <w:t xml:space="preserve"> </w:t>
+      </w:r>
+      <w:proofErr w:type="spellStart"/>
+      <w:r>
+        <w:rPr>
+          <w:rFonts w:ascii="Courier New" w:hAnsi="Courier New" w:cs="Courier New"/>
+          <w:sz w:val="20"/>
+          <w:szCs w:val="20"/>
+          <w:lang w:val="uk-UA"/>
+        </w:rPr>
+        <w:t>width</w:t>
+      </w:r>
+      <w:proofErr w:type="spellEnd"/>
+      <w:r>
+        <w:rPr>
+          <w:rFonts w:ascii="Courier New" w:hAnsi="Courier New" w:cs="Courier New"/>
+          <w:sz w:val="20"/>
+          <w:szCs w:val="20"/>
+          <w:lang w:val="uk-UA"/>
+        </w:rPr>
+        <w:t>;</w:t>
+      </w:r>
+    </w:p>
+    <w:p>
+      <w:pPr>
+        <w:pStyle w:val="a3"/>
+        <w:spacing w:before="0" w:beforeAutospacing="0" w:after="0" w:afterAutospacing="0"/>
+        <w:rPr>
+          <w:rFonts w:ascii="Courier New" w:hAnsi="Courier New" w:cs="Courier New"/>
+          <w:sz w:val="20"/>
+          <w:szCs w:val="20"/>
+          <w:lang w:val="uk-UA"/>
+        </w:rPr>
+      </w:pPr>
+      <w:r>
+        <w:rPr>
+          <w:rFonts w:ascii="Courier New" w:hAnsi="Courier New" w:cs="Courier New"/>
+          <w:sz w:val="20"/>
+          <w:szCs w:val="20"/>
+          <w:lang w:val="uk-UA"/>
+        </w:rPr>
+        <w:t xml:space="preserve">    </w:t>
+      </w:r>
+      <w:proofErr w:type="spellStart"/>
+      <w:r>
+        <w:rPr>
+          <w:rFonts w:ascii="Courier New" w:hAnsi="Courier New" w:cs="Courier New"/>
+          <w:sz w:val="20"/>
+          <w:szCs w:val="20"/>
+          <w:lang w:val="uk-UA"/>
+        </w:rPr>
+        <w:t>double</w:t>
+      </w:r>
+      <w:proofErr w:type="spellEnd"/>
+      <w:r>
+        <w:rPr>
+          <w:rFonts w:ascii="Courier New" w:hAnsi="Courier New" w:cs="Courier New"/>
+          <w:sz w:val="20"/>
+          <w:szCs w:val="20"/>
+          <w:lang w:val="uk-UA"/>
+        </w:rPr>
+        <w:t xml:space="preserve"> </w:t>
+      </w:r>
+      <w:proofErr w:type="spellStart"/>
+      <w:r>
+        <w:rPr>
+          <w:rFonts w:ascii="Courier New" w:hAnsi="Courier New" w:cs="Courier New"/>
+          <w:sz w:val="20"/>
+          <w:szCs w:val="20"/>
+          <w:lang w:val="uk-UA"/>
+        </w:rPr>
+        <w:t>length</w:t>
+      </w:r>
+      <w:proofErr w:type="spellEnd"/>
+      <w:r>
+        <w:rPr>
+          <w:rFonts w:ascii="Courier New" w:hAnsi="Courier New" w:cs="Courier New"/>
+          <w:sz w:val="20"/>
+          <w:szCs w:val="20"/>
+          <w:lang w:val="uk-UA"/>
+        </w:rPr>
+        <w:t>;</w:t>
+      </w:r>
+    </w:p>
+    <w:p>
+      <w:pPr>
+        <w:pStyle w:val="a3"/>
+        <w:spacing w:before="0" w:beforeAutospacing="0" w:after="0" w:afterAutospacing="0"/>
+        <w:rPr>
+          <w:rFonts w:ascii="Courier New" w:hAnsi="Courier New" w:cs="Courier New"/>
+          <w:sz w:val="20"/>
+          <w:szCs w:val="20"/>
+          <w:lang w:val="uk-UA"/>
+        </w:rPr>
+      </w:pPr>
+    </w:p>
+    <w:p>
+      <w:pPr>
+        <w:pStyle w:val="a3"/>
+        <w:spacing w:before="0" w:beforeAutospacing="0" w:after="0" w:afterAutospacing="0"/>
+        <w:rPr>
+          <w:rFonts w:ascii="Courier New" w:hAnsi="Courier New" w:cs="Courier New"/>
+          <w:sz w:val="20"/>
+          <w:szCs w:val="20"/>
+          <w:lang w:val="uk-UA"/>
+        </w:rPr>
+      </w:pPr>
+      <w:r>
+        <w:rPr>
+          <w:rFonts w:ascii="Courier New" w:hAnsi="Courier New" w:cs="Courier New"/>
+          <w:sz w:val="20"/>
+          <w:szCs w:val="20"/>
+          <w:lang w:val="uk-UA"/>
+        </w:rPr>
+        <w:t>};</w:t>
+      </w:r>
+    </w:p>
+    <w:p>
+      <w:pPr>
+        <w:pStyle w:val="a3"/>
+        <w:spacing w:before="0" w:beforeAutospacing="0" w:after="0" w:afterAutospacing="0"/>
+        <w:rPr>
+          <w:rFonts w:ascii="Courier New" w:hAnsi="Courier New" w:cs="Courier New"/>
+          <w:sz w:val="20"/>
+          <w:szCs w:val="20"/>
+          <w:lang w:val="uk-UA"/>
+        </w:rPr>
+      </w:pPr>
+    </w:p>
+    <w:p>
+      <w:pPr>
+        <w:pStyle w:val="a3"/>
+        <w:spacing w:before="0" w:beforeAutospacing="0" w:after="0" w:afterAutospacing="0"/>
+        <w:rPr>
+          <w:sz w:val="28"/>
+          <w:szCs w:val="28"/>
+          <w:lang w:val="uk-UA"/>
+        </w:rPr>
+      </w:pPr>
+      <w:r>
+        <w:rPr>
+          <w:rFonts w:ascii="Courier New" w:hAnsi="Courier New" w:cs="Courier New"/>
+          <w:sz w:val="20"/>
+          <w:szCs w:val="20"/>
+          <w:lang w:val="uk-UA"/>
+        </w:rPr>
+        <w:t>#</w:t>
+      </w:r>
+      <w:proofErr w:type="spellStart"/>
+      <w:r>
+        <w:rPr>
+          <w:rFonts w:ascii="Courier New" w:hAnsi="Courier New" w:cs="Courier New"/>
+          <w:sz w:val="20"/>
+          <w:szCs w:val="20"/>
+          <w:lang w:val="uk-UA"/>
+        </w:rPr>
+        <w:t>endif</w:t>
+      </w:r>
+      <w:proofErr w:type="spellEnd"/>
+      <w:r>
+        <w:rPr>
+          <w:rFonts w:ascii="Courier New" w:hAnsi="Courier New" w:cs="Courier New"/>
+          <w:sz w:val="20"/>
+          <w:szCs w:val="20"/>
+          <w:lang w:val="uk-UA"/>
+        </w:rPr>
+        <w:t xml:space="preserve"> // CLASSLAB12_KONDRATENKO_H_INCLUDED</w:t>
+      </w:r>
+    </w:p>
+    <w:p>
+      <w:pPr>
+        <w:spacing w:after="0" w:line="360" w:lineRule="auto"/>
+        <w:ind w:left="-709" w:right="-284"/>
+        <w:rPr>
+          <w:rFonts w:ascii="Times New Roman" w:hAnsi="Times New Roman" w:cs="Times New Roman"/>
+          <w:sz w:val="28"/>
+          <w:szCs w:val="28"/>
           <w:lang w:val="uk-UA"/>
         </w:rPr>
       </w:pPr>
@@ -707,6 +7505,1763 @@
     </w:sectPr>
   </w:body>
 </w:document>
+</file>
+
+<file path=word/numbering.xml><?xml version="1.0" encoding="utf-8"?>
+<w:numbering xmlns:wpc="http://schemas.microsoft.com/office/word/2010/wordprocessingCanvas" xmlns:cx="http://schemas.microsoft.com/office/drawing/2014/chartex" xmlns:cx1="http://schemas.microsoft.com/office/drawing/2015/9/8/chartex" xmlns:cx2="http://schemas.microsoft.com/office/drawing/2015/10/21/chartex" xmlns:cx3="http://schemas.microsoft.com/office/drawing/2016/5/9/chartex" xmlns:cx4="http://schemas.microsoft.com/office/drawing/2016/5/10/chartex" xmlns:cx5="http://schemas.microsoft.com/office/drawing/2016/5/11/chartex" xmlns:cx6="http://schemas.microsoft.com/office/drawing/2016/5/12/chartex" xmlns:cx7="http://schemas.microsoft.com/office/drawing/2016/5/13/chartex" xmlns:cx8="http://schemas.microsoft.com/office/drawing/2016/5/14/chartex" xmlns:mc="http://schemas.openxmlformats.org/markup-compatibility/2006" xmlns:aink="http://schemas.microsoft.com/office/drawing/2016/ink" xmlns:am3d="http://schemas.microsoft.com/office/drawing/2017/model3d" xmlns:o="urn:schemas-microsoft-com:office:office" xmlns:r="http://schemas.openxmlformats.org/officeDocument/2006/relationships" xmlns:m="http://schemas.openxmlformats.org/officeDocument/2006/math" xmlns:v="urn:schemas-microsoft-com:vml" xmlns:wp14="http://schemas.microsoft.com/office/word/2010/wordprocessingDrawing" xmlns:wp="http://schemas.openxmlformats.org/drawingml/2006/wordprocessingDrawing" xmlns:w10="urn:schemas-microsoft-com:office:word" xmlns:w="http://schemas.openxmlformats.org/wordprocessingml/2006/main" xmlns:w14="http://schemas.microsoft.com/office/word/2010/wordml" xmlns:w15="http://schemas.microsoft.com/office/word/2012/wordml" xmlns:w16cex="http://schemas.microsoft.com/office/word/2018/wordml/cex" xmlns:w16cid="http://schemas.microsoft.com/office/word/2016/wordml/cid" xmlns:w16="http://schemas.microsoft.com/office/word/2018/wordml" xmlns:w16se="http://schemas.microsoft.com/office/word/2015/wordml/symex" xmlns:wpg="http://schemas.microsoft.com/office/word/2010/wordprocessingGroup" xmlns:wpi="http://schemas.microsoft.com/office/word/2010/wordprocessingInk" xmlns:wne="http://schemas.microsoft.com/office/word/2006/wordml" xmlns:wps="http://schemas.microsoft.com/office/word/2010/wordprocessingShape" mc:Ignorable="w14 w15 w16se w16cid w16 w16cex wp14">
+  <w:abstractNum w:abstractNumId="0" w15:restartNumberingAfterBreak="0">
+    <w:nsid w:val="00AF6894"/>
+    <w:multiLevelType w:val="multilevel"/>
+    <w:tmpl w:val="6C08C600"/>
+    <w:lvl w:ilvl="0">
+      <w:start w:val="1"/>
+      <w:numFmt w:val="bullet"/>
+      <w:lvlText w:val=""/>
+      <w:lvlJc w:val="left"/>
+      <w:pPr>
+        <w:tabs>
+          <w:tab w:val="num" w:pos="720"/>
+        </w:tabs>
+        <w:ind w:left="720" w:hanging="360"/>
+      </w:pPr>
+      <w:rPr>
+        <w:rFonts w:ascii="Symbol" w:hAnsi="Symbol" w:hint="default"/>
+        <w:sz w:val="20"/>
+      </w:rPr>
+    </w:lvl>
+    <w:lvl w:ilvl="1" w:tentative="1">
+      <w:start w:val="1"/>
+      <w:numFmt w:val="bullet"/>
+      <w:lvlText w:val="o"/>
+      <w:lvlJc w:val="left"/>
+      <w:pPr>
+        <w:tabs>
+          <w:tab w:val="num" w:pos="1440"/>
+        </w:tabs>
+        <w:ind w:left="1440" w:hanging="360"/>
+      </w:pPr>
+      <w:rPr>
+        <w:rFonts w:ascii="Courier New" w:hAnsi="Courier New" w:hint="default"/>
+        <w:sz w:val="20"/>
+      </w:rPr>
+    </w:lvl>
+    <w:lvl w:ilvl="2" w:tentative="1">
+      <w:start w:val="1"/>
+      <w:numFmt w:val="bullet"/>
+      <w:lvlText w:val=""/>
+      <w:lvlJc w:val="left"/>
+      <w:pPr>
+        <w:tabs>
+          <w:tab w:val="num" w:pos="2160"/>
+        </w:tabs>
+        <w:ind w:left="2160" w:hanging="360"/>
+      </w:pPr>
+      <w:rPr>
+        <w:rFonts w:ascii="Wingdings" w:hAnsi="Wingdings" w:hint="default"/>
+        <w:sz w:val="20"/>
+      </w:rPr>
+    </w:lvl>
+    <w:lvl w:ilvl="3" w:tentative="1">
+      <w:start w:val="1"/>
+      <w:numFmt w:val="bullet"/>
+      <w:lvlText w:val=""/>
+      <w:lvlJc w:val="left"/>
+      <w:pPr>
+        <w:tabs>
+          <w:tab w:val="num" w:pos="2880"/>
+        </w:tabs>
+        <w:ind w:left="2880" w:hanging="360"/>
+      </w:pPr>
+      <w:rPr>
+        <w:rFonts w:ascii="Wingdings" w:hAnsi="Wingdings" w:hint="default"/>
+        <w:sz w:val="20"/>
+      </w:rPr>
+    </w:lvl>
+    <w:lvl w:ilvl="4" w:tentative="1">
+      <w:start w:val="1"/>
+      <w:numFmt w:val="bullet"/>
+      <w:lvlText w:val=""/>
+      <w:lvlJc w:val="left"/>
+      <w:pPr>
+        <w:tabs>
+          <w:tab w:val="num" w:pos="3600"/>
+        </w:tabs>
+        <w:ind w:left="3600" w:hanging="360"/>
+      </w:pPr>
+      <w:rPr>
+        <w:rFonts w:ascii="Wingdings" w:hAnsi="Wingdings" w:hint="default"/>
+        <w:sz w:val="20"/>
+      </w:rPr>
+    </w:lvl>
+    <w:lvl w:ilvl="5" w:tentative="1">
+      <w:start w:val="1"/>
+      <w:numFmt w:val="bullet"/>
+      <w:lvlText w:val=""/>
+      <w:lvlJc w:val="left"/>
+      <w:pPr>
+        <w:tabs>
+          <w:tab w:val="num" w:pos="4320"/>
+        </w:tabs>
+        <w:ind w:left="4320" w:hanging="360"/>
+      </w:pPr>
+      <w:rPr>
+        <w:rFonts w:ascii="Wingdings" w:hAnsi="Wingdings" w:hint="default"/>
+        <w:sz w:val="20"/>
+      </w:rPr>
+    </w:lvl>
+    <w:lvl w:ilvl="6" w:tentative="1">
+      <w:start w:val="1"/>
+      <w:numFmt w:val="bullet"/>
+      <w:lvlText w:val=""/>
+      <w:lvlJc w:val="left"/>
+      <w:pPr>
+        <w:tabs>
+          <w:tab w:val="num" w:pos="5040"/>
+        </w:tabs>
+        <w:ind w:left="5040" w:hanging="360"/>
+      </w:pPr>
+      <w:rPr>
+        <w:rFonts w:ascii="Wingdings" w:hAnsi="Wingdings" w:hint="default"/>
+        <w:sz w:val="20"/>
+      </w:rPr>
+    </w:lvl>
+    <w:lvl w:ilvl="7" w:tentative="1">
+      <w:start w:val="1"/>
+      <w:numFmt w:val="bullet"/>
+      <w:lvlText w:val=""/>
+      <w:lvlJc w:val="left"/>
+      <w:pPr>
+        <w:tabs>
+          <w:tab w:val="num" w:pos="5760"/>
+        </w:tabs>
+        <w:ind w:left="5760" w:hanging="360"/>
+      </w:pPr>
+      <w:rPr>
+        <w:rFonts w:ascii="Wingdings" w:hAnsi="Wingdings" w:hint="default"/>
+        <w:sz w:val="20"/>
+      </w:rPr>
+    </w:lvl>
+    <w:lvl w:ilvl="8" w:tentative="1">
+      <w:start w:val="1"/>
+      <w:numFmt w:val="bullet"/>
+      <w:lvlText w:val=""/>
+      <w:lvlJc w:val="left"/>
+      <w:pPr>
+        <w:tabs>
+          <w:tab w:val="num" w:pos="6480"/>
+        </w:tabs>
+        <w:ind w:left="6480" w:hanging="360"/>
+      </w:pPr>
+      <w:rPr>
+        <w:rFonts w:ascii="Wingdings" w:hAnsi="Wingdings" w:hint="default"/>
+        <w:sz w:val="20"/>
+      </w:rPr>
+    </w:lvl>
+  </w:abstractNum>
+  <w:abstractNum w:abstractNumId="1" w15:restartNumberingAfterBreak="0">
+    <w:nsid w:val="04E327D4"/>
+    <w:multiLevelType w:val="multilevel"/>
+    <w:tmpl w:val="37507FEC"/>
+    <w:lvl w:ilvl="0">
+      <w:start w:val="1"/>
+      <w:numFmt w:val="bullet"/>
+      <w:lvlText w:val=""/>
+      <w:lvlJc w:val="left"/>
+      <w:pPr>
+        <w:tabs>
+          <w:tab w:val="num" w:pos="720"/>
+        </w:tabs>
+        <w:ind w:left="720" w:hanging="360"/>
+      </w:pPr>
+      <w:rPr>
+        <w:rFonts w:ascii="Symbol" w:hAnsi="Symbol" w:hint="default"/>
+        <w:sz w:val="20"/>
+      </w:rPr>
+    </w:lvl>
+    <w:lvl w:ilvl="1" w:tentative="1">
+      <w:start w:val="1"/>
+      <w:numFmt w:val="bullet"/>
+      <w:lvlText w:val="o"/>
+      <w:lvlJc w:val="left"/>
+      <w:pPr>
+        <w:tabs>
+          <w:tab w:val="num" w:pos="1440"/>
+        </w:tabs>
+        <w:ind w:left="1440" w:hanging="360"/>
+      </w:pPr>
+      <w:rPr>
+        <w:rFonts w:ascii="Courier New" w:hAnsi="Courier New" w:hint="default"/>
+        <w:sz w:val="20"/>
+      </w:rPr>
+    </w:lvl>
+    <w:lvl w:ilvl="2" w:tentative="1">
+      <w:start w:val="1"/>
+      <w:numFmt w:val="bullet"/>
+      <w:lvlText w:val=""/>
+      <w:lvlJc w:val="left"/>
+      <w:pPr>
+        <w:tabs>
+          <w:tab w:val="num" w:pos="2160"/>
+        </w:tabs>
+        <w:ind w:left="2160" w:hanging="360"/>
+      </w:pPr>
+      <w:rPr>
+        <w:rFonts w:ascii="Wingdings" w:hAnsi="Wingdings" w:hint="default"/>
+        <w:sz w:val="20"/>
+      </w:rPr>
+    </w:lvl>
+    <w:lvl w:ilvl="3" w:tentative="1">
+      <w:start w:val="1"/>
+      <w:numFmt w:val="bullet"/>
+      <w:lvlText w:val=""/>
+      <w:lvlJc w:val="left"/>
+      <w:pPr>
+        <w:tabs>
+          <w:tab w:val="num" w:pos="2880"/>
+        </w:tabs>
+        <w:ind w:left="2880" w:hanging="360"/>
+      </w:pPr>
+      <w:rPr>
+        <w:rFonts w:ascii="Wingdings" w:hAnsi="Wingdings" w:hint="default"/>
+        <w:sz w:val="20"/>
+      </w:rPr>
+    </w:lvl>
+    <w:lvl w:ilvl="4" w:tentative="1">
+      <w:start w:val="1"/>
+      <w:numFmt w:val="bullet"/>
+      <w:lvlText w:val=""/>
+      <w:lvlJc w:val="left"/>
+      <w:pPr>
+        <w:tabs>
+          <w:tab w:val="num" w:pos="3600"/>
+        </w:tabs>
+        <w:ind w:left="3600" w:hanging="360"/>
+      </w:pPr>
+      <w:rPr>
+        <w:rFonts w:ascii="Wingdings" w:hAnsi="Wingdings" w:hint="default"/>
+        <w:sz w:val="20"/>
+      </w:rPr>
+    </w:lvl>
+    <w:lvl w:ilvl="5" w:tentative="1">
+      <w:start w:val="1"/>
+      <w:numFmt w:val="bullet"/>
+      <w:lvlText w:val=""/>
+      <w:lvlJc w:val="left"/>
+      <w:pPr>
+        <w:tabs>
+          <w:tab w:val="num" w:pos="4320"/>
+        </w:tabs>
+        <w:ind w:left="4320" w:hanging="360"/>
+      </w:pPr>
+      <w:rPr>
+        <w:rFonts w:ascii="Wingdings" w:hAnsi="Wingdings" w:hint="default"/>
+        <w:sz w:val="20"/>
+      </w:rPr>
+    </w:lvl>
+    <w:lvl w:ilvl="6" w:tentative="1">
+      <w:start w:val="1"/>
+      <w:numFmt w:val="bullet"/>
+      <w:lvlText w:val=""/>
+      <w:lvlJc w:val="left"/>
+      <w:pPr>
+        <w:tabs>
+          <w:tab w:val="num" w:pos="5040"/>
+        </w:tabs>
+        <w:ind w:left="5040" w:hanging="360"/>
+      </w:pPr>
+      <w:rPr>
+        <w:rFonts w:ascii="Wingdings" w:hAnsi="Wingdings" w:hint="default"/>
+        <w:sz w:val="20"/>
+      </w:rPr>
+    </w:lvl>
+    <w:lvl w:ilvl="7" w:tentative="1">
+      <w:start w:val="1"/>
+      <w:numFmt w:val="bullet"/>
+      <w:lvlText w:val=""/>
+      <w:lvlJc w:val="left"/>
+      <w:pPr>
+        <w:tabs>
+          <w:tab w:val="num" w:pos="5760"/>
+        </w:tabs>
+        <w:ind w:left="5760" w:hanging="360"/>
+      </w:pPr>
+      <w:rPr>
+        <w:rFonts w:ascii="Wingdings" w:hAnsi="Wingdings" w:hint="default"/>
+        <w:sz w:val="20"/>
+      </w:rPr>
+    </w:lvl>
+    <w:lvl w:ilvl="8" w:tentative="1">
+      <w:start w:val="1"/>
+      <w:numFmt w:val="bullet"/>
+      <w:lvlText w:val=""/>
+      <w:lvlJc w:val="left"/>
+      <w:pPr>
+        <w:tabs>
+          <w:tab w:val="num" w:pos="6480"/>
+        </w:tabs>
+        <w:ind w:left="6480" w:hanging="360"/>
+      </w:pPr>
+      <w:rPr>
+        <w:rFonts w:ascii="Wingdings" w:hAnsi="Wingdings" w:hint="default"/>
+        <w:sz w:val="20"/>
+      </w:rPr>
+    </w:lvl>
+  </w:abstractNum>
+  <w:abstractNum w:abstractNumId="2" w15:restartNumberingAfterBreak="0">
+    <w:nsid w:val="1C291990"/>
+    <w:multiLevelType w:val="hybridMultilevel"/>
+    <w:tmpl w:val="AA60BF48"/>
+    <w:lvl w:ilvl="0" w:tplc="04BE53D8">
+      <w:start w:val="1"/>
+      <w:numFmt w:val="bullet"/>
+      <w:lvlText w:val=""/>
+      <w:lvlJc w:val="left"/>
+      <w:pPr>
+        <w:ind w:left="2136" w:hanging="360"/>
+      </w:pPr>
+      <w:rPr>
+        <w:rFonts w:ascii="Symbol" w:hAnsi="Symbol" w:hint="default"/>
+      </w:rPr>
+    </w:lvl>
+    <w:lvl w:ilvl="1" w:tplc="04190003" w:tentative="1">
+      <w:start w:val="1"/>
+      <w:numFmt w:val="bullet"/>
+      <w:lvlText w:val="o"/>
+      <w:lvlJc w:val="left"/>
+      <w:pPr>
+        <w:ind w:left="2856" w:hanging="360"/>
+      </w:pPr>
+      <w:rPr>
+        <w:rFonts w:ascii="Courier New" w:hAnsi="Courier New" w:cs="Courier New" w:hint="default"/>
+      </w:rPr>
+    </w:lvl>
+    <w:lvl w:ilvl="2" w:tplc="04190005" w:tentative="1">
+      <w:start w:val="1"/>
+      <w:numFmt w:val="bullet"/>
+      <w:lvlText w:val=""/>
+      <w:lvlJc w:val="left"/>
+      <w:pPr>
+        <w:ind w:left="3576" w:hanging="360"/>
+      </w:pPr>
+      <w:rPr>
+        <w:rFonts w:ascii="Wingdings" w:hAnsi="Wingdings" w:hint="default"/>
+      </w:rPr>
+    </w:lvl>
+    <w:lvl w:ilvl="3" w:tplc="04190001" w:tentative="1">
+      <w:start w:val="1"/>
+      <w:numFmt w:val="bullet"/>
+      <w:lvlText w:val=""/>
+      <w:lvlJc w:val="left"/>
+      <w:pPr>
+        <w:ind w:left="4296" w:hanging="360"/>
+      </w:pPr>
+      <w:rPr>
+        <w:rFonts w:ascii="Symbol" w:hAnsi="Symbol" w:hint="default"/>
+      </w:rPr>
+    </w:lvl>
+    <w:lvl w:ilvl="4" w:tplc="04190003" w:tentative="1">
+      <w:start w:val="1"/>
+      <w:numFmt w:val="bullet"/>
+      <w:lvlText w:val="o"/>
+      <w:lvlJc w:val="left"/>
+      <w:pPr>
+        <w:ind w:left="5016" w:hanging="360"/>
+      </w:pPr>
+      <w:rPr>
+        <w:rFonts w:ascii="Courier New" w:hAnsi="Courier New" w:cs="Courier New" w:hint="default"/>
+      </w:rPr>
+    </w:lvl>
+    <w:lvl w:ilvl="5" w:tplc="04190005" w:tentative="1">
+      <w:start w:val="1"/>
+      <w:numFmt w:val="bullet"/>
+      <w:lvlText w:val=""/>
+      <w:lvlJc w:val="left"/>
+      <w:pPr>
+        <w:ind w:left="5736" w:hanging="360"/>
+      </w:pPr>
+      <w:rPr>
+        <w:rFonts w:ascii="Wingdings" w:hAnsi="Wingdings" w:hint="default"/>
+      </w:rPr>
+    </w:lvl>
+    <w:lvl w:ilvl="6" w:tplc="04190001" w:tentative="1">
+      <w:start w:val="1"/>
+      <w:numFmt w:val="bullet"/>
+      <w:lvlText w:val=""/>
+      <w:lvlJc w:val="left"/>
+      <w:pPr>
+        <w:ind w:left="6456" w:hanging="360"/>
+      </w:pPr>
+      <w:rPr>
+        <w:rFonts w:ascii="Symbol" w:hAnsi="Symbol" w:hint="default"/>
+      </w:rPr>
+    </w:lvl>
+    <w:lvl w:ilvl="7" w:tplc="04190003" w:tentative="1">
+      <w:start w:val="1"/>
+      <w:numFmt w:val="bullet"/>
+      <w:lvlText w:val="o"/>
+      <w:lvlJc w:val="left"/>
+      <w:pPr>
+        <w:ind w:left="7176" w:hanging="360"/>
+      </w:pPr>
+      <w:rPr>
+        <w:rFonts w:ascii="Courier New" w:hAnsi="Courier New" w:cs="Courier New" w:hint="default"/>
+      </w:rPr>
+    </w:lvl>
+    <w:lvl w:ilvl="8" w:tplc="04190005" w:tentative="1">
+      <w:start w:val="1"/>
+      <w:numFmt w:val="bullet"/>
+      <w:lvlText w:val=""/>
+      <w:lvlJc w:val="left"/>
+      <w:pPr>
+        <w:ind w:left="7896" w:hanging="360"/>
+      </w:pPr>
+      <w:rPr>
+        <w:rFonts w:ascii="Wingdings" w:hAnsi="Wingdings" w:hint="default"/>
+      </w:rPr>
+    </w:lvl>
+  </w:abstractNum>
+  <w:abstractNum w:abstractNumId="3" w15:restartNumberingAfterBreak="0">
+    <w:nsid w:val="2B690F01"/>
+    <w:multiLevelType w:val="multilevel"/>
+    <w:tmpl w:val="A6F47802"/>
+    <w:lvl w:ilvl="0">
+      <w:start w:val="1"/>
+      <w:numFmt w:val="decimal"/>
+      <w:lvlText w:val="%1."/>
+      <w:lvlJc w:val="left"/>
+      <w:pPr>
+        <w:tabs>
+          <w:tab w:val="num" w:pos="720"/>
+        </w:tabs>
+        <w:ind w:left="720" w:hanging="360"/>
+      </w:pPr>
+    </w:lvl>
+    <w:lvl w:ilvl="1" w:tentative="1">
+      <w:start w:val="1"/>
+      <w:numFmt w:val="decimal"/>
+      <w:lvlText w:val="%2."/>
+      <w:lvlJc w:val="left"/>
+      <w:pPr>
+        <w:tabs>
+          <w:tab w:val="num" w:pos="1440"/>
+        </w:tabs>
+        <w:ind w:left="1440" w:hanging="360"/>
+      </w:pPr>
+    </w:lvl>
+    <w:lvl w:ilvl="2" w:tentative="1">
+      <w:start w:val="1"/>
+      <w:numFmt w:val="decimal"/>
+      <w:lvlText w:val="%3."/>
+      <w:lvlJc w:val="left"/>
+      <w:pPr>
+        <w:tabs>
+          <w:tab w:val="num" w:pos="2160"/>
+        </w:tabs>
+        <w:ind w:left="2160" w:hanging="360"/>
+      </w:pPr>
+    </w:lvl>
+    <w:lvl w:ilvl="3" w:tentative="1">
+      <w:start w:val="1"/>
+      <w:numFmt w:val="decimal"/>
+      <w:lvlText w:val="%4."/>
+      <w:lvlJc w:val="left"/>
+      <w:pPr>
+        <w:tabs>
+          <w:tab w:val="num" w:pos="2880"/>
+        </w:tabs>
+        <w:ind w:left="2880" w:hanging="360"/>
+      </w:pPr>
+    </w:lvl>
+    <w:lvl w:ilvl="4" w:tentative="1">
+      <w:start w:val="1"/>
+      <w:numFmt w:val="decimal"/>
+      <w:lvlText w:val="%5."/>
+      <w:lvlJc w:val="left"/>
+      <w:pPr>
+        <w:tabs>
+          <w:tab w:val="num" w:pos="3600"/>
+        </w:tabs>
+        <w:ind w:left="3600" w:hanging="360"/>
+      </w:pPr>
+    </w:lvl>
+    <w:lvl w:ilvl="5" w:tentative="1">
+      <w:start w:val="1"/>
+      <w:numFmt w:val="decimal"/>
+      <w:lvlText w:val="%6."/>
+      <w:lvlJc w:val="left"/>
+      <w:pPr>
+        <w:tabs>
+          <w:tab w:val="num" w:pos="4320"/>
+        </w:tabs>
+        <w:ind w:left="4320" w:hanging="360"/>
+      </w:pPr>
+    </w:lvl>
+    <w:lvl w:ilvl="6" w:tentative="1">
+      <w:start w:val="1"/>
+      <w:numFmt w:val="decimal"/>
+      <w:lvlText w:val="%7."/>
+      <w:lvlJc w:val="left"/>
+      <w:pPr>
+        <w:tabs>
+          <w:tab w:val="num" w:pos="5040"/>
+        </w:tabs>
+        <w:ind w:left="5040" w:hanging="360"/>
+      </w:pPr>
+    </w:lvl>
+    <w:lvl w:ilvl="7" w:tentative="1">
+      <w:start w:val="1"/>
+      <w:numFmt w:val="decimal"/>
+      <w:lvlText w:val="%8."/>
+      <w:lvlJc w:val="left"/>
+      <w:pPr>
+        <w:tabs>
+          <w:tab w:val="num" w:pos="5760"/>
+        </w:tabs>
+        <w:ind w:left="5760" w:hanging="360"/>
+      </w:pPr>
+    </w:lvl>
+    <w:lvl w:ilvl="8" w:tentative="1">
+      <w:start w:val="1"/>
+      <w:numFmt w:val="decimal"/>
+      <w:lvlText w:val="%9."/>
+      <w:lvlJc w:val="left"/>
+      <w:pPr>
+        <w:tabs>
+          <w:tab w:val="num" w:pos="6480"/>
+        </w:tabs>
+        <w:ind w:left="6480" w:hanging="360"/>
+      </w:pPr>
+    </w:lvl>
+  </w:abstractNum>
+  <w:abstractNum w:abstractNumId="4" w15:restartNumberingAfterBreak="0">
+    <w:nsid w:val="2BA462A7"/>
+    <w:multiLevelType w:val="multilevel"/>
+    <w:tmpl w:val="F6469DBE"/>
+    <w:lvl w:ilvl="0">
+      <w:start w:val="1"/>
+      <w:numFmt w:val="bullet"/>
+      <w:lvlText w:val=""/>
+      <w:lvlJc w:val="left"/>
+      <w:pPr>
+        <w:tabs>
+          <w:tab w:val="num" w:pos="720"/>
+        </w:tabs>
+        <w:ind w:left="720" w:hanging="360"/>
+      </w:pPr>
+      <w:rPr>
+        <w:rFonts w:ascii="Symbol" w:hAnsi="Symbol" w:hint="default"/>
+        <w:sz w:val="20"/>
+      </w:rPr>
+    </w:lvl>
+    <w:lvl w:ilvl="1">
+      <w:start w:val="1"/>
+      <w:numFmt w:val="bullet"/>
+      <w:lvlText w:val="o"/>
+      <w:lvlJc w:val="left"/>
+      <w:pPr>
+        <w:tabs>
+          <w:tab w:val="num" w:pos="1440"/>
+        </w:tabs>
+        <w:ind w:left="1440" w:hanging="360"/>
+      </w:pPr>
+      <w:rPr>
+        <w:rFonts w:ascii="Courier New" w:hAnsi="Courier New" w:hint="default"/>
+        <w:sz w:val="20"/>
+      </w:rPr>
+    </w:lvl>
+    <w:lvl w:ilvl="2" w:tentative="1">
+      <w:start w:val="1"/>
+      <w:numFmt w:val="bullet"/>
+      <w:lvlText w:val=""/>
+      <w:lvlJc w:val="left"/>
+      <w:pPr>
+        <w:tabs>
+          <w:tab w:val="num" w:pos="2160"/>
+        </w:tabs>
+        <w:ind w:left="2160" w:hanging="360"/>
+      </w:pPr>
+      <w:rPr>
+        <w:rFonts w:ascii="Wingdings" w:hAnsi="Wingdings" w:hint="default"/>
+        <w:sz w:val="20"/>
+      </w:rPr>
+    </w:lvl>
+    <w:lvl w:ilvl="3" w:tentative="1">
+      <w:start w:val="1"/>
+      <w:numFmt w:val="bullet"/>
+      <w:lvlText w:val=""/>
+      <w:lvlJc w:val="left"/>
+      <w:pPr>
+        <w:tabs>
+          <w:tab w:val="num" w:pos="2880"/>
+        </w:tabs>
+        <w:ind w:left="2880" w:hanging="360"/>
+      </w:pPr>
+      <w:rPr>
+        <w:rFonts w:ascii="Wingdings" w:hAnsi="Wingdings" w:hint="default"/>
+        <w:sz w:val="20"/>
+      </w:rPr>
+    </w:lvl>
+    <w:lvl w:ilvl="4" w:tentative="1">
+      <w:start w:val="1"/>
+      <w:numFmt w:val="bullet"/>
+      <w:lvlText w:val=""/>
+      <w:lvlJc w:val="left"/>
+      <w:pPr>
+        <w:tabs>
+          <w:tab w:val="num" w:pos="3600"/>
+        </w:tabs>
+        <w:ind w:left="3600" w:hanging="360"/>
+      </w:pPr>
+      <w:rPr>
+        <w:rFonts w:ascii="Wingdings" w:hAnsi="Wingdings" w:hint="default"/>
+        <w:sz w:val="20"/>
+      </w:rPr>
+    </w:lvl>
+    <w:lvl w:ilvl="5" w:tentative="1">
+      <w:start w:val="1"/>
+      <w:numFmt w:val="bullet"/>
+      <w:lvlText w:val=""/>
+      <w:lvlJc w:val="left"/>
+      <w:pPr>
+        <w:tabs>
+          <w:tab w:val="num" w:pos="4320"/>
+        </w:tabs>
+        <w:ind w:left="4320" w:hanging="360"/>
+      </w:pPr>
+      <w:rPr>
+        <w:rFonts w:ascii="Wingdings" w:hAnsi="Wingdings" w:hint="default"/>
+        <w:sz w:val="20"/>
+      </w:rPr>
+    </w:lvl>
+    <w:lvl w:ilvl="6" w:tentative="1">
+      <w:start w:val="1"/>
+      <w:numFmt w:val="bullet"/>
+      <w:lvlText w:val=""/>
+      <w:lvlJc w:val="left"/>
+      <w:pPr>
+        <w:tabs>
+          <w:tab w:val="num" w:pos="5040"/>
+        </w:tabs>
+        <w:ind w:left="5040" w:hanging="360"/>
+      </w:pPr>
+      <w:rPr>
+        <w:rFonts w:ascii="Wingdings" w:hAnsi="Wingdings" w:hint="default"/>
+        <w:sz w:val="20"/>
+      </w:rPr>
+    </w:lvl>
+    <w:lvl w:ilvl="7" w:tentative="1">
+      <w:start w:val="1"/>
+      <w:numFmt w:val="bullet"/>
+      <w:lvlText w:val=""/>
+      <w:lvlJc w:val="left"/>
+      <w:pPr>
+        <w:tabs>
+          <w:tab w:val="num" w:pos="5760"/>
+        </w:tabs>
+        <w:ind w:left="5760" w:hanging="360"/>
+      </w:pPr>
+      <w:rPr>
+        <w:rFonts w:ascii="Wingdings" w:hAnsi="Wingdings" w:hint="default"/>
+        <w:sz w:val="20"/>
+      </w:rPr>
+    </w:lvl>
+    <w:lvl w:ilvl="8" w:tentative="1">
+      <w:start w:val="1"/>
+      <w:numFmt w:val="bullet"/>
+      <w:lvlText w:val=""/>
+      <w:lvlJc w:val="left"/>
+      <w:pPr>
+        <w:tabs>
+          <w:tab w:val="num" w:pos="6480"/>
+        </w:tabs>
+        <w:ind w:left="6480" w:hanging="360"/>
+      </w:pPr>
+      <w:rPr>
+        <w:rFonts w:ascii="Wingdings" w:hAnsi="Wingdings" w:hint="default"/>
+        <w:sz w:val="20"/>
+      </w:rPr>
+    </w:lvl>
+  </w:abstractNum>
+  <w:abstractNum w:abstractNumId="5" w15:restartNumberingAfterBreak="0">
+    <w:nsid w:val="3DF050A6"/>
+    <w:multiLevelType w:val="multilevel"/>
+    <w:tmpl w:val="6A00FFBC"/>
+    <w:lvl w:ilvl="0">
+      <w:start w:val="1"/>
+      <w:numFmt w:val="bullet"/>
+      <w:lvlText w:val=""/>
+      <w:lvlJc w:val="left"/>
+      <w:pPr>
+        <w:tabs>
+          <w:tab w:val="num" w:pos="720"/>
+        </w:tabs>
+        <w:ind w:left="720" w:hanging="360"/>
+      </w:pPr>
+      <w:rPr>
+        <w:rFonts w:ascii="Symbol" w:hAnsi="Symbol" w:hint="default"/>
+        <w:sz w:val="20"/>
+      </w:rPr>
+    </w:lvl>
+    <w:lvl w:ilvl="1" w:tentative="1">
+      <w:start w:val="1"/>
+      <w:numFmt w:val="bullet"/>
+      <w:lvlText w:val="o"/>
+      <w:lvlJc w:val="left"/>
+      <w:pPr>
+        <w:tabs>
+          <w:tab w:val="num" w:pos="1440"/>
+        </w:tabs>
+        <w:ind w:left="1440" w:hanging="360"/>
+      </w:pPr>
+      <w:rPr>
+        <w:rFonts w:ascii="Courier New" w:hAnsi="Courier New" w:hint="default"/>
+        <w:sz w:val="20"/>
+      </w:rPr>
+    </w:lvl>
+    <w:lvl w:ilvl="2" w:tentative="1">
+      <w:start w:val="1"/>
+      <w:numFmt w:val="bullet"/>
+      <w:lvlText w:val=""/>
+      <w:lvlJc w:val="left"/>
+      <w:pPr>
+        <w:tabs>
+          <w:tab w:val="num" w:pos="2160"/>
+        </w:tabs>
+        <w:ind w:left="2160" w:hanging="360"/>
+      </w:pPr>
+      <w:rPr>
+        <w:rFonts w:ascii="Wingdings" w:hAnsi="Wingdings" w:hint="default"/>
+        <w:sz w:val="20"/>
+      </w:rPr>
+    </w:lvl>
+    <w:lvl w:ilvl="3" w:tentative="1">
+      <w:start w:val="1"/>
+      <w:numFmt w:val="bullet"/>
+      <w:lvlText w:val=""/>
+      <w:lvlJc w:val="left"/>
+      <w:pPr>
+        <w:tabs>
+          <w:tab w:val="num" w:pos="2880"/>
+        </w:tabs>
+        <w:ind w:left="2880" w:hanging="360"/>
+      </w:pPr>
+      <w:rPr>
+        <w:rFonts w:ascii="Wingdings" w:hAnsi="Wingdings" w:hint="default"/>
+        <w:sz w:val="20"/>
+      </w:rPr>
+    </w:lvl>
+    <w:lvl w:ilvl="4" w:tentative="1">
+      <w:start w:val="1"/>
+      <w:numFmt w:val="bullet"/>
+      <w:lvlText w:val=""/>
+      <w:lvlJc w:val="left"/>
+      <w:pPr>
+        <w:tabs>
+          <w:tab w:val="num" w:pos="3600"/>
+        </w:tabs>
+        <w:ind w:left="3600" w:hanging="360"/>
+      </w:pPr>
+      <w:rPr>
+        <w:rFonts w:ascii="Wingdings" w:hAnsi="Wingdings" w:hint="default"/>
+        <w:sz w:val="20"/>
+      </w:rPr>
+    </w:lvl>
+    <w:lvl w:ilvl="5" w:tentative="1">
+      <w:start w:val="1"/>
+      <w:numFmt w:val="bullet"/>
+      <w:lvlText w:val=""/>
+      <w:lvlJc w:val="left"/>
+      <w:pPr>
+        <w:tabs>
+          <w:tab w:val="num" w:pos="4320"/>
+        </w:tabs>
+        <w:ind w:left="4320" w:hanging="360"/>
+      </w:pPr>
+      <w:rPr>
+        <w:rFonts w:ascii="Wingdings" w:hAnsi="Wingdings" w:hint="default"/>
+        <w:sz w:val="20"/>
+      </w:rPr>
+    </w:lvl>
+    <w:lvl w:ilvl="6" w:tentative="1">
+      <w:start w:val="1"/>
+      <w:numFmt w:val="bullet"/>
+      <w:lvlText w:val=""/>
+      <w:lvlJc w:val="left"/>
+      <w:pPr>
+        <w:tabs>
+          <w:tab w:val="num" w:pos="5040"/>
+        </w:tabs>
+        <w:ind w:left="5040" w:hanging="360"/>
+      </w:pPr>
+      <w:rPr>
+        <w:rFonts w:ascii="Wingdings" w:hAnsi="Wingdings" w:hint="default"/>
+        <w:sz w:val="20"/>
+      </w:rPr>
+    </w:lvl>
+    <w:lvl w:ilvl="7" w:tentative="1">
+      <w:start w:val="1"/>
+      <w:numFmt w:val="bullet"/>
+      <w:lvlText w:val=""/>
+      <w:lvlJc w:val="left"/>
+      <w:pPr>
+        <w:tabs>
+          <w:tab w:val="num" w:pos="5760"/>
+        </w:tabs>
+        <w:ind w:left="5760" w:hanging="360"/>
+      </w:pPr>
+      <w:rPr>
+        <w:rFonts w:ascii="Wingdings" w:hAnsi="Wingdings" w:hint="default"/>
+        <w:sz w:val="20"/>
+      </w:rPr>
+    </w:lvl>
+    <w:lvl w:ilvl="8" w:tentative="1">
+      <w:start w:val="1"/>
+      <w:numFmt w:val="bullet"/>
+      <w:lvlText w:val=""/>
+      <w:lvlJc w:val="left"/>
+      <w:pPr>
+        <w:tabs>
+          <w:tab w:val="num" w:pos="6480"/>
+        </w:tabs>
+        <w:ind w:left="6480" w:hanging="360"/>
+      </w:pPr>
+      <w:rPr>
+        <w:rFonts w:ascii="Wingdings" w:hAnsi="Wingdings" w:hint="default"/>
+        <w:sz w:val="20"/>
+      </w:rPr>
+    </w:lvl>
+  </w:abstractNum>
+  <w:abstractNum w:abstractNumId="6" w15:restartNumberingAfterBreak="0">
+    <w:nsid w:val="42754616"/>
+    <w:multiLevelType w:val="multilevel"/>
+    <w:tmpl w:val="13FABE5E"/>
+    <w:lvl w:ilvl="0">
+      <w:start w:val="1"/>
+      <w:numFmt w:val="bullet"/>
+      <w:lvlText w:val=""/>
+      <w:lvlJc w:val="left"/>
+      <w:pPr>
+        <w:tabs>
+          <w:tab w:val="num" w:pos="720"/>
+        </w:tabs>
+        <w:ind w:left="720" w:hanging="360"/>
+      </w:pPr>
+      <w:rPr>
+        <w:rFonts w:ascii="Symbol" w:hAnsi="Symbol" w:hint="default"/>
+        <w:sz w:val="20"/>
+      </w:rPr>
+    </w:lvl>
+    <w:lvl w:ilvl="1" w:tentative="1">
+      <w:start w:val="1"/>
+      <w:numFmt w:val="bullet"/>
+      <w:lvlText w:val="o"/>
+      <w:lvlJc w:val="left"/>
+      <w:pPr>
+        <w:tabs>
+          <w:tab w:val="num" w:pos="1440"/>
+        </w:tabs>
+        <w:ind w:left="1440" w:hanging="360"/>
+      </w:pPr>
+      <w:rPr>
+        <w:rFonts w:ascii="Courier New" w:hAnsi="Courier New" w:hint="default"/>
+        <w:sz w:val="20"/>
+      </w:rPr>
+    </w:lvl>
+    <w:lvl w:ilvl="2" w:tentative="1">
+      <w:start w:val="1"/>
+      <w:numFmt w:val="bullet"/>
+      <w:lvlText w:val=""/>
+      <w:lvlJc w:val="left"/>
+      <w:pPr>
+        <w:tabs>
+          <w:tab w:val="num" w:pos="2160"/>
+        </w:tabs>
+        <w:ind w:left="2160" w:hanging="360"/>
+      </w:pPr>
+      <w:rPr>
+        <w:rFonts w:ascii="Wingdings" w:hAnsi="Wingdings" w:hint="default"/>
+        <w:sz w:val="20"/>
+      </w:rPr>
+    </w:lvl>
+    <w:lvl w:ilvl="3" w:tentative="1">
+      <w:start w:val="1"/>
+      <w:numFmt w:val="bullet"/>
+      <w:lvlText w:val=""/>
+      <w:lvlJc w:val="left"/>
+      <w:pPr>
+        <w:tabs>
+          <w:tab w:val="num" w:pos="2880"/>
+        </w:tabs>
+        <w:ind w:left="2880" w:hanging="360"/>
+      </w:pPr>
+      <w:rPr>
+        <w:rFonts w:ascii="Wingdings" w:hAnsi="Wingdings" w:hint="default"/>
+        <w:sz w:val="20"/>
+      </w:rPr>
+    </w:lvl>
+    <w:lvl w:ilvl="4" w:tentative="1">
+      <w:start w:val="1"/>
+      <w:numFmt w:val="bullet"/>
+      <w:lvlText w:val=""/>
+      <w:lvlJc w:val="left"/>
+      <w:pPr>
+        <w:tabs>
+          <w:tab w:val="num" w:pos="3600"/>
+        </w:tabs>
+        <w:ind w:left="3600" w:hanging="360"/>
+      </w:pPr>
+      <w:rPr>
+        <w:rFonts w:ascii="Wingdings" w:hAnsi="Wingdings" w:hint="default"/>
+        <w:sz w:val="20"/>
+      </w:rPr>
+    </w:lvl>
+    <w:lvl w:ilvl="5" w:tentative="1">
+      <w:start w:val="1"/>
+      <w:numFmt w:val="bullet"/>
+      <w:lvlText w:val=""/>
+      <w:lvlJc w:val="left"/>
+      <w:pPr>
+        <w:tabs>
+          <w:tab w:val="num" w:pos="4320"/>
+        </w:tabs>
+        <w:ind w:left="4320" w:hanging="360"/>
+      </w:pPr>
+      <w:rPr>
+        <w:rFonts w:ascii="Wingdings" w:hAnsi="Wingdings" w:hint="default"/>
+        <w:sz w:val="20"/>
+      </w:rPr>
+    </w:lvl>
+    <w:lvl w:ilvl="6" w:tentative="1">
+      <w:start w:val="1"/>
+      <w:numFmt w:val="bullet"/>
+      <w:lvlText w:val=""/>
+      <w:lvlJc w:val="left"/>
+      <w:pPr>
+        <w:tabs>
+          <w:tab w:val="num" w:pos="5040"/>
+        </w:tabs>
+        <w:ind w:left="5040" w:hanging="360"/>
+      </w:pPr>
+      <w:rPr>
+        <w:rFonts w:ascii="Wingdings" w:hAnsi="Wingdings" w:hint="default"/>
+        <w:sz w:val="20"/>
+      </w:rPr>
+    </w:lvl>
+    <w:lvl w:ilvl="7" w:tentative="1">
+      <w:start w:val="1"/>
+      <w:numFmt w:val="bullet"/>
+      <w:lvlText w:val=""/>
+      <w:lvlJc w:val="left"/>
+      <w:pPr>
+        <w:tabs>
+          <w:tab w:val="num" w:pos="5760"/>
+        </w:tabs>
+        <w:ind w:left="5760" w:hanging="360"/>
+      </w:pPr>
+      <w:rPr>
+        <w:rFonts w:ascii="Wingdings" w:hAnsi="Wingdings" w:hint="default"/>
+        <w:sz w:val="20"/>
+      </w:rPr>
+    </w:lvl>
+    <w:lvl w:ilvl="8" w:tentative="1">
+      <w:start w:val="1"/>
+      <w:numFmt w:val="bullet"/>
+      <w:lvlText w:val=""/>
+      <w:lvlJc w:val="left"/>
+      <w:pPr>
+        <w:tabs>
+          <w:tab w:val="num" w:pos="6480"/>
+        </w:tabs>
+        <w:ind w:left="6480" w:hanging="360"/>
+      </w:pPr>
+      <w:rPr>
+        <w:rFonts w:ascii="Wingdings" w:hAnsi="Wingdings" w:hint="default"/>
+        <w:sz w:val="20"/>
+      </w:rPr>
+    </w:lvl>
+  </w:abstractNum>
+  <w:abstractNum w:abstractNumId="7" w15:restartNumberingAfterBreak="0">
+    <w:nsid w:val="464A3665"/>
+    <w:multiLevelType w:val="multilevel"/>
+    <w:tmpl w:val="0A00F7E8"/>
+    <w:lvl w:ilvl="0">
+      <w:start w:val="1"/>
+      <w:numFmt w:val="decimal"/>
+      <w:lvlText w:val="%1."/>
+      <w:lvlJc w:val="left"/>
+      <w:pPr>
+        <w:tabs>
+          <w:tab w:val="num" w:pos="720"/>
+        </w:tabs>
+        <w:ind w:left="720" w:hanging="360"/>
+      </w:pPr>
+      <w:rPr>
+        <w:rFonts w:hint="default"/>
+        <w:sz w:val="20"/>
+      </w:rPr>
+    </w:lvl>
+    <w:lvl w:ilvl="1" w:tentative="1">
+      <w:start w:val="1"/>
+      <w:numFmt w:val="bullet"/>
+      <w:lvlText w:val="o"/>
+      <w:lvlJc w:val="left"/>
+      <w:pPr>
+        <w:tabs>
+          <w:tab w:val="num" w:pos="1440"/>
+        </w:tabs>
+        <w:ind w:left="1440" w:hanging="360"/>
+      </w:pPr>
+      <w:rPr>
+        <w:rFonts w:ascii="Courier New" w:hAnsi="Courier New" w:hint="default"/>
+        <w:sz w:val="20"/>
+      </w:rPr>
+    </w:lvl>
+    <w:lvl w:ilvl="2" w:tentative="1">
+      <w:start w:val="1"/>
+      <w:numFmt w:val="bullet"/>
+      <w:lvlText w:val=""/>
+      <w:lvlJc w:val="left"/>
+      <w:pPr>
+        <w:tabs>
+          <w:tab w:val="num" w:pos="2160"/>
+        </w:tabs>
+        <w:ind w:left="2160" w:hanging="360"/>
+      </w:pPr>
+      <w:rPr>
+        <w:rFonts w:ascii="Wingdings" w:hAnsi="Wingdings" w:hint="default"/>
+        <w:sz w:val="20"/>
+      </w:rPr>
+    </w:lvl>
+    <w:lvl w:ilvl="3" w:tentative="1">
+      <w:start w:val="1"/>
+      <w:numFmt w:val="bullet"/>
+      <w:lvlText w:val=""/>
+      <w:lvlJc w:val="left"/>
+      <w:pPr>
+        <w:tabs>
+          <w:tab w:val="num" w:pos="2880"/>
+        </w:tabs>
+        <w:ind w:left="2880" w:hanging="360"/>
+      </w:pPr>
+      <w:rPr>
+        <w:rFonts w:ascii="Wingdings" w:hAnsi="Wingdings" w:hint="default"/>
+        <w:sz w:val="20"/>
+      </w:rPr>
+    </w:lvl>
+    <w:lvl w:ilvl="4" w:tentative="1">
+      <w:start w:val="1"/>
+      <w:numFmt w:val="bullet"/>
+      <w:lvlText w:val=""/>
+      <w:lvlJc w:val="left"/>
+      <w:pPr>
+        <w:tabs>
+          <w:tab w:val="num" w:pos="3600"/>
+        </w:tabs>
+        <w:ind w:left="3600" w:hanging="360"/>
+      </w:pPr>
+      <w:rPr>
+        <w:rFonts w:ascii="Wingdings" w:hAnsi="Wingdings" w:hint="default"/>
+        <w:sz w:val="20"/>
+      </w:rPr>
+    </w:lvl>
+    <w:lvl w:ilvl="5" w:tentative="1">
+      <w:start w:val="1"/>
+      <w:numFmt w:val="bullet"/>
+      <w:lvlText w:val=""/>
+      <w:lvlJc w:val="left"/>
+      <w:pPr>
+        <w:tabs>
+          <w:tab w:val="num" w:pos="4320"/>
+        </w:tabs>
+        <w:ind w:left="4320" w:hanging="360"/>
+      </w:pPr>
+      <w:rPr>
+        <w:rFonts w:ascii="Wingdings" w:hAnsi="Wingdings" w:hint="default"/>
+        <w:sz w:val="20"/>
+      </w:rPr>
+    </w:lvl>
+    <w:lvl w:ilvl="6" w:tentative="1">
+      <w:start w:val="1"/>
+      <w:numFmt w:val="bullet"/>
+      <w:lvlText w:val=""/>
+      <w:lvlJc w:val="left"/>
+      <w:pPr>
+        <w:tabs>
+          <w:tab w:val="num" w:pos="5040"/>
+        </w:tabs>
+        <w:ind w:left="5040" w:hanging="360"/>
+      </w:pPr>
+      <w:rPr>
+        <w:rFonts w:ascii="Wingdings" w:hAnsi="Wingdings" w:hint="default"/>
+        <w:sz w:val="20"/>
+      </w:rPr>
+    </w:lvl>
+    <w:lvl w:ilvl="7" w:tentative="1">
+      <w:start w:val="1"/>
+      <w:numFmt w:val="bullet"/>
+      <w:lvlText w:val=""/>
+      <w:lvlJc w:val="left"/>
+      <w:pPr>
+        <w:tabs>
+          <w:tab w:val="num" w:pos="5760"/>
+        </w:tabs>
+        <w:ind w:left="5760" w:hanging="360"/>
+      </w:pPr>
+      <w:rPr>
+        <w:rFonts w:ascii="Wingdings" w:hAnsi="Wingdings" w:hint="default"/>
+        <w:sz w:val="20"/>
+      </w:rPr>
+    </w:lvl>
+    <w:lvl w:ilvl="8" w:tentative="1">
+      <w:start w:val="1"/>
+      <w:numFmt w:val="bullet"/>
+      <w:lvlText w:val=""/>
+      <w:lvlJc w:val="left"/>
+      <w:pPr>
+        <w:tabs>
+          <w:tab w:val="num" w:pos="6480"/>
+        </w:tabs>
+        <w:ind w:left="6480" w:hanging="360"/>
+      </w:pPr>
+      <w:rPr>
+        <w:rFonts w:ascii="Wingdings" w:hAnsi="Wingdings" w:hint="default"/>
+        <w:sz w:val="20"/>
+      </w:rPr>
+    </w:lvl>
+  </w:abstractNum>
+  <w:abstractNum w:abstractNumId="8" w15:restartNumberingAfterBreak="0">
+    <w:nsid w:val="49295F41"/>
+    <w:multiLevelType w:val="multilevel"/>
+    <w:tmpl w:val="FE9A076A"/>
+    <w:lvl w:ilvl="0">
+      <w:start w:val="1"/>
+      <w:numFmt w:val="bullet"/>
+      <w:lvlText w:val=""/>
+      <w:lvlJc w:val="left"/>
+      <w:pPr>
+        <w:tabs>
+          <w:tab w:val="num" w:pos="720"/>
+        </w:tabs>
+        <w:ind w:left="720" w:hanging="360"/>
+      </w:pPr>
+      <w:rPr>
+        <w:rFonts w:ascii="Symbol" w:hAnsi="Symbol" w:hint="default"/>
+        <w:sz w:val="20"/>
+      </w:rPr>
+    </w:lvl>
+    <w:lvl w:ilvl="1" w:tentative="1">
+      <w:start w:val="1"/>
+      <w:numFmt w:val="bullet"/>
+      <w:lvlText w:val="o"/>
+      <w:lvlJc w:val="left"/>
+      <w:pPr>
+        <w:tabs>
+          <w:tab w:val="num" w:pos="1440"/>
+        </w:tabs>
+        <w:ind w:left="1440" w:hanging="360"/>
+      </w:pPr>
+      <w:rPr>
+        <w:rFonts w:ascii="Courier New" w:hAnsi="Courier New" w:hint="default"/>
+        <w:sz w:val="20"/>
+      </w:rPr>
+    </w:lvl>
+    <w:lvl w:ilvl="2" w:tentative="1">
+      <w:start w:val="1"/>
+      <w:numFmt w:val="bullet"/>
+      <w:lvlText w:val=""/>
+      <w:lvlJc w:val="left"/>
+      <w:pPr>
+        <w:tabs>
+          <w:tab w:val="num" w:pos="2160"/>
+        </w:tabs>
+        <w:ind w:left="2160" w:hanging="360"/>
+      </w:pPr>
+      <w:rPr>
+        <w:rFonts w:ascii="Wingdings" w:hAnsi="Wingdings" w:hint="default"/>
+        <w:sz w:val="20"/>
+      </w:rPr>
+    </w:lvl>
+    <w:lvl w:ilvl="3" w:tentative="1">
+      <w:start w:val="1"/>
+      <w:numFmt w:val="bullet"/>
+      <w:lvlText w:val=""/>
+      <w:lvlJc w:val="left"/>
+      <w:pPr>
+        <w:tabs>
+          <w:tab w:val="num" w:pos="2880"/>
+        </w:tabs>
+        <w:ind w:left="2880" w:hanging="360"/>
+      </w:pPr>
+      <w:rPr>
+        <w:rFonts w:ascii="Wingdings" w:hAnsi="Wingdings" w:hint="default"/>
+        <w:sz w:val="20"/>
+      </w:rPr>
+    </w:lvl>
+    <w:lvl w:ilvl="4" w:tentative="1">
+      <w:start w:val="1"/>
+      <w:numFmt w:val="bullet"/>
+      <w:lvlText w:val=""/>
+      <w:lvlJc w:val="left"/>
+      <w:pPr>
+        <w:tabs>
+          <w:tab w:val="num" w:pos="3600"/>
+        </w:tabs>
+        <w:ind w:left="3600" w:hanging="360"/>
+      </w:pPr>
+      <w:rPr>
+        <w:rFonts w:ascii="Wingdings" w:hAnsi="Wingdings" w:hint="default"/>
+        <w:sz w:val="20"/>
+      </w:rPr>
+    </w:lvl>
+    <w:lvl w:ilvl="5" w:tentative="1">
+      <w:start w:val="1"/>
+      <w:numFmt w:val="bullet"/>
+      <w:lvlText w:val=""/>
+      <w:lvlJc w:val="left"/>
+      <w:pPr>
+        <w:tabs>
+          <w:tab w:val="num" w:pos="4320"/>
+        </w:tabs>
+        <w:ind w:left="4320" w:hanging="360"/>
+      </w:pPr>
+      <w:rPr>
+        <w:rFonts w:ascii="Wingdings" w:hAnsi="Wingdings" w:hint="default"/>
+        <w:sz w:val="20"/>
+      </w:rPr>
+    </w:lvl>
+    <w:lvl w:ilvl="6" w:tentative="1">
+      <w:start w:val="1"/>
+      <w:numFmt w:val="bullet"/>
+      <w:lvlText w:val=""/>
+      <w:lvlJc w:val="left"/>
+      <w:pPr>
+        <w:tabs>
+          <w:tab w:val="num" w:pos="5040"/>
+        </w:tabs>
+        <w:ind w:left="5040" w:hanging="360"/>
+      </w:pPr>
+      <w:rPr>
+        <w:rFonts w:ascii="Wingdings" w:hAnsi="Wingdings" w:hint="default"/>
+        <w:sz w:val="20"/>
+      </w:rPr>
+    </w:lvl>
+    <w:lvl w:ilvl="7" w:tentative="1">
+      <w:start w:val="1"/>
+      <w:numFmt w:val="bullet"/>
+      <w:lvlText w:val=""/>
+      <w:lvlJc w:val="left"/>
+      <w:pPr>
+        <w:tabs>
+          <w:tab w:val="num" w:pos="5760"/>
+        </w:tabs>
+        <w:ind w:left="5760" w:hanging="360"/>
+      </w:pPr>
+      <w:rPr>
+        <w:rFonts w:ascii="Wingdings" w:hAnsi="Wingdings" w:hint="default"/>
+        <w:sz w:val="20"/>
+      </w:rPr>
+    </w:lvl>
+    <w:lvl w:ilvl="8" w:tentative="1">
+      <w:start w:val="1"/>
+      <w:numFmt w:val="bullet"/>
+      <w:lvlText w:val=""/>
+      <w:lvlJc w:val="left"/>
+      <w:pPr>
+        <w:tabs>
+          <w:tab w:val="num" w:pos="6480"/>
+        </w:tabs>
+        <w:ind w:left="6480" w:hanging="360"/>
+      </w:pPr>
+      <w:rPr>
+        <w:rFonts w:ascii="Wingdings" w:hAnsi="Wingdings" w:hint="default"/>
+        <w:sz w:val="20"/>
+      </w:rPr>
+    </w:lvl>
+  </w:abstractNum>
+  <w:abstractNum w:abstractNumId="9" w15:restartNumberingAfterBreak="0">
+    <w:nsid w:val="54A91FBE"/>
+    <w:multiLevelType w:val="multilevel"/>
+    <w:tmpl w:val="F2E04528"/>
+    <w:lvl w:ilvl="0">
+      <w:start w:val="1"/>
+      <w:numFmt w:val="bullet"/>
+      <w:lvlText w:val=""/>
+      <w:lvlJc w:val="left"/>
+      <w:pPr>
+        <w:tabs>
+          <w:tab w:val="num" w:pos="720"/>
+        </w:tabs>
+        <w:ind w:left="720" w:hanging="360"/>
+      </w:pPr>
+      <w:rPr>
+        <w:rFonts w:ascii="Symbol" w:hAnsi="Symbol" w:hint="default"/>
+        <w:sz w:val="20"/>
+      </w:rPr>
+    </w:lvl>
+    <w:lvl w:ilvl="1" w:tentative="1">
+      <w:start w:val="1"/>
+      <w:numFmt w:val="bullet"/>
+      <w:lvlText w:val="o"/>
+      <w:lvlJc w:val="left"/>
+      <w:pPr>
+        <w:tabs>
+          <w:tab w:val="num" w:pos="1440"/>
+        </w:tabs>
+        <w:ind w:left="1440" w:hanging="360"/>
+      </w:pPr>
+      <w:rPr>
+        <w:rFonts w:ascii="Courier New" w:hAnsi="Courier New" w:hint="default"/>
+        <w:sz w:val="20"/>
+      </w:rPr>
+    </w:lvl>
+    <w:lvl w:ilvl="2" w:tentative="1">
+      <w:start w:val="1"/>
+      <w:numFmt w:val="bullet"/>
+      <w:lvlText w:val=""/>
+      <w:lvlJc w:val="left"/>
+      <w:pPr>
+        <w:tabs>
+          <w:tab w:val="num" w:pos="2160"/>
+        </w:tabs>
+        <w:ind w:left="2160" w:hanging="360"/>
+      </w:pPr>
+      <w:rPr>
+        <w:rFonts w:ascii="Wingdings" w:hAnsi="Wingdings" w:hint="default"/>
+        <w:sz w:val="20"/>
+      </w:rPr>
+    </w:lvl>
+    <w:lvl w:ilvl="3" w:tentative="1">
+      <w:start w:val="1"/>
+      <w:numFmt w:val="bullet"/>
+      <w:lvlText w:val=""/>
+      <w:lvlJc w:val="left"/>
+      <w:pPr>
+        <w:tabs>
+          <w:tab w:val="num" w:pos="2880"/>
+        </w:tabs>
+        <w:ind w:left="2880" w:hanging="360"/>
+      </w:pPr>
+      <w:rPr>
+        <w:rFonts w:ascii="Wingdings" w:hAnsi="Wingdings" w:hint="default"/>
+        <w:sz w:val="20"/>
+      </w:rPr>
+    </w:lvl>
+    <w:lvl w:ilvl="4" w:tentative="1">
+      <w:start w:val="1"/>
+      <w:numFmt w:val="bullet"/>
+      <w:lvlText w:val=""/>
+      <w:lvlJc w:val="left"/>
+      <w:pPr>
+        <w:tabs>
+          <w:tab w:val="num" w:pos="3600"/>
+        </w:tabs>
+        <w:ind w:left="3600" w:hanging="360"/>
+      </w:pPr>
+      <w:rPr>
+        <w:rFonts w:ascii="Wingdings" w:hAnsi="Wingdings" w:hint="default"/>
+        <w:sz w:val="20"/>
+      </w:rPr>
+    </w:lvl>
+    <w:lvl w:ilvl="5" w:tentative="1">
+      <w:start w:val="1"/>
+      <w:numFmt w:val="bullet"/>
+      <w:lvlText w:val=""/>
+      <w:lvlJc w:val="left"/>
+      <w:pPr>
+        <w:tabs>
+          <w:tab w:val="num" w:pos="4320"/>
+        </w:tabs>
+        <w:ind w:left="4320" w:hanging="360"/>
+      </w:pPr>
+      <w:rPr>
+        <w:rFonts w:ascii="Wingdings" w:hAnsi="Wingdings" w:hint="default"/>
+        <w:sz w:val="20"/>
+      </w:rPr>
+    </w:lvl>
+    <w:lvl w:ilvl="6" w:tentative="1">
+      <w:start w:val="1"/>
+      <w:numFmt w:val="bullet"/>
+      <w:lvlText w:val=""/>
+      <w:lvlJc w:val="left"/>
+      <w:pPr>
+        <w:tabs>
+          <w:tab w:val="num" w:pos="5040"/>
+        </w:tabs>
+        <w:ind w:left="5040" w:hanging="360"/>
+      </w:pPr>
+      <w:rPr>
+        <w:rFonts w:ascii="Wingdings" w:hAnsi="Wingdings" w:hint="default"/>
+        <w:sz w:val="20"/>
+      </w:rPr>
+    </w:lvl>
+    <w:lvl w:ilvl="7" w:tentative="1">
+      <w:start w:val="1"/>
+      <w:numFmt w:val="bullet"/>
+      <w:lvlText w:val=""/>
+      <w:lvlJc w:val="left"/>
+      <w:pPr>
+        <w:tabs>
+          <w:tab w:val="num" w:pos="5760"/>
+        </w:tabs>
+        <w:ind w:left="5760" w:hanging="360"/>
+      </w:pPr>
+      <w:rPr>
+        <w:rFonts w:ascii="Wingdings" w:hAnsi="Wingdings" w:hint="default"/>
+        <w:sz w:val="20"/>
+      </w:rPr>
+    </w:lvl>
+    <w:lvl w:ilvl="8" w:tentative="1">
+      <w:start w:val="1"/>
+      <w:numFmt w:val="bullet"/>
+      <w:lvlText w:val=""/>
+      <w:lvlJc w:val="left"/>
+      <w:pPr>
+        <w:tabs>
+          <w:tab w:val="num" w:pos="6480"/>
+        </w:tabs>
+        <w:ind w:left="6480" w:hanging="360"/>
+      </w:pPr>
+      <w:rPr>
+        <w:rFonts w:ascii="Wingdings" w:hAnsi="Wingdings" w:hint="default"/>
+        <w:sz w:val="20"/>
+      </w:rPr>
+    </w:lvl>
+  </w:abstractNum>
+  <w:abstractNum w:abstractNumId="10" w15:restartNumberingAfterBreak="0">
+    <w:nsid w:val="6D017DF7"/>
+    <w:multiLevelType w:val="multilevel"/>
+    <w:tmpl w:val="8C924134"/>
+    <w:lvl w:ilvl="0">
+      <w:start w:val="1"/>
+      <w:numFmt w:val="bullet"/>
+      <w:lvlText w:val=""/>
+      <w:lvlJc w:val="left"/>
+      <w:pPr>
+        <w:tabs>
+          <w:tab w:val="num" w:pos="720"/>
+        </w:tabs>
+        <w:ind w:left="720" w:hanging="360"/>
+      </w:pPr>
+      <w:rPr>
+        <w:rFonts w:ascii="Symbol" w:hAnsi="Symbol" w:hint="default"/>
+        <w:sz w:val="20"/>
+      </w:rPr>
+    </w:lvl>
+    <w:lvl w:ilvl="1" w:tentative="1">
+      <w:start w:val="1"/>
+      <w:numFmt w:val="bullet"/>
+      <w:lvlText w:val="o"/>
+      <w:lvlJc w:val="left"/>
+      <w:pPr>
+        <w:tabs>
+          <w:tab w:val="num" w:pos="1440"/>
+        </w:tabs>
+        <w:ind w:left="1440" w:hanging="360"/>
+      </w:pPr>
+      <w:rPr>
+        <w:rFonts w:ascii="Courier New" w:hAnsi="Courier New" w:hint="default"/>
+        <w:sz w:val="20"/>
+      </w:rPr>
+    </w:lvl>
+    <w:lvl w:ilvl="2" w:tentative="1">
+      <w:start w:val="1"/>
+      <w:numFmt w:val="bullet"/>
+      <w:lvlText w:val=""/>
+      <w:lvlJc w:val="left"/>
+      <w:pPr>
+        <w:tabs>
+          <w:tab w:val="num" w:pos="2160"/>
+        </w:tabs>
+        <w:ind w:left="2160" w:hanging="360"/>
+      </w:pPr>
+      <w:rPr>
+        <w:rFonts w:ascii="Wingdings" w:hAnsi="Wingdings" w:hint="default"/>
+        <w:sz w:val="20"/>
+      </w:rPr>
+    </w:lvl>
+    <w:lvl w:ilvl="3" w:tentative="1">
+      <w:start w:val="1"/>
+      <w:numFmt w:val="bullet"/>
+      <w:lvlText w:val=""/>
+      <w:lvlJc w:val="left"/>
+      <w:pPr>
+        <w:tabs>
+          <w:tab w:val="num" w:pos="2880"/>
+        </w:tabs>
+        <w:ind w:left="2880" w:hanging="360"/>
+      </w:pPr>
+      <w:rPr>
+        <w:rFonts w:ascii="Wingdings" w:hAnsi="Wingdings" w:hint="default"/>
+        <w:sz w:val="20"/>
+      </w:rPr>
+    </w:lvl>
+    <w:lvl w:ilvl="4" w:tentative="1">
+      <w:start w:val="1"/>
+      <w:numFmt w:val="bullet"/>
+      <w:lvlText w:val=""/>
+      <w:lvlJc w:val="left"/>
+      <w:pPr>
+        <w:tabs>
+          <w:tab w:val="num" w:pos="3600"/>
+        </w:tabs>
+        <w:ind w:left="3600" w:hanging="360"/>
+      </w:pPr>
+      <w:rPr>
+        <w:rFonts w:ascii="Wingdings" w:hAnsi="Wingdings" w:hint="default"/>
+        <w:sz w:val="20"/>
+      </w:rPr>
+    </w:lvl>
+    <w:lvl w:ilvl="5" w:tentative="1">
+      <w:start w:val="1"/>
+      <w:numFmt w:val="bullet"/>
+      <w:lvlText w:val=""/>
+      <w:lvlJc w:val="left"/>
+      <w:pPr>
+        <w:tabs>
+          <w:tab w:val="num" w:pos="4320"/>
+        </w:tabs>
+        <w:ind w:left="4320" w:hanging="360"/>
+      </w:pPr>
+      <w:rPr>
+        <w:rFonts w:ascii="Wingdings" w:hAnsi="Wingdings" w:hint="default"/>
+        <w:sz w:val="20"/>
+      </w:rPr>
+    </w:lvl>
+    <w:lvl w:ilvl="6" w:tentative="1">
+      <w:start w:val="1"/>
+      <w:numFmt w:val="bullet"/>
+      <w:lvlText w:val=""/>
+      <w:lvlJc w:val="left"/>
+      <w:pPr>
+        <w:tabs>
+          <w:tab w:val="num" w:pos="5040"/>
+        </w:tabs>
+        <w:ind w:left="5040" w:hanging="360"/>
+      </w:pPr>
+      <w:rPr>
+        <w:rFonts w:ascii="Wingdings" w:hAnsi="Wingdings" w:hint="default"/>
+        <w:sz w:val="20"/>
+      </w:rPr>
+    </w:lvl>
+    <w:lvl w:ilvl="7" w:tentative="1">
+      <w:start w:val="1"/>
+      <w:numFmt w:val="bullet"/>
+      <w:lvlText w:val=""/>
+      <w:lvlJc w:val="left"/>
+      <w:pPr>
+        <w:tabs>
+          <w:tab w:val="num" w:pos="5760"/>
+        </w:tabs>
+        <w:ind w:left="5760" w:hanging="360"/>
+      </w:pPr>
+      <w:rPr>
+        <w:rFonts w:ascii="Wingdings" w:hAnsi="Wingdings" w:hint="default"/>
+        <w:sz w:val="20"/>
+      </w:rPr>
+    </w:lvl>
+    <w:lvl w:ilvl="8" w:tentative="1">
+      <w:start w:val="1"/>
+      <w:numFmt w:val="bullet"/>
+      <w:lvlText w:val=""/>
+      <w:lvlJc w:val="left"/>
+      <w:pPr>
+        <w:tabs>
+          <w:tab w:val="num" w:pos="6480"/>
+        </w:tabs>
+        <w:ind w:left="6480" w:hanging="360"/>
+      </w:pPr>
+      <w:rPr>
+        <w:rFonts w:ascii="Wingdings" w:hAnsi="Wingdings" w:hint="default"/>
+        <w:sz w:val="20"/>
+      </w:rPr>
+    </w:lvl>
+  </w:abstractNum>
+  <w:abstractNum w:abstractNumId="11" w15:restartNumberingAfterBreak="0">
+    <w:nsid w:val="727F3663"/>
+    <w:multiLevelType w:val="multilevel"/>
+    <w:tmpl w:val="78861320"/>
+    <w:lvl w:ilvl="0">
+      <w:start w:val="1"/>
+      <w:numFmt w:val="bullet"/>
+      <w:lvlText w:val=""/>
+      <w:lvlJc w:val="left"/>
+      <w:pPr>
+        <w:tabs>
+          <w:tab w:val="num" w:pos="720"/>
+        </w:tabs>
+        <w:ind w:left="720" w:hanging="360"/>
+      </w:pPr>
+      <w:rPr>
+        <w:rFonts w:ascii="Symbol" w:hAnsi="Symbol" w:hint="default"/>
+        <w:sz w:val="20"/>
+      </w:rPr>
+    </w:lvl>
+    <w:lvl w:ilvl="1" w:tentative="1">
+      <w:start w:val="1"/>
+      <w:numFmt w:val="bullet"/>
+      <w:lvlText w:val="o"/>
+      <w:lvlJc w:val="left"/>
+      <w:pPr>
+        <w:tabs>
+          <w:tab w:val="num" w:pos="1440"/>
+        </w:tabs>
+        <w:ind w:left="1440" w:hanging="360"/>
+      </w:pPr>
+      <w:rPr>
+        <w:rFonts w:ascii="Courier New" w:hAnsi="Courier New" w:hint="default"/>
+        <w:sz w:val="20"/>
+      </w:rPr>
+    </w:lvl>
+    <w:lvl w:ilvl="2" w:tentative="1">
+      <w:start w:val="1"/>
+      <w:numFmt w:val="bullet"/>
+      <w:lvlText w:val=""/>
+      <w:lvlJc w:val="left"/>
+      <w:pPr>
+        <w:tabs>
+          <w:tab w:val="num" w:pos="2160"/>
+        </w:tabs>
+        <w:ind w:left="2160" w:hanging="360"/>
+      </w:pPr>
+      <w:rPr>
+        <w:rFonts w:ascii="Wingdings" w:hAnsi="Wingdings" w:hint="default"/>
+        <w:sz w:val="20"/>
+      </w:rPr>
+    </w:lvl>
+    <w:lvl w:ilvl="3" w:tentative="1">
+      <w:start w:val="1"/>
+      <w:numFmt w:val="bullet"/>
+      <w:lvlText w:val=""/>
+      <w:lvlJc w:val="left"/>
+      <w:pPr>
+        <w:tabs>
+          <w:tab w:val="num" w:pos="2880"/>
+        </w:tabs>
+        <w:ind w:left="2880" w:hanging="360"/>
+      </w:pPr>
+      <w:rPr>
+        <w:rFonts w:ascii="Wingdings" w:hAnsi="Wingdings" w:hint="default"/>
+        <w:sz w:val="20"/>
+      </w:rPr>
+    </w:lvl>
+    <w:lvl w:ilvl="4" w:tentative="1">
+      <w:start w:val="1"/>
+      <w:numFmt w:val="bullet"/>
+      <w:lvlText w:val=""/>
+      <w:lvlJc w:val="left"/>
+      <w:pPr>
+        <w:tabs>
+          <w:tab w:val="num" w:pos="3600"/>
+        </w:tabs>
+        <w:ind w:left="3600" w:hanging="360"/>
+      </w:pPr>
+      <w:rPr>
+        <w:rFonts w:ascii="Wingdings" w:hAnsi="Wingdings" w:hint="default"/>
+        <w:sz w:val="20"/>
+      </w:rPr>
+    </w:lvl>
+    <w:lvl w:ilvl="5" w:tentative="1">
+      <w:start w:val="1"/>
+      <w:numFmt w:val="bullet"/>
+      <w:lvlText w:val=""/>
+      <w:lvlJc w:val="left"/>
+      <w:pPr>
+        <w:tabs>
+          <w:tab w:val="num" w:pos="4320"/>
+        </w:tabs>
+        <w:ind w:left="4320" w:hanging="360"/>
+      </w:pPr>
+      <w:rPr>
+        <w:rFonts w:ascii="Wingdings" w:hAnsi="Wingdings" w:hint="default"/>
+        <w:sz w:val="20"/>
+      </w:rPr>
+    </w:lvl>
+    <w:lvl w:ilvl="6" w:tentative="1">
+      <w:start w:val="1"/>
+      <w:numFmt w:val="bullet"/>
+      <w:lvlText w:val=""/>
+      <w:lvlJc w:val="left"/>
+      <w:pPr>
+        <w:tabs>
+          <w:tab w:val="num" w:pos="5040"/>
+        </w:tabs>
+        <w:ind w:left="5040" w:hanging="360"/>
+      </w:pPr>
+      <w:rPr>
+        <w:rFonts w:ascii="Wingdings" w:hAnsi="Wingdings" w:hint="default"/>
+        <w:sz w:val="20"/>
+      </w:rPr>
+    </w:lvl>
+    <w:lvl w:ilvl="7" w:tentative="1">
+      <w:start w:val="1"/>
+      <w:numFmt w:val="bullet"/>
+      <w:lvlText w:val=""/>
+      <w:lvlJc w:val="left"/>
+      <w:pPr>
+        <w:tabs>
+          <w:tab w:val="num" w:pos="5760"/>
+        </w:tabs>
+        <w:ind w:left="5760" w:hanging="360"/>
+      </w:pPr>
+      <w:rPr>
+        <w:rFonts w:ascii="Wingdings" w:hAnsi="Wingdings" w:hint="default"/>
+        <w:sz w:val="20"/>
+      </w:rPr>
+    </w:lvl>
+    <w:lvl w:ilvl="8" w:tentative="1">
+      <w:start w:val="1"/>
+      <w:numFmt w:val="bullet"/>
+      <w:lvlText w:val=""/>
+      <w:lvlJc w:val="left"/>
+      <w:pPr>
+        <w:tabs>
+          <w:tab w:val="num" w:pos="6480"/>
+        </w:tabs>
+        <w:ind w:left="6480" w:hanging="360"/>
+      </w:pPr>
+      <w:rPr>
+        <w:rFonts w:ascii="Wingdings" w:hAnsi="Wingdings" w:hint="default"/>
+        <w:sz w:val="20"/>
+      </w:rPr>
+    </w:lvl>
+  </w:abstractNum>
+  <w:num w:numId="1">
+    <w:abstractNumId w:val="3"/>
+  </w:num>
+  <w:num w:numId="2">
+    <w:abstractNumId w:val="5"/>
+  </w:num>
+  <w:num w:numId="3">
+    <w:abstractNumId w:val="4"/>
+  </w:num>
+  <w:num w:numId="4">
+    <w:abstractNumId w:val="1"/>
+  </w:num>
+  <w:num w:numId="5">
+    <w:abstractNumId w:val="0"/>
+  </w:num>
+  <w:num w:numId="6">
+    <w:abstractNumId w:val="6"/>
+  </w:num>
+  <w:num w:numId="7">
+    <w:abstractNumId w:val="7"/>
+  </w:num>
+  <w:num w:numId="8">
+    <w:abstractNumId w:val="11"/>
+  </w:num>
+  <w:num w:numId="9">
+    <w:abstractNumId w:val="8"/>
+  </w:num>
+  <w:num w:numId="10">
+    <w:abstractNumId w:val="10"/>
+  </w:num>
+  <w:num w:numId="11">
+    <w:abstractNumId w:val="9"/>
+  </w:num>
+  <w:num w:numId="12">
+    <w:abstractNumId w:val="2"/>
+  </w:num>
+</w:numbering>
 </file>
 
 <file path=word/styles.xml><?xml version="1.0" encoding="utf-8"?>
@@ -1108,6 +9663,72 @@
     <w:name w:val="Normal"/>
     <w:qFormat/>
   </w:style>
+  <w:style w:type="paragraph" w:styleId="2">
+    <w:name w:val="heading 2"/>
+    <w:basedOn w:val="a"/>
+    <w:next w:val="a"/>
+    <w:link w:val="20"/>
+    <w:uiPriority w:val="9"/>
+    <w:semiHidden/>
+    <w:unhideWhenUsed/>
+    <w:qFormat/>
+    <w:rsid w:val="00EB462C"/>
+    <w:pPr>
+      <w:keepNext/>
+      <w:keepLines/>
+      <w:spacing w:before="40" w:after="0"/>
+      <w:outlineLvl w:val="1"/>
+    </w:pPr>
+    <w:rPr>
+      <w:rFonts w:asciiTheme="majorHAnsi" w:eastAsiaTheme="majorEastAsia" w:hAnsiTheme="majorHAnsi" w:cstheme="majorBidi"/>
+      <w:color w:val="2F5496" w:themeColor="accent1" w:themeShade="BF"/>
+      <w:sz w:val="26"/>
+      <w:szCs w:val="26"/>
+    </w:rPr>
+  </w:style>
+  <w:style w:type="paragraph" w:styleId="3">
+    <w:name w:val="heading 3"/>
+    <w:basedOn w:val="a"/>
+    <w:link w:val="30"/>
+    <w:uiPriority w:val="9"/>
+    <w:qFormat/>
+    <w:rsid w:val="00F91969"/>
+    <w:pPr>
+      <w:spacing w:before="100" w:beforeAutospacing="1" w:after="100" w:afterAutospacing="1" w:line="240" w:lineRule="auto"/>
+      <w:outlineLvl w:val="2"/>
+    </w:pPr>
+    <w:rPr>
+      <w:rFonts w:ascii="Times New Roman" w:eastAsia="Times New Roman" w:hAnsi="Times New Roman" w:cs="Times New Roman"/>
+      <w:b/>
+      <w:bCs/>
+      <w:sz w:val="27"/>
+      <w:szCs w:val="27"/>
+      <w:lang w:eastAsia="ru-RU"/>
+    </w:rPr>
+  </w:style>
+  <w:style w:type="paragraph" w:styleId="4">
+    <w:name w:val="heading 4"/>
+    <w:basedOn w:val="a"/>
+    <w:next w:val="a"/>
+    <w:link w:val="40"/>
+    <w:uiPriority w:val="9"/>
+    <w:semiHidden/>
+    <w:unhideWhenUsed/>
+    <w:qFormat/>
+    <w:rsid w:val="00EB462C"/>
+    <w:pPr>
+      <w:keepNext/>
+      <w:keepLines/>
+      <w:spacing w:before="40" w:after="0"/>
+      <w:outlineLvl w:val="3"/>
+    </w:pPr>
+    <w:rPr>
+      <w:rFonts w:asciiTheme="majorHAnsi" w:eastAsiaTheme="majorEastAsia" w:hAnsiTheme="majorHAnsi" w:cstheme="majorBidi"/>
+      <w:i/>
+      <w:iCs/>
+      <w:color w:val="2F5496" w:themeColor="accent1" w:themeShade="BF"/>
+    </w:rPr>
+  </w:style>
   <w:style w:type="character" w:default="1" w:styleId="a0">
     <w:name w:val="Default Paragraph Font"/>
     <w:uiPriority w:val="1"/>
@@ -1134,6 +9755,110 @@
     <w:uiPriority w:val="99"/>
     <w:semiHidden/>
     <w:unhideWhenUsed/>
+  </w:style>
+  <w:style w:type="character" w:customStyle="1" w:styleId="30">
+    <w:name w:val="Заголовок 3 Знак"/>
+    <w:basedOn w:val="a0"/>
+    <w:link w:val="3"/>
+    <w:uiPriority w:val="9"/>
+    <w:rsid w:val="00F91969"/>
+    <w:rPr>
+      <w:rFonts w:ascii="Times New Roman" w:eastAsia="Times New Roman" w:hAnsi="Times New Roman" w:cs="Times New Roman"/>
+      <w:b/>
+      <w:bCs/>
+      <w:sz w:val="27"/>
+      <w:szCs w:val="27"/>
+      <w:lang w:eastAsia="ru-RU"/>
+    </w:rPr>
+  </w:style>
+  <w:style w:type="paragraph" w:styleId="a3">
+    <w:name w:val="Normal (Web)"/>
+    <w:basedOn w:val="a"/>
+    <w:uiPriority w:val="99"/>
+    <w:semiHidden/>
+    <w:unhideWhenUsed/>
+    <w:rsid w:val="00F91969"/>
+    <w:pPr>
+      <w:spacing w:before="100" w:beforeAutospacing="1" w:after="100" w:afterAutospacing="1" w:line="240" w:lineRule="auto"/>
+    </w:pPr>
+    <w:rPr>
+      <w:rFonts w:ascii="Times New Roman" w:eastAsia="Times New Roman" w:hAnsi="Times New Roman" w:cs="Times New Roman"/>
+      <w:sz w:val="24"/>
+      <w:szCs w:val="24"/>
+      <w:lang w:eastAsia="ru-RU"/>
+    </w:rPr>
+  </w:style>
+  <w:style w:type="character" w:styleId="a4">
+    <w:name w:val="Strong"/>
+    <w:basedOn w:val="a0"/>
+    <w:uiPriority w:val="22"/>
+    <w:qFormat/>
+    <w:rsid w:val="00F91969"/>
+    <w:rPr>
+      <w:b/>
+      <w:bCs/>
+    </w:rPr>
+  </w:style>
+  <w:style w:type="character" w:styleId="HTML">
+    <w:name w:val="HTML Code"/>
+    <w:basedOn w:val="a0"/>
+    <w:uiPriority w:val="99"/>
+    <w:semiHidden/>
+    <w:unhideWhenUsed/>
+    <w:rsid w:val="00F91969"/>
+    <w:rPr>
+      <w:rFonts w:ascii="Courier New" w:eastAsia="Times New Roman" w:hAnsi="Courier New" w:cs="Courier New"/>
+      <w:sz w:val="20"/>
+      <w:szCs w:val="20"/>
+    </w:rPr>
+  </w:style>
+  <w:style w:type="character" w:customStyle="1" w:styleId="katex-mathml">
+    <w:name w:val="katex-mathml"/>
+    <w:basedOn w:val="a0"/>
+    <w:rsid w:val="00F91969"/>
+  </w:style>
+  <w:style w:type="character" w:customStyle="1" w:styleId="mord">
+    <w:name w:val="mord"/>
+    <w:basedOn w:val="a0"/>
+    <w:rsid w:val="00F91969"/>
+  </w:style>
+  <w:style w:type="character" w:customStyle="1" w:styleId="mrel">
+    <w:name w:val="mrel"/>
+    <w:basedOn w:val="a0"/>
+    <w:rsid w:val="00F91969"/>
+  </w:style>
+  <w:style w:type="character" w:customStyle="1" w:styleId="mbin">
+    <w:name w:val="mbin"/>
+    <w:basedOn w:val="a0"/>
+    <w:rsid w:val="00F91969"/>
+  </w:style>
+  <w:style w:type="character" w:customStyle="1" w:styleId="20">
+    <w:name w:val="Заголовок 2 Знак"/>
+    <w:basedOn w:val="a0"/>
+    <w:link w:val="2"/>
+    <w:uiPriority w:val="9"/>
+    <w:semiHidden/>
+    <w:rsid w:val="00EB462C"/>
+    <w:rPr>
+      <w:rFonts w:asciiTheme="majorHAnsi" w:eastAsiaTheme="majorEastAsia" w:hAnsiTheme="majorHAnsi" w:cstheme="majorBidi"/>
+      <w:color w:val="2F5496" w:themeColor="accent1" w:themeShade="BF"/>
+      <w:sz w:val="26"/>
+      <w:szCs w:val="26"/>
+    </w:rPr>
+  </w:style>
+  <w:style w:type="character" w:customStyle="1" w:styleId="40">
+    <w:name w:val="Заголовок 4 Знак"/>
+    <w:basedOn w:val="a0"/>
+    <w:link w:val="4"/>
+    <w:uiPriority w:val="9"/>
+    <w:semiHidden/>
+    <w:rsid w:val="00EB462C"/>
+    <w:rPr>
+      <w:rFonts w:asciiTheme="majorHAnsi" w:eastAsiaTheme="majorEastAsia" w:hAnsiTheme="majorHAnsi" w:cstheme="majorBidi"/>
+      <w:i/>
+      <w:iCs/>
+      <w:color w:val="2F5496" w:themeColor="accent1" w:themeShade="BF"/>
+    </w:rPr>
   </w:style>
 </w:styles>
 </file>

--- a/lab12/Report/Лабораторна робота №12 Кондратенко.docx
+++ b/lab12/Report/Лабораторна робота №12 Кондратенко.docx
@@ -30,7 +30,7 @@
           <v:shape id="_x0000_i1025" type="#_x0000_t75" style="width:510pt;height:805.2pt" o:ole="">
             <v:imagedata r:id="rId5" o:title=""/>
           </v:shape>
-          <o:OLEObject Type="Embed" ProgID="Word.Document.12" ShapeID="_x0000_i1025" DrawAspect="Content" ObjectID="_1811094671" r:id="rId6">
+          <o:OLEObject Type="Embed" ProgID="Word.Document.12" ShapeID="_x0000_i1025" DrawAspect="Content" ObjectID="_1811099328" r:id="rId6">
             <o:FieldCodes>\s</o:FieldCodes>
           </o:OLEObject>
         </w:object>
@@ -6258,1232 +6258,3692 @@
           <w:szCs w:val="20"/>
           <w:lang w:val="uk-UA"/>
         </w:rPr>
-        <w:t>d</w:t>
+        <w:t>double</w:t>
+      </w:r>
+      <w:proofErr w:type="spellEnd"/>
+      <w:r>
+        <w:rPr>
+          <w:rFonts w:ascii="Courier New" w:hAnsi="Courier New" w:cs="Courier New"/>
+          <w:sz w:val="20"/>
+          <w:szCs w:val="20"/>
+          <w:lang w:val="uk-UA"/>
+        </w:rPr>
+        <w:t xml:space="preserve"> h) {</w:t>
+      </w:r>
+    </w:p>
+    <w:p>
+      <w:pPr>
+        <w:pStyle w:val="a3"/>
+        <w:spacing w:before="0" w:beforeAutospacing="0" w:after="0" w:afterAutospacing="0"/>
+        <w:rPr>
+          <w:rFonts w:ascii="Courier New" w:hAnsi="Courier New" w:cs="Courier New"/>
+          <w:sz w:val="20"/>
+          <w:szCs w:val="20"/>
+          <w:lang w:val="uk-UA"/>
+        </w:rPr>
+      </w:pPr>
+      <w:r>
+        <w:rPr>
+          <w:rFonts w:ascii="Courier New" w:hAnsi="Courier New" w:cs="Courier New"/>
+          <w:sz w:val="20"/>
+          <w:szCs w:val="20"/>
+          <w:lang w:val="uk-UA"/>
+        </w:rPr>
+        <w:t xml:space="preserve">        </w:t>
+      </w:r>
+      <w:proofErr w:type="spellStart"/>
+      <w:r>
+        <w:rPr>
+          <w:rFonts w:ascii="Courier New" w:hAnsi="Courier New" w:cs="Courier New"/>
+          <w:sz w:val="20"/>
+          <w:szCs w:val="20"/>
+          <w:lang w:val="uk-UA"/>
+        </w:rPr>
+        <w:t>if</w:t>
+      </w:r>
+      <w:proofErr w:type="spellEnd"/>
+      <w:r>
+        <w:rPr>
+          <w:rFonts w:ascii="Courier New" w:hAnsi="Courier New" w:cs="Courier New"/>
+          <w:sz w:val="20"/>
+          <w:szCs w:val="20"/>
+          <w:lang w:val="uk-UA"/>
+        </w:rPr>
+        <w:t xml:space="preserve"> (h &lt; 0) </w:t>
+      </w:r>
+      <w:proofErr w:type="spellStart"/>
+      <w:r>
+        <w:rPr>
+          <w:rFonts w:ascii="Courier New" w:hAnsi="Courier New" w:cs="Courier New"/>
+          <w:sz w:val="20"/>
+          <w:szCs w:val="20"/>
+          <w:lang w:val="uk-UA"/>
+        </w:rPr>
+        <w:t>throw</w:t>
+      </w:r>
+      <w:proofErr w:type="spellEnd"/>
+      <w:r>
+        <w:rPr>
+          <w:rFonts w:ascii="Courier New" w:hAnsi="Courier New" w:cs="Courier New"/>
+          <w:sz w:val="20"/>
+          <w:szCs w:val="20"/>
+          <w:lang w:val="uk-UA"/>
+        </w:rPr>
+        <w:t xml:space="preserve"> </w:t>
+      </w:r>
+      <w:proofErr w:type="spellStart"/>
+      <w:r>
+        <w:rPr>
+          <w:rFonts w:ascii="Courier New" w:hAnsi="Courier New" w:cs="Courier New"/>
+          <w:sz w:val="20"/>
+          <w:szCs w:val="20"/>
+          <w:lang w:val="uk-UA"/>
+        </w:rPr>
+        <w:t>std</w:t>
+      </w:r>
+      <w:proofErr w:type="spellEnd"/>
+      <w:r>
+        <w:rPr>
+          <w:rFonts w:ascii="Courier New" w:hAnsi="Courier New" w:cs="Courier New"/>
+          <w:sz w:val="20"/>
+          <w:szCs w:val="20"/>
+          <w:lang w:val="uk-UA"/>
+        </w:rPr>
+        <w:t>::</w:t>
+      </w:r>
+      <w:proofErr w:type="spellStart"/>
+      <w:r>
+        <w:rPr>
+          <w:rFonts w:ascii="Courier New" w:hAnsi="Courier New" w:cs="Courier New"/>
+          <w:sz w:val="20"/>
+          <w:szCs w:val="20"/>
+          <w:lang w:val="uk-UA"/>
+        </w:rPr>
+        <w:t>invalid_argument</w:t>
+      </w:r>
+      <w:proofErr w:type="spellEnd"/>
+      <w:r>
+        <w:rPr>
+          <w:rFonts w:ascii="Courier New" w:hAnsi="Courier New" w:cs="Courier New"/>
+          <w:sz w:val="20"/>
+          <w:szCs w:val="20"/>
+          <w:lang w:val="uk-UA"/>
+        </w:rPr>
+        <w:t>("Висота прямокутника не може бути менше нуля!");</w:t>
+      </w:r>
+    </w:p>
+    <w:p>
+      <w:pPr>
+        <w:pStyle w:val="a3"/>
+        <w:spacing w:before="0" w:beforeAutospacing="0" w:after="0" w:afterAutospacing="0"/>
+        <w:rPr>
+          <w:rFonts w:ascii="Courier New" w:hAnsi="Courier New" w:cs="Courier New"/>
+          <w:sz w:val="20"/>
+          <w:szCs w:val="20"/>
+          <w:lang w:val="uk-UA"/>
+        </w:rPr>
+      </w:pPr>
+      <w:r>
+        <w:rPr>
+          <w:rFonts w:ascii="Courier New" w:hAnsi="Courier New" w:cs="Courier New"/>
+          <w:sz w:val="20"/>
+          <w:szCs w:val="20"/>
+          <w:lang w:val="uk-UA"/>
+        </w:rPr>
+        <w:t xml:space="preserve">        </w:t>
+      </w:r>
+      <w:proofErr w:type="spellStart"/>
+      <w:r>
+        <w:rPr>
+          <w:rFonts w:ascii="Courier New" w:hAnsi="Courier New" w:cs="Courier New"/>
+          <w:sz w:val="20"/>
+          <w:szCs w:val="20"/>
+          <w:lang w:val="uk-UA"/>
+        </w:rPr>
+        <w:t>height</w:t>
+      </w:r>
+      <w:proofErr w:type="spellEnd"/>
+      <w:r>
+        <w:rPr>
+          <w:rFonts w:ascii="Courier New" w:hAnsi="Courier New" w:cs="Courier New"/>
+          <w:sz w:val="20"/>
+          <w:szCs w:val="20"/>
+          <w:lang w:val="uk-UA"/>
+        </w:rPr>
+        <w:t xml:space="preserve"> = h;</w:t>
+      </w:r>
+    </w:p>
+    <w:p>
+      <w:pPr>
+        <w:pStyle w:val="a3"/>
+        <w:spacing w:before="0" w:beforeAutospacing="0" w:after="0" w:afterAutospacing="0"/>
+        <w:rPr>
+          <w:rFonts w:ascii="Courier New" w:hAnsi="Courier New" w:cs="Courier New"/>
+          <w:sz w:val="20"/>
+          <w:szCs w:val="20"/>
+          <w:lang w:val="uk-UA"/>
+        </w:rPr>
+      </w:pPr>
+      <w:r>
+        <w:rPr>
+          <w:rFonts w:ascii="Courier New" w:hAnsi="Courier New" w:cs="Courier New"/>
+          <w:sz w:val="20"/>
+          <w:szCs w:val="20"/>
+          <w:lang w:val="uk-UA"/>
+        </w:rPr>
+        <w:t xml:space="preserve">    }</w:t>
+      </w:r>
+    </w:p>
+    <w:p>
+      <w:pPr>
+        <w:pStyle w:val="a3"/>
+        <w:spacing w:before="0" w:beforeAutospacing="0" w:after="0" w:afterAutospacing="0"/>
+        <w:rPr>
+          <w:rFonts w:ascii="Courier New" w:hAnsi="Courier New" w:cs="Courier New"/>
+          <w:sz w:val="20"/>
+          <w:szCs w:val="20"/>
+          <w:lang w:val="uk-UA"/>
+        </w:rPr>
+      </w:pPr>
+    </w:p>
+    <w:p>
+      <w:pPr>
+        <w:pStyle w:val="a3"/>
+        <w:spacing w:before="0" w:beforeAutospacing="0" w:after="0" w:afterAutospacing="0"/>
+        <w:rPr>
+          <w:rFonts w:ascii="Courier New" w:hAnsi="Courier New" w:cs="Courier New"/>
+          <w:sz w:val="20"/>
+          <w:szCs w:val="20"/>
+          <w:lang w:val="uk-UA"/>
+        </w:rPr>
+      </w:pPr>
+      <w:r>
+        <w:rPr>
+          <w:rFonts w:ascii="Courier New" w:hAnsi="Courier New" w:cs="Courier New"/>
+          <w:sz w:val="20"/>
+          <w:szCs w:val="20"/>
+          <w:lang w:val="uk-UA"/>
+        </w:rPr>
+        <w:t xml:space="preserve">    </w:t>
+      </w:r>
+      <w:proofErr w:type="spellStart"/>
+      <w:r>
+        <w:rPr>
+          <w:rFonts w:ascii="Courier New" w:hAnsi="Courier New" w:cs="Courier New"/>
+          <w:sz w:val="20"/>
+          <w:szCs w:val="20"/>
+          <w:lang w:val="uk-UA"/>
+        </w:rPr>
+        <w:t>void</w:t>
+      </w:r>
+      <w:proofErr w:type="spellEnd"/>
+      <w:r>
+        <w:rPr>
+          <w:rFonts w:ascii="Courier New" w:hAnsi="Courier New" w:cs="Courier New"/>
+          <w:sz w:val="20"/>
+          <w:szCs w:val="20"/>
+          <w:lang w:val="uk-UA"/>
+        </w:rPr>
+        <w:t xml:space="preserve"> </w:t>
+      </w:r>
+      <w:proofErr w:type="spellStart"/>
+      <w:r>
+        <w:rPr>
+          <w:rFonts w:ascii="Courier New" w:hAnsi="Courier New" w:cs="Courier New"/>
+          <w:sz w:val="20"/>
+          <w:szCs w:val="20"/>
+          <w:lang w:val="uk-UA"/>
+        </w:rPr>
+        <w:t>setLength</w:t>
+      </w:r>
+      <w:proofErr w:type="spellEnd"/>
+      <w:r>
+        <w:rPr>
+          <w:rFonts w:ascii="Courier New" w:hAnsi="Courier New" w:cs="Courier New"/>
+          <w:sz w:val="20"/>
+          <w:szCs w:val="20"/>
+          <w:lang w:val="uk-UA"/>
+        </w:rPr>
+        <w:t>(</w:t>
+      </w:r>
+      <w:proofErr w:type="spellStart"/>
+      <w:r>
+        <w:rPr>
+          <w:rFonts w:ascii="Courier New" w:hAnsi="Courier New" w:cs="Courier New"/>
+          <w:sz w:val="20"/>
+          <w:szCs w:val="20"/>
+          <w:lang w:val="uk-UA"/>
+        </w:rPr>
+        <w:t>double</w:t>
+      </w:r>
+      <w:proofErr w:type="spellEnd"/>
+      <w:r>
+        <w:rPr>
+          <w:rFonts w:ascii="Courier New" w:hAnsi="Courier New" w:cs="Courier New"/>
+          <w:sz w:val="20"/>
+          <w:szCs w:val="20"/>
+          <w:lang w:val="uk-UA"/>
+        </w:rPr>
+        <w:t xml:space="preserve"> l) {</w:t>
+      </w:r>
+    </w:p>
+    <w:p>
+      <w:pPr>
+        <w:pStyle w:val="a3"/>
+        <w:spacing w:before="0" w:beforeAutospacing="0" w:after="0" w:afterAutospacing="0"/>
+        <w:rPr>
+          <w:rFonts w:ascii="Courier New" w:hAnsi="Courier New" w:cs="Courier New"/>
+          <w:sz w:val="20"/>
+          <w:szCs w:val="20"/>
+          <w:lang w:val="uk-UA"/>
+        </w:rPr>
+      </w:pPr>
+      <w:r>
+        <w:rPr>
+          <w:rFonts w:ascii="Courier New" w:hAnsi="Courier New" w:cs="Courier New"/>
+          <w:sz w:val="20"/>
+          <w:szCs w:val="20"/>
+          <w:lang w:val="uk-UA"/>
+        </w:rPr>
+        <w:t xml:space="preserve">        </w:t>
+      </w:r>
+      <w:proofErr w:type="spellStart"/>
+      <w:r>
+        <w:rPr>
+          <w:rFonts w:ascii="Courier New" w:hAnsi="Courier New" w:cs="Courier New"/>
+          <w:sz w:val="20"/>
+          <w:szCs w:val="20"/>
+          <w:lang w:val="uk-UA"/>
+        </w:rPr>
+        <w:t>if</w:t>
+      </w:r>
+      <w:proofErr w:type="spellEnd"/>
+      <w:r>
+        <w:rPr>
+          <w:rFonts w:ascii="Courier New" w:hAnsi="Courier New" w:cs="Courier New"/>
+          <w:sz w:val="20"/>
+          <w:szCs w:val="20"/>
+          <w:lang w:val="uk-UA"/>
+        </w:rPr>
+        <w:t xml:space="preserve"> (l &lt; 0) </w:t>
+      </w:r>
+      <w:proofErr w:type="spellStart"/>
+      <w:r>
+        <w:rPr>
+          <w:rFonts w:ascii="Courier New" w:hAnsi="Courier New" w:cs="Courier New"/>
+          <w:sz w:val="20"/>
+          <w:szCs w:val="20"/>
+          <w:lang w:val="uk-UA"/>
+        </w:rPr>
+        <w:t>throw</w:t>
+      </w:r>
+      <w:proofErr w:type="spellEnd"/>
+      <w:r>
+        <w:rPr>
+          <w:rFonts w:ascii="Courier New" w:hAnsi="Courier New" w:cs="Courier New"/>
+          <w:sz w:val="20"/>
+          <w:szCs w:val="20"/>
+          <w:lang w:val="uk-UA"/>
+        </w:rPr>
+        <w:t xml:space="preserve"> </w:t>
+      </w:r>
+      <w:proofErr w:type="spellStart"/>
+      <w:r>
+        <w:rPr>
+          <w:rFonts w:ascii="Courier New" w:hAnsi="Courier New" w:cs="Courier New"/>
+          <w:sz w:val="20"/>
+          <w:szCs w:val="20"/>
+          <w:lang w:val="uk-UA"/>
+        </w:rPr>
+        <w:t>std</w:t>
+      </w:r>
+      <w:proofErr w:type="spellEnd"/>
+      <w:r>
+        <w:rPr>
+          <w:rFonts w:ascii="Courier New" w:hAnsi="Courier New" w:cs="Courier New"/>
+          <w:sz w:val="20"/>
+          <w:szCs w:val="20"/>
+          <w:lang w:val="uk-UA"/>
+        </w:rPr>
+        <w:t>::</w:t>
+      </w:r>
+      <w:proofErr w:type="spellStart"/>
+      <w:r>
+        <w:rPr>
+          <w:rFonts w:ascii="Courier New" w:hAnsi="Courier New" w:cs="Courier New"/>
+          <w:sz w:val="20"/>
+          <w:szCs w:val="20"/>
+          <w:lang w:val="uk-UA"/>
+        </w:rPr>
+        <w:t>invalid_argument</w:t>
+      </w:r>
+      <w:proofErr w:type="spellEnd"/>
+      <w:r>
+        <w:rPr>
+          <w:rFonts w:ascii="Courier New" w:hAnsi="Courier New" w:cs="Courier New"/>
+          <w:sz w:val="20"/>
+          <w:szCs w:val="20"/>
+          <w:lang w:val="uk-UA"/>
+        </w:rPr>
+        <w:t>("Довжина прямокутника не може бути менше нуля!");</w:t>
+      </w:r>
+    </w:p>
+    <w:p>
+      <w:pPr>
+        <w:pStyle w:val="a3"/>
+        <w:spacing w:before="0" w:beforeAutospacing="0" w:after="0" w:afterAutospacing="0"/>
+        <w:rPr>
+          <w:rFonts w:ascii="Courier New" w:hAnsi="Courier New" w:cs="Courier New"/>
+          <w:sz w:val="20"/>
+          <w:szCs w:val="20"/>
+          <w:lang w:val="uk-UA"/>
+        </w:rPr>
+      </w:pPr>
+      <w:r>
+        <w:rPr>
+          <w:rFonts w:ascii="Courier New" w:hAnsi="Courier New" w:cs="Courier New"/>
+          <w:sz w:val="20"/>
+          <w:szCs w:val="20"/>
+          <w:lang w:val="uk-UA"/>
+        </w:rPr>
+        <w:t xml:space="preserve">        </w:t>
+      </w:r>
+      <w:proofErr w:type="spellStart"/>
+      <w:r>
+        <w:rPr>
+          <w:rFonts w:ascii="Courier New" w:hAnsi="Courier New" w:cs="Courier New"/>
+          <w:sz w:val="20"/>
+          <w:szCs w:val="20"/>
+          <w:lang w:val="uk-UA"/>
+        </w:rPr>
+        <w:t>length</w:t>
+      </w:r>
+      <w:proofErr w:type="spellEnd"/>
+      <w:r>
+        <w:rPr>
+          <w:rFonts w:ascii="Courier New" w:hAnsi="Courier New" w:cs="Courier New"/>
+          <w:sz w:val="20"/>
+          <w:szCs w:val="20"/>
+          <w:lang w:val="uk-UA"/>
+        </w:rPr>
+        <w:t xml:space="preserve"> = l;</w:t>
+      </w:r>
+    </w:p>
+    <w:p>
+      <w:pPr>
+        <w:pStyle w:val="a3"/>
+        <w:spacing w:before="0" w:beforeAutospacing="0" w:after="0" w:afterAutospacing="0"/>
+        <w:rPr>
+          <w:rFonts w:ascii="Courier New" w:hAnsi="Courier New" w:cs="Courier New"/>
+          <w:sz w:val="20"/>
+          <w:szCs w:val="20"/>
+          <w:lang w:val="uk-UA"/>
+        </w:rPr>
+      </w:pPr>
+      <w:r>
+        <w:rPr>
+          <w:rFonts w:ascii="Courier New" w:hAnsi="Courier New" w:cs="Courier New"/>
+          <w:sz w:val="20"/>
+          <w:szCs w:val="20"/>
+          <w:lang w:val="uk-UA"/>
+        </w:rPr>
+        <w:t xml:space="preserve">    }</w:t>
+      </w:r>
+    </w:p>
+    <w:p>
+      <w:pPr>
+        <w:pStyle w:val="a3"/>
+        <w:spacing w:before="0" w:beforeAutospacing="0" w:after="0" w:afterAutospacing="0"/>
+        <w:rPr>
+          <w:rFonts w:ascii="Courier New" w:hAnsi="Courier New" w:cs="Courier New"/>
+          <w:sz w:val="20"/>
+          <w:szCs w:val="20"/>
+          <w:lang w:val="uk-UA"/>
+        </w:rPr>
+      </w:pPr>
+    </w:p>
+    <w:p>
+      <w:pPr>
+        <w:pStyle w:val="a3"/>
+        <w:spacing w:before="0" w:beforeAutospacing="0" w:after="0" w:afterAutospacing="0"/>
+        <w:rPr>
+          <w:rFonts w:ascii="Courier New" w:hAnsi="Courier New" w:cs="Courier New"/>
+          <w:sz w:val="20"/>
+          <w:szCs w:val="20"/>
+          <w:lang w:val="uk-UA"/>
+        </w:rPr>
+      </w:pPr>
+      <w:r>
+        <w:rPr>
+          <w:rFonts w:ascii="Courier New" w:hAnsi="Courier New" w:cs="Courier New"/>
+          <w:sz w:val="20"/>
+          <w:szCs w:val="20"/>
+          <w:lang w:val="uk-UA"/>
+        </w:rPr>
+        <w:t xml:space="preserve">    </w:t>
+      </w:r>
+      <w:proofErr w:type="spellStart"/>
+      <w:r>
+        <w:rPr>
+          <w:rFonts w:ascii="Courier New" w:hAnsi="Courier New" w:cs="Courier New"/>
+          <w:sz w:val="20"/>
+          <w:szCs w:val="20"/>
+          <w:lang w:val="uk-UA"/>
+        </w:rPr>
+        <w:t>void</w:t>
+      </w:r>
+      <w:proofErr w:type="spellEnd"/>
+      <w:r>
+        <w:rPr>
+          <w:rFonts w:ascii="Courier New" w:hAnsi="Courier New" w:cs="Courier New"/>
+          <w:sz w:val="20"/>
+          <w:szCs w:val="20"/>
+          <w:lang w:val="uk-UA"/>
+        </w:rPr>
+        <w:t xml:space="preserve"> </w:t>
+      </w:r>
+      <w:proofErr w:type="spellStart"/>
+      <w:r>
+        <w:rPr>
+          <w:rFonts w:ascii="Courier New" w:hAnsi="Courier New" w:cs="Courier New"/>
+          <w:sz w:val="20"/>
+          <w:szCs w:val="20"/>
+          <w:lang w:val="uk-UA"/>
+        </w:rPr>
+        <w:t>setWidth</w:t>
+      </w:r>
+      <w:proofErr w:type="spellEnd"/>
+      <w:r>
+        <w:rPr>
+          <w:rFonts w:ascii="Courier New" w:hAnsi="Courier New" w:cs="Courier New"/>
+          <w:sz w:val="20"/>
+          <w:szCs w:val="20"/>
+          <w:lang w:val="uk-UA"/>
+        </w:rPr>
+        <w:t>(</w:t>
+      </w:r>
+      <w:proofErr w:type="spellStart"/>
+      <w:r>
+        <w:rPr>
+          <w:rFonts w:ascii="Courier New" w:hAnsi="Courier New" w:cs="Courier New"/>
+          <w:sz w:val="20"/>
+          <w:szCs w:val="20"/>
+          <w:lang w:val="uk-UA"/>
+        </w:rPr>
+        <w:t>double</w:t>
+      </w:r>
+      <w:proofErr w:type="spellEnd"/>
+      <w:r>
+        <w:rPr>
+          <w:rFonts w:ascii="Courier New" w:hAnsi="Courier New" w:cs="Courier New"/>
+          <w:sz w:val="20"/>
+          <w:szCs w:val="20"/>
+          <w:lang w:val="uk-UA"/>
+        </w:rPr>
+        <w:t xml:space="preserve"> w) {</w:t>
+      </w:r>
+    </w:p>
+    <w:p>
+      <w:pPr>
+        <w:pStyle w:val="a3"/>
+        <w:spacing w:before="0" w:beforeAutospacing="0" w:after="0" w:afterAutospacing="0"/>
+        <w:rPr>
+          <w:rFonts w:ascii="Courier New" w:hAnsi="Courier New" w:cs="Courier New"/>
+          <w:sz w:val="20"/>
+          <w:szCs w:val="20"/>
+          <w:lang w:val="uk-UA"/>
+        </w:rPr>
+      </w:pPr>
+      <w:r>
+        <w:rPr>
+          <w:rFonts w:ascii="Courier New" w:hAnsi="Courier New" w:cs="Courier New"/>
+          <w:sz w:val="20"/>
+          <w:szCs w:val="20"/>
+          <w:lang w:val="uk-UA"/>
+        </w:rPr>
+        <w:t xml:space="preserve">        </w:t>
+      </w:r>
+      <w:proofErr w:type="spellStart"/>
+      <w:r>
+        <w:rPr>
+          <w:rFonts w:ascii="Courier New" w:hAnsi="Courier New" w:cs="Courier New"/>
+          <w:sz w:val="20"/>
+          <w:szCs w:val="20"/>
+          <w:lang w:val="uk-UA"/>
+        </w:rPr>
+        <w:t>if</w:t>
+      </w:r>
+      <w:proofErr w:type="spellEnd"/>
+      <w:r>
+        <w:rPr>
+          <w:rFonts w:ascii="Courier New" w:hAnsi="Courier New" w:cs="Courier New"/>
+          <w:sz w:val="20"/>
+          <w:szCs w:val="20"/>
+          <w:lang w:val="uk-UA"/>
+        </w:rPr>
+        <w:t xml:space="preserve"> (w &lt; 0) </w:t>
+      </w:r>
+      <w:proofErr w:type="spellStart"/>
+      <w:r>
+        <w:rPr>
+          <w:rFonts w:ascii="Courier New" w:hAnsi="Courier New" w:cs="Courier New"/>
+          <w:sz w:val="20"/>
+          <w:szCs w:val="20"/>
+          <w:lang w:val="uk-UA"/>
+        </w:rPr>
+        <w:t>throw</w:t>
+      </w:r>
+      <w:proofErr w:type="spellEnd"/>
+      <w:r>
+        <w:rPr>
+          <w:rFonts w:ascii="Courier New" w:hAnsi="Courier New" w:cs="Courier New"/>
+          <w:sz w:val="20"/>
+          <w:szCs w:val="20"/>
+          <w:lang w:val="uk-UA"/>
+        </w:rPr>
+        <w:t xml:space="preserve"> </w:t>
+      </w:r>
+      <w:proofErr w:type="spellStart"/>
+      <w:r>
+        <w:rPr>
+          <w:rFonts w:ascii="Courier New" w:hAnsi="Courier New" w:cs="Courier New"/>
+          <w:sz w:val="20"/>
+          <w:szCs w:val="20"/>
+          <w:lang w:val="uk-UA"/>
+        </w:rPr>
+        <w:t>std</w:t>
+      </w:r>
+      <w:proofErr w:type="spellEnd"/>
+      <w:r>
+        <w:rPr>
+          <w:rFonts w:ascii="Courier New" w:hAnsi="Courier New" w:cs="Courier New"/>
+          <w:sz w:val="20"/>
+          <w:szCs w:val="20"/>
+          <w:lang w:val="uk-UA"/>
+        </w:rPr>
+        <w:t>::</w:t>
+      </w:r>
+      <w:proofErr w:type="spellStart"/>
+      <w:r>
+        <w:rPr>
+          <w:rFonts w:ascii="Courier New" w:hAnsi="Courier New" w:cs="Courier New"/>
+          <w:sz w:val="20"/>
+          <w:szCs w:val="20"/>
+          <w:lang w:val="uk-UA"/>
+        </w:rPr>
+        <w:t>invalid_argument</w:t>
+      </w:r>
+      <w:proofErr w:type="spellEnd"/>
+      <w:r>
+        <w:rPr>
+          <w:rFonts w:ascii="Courier New" w:hAnsi="Courier New" w:cs="Courier New"/>
+          <w:sz w:val="20"/>
+          <w:szCs w:val="20"/>
+          <w:lang w:val="uk-UA"/>
+        </w:rPr>
+        <w:t>("Ширина прямокутника не може бути менше нуля!");</w:t>
+      </w:r>
+    </w:p>
+    <w:p>
+      <w:pPr>
+        <w:pStyle w:val="a3"/>
+        <w:spacing w:before="0" w:beforeAutospacing="0" w:after="0" w:afterAutospacing="0"/>
+        <w:rPr>
+          <w:rFonts w:ascii="Courier New" w:hAnsi="Courier New" w:cs="Courier New"/>
+          <w:sz w:val="20"/>
+          <w:szCs w:val="20"/>
+          <w:lang w:val="uk-UA"/>
+        </w:rPr>
+      </w:pPr>
+      <w:r>
+        <w:rPr>
+          <w:rFonts w:ascii="Courier New" w:hAnsi="Courier New" w:cs="Courier New"/>
+          <w:sz w:val="20"/>
+          <w:szCs w:val="20"/>
+          <w:lang w:val="uk-UA"/>
+        </w:rPr>
+        <w:t xml:space="preserve">        </w:t>
+      </w:r>
+      <w:proofErr w:type="spellStart"/>
+      <w:r>
+        <w:rPr>
+          <w:rFonts w:ascii="Courier New" w:hAnsi="Courier New" w:cs="Courier New"/>
+          <w:sz w:val="20"/>
+          <w:szCs w:val="20"/>
+          <w:lang w:val="uk-UA"/>
+        </w:rPr>
+        <w:t>width</w:t>
+      </w:r>
+      <w:proofErr w:type="spellEnd"/>
+      <w:r>
+        <w:rPr>
+          <w:rFonts w:ascii="Courier New" w:hAnsi="Courier New" w:cs="Courier New"/>
+          <w:sz w:val="20"/>
+          <w:szCs w:val="20"/>
+          <w:lang w:val="uk-UA"/>
+        </w:rPr>
+        <w:t xml:space="preserve"> = w;</w:t>
+      </w:r>
+    </w:p>
+    <w:p>
+      <w:pPr>
+        <w:pStyle w:val="a3"/>
+        <w:spacing w:before="0" w:beforeAutospacing="0" w:after="0" w:afterAutospacing="0"/>
+        <w:rPr>
+          <w:rFonts w:ascii="Courier New" w:hAnsi="Courier New" w:cs="Courier New"/>
+          <w:sz w:val="20"/>
+          <w:szCs w:val="20"/>
+          <w:lang w:val="uk-UA"/>
+        </w:rPr>
+      </w:pPr>
+      <w:r>
+        <w:rPr>
+          <w:rFonts w:ascii="Courier New" w:hAnsi="Courier New" w:cs="Courier New"/>
+          <w:sz w:val="20"/>
+          <w:szCs w:val="20"/>
+          <w:lang w:val="uk-UA"/>
+        </w:rPr>
+        <w:t xml:space="preserve">    }</w:t>
+      </w:r>
+    </w:p>
+    <w:p>
+      <w:pPr>
+        <w:pStyle w:val="a3"/>
+        <w:spacing w:before="0" w:beforeAutospacing="0" w:after="0" w:afterAutospacing="0"/>
+        <w:rPr>
+          <w:rFonts w:ascii="Courier New" w:hAnsi="Courier New" w:cs="Courier New"/>
+          <w:sz w:val="20"/>
+          <w:szCs w:val="20"/>
+          <w:lang w:val="uk-UA"/>
+        </w:rPr>
+      </w:pPr>
+    </w:p>
+    <w:p>
+      <w:pPr>
+        <w:pStyle w:val="a3"/>
+        <w:spacing w:before="0" w:beforeAutospacing="0" w:after="0" w:afterAutospacing="0"/>
+        <w:rPr>
+          <w:rFonts w:ascii="Courier New" w:hAnsi="Courier New" w:cs="Courier New"/>
+          <w:sz w:val="20"/>
+          <w:szCs w:val="20"/>
+          <w:lang w:val="uk-UA"/>
+        </w:rPr>
+      </w:pPr>
+      <w:r>
+        <w:rPr>
+          <w:rFonts w:ascii="Courier New" w:hAnsi="Courier New" w:cs="Courier New"/>
+          <w:sz w:val="20"/>
+          <w:szCs w:val="20"/>
+          <w:lang w:val="uk-UA"/>
+        </w:rPr>
+        <w:t xml:space="preserve">    </w:t>
+      </w:r>
+      <w:proofErr w:type="spellStart"/>
+      <w:r>
+        <w:rPr>
+          <w:rFonts w:ascii="Courier New" w:hAnsi="Courier New" w:cs="Courier New"/>
+          <w:sz w:val="20"/>
+          <w:szCs w:val="20"/>
+          <w:lang w:val="uk-UA"/>
+        </w:rPr>
+        <w:t>double</w:t>
+      </w:r>
+      <w:proofErr w:type="spellEnd"/>
+      <w:r>
+        <w:rPr>
+          <w:rFonts w:ascii="Courier New" w:hAnsi="Courier New" w:cs="Courier New"/>
+          <w:sz w:val="20"/>
+          <w:szCs w:val="20"/>
+          <w:lang w:val="uk-UA"/>
+        </w:rPr>
+        <w:t xml:space="preserve"> </w:t>
+      </w:r>
+      <w:proofErr w:type="spellStart"/>
+      <w:r>
+        <w:rPr>
+          <w:rFonts w:ascii="Courier New" w:hAnsi="Courier New" w:cs="Courier New"/>
+          <w:sz w:val="20"/>
+          <w:szCs w:val="20"/>
+          <w:lang w:val="uk-UA"/>
+        </w:rPr>
+        <w:t>getVolume</w:t>
+      </w:r>
+      <w:proofErr w:type="spellEnd"/>
+      <w:r>
+        <w:rPr>
+          <w:rFonts w:ascii="Courier New" w:hAnsi="Courier New" w:cs="Courier New"/>
+          <w:sz w:val="20"/>
+          <w:szCs w:val="20"/>
+          <w:lang w:val="uk-UA"/>
+        </w:rPr>
+        <w:t xml:space="preserve">() </w:t>
+      </w:r>
+      <w:proofErr w:type="spellStart"/>
+      <w:r>
+        <w:rPr>
+          <w:rFonts w:ascii="Courier New" w:hAnsi="Courier New" w:cs="Courier New"/>
+          <w:sz w:val="20"/>
+          <w:szCs w:val="20"/>
+          <w:lang w:val="uk-UA"/>
+        </w:rPr>
+        <w:t>const</w:t>
+      </w:r>
+      <w:proofErr w:type="spellEnd"/>
+      <w:r>
+        <w:rPr>
+          <w:rFonts w:ascii="Courier New" w:hAnsi="Courier New" w:cs="Courier New"/>
+          <w:sz w:val="20"/>
+          <w:szCs w:val="20"/>
+          <w:lang w:val="uk-UA"/>
+        </w:rPr>
+        <w:t xml:space="preserve"> {</w:t>
+      </w:r>
+    </w:p>
+    <w:p>
+      <w:pPr>
+        <w:pStyle w:val="a3"/>
+        <w:spacing w:before="0" w:beforeAutospacing="0" w:after="0" w:afterAutospacing="0"/>
+        <w:rPr>
+          <w:rFonts w:ascii="Courier New" w:hAnsi="Courier New" w:cs="Courier New"/>
+          <w:sz w:val="20"/>
+          <w:szCs w:val="20"/>
+          <w:lang w:val="uk-UA"/>
+        </w:rPr>
+      </w:pPr>
+      <w:r>
+        <w:rPr>
+          <w:rFonts w:ascii="Courier New" w:hAnsi="Courier New" w:cs="Courier New"/>
+          <w:sz w:val="20"/>
+          <w:szCs w:val="20"/>
+          <w:lang w:val="uk-UA"/>
+        </w:rPr>
+        <w:t xml:space="preserve">        </w:t>
+      </w:r>
+      <w:proofErr w:type="spellStart"/>
+      <w:r>
+        <w:rPr>
+          <w:rFonts w:ascii="Courier New" w:hAnsi="Courier New" w:cs="Courier New"/>
+          <w:sz w:val="20"/>
+          <w:szCs w:val="20"/>
+          <w:lang w:val="uk-UA"/>
+        </w:rPr>
+        <w:t>return</w:t>
+      </w:r>
+      <w:proofErr w:type="spellEnd"/>
+      <w:r>
+        <w:rPr>
+          <w:rFonts w:ascii="Courier New" w:hAnsi="Courier New" w:cs="Courier New"/>
+          <w:sz w:val="20"/>
+          <w:szCs w:val="20"/>
+          <w:lang w:val="uk-UA"/>
+        </w:rPr>
+        <w:t xml:space="preserve"> </w:t>
+      </w:r>
+      <w:proofErr w:type="spellStart"/>
+      <w:r>
+        <w:rPr>
+          <w:rFonts w:ascii="Courier New" w:hAnsi="Courier New" w:cs="Courier New"/>
+          <w:sz w:val="20"/>
+          <w:szCs w:val="20"/>
+          <w:lang w:val="uk-UA"/>
+        </w:rPr>
+        <w:t>height</w:t>
+      </w:r>
+      <w:proofErr w:type="spellEnd"/>
+      <w:r>
+        <w:rPr>
+          <w:rFonts w:ascii="Courier New" w:hAnsi="Courier New" w:cs="Courier New"/>
+          <w:sz w:val="20"/>
+          <w:szCs w:val="20"/>
+          <w:lang w:val="uk-UA"/>
+        </w:rPr>
+        <w:t xml:space="preserve"> * </w:t>
+      </w:r>
+      <w:proofErr w:type="spellStart"/>
+      <w:r>
+        <w:rPr>
+          <w:rFonts w:ascii="Courier New" w:hAnsi="Courier New" w:cs="Courier New"/>
+          <w:sz w:val="20"/>
+          <w:szCs w:val="20"/>
+          <w:lang w:val="uk-UA"/>
+        </w:rPr>
+        <w:t>width</w:t>
+      </w:r>
+      <w:proofErr w:type="spellEnd"/>
+      <w:r>
+        <w:rPr>
+          <w:rFonts w:ascii="Courier New" w:hAnsi="Courier New" w:cs="Courier New"/>
+          <w:sz w:val="20"/>
+          <w:szCs w:val="20"/>
+          <w:lang w:val="uk-UA"/>
+        </w:rPr>
+        <w:t xml:space="preserve"> * </w:t>
+      </w:r>
+      <w:proofErr w:type="spellStart"/>
+      <w:r>
+        <w:rPr>
+          <w:rFonts w:ascii="Courier New" w:hAnsi="Courier New" w:cs="Courier New"/>
+          <w:sz w:val="20"/>
+          <w:szCs w:val="20"/>
+          <w:lang w:val="uk-UA"/>
+        </w:rPr>
+        <w:t>length</w:t>
+      </w:r>
+      <w:proofErr w:type="spellEnd"/>
+      <w:r>
+        <w:rPr>
+          <w:rFonts w:ascii="Courier New" w:hAnsi="Courier New" w:cs="Courier New"/>
+          <w:sz w:val="20"/>
+          <w:szCs w:val="20"/>
+          <w:lang w:val="uk-UA"/>
+        </w:rPr>
+        <w:t>;</w:t>
+      </w:r>
+    </w:p>
+    <w:p>
+      <w:pPr>
+        <w:pStyle w:val="a3"/>
+        <w:spacing w:before="0" w:beforeAutospacing="0" w:after="0" w:afterAutospacing="0"/>
+        <w:rPr>
+          <w:rFonts w:ascii="Courier New" w:hAnsi="Courier New" w:cs="Courier New"/>
+          <w:sz w:val="20"/>
+          <w:szCs w:val="20"/>
+          <w:lang w:val="uk-UA"/>
+        </w:rPr>
+      </w:pPr>
+      <w:r>
+        <w:rPr>
+          <w:rFonts w:ascii="Courier New" w:hAnsi="Courier New" w:cs="Courier New"/>
+          <w:sz w:val="20"/>
+          <w:szCs w:val="20"/>
+          <w:lang w:val="uk-UA"/>
+        </w:rPr>
+        <w:t xml:space="preserve">    }</w:t>
+      </w:r>
+    </w:p>
+    <w:p>
+      <w:pPr>
+        <w:pStyle w:val="a3"/>
+        <w:spacing w:before="0" w:beforeAutospacing="0" w:after="0" w:afterAutospacing="0"/>
+        <w:rPr>
+          <w:rFonts w:ascii="Courier New" w:hAnsi="Courier New" w:cs="Courier New"/>
+          <w:sz w:val="20"/>
+          <w:szCs w:val="20"/>
+          <w:lang w:val="uk-UA"/>
+        </w:rPr>
+      </w:pPr>
+    </w:p>
+    <w:p>
+      <w:pPr>
+        <w:pStyle w:val="a3"/>
+        <w:spacing w:before="0" w:beforeAutospacing="0" w:after="0" w:afterAutospacing="0"/>
+        <w:rPr>
+          <w:rFonts w:ascii="Courier New" w:hAnsi="Courier New" w:cs="Courier New"/>
+          <w:sz w:val="20"/>
+          <w:szCs w:val="20"/>
+          <w:lang w:val="uk-UA"/>
+        </w:rPr>
+      </w:pPr>
+      <w:proofErr w:type="spellStart"/>
+      <w:r>
+        <w:rPr>
+          <w:rFonts w:ascii="Courier New" w:hAnsi="Courier New" w:cs="Courier New"/>
+          <w:sz w:val="20"/>
+          <w:szCs w:val="20"/>
+          <w:lang w:val="uk-UA"/>
+        </w:rPr>
+        <w:lastRenderedPageBreak/>
+        <w:t>private</w:t>
+      </w:r>
+      <w:proofErr w:type="spellEnd"/>
+      <w:r>
+        <w:rPr>
+          <w:rFonts w:ascii="Courier New" w:hAnsi="Courier New" w:cs="Courier New"/>
+          <w:sz w:val="20"/>
+          <w:szCs w:val="20"/>
+          <w:lang w:val="uk-UA"/>
+        </w:rPr>
+        <w:t>:</w:t>
+      </w:r>
+    </w:p>
+    <w:p>
+      <w:pPr>
+        <w:pStyle w:val="a3"/>
+        <w:spacing w:before="0" w:beforeAutospacing="0" w:after="0" w:afterAutospacing="0"/>
+        <w:rPr>
+          <w:rFonts w:ascii="Courier New" w:hAnsi="Courier New" w:cs="Courier New"/>
+          <w:sz w:val="20"/>
+          <w:szCs w:val="20"/>
+          <w:lang w:val="uk-UA"/>
+        </w:rPr>
+      </w:pPr>
+      <w:r>
+        <w:rPr>
+          <w:rFonts w:ascii="Courier New" w:hAnsi="Courier New" w:cs="Courier New"/>
+          <w:sz w:val="20"/>
+          <w:szCs w:val="20"/>
+          <w:lang w:val="uk-UA"/>
+        </w:rPr>
+        <w:t xml:space="preserve">    </w:t>
+      </w:r>
+      <w:proofErr w:type="spellStart"/>
+      <w:r>
+        <w:rPr>
+          <w:rFonts w:ascii="Courier New" w:hAnsi="Courier New" w:cs="Courier New"/>
+          <w:sz w:val="20"/>
+          <w:szCs w:val="20"/>
+          <w:lang w:val="uk-UA"/>
+        </w:rPr>
+        <w:t>double</w:t>
+      </w:r>
+      <w:proofErr w:type="spellEnd"/>
+      <w:r>
+        <w:rPr>
+          <w:rFonts w:ascii="Courier New" w:hAnsi="Courier New" w:cs="Courier New"/>
+          <w:sz w:val="20"/>
+          <w:szCs w:val="20"/>
+          <w:lang w:val="uk-UA"/>
+        </w:rPr>
+        <w:t xml:space="preserve"> </w:t>
+      </w:r>
+      <w:proofErr w:type="spellStart"/>
+      <w:r>
+        <w:rPr>
+          <w:rFonts w:ascii="Courier New" w:hAnsi="Courier New" w:cs="Courier New"/>
+          <w:sz w:val="20"/>
+          <w:szCs w:val="20"/>
+          <w:lang w:val="uk-UA"/>
+        </w:rPr>
+        <w:t>height</w:t>
+      </w:r>
+      <w:proofErr w:type="spellEnd"/>
+      <w:r>
+        <w:rPr>
+          <w:rFonts w:ascii="Courier New" w:hAnsi="Courier New" w:cs="Courier New"/>
+          <w:sz w:val="20"/>
+          <w:szCs w:val="20"/>
+          <w:lang w:val="uk-UA"/>
+        </w:rPr>
+        <w:t>;</w:t>
+      </w:r>
+    </w:p>
+    <w:p>
+      <w:pPr>
+        <w:pStyle w:val="a3"/>
+        <w:spacing w:before="0" w:beforeAutospacing="0" w:after="0" w:afterAutospacing="0"/>
+        <w:rPr>
+          <w:rFonts w:ascii="Courier New" w:hAnsi="Courier New" w:cs="Courier New"/>
+          <w:sz w:val="20"/>
+          <w:szCs w:val="20"/>
+          <w:lang w:val="uk-UA"/>
+        </w:rPr>
+      </w:pPr>
+      <w:r>
+        <w:rPr>
+          <w:rFonts w:ascii="Courier New" w:hAnsi="Courier New" w:cs="Courier New"/>
+          <w:sz w:val="20"/>
+          <w:szCs w:val="20"/>
+          <w:lang w:val="uk-UA"/>
+        </w:rPr>
+        <w:t xml:space="preserve">    </w:t>
+      </w:r>
+      <w:proofErr w:type="spellStart"/>
+      <w:r>
+        <w:rPr>
+          <w:rFonts w:ascii="Courier New" w:hAnsi="Courier New" w:cs="Courier New"/>
+          <w:sz w:val="20"/>
+          <w:szCs w:val="20"/>
+          <w:lang w:val="uk-UA"/>
+        </w:rPr>
+        <w:t>double</w:t>
+      </w:r>
+      <w:proofErr w:type="spellEnd"/>
+      <w:r>
+        <w:rPr>
+          <w:rFonts w:ascii="Courier New" w:hAnsi="Courier New" w:cs="Courier New"/>
+          <w:sz w:val="20"/>
+          <w:szCs w:val="20"/>
+          <w:lang w:val="uk-UA"/>
+        </w:rPr>
+        <w:t xml:space="preserve"> </w:t>
+      </w:r>
+      <w:proofErr w:type="spellStart"/>
+      <w:r>
+        <w:rPr>
+          <w:rFonts w:ascii="Courier New" w:hAnsi="Courier New" w:cs="Courier New"/>
+          <w:sz w:val="20"/>
+          <w:szCs w:val="20"/>
+          <w:lang w:val="uk-UA"/>
+        </w:rPr>
+        <w:t>width</w:t>
+      </w:r>
+      <w:proofErr w:type="spellEnd"/>
+      <w:r>
+        <w:rPr>
+          <w:rFonts w:ascii="Courier New" w:hAnsi="Courier New" w:cs="Courier New"/>
+          <w:sz w:val="20"/>
+          <w:szCs w:val="20"/>
+          <w:lang w:val="uk-UA"/>
+        </w:rPr>
+        <w:t>;</w:t>
+      </w:r>
+    </w:p>
+    <w:p>
+      <w:pPr>
+        <w:pStyle w:val="a3"/>
+        <w:spacing w:before="0" w:beforeAutospacing="0" w:after="0" w:afterAutospacing="0"/>
+        <w:rPr>
+          <w:rFonts w:ascii="Courier New" w:hAnsi="Courier New" w:cs="Courier New"/>
+          <w:sz w:val="20"/>
+          <w:szCs w:val="20"/>
+          <w:lang w:val="uk-UA"/>
+        </w:rPr>
+      </w:pPr>
+      <w:r>
+        <w:rPr>
+          <w:rFonts w:ascii="Courier New" w:hAnsi="Courier New" w:cs="Courier New"/>
+          <w:sz w:val="20"/>
+          <w:szCs w:val="20"/>
+          <w:lang w:val="uk-UA"/>
+        </w:rPr>
+        <w:t xml:space="preserve">    </w:t>
+      </w:r>
+      <w:proofErr w:type="spellStart"/>
+      <w:r>
+        <w:rPr>
+          <w:rFonts w:ascii="Courier New" w:hAnsi="Courier New" w:cs="Courier New"/>
+          <w:sz w:val="20"/>
+          <w:szCs w:val="20"/>
+          <w:lang w:val="uk-UA"/>
+        </w:rPr>
+        <w:t>double</w:t>
+      </w:r>
+      <w:proofErr w:type="spellEnd"/>
+      <w:r>
+        <w:rPr>
+          <w:rFonts w:ascii="Courier New" w:hAnsi="Courier New" w:cs="Courier New"/>
+          <w:sz w:val="20"/>
+          <w:szCs w:val="20"/>
+          <w:lang w:val="uk-UA"/>
+        </w:rPr>
+        <w:t xml:space="preserve"> </w:t>
+      </w:r>
+      <w:proofErr w:type="spellStart"/>
+      <w:r>
+        <w:rPr>
+          <w:rFonts w:ascii="Courier New" w:hAnsi="Courier New" w:cs="Courier New"/>
+          <w:sz w:val="20"/>
+          <w:szCs w:val="20"/>
+          <w:lang w:val="uk-UA"/>
+        </w:rPr>
+        <w:t>length</w:t>
+      </w:r>
+      <w:proofErr w:type="spellEnd"/>
+      <w:r>
+        <w:rPr>
+          <w:rFonts w:ascii="Courier New" w:hAnsi="Courier New" w:cs="Courier New"/>
+          <w:sz w:val="20"/>
+          <w:szCs w:val="20"/>
+          <w:lang w:val="uk-UA"/>
+        </w:rPr>
+        <w:t>;</w:t>
+      </w:r>
+    </w:p>
+    <w:p>
+      <w:pPr>
+        <w:pStyle w:val="a3"/>
+        <w:spacing w:before="0" w:beforeAutospacing="0" w:after="0" w:afterAutospacing="0"/>
+        <w:rPr>
+          <w:rFonts w:ascii="Courier New" w:hAnsi="Courier New" w:cs="Courier New"/>
+          <w:sz w:val="20"/>
+          <w:szCs w:val="20"/>
+          <w:lang w:val="uk-UA"/>
+        </w:rPr>
+      </w:pPr>
+    </w:p>
+    <w:p>
+      <w:pPr>
+        <w:pStyle w:val="a3"/>
+        <w:spacing w:before="0" w:beforeAutospacing="0" w:after="0" w:afterAutospacing="0"/>
+        <w:rPr>
+          <w:rFonts w:ascii="Courier New" w:hAnsi="Courier New" w:cs="Courier New"/>
+          <w:sz w:val="20"/>
+          <w:szCs w:val="20"/>
+          <w:lang w:val="uk-UA"/>
+        </w:rPr>
+      </w:pPr>
+      <w:r>
+        <w:rPr>
+          <w:rFonts w:ascii="Courier New" w:hAnsi="Courier New" w:cs="Courier New"/>
+          <w:sz w:val="20"/>
+          <w:szCs w:val="20"/>
+          <w:lang w:val="uk-UA"/>
+        </w:rPr>
+        <w:t>};</w:t>
+      </w:r>
+    </w:p>
+    <w:p>
+      <w:pPr>
+        <w:pStyle w:val="a3"/>
+        <w:spacing w:before="0" w:beforeAutospacing="0" w:after="0" w:afterAutospacing="0"/>
+        <w:rPr>
+          <w:rFonts w:ascii="Courier New" w:hAnsi="Courier New" w:cs="Courier New"/>
+          <w:sz w:val="20"/>
+          <w:szCs w:val="20"/>
+          <w:lang w:val="uk-UA"/>
+        </w:rPr>
+      </w:pPr>
+    </w:p>
+    <w:p>
+      <w:pPr>
+        <w:pStyle w:val="a3"/>
+        <w:spacing w:before="0" w:beforeAutospacing="0" w:after="0" w:afterAutospacing="0"/>
+        <w:rPr>
+          <w:sz w:val="28"/>
+          <w:szCs w:val="28"/>
+          <w:lang w:val="uk-UA"/>
+        </w:rPr>
+      </w:pPr>
+      <w:r>
+        <w:rPr>
+          <w:rFonts w:ascii="Courier New" w:hAnsi="Courier New" w:cs="Courier New"/>
+          <w:sz w:val="20"/>
+          <w:szCs w:val="20"/>
+          <w:lang w:val="uk-UA"/>
+        </w:rPr>
+        <w:t>#</w:t>
+      </w:r>
+      <w:proofErr w:type="spellStart"/>
+      <w:r>
+        <w:rPr>
+          <w:rFonts w:ascii="Courier New" w:hAnsi="Courier New" w:cs="Courier New"/>
+          <w:sz w:val="20"/>
+          <w:szCs w:val="20"/>
+          <w:lang w:val="uk-UA"/>
+        </w:rPr>
+        <w:t>endif</w:t>
+      </w:r>
+      <w:proofErr w:type="spellEnd"/>
+      <w:r>
+        <w:rPr>
+          <w:rFonts w:ascii="Courier New" w:hAnsi="Courier New" w:cs="Courier New"/>
+          <w:sz w:val="20"/>
+          <w:szCs w:val="20"/>
+          <w:lang w:val="uk-UA"/>
+        </w:rPr>
+        <w:t xml:space="preserve"> // CLASSLAB12_KONDRATENKO_H_INCLUDED</w:t>
+      </w:r>
+    </w:p>
+    <w:p>
+      <w:pPr>
+        <w:spacing w:after="0" w:line="360" w:lineRule="auto"/>
+        <w:ind w:left="-709" w:right="-284"/>
+        <w:rPr>
+          <w:rFonts w:ascii="Times New Roman" w:hAnsi="Times New Roman" w:cs="Times New Roman"/>
+          <w:sz w:val="28"/>
+          <w:szCs w:val="28"/>
+          <w:lang w:val="uk-UA"/>
+        </w:rPr>
+      </w:pPr>
+    </w:p>
+    <w:p>
+      <w:pPr>
+        <w:spacing w:after="0" w:line="360" w:lineRule="auto"/>
+        <w:ind w:left="-709" w:right="-284"/>
+        <w:rPr>
+          <w:rFonts w:ascii="Times New Roman" w:hAnsi="Times New Roman" w:cs="Times New Roman"/>
+          <w:sz w:val="28"/>
+          <w:szCs w:val="28"/>
+          <w:lang w:val="uk-UA"/>
+        </w:rPr>
+      </w:pPr>
+    </w:p>
+    <w:p>
+      <w:pPr>
+        <w:spacing w:after="0" w:line="360" w:lineRule="auto"/>
+        <w:ind w:left="-709" w:right="-284"/>
+        <w:rPr>
+          <w:rFonts w:ascii="Times New Roman" w:hAnsi="Times New Roman" w:cs="Times New Roman"/>
+          <w:b/>
+          <w:bCs/>
+          <w:sz w:val="28"/>
+          <w:szCs w:val="28"/>
+          <w:lang w:val="uk-UA"/>
+        </w:rPr>
+      </w:pPr>
+      <w:r>
+        <w:rPr>
+          <w:rFonts w:ascii="Times New Roman" w:hAnsi="Times New Roman" w:cs="Times New Roman"/>
+          <w:b/>
+          <w:bCs/>
+          <w:sz w:val="28"/>
+          <w:szCs w:val="28"/>
+          <w:lang w:val="uk-UA"/>
+        </w:rPr>
+        <w:t>Завдання 2:</w:t>
+      </w:r>
+    </w:p>
+    <w:p>
+      <w:pPr>
+        <w:spacing w:after="0" w:line="360" w:lineRule="auto"/>
+        <w:ind w:left="-709" w:right="-284"/>
+        <w:rPr>
+          <w:rFonts w:ascii="Times New Roman" w:hAnsi="Times New Roman" w:cs="Times New Roman"/>
+          <w:b/>
+          <w:bCs/>
+          <w:sz w:val="28"/>
+          <w:szCs w:val="28"/>
+          <w:lang w:val="uk-UA"/>
+        </w:rPr>
+      </w:pPr>
+      <w:proofErr w:type="spellStart"/>
+      <w:r>
+        <w:rPr>
+          <w:rFonts w:ascii="Times New Roman" w:hAnsi="Times New Roman" w:cs="Times New Roman"/>
+          <w:b/>
+          <w:bCs/>
+          <w:sz w:val="28"/>
+          <w:szCs w:val="28"/>
+        </w:rPr>
+        <w:t>Аналіз</w:t>
+      </w:r>
+      <w:proofErr w:type="spellEnd"/>
+      <w:r>
+        <w:rPr>
+          <w:rFonts w:ascii="Times New Roman" w:hAnsi="Times New Roman" w:cs="Times New Roman"/>
+          <w:b/>
+          <w:bCs/>
+          <w:sz w:val="28"/>
+          <w:szCs w:val="28"/>
+        </w:rPr>
+        <w:t xml:space="preserve"> </w:t>
+      </w:r>
+      <w:proofErr w:type="spellStart"/>
+      <w:r>
+        <w:rPr>
+          <w:rFonts w:ascii="Times New Roman" w:hAnsi="Times New Roman" w:cs="Times New Roman"/>
+          <w:b/>
+          <w:bCs/>
+          <w:sz w:val="28"/>
+          <w:szCs w:val="28"/>
+        </w:rPr>
+        <w:t>завдання</w:t>
+      </w:r>
+      <w:proofErr w:type="spellEnd"/>
+      <w:r>
+        <w:rPr>
+          <w:rFonts w:ascii="Times New Roman" w:hAnsi="Times New Roman" w:cs="Times New Roman"/>
+          <w:b/>
+          <w:bCs/>
+          <w:sz w:val="28"/>
+          <w:szCs w:val="28"/>
+          <w:lang w:val="uk-UA"/>
+        </w:rPr>
+        <w:t>:</w:t>
+      </w:r>
+    </w:p>
+    <w:p>
+      <w:pPr>
+        <w:pStyle w:val="whitespace-normal"/>
+        <w:rPr>
+          <w:sz w:val="28"/>
+          <w:szCs w:val="28"/>
+        </w:rPr>
+      </w:pPr>
+      <w:proofErr w:type="spellStart"/>
+      <w:r>
+        <w:rPr>
+          <w:sz w:val="28"/>
+          <w:szCs w:val="28"/>
+        </w:rPr>
+        <w:t>Додаток</w:t>
+      </w:r>
+      <w:proofErr w:type="spellEnd"/>
+      <w:r>
+        <w:rPr>
+          <w:sz w:val="28"/>
+          <w:szCs w:val="28"/>
+        </w:rPr>
+        <w:t xml:space="preserve"> </w:t>
+      </w:r>
+      <w:proofErr w:type="spellStart"/>
+      <w:r>
+        <w:rPr>
+          <w:sz w:val="28"/>
+          <w:szCs w:val="28"/>
+        </w:rPr>
+        <w:t>Teacher</w:t>
+      </w:r>
+      <w:proofErr w:type="spellEnd"/>
+      <w:r>
+        <w:rPr>
+          <w:sz w:val="28"/>
+          <w:szCs w:val="28"/>
+        </w:rPr>
+        <w:t xml:space="preserve"> повинен:</w:t>
+      </w:r>
+    </w:p>
+    <w:p>
+      <w:pPr>
+        <w:pStyle w:val="whitespace-normal"/>
+        <w:numPr>
+          <w:ilvl w:val="0"/>
+          <w:numId w:val="13"/>
+        </w:numPr>
+        <w:rPr>
+          <w:sz w:val="28"/>
+          <w:szCs w:val="28"/>
+        </w:rPr>
+      </w:pPr>
+      <w:proofErr w:type="spellStart"/>
+      <w:r>
+        <w:rPr>
+          <w:sz w:val="28"/>
+          <w:szCs w:val="28"/>
+        </w:rPr>
+        <w:t>Перевіряти</w:t>
+      </w:r>
+      <w:proofErr w:type="spellEnd"/>
+      <w:r>
+        <w:rPr>
+          <w:sz w:val="28"/>
+          <w:szCs w:val="28"/>
+        </w:rPr>
+        <w:t xml:space="preserve">, </w:t>
+      </w:r>
+      <w:proofErr w:type="spellStart"/>
+      <w:r>
+        <w:rPr>
+          <w:sz w:val="28"/>
+          <w:szCs w:val="28"/>
+        </w:rPr>
+        <w:t>чи</w:t>
+      </w:r>
+      <w:proofErr w:type="spellEnd"/>
+      <w:r>
+        <w:rPr>
+          <w:sz w:val="28"/>
+          <w:szCs w:val="28"/>
+        </w:rPr>
+        <w:t xml:space="preserve"> </w:t>
+      </w:r>
+      <w:proofErr w:type="spellStart"/>
+      <w:r>
+        <w:rPr>
+          <w:sz w:val="28"/>
+          <w:szCs w:val="28"/>
+        </w:rPr>
+        <w:t>знаходиться</w:t>
+      </w:r>
+      <w:proofErr w:type="spellEnd"/>
+      <w:r>
+        <w:rPr>
+          <w:sz w:val="28"/>
+          <w:szCs w:val="28"/>
+        </w:rPr>
+        <w:t xml:space="preserve"> main.cpp у </w:t>
+      </w:r>
+      <w:proofErr w:type="spellStart"/>
+      <w:r>
+        <w:rPr>
+          <w:sz w:val="28"/>
+          <w:szCs w:val="28"/>
+        </w:rPr>
+        <w:t>правильній</w:t>
+      </w:r>
+      <w:proofErr w:type="spellEnd"/>
+      <w:r>
+        <w:rPr>
+          <w:sz w:val="28"/>
+          <w:szCs w:val="28"/>
+        </w:rPr>
+        <w:t xml:space="preserve"> </w:t>
+      </w:r>
+      <w:proofErr w:type="spellStart"/>
+      <w:r>
+        <w:rPr>
+          <w:sz w:val="28"/>
+          <w:szCs w:val="28"/>
+        </w:rPr>
+        <w:t>директорії</w:t>
+      </w:r>
+      <w:proofErr w:type="spellEnd"/>
+      <w:r>
+        <w:rPr>
+          <w:sz w:val="28"/>
+          <w:szCs w:val="28"/>
+        </w:rPr>
+        <w:t xml:space="preserve"> (\Lab12\</w:t>
+      </w:r>
+      <w:proofErr w:type="spellStart"/>
+      <w:r>
+        <w:rPr>
+          <w:sz w:val="28"/>
+          <w:szCs w:val="28"/>
+        </w:rPr>
+        <w:t>prj</w:t>
+      </w:r>
+      <w:proofErr w:type="spellEnd"/>
+      <w:r>
+        <w:rPr>
+          <w:sz w:val="28"/>
+          <w:szCs w:val="28"/>
+        </w:rPr>
+        <w:t>)</w:t>
+      </w:r>
+    </w:p>
+    <w:p>
+      <w:pPr>
+        <w:pStyle w:val="whitespace-normal"/>
+        <w:numPr>
+          <w:ilvl w:val="0"/>
+          <w:numId w:val="13"/>
+        </w:numPr>
+        <w:rPr>
+          <w:sz w:val="28"/>
+          <w:szCs w:val="28"/>
+        </w:rPr>
+      </w:pPr>
+      <w:proofErr w:type="spellStart"/>
+      <w:r>
+        <w:rPr>
+          <w:sz w:val="28"/>
+          <w:szCs w:val="28"/>
+        </w:rPr>
+        <w:t>Якщо</w:t>
+      </w:r>
+      <w:proofErr w:type="spellEnd"/>
+      <w:r>
+        <w:rPr>
+          <w:sz w:val="28"/>
+          <w:szCs w:val="28"/>
+        </w:rPr>
+        <w:t xml:space="preserve"> </w:t>
+      </w:r>
+      <w:proofErr w:type="spellStart"/>
+      <w:r>
+        <w:rPr>
+          <w:sz w:val="28"/>
+          <w:szCs w:val="28"/>
+        </w:rPr>
+        <w:t>ні</w:t>
+      </w:r>
+      <w:proofErr w:type="spellEnd"/>
+      <w:r>
+        <w:rPr>
+          <w:sz w:val="28"/>
+          <w:szCs w:val="28"/>
+        </w:rPr>
+        <w:t xml:space="preserve"> - </w:t>
+      </w:r>
+      <w:proofErr w:type="spellStart"/>
+      <w:r>
+        <w:rPr>
+          <w:sz w:val="28"/>
+          <w:szCs w:val="28"/>
+        </w:rPr>
+        <w:t>видавати</w:t>
+      </w:r>
+      <w:proofErr w:type="spellEnd"/>
+      <w:r>
+        <w:rPr>
+          <w:sz w:val="28"/>
+          <w:szCs w:val="28"/>
+        </w:rPr>
+        <w:t xml:space="preserve"> 100 </w:t>
+      </w:r>
+      <w:proofErr w:type="spellStart"/>
+      <w:r>
+        <w:rPr>
+          <w:sz w:val="28"/>
+          <w:szCs w:val="28"/>
+        </w:rPr>
+        <w:t>звукових</w:t>
+      </w:r>
+      <w:proofErr w:type="spellEnd"/>
+      <w:r>
+        <w:rPr>
+          <w:sz w:val="28"/>
+          <w:szCs w:val="28"/>
+        </w:rPr>
+        <w:t xml:space="preserve"> </w:t>
+      </w:r>
+      <w:proofErr w:type="spellStart"/>
+      <w:r>
+        <w:rPr>
+          <w:sz w:val="28"/>
+          <w:szCs w:val="28"/>
+        </w:rPr>
+        <w:t>сигналів</w:t>
+      </w:r>
+      <w:proofErr w:type="spellEnd"/>
+      <w:r>
+        <w:rPr>
+          <w:sz w:val="28"/>
+          <w:szCs w:val="28"/>
+        </w:rPr>
+        <w:t xml:space="preserve"> та </w:t>
+      </w:r>
+      <w:proofErr w:type="spellStart"/>
+      <w:r>
+        <w:rPr>
+          <w:sz w:val="28"/>
+          <w:szCs w:val="28"/>
+        </w:rPr>
+        <w:t>записувати</w:t>
+      </w:r>
+      <w:proofErr w:type="spellEnd"/>
+      <w:r>
+        <w:rPr>
+          <w:sz w:val="28"/>
+          <w:szCs w:val="28"/>
+        </w:rPr>
+        <w:t xml:space="preserve"> </w:t>
+      </w:r>
+      <w:proofErr w:type="spellStart"/>
+      <w:r>
+        <w:rPr>
+          <w:sz w:val="28"/>
+          <w:szCs w:val="28"/>
+        </w:rPr>
+        <w:t>повідомлення</w:t>
+      </w:r>
+      <w:proofErr w:type="spellEnd"/>
+      <w:r>
+        <w:rPr>
+          <w:sz w:val="28"/>
+          <w:szCs w:val="28"/>
+        </w:rPr>
+        <w:t xml:space="preserve"> про </w:t>
+      </w:r>
+      <w:proofErr w:type="spellStart"/>
+      <w:r>
+        <w:rPr>
+          <w:sz w:val="28"/>
+          <w:szCs w:val="28"/>
+        </w:rPr>
+        <w:t>порушення</w:t>
+      </w:r>
+      <w:proofErr w:type="spellEnd"/>
+    </w:p>
+    <w:p>
+      <w:pPr>
+        <w:pStyle w:val="whitespace-normal"/>
+        <w:numPr>
+          <w:ilvl w:val="0"/>
+          <w:numId w:val="13"/>
+        </w:numPr>
+        <w:rPr>
+          <w:sz w:val="28"/>
+          <w:szCs w:val="28"/>
+        </w:rPr>
+      </w:pPr>
+      <w:proofErr w:type="spellStart"/>
+      <w:r>
+        <w:rPr>
+          <w:sz w:val="28"/>
+          <w:szCs w:val="28"/>
+        </w:rPr>
+        <w:t>Якщо</w:t>
+      </w:r>
+      <w:proofErr w:type="spellEnd"/>
+      <w:r>
+        <w:rPr>
+          <w:sz w:val="28"/>
+          <w:szCs w:val="28"/>
+        </w:rPr>
+        <w:t xml:space="preserve"> так - </w:t>
+      </w:r>
+      <w:proofErr w:type="spellStart"/>
+      <w:r>
+        <w:rPr>
+          <w:sz w:val="28"/>
+          <w:szCs w:val="28"/>
+        </w:rPr>
+        <w:t>виконувати</w:t>
+      </w:r>
+      <w:proofErr w:type="spellEnd"/>
+      <w:r>
+        <w:rPr>
+          <w:sz w:val="28"/>
+          <w:szCs w:val="28"/>
+        </w:rPr>
+        <w:t xml:space="preserve"> </w:t>
+      </w:r>
+      <w:proofErr w:type="spellStart"/>
+      <w:r>
+        <w:rPr>
+          <w:sz w:val="28"/>
+          <w:szCs w:val="28"/>
+        </w:rPr>
+        <w:t>unit-тестування</w:t>
+      </w:r>
+      <w:proofErr w:type="spellEnd"/>
+      <w:r>
+        <w:rPr>
+          <w:sz w:val="28"/>
+          <w:szCs w:val="28"/>
+        </w:rPr>
+        <w:t xml:space="preserve"> </w:t>
+      </w:r>
+      <w:proofErr w:type="spellStart"/>
+      <w:r>
+        <w:rPr>
+          <w:sz w:val="28"/>
+          <w:szCs w:val="28"/>
+        </w:rPr>
+        <w:t>класу</w:t>
+      </w:r>
+      <w:proofErr w:type="spellEnd"/>
+      <w:r>
+        <w:rPr>
+          <w:sz w:val="28"/>
+          <w:szCs w:val="28"/>
+        </w:rPr>
+        <w:t xml:space="preserve"> ClassLab12_Kondratenko</w:t>
+      </w:r>
+    </w:p>
+    <w:p>
+      <w:pPr>
+        <w:pStyle w:val="whitespace-normal"/>
+        <w:numPr>
+          <w:ilvl w:val="0"/>
+          <w:numId w:val="13"/>
+        </w:numPr>
+        <w:rPr>
+          <w:sz w:val="28"/>
+          <w:szCs w:val="28"/>
+        </w:rPr>
+      </w:pPr>
+      <w:proofErr w:type="spellStart"/>
+      <w:r>
+        <w:rPr>
+          <w:sz w:val="28"/>
+          <w:szCs w:val="28"/>
+        </w:rPr>
+        <w:t>Читати</w:t>
+      </w:r>
+      <w:proofErr w:type="spellEnd"/>
+      <w:r>
+        <w:rPr>
+          <w:sz w:val="28"/>
+          <w:szCs w:val="28"/>
+        </w:rPr>
+        <w:t xml:space="preserve"> тест-</w:t>
+      </w:r>
+      <w:proofErr w:type="spellStart"/>
+      <w:r>
+        <w:rPr>
+          <w:sz w:val="28"/>
+          <w:szCs w:val="28"/>
+        </w:rPr>
+        <w:t>кейси</w:t>
+      </w:r>
+      <w:proofErr w:type="spellEnd"/>
+      <w:r>
+        <w:rPr>
+          <w:sz w:val="28"/>
+          <w:szCs w:val="28"/>
+        </w:rPr>
+        <w:t xml:space="preserve"> з </w:t>
+      </w:r>
+      <w:proofErr w:type="spellStart"/>
+      <w:r>
+        <w:rPr>
+          <w:sz w:val="28"/>
+          <w:szCs w:val="28"/>
+        </w:rPr>
+        <w:t>файлів</w:t>
+      </w:r>
+      <w:proofErr w:type="spellEnd"/>
+      <w:r>
+        <w:rPr>
+          <w:sz w:val="28"/>
+          <w:szCs w:val="28"/>
+        </w:rPr>
+        <w:t xml:space="preserve"> у \Lab12\</w:t>
+      </w:r>
+      <w:proofErr w:type="spellStart"/>
+      <w:r>
+        <w:rPr>
+          <w:sz w:val="28"/>
+          <w:szCs w:val="28"/>
+        </w:rPr>
+        <w:t>TestSuite</w:t>
+      </w:r>
+      <w:proofErr w:type="spellEnd"/>
+      <w:r>
+        <w:rPr>
+          <w:sz w:val="28"/>
+          <w:szCs w:val="28"/>
+        </w:rPr>
+        <w:t>\</w:t>
+      </w:r>
+    </w:p>
+    <w:p>
+      <w:pPr>
+        <w:pStyle w:val="whitespace-normal"/>
+        <w:numPr>
+          <w:ilvl w:val="0"/>
+          <w:numId w:val="13"/>
+        </w:numPr>
+        <w:rPr>
+          <w:sz w:val="28"/>
+          <w:szCs w:val="28"/>
+        </w:rPr>
+      </w:pPr>
+      <w:proofErr w:type="spellStart"/>
+      <w:r>
+        <w:rPr>
+          <w:sz w:val="28"/>
+          <w:szCs w:val="28"/>
+        </w:rPr>
+        <w:t>Записувати</w:t>
+      </w:r>
+      <w:proofErr w:type="spellEnd"/>
+      <w:r>
+        <w:rPr>
+          <w:sz w:val="28"/>
+          <w:szCs w:val="28"/>
+        </w:rPr>
+        <w:t xml:space="preserve"> </w:t>
+      </w:r>
+      <w:proofErr w:type="spellStart"/>
+      <w:r>
+        <w:rPr>
+          <w:sz w:val="28"/>
+          <w:szCs w:val="28"/>
+        </w:rPr>
+        <w:t>результати</w:t>
+      </w:r>
+      <w:proofErr w:type="spellEnd"/>
+      <w:r>
+        <w:rPr>
+          <w:sz w:val="28"/>
+          <w:szCs w:val="28"/>
+        </w:rPr>
+        <w:t xml:space="preserve"> </w:t>
+      </w:r>
+      <w:proofErr w:type="spellStart"/>
+      <w:r>
+        <w:rPr>
+          <w:sz w:val="28"/>
+          <w:szCs w:val="28"/>
+        </w:rPr>
+        <w:t>тестування</w:t>
+      </w:r>
+      <w:proofErr w:type="spellEnd"/>
+      <w:r>
+        <w:rPr>
+          <w:sz w:val="28"/>
+          <w:szCs w:val="28"/>
+        </w:rPr>
+        <w:t xml:space="preserve"> в TestResults.txt</w:t>
+      </w:r>
+    </w:p>
+    <w:p>
+      <w:pPr>
+        <w:pStyle w:val="whitespace-normal"/>
+        <w:rPr>
+          <w:sz w:val="28"/>
+          <w:szCs w:val="28"/>
+        </w:rPr>
+      </w:pPr>
+    </w:p>
+    <w:p>
+      <w:pPr>
+        <w:pStyle w:val="2"/>
+        <w:rPr>
+          <w:rFonts w:ascii="Times New Roman" w:hAnsi="Times New Roman" w:cs="Times New Roman"/>
+          <w:color w:val="auto"/>
+          <w:sz w:val="28"/>
+          <w:szCs w:val="28"/>
+          <w:lang w:val="en-US"/>
+        </w:rPr>
+      </w:pPr>
+      <w:r>
+        <w:rPr>
+          <w:rFonts w:ascii="Times New Roman" w:hAnsi="Times New Roman" w:cs="Times New Roman"/>
+          <w:color w:val="auto"/>
+          <w:sz w:val="28"/>
+          <w:szCs w:val="28"/>
+        </w:rPr>
+        <w:t>Формат тест-кейса</w:t>
+      </w:r>
+      <w:r>
+        <w:rPr>
+          <w:rFonts w:ascii="Times New Roman" w:hAnsi="Times New Roman" w:cs="Times New Roman"/>
+          <w:color w:val="auto"/>
+          <w:sz w:val="28"/>
+          <w:szCs w:val="28"/>
+          <w:lang w:val="en-US"/>
+        </w:rPr>
+        <w:t>:</w:t>
+      </w:r>
+    </w:p>
+    <w:p>
+      <w:pPr>
+        <w:pStyle w:val="whitespace-normal"/>
+        <w:rPr>
+          <w:sz w:val="28"/>
+          <w:szCs w:val="28"/>
+        </w:rPr>
+      </w:pPr>
+      <w:proofErr w:type="spellStart"/>
+      <w:r>
+        <w:rPr>
+          <w:sz w:val="28"/>
+          <w:szCs w:val="28"/>
+        </w:rPr>
+        <w:t>Пропоную</w:t>
+      </w:r>
+      <w:proofErr w:type="spellEnd"/>
+      <w:r>
+        <w:rPr>
+          <w:sz w:val="28"/>
+          <w:szCs w:val="28"/>
+        </w:rPr>
+        <w:t xml:space="preserve"> </w:t>
+      </w:r>
+      <w:proofErr w:type="spellStart"/>
+      <w:r>
+        <w:rPr>
+          <w:sz w:val="28"/>
+          <w:szCs w:val="28"/>
+        </w:rPr>
+        <w:t>наступний</w:t>
+      </w:r>
+      <w:proofErr w:type="spellEnd"/>
+      <w:r>
+        <w:rPr>
+          <w:sz w:val="28"/>
+          <w:szCs w:val="28"/>
+        </w:rPr>
+        <w:t xml:space="preserve"> </w:t>
+      </w:r>
+      <w:proofErr w:type="spellStart"/>
+      <w:r>
+        <w:rPr>
+          <w:sz w:val="28"/>
+          <w:szCs w:val="28"/>
+        </w:rPr>
+        <w:t>текстовий</w:t>
+      </w:r>
+      <w:proofErr w:type="spellEnd"/>
+      <w:r>
+        <w:rPr>
+          <w:sz w:val="28"/>
+          <w:szCs w:val="28"/>
+        </w:rPr>
+        <w:t xml:space="preserve"> формат для тест-</w:t>
+      </w:r>
+      <w:proofErr w:type="spellStart"/>
+      <w:r>
+        <w:rPr>
+          <w:sz w:val="28"/>
+          <w:szCs w:val="28"/>
+        </w:rPr>
+        <w:t>кейсів</w:t>
+      </w:r>
+      <w:proofErr w:type="spellEnd"/>
+      <w:r>
+        <w:rPr>
+          <w:sz w:val="28"/>
+          <w:szCs w:val="28"/>
+        </w:rPr>
+        <w:t>:</w:t>
+      </w:r>
+    </w:p>
+    <w:p>
+      <w:pPr>
+        <w:pStyle w:val="HTML0"/>
+        <w:spacing w:before="120" w:after="120"/>
+        <w:rPr>
+          <w:rStyle w:val="HTML"/>
+          <w:rFonts w:ascii="Consolas" w:hAnsi="Consolas"/>
+        </w:rPr>
+      </w:pPr>
+      <w:r>
+        <w:rPr>
+          <w:rStyle w:val="HTML"/>
+          <w:rFonts w:ascii="Consolas" w:hAnsi="Consolas"/>
+        </w:rPr>
+        <w:t xml:space="preserve">TEST_CASE: </w:t>
+      </w:r>
+      <w:proofErr w:type="spellStart"/>
+      <w:r>
+        <w:rPr>
+          <w:rStyle w:val="HTML"/>
+          <w:rFonts w:ascii="Consolas" w:hAnsi="Consolas"/>
+        </w:rPr>
+        <w:t>Назва</w:t>
+      </w:r>
+      <w:proofErr w:type="spellEnd"/>
+      <w:r>
+        <w:rPr>
+          <w:rStyle w:val="HTML"/>
+          <w:rFonts w:ascii="Consolas" w:hAnsi="Consolas"/>
+        </w:rPr>
+        <w:t xml:space="preserve"> тесту</w:t>
+      </w:r>
+    </w:p>
+    <w:p>
+      <w:pPr>
+        <w:pStyle w:val="HTML0"/>
+        <w:spacing w:before="120" w:after="120"/>
+        <w:rPr>
+          <w:rStyle w:val="HTML"/>
+          <w:rFonts w:ascii="Consolas" w:hAnsi="Consolas"/>
+        </w:rPr>
+      </w:pPr>
+      <w:r>
+        <w:rPr>
+          <w:rStyle w:val="HTML"/>
+          <w:rFonts w:ascii="Consolas" w:hAnsi="Consolas"/>
+        </w:rPr>
+        <w:t xml:space="preserve">METHOD: </w:t>
+      </w:r>
+      <w:proofErr w:type="spellStart"/>
+      <w:r>
+        <w:rPr>
+          <w:rStyle w:val="HTML"/>
+          <w:rFonts w:ascii="Consolas" w:hAnsi="Consolas"/>
+        </w:rPr>
+        <w:t>назва_методу</w:t>
+      </w:r>
+      <w:proofErr w:type="spellEnd"/>
+    </w:p>
+    <w:p>
+      <w:pPr>
+        <w:pStyle w:val="HTML0"/>
+        <w:spacing w:before="120" w:after="120"/>
+        <w:rPr>
+          <w:rStyle w:val="HTML"/>
+          <w:rFonts w:ascii="Consolas" w:hAnsi="Consolas"/>
+          <w:lang w:val="en-US"/>
+        </w:rPr>
+      </w:pPr>
+      <w:r>
+        <w:rPr>
+          <w:rStyle w:val="HTML"/>
+          <w:rFonts w:ascii="Consolas" w:hAnsi="Consolas"/>
+          <w:lang w:val="en-US"/>
+        </w:rPr>
+        <w:t>PARAMS: param</w:t>
+      </w:r>
+      <w:proofErr w:type="gramStart"/>
+      <w:r>
+        <w:rPr>
+          <w:rStyle w:val="HTML"/>
+          <w:rFonts w:ascii="Consolas" w:hAnsi="Consolas"/>
+          <w:lang w:val="en-US"/>
+        </w:rPr>
+        <w:t>1,param</w:t>
+      </w:r>
+      <w:proofErr w:type="gramEnd"/>
+      <w:r>
+        <w:rPr>
+          <w:rStyle w:val="HTML"/>
+          <w:rFonts w:ascii="Consolas" w:hAnsi="Consolas"/>
+          <w:lang w:val="en-US"/>
+        </w:rPr>
+        <w:t>2,param3</w:t>
+      </w:r>
+    </w:p>
+    <w:p>
+      <w:pPr>
+        <w:pStyle w:val="HTML0"/>
+        <w:spacing w:before="120" w:after="120"/>
+        <w:rPr>
+          <w:rStyle w:val="HTML"/>
+          <w:rFonts w:ascii="Consolas" w:hAnsi="Consolas"/>
+          <w:lang w:val="en-US"/>
+        </w:rPr>
+      </w:pPr>
+      <w:r>
+        <w:rPr>
+          <w:rStyle w:val="HTML"/>
+          <w:rFonts w:ascii="Consolas" w:hAnsi="Consolas"/>
+          <w:lang w:val="en-US"/>
+        </w:rPr>
+        <w:t xml:space="preserve">EXPECTED: </w:t>
+      </w:r>
+      <w:proofErr w:type="spellStart"/>
+      <w:r>
+        <w:rPr>
+          <w:rStyle w:val="HTML"/>
+          <w:rFonts w:ascii="Consolas" w:hAnsi="Consolas"/>
+        </w:rPr>
+        <w:t>очікуваний</w:t>
+      </w:r>
+      <w:proofErr w:type="spellEnd"/>
+      <w:r>
+        <w:rPr>
+          <w:rStyle w:val="HTML"/>
+          <w:rFonts w:ascii="Consolas" w:hAnsi="Consolas"/>
+          <w:lang w:val="en-US"/>
+        </w:rPr>
+        <w:t>_</w:t>
+      </w:r>
+      <w:r>
+        <w:rPr>
+          <w:rStyle w:val="HTML"/>
+          <w:rFonts w:ascii="Consolas" w:hAnsi="Consolas"/>
+        </w:rPr>
+        <w:t>результат</w:t>
+      </w:r>
+    </w:p>
+    <w:p>
+      <w:pPr>
+        <w:pStyle w:val="HTML0"/>
+        <w:spacing w:before="120" w:after="120"/>
+        <w:rPr>
+          <w:rStyle w:val="HTML"/>
+          <w:rFonts w:ascii="Consolas" w:hAnsi="Consolas"/>
+          <w:lang w:val="en-US"/>
+        </w:rPr>
+      </w:pPr>
+      <w:r>
+        <w:rPr>
+          <w:rStyle w:val="HTML"/>
+          <w:rFonts w:ascii="Consolas" w:hAnsi="Consolas"/>
+          <w:lang w:val="en-US"/>
+        </w:rPr>
+        <w:t xml:space="preserve">EXCEPTION: </w:t>
+      </w:r>
+      <w:proofErr w:type="spellStart"/>
+      <w:r>
+        <w:rPr>
+          <w:rStyle w:val="HTML"/>
+          <w:rFonts w:ascii="Consolas" w:hAnsi="Consolas"/>
+          <w:lang w:val="en-US"/>
+        </w:rPr>
+        <w:t>expected_exception_message</w:t>
+      </w:r>
+      <w:proofErr w:type="spellEnd"/>
+      <w:r>
+        <w:rPr>
+          <w:rStyle w:val="HTML"/>
+          <w:rFonts w:ascii="Consolas" w:hAnsi="Consolas"/>
+          <w:lang w:val="en-US"/>
+        </w:rPr>
+        <w:t xml:space="preserve"> (</w:t>
+      </w:r>
+      <w:proofErr w:type="spellStart"/>
+      <w:r>
+        <w:rPr>
+          <w:rStyle w:val="HTML"/>
+          <w:rFonts w:ascii="Consolas" w:hAnsi="Consolas"/>
+        </w:rPr>
+        <w:t>опціонально</w:t>
+      </w:r>
+      <w:proofErr w:type="spellEnd"/>
+      <w:r>
+        <w:rPr>
+          <w:rStyle w:val="HTML"/>
+          <w:rFonts w:ascii="Consolas" w:hAnsi="Consolas"/>
+          <w:lang w:val="en-US"/>
+        </w:rPr>
+        <w:t>)</w:t>
+      </w:r>
+    </w:p>
+    <w:p>
+      <w:pPr>
+        <w:pStyle w:val="HTML0"/>
+        <w:spacing w:before="120" w:after="120"/>
+        <w:rPr>
+          <w:rStyle w:val="HTML"/>
+          <w:rFonts w:ascii="Consolas" w:hAnsi="Consolas"/>
+          <w:lang w:val="en-US"/>
+        </w:rPr>
+      </w:pPr>
+      <w:r>
+        <w:rPr>
+          <w:rStyle w:val="HTML"/>
+          <w:rFonts w:ascii="Consolas" w:hAnsi="Consolas"/>
+          <w:lang w:val="en-US"/>
+        </w:rPr>
+        <w:t>---</w:t>
+      </w:r>
+    </w:p>
+    <w:p>
+      <w:pPr>
+        <w:pStyle w:val="HTML0"/>
+        <w:spacing w:before="120" w:after="120"/>
+        <w:rPr>
+          <w:rStyle w:val="HTML"/>
+          <w:rFonts w:ascii="Consolas" w:hAnsi="Consolas"/>
+          <w:lang w:val="en-US"/>
+        </w:rPr>
+      </w:pPr>
+    </w:p>
+    <w:p>
+      <w:pPr>
+        <w:pStyle w:val="2"/>
+        <w:rPr>
+          <w:rFonts w:ascii="Times New Roman" w:hAnsi="Times New Roman" w:cs="Times New Roman"/>
+          <w:color w:val="auto"/>
+          <w:sz w:val="28"/>
+          <w:szCs w:val="28"/>
+          <w:lang w:val="en-US"/>
+        </w:rPr>
+      </w:pPr>
+      <w:r>
+        <w:rPr>
+          <w:rFonts w:ascii="Times New Roman" w:hAnsi="Times New Roman" w:cs="Times New Roman"/>
+          <w:color w:val="auto"/>
+          <w:sz w:val="28"/>
+          <w:szCs w:val="28"/>
+        </w:rPr>
+        <w:t>Резюме</w:t>
+      </w:r>
+      <w:r>
+        <w:rPr>
+          <w:rFonts w:ascii="Times New Roman" w:hAnsi="Times New Roman" w:cs="Times New Roman"/>
+          <w:color w:val="auto"/>
+          <w:sz w:val="28"/>
+          <w:szCs w:val="28"/>
+          <w:lang w:val="en-US"/>
+        </w:rPr>
+        <w:t xml:space="preserve"> </w:t>
+      </w:r>
+      <w:proofErr w:type="spellStart"/>
+      <w:r>
+        <w:rPr>
+          <w:rFonts w:ascii="Times New Roman" w:hAnsi="Times New Roman" w:cs="Times New Roman"/>
+          <w:color w:val="auto"/>
+          <w:sz w:val="28"/>
+          <w:szCs w:val="28"/>
+        </w:rPr>
+        <w:t>реалізації</w:t>
+      </w:r>
+      <w:proofErr w:type="spellEnd"/>
+    </w:p>
+    <w:p>
+      <w:pPr>
+        <w:pStyle w:val="whitespace-normal"/>
+        <w:rPr>
+          <w:sz w:val="28"/>
+          <w:szCs w:val="28"/>
+          <w:lang w:val="en-US"/>
+        </w:rPr>
+      </w:pPr>
+      <w:r>
+        <w:rPr>
+          <w:sz w:val="28"/>
+          <w:szCs w:val="28"/>
+        </w:rPr>
+        <w:t>Я</w:t>
+      </w:r>
+      <w:r>
+        <w:rPr>
+          <w:sz w:val="28"/>
+          <w:szCs w:val="28"/>
+          <w:lang w:val="en-US"/>
+        </w:rPr>
+        <w:t xml:space="preserve"> </w:t>
+      </w:r>
+      <w:r>
+        <w:rPr>
+          <w:sz w:val="28"/>
+          <w:szCs w:val="28"/>
+        </w:rPr>
+        <w:t>створив</w:t>
+      </w:r>
+      <w:r>
+        <w:rPr>
+          <w:sz w:val="28"/>
+          <w:szCs w:val="28"/>
+          <w:lang w:val="en-US"/>
+        </w:rPr>
+        <w:t xml:space="preserve"> </w:t>
+      </w:r>
+      <w:proofErr w:type="spellStart"/>
+      <w:r>
+        <w:rPr>
+          <w:sz w:val="28"/>
+          <w:szCs w:val="28"/>
+        </w:rPr>
+        <w:t>повну</w:t>
+      </w:r>
+      <w:proofErr w:type="spellEnd"/>
+      <w:r>
+        <w:rPr>
+          <w:sz w:val="28"/>
+          <w:szCs w:val="28"/>
+          <w:lang w:val="en-US"/>
+        </w:rPr>
+        <w:t xml:space="preserve"> </w:t>
+      </w:r>
+      <w:proofErr w:type="spellStart"/>
+      <w:r>
+        <w:rPr>
+          <w:sz w:val="28"/>
+          <w:szCs w:val="28"/>
+        </w:rPr>
+        <w:t>реалізацію</w:t>
+      </w:r>
+      <w:proofErr w:type="spellEnd"/>
+      <w:r>
+        <w:rPr>
+          <w:sz w:val="28"/>
+          <w:szCs w:val="28"/>
+          <w:lang w:val="en-US"/>
+        </w:rPr>
+        <w:t xml:space="preserve"> </w:t>
+      </w:r>
+      <w:proofErr w:type="spellStart"/>
+      <w:r>
+        <w:rPr>
+          <w:sz w:val="28"/>
+          <w:szCs w:val="28"/>
+        </w:rPr>
+        <w:t>додатка</w:t>
+      </w:r>
+      <w:proofErr w:type="spellEnd"/>
+      <w:r>
+        <w:rPr>
+          <w:sz w:val="28"/>
+          <w:szCs w:val="28"/>
+          <w:lang w:val="en-US"/>
+        </w:rPr>
+        <w:t xml:space="preserve"> Teacher, </w:t>
+      </w:r>
+      <w:proofErr w:type="spellStart"/>
+      <w:r>
+        <w:rPr>
+          <w:sz w:val="28"/>
+          <w:szCs w:val="28"/>
+        </w:rPr>
+        <w:t>який</w:t>
+      </w:r>
+      <w:proofErr w:type="spellEnd"/>
+      <w:r>
+        <w:rPr>
+          <w:sz w:val="28"/>
+          <w:szCs w:val="28"/>
+          <w:lang w:val="en-US"/>
+        </w:rPr>
+        <w:t xml:space="preserve"> </w:t>
+      </w:r>
+      <w:proofErr w:type="spellStart"/>
+      <w:r>
+        <w:rPr>
+          <w:sz w:val="28"/>
+          <w:szCs w:val="28"/>
+        </w:rPr>
+        <w:t>включає</w:t>
+      </w:r>
+      <w:proofErr w:type="spellEnd"/>
+      <w:r>
+        <w:rPr>
+          <w:sz w:val="28"/>
+          <w:szCs w:val="28"/>
+          <w:lang w:val="en-US"/>
+        </w:rPr>
+        <w:t>:</w:t>
+      </w:r>
+    </w:p>
+    <w:p>
+      <w:pPr>
+        <w:pStyle w:val="3"/>
+        <w:rPr>
+          <w:sz w:val="28"/>
+          <w:szCs w:val="28"/>
+        </w:rPr>
+      </w:pPr>
+      <w:r>
+        <w:rPr>
+          <w:b w:val="0"/>
+          <w:bCs w:val="0"/>
+          <w:sz w:val="28"/>
+          <w:szCs w:val="28"/>
+        </w:rPr>
+        <w:t>1.</w:t>
+      </w:r>
+      <w:r>
+        <w:rPr>
+          <w:sz w:val="28"/>
+          <w:szCs w:val="28"/>
+        </w:rPr>
+        <w:t xml:space="preserve"> </w:t>
+      </w:r>
+      <w:proofErr w:type="spellStart"/>
+      <w:r>
+        <w:rPr>
+          <w:rStyle w:val="a4"/>
+          <w:sz w:val="28"/>
+          <w:szCs w:val="28"/>
+        </w:rPr>
+        <w:t>Архітектура</w:t>
+      </w:r>
+      <w:proofErr w:type="spellEnd"/>
+      <w:r>
+        <w:rPr>
+          <w:rStyle w:val="a4"/>
+          <w:sz w:val="28"/>
+          <w:szCs w:val="28"/>
+        </w:rPr>
+        <w:t xml:space="preserve"> </w:t>
+      </w:r>
+      <w:proofErr w:type="spellStart"/>
+      <w:r>
+        <w:rPr>
+          <w:rStyle w:val="a4"/>
+          <w:sz w:val="28"/>
+          <w:szCs w:val="28"/>
+        </w:rPr>
+        <w:t>системи</w:t>
+      </w:r>
+      <w:proofErr w:type="spellEnd"/>
+      <w:r>
+        <w:rPr>
+          <w:rStyle w:val="a4"/>
+          <w:sz w:val="28"/>
+          <w:szCs w:val="28"/>
+        </w:rPr>
+        <w:t>:</w:t>
+      </w:r>
+    </w:p>
+    <w:p>
+      <w:pPr>
+        <w:pStyle w:val="whitespace-normal"/>
+        <w:numPr>
+          <w:ilvl w:val="0"/>
+          <w:numId w:val="21"/>
+        </w:numPr>
+        <w:rPr>
+          <w:sz w:val="28"/>
+          <w:szCs w:val="28"/>
+        </w:rPr>
+      </w:pPr>
+      <w:proofErr w:type="spellStart"/>
+      <w:r>
+        <w:rPr>
+          <w:rStyle w:val="a4"/>
+          <w:b w:val="0"/>
+          <w:bCs w:val="0"/>
+          <w:sz w:val="28"/>
+          <w:szCs w:val="28"/>
+        </w:rPr>
+        <w:t>TestCase</w:t>
+      </w:r>
+      <w:proofErr w:type="spellEnd"/>
+      <w:r>
+        <w:rPr>
+          <w:sz w:val="28"/>
+          <w:szCs w:val="28"/>
+        </w:rPr>
+        <w:t xml:space="preserve"> - структура для </w:t>
+      </w:r>
+      <w:proofErr w:type="spellStart"/>
+      <w:r>
+        <w:rPr>
+          <w:sz w:val="28"/>
+          <w:szCs w:val="28"/>
+        </w:rPr>
+        <w:t>зберігання</w:t>
+      </w:r>
+      <w:proofErr w:type="spellEnd"/>
+      <w:r>
+        <w:rPr>
+          <w:sz w:val="28"/>
+          <w:szCs w:val="28"/>
+        </w:rPr>
+        <w:t xml:space="preserve"> </w:t>
+      </w:r>
+      <w:proofErr w:type="spellStart"/>
+      <w:r>
+        <w:rPr>
+          <w:sz w:val="28"/>
+          <w:szCs w:val="28"/>
+        </w:rPr>
+        <w:t>інформації</w:t>
+      </w:r>
+      <w:proofErr w:type="spellEnd"/>
+      <w:r>
+        <w:rPr>
+          <w:sz w:val="28"/>
+          <w:szCs w:val="28"/>
+        </w:rPr>
+        <w:t xml:space="preserve"> про тест-кейс</w:t>
+      </w:r>
+    </w:p>
+    <w:p>
+      <w:pPr>
+        <w:pStyle w:val="whitespace-normal"/>
+        <w:numPr>
+          <w:ilvl w:val="0"/>
+          <w:numId w:val="21"/>
+        </w:numPr>
+        <w:rPr>
+          <w:sz w:val="28"/>
+          <w:szCs w:val="28"/>
+        </w:rPr>
+      </w:pPr>
+      <w:proofErr w:type="spellStart"/>
+      <w:r>
+        <w:rPr>
+          <w:rStyle w:val="a4"/>
+          <w:b w:val="0"/>
+          <w:bCs w:val="0"/>
+          <w:sz w:val="28"/>
+          <w:szCs w:val="28"/>
+        </w:rPr>
+        <w:t>TestCaseReader</w:t>
+      </w:r>
+      <w:proofErr w:type="spellEnd"/>
+      <w:r>
+        <w:rPr>
+          <w:sz w:val="28"/>
+          <w:szCs w:val="28"/>
+        </w:rPr>
+        <w:t xml:space="preserve"> - </w:t>
+      </w:r>
+      <w:proofErr w:type="spellStart"/>
+      <w:r>
+        <w:rPr>
+          <w:sz w:val="28"/>
+          <w:szCs w:val="28"/>
+        </w:rPr>
+        <w:t>клас</w:t>
+      </w:r>
+      <w:proofErr w:type="spellEnd"/>
+      <w:r>
+        <w:rPr>
+          <w:sz w:val="28"/>
+          <w:szCs w:val="28"/>
+        </w:rPr>
+        <w:t xml:space="preserve"> для </w:t>
+      </w:r>
+      <w:proofErr w:type="spellStart"/>
+      <w:r>
+        <w:rPr>
+          <w:sz w:val="28"/>
+          <w:szCs w:val="28"/>
+        </w:rPr>
+        <w:t>читання</w:t>
+      </w:r>
+      <w:proofErr w:type="spellEnd"/>
+      <w:r>
+        <w:rPr>
+          <w:sz w:val="28"/>
+          <w:szCs w:val="28"/>
+        </w:rPr>
+        <w:t xml:space="preserve"> тест-</w:t>
+      </w:r>
+      <w:proofErr w:type="spellStart"/>
+      <w:r>
+        <w:rPr>
+          <w:sz w:val="28"/>
+          <w:szCs w:val="28"/>
+        </w:rPr>
+        <w:t>кейсів</w:t>
+      </w:r>
+      <w:proofErr w:type="spellEnd"/>
+      <w:r>
+        <w:rPr>
+          <w:sz w:val="28"/>
+          <w:szCs w:val="28"/>
+        </w:rPr>
+        <w:t xml:space="preserve"> з </w:t>
+      </w:r>
+      <w:proofErr w:type="spellStart"/>
+      <w:r>
+        <w:rPr>
+          <w:sz w:val="28"/>
+          <w:szCs w:val="28"/>
+        </w:rPr>
+        <w:t>файлів</w:t>
+      </w:r>
+      <w:proofErr w:type="spellEnd"/>
+    </w:p>
+    <w:p>
+      <w:pPr>
+        <w:pStyle w:val="whitespace-normal"/>
+        <w:numPr>
+          <w:ilvl w:val="0"/>
+          <w:numId w:val="21"/>
+        </w:numPr>
+        <w:rPr>
+          <w:sz w:val="28"/>
+          <w:szCs w:val="28"/>
+        </w:rPr>
+      </w:pPr>
+      <w:proofErr w:type="spellStart"/>
+      <w:r>
+        <w:rPr>
+          <w:rStyle w:val="a4"/>
+          <w:b w:val="0"/>
+          <w:bCs w:val="0"/>
+          <w:sz w:val="28"/>
+          <w:szCs w:val="28"/>
+        </w:rPr>
+        <w:t>TestRunner</w:t>
+      </w:r>
+      <w:proofErr w:type="spellEnd"/>
+      <w:r>
+        <w:rPr>
+          <w:sz w:val="28"/>
+          <w:szCs w:val="28"/>
+        </w:rPr>
+        <w:t xml:space="preserve"> - </w:t>
+      </w:r>
+      <w:proofErr w:type="spellStart"/>
+      <w:r>
+        <w:rPr>
+          <w:sz w:val="28"/>
+          <w:szCs w:val="28"/>
+        </w:rPr>
+        <w:t>клас</w:t>
+      </w:r>
+      <w:proofErr w:type="spellEnd"/>
+      <w:r>
+        <w:rPr>
+          <w:sz w:val="28"/>
+          <w:szCs w:val="28"/>
+        </w:rPr>
+        <w:t xml:space="preserve"> для </w:t>
+      </w:r>
+      <w:proofErr w:type="spellStart"/>
+      <w:r>
+        <w:rPr>
+          <w:sz w:val="28"/>
+          <w:szCs w:val="28"/>
+        </w:rPr>
+        <w:t>виконання</w:t>
+      </w:r>
+      <w:proofErr w:type="spellEnd"/>
+      <w:r>
+        <w:rPr>
+          <w:sz w:val="28"/>
+          <w:szCs w:val="28"/>
+        </w:rPr>
+        <w:t xml:space="preserve"> </w:t>
+      </w:r>
+      <w:proofErr w:type="spellStart"/>
+      <w:r>
+        <w:rPr>
+          <w:sz w:val="28"/>
+          <w:szCs w:val="28"/>
+        </w:rPr>
+        <w:t>тестів</w:t>
+      </w:r>
+      <w:proofErr w:type="spellEnd"/>
+      <w:r>
+        <w:rPr>
+          <w:sz w:val="28"/>
+          <w:szCs w:val="28"/>
+        </w:rPr>
+        <w:t xml:space="preserve"> та </w:t>
+      </w:r>
+      <w:proofErr w:type="spellStart"/>
+      <w:r>
+        <w:rPr>
+          <w:sz w:val="28"/>
+          <w:szCs w:val="28"/>
+        </w:rPr>
+        <w:t>протоколювання</w:t>
+      </w:r>
+      <w:proofErr w:type="spellEnd"/>
+      <w:r>
+        <w:rPr>
+          <w:sz w:val="28"/>
+          <w:szCs w:val="28"/>
+        </w:rPr>
+        <w:t xml:space="preserve"> </w:t>
+      </w:r>
+      <w:proofErr w:type="spellStart"/>
+      <w:r>
+        <w:rPr>
+          <w:sz w:val="28"/>
+          <w:szCs w:val="28"/>
+        </w:rPr>
+        <w:t>результатів</w:t>
+      </w:r>
+      <w:proofErr w:type="spellEnd"/>
+    </w:p>
+    <w:p>
+      <w:pPr>
+        <w:pStyle w:val="3"/>
+        <w:rPr>
+          <w:sz w:val="28"/>
+          <w:szCs w:val="28"/>
+        </w:rPr>
+      </w:pPr>
+      <w:r>
+        <w:rPr>
+          <w:b w:val="0"/>
+          <w:bCs w:val="0"/>
+          <w:sz w:val="28"/>
+          <w:szCs w:val="28"/>
+        </w:rPr>
+        <w:t xml:space="preserve">2. </w:t>
+      </w:r>
+      <w:r>
+        <w:rPr>
+          <w:rStyle w:val="a4"/>
+          <w:sz w:val="28"/>
+          <w:szCs w:val="28"/>
+        </w:rPr>
+        <w:t>Формат тест-</w:t>
+      </w:r>
+      <w:proofErr w:type="spellStart"/>
+      <w:r>
+        <w:rPr>
+          <w:rStyle w:val="a4"/>
+          <w:sz w:val="28"/>
+          <w:szCs w:val="28"/>
+        </w:rPr>
+        <w:t>кейсів</w:t>
+      </w:r>
+      <w:proofErr w:type="spellEnd"/>
+      <w:r>
+        <w:rPr>
+          <w:rStyle w:val="a4"/>
+          <w:sz w:val="28"/>
+          <w:szCs w:val="28"/>
+        </w:rPr>
+        <w:t>:</w:t>
+      </w:r>
+    </w:p>
+    <w:p>
+      <w:pPr>
+        <w:pStyle w:val="whitespace-normal"/>
+        <w:rPr>
+          <w:sz w:val="28"/>
+          <w:szCs w:val="28"/>
+        </w:rPr>
+      </w:pPr>
+      <w:proofErr w:type="spellStart"/>
+      <w:r>
+        <w:rPr>
+          <w:sz w:val="28"/>
+          <w:szCs w:val="28"/>
+        </w:rPr>
+        <w:lastRenderedPageBreak/>
+        <w:t>Текстовий</w:t>
+      </w:r>
+      <w:proofErr w:type="spellEnd"/>
+      <w:r>
+        <w:rPr>
+          <w:sz w:val="28"/>
+          <w:szCs w:val="28"/>
+        </w:rPr>
+        <w:t xml:space="preserve"> форм</w:t>
       </w:r>
       <w:bookmarkStart w:id="0" w:name="_GoBack"/>
       <w:bookmarkEnd w:id="0"/>
       <w:r>
         <w:rPr>
-          <w:rFonts w:ascii="Courier New" w:hAnsi="Courier New" w:cs="Courier New"/>
-          <w:sz w:val="20"/>
-          <w:szCs w:val="20"/>
-          <w:lang w:val="uk-UA"/>
-        </w:rPr>
-        <w:t>ouble</w:t>
-      </w:r>
-      <w:proofErr w:type="spellEnd"/>
-      <w:r>
-        <w:rPr>
-          <w:rFonts w:ascii="Courier New" w:hAnsi="Courier New" w:cs="Courier New"/>
-          <w:sz w:val="20"/>
-          <w:szCs w:val="20"/>
-          <w:lang w:val="uk-UA"/>
-        </w:rPr>
-        <w:t xml:space="preserve"> h) {</w:t>
-      </w:r>
-    </w:p>
-    <w:p>
-      <w:pPr>
-        <w:pStyle w:val="a3"/>
-        <w:spacing w:before="0" w:beforeAutospacing="0" w:after="0" w:afterAutospacing="0"/>
-        <w:rPr>
-          <w:rFonts w:ascii="Courier New" w:hAnsi="Courier New" w:cs="Courier New"/>
-          <w:sz w:val="20"/>
-          <w:szCs w:val="20"/>
-          <w:lang w:val="uk-UA"/>
-        </w:rPr>
-      </w:pPr>
-      <w:r>
-        <w:rPr>
-          <w:rFonts w:ascii="Courier New" w:hAnsi="Courier New" w:cs="Courier New"/>
-          <w:sz w:val="20"/>
-          <w:szCs w:val="20"/>
-          <w:lang w:val="uk-UA"/>
-        </w:rPr>
-        <w:t xml:space="preserve">        </w:t>
-      </w:r>
-      <w:proofErr w:type="spellStart"/>
-      <w:r>
-        <w:rPr>
-          <w:rFonts w:ascii="Courier New" w:hAnsi="Courier New" w:cs="Courier New"/>
-          <w:sz w:val="20"/>
-          <w:szCs w:val="20"/>
-          <w:lang w:val="uk-UA"/>
-        </w:rPr>
-        <w:t>if</w:t>
-      </w:r>
-      <w:proofErr w:type="spellEnd"/>
-      <w:r>
-        <w:rPr>
-          <w:rFonts w:ascii="Courier New" w:hAnsi="Courier New" w:cs="Courier New"/>
-          <w:sz w:val="20"/>
-          <w:szCs w:val="20"/>
-          <w:lang w:val="uk-UA"/>
-        </w:rPr>
-        <w:t xml:space="preserve"> (h &lt; 0) </w:t>
-      </w:r>
-      <w:proofErr w:type="spellStart"/>
-      <w:r>
-        <w:rPr>
-          <w:rFonts w:ascii="Courier New" w:hAnsi="Courier New" w:cs="Courier New"/>
-          <w:sz w:val="20"/>
-          <w:szCs w:val="20"/>
-          <w:lang w:val="uk-UA"/>
-        </w:rPr>
-        <w:t>throw</w:t>
-      </w:r>
-      <w:proofErr w:type="spellEnd"/>
-      <w:r>
-        <w:rPr>
-          <w:rFonts w:ascii="Courier New" w:hAnsi="Courier New" w:cs="Courier New"/>
-          <w:sz w:val="20"/>
-          <w:szCs w:val="20"/>
-          <w:lang w:val="uk-UA"/>
-        </w:rPr>
-        <w:t xml:space="preserve"> </w:t>
-      </w:r>
-      <w:proofErr w:type="spellStart"/>
-      <w:r>
-        <w:rPr>
-          <w:rFonts w:ascii="Courier New" w:hAnsi="Courier New" w:cs="Courier New"/>
-          <w:sz w:val="20"/>
-          <w:szCs w:val="20"/>
-          <w:lang w:val="uk-UA"/>
-        </w:rPr>
-        <w:t>std</w:t>
-      </w:r>
-      <w:proofErr w:type="spellEnd"/>
-      <w:r>
-        <w:rPr>
-          <w:rFonts w:ascii="Courier New" w:hAnsi="Courier New" w:cs="Courier New"/>
-          <w:sz w:val="20"/>
-          <w:szCs w:val="20"/>
-          <w:lang w:val="uk-UA"/>
-        </w:rPr>
-        <w:t>::</w:t>
-      </w:r>
-      <w:proofErr w:type="spellStart"/>
-      <w:r>
-        <w:rPr>
-          <w:rFonts w:ascii="Courier New" w:hAnsi="Courier New" w:cs="Courier New"/>
-          <w:sz w:val="20"/>
-          <w:szCs w:val="20"/>
-          <w:lang w:val="uk-UA"/>
-        </w:rPr>
-        <w:t>invalid_argument</w:t>
-      </w:r>
-      <w:proofErr w:type="spellEnd"/>
-      <w:r>
-        <w:rPr>
-          <w:rFonts w:ascii="Courier New" w:hAnsi="Courier New" w:cs="Courier New"/>
-          <w:sz w:val="20"/>
-          <w:szCs w:val="20"/>
-          <w:lang w:val="uk-UA"/>
-        </w:rPr>
-        <w:t>("Висота прямокутника не може бути менше нуля!");</w:t>
-      </w:r>
-    </w:p>
-    <w:p>
-      <w:pPr>
-        <w:pStyle w:val="a3"/>
-        <w:spacing w:before="0" w:beforeAutospacing="0" w:after="0" w:afterAutospacing="0"/>
-        <w:rPr>
-          <w:rFonts w:ascii="Courier New" w:hAnsi="Courier New" w:cs="Courier New"/>
-          <w:sz w:val="20"/>
-          <w:szCs w:val="20"/>
-          <w:lang w:val="uk-UA"/>
-        </w:rPr>
-      </w:pPr>
-      <w:r>
-        <w:rPr>
-          <w:rFonts w:ascii="Courier New" w:hAnsi="Courier New" w:cs="Courier New"/>
-          <w:sz w:val="20"/>
-          <w:szCs w:val="20"/>
-          <w:lang w:val="uk-UA"/>
-        </w:rPr>
-        <w:t xml:space="preserve">        </w:t>
-      </w:r>
-      <w:proofErr w:type="spellStart"/>
-      <w:r>
-        <w:rPr>
-          <w:rFonts w:ascii="Courier New" w:hAnsi="Courier New" w:cs="Courier New"/>
-          <w:sz w:val="20"/>
-          <w:szCs w:val="20"/>
-          <w:lang w:val="uk-UA"/>
-        </w:rPr>
-        <w:t>height</w:t>
-      </w:r>
-      <w:proofErr w:type="spellEnd"/>
-      <w:r>
-        <w:rPr>
-          <w:rFonts w:ascii="Courier New" w:hAnsi="Courier New" w:cs="Courier New"/>
-          <w:sz w:val="20"/>
-          <w:szCs w:val="20"/>
-          <w:lang w:val="uk-UA"/>
-        </w:rPr>
-        <w:t xml:space="preserve"> = h;</w:t>
-      </w:r>
-    </w:p>
-    <w:p>
-      <w:pPr>
-        <w:pStyle w:val="a3"/>
-        <w:spacing w:before="0" w:beforeAutospacing="0" w:after="0" w:afterAutospacing="0"/>
-        <w:rPr>
-          <w:rFonts w:ascii="Courier New" w:hAnsi="Courier New" w:cs="Courier New"/>
-          <w:sz w:val="20"/>
-          <w:szCs w:val="20"/>
-          <w:lang w:val="uk-UA"/>
-        </w:rPr>
-      </w:pPr>
-      <w:r>
-        <w:rPr>
-          <w:rFonts w:ascii="Courier New" w:hAnsi="Courier New" w:cs="Courier New"/>
-          <w:sz w:val="20"/>
-          <w:szCs w:val="20"/>
-          <w:lang w:val="uk-UA"/>
-        </w:rPr>
-        <w:t xml:space="preserve">    }</w:t>
-      </w:r>
-    </w:p>
-    <w:p>
-      <w:pPr>
-        <w:pStyle w:val="a3"/>
-        <w:spacing w:before="0" w:beforeAutospacing="0" w:after="0" w:afterAutospacing="0"/>
-        <w:rPr>
-          <w:rFonts w:ascii="Courier New" w:hAnsi="Courier New" w:cs="Courier New"/>
-          <w:sz w:val="20"/>
-          <w:szCs w:val="20"/>
-          <w:lang w:val="uk-UA"/>
-        </w:rPr>
-      </w:pPr>
-    </w:p>
-    <w:p>
-      <w:pPr>
-        <w:pStyle w:val="a3"/>
-        <w:spacing w:before="0" w:beforeAutospacing="0" w:after="0" w:afterAutospacing="0"/>
-        <w:rPr>
-          <w:rFonts w:ascii="Courier New" w:hAnsi="Courier New" w:cs="Courier New"/>
-          <w:sz w:val="20"/>
-          <w:szCs w:val="20"/>
-          <w:lang w:val="uk-UA"/>
-        </w:rPr>
-      </w:pPr>
-      <w:r>
-        <w:rPr>
-          <w:rFonts w:ascii="Courier New" w:hAnsi="Courier New" w:cs="Courier New"/>
-          <w:sz w:val="20"/>
-          <w:szCs w:val="20"/>
-          <w:lang w:val="uk-UA"/>
-        </w:rPr>
-        <w:t xml:space="preserve">    </w:t>
-      </w:r>
-      <w:proofErr w:type="spellStart"/>
-      <w:r>
-        <w:rPr>
-          <w:rFonts w:ascii="Courier New" w:hAnsi="Courier New" w:cs="Courier New"/>
-          <w:sz w:val="20"/>
-          <w:szCs w:val="20"/>
-          <w:lang w:val="uk-UA"/>
-        </w:rPr>
-        <w:t>void</w:t>
-      </w:r>
-      <w:proofErr w:type="spellEnd"/>
-      <w:r>
-        <w:rPr>
-          <w:rFonts w:ascii="Courier New" w:hAnsi="Courier New" w:cs="Courier New"/>
-          <w:sz w:val="20"/>
-          <w:szCs w:val="20"/>
-          <w:lang w:val="uk-UA"/>
-        </w:rPr>
-        <w:t xml:space="preserve"> </w:t>
-      </w:r>
-      <w:proofErr w:type="spellStart"/>
-      <w:r>
-        <w:rPr>
-          <w:rFonts w:ascii="Courier New" w:hAnsi="Courier New" w:cs="Courier New"/>
-          <w:sz w:val="20"/>
-          <w:szCs w:val="20"/>
-          <w:lang w:val="uk-UA"/>
-        </w:rPr>
-        <w:t>setLength</w:t>
-      </w:r>
-      <w:proofErr w:type="spellEnd"/>
-      <w:r>
-        <w:rPr>
-          <w:rFonts w:ascii="Courier New" w:hAnsi="Courier New" w:cs="Courier New"/>
-          <w:sz w:val="20"/>
-          <w:szCs w:val="20"/>
-          <w:lang w:val="uk-UA"/>
-        </w:rPr>
-        <w:t>(</w:t>
-      </w:r>
-      <w:proofErr w:type="spellStart"/>
-      <w:r>
-        <w:rPr>
-          <w:rFonts w:ascii="Courier New" w:hAnsi="Courier New" w:cs="Courier New"/>
-          <w:sz w:val="20"/>
-          <w:szCs w:val="20"/>
-          <w:lang w:val="uk-UA"/>
-        </w:rPr>
-        <w:t>double</w:t>
-      </w:r>
-      <w:proofErr w:type="spellEnd"/>
-      <w:r>
-        <w:rPr>
-          <w:rFonts w:ascii="Courier New" w:hAnsi="Courier New" w:cs="Courier New"/>
-          <w:sz w:val="20"/>
-          <w:szCs w:val="20"/>
-          <w:lang w:val="uk-UA"/>
-        </w:rPr>
-        <w:t xml:space="preserve"> l) {</w:t>
-      </w:r>
-    </w:p>
-    <w:p>
-      <w:pPr>
-        <w:pStyle w:val="a3"/>
-        <w:spacing w:before="0" w:beforeAutospacing="0" w:after="0" w:afterAutospacing="0"/>
-        <w:rPr>
-          <w:rFonts w:ascii="Courier New" w:hAnsi="Courier New" w:cs="Courier New"/>
-          <w:sz w:val="20"/>
-          <w:szCs w:val="20"/>
-          <w:lang w:val="uk-UA"/>
-        </w:rPr>
-      </w:pPr>
-      <w:r>
-        <w:rPr>
-          <w:rFonts w:ascii="Courier New" w:hAnsi="Courier New" w:cs="Courier New"/>
-          <w:sz w:val="20"/>
-          <w:szCs w:val="20"/>
-          <w:lang w:val="uk-UA"/>
-        </w:rPr>
-        <w:t xml:space="preserve">        </w:t>
-      </w:r>
-      <w:proofErr w:type="spellStart"/>
-      <w:r>
-        <w:rPr>
-          <w:rFonts w:ascii="Courier New" w:hAnsi="Courier New" w:cs="Courier New"/>
-          <w:sz w:val="20"/>
-          <w:szCs w:val="20"/>
-          <w:lang w:val="uk-UA"/>
-        </w:rPr>
-        <w:t>if</w:t>
-      </w:r>
-      <w:proofErr w:type="spellEnd"/>
-      <w:r>
-        <w:rPr>
-          <w:rFonts w:ascii="Courier New" w:hAnsi="Courier New" w:cs="Courier New"/>
-          <w:sz w:val="20"/>
-          <w:szCs w:val="20"/>
-          <w:lang w:val="uk-UA"/>
-        </w:rPr>
-        <w:t xml:space="preserve"> (l &lt; 0) </w:t>
-      </w:r>
-      <w:proofErr w:type="spellStart"/>
-      <w:r>
-        <w:rPr>
-          <w:rFonts w:ascii="Courier New" w:hAnsi="Courier New" w:cs="Courier New"/>
-          <w:sz w:val="20"/>
-          <w:szCs w:val="20"/>
-          <w:lang w:val="uk-UA"/>
-        </w:rPr>
-        <w:t>throw</w:t>
-      </w:r>
-      <w:proofErr w:type="spellEnd"/>
-      <w:r>
-        <w:rPr>
-          <w:rFonts w:ascii="Courier New" w:hAnsi="Courier New" w:cs="Courier New"/>
-          <w:sz w:val="20"/>
-          <w:szCs w:val="20"/>
-          <w:lang w:val="uk-UA"/>
-        </w:rPr>
-        <w:t xml:space="preserve"> </w:t>
-      </w:r>
-      <w:proofErr w:type="spellStart"/>
-      <w:r>
-        <w:rPr>
-          <w:rFonts w:ascii="Courier New" w:hAnsi="Courier New" w:cs="Courier New"/>
-          <w:sz w:val="20"/>
-          <w:szCs w:val="20"/>
-          <w:lang w:val="uk-UA"/>
-        </w:rPr>
-        <w:t>std</w:t>
-      </w:r>
-      <w:proofErr w:type="spellEnd"/>
-      <w:r>
-        <w:rPr>
-          <w:rFonts w:ascii="Courier New" w:hAnsi="Courier New" w:cs="Courier New"/>
-          <w:sz w:val="20"/>
-          <w:szCs w:val="20"/>
-          <w:lang w:val="uk-UA"/>
-        </w:rPr>
-        <w:t>::</w:t>
-      </w:r>
-      <w:proofErr w:type="spellStart"/>
-      <w:r>
-        <w:rPr>
-          <w:rFonts w:ascii="Courier New" w:hAnsi="Courier New" w:cs="Courier New"/>
-          <w:sz w:val="20"/>
-          <w:szCs w:val="20"/>
-          <w:lang w:val="uk-UA"/>
-        </w:rPr>
-        <w:t>invalid_argument</w:t>
-      </w:r>
-      <w:proofErr w:type="spellEnd"/>
-      <w:r>
-        <w:rPr>
-          <w:rFonts w:ascii="Courier New" w:hAnsi="Courier New" w:cs="Courier New"/>
-          <w:sz w:val="20"/>
-          <w:szCs w:val="20"/>
-          <w:lang w:val="uk-UA"/>
-        </w:rPr>
-        <w:t>("Довжина прямокутника не може бути менше нуля!");</w:t>
-      </w:r>
-    </w:p>
-    <w:p>
-      <w:pPr>
-        <w:pStyle w:val="a3"/>
-        <w:spacing w:before="0" w:beforeAutospacing="0" w:after="0" w:afterAutospacing="0"/>
-        <w:rPr>
-          <w:rFonts w:ascii="Courier New" w:hAnsi="Courier New" w:cs="Courier New"/>
-          <w:sz w:val="20"/>
-          <w:szCs w:val="20"/>
-          <w:lang w:val="uk-UA"/>
-        </w:rPr>
-      </w:pPr>
-      <w:r>
-        <w:rPr>
-          <w:rFonts w:ascii="Courier New" w:hAnsi="Courier New" w:cs="Courier New"/>
-          <w:sz w:val="20"/>
-          <w:szCs w:val="20"/>
-          <w:lang w:val="uk-UA"/>
-        </w:rPr>
-        <w:t xml:space="preserve">        </w:t>
-      </w:r>
-      <w:proofErr w:type="spellStart"/>
-      <w:r>
-        <w:rPr>
-          <w:rFonts w:ascii="Courier New" w:hAnsi="Courier New" w:cs="Courier New"/>
-          <w:sz w:val="20"/>
-          <w:szCs w:val="20"/>
-          <w:lang w:val="uk-UA"/>
-        </w:rPr>
-        <w:t>length</w:t>
-      </w:r>
-      <w:proofErr w:type="spellEnd"/>
-      <w:r>
-        <w:rPr>
-          <w:rFonts w:ascii="Courier New" w:hAnsi="Courier New" w:cs="Courier New"/>
-          <w:sz w:val="20"/>
-          <w:szCs w:val="20"/>
-          <w:lang w:val="uk-UA"/>
-        </w:rPr>
-        <w:t xml:space="preserve"> = l;</w:t>
-      </w:r>
-    </w:p>
-    <w:p>
-      <w:pPr>
-        <w:pStyle w:val="a3"/>
-        <w:spacing w:before="0" w:beforeAutospacing="0" w:after="0" w:afterAutospacing="0"/>
-        <w:rPr>
-          <w:rFonts w:ascii="Courier New" w:hAnsi="Courier New" w:cs="Courier New"/>
-          <w:sz w:val="20"/>
-          <w:szCs w:val="20"/>
-          <w:lang w:val="uk-UA"/>
-        </w:rPr>
-      </w:pPr>
-      <w:r>
-        <w:rPr>
-          <w:rFonts w:ascii="Courier New" w:hAnsi="Courier New" w:cs="Courier New"/>
-          <w:sz w:val="20"/>
-          <w:szCs w:val="20"/>
-          <w:lang w:val="uk-UA"/>
-        </w:rPr>
-        <w:t xml:space="preserve">    }</w:t>
-      </w:r>
-    </w:p>
-    <w:p>
-      <w:pPr>
-        <w:pStyle w:val="a3"/>
-        <w:spacing w:before="0" w:beforeAutospacing="0" w:after="0" w:afterAutospacing="0"/>
-        <w:rPr>
-          <w:rFonts w:ascii="Courier New" w:hAnsi="Courier New" w:cs="Courier New"/>
-          <w:sz w:val="20"/>
-          <w:szCs w:val="20"/>
-          <w:lang w:val="uk-UA"/>
-        </w:rPr>
-      </w:pPr>
-    </w:p>
-    <w:p>
-      <w:pPr>
-        <w:pStyle w:val="a3"/>
-        <w:spacing w:before="0" w:beforeAutospacing="0" w:after="0" w:afterAutospacing="0"/>
-        <w:rPr>
-          <w:rFonts w:ascii="Courier New" w:hAnsi="Courier New" w:cs="Courier New"/>
-          <w:sz w:val="20"/>
-          <w:szCs w:val="20"/>
-          <w:lang w:val="uk-UA"/>
-        </w:rPr>
-      </w:pPr>
-      <w:r>
-        <w:rPr>
-          <w:rFonts w:ascii="Courier New" w:hAnsi="Courier New" w:cs="Courier New"/>
-          <w:sz w:val="20"/>
-          <w:szCs w:val="20"/>
-          <w:lang w:val="uk-UA"/>
-        </w:rPr>
-        <w:t xml:space="preserve">    </w:t>
-      </w:r>
-      <w:proofErr w:type="spellStart"/>
-      <w:r>
-        <w:rPr>
-          <w:rFonts w:ascii="Courier New" w:hAnsi="Courier New" w:cs="Courier New"/>
-          <w:sz w:val="20"/>
-          <w:szCs w:val="20"/>
-          <w:lang w:val="uk-UA"/>
-        </w:rPr>
-        <w:t>void</w:t>
-      </w:r>
-      <w:proofErr w:type="spellEnd"/>
-      <w:r>
-        <w:rPr>
-          <w:rFonts w:ascii="Courier New" w:hAnsi="Courier New" w:cs="Courier New"/>
-          <w:sz w:val="20"/>
-          <w:szCs w:val="20"/>
-          <w:lang w:val="uk-UA"/>
-        </w:rPr>
-        <w:t xml:space="preserve"> </w:t>
-      </w:r>
-      <w:proofErr w:type="spellStart"/>
-      <w:r>
-        <w:rPr>
-          <w:rFonts w:ascii="Courier New" w:hAnsi="Courier New" w:cs="Courier New"/>
-          <w:sz w:val="20"/>
-          <w:szCs w:val="20"/>
-          <w:lang w:val="uk-UA"/>
-        </w:rPr>
-        <w:t>setWidth</w:t>
-      </w:r>
-      <w:proofErr w:type="spellEnd"/>
-      <w:r>
-        <w:rPr>
-          <w:rFonts w:ascii="Courier New" w:hAnsi="Courier New" w:cs="Courier New"/>
-          <w:sz w:val="20"/>
-          <w:szCs w:val="20"/>
-          <w:lang w:val="uk-UA"/>
-        </w:rPr>
-        <w:t>(</w:t>
-      </w:r>
-      <w:proofErr w:type="spellStart"/>
-      <w:r>
-        <w:rPr>
-          <w:rFonts w:ascii="Courier New" w:hAnsi="Courier New" w:cs="Courier New"/>
-          <w:sz w:val="20"/>
-          <w:szCs w:val="20"/>
-          <w:lang w:val="uk-UA"/>
-        </w:rPr>
-        <w:t>double</w:t>
-      </w:r>
-      <w:proofErr w:type="spellEnd"/>
-      <w:r>
-        <w:rPr>
-          <w:rFonts w:ascii="Courier New" w:hAnsi="Courier New" w:cs="Courier New"/>
-          <w:sz w:val="20"/>
-          <w:szCs w:val="20"/>
-          <w:lang w:val="uk-UA"/>
-        </w:rPr>
-        <w:t xml:space="preserve"> w) {</w:t>
-      </w:r>
-    </w:p>
-    <w:p>
-      <w:pPr>
-        <w:pStyle w:val="a3"/>
-        <w:spacing w:before="0" w:beforeAutospacing="0" w:after="0" w:afterAutospacing="0"/>
-        <w:rPr>
-          <w:rFonts w:ascii="Courier New" w:hAnsi="Courier New" w:cs="Courier New"/>
-          <w:sz w:val="20"/>
-          <w:szCs w:val="20"/>
-          <w:lang w:val="uk-UA"/>
-        </w:rPr>
-      </w:pPr>
-      <w:r>
-        <w:rPr>
-          <w:rFonts w:ascii="Courier New" w:hAnsi="Courier New" w:cs="Courier New"/>
-          <w:sz w:val="20"/>
-          <w:szCs w:val="20"/>
-          <w:lang w:val="uk-UA"/>
-        </w:rPr>
-        <w:t xml:space="preserve">        </w:t>
-      </w:r>
-      <w:proofErr w:type="spellStart"/>
-      <w:r>
-        <w:rPr>
-          <w:rFonts w:ascii="Courier New" w:hAnsi="Courier New" w:cs="Courier New"/>
-          <w:sz w:val="20"/>
-          <w:szCs w:val="20"/>
-          <w:lang w:val="uk-UA"/>
-        </w:rPr>
-        <w:t>if</w:t>
-      </w:r>
-      <w:proofErr w:type="spellEnd"/>
-      <w:r>
-        <w:rPr>
-          <w:rFonts w:ascii="Courier New" w:hAnsi="Courier New" w:cs="Courier New"/>
-          <w:sz w:val="20"/>
-          <w:szCs w:val="20"/>
-          <w:lang w:val="uk-UA"/>
-        </w:rPr>
-        <w:t xml:space="preserve"> (w &lt; 0) </w:t>
-      </w:r>
-      <w:proofErr w:type="spellStart"/>
-      <w:r>
-        <w:rPr>
-          <w:rFonts w:ascii="Courier New" w:hAnsi="Courier New" w:cs="Courier New"/>
-          <w:sz w:val="20"/>
-          <w:szCs w:val="20"/>
-          <w:lang w:val="uk-UA"/>
-        </w:rPr>
-        <w:t>throw</w:t>
-      </w:r>
-      <w:proofErr w:type="spellEnd"/>
-      <w:r>
-        <w:rPr>
-          <w:rFonts w:ascii="Courier New" w:hAnsi="Courier New" w:cs="Courier New"/>
-          <w:sz w:val="20"/>
-          <w:szCs w:val="20"/>
-          <w:lang w:val="uk-UA"/>
-        </w:rPr>
-        <w:t xml:space="preserve"> </w:t>
-      </w:r>
-      <w:proofErr w:type="spellStart"/>
-      <w:r>
-        <w:rPr>
-          <w:rFonts w:ascii="Courier New" w:hAnsi="Courier New" w:cs="Courier New"/>
-          <w:sz w:val="20"/>
-          <w:szCs w:val="20"/>
-          <w:lang w:val="uk-UA"/>
-        </w:rPr>
-        <w:t>std</w:t>
-      </w:r>
-      <w:proofErr w:type="spellEnd"/>
-      <w:r>
-        <w:rPr>
-          <w:rFonts w:ascii="Courier New" w:hAnsi="Courier New" w:cs="Courier New"/>
-          <w:sz w:val="20"/>
-          <w:szCs w:val="20"/>
-          <w:lang w:val="uk-UA"/>
-        </w:rPr>
-        <w:t>::</w:t>
-      </w:r>
-      <w:proofErr w:type="spellStart"/>
-      <w:r>
-        <w:rPr>
-          <w:rFonts w:ascii="Courier New" w:hAnsi="Courier New" w:cs="Courier New"/>
-          <w:sz w:val="20"/>
-          <w:szCs w:val="20"/>
-          <w:lang w:val="uk-UA"/>
-        </w:rPr>
-        <w:t>invalid_argument</w:t>
-      </w:r>
-      <w:proofErr w:type="spellEnd"/>
-      <w:r>
-        <w:rPr>
-          <w:rFonts w:ascii="Courier New" w:hAnsi="Courier New" w:cs="Courier New"/>
-          <w:sz w:val="20"/>
-          <w:szCs w:val="20"/>
-          <w:lang w:val="uk-UA"/>
-        </w:rPr>
-        <w:t>("Ширина прямокутника не може бути менше нуля!");</w:t>
-      </w:r>
-    </w:p>
-    <w:p>
-      <w:pPr>
-        <w:pStyle w:val="a3"/>
-        <w:spacing w:before="0" w:beforeAutospacing="0" w:after="0" w:afterAutospacing="0"/>
-        <w:rPr>
-          <w:rFonts w:ascii="Courier New" w:hAnsi="Courier New" w:cs="Courier New"/>
-          <w:sz w:val="20"/>
-          <w:szCs w:val="20"/>
-          <w:lang w:val="uk-UA"/>
-        </w:rPr>
-      </w:pPr>
-      <w:r>
-        <w:rPr>
-          <w:rFonts w:ascii="Courier New" w:hAnsi="Courier New" w:cs="Courier New"/>
-          <w:sz w:val="20"/>
-          <w:szCs w:val="20"/>
-          <w:lang w:val="uk-UA"/>
-        </w:rPr>
-        <w:t xml:space="preserve">        </w:t>
-      </w:r>
-      <w:proofErr w:type="spellStart"/>
-      <w:r>
-        <w:rPr>
-          <w:rFonts w:ascii="Courier New" w:hAnsi="Courier New" w:cs="Courier New"/>
-          <w:sz w:val="20"/>
-          <w:szCs w:val="20"/>
-          <w:lang w:val="uk-UA"/>
-        </w:rPr>
-        <w:t>width</w:t>
-      </w:r>
-      <w:proofErr w:type="spellEnd"/>
-      <w:r>
-        <w:rPr>
-          <w:rFonts w:ascii="Courier New" w:hAnsi="Courier New" w:cs="Courier New"/>
-          <w:sz w:val="20"/>
-          <w:szCs w:val="20"/>
-          <w:lang w:val="uk-UA"/>
-        </w:rPr>
-        <w:t xml:space="preserve"> = w;</w:t>
-      </w:r>
-    </w:p>
-    <w:p>
-      <w:pPr>
-        <w:pStyle w:val="a3"/>
-        <w:spacing w:before="0" w:beforeAutospacing="0" w:after="0" w:afterAutospacing="0"/>
-        <w:rPr>
-          <w:rFonts w:ascii="Courier New" w:hAnsi="Courier New" w:cs="Courier New"/>
-          <w:sz w:val="20"/>
-          <w:szCs w:val="20"/>
-          <w:lang w:val="uk-UA"/>
-        </w:rPr>
-      </w:pPr>
-      <w:r>
-        <w:rPr>
-          <w:rFonts w:ascii="Courier New" w:hAnsi="Courier New" w:cs="Courier New"/>
-          <w:sz w:val="20"/>
-          <w:szCs w:val="20"/>
-          <w:lang w:val="uk-UA"/>
-        </w:rPr>
-        <w:t xml:space="preserve">    }</w:t>
-      </w:r>
-    </w:p>
-    <w:p>
-      <w:pPr>
-        <w:pStyle w:val="a3"/>
-        <w:spacing w:before="0" w:beforeAutospacing="0" w:after="0" w:afterAutospacing="0"/>
-        <w:rPr>
-          <w:rFonts w:ascii="Courier New" w:hAnsi="Courier New" w:cs="Courier New"/>
-          <w:sz w:val="20"/>
-          <w:szCs w:val="20"/>
-          <w:lang w:val="uk-UA"/>
-        </w:rPr>
-      </w:pPr>
-    </w:p>
-    <w:p>
-      <w:pPr>
-        <w:pStyle w:val="a3"/>
-        <w:spacing w:before="0" w:beforeAutospacing="0" w:after="0" w:afterAutospacing="0"/>
-        <w:rPr>
-          <w:rFonts w:ascii="Courier New" w:hAnsi="Courier New" w:cs="Courier New"/>
-          <w:sz w:val="20"/>
-          <w:szCs w:val="20"/>
-          <w:lang w:val="uk-UA"/>
-        </w:rPr>
-      </w:pPr>
-      <w:r>
-        <w:rPr>
-          <w:rFonts w:ascii="Courier New" w:hAnsi="Courier New" w:cs="Courier New"/>
-          <w:sz w:val="20"/>
-          <w:szCs w:val="20"/>
-          <w:lang w:val="uk-UA"/>
-        </w:rPr>
-        <w:t xml:space="preserve">    </w:t>
-      </w:r>
-      <w:proofErr w:type="spellStart"/>
-      <w:r>
-        <w:rPr>
-          <w:rFonts w:ascii="Courier New" w:hAnsi="Courier New" w:cs="Courier New"/>
-          <w:sz w:val="20"/>
-          <w:szCs w:val="20"/>
-          <w:lang w:val="uk-UA"/>
-        </w:rPr>
-        <w:t>double</w:t>
-      </w:r>
-      <w:proofErr w:type="spellEnd"/>
-      <w:r>
-        <w:rPr>
-          <w:rFonts w:ascii="Courier New" w:hAnsi="Courier New" w:cs="Courier New"/>
-          <w:sz w:val="20"/>
-          <w:szCs w:val="20"/>
-          <w:lang w:val="uk-UA"/>
-        </w:rPr>
-        <w:t xml:space="preserve"> </w:t>
-      </w:r>
-      <w:proofErr w:type="spellStart"/>
-      <w:r>
-        <w:rPr>
-          <w:rFonts w:ascii="Courier New" w:hAnsi="Courier New" w:cs="Courier New"/>
-          <w:sz w:val="20"/>
-          <w:szCs w:val="20"/>
-          <w:lang w:val="uk-UA"/>
-        </w:rPr>
-        <w:t>getVolume</w:t>
-      </w:r>
-      <w:proofErr w:type="spellEnd"/>
-      <w:r>
-        <w:rPr>
-          <w:rFonts w:ascii="Courier New" w:hAnsi="Courier New" w:cs="Courier New"/>
-          <w:sz w:val="20"/>
-          <w:szCs w:val="20"/>
-          <w:lang w:val="uk-UA"/>
-        </w:rPr>
-        <w:t xml:space="preserve">() </w:t>
-      </w:r>
-      <w:proofErr w:type="spellStart"/>
-      <w:r>
-        <w:rPr>
-          <w:rFonts w:ascii="Courier New" w:hAnsi="Courier New" w:cs="Courier New"/>
-          <w:sz w:val="20"/>
-          <w:szCs w:val="20"/>
-          <w:lang w:val="uk-UA"/>
-        </w:rPr>
-        <w:t>const</w:t>
-      </w:r>
-      <w:proofErr w:type="spellEnd"/>
-      <w:r>
-        <w:rPr>
-          <w:rFonts w:ascii="Courier New" w:hAnsi="Courier New" w:cs="Courier New"/>
-          <w:sz w:val="20"/>
-          <w:szCs w:val="20"/>
-          <w:lang w:val="uk-UA"/>
-        </w:rPr>
-        <w:t xml:space="preserve"> {</w:t>
-      </w:r>
-    </w:p>
-    <w:p>
-      <w:pPr>
-        <w:pStyle w:val="a3"/>
-        <w:spacing w:before="0" w:beforeAutospacing="0" w:after="0" w:afterAutospacing="0"/>
-        <w:rPr>
-          <w:rFonts w:ascii="Courier New" w:hAnsi="Courier New" w:cs="Courier New"/>
-          <w:sz w:val="20"/>
-          <w:szCs w:val="20"/>
-          <w:lang w:val="uk-UA"/>
-        </w:rPr>
-      </w:pPr>
-      <w:r>
-        <w:rPr>
-          <w:rFonts w:ascii="Courier New" w:hAnsi="Courier New" w:cs="Courier New"/>
-          <w:sz w:val="20"/>
-          <w:szCs w:val="20"/>
-          <w:lang w:val="uk-UA"/>
-        </w:rPr>
-        <w:t xml:space="preserve">        </w:t>
-      </w:r>
-      <w:proofErr w:type="spellStart"/>
-      <w:r>
-        <w:rPr>
-          <w:rFonts w:ascii="Courier New" w:hAnsi="Courier New" w:cs="Courier New"/>
-          <w:sz w:val="20"/>
-          <w:szCs w:val="20"/>
-          <w:lang w:val="uk-UA"/>
-        </w:rPr>
-        <w:t>return</w:t>
-      </w:r>
-      <w:proofErr w:type="spellEnd"/>
-      <w:r>
-        <w:rPr>
-          <w:rFonts w:ascii="Courier New" w:hAnsi="Courier New" w:cs="Courier New"/>
-          <w:sz w:val="20"/>
-          <w:szCs w:val="20"/>
-          <w:lang w:val="uk-UA"/>
-        </w:rPr>
-        <w:t xml:space="preserve"> </w:t>
-      </w:r>
-      <w:proofErr w:type="spellStart"/>
-      <w:r>
-        <w:rPr>
-          <w:rFonts w:ascii="Courier New" w:hAnsi="Courier New" w:cs="Courier New"/>
-          <w:sz w:val="20"/>
-          <w:szCs w:val="20"/>
-          <w:lang w:val="uk-UA"/>
-        </w:rPr>
-        <w:t>height</w:t>
-      </w:r>
-      <w:proofErr w:type="spellEnd"/>
-      <w:r>
-        <w:rPr>
-          <w:rFonts w:ascii="Courier New" w:hAnsi="Courier New" w:cs="Courier New"/>
-          <w:sz w:val="20"/>
-          <w:szCs w:val="20"/>
-          <w:lang w:val="uk-UA"/>
-        </w:rPr>
-        <w:t xml:space="preserve"> * </w:t>
-      </w:r>
-      <w:proofErr w:type="spellStart"/>
-      <w:r>
-        <w:rPr>
-          <w:rFonts w:ascii="Courier New" w:hAnsi="Courier New" w:cs="Courier New"/>
-          <w:sz w:val="20"/>
-          <w:szCs w:val="20"/>
-          <w:lang w:val="uk-UA"/>
-        </w:rPr>
-        <w:t>width</w:t>
-      </w:r>
-      <w:proofErr w:type="spellEnd"/>
-      <w:r>
-        <w:rPr>
-          <w:rFonts w:ascii="Courier New" w:hAnsi="Courier New" w:cs="Courier New"/>
-          <w:sz w:val="20"/>
-          <w:szCs w:val="20"/>
-          <w:lang w:val="uk-UA"/>
-        </w:rPr>
-        <w:t xml:space="preserve"> * </w:t>
-      </w:r>
-      <w:proofErr w:type="spellStart"/>
-      <w:r>
-        <w:rPr>
-          <w:rFonts w:ascii="Courier New" w:hAnsi="Courier New" w:cs="Courier New"/>
-          <w:sz w:val="20"/>
-          <w:szCs w:val="20"/>
-          <w:lang w:val="uk-UA"/>
-        </w:rPr>
-        <w:t>length</w:t>
-      </w:r>
-      <w:proofErr w:type="spellEnd"/>
-      <w:r>
-        <w:rPr>
-          <w:rFonts w:ascii="Courier New" w:hAnsi="Courier New" w:cs="Courier New"/>
-          <w:sz w:val="20"/>
-          <w:szCs w:val="20"/>
-          <w:lang w:val="uk-UA"/>
-        </w:rPr>
-        <w:t>;</w:t>
-      </w:r>
-    </w:p>
-    <w:p>
-      <w:pPr>
-        <w:pStyle w:val="a3"/>
-        <w:spacing w:before="0" w:beforeAutospacing="0" w:after="0" w:afterAutospacing="0"/>
-        <w:rPr>
-          <w:rFonts w:ascii="Courier New" w:hAnsi="Courier New" w:cs="Courier New"/>
-          <w:sz w:val="20"/>
-          <w:szCs w:val="20"/>
-          <w:lang w:val="uk-UA"/>
-        </w:rPr>
-      </w:pPr>
-      <w:r>
-        <w:rPr>
-          <w:rFonts w:ascii="Courier New" w:hAnsi="Courier New" w:cs="Courier New"/>
-          <w:sz w:val="20"/>
-          <w:szCs w:val="20"/>
-          <w:lang w:val="uk-UA"/>
-        </w:rPr>
-        <w:t xml:space="preserve">    }</w:t>
-      </w:r>
-    </w:p>
-    <w:p>
-      <w:pPr>
-        <w:pStyle w:val="a3"/>
-        <w:spacing w:before="0" w:beforeAutospacing="0" w:after="0" w:afterAutospacing="0"/>
-        <w:rPr>
-          <w:rFonts w:ascii="Courier New" w:hAnsi="Courier New" w:cs="Courier New"/>
-          <w:sz w:val="20"/>
-          <w:szCs w:val="20"/>
-          <w:lang w:val="uk-UA"/>
-        </w:rPr>
-      </w:pPr>
-    </w:p>
-    <w:p>
-      <w:pPr>
-        <w:pStyle w:val="a3"/>
-        <w:spacing w:before="0" w:beforeAutospacing="0" w:after="0" w:afterAutospacing="0"/>
-        <w:rPr>
-          <w:rFonts w:ascii="Courier New" w:hAnsi="Courier New" w:cs="Courier New"/>
-          <w:sz w:val="20"/>
-          <w:szCs w:val="20"/>
-          <w:lang w:val="uk-UA"/>
-        </w:rPr>
-      </w:pPr>
-      <w:proofErr w:type="spellStart"/>
-      <w:r>
-        <w:rPr>
-          <w:rFonts w:ascii="Courier New" w:hAnsi="Courier New" w:cs="Courier New"/>
-          <w:sz w:val="20"/>
-          <w:szCs w:val="20"/>
-          <w:lang w:val="uk-UA"/>
-        </w:rPr>
-        <w:lastRenderedPageBreak/>
-        <w:t>private</w:t>
-      </w:r>
-      <w:proofErr w:type="spellEnd"/>
-      <w:r>
-        <w:rPr>
-          <w:rFonts w:ascii="Courier New" w:hAnsi="Courier New" w:cs="Courier New"/>
-          <w:sz w:val="20"/>
-          <w:szCs w:val="20"/>
-          <w:lang w:val="uk-UA"/>
+          <w:sz w:val="28"/>
+          <w:szCs w:val="28"/>
+        </w:rPr>
+        <w:t xml:space="preserve">ат з полями TEST_CASE, METHOD, PARAMS, EXPECTED, EXCEPTION, </w:t>
+      </w:r>
+      <w:proofErr w:type="spellStart"/>
+      <w:r>
+        <w:rPr>
+          <w:sz w:val="28"/>
+          <w:szCs w:val="28"/>
+        </w:rPr>
+        <w:t>розділені</w:t>
+      </w:r>
+      <w:proofErr w:type="spellEnd"/>
+      <w:r>
+        <w:rPr>
+          <w:sz w:val="28"/>
+          <w:szCs w:val="28"/>
+        </w:rPr>
+        <w:t xml:space="preserve"> "---"</w:t>
+      </w:r>
+    </w:p>
+    <w:p>
+      <w:pPr>
+        <w:pStyle w:val="3"/>
+        <w:rPr>
+          <w:b w:val="0"/>
+          <w:bCs w:val="0"/>
+          <w:sz w:val="28"/>
+          <w:szCs w:val="28"/>
+        </w:rPr>
+      </w:pPr>
+      <w:r>
+        <w:rPr>
+          <w:b w:val="0"/>
+          <w:bCs w:val="0"/>
+          <w:sz w:val="28"/>
+          <w:szCs w:val="28"/>
+        </w:rPr>
+        <w:t xml:space="preserve">3. </w:t>
+      </w:r>
+      <w:proofErr w:type="spellStart"/>
+      <w:r>
+        <w:rPr>
+          <w:rStyle w:val="a4"/>
+          <w:sz w:val="28"/>
+          <w:szCs w:val="28"/>
+        </w:rPr>
+        <w:t>Функціональність</w:t>
+      </w:r>
+      <w:proofErr w:type="spellEnd"/>
+      <w:r>
+        <w:rPr>
+          <w:rStyle w:val="a4"/>
+          <w:sz w:val="28"/>
+          <w:szCs w:val="28"/>
         </w:rPr>
         <w:t>:</w:t>
       </w:r>
     </w:p>
     <w:p>
       <w:pPr>
-        <w:pStyle w:val="a3"/>
-        <w:spacing w:before="0" w:beforeAutospacing="0" w:after="0" w:afterAutospacing="0"/>
-        <w:rPr>
-          <w:rFonts w:ascii="Courier New" w:hAnsi="Courier New" w:cs="Courier New"/>
-          <w:sz w:val="20"/>
-          <w:szCs w:val="20"/>
-          <w:lang w:val="uk-UA"/>
-        </w:rPr>
-      </w:pPr>
-      <w:r>
-        <w:rPr>
-          <w:rFonts w:ascii="Courier New" w:hAnsi="Courier New" w:cs="Courier New"/>
-          <w:sz w:val="20"/>
-          <w:szCs w:val="20"/>
-          <w:lang w:val="uk-UA"/>
-        </w:rPr>
-        <w:t xml:space="preserve">    </w:t>
-      </w:r>
-      <w:proofErr w:type="spellStart"/>
-      <w:r>
-        <w:rPr>
-          <w:rFonts w:ascii="Courier New" w:hAnsi="Courier New" w:cs="Courier New"/>
-          <w:sz w:val="20"/>
-          <w:szCs w:val="20"/>
-          <w:lang w:val="uk-UA"/>
-        </w:rPr>
-        <w:t>double</w:t>
-      </w:r>
-      <w:proofErr w:type="spellEnd"/>
-      <w:r>
-        <w:rPr>
-          <w:rFonts w:ascii="Courier New" w:hAnsi="Courier New" w:cs="Courier New"/>
-          <w:sz w:val="20"/>
-          <w:szCs w:val="20"/>
-          <w:lang w:val="uk-UA"/>
-        </w:rPr>
-        <w:t xml:space="preserve"> </w:t>
-      </w:r>
-      <w:proofErr w:type="spellStart"/>
-      <w:r>
-        <w:rPr>
-          <w:rFonts w:ascii="Courier New" w:hAnsi="Courier New" w:cs="Courier New"/>
-          <w:sz w:val="20"/>
-          <w:szCs w:val="20"/>
-          <w:lang w:val="uk-UA"/>
-        </w:rPr>
-        <w:t>height</w:t>
-      </w:r>
-      <w:proofErr w:type="spellEnd"/>
-      <w:r>
-        <w:rPr>
-          <w:rFonts w:ascii="Courier New" w:hAnsi="Courier New" w:cs="Courier New"/>
-          <w:sz w:val="20"/>
-          <w:szCs w:val="20"/>
-          <w:lang w:val="uk-UA"/>
-        </w:rPr>
-        <w:t>;</w:t>
-      </w:r>
-    </w:p>
-    <w:p>
-      <w:pPr>
-        <w:pStyle w:val="a3"/>
-        <w:spacing w:before="0" w:beforeAutospacing="0" w:after="0" w:afterAutospacing="0"/>
-        <w:rPr>
-          <w:rFonts w:ascii="Courier New" w:hAnsi="Courier New" w:cs="Courier New"/>
-          <w:sz w:val="20"/>
-          <w:szCs w:val="20"/>
-          <w:lang w:val="uk-UA"/>
-        </w:rPr>
-      </w:pPr>
-      <w:r>
-        <w:rPr>
-          <w:rFonts w:ascii="Courier New" w:hAnsi="Courier New" w:cs="Courier New"/>
-          <w:sz w:val="20"/>
-          <w:szCs w:val="20"/>
-          <w:lang w:val="uk-UA"/>
-        </w:rPr>
-        <w:t xml:space="preserve">    </w:t>
-      </w:r>
-      <w:proofErr w:type="spellStart"/>
-      <w:r>
-        <w:rPr>
-          <w:rFonts w:ascii="Courier New" w:hAnsi="Courier New" w:cs="Courier New"/>
-          <w:sz w:val="20"/>
-          <w:szCs w:val="20"/>
-          <w:lang w:val="uk-UA"/>
-        </w:rPr>
-        <w:t>double</w:t>
-      </w:r>
-      <w:proofErr w:type="spellEnd"/>
-      <w:r>
-        <w:rPr>
-          <w:rFonts w:ascii="Courier New" w:hAnsi="Courier New" w:cs="Courier New"/>
-          <w:sz w:val="20"/>
-          <w:szCs w:val="20"/>
-          <w:lang w:val="uk-UA"/>
-        </w:rPr>
-        <w:t xml:space="preserve"> </w:t>
-      </w:r>
-      <w:proofErr w:type="spellStart"/>
-      <w:r>
-        <w:rPr>
-          <w:rFonts w:ascii="Courier New" w:hAnsi="Courier New" w:cs="Courier New"/>
-          <w:sz w:val="20"/>
-          <w:szCs w:val="20"/>
-          <w:lang w:val="uk-UA"/>
-        </w:rPr>
-        <w:t>width</w:t>
-      </w:r>
-      <w:proofErr w:type="spellEnd"/>
-      <w:r>
-        <w:rPr>
-          <w:rFonts w:ascii="Courier New" w:hAnsi="Courier New" w:cs="Courier New"/>
-          <w:sz w:val="20"/>
-          <w:szCs w:val="20"/>
-          <w:lang w:val="uk-UA"/>
-        </w:rPr>
-        <w:t>;</w:t>
-      </w:r>
-    </w:p>
-    <w:p>
-      <w:pPr>
-        <w:pStyle w:val="a3"/>
-        <w:spacing w:before="0" w:beforeAutospacing="0" w:after="0" w:afterAutospacing="0"/>
-        <w:rPr>
-          <w:rFonts w:ascii="Courier New" w:hAnsi="Courier New" w:cs="Courier New"/>
-          <w:sz w:val="20"/>
-          <w:szCs w:val="20"/>
-          <w:lang w:val="uk-UA"/>
-        </w:rPr>
-      </w:pPr>
-      <w:r>
-        <w:rPr>
-          <w:rFonts w:ascii="Courier New" w:hAnsi="Courier New" w:cs="Courier New"/>
-          <w:sz w:val="20"/>
-          <w:szCs w:val="20"/>
-          <w:lang w:val="uk-UA"/>
-        </w:rPr>
-        <w:t xml:space="preserve">    </w:t>
-      </w:r>
-      <w:proofErr w:type="spellStart"/>
-      <w:r>
-        <w:rPr>
-          <w:rFonts w:ascii="Courier New" w:hAnsi="Courier New" w:cs="Courier New"/>
-          <w:sz w:val="20"/>
-          <w:szCs w:val="20"/>
-          <w:lang w:val="uk-UA"/>
-        </w:rPr>
-        <w:t>double</w:t>
-      </w:r>
-      <w:proofErr w:type="spellEnd"/>
-      <w:r>
-        <w:rPr>
-          <w:rFonts w:ascii="Courier New" w:hAnsi="Courier New" w:cs="Courier New"/>
-          <w:sz w:val="20"/>
-          <w:szCs w:val="20"/>
-          <w:lang w:val="uk-UA"/>
-        </w:rPr>
-        <w:t xml:space="preserve"> </w:t>
-      </w:r>
-      <w:proofErr w:type="spellStart"/>
-      <w:r>
-        <w:rPr>
-          <w:rFonts w:ascii="Courier New" w:hAnsi="Courier New" w:cs="Courier New"/>
-          <w:sz w:val="20"/>
-          <w:szCs w:val="20"/>
-          <w:lang w:val="uk-UA"/>
-        </w:rPr>
-        <w:t>length</w:t>
-      </w:r>
-      <w:proofErr w:type="spellEnd"/>
-      <w:r>
-        <w:rPr>
-          <w:rFonts w:ascii="Courier New" w:hAnsi="Courier New" w:cs="Courier New"/>
-          <w:sz w:val="20"/>
-          <w:szCs w:val="20"/>
-          <w:lang w:val="uk-UA"/>
-        </w:rPr>
-        <w:t>;</w:t>
-      </w:r>
-    </w:p>
-    <w:p>
-      <w:pPr>
-        <w:pStyle w:val="a3"/>
-        <w:spacing w:before="0" w:beforeAutospacing="0" w:after="0" w:afterAutospacing="0"/>
-        <w:rPr>
-          <w:rFonts w:ascii="Courier New" w:hAnsi="Courier New" w:cs="Courier New"/>
-          <w:sz w:val="20"/>
-          <w:szCs w:val="20"/>
-          <w:lang w:val="uk-UA"/>
-        </w:rPr>
-      </w:pPr>
-    </w:p>
-    <w:p>
-      <w:pPr>
-        <w:pStyle w:val="a3"/>
-        <w:spacing w:before="0" w:beforeAutospacing="0" w:after="0" w:afterAutospacing="0"/>
-        <w:rPr>
-          <w:rFonts w:ascii="Courier New" w:hAnsi="Courier New" w:cs="Courier New"/>
-          <w:sz w:val="20"/>
-          <w:szCs w:val="20"/>
-          <w:lang w:val="uk-UA"/>
-        </w:rPr>
-      </w:pPr>
-      <w:r>
-        <w:rPr>
-          <w:rFonts w:ascii="Courier New" w:hAnsi="Courier New" w:cs="Courier New"/>
-          <w:sz w:val="20"/>
-          <w:szCs w:val="20"/>
-          <w:lang w:val="uk-UA"/>
-        </w:rPr>
-        <w:t>};</w:t>
-      </w:r>
-    </w:p>
-    <w:p>
-      <w:pPr>
-        <w:pStyle w:val="a3"/>
-        <w:spacing w:before="0" w:beforeAutospacing="0" w:after="0" w:afterAutospacing="0"/>
-        <w:rPr>
-          <w:rFonts w:ascii="Courier New" w:hAnsi="Courier New" w:cs="Courier New"/>
-          <w:sz w:val="20"/>
-          <w:szCs w:val="20"/>
-          <w:lang w:val="uk-UA"/>
-        </w:rPr>
-      </w:pPr>
-    </w:p>
-    <w:p>
-      <w:pPr>
-        <w:pStyle w:val="a3"/>
-        <w:spacing w:before="0" w:beforeAutospacing="0" w:after="0" w:afterAutospacing="0"/>
-        <w:rPr>
-          <w:sz w:val="28"/>
-          <w:szCs w:val="28"/>
-          <w:lang w:val="uk-UA"/>
-        </w:rPr>
-      </w:pPr>
-      <w:r>
-        <w:rPr>
-          <w:rFonts w:ascii="Courier New" w:hAnsi="Courier New" w:cs="Courier New"/>
-          <w:sz w:val="20"/>
-          <w:szCs w:val="20"/>
-          <w:lang w:val="uk-UA"/>
-        </w:rPr>
-        <w:t>#</w:t>
-      </w:r>
-      <w:proofErr w:type="spellStart"/>
-      <w:r>
-        <w:rPr>
-          <w:rFonts w:ascii="Courier New" w:hAnsi="Courier New" w:cs="Courier New"/>
-          <w:sz w:val="20"/>
-          <w:szCs w:val="20"/>
-          <w:lang w:val="uk-UA"/>
-        </w:rPr>
-        <w:t>endif</w:t>
-      </w:r>
-      <w:proofErr w:type="spellEnd"/>
-      <w:r>
-        <w:rPr>
-          <w:rFonts w:ascii="Courier New" w:hAnsi="Courier New" w:cs="Courier New"/>
-          <w:sz w:val="20"/>
-          <w:szCs w:val="20"/>
-          <w:lang w:val="uk-UA"/>
-        </w:rPr>
-        <w:t xml:space="preserve"> // CLASSLAB12_KONDRATENKO_H_INCLUDED</w:t>
-      </w:r>
+        <w:pStyle w:val="whitespace-normal"/>
+        <w:numPr>
+          <w:ilvl w:val="0"/>
+          <w:numId w:val="20"/>
+        </w:numPr>
+        <w:rPr>
+          <w:sz w:val="28"/>
+          <w:szCs w:val="28"/>
+        </w:rPr>
+      </w:pPr>
+      <w:proofErr w:type="spellStart"/>
+      <w:r>
+        <w:rPr>
+          <w:sz w:val="28"/>
+          <w:szCs w:val="28"/>
+        </w:rPr>
+        <w:t>Перевірка</w:t>
+      </w:r>
+      <w:proofErr w:type="spellEnd"/>
+      <w:r>
+        <w:rPr>
+          <w:sz w:val="28"/>
+          <w:szCs w:val="28"/>
+        </w:rPr>
+        <w:t xml:space="preserve"> </w:t>
+      </w:r>
+      <w:proofErr w:type="spellStart"/>
+      <w:r>
+        <w:rPr>
+          <w:sz w:val="28"/>
+          <w:szCs w:val="28"/>
+        </w:rPr>
+        <w:t>розташування</w:t>
+      </w:r>
+      <w:proofErr w:type="spellEnd"/>
+      <w:r>
+        <w:rPr>
+          <w:sz w:val="28"/>
+          <w:szCs w:val="28"/>
+        </w:rPr>
+        <w:t xml:space="preserve"> </w:t>
+      </w:r>
+      <w:proofErr w:type="spellStart"/>
+      <w:r>
+        <w:rPr>
+          <w:sz w:val="28"/>
+          <w:szCs w:val="28"/>
+        </w:rPr>
+        <w:t>проєкту</w:t>
+      </w:r>
+      <w:proofErr w:type="spellEnd"/>
+    </w:p>
+    <w:p>
+      <w:pPr>
+        <w:pStyle w:val="whitespace-normal"/>
+        <w:numPr>
+          <w:ilvl w:val="0"/>
+          <w:numId w:val="20"/>
+        </w:numPr>
+        <w:rPr>
+          <w:sz w:val="28"/>
+          <w:szCs w:val="28"/>
+        </w:rPr>
+      </w:pPr>
+      <w:proofErr w:type="spellStart"/>
+      <w:r>
+        <w:rPr>
+          <w:sz w:val="28"/>
+          <w:szCs w:val="28"/>
+        </w:rPr>
+        <w:t>Відтворення</w:t>
+      </w:r>
+      <w:proofErr w:type="spellEnd"/>
+      <w:r>
+        <w:rPr>
+          <w:sz w:val="28"/>
+          <w:szCs w:val="28"/>
+        </w:rPr>
+        <w:t xml:space="preserve"> 100 </w:t>
+      </w:r>
+      <w:proofErr w:type="spellStart"/>
+      <w:r>
+        <w:rPr>
+          <w:sz w:val="28"/>
+          <w:szCs w:val="28"/>
+        </w:rPr>
+        <w:t>звукових</w:t>
+      </w:r>
+      <w:proofErr w:type="spellEnd"/>
+      <w:r>
+        <w:rPr>
+          <w:sz w:val="28"/>
+          <w:szCs w:val="28"/>
+        </w:rPr>
+        <w:t xml:space="preserve"> </w:t>
+      </w:r>
+      <w:proofErr w:type="spellStart"/>
+      <w:r>
+        <w:rPr>
+          <w:sz w:val="28"/>
+          <w:szCs w:val="28"/>
+        </w:rPr>
+        <w:t>сигналів</w:t>
+      </w:r>
+      <w:proofErr w:type="spellEnd"/>
+      <w:r>
+        <w:rPr>
+          <w:sz w:val="28"/>
+          <w:szCs w:val="28"/>
+        </w:rPr>
+        <w:t xml:space="preserve"> при </w:t>
+      </w:r>
+      <w:proofErr w:type="spellStart"/>
+      <w:r>
+        <w:rPr>
+          <w:sz w:val="28"/>
+          <w:szCs w:val="28"/>
+        </w:rPr>
+        <w:t>порушенні</w:t>
+      </w:r>
+      <w:proofErr w:type="spellEnd"/>
+    </w:p>
+    <w:p>
+      <w:pPr>
+        <w:pStyle w:val="whitespace-normal"/>
+        <w:numPr>
+          <w:ilvl w:val="0"/>
+          <w:numId w:val="20"/>
+        </w:numPr>
+        <w:rPr>
+          <w:sz w:val="28"/>
+          <w:szCs w:val="28"/>
+        </w:rPr>
+      </w:pPr>
+      <w:proofErr w:type="spellStart"/>
+      <w:r>
+        <w:rPr>
+          <w:sz w:val="28"/>
+          <w:szCs w:val="28"/>
+        </w:rPr>
+        <w:t>Читання</w:t>
+      </w:r>
+      <w:proofErr w:type="spellEnd"/>
+      <w:r>
+        <w:rPr>
+          <w:sz w:val="28"/>
+          <w:szCs w:val="28"/>
+        </w:rPr>
+        <w:t xml:space="preserve"> тест-</w:t>
+      </w:r>
+      <w:proofErr w:type="spellStart"/>
+      <w:r>
+        <w:rPr>
+          <w:sz w:val="28"/>
+          <w:szCs w:val="28"/>
+        </w:rPr>
+        <w:t>сьютів</w:t>
+      </w:r>
+      <w:proofErr w:type="spellEnd"/>
+      <w:r>
+        <w:rPr>
+          <w:sz w:val="28"/>
+          <w:szCs w:val="28"/>
+        </w:rPr>
+        <w:t xml:space="preserve"> з </w:t>
+      </w:r>
+      <w:proofErr w:type="spellStart"/>
+      <w:r>
+        <w:rPr>
+          <w:sz w:val="28"/>
+          <w:szCs w:val="28"/>
+        </w:rPr>
+        <w:t>текстових</w:t>
+      </w:r>
+      <w:proofErr w:type="spellEnd"/>
+      <w:r>
+        <w:rPr>
+          <w:sz w:val="28"/>
+          <w:szCs w:val="28"/>
+        </w:rPr>
+        <w:t xml:space="preserve"> </w:t>
+      </w:r>
+      <w:proofErr w:type="spellStart"/>
+      <w:r>
+        <w:rPr>
+          <w:sz w:val="28"/>
+          <w:szCs w:val="28"/>
+        </w:rPr>
+        <w:t>файлів</w:t>
+      </w:r>
+      <w:proofErr w:type="spellEnd"/>
+    </w:p>
+    <w:p>
+      <w:pPr>
+        <w:pStyle w:val="whitespace-normal"/>
+        <w:numPr>
+          <w:ilvl w:val="0"/>
+          <w:numId w:val="20"/>
+        </w:numPr>
+        <w:rPr>
+          <w:sz w:val="28"/>
+          <w:szCs w:val="28"/>
+        </w:rPr>
+      </w:pPr>
+      <w:proofErr w:type="spellStart"/>
+      <w:r>
+        <w:rPr>
+          <w:sz w:val="28"/>
+          <w:szCs w:val="28"/>
+        </w:rPr>
+        <w:t>Unit-тестування</w:t>
+      </w:r>
+      <w:proofErr w:type="spellEnd"/>
+      <w:r>
+        <w:rPr>
+          <w:sz w:val="28"/>
+          <w:szCs w:val="28"/>
+        </w:rPr>
+        <w:t xml:space="preserve"> </w:t>
+      </w:r>
+      <w:proofErr w:type="spellStart"/>
+      <w:r>
+        <w:rPr>
+          <w:sz w:val="28"/>
+          <w:szCs w:val="28"/>
+        </w:rPr>
+        <w:t>всіх</w:t>
+      </w:r>
+      <w:proofErr w:type="spellEnd"/>
+      <w:r>
+        <w:rPr>
+          <w:sz w:val="28"/>
+          <w:szCs w:val="28"/>
+        </w:rPr>
+        <w:t xml:space="preserve"> </w:t>
+      </w:r>
+      <w:proofErr w:type="spellStart"/>
+      <w:r>
+        <w:rPr>
+          <w:sz w:val="28"/>
+          <w:szCs w:val="28"/>
+        </w:rPr>
+        <w:t>методів</w:t>
+      </w:r>
+      <w:proofErr w:type="spellEnd"/>
+      <w:r>
+        <w:rPr>
+          <w:sz w:val="28"/>
+          <w:szCs w:val="28"/>
+        </w:rPr>
+        <w:t xml:space="preserve"> </w:t>
+      </w:r>
+      <w:proofErr w:type="spellStart"/>
+      <w:r>
+        <w:rPr>
+          <w:sz w:val="28"/>
+          <w:szCs w:val="28"/>
+        </w:rPr>
+        <w:t>класу</w:t>
+      </w:r>
+      <w:proofErr w:type="spellEnd"/>
+      <w:r>
+        <w:rPr>
+          <w:sz w:val="28"/>
+          <w:szCs w:val="28"/>
+        </w:rPr>
+        <w:t xml:space="preserve"> ClassLab12_Kondratenko</w:t>
+      </w:r>
+    </w:p>
+    <w:p>
+      <w:pPr>
+        <w:pStyle w:val="whitespace-normal"/>
+        <w:numPr>
+          <w:ilvl w:val="0"/>
+          <w:numId w:val="20"/>
+        </w:numPr>
+        <w:rPr>
+          <w:sz w:val="28"/>
+          <w:szCs w:val="28"/>
+        </w:rPr>
+      </w:pPr>
+      <w:proofErr w:type="spellStart"/>
+      <w:r>
+        <w:rPr>
+          <w:sz w:val="28"/>
+          <w:szCs w:val="28"/>
+        </w:rPr>
+        <w:t>Детальне</w:t>
+      </w:r>
+      <w:proofErr w:type="spellEnd"/>
+      <w:r>
+        <w:rPr>
+          <w:sz w:val="28"/>
+          <w:szCs w:val="28"/>
+        </w:rPr>
+        <w:t xml:space="preserve"> </w:t>
+      </w:r>
+      <w:proofErr w:type="spellStart"/>
+      <w:r>
+        <w:rPr>
+          <w:sz w:val="28"/>
+          <w:szCs w:val="28"/>
+        </w:rPr>
+        <w:t>протоколювання</w:t>
+      </w:r>
+      <w:proofErr w:type="spellEnd"/>
+      <w:r>
+        <w:rPr>
+          <w:sz w:val="28"/>
+          <w:szCs w:val="28"/>
+        </w:rPr>
+        <w:t xml:space="preserve"> </w:t>
+      </w:r>
+      <w:proofErr w:type="spellStart"/>
+      <w:r>
+        <w:rPr>
+          <w:sz w:val="28"/>
+          <w:szCs w:val="28"/>
+        </w:rPr>
+        <w:t>результатів</w:t>
+      </w:r>
+      <w:proofErr w:type="spellEnd"/>
+    </w:p>
+    <w:p>
+      <w:pPr>
+        <w:pStyle w:val="3"/>
+        <w:rPr>
+          <w:b w:val="0"/>
+          <w:bCs w:val="0"/>
+          <w:sz w:val="28"/>
+          <w:szCs w:val="28"/>
+        </w:rPr>
+      </w:pPr>
+      <w:r>
+        <w:rPr>
+          <w:b w:val="0"/>
+          <w:bCs w:val="0"/>
+          <w:sz w:val="28"/>
+          <w:szCs w:val="28"/>
+        </w:rPr>
+        <w:t xml:space="preserve">4. </w:t>
+      </w:r>
+      <w:r>
+        <w:rPr>
+          <w:rStyle w:val="a4"/>
+          <w:sz w:val="28"/>
+          <w:szCs w:val="28"/>
+        </w:rPr>
+        <w:t>Тест-</w:t>
+      </w:r>
+      <w:proofErr w:type="spellStart"/>
+      <w:r>
+        <w:rPr>
+          <w:rStyle w:val="a4"/>
+          <w:sz w:val="28"/>
+          <w:szCs w:val="28"/>
+        </w:rPr>
+        <w:t>кейси</w:t>
+      </w:r>
+      <w:proofErr w:type="spellEnd"/>
+      <w:r>
+        <w:rPr>
+          <w:rStyle w:val="a4"/>
+          <w:sz w:val="28"/>
+          <w:szCs w:val="28"/>
+        </w:rPr>
+        <w:t>:</w:t>
+      </w:r>
+    </w:p>
+    <w:p>
+      <w:pPr>
+        <w:pStyle w:val="whitespace-normal"/>
+        <w:rPr>
+          <w:sz w:val="28"/>
+          <w:szCs w:val="28"/>
+        </w:rPr>
+      </w:pPr>
+      <w:proofErr w:type="spellStart"/>
+      <w:r>
+        <w:rPr>
+          <w:sz w:val="28"/>
+          <w:szCs w:val="28"/>
+        </w:rPr>
+        <w:t>Створені</w:t>
+      </w:r>
+      <w:proofErr w:type="spellEnd"/>
+      <w:r>
+        <w:rPr>
+          <w:sz w:val="28"/>
+          <w:szCs w:val="28"/>
+        </w:rPr>
+        <w:t xml:space="preserve"> </w:t>
+      </w:r>
+      <w:proofErr w:type="spellStart"/>
+      <w:r>
+        <w:rPr>
+          <w:sz w:val="28"/>
+          <w:szCs w:val="28"/>
+        </w:rPr>
+        <w:t>файли</w:t>
+      </w:r>
+      <w:proofErr w:type="spellEnd"/>
+      <w:r>
+        <w:rPr>
+          <w:sz w:val="28"/>
+          <w:szCs w:val="28"/>
+        </w:rPr>
+        <w:t xml:space="preserve"> для </w:t>
+      </w:r>
+      <w:proofErr w:type="spellStart"/>
+      <w:r>
+        <w:rPr>
+          <w:sz w:val="28"/>
+          <w:szCs w:val="28"/>
+        </w:rPr>
+        <w:t>тестування</w:t>
+      </w:r>
+      <w:proofErr w:type="spellEnd"/>
+      <w:r>
+        <w:rPr>
+          <w:sz w:val="28"/>
+          <w:szCs w:val="28"/>
+        </w:rPr>
+        <w:t>:</w:t>
+      </w:r>
+    </w:p>
+    <w:p>
+      <w:pPr>
+        <w:pStyle w:val="whitespace-normal"/>
+        <w:numPr>
+          <w:ilvl w:val="0"/>
+          <w:numId w:val="19"/>
+        </w:numPr>
+        <w:rPr>
+          <w:sz w:val="28"/>
+          <w:szCs w:val="28"/>
+        </w:rPr>
+      </w:pPr>
+      <w:proofErr w:type="spellStart"/>
+      <w:r>
+        <w:rPr>
+          <w:sz w:val="28"/>
+          <w:szCs w:val="28"/>
+        </w:rPr>
+        <w:t>Конструкторів</w:t>
+      </w:r>
+      <w:proofErr w:type="spellEnd"/>
+      <w:r>
+        <w:rPr>
+          <w:sz w:val="28"/>
+          <w:szCs w:val="28"/>
+        </w:rPr>
+        <w:t xml:space="preserve"> (за </w:t>
+      </w:r>
+      <w:proofErr w:type="spellStart"/>
+      <w:r>
+        <w:rPr>
+          <w:sz w:val="28"/>
+          <w:szCs w:val="28"/>
+        </w:rPr>
+        <w:t>замовчуванням</w:t>
+      </w:r>
+      <w:proofErr w:type="spellEnd"/>
+      <w:r>
+        <w:rPr>
+          <w:sz w:val="28"/>
+          <w:szCs w:val="28"/>
+        </w:rPr>
+        <w:t xml:space="preserve"> та </w:t>
+      </w:r>
+      <w:proofErr w:type="spellStart"/>
+      <w:r>
+        <w:rPr>
+          <w:sz w:val="28"/>
+          <w:szCs w:val="28"/>
+        </w:rPr>
+        <w:t>параметризованого</w:t>
+      </w:r>
+      <w:proofErr w:type="spellEnd"/>
+      <w:r>
+        <w:rPr>
+          <w:sz w:val="28"/>
+          <w:szCs w:val="28"/>
+        </w:rPr>
+        <w:t>)</w:t>
+      </w:r>
+    </w:p>
+    <w:p>
+      <w:pPr>
+        <w:pStyle w:val="whitespace-normal"/>
+        <w:numPr>
+          <w:ilvl w:val="0"/>
+          <w:numId w:val="19"/>
+        </w:numPr>
+        <w:rPr>
+          <w:sz w:val="28"/>
+          <w:szCs w:val="28"/>
+        </w:rPr>
+      </w:pPr>
+      <w:proofErr w:type="spellStart"/>
+      <w:r>
+        <w:rPr>
+          <w:sz w:val="28"/>
+          <w:szCs w:val="28"/>
+        </w:rPr>
+        <w:t>Сеттерів</w:t>
+      </w:r>
+      <w:proofErr w:type="spellEnd"/>
+      <w:r>
+        <w:rPr>
+          <w:sz w:val="28"/>
+          <w:szCs w:val="28"/>
+        </w:rPr>
+        <w:t xml:space="preserve"> з </w:t>
+      </w:r>
+      <w:proofErr w:type="spellStart"/>
+      <w:r>
+        <w:rPr>
+          <w:sz w:val="28"/>
+          <w:szCs w:val="28"/>
+        </w:rPr>
+        <w:t>валідацією</w:t>
+      </w:r>
+      <w:proofErr w:type="spellEnd"/>
+    </w:p>
+    <w:p>
+      <w:pPr>
+        <w:pStyle w:val="whitespace-normal"/>
+        <w:numPr>
+          <w:ilvl w:val="0"/>
+          <w:numId w:val="19"/>
+        </w:numPr>
+        <w:rPr>
+          <w:sz w:val="28"/>
+          <w:szCs w:val="28"/>
+        </w:rPr>
+      </w:pPr>
+      <w:proofErr w:type="spellStart"/>
+      <w:r>
+        <w:rPr>
+          <w:sz w:val="28"/>
+          <w:szCs w:val="28"/>
+        </w:rPr>
+        <w:t>Обчислення</w:t>
+      </w:r>
+      <w:proofErr w:type="spellEnd"/>
+      <w:r>
+        <w:rPr>
+          <w:sz w:val="28"/>
+          <w:szCs w:val="28"/>
+        </w:rPr>
+        <w:t xml:space="preserve"> </w:t>
+      </w:r>
+      <w:proofErr w:type="spellStart"/>
+      <w:r>
+        <w:rPr>
+          <w:sz w:val="28"/>
+          <w:szCs w:val="28"/>
+        </w:rPr>
+        <w:t>об'єму</w:t>
+      </w:r>
+      <w:proofErr w:type="spellEnd"/>
+    </w:p>
+    <w:p>
+      <w:pPr>
+        <w:pStyle w:val="whitespace-normal"/>
+        <w:numPr>
+          <w:ilvl w:val="0"/>
+          <w:numId w:val="19"/>
+        </w:numPr>
+        <w:rPr>
+          <w:sz w:val="28"/>
+          <w:szCs w:val="28"/>
+        </w:rPr>
+      </w:pPr>
+      <w:proofErr w:type="spellStart"/>
+      <w:r>
+        <w:rPr>
+          <w:sz w:val="28"/>
+          <w:szCs w:val="28"/>
+        </w:rPr>
+        <w:t>Обробки</w:t>
+      </w:r>
+      <w:proofErr w:type="spellEnd"/>
+      <w:r>
+        <w:rPr>
+          <w:sz w:val="28"/>
+          <w:szCs w:val="28"/>
+        </w:rPr>
+        <w:t xml:space="preserve"> </w:t>
+      </w:r>
+      <w:proofErr w:type="spellStart"/>
+      <w:r>
+        <w:rPr>
+          <w:sz w:val="28"/>
+          <w:szCs w:val="28"/>
+        </w:rPr>
+        <w:t>винятків</w:t>
+      </w:r>
+      <w:proofErr w:type="spellEnd"/>
+    </w:p>
+    <w:p>
+      <w:pPr>
+        <w:pStyle w:val="3"/>
+        <w:rPr>
+          <w:b w:val="0"/>
+          <w:bCs w:val="0"/>
+          <w:sz w:val="28"/>
+          <w:szCs w:val="28"/>
+        </w:rPr>
+      </w:pPr>
+      <w:r>
+        <w:rPr>
+          <w:b w:val="0"/>
+          <w:bCs w:val="0"/>
+          <w:sz w:val="28"/>
+          <w:szCs w:val="28"/>
+        </w:rPr>
+        <w:t xml:space="preserve">5. </w:t>
+      </w:r>
+      <w:proofErr w:type="spellStart"/>
+      <w:r>
+        <w:rPr>
+          <w:rStyle w:val="a4"/>
+          <w:sz w:val="28"/>
+          <w:szCs w:val="28"/>
+        </w:rPr>
+        <w:t>Особливості</w:t>
+      </w:r>
+      <w:proofErr w:type="spellEnd"/>
+      <w:r>
+        <w:rPr>
+          <w:rStyle w:val="a4"/>
+          <w:sz w:val="28"/>
+          <w:szCs w:val="28"/>
+        </w:rPr>
+        <w:t xml:space="preserve"> </w:t>
+      </w:r>
+      <w:proofErr w:type="spellStart"/>
+      <w:r>
+        <w:rPr>
+          <w:rStyle w:val="a4"/>
+          <w:sz w:val="28"/>
+          <w:szCs w:val="28"/>
+        </w:rPr>
+        <w:t>реалізації</w:t>
+      </w:r>
+      <w:proofErr w:type="spellEnd"/>
+      <w:r>
+        <w:rPr>
+          <w:rStyle w:val="a4"/>
+          <w:sz w:val="28"/>
+          <w:szCs w:val="28"/>
+        </w:rPr>
+        <w:t>:</w:t>
+      </w:r>
+    </w:p>
+    <w:p>
+      <w:pPr>
+        <w:pStyle w:val="whitespace-normal"/>
+        <w:numPr>
+          <w:ilvl w:val="0"/>
+          <w:numId w:val="18"/>
+        </w:numPr>
+        <w:rPr>
+          <w:sz w:val="28"/>
+          <w:szCs w:val="28"/>
+        </w:rPr>
+      </w:pPr>
+      <w:proofErr w:type="spellStart"/>
+      <w:r>
+        <w:rPr>
+          <w:sz w:val="28"/>
+          <w:szCs w:val="28"/>
+        </w:rPr>
+        <w:t>Використання</w:t>
+      </w:r>
+      <w:proofErr w:type="spellEnd"/>
+      <w:r>
+        <w:rPr>
+          <w:sz w:val="28"/>
+          <w:szCs w:val="28"/>
+        </w:rPr>
+        <w:t xml:space="preserve"> C++17 та </w:t>
+      </w:r>
+      <w:proofErr w:type="spellStart"/>
+      <w:r>
+        <w:rPr>
+          <w:sz w:val="28"/>
+          <w:szCs w:val="28"/>
+        </w:rPr>
+        <w:t>файлової</w:t>
+      </w:r>
+      <w:proofErr w:type="spellEnd"/>
+      <w:r>
+        <w:rPr>
+          <w:sz w:val="28"/>
+          <w:szCs w:val="28"/>
+        </w:rPr>
+        <w:t xml:space="preserve"> </w:t>
+      </w:r>
+      <w:proofErr w:type="spellStart"/>
+      <w:r>
+        <w:rPr>
+          <w:sz w:val="28"/>
+          <w:szCs w:val="28"/>
+        </w:rPr>
+        <w:t>системи</w:t>
+      </w:r>
+      <w:proofErr w:type="spellEnd"/>
+    </w:p>
+    <w:p>
+      <w:pPr>
+        <w:pStyle w:val="whitespace-normal"/>
+        <w:numPr>
+          <w:ilvl w:val="0"/>
+          <w:numId w:val="18"/>
+        </w:numPr>
+        <w:rPr>
+          <w:sz w:val="28"/>
+          <w:szCs w:val="28"/>
+        </w:rPr>
+      </w:pPr>
+      <w:proofErr w:type="spellStart"/>
+      <w:r>
+        <w:rPr>
+          <w:sz w:val="28"/>
+          <w:szCs w:val="28"/>
+        </w:rPr>
+        <w:t>Підтримка</w:t>
+      </w:r>
+      <w:proofErr w:type="spellEnd"/>
+      <w:r>
+        <w:rPr>
+          <w:sz w:val="28"/>
+          <w:szCs w:val="28"/>
+        </w:rPr>
+        <w:t xml:space="preserve"> </w:t>
+      </w:r>
+      <w:proofErr w:type="spellStart"/>
+      <w:r>
+        <w:rPr>
+          <w:sz w:val="28"/>
+          <w:szCs w:val="28"/>
+        </w:rPr>
+        <w:t>різних</w:t>
+      </w:r>
+      <w:proofErr w:type="spellEnd"/>
+      <w:r>
+        <w:rPr>
+          <w:sz w:val="28"/>
+          <w:szCs w:val="28"/>
+        </w:rPr>
+        <w:t xml:space="preserve"> </w:t>
+      </w:r>
+      <w:proofErr w:type="spellStart"/>
+      <w:r>
+        <w:rPr>
+          <w:sz w:val="28"/>
+          <w:szCs w:val="28"/>
+        </w:rPr>
+        <w:t>типів</w:t>
+      </w:r>
+      <w:proofErr w:type="spellEnd"/>
+      <w:r>
+        <w:rPr>
+          <w:sz w:val="28"/>
+          <w:szCs w:val="28"/>
+        </w:rPr>
+        <w:t xml:space="preserve"> </w:t>
+      </w:r>
+      <w:proofErr w:type="spellStart"/>
+      <w:r>
+        <w:rPr>
+          <w:sz w:val="28"/>
+          <w:szCs w:val="28"/>
+        </w:rPr>
+        <w:t>тестів</w:t>
+      </w:r>
+      <w:proofErr w:type="spellEnd"/>
+      <w:r>
+        <w:rPr>
+          <w:sz w:val="28"/>
+          <w:szCs w:val="28"/>
+        </w:rPr>
+        <w:t xml:space="preserve"> (</w:t>
+      </w:r>
+      <w:proofErr w:type="spellStart"/>
+      <w:r>
+        <w:rPr>
+          <w:sz w:val="28"/>
+          <w:szCs w:val="28"/>
+        </w:rPr>
+        <w:t>значення</w:t>
+      </w:r>
+      <w:proofErr w:type="spellEnd"/>
+      <w:r>
+        <w:rPr>
+          <w:sz w:val="28"/>
+          <w:szCs w:val="28"/>
+        </w:rPr>
+        <w:t xml:space="preserve">, </w:t>
+      </w:r>
+      <w:proofErr w:type="spellStart"/>
+      <w:r>
+        <w:rPr>
+          <w:sz w:val="28"/>
+          <w:szCs w:val="28"/>
+        </w:rPr>
+        <w:t>винятки</w:t>
+      </w:r>
+      <w:proofErr w:type="spellEnd"/>
+      <w:r>
+        <w:rPr>
+          <w:sz w:val="28"/>
+          <w:szCs w:val="28"/>
+        </w:rPr>
+        <w:t>)</w:t>
+      </w:r>
+    </w:p>
+    <w:p>
+      <w:pPr>
+        <w:pStyle w:val="whitespace-normal"/>
+        <w:numPr>
+          <w:ilvl w:val="0"/>
+          <w:numId w:val="18"/>
+        </w:numPr>
+        <w:rPr>
+          <w:sz w:val="28"/>
+          <w:szCs w:val="28"/>
+        </w:rPr>
+      </w:pPr>
+      <w:r>
+        <w:rPr>
+          <w:sz w:val="28"/>
+          <w:szCs w:val="28"/>
+        </w:rPr>
+        <w:t xml:space="preserve">Автоматична статистика </w:t>
+      </w:r>
+      <w:proofErr w:type="spellStart"/>
+      <w:r>
+        <w:rPr>
+          <w:sz w:val="28"/>
+          <w:szCs w:val="28"/>
+        </w:rPr>
+        <w:t>тестування</w:t>
+      </w:r>
+      <w:proofErr w:type="spellEnd"/>
+    </w:p>
+    <w:p>
+      <w:pPr>
+        <w:pStyle w:val="whitespace-normal"/>
+        <w:numPr>
+          <w:ilvl w:val="0"/>
+          <w:numId w:val="18"/>
+        </w:numPr>
+        <w:rPr>
+          <w:sz w:val="28"/>
+          <w:szCs w:val="28"/>
+        </w:rPr>
+      </w:pPr>
+      <w:proofErr w:type="spellStart"/>
+      <w:r>
+        <w:rPr>
+          <w:sz w:val="28"/>
+          <w:szCs w:val="28"/>
+        </w:rPr>
+        <w:t>Кросплатформена</w:t>
+      </w:r>
+      <w:proofErr w:type="spellEnd"/>
+      <w:r>
+        <w:rPr>
+          <w:sz w:val="28"/>
+          <w:szCs w:val="28"/>
+        </w:rPr>
+        <w:t xml:space="preserve"> </w:t>
+      </w:r>
+      <w:proofErr w:type="spellStart"/>
+      <w:r>
+        <w:rPr>
+          <w:sz w:val="28"/>
+          <w:szCs w:val="28"/>
+        </w:rPr>
+        <w:t>сумісність</w:t>
+      </w:r>
+      <w:proofErr w:type="spellEnd"/>
+    </w:p>
+    <w:p>
+      <w:pPr>
+        <w:pStyle w:val="HTML0"/>
+        <w:spacing w:before="120" w:after="120"/>
+        <w:rPr>
+          <w:rFonts w:ascii="Consolas" w:hAnsi="Consolas"/>
+          <w:lang w:val="en-US"/>
+        </w:rPr>
+      </w:pPr>
+    </w:p>
+    <w:p>
+      <w:pPr>
+        <w:pStyle w:val="whitespace-normal"/>
+        <w:rPr>
+          <w:sz w:val="28"/>
+          <w:szCs w:val="28"/>
+          <w:lang w:val="en-US"/>
+        </w:rPr>
+      </w:pPr>
     </w:p>
     <w:p>
       <w:pPr>
@@ -7493,7 +9953,7 @@
           <w:rFonts w:ascii="Times New Roman" w:hAnsi="Times New Roman" w:cs="Times New Roman"/>
           <w:sz w:val="28"/>
           <w:szCs w:val="28"/>
-          <w:lang w:val="uk-UA"/>
+          <w:lang w:val="en-US"/>
         </w:rPr>
       </w:pPr>
     </w:p>
@@ -7808,6 +10268,155 @@
     </w:lvl>
   </w:abstractNum>
   <w:abstractNum w:abstractNumId="2" w15:restartNumberingAfterBreak="0">
+    <w:nsid w:val="1482772C"/>
+    <w:multiLevelType w:val="multilevel"/>
+    <w:tmpl w:val="257A0E0C"/>
+    <w:lvl w:ilvl="0">
+      <w:start w:val="1"/>
+      <w:numFmt w:val="bullet"/>
+      <w:lvlText w:val=""/>
+      <w:lvlJc w:val="left"/>
+      <w:pPr>
+        <w:tabs>
+          <w:tab w:val="num" w:pos="720"/>
+        </w:tabs>
+        <w:ind w:left="720" w:hanging="360"/>
+      </w:pPr>
+      <w:rPr>
+        <w:rFonts w:ascii="Symbol" w:hAnsi="Symbol" w:hint="default"/>
+        <w:sz w:val="20"/>
+      </w:rPr>
+    </w:lvl>
+    <w:lvl w:ilvl="1" w:tentative="1">
+      <w:start w:val="1"/>
+      <w:numFmt w:val="bullet"/>
+      <w:lvlText w:val="o"/>
+      <w:lvlJc w:val="left"/>
+      <w:pPr>
+        <w:tabs>
+          <w:tab w:val="num" w:pos="1440"/>
+        </w:tabs>
+        <w:ind w:left="1440" w:hanging="360"/>
+      </w:pPr>
+      <w:rPr>
+        <w:rFonts w:ascii="Courier New" w:hAnsi="Courier New" w:hint="default"/>
+        <w:sz w:val="20"/>
+      </w:rPr>
+    </w:lvl>
+    <w:lvl w:ilvl="2" w:tentative="1">
+      <w:start w:val="1"/>
+      <w:numFmt w:val="bullet"/>
+      <w:lvlText w:val=""/>
+      <w:lvlJc w:val="left"/>
+      <w:pPr>
+        <w:tabs>
+          <w:tab w:val="num" w:pos="2160"/>
+        </w:tabs>
+        <w:ind w:left="2160" w:hanging="360"/>
+      </w:pPr>
+      <w:rPr>
+        <w:rFonts w:ascii="Wingdings" w:hAnsi="Wingdings" w:hint="default"/>
+        <w:sz w:val="20"/>
+      </w:rPr>
+    </w:lvl>
+    <w:lvl w:ilvl="3" w:tentative="1">
+      <w:start w:val="1"/>
+      <w:numFmt w:val="bullet"/>
+      <w:lvlText w:val=""/>
+      <w:lvlJc w:val="left"/>
+      <w:pPr>
+        <w:tabs>
+          <w:tab w:val="num" w:pos="2880"/>
+        </w:tabs>
+        <w:ind w:left="2880" w:hanging="360"/>
+      </w:pPr>
+      <w:rPr>
+        <w:rFonts w:ascii="Wingdings" w:hAnsi="Wingdings" w:hint="default"/>
+        <w:sz w:val="20"/>
+      </w:rPr>
+    </w:lvl>
+    <w:lvl w:ilvl="4" w:tentative="1">
+      <w:start w:val="1"/>
+      <w:numFmt w:val="bullet"/>
+      <w:lvlText w:val=""/>
+      <w:lvlJc w:val="left"/>
+      <w:pPr>
+        <w:tabs>
+          <w:tab w:val="num" w:pos="3600"/>
+        </w:tabs>
+        <w:ind w:left="3600" w:hanging="360"/>
+      </w:pPr>
+      <w:rPr>
+        <w:rFonts w:ascii="Wingdings" w:hAnsi="Wingdings" w:hint="default"/>
+        <w:sz w:val="20"/>
+      </w:rPr>
+    </w:lvl>
+    <w:lvl w:ilvl="5" w:tentative="1">
+      <w:start w:val="1"/>
+      <w:numFmt w:val="bullet"/>
+      <w:lvlText w:val=""/>
+      <w:lvlJc w:val="left"/>
+      <w:pPr>
+        <w:tabs>
+          <w:tab w:val="num" w:pos="4320"/>
+        </w:tabs>
+        <w:ind w:left="4320" w:hanging="360"/>
+      </w:pPr>
+      <w:rPr>
+        <w:rFonts w:ascii="Wingdings" w:hAnsi="Wingdings" w:hint="default"/>
+        <w:sz w:val="20"/>
+      </w:rPr>
+    </w:lvl>
+    <w:lvl w:ilvl="6" w:tentative="1">
+      <w:start w:val="1"/>
+      <w:numFmt w:val="bullet"/>
+      <w:lvlText w:val=""/>
+      <w:lvlJc w:val="left"/>
+      <w:pPr>
+        <w:tabs>
+          <w:tab w:val="num" w:pos="5040"/>
+        </w:tabs>
+        <w:ind w:left="5040" w:hanging="360"/>
+      </w:pPr>
+      <w:rPr>
+        <w:rFonts w:ascii="Wingdings" w:hAnsi="Wingdings" w:hint="default"/>
+        <w:sz w:val="20"/>
+      </w:rPr>
+    </w:lvl>
+    <w:lvl w:ilvl="7" w:tentative="1">
+      <w:start w:val="1"/>
+      <w:numFmt w:val="bullet"/>
+      <w:lvlText w:val=""/>
+      <w:lvlJc w:val="left"/>
+      <w:pPr>
+        <w:tabs>
+          <w:tab w:val="num" w:pos="5760"/>
+        </w:tabs>
+        <w:ind w:left="5760" w:hanging="360"/>
+      </w:pPr>
+      <w:rPr>
+        <w:rFonts w:ascii="Wingdings" w:hAnsi="Wingdings" w:hint="default"/>
+        <w:sz w:val="20"/>
+      </w:rPr>
+    </w:lvl>
+    <w:lvl w:ilvl="8" w:tentative="1">
+      <w:start w:val="1"/>
+      <w:numFmt w:val="bullet"/>
+      <w:lvlText w:val=""/>
+      <w:lvlJc w:val="left"/>
+      <w:pPr>
+        <w:tabs>
+          <w:tab w:val="num" w:pos="6480"/>
+        </w:tabs>
+        <w:ind w:left="6480" w:hanging="360"/>
+      </w:pPr>
+      <w:rPr>
+        <w:rFonts w:ascii="Wingdings" w:hAnsi="Wingdings" w:hint="default"/>
+        <w:sz w:val="20"/>
+      </w:rPr>
+    </w:lvl>
+  </w:abstractNum>
+  <w:abstractNum w:abstractNumId="3" w15:restartNumberingAfterBreak="0">
     <w:nsid w:val="1C291990"/>
     <w:multiLevelType w:val="hybridMultilevel"/>
     <w:tmpl w:val="AA60BF48"/>
@@ -7920,7 +10529,7 @@
       </w:rPr>
     </w:lvl>
   </w:abstractNum>
-  <w:abstractNum w:abstractNumId="3" w15:restartNumberingAfterBreak="0">
+  <w:abstractNum w:abstractNumId="4" w15:restartNumberingAfterBreak="0">
     <w:nsid w:val="2B690F01"/>
     <w:multiLevelType w:val="multilevel"/>
     <w:tmpl w:val="A6F47802"/>
@@ -8033,7 +10642,7 @@
       </w:pPr>
     </w:lvl>
   </w:abstractNum>
-  <w:abstractNum w:abstractNumId="4" w15:restartNumberingAfterBreak="0">
+  <w:abstractNum w:abstractNumId="5" w15:restartNumberingAfterBreak="0">
     <w:nsid w:val="2BA462A7"/>
     <w:multiLevelType w:val="multilevel"/>
     <w:tmpl w:val="F6469DBE"/>
@@ -8182,7 +10791,120 @@
       </w:rPr>
     </w:lvl>
   </w:abstractNum>
-  <w:abstractNum w:abstractNumId="5" w15:restartNumberingAfterBreak="0">
+  <w:abstractNum w:abstractNumId="6" w15:restartNumberingAfterBreak="0">
+    <w:nsid w:val="3D5E6DB9"/>
+    <w:multiLevelType w:val="multilevel"/>
+    <w:tmpl w:val="5FA26708"/>
+    <w:lvl w:ilvl="0">
+      <w:start w:val="1"/>
+      <w:numFmt w:val="decimal"/>
+      <w:lvlText w:val="%1."/>
+      <w:lvlJc w:val="left"/>
+      <w:pPr>
+        <w:tabs>
+          <w:tab w:val="num" w:pos="720"/>
+        </w:tabs>
+        <w:ind w:left="720" w:hanging="360"/>
+      </w:pPr>
+    </w:lvl>
+    <w:lvl w:ilvl="1" w:tentative="1">
+      <w:start w:val="1"/>
+      <w:numFmt w:val="decimal"/>
+      <w:lvlText w:val="%2."/>
+      <w:lvlJc w:val="left"/>
+      <w:pPr>
+        <w:tabs>
+          <w:tab w:val="num" w:pos="1440"/>
+        </w:tabs>
+        <w:ind w:left="1440" w:hanging="360"/>
+      </w:pPr>
+    </w:lvl>
+    <w:lvl w:ilvl="2" w:tentative="1">
+      <w:start w:val="1"/>
+      <w:numFmt w:val="decimal"/>
+      <w:lvlText w:val="%3."/>
+      <w:lvlJc w:val="left"/>
+      <w:pPr>
+        <w:tabs>
+          <w:tab w:val="num" w:pos="2160"/>
+        </w:tabs>
+        <w:ind w:left="2160" w:hanging="360"/>
+      </w:pPr>
+    </w:lvl>
+    <w:lvl w:ilvl="3" w:tentative="1">
+      <w:start w:val="1"/>
+      <w:numFmt w:val="decimal"/>
+      <w:lvlText w:val="%4."/>
+      <w:lvlJc w:val="left"/>
+      <w:pPr>
+        <w:tabs>
+          <w:tab w:val="num" w:pos="2880"/>
+        </w:tabs>
+        <w:ind w:left="2880" w:hanging="360"/>
+      </w:pPr>
+    </w:lvl>
+    <w:lvl w:ilvl="4" w:tentative="1">
+      <w:start w:val="1"/>
+      <w:numFmt w:val="decimal"/>
+      <w:lvlText w:val="%5."/>
+      <w:lvlJc w:val="left"/>
+      <w:pPr>
+        <w:tabs>
+          <w:tab w:val="num" w:pos="3600"/>
+        </w:tabs>
+        <w:ind w:left="3600" w:hanging="360"/>
+      </w:pPr>
+    </w:lvl>
+    <w:lvl w:ilvl="5" w:tentative="1">
+      <w:start w:val="1"/>
+      <w:numFmt w:val="decimal"/>
+      <w:lvlText w:val="%6."/>
+      <w:lvlJc w:val="left"/>
+      <w:pPr>
+        <w:tabs>
+          <w:tab w:val="num" w:pos="4320"/>
+        </w:tabs>
+        <w:ind w:left="4320" w:hanging="360"/>
+      </w:pPr>
+    </w:lvl>
+    <w:lvl w:ilvl="6" w:tentative="1">
+      <w:start w:val="1"/>
+      <w:numFmt w:val="decimal"/>
+      <w:lvlText w:val="%7."/>
+      <w:lvlJc w:val="left"/>
+      <w:pPr>
+        <w:tabs>
+          <w:tab w:val="num" w:pos="5040"/>
+        </w:tabs>
+        <w:ind w:left="5040" w:hanging="360"/>
+      </w:pPr>
+    </w:lvl>
+    <w:lvl w:ilvl="7" w:tentative="1">
+      <w:start w:val="1"/>
+      <w:numFmt w:val="decimal"/>
+      <w:lvlText w:val="%8."/>
+      <w:lvlJc w:val="left"/>
+      <w:pPr>
+        <w:tabs>
+          <w:tab w:val="num" w:pos="5760"/>
+        </w:tabs>
+        <w:ind w:left="5760" w:hanging="360"/>
+      </w:pPr>
+    </w:lvl>
+    <w:lvl w:ilvl="8" w:tentative="1">
+      <w:start w:val="1"/>
+      <w:numFmt w:val="decimal"/>
+      <w:lvlText w:val="%9."/>
+      <w:lvlJc w:val="left"/>
+      <w:pPr>
+        <w:tabs>
+          <w:tab w:val="num" w:pos="6480"/>
+        </w:tabs>
+        <w:ind w:left="6480" w:hanging="360"/>
+      </w:pPr>
+    </w:lvl>
+  </w:abstractNum>
+  <w:abstractNum w:abstractNumId="7" w15:restartNumberingAfterBreak="0">
     <w:nsid w:val="3DF050A6"/>
     <w:multiLevelType w:val="multilevel"/>
     <w:tmpl w:val="6A00FFBC"/>
@@ -8331,7 +11053,305 @@
       </w:rPr>
     </w:lvl>
   </w:abstractNum>
-  <w:abstractNum w:abstractNumId="6" w15:restartNumberingAfterBreak="0">
+  <w:abstractNum w:abstractNumId="8" w15:restartNumberingAfterBreak="0">
+    <w:nsid w:val="3FC34A8B"/>
+    <w:multiLevelType w:val="multilevel"/>
+    <w:tmpl w:val="D6B8EE0C"/>
+    <w:lvl w:ilvl="0">
+      <w:start w:val="1"/>
+      <w:numFmt w:val="bullet"/>
+      <w:lvlText w:val=""/>
+      <w:lvlJc w:val="left"/>
+      <w:pPr>
+        <w:tabs>
+          <w:tab w:val="num" w:pos="720"/>
+        </w:tabs>
+        <w:ind w:left="720" w:hanging="360"/>
+      </w:pPr>
+      <w:rPr>
+        <w:rFonts w:ascii="Symbol" w:hAnsi="Symbol" w:hint="default"/>
+        <w:sz w:val="20"/>
+      </w:rPr>
+    </w:lvl>
+    <w:lvl w:ilvl="1" w:tentative="1">
+      <w:start w:val="1"/>
+      <w:numFmt w:val="bullet"/>
+      <w:lvlText w:val="o"/>
+      <w:lvlJc w:val="left"/>
+      <w:pPr>
+        <w:tabs>
+          <w:tab w:val="num" w:pos="1440"/>
+        </w:tabs>
+        <w:ind w:left="1440" w:hanging="360"/>
+      </w:pPr>
+      <w:rPr>
+        <w:rFonts w:ascii="Courier New" w:hAnsi="Courier New" w:hint="default"/>
+        <w:sz w:val="20"/>
+      </w:rPr>
+    </w:lvl>
+    <w:lvl w:ilvl="2" w:tentative="1">
+      <w:start w:val="1"/>
+      <w:numFmt w:val="bullet"/>
+      <w:lvlText w:val=""/>
+      <w:lvlJc w:val="left"/>
+      <w:pPr>
+        <w:tabs>
+          <w:tab w:val="num" w:pos="2160"/>
+        </w:tabs>
+        <w:ind w:left="2160" w:hanging="360"/>
+      </w:pPr>
+      <w:rPr>
+        <w:rFonts w:ascii="Wingdings" w:hAnsi="Wingdings" w:hint="default"/>
+        <w:sz w:val="20"/>
+      </w:rPr>
+    </w:lvl>
+    <w:lvl w:ilvl="3" w:tentative="1">
+      <w:start w:val="1"/>
+      <w:numFmt w:val="bullet"/>
+      <w:lvlText w:val=""/>
+      <w:lvlJc w:val="left"/>
+      <w:pPr>
+        <w:tabs>
+          <w:tab w:val="num" w:pos="2880"/>
+        </w:tabs>
+        <w:ind w:left="2880" w:hanging="360"/>
+      </w:pPr>
+      <w:rPr>
+        <w:rFonts w:ascii="Wingdings" w:hAnsi="Wingdings" w:hint="default"/>
+        <w:sz w:val="20"/>
+      </w:rPr>
+    </w:lvl>
+    <w:lvl w:ilvl="4" w:tentative="1">
+      <w:start w:val="1"/>
+      <w:numFmt w:val="bullet"/>
+      <w:lvlText w:val=""/>
+      <w:lvlJc w:val="left"/>
+      <w:pPr>
+        <w:tabs>
+          <w:tab w:val="num" w:pos="3600"/>
+        </w:tabs>
+        <w:ind w:left="3600" w:hanging="360"/>
+      </w:pPr>
+      <w:rPr>
+        <w:rFonts w:ascii="Wingdings" w:hAnsi="Wingdings" w:hint="default"/>
+        <w:sz w:val="20"/>
+      </w:rPr>
+    </w:lvl>
+    <w:lvl w:ilvl="5" w:tentative="1">
+      <w:start w:val="1"/>
+      <w:numFmt w:val="bullet"/>
+      <w:lvlText w:val=""/>
+      <w:lvlJc w:val="left"/>
+      <w:pPr>
+        <w:tabs>
+          <w:tab w:val="num" w:pos="4320"/>
+        </w:tabs>
+        <w:ind w:left="4320" w:hanging="360"/>
+      </w:pPr>
+      <w:rPr>
+        <w:rFonts w:ascii="Wingdings" w:hAnsi="Wingdings" w:hint="default"/>
+        <w:sz w:val="20"/>
+      </w:rPr>
+    </w:lvl>
+    <w:lvl w:ilvl="6" w:tentative="1">
+      <w:start w:val="1"/>
+      <w:numFmt w:val="bullet"/>
+      <w:lvlText w:val=""/>
+      <w:lvlJc w:val="left"/>
+      <w:pPr>
+        <w:tabs>
+          <w:tab w:val="num" w:pos="5040"/>
+        </w:tabs>
+        <w:ind w:left="5040" w:hanging="360"/>
+      </w:pPr>
+      <w:rPr>
+        <w:rFonts w:ascii="Wingdings" w:hAnsi="Wingdings" w:hint="default"/>
+        <w:sz w:val="20"/>
+      </w:rPr>
+    </w:lvl>
+    <w:lvl w:ilvl="7" w:tentative="1">
+      <w:start w:val="1"/>
+      <w:numFmt w:val="bullet"/>
+      <w:lvlText w:val=""/>
+      <w:lvlJc w:val="left"/>
+      <w:pPr>
+        <w:tabs>
+          <w:tab w:val="num" w:pos="5760"/>
+        </w:tabs>
+        <w:ind w:left="5760" w:hanging="360"/>
+      </w:pPr>
+      <w:rPr>
+        <w:rFonts w:ascii="Wingdings" w:hAnsi="Wingdings" w:hint="default"/>
+        <w:sz w:val="20"/>
+      </w:rPr>
+    </w:lvl>
+    <w:lvl w:ilvl="8" w:tentative="1">
+      <w:start w:val="1"/>
+      <w:numFmt w:val="bullet"/>
+      <w:lvlText w:val=""/>
+      <w:lvlJc w:val="left"/>
+      <w:pPr>
+        <w:tabs>
+          <w:tab w:val="num" w:pos="6480"/>
+        </w:tabs>
+        <w:ind w:left="6480" w:hanging="360"/>
+      </w:pPr>
+      <w:rPr>
+        <w:rFonts w:ascii="Wingdings" w:hAnsi="Wingdings" w:hint="default"/>
+        <w:sz w:val="20"/>
+      </w:rPr>
+    </w:lvl>
+  </w:abstractNum>
+  <w:abstractNum w:abstractNumId="9" w15:restartNumberingAfterBreak="0">
+    <w:nsid w:val="41D95ABA"/>
+    <w:multiLevelType w:val="multilevel"/>
+    <w:tmpl w:val="B1DE458E"/>
+    <w:lvl w:ilvl="0">
+      <w:start w:val="1"/>
+      <w:numFmt w:val="bullet"/>
+      <w:lvlText w:val=""/>
+      <w:lvlJc w:val="left"/>
+      <w:pPr>
+        <w:tabs>
+          <w:tab w:val="num" w:pos="720"/>
+        </w:tabs>
+        <w:ind w:left="720" w:hanging="360"/>
+      </w:pPr>
+      <w:rPr>
+        <w:rFonts w:ascii="Symbol" w:hAnsi="Symbol" w:hint="default"/>
+        <w:sz w:val="20"/>
+      </w:rPr>
+    </w:lvl>
+    <w:lvl w:ilvl="1" w:tentative="1">
+      <w:start w:val="1"/>
+      <w:numFmt w:val="bullet"/>
+      <w:lvlText w:val="o"/>
+      <w:lvlJc w:val="left"/>
+      <w:pPr>
+        <w:tabs>
+          <w:tab w:val="num" w:pos="1440"/>
+        </w:tabs>
+        <w:ind w:left="1440" w:hanging="360"/>
+      </w:pPr>
+      <w:rPr>
+        <w:rFonts w:ascii="Courier New" w:hAnsi="Courier New" w:hint="default"/>
+        <w:sz w:val="20"/>
+      </w:rPr>
+    </w:lvl>
+    <w:lvl w:ilvl="2" w:tentative="1">
+      <w:start w:val="1"/>
+      <w:numFmt w:val="bullet"/>
+      <w:lvlText w:val=""/>
+      <w:lvlJc w:val="left"/>
+      <w:pPr>
+        <w:tabs>
+          <w:tab w:val="num" w:pos="2160"/>
+        </w:tabs>
+        <w:ind w:left="2160" w:hanging="360"/>
+      </w:pPr>
+      <w:rPr>
+        <w:rFonts w:ascii="Wingdings" w:hAnsi="Wingdings" w:hint="default"/>
+        <w:sz w:val="20"/>
+      </w:rPr>
+    </w:lvl>
+    <w:lvl w:ilvl="3" w:tentative="1">
+      <w:start w:val="1"/>
+      <w:numFmt w:val="bullet"/>
+      <w:lvlText w:val=""/>
+      <w:lvlJc w:val="left"/>
+      <w:pPr>
+        <w:tabs>
+          <w:tab w:val="num" w:pos="2880"/>
+        </w:tabs>
+        <w:ind w:left="2880" w:hanging="360"/>
+      </w:pPr>
+      <w:rPr>
+        <w:rFonts w:ascii="Wingdings" w:hAnsi="Wingdings" w:hint="default"/>
+        <w:sz w:val="20"/>
+      </w:rPr>
+    </w:lvl>
+    <w:lvl w:ilvl="4" w:tentative="1">
+      <w:start w:val="1"/>
+      <w:numFmt w:val="bullet"/>
+      <w:lvlText w:val=""/>
+      <w:lvlJc w:val="left"/>
+      <w:pPr>
+        <w:tabs>
+          <w:tab w:val="num" w:pos="3600"/>
+        </w:tabs>
+        <w:ind w:left="3600" w:hanging="360"/>
+      </w:pPr>
+      <w:rPr>
+        <w:rFonts w:ascii="Wingdings" w:hAnsi="Wingdings" w:hint="default"/>
+        <w:sz w:val="20"/>
+      </w:rPr>
+    </w:lvl>
+    <w:lvl w:ilvl="5" w:tentative="1">
+      <w:start w:val="1"/>
+      <w:numFmt w:val="bullet"/>
+      <w:lvlText w:val=""/>
+      <w:lvlJc w:val="left"/>
+      <w:pPr>
+        <w:tabs>
+          <w:tab w:val="num" w:pos="4320"/>
+        </w:tabs>
+        <w:ind w:left="4320" w:hanging="360"/>
+      </w:pPr>
+      <w:rPr>
+        <w:rFonts w:ascii="Wingdings" w:hAnsi="Wingdings" w:hint="default"/>
+        <w:sz w:val="20"/>
+      </w:rPr>
+    </w:lvl>
+    <w:lvl w:ilvl="6" w:tentative="1">
+      <w:start w:val="1"/>
+      <w:numFmt w:val="bullet"/>
+      <w:lvlText w:val=""/>
+      <w:lvlJc w:val="left"/>
+      <w:pPr>
+        <w:tabs>
+          <w:tab w:val="num" w:pos="5040"/>
+        </w:tabs>
+        <w:ind w:left="5040" w:hanging="360"/>
+      </w:pPr>
+      <w:rPr>
+        <w:rFonts w:ascii="Wingdings" w:hAnsi="Wingdings" w:hint="default"/>
+        <w:sz w:val="20"/>
+      </w:rPr>
+    </w:lvl>
+    <w:lvl w:ilvl="7" w:tentative="1">
+      <w:start w:val="1"/>
+      <w:numFmt w:val="bullet"/>
+      <w:lvlText w:val=""/>
+      <w:lvlJc w:val="left"/>
+      <w:pPr>
+        <w:tabs>
+          <w:tab w:val="num" w:pos="5760"/>
+        </w:tabs>
+        <w:ind w:left="5760" w:hanging="360"/>
+      </w:pPr>
+      <w:rPr>
+        <w:rFonts w:ascii="Wingdings" w:hAnsi="Wingdings" w:hint="default"/>
+        <w:sz w:val="20"/>
+      </w:rPr>
+    </w:lvl>
+    <w:lvl w:ilvl="8" w:tentative="1">
+      <w:start w:val="1"/>
+      <w:numFmt w:val="bullet"/>
+      <w:lvlText w:val=""/>
+      <w:lvlJc w:val="left"/>
+      <w:pPr>
+        <w:tabs>
+          <w:tab w:val="num" w:pos="6480"/>
+        </w:tabs>
+        <w:ind w:left="6480" w:hanging="360"/>
+      </w:pPr>
+      <w:rPr>
+        <w:rFonts w:ascii="Wingdings" w:hAnsi="Wingdings" w:hint="default"/>
+        <w:sz w:val="20"/>
+      </w:rPr>
+    </w:lvl>
+  </w:abstractNum>
+  <w:abstractNum w:abstractNumId="10" w15:restartNumberingAfterBreak="0">
     <w:nsid w:val="42754616"/>
     <w:multiLevelType w:val="multilevel"/>
     <w:tmpl w:val="13FABE5E"/>
@@ -8480,7 +11500,156 @@
       </w:rPr>
     </w:lvl>
   </w:abstractNum>
-  <w:abstractNum w:abstractNumId="7" w15:restartNumberingAfterBreak="0">
+  <w:abstractNum w:abstractNumId="11" w15:restartNumberingAfterBreak="0">
+    <w:nsid w:val="44DA287A"/>
+    <w:multiLevelType w:val="multilevel"/>
+    <w:tmpl w:val="F7C2573C"/>
+    <w:lvl w:ilvl="0">
+      <w:start w:val="1"/>
+      <w:numFmt w:val="bullet"/>
+      <w:lvlText w:val=""/>
+      <w:lvlJc w:val="left"/>
+      <w:pPr>
+        <w:tabs>
+          <w:tab w:val="num" w:pos="720"/>
+        </w:tabs>
+        <w:ind w:left="720" w:hanging="360"/>
+      </w:pPr>
+      <w:rPr>
+        <w:rFonts w:ascii="Symbol" w:hAnsi="Symbol" w:hint="default"/>
+        <w:sz w:val="20"/>
+      </w:rPr>
+    </w:lvl>
+    <w:lvl w:ilvl="1" w:tentative="1">
+      <w:start w:val="1"/>
+      <w:numFmt w:val="bullet"/>
+      <w:lvlText w:val="o"/>
+      <w:lvlJc w:val="left"/>
+      <w:pPr>
+        <w:tabs>
+          <w:tab w:val="num" w:pos="1440"/>
+        </w:tabs>
+        <w:ind w:left="1440" w:hanging="360"/>
+      </w:pPr>
+      <w:rPr>
+        <w:rFonts w:ascii="Courier New" w:hAnsi="Courier New" w:hint="default"/>
+        <w:sz w:val="20"/>
+      </w:rPr>
+    </w:lvl>
+    <w:lvl w:ilvl="2" w:tentative="1">
+      <w:start w:val="1"/>
+      <w:numFmt w:val="bullet"/>
+      <w:lvlText w:val=""/>
+      <w:lvlJc w:val="left"/>
+      <w:pPr>
+        <w:tabs>
+          <w:tab w:val="num" w:pos="2160"/>
+        </w:tabs>
+        <w:ind w:left="2160" w:hanging="360"/>
+      </w:pPr>
+      <w:rPr>
+        <w:rFonts w:ascii="Wingdings" w:hAnsi="Wingdings" w:hint="default"/>
+        <w:sz w:val="20"/>
+      </w:rPr>
+    </w:lvl>
+    <w:lvl w:ilvl="3" w:tentative="1">
+      <w:start w:val="1"/>
+      <w:numFmt w:val="bullet"/>
+      <w:lvlText w:val=""/>
+      <w:lvlJc w:val="left"/>
+      <w:pPr>
+        <w:tabs>
+          <w:tab w:val="num" w:pos="2880"/>
+        </w:tabs>
+        <w:ind w:left="2880" w:hanging="360"/>
+      </w:pPr>
+      <w:rPr>
+        <w:rFonts w:ascii="Wingdings" w:hAnsi="Wingdings" w:hint="default"/>
+        <w:sz w:val="20"/>
+      </w:rPr>
+    </w:lvl>
+    <w:lvl w:ilvl="4" w:tentative="1">
+      <w:start w:val="1"/>
+      <w:numFmt w:val="bullet"/>
+      <w:lvlText w:val=""/>
+      <w:lvlJc w:val="left"/>
+      <w:pPr>
+        <w:tabs>
+          <w:tab w:val="num" w:pos="3600"/>
+        </w:tabs>
+        <w:ind w:left="3600" w:hanging="360"/>
+      </w:pPr>
+      <w:rPr>
+        <w:rFonts w:ascii="Wingdings" w:hAnsi="Wingdings" w:hint="default"/>
+        <w:sz w:val="20"/>
+      </w:rPr>
+    </w:lvl>
+    <w:lvl w:ilvl="5" w:tentative="1">
+      <w:start w:val="1"/>
+      <w:numFmt w:val="bullet"/>
+      <w:lvlText w:val=""/>
+      <w:lvlJc w:val="left"/>
+      <w:pPr>
+        <w:tabs>
+          <w:tab w:val="num" w:pos="4320"/>
+        </w:tabs>
+        <w:ind w:left="4320" w:hanging="360"/>
+      </w:pPr>
+      <w:rPr>
+        <w:rFonts w:ascii="Wingdings" w:hAnsi="Wingdings" w:hint="default"/>
+        <w:sz w:val="20"/>
+      </w:rPr>
+    </w:lvl>
+    <w:lvl w:ilvl="6" w:tentative="1">
+      <w:start w:val="1"/>
+      <w:numFmt w:val="bullet"/>
+      <w:lvlText w:val=""/>
+      <w:lvlJc w:val="left"/>
+      <w:pPr>
+        <w:tabs>
+          <w:tab w:val="num" w:pos="5040"/>
+        </w:tabs>
+        <w:ind w:left="5040" w:hanging="360"/>
+      </w:pPr>
+      <w:rPr>
+        <w:rFonts w:ascii="Wingdings" w:hAnsi="Wingdings" w:hint="default"/>
+        <w:sz w:val="20"/>
+      </w:rPr>
+    </w:lvl>
+    <w:lvl w:ilvl="7" w:tentative="1">
+      <w:start w:val="1"/>
+      <w:numFmt w:val="bullet"/>
+      <w:lvlText w:val=""/>
+      <w:lvlJc w:val="left"/>
+      <w:pPr>
+        <w:tabs>
+          <w:tab w:val="num" w:pos="5760"/>
+        </w:tabs>
+        <w:ind w:left="5760" w:hanging="360"/>
+      </w:pPr>
+      <w:rPr>
+        <w:rFonts w:ascii="Wingdings" w:hAnsi="Wingdings" w:hint="default"/>
+        <w:sz w:val="20"/>
+      </w:rPr>
+    </w:lvl>
+    <w:lvl w:ilvl="8" w:tentative="1">
+      <w:start w:val="1"/>
+      <w:numFmt w:val="bullet"/>
+      <w:lvlText w:val=""/>
+      <w:lvlJc w:val="left"/>
+      <w:pPr>
+        <w:tabs>
+          <w:tab w:val="num" w:pos="6480"/>
+        </w:tabs>
+        <w:ind w:left="6480" w:hanging="360"/>
+      </w:pPr>
+      <w:rPr>
+        <w:rFonts w:ascii="Wingdings" w:hAnsi="Wingdings" w:hint="default"/>
+        <w:sz w:val="20"/>
+      </w:rPr>
+    </w:lvl>
+  </w:abstractNum>
+  <w:abstractNum w:abstractNumId="12" w15:restartNumberingAfterBreak="0">
     <w:nsid w:val="464A3665"/>
     <w:multiLevelType w:val="multilevel"/>
     <w:tmpl w:val="0A00F7E8"/>
@@ -8629,7 +11798,7 @@
       </w:rPr>
     </w:lvl>
   </w:abstractNum>
-  <w:abstractNum w:abstractNumId="8" w15:restartNumberingAfterBreak="0">
+  <w:abstractNum w:abstractNumId="13" w15:restartNumberingAfterBreak="0">
     <w:nsid w:val="49295F41"/>
     <w:multiLevelType w:val="multilevel"/>
     <w:tmpl w:val="FE9A076A"/>
@@ -8778,7 +11947,156 @@
       </w:rPr>
     </w:lvl>
   </w:abstractNum>
-  <w:abstractNum w:abstractNumId="9" w15:restartNumberingAfterBreak="0">
+  <w:abstractNum w:abstractNumId="14" w15:restartNumberingAfterBreak="0">
+    <w:nsid w:val="50A809F4"/>
+    <w:multiLevelType w:val="multilevel"/>
+    <w:tmpl w:val="F46A3B60"/>
+    <w:lvl w:ilvl="0">
+      <w:start w:val="1"/>
+      <w:numFmt w:val="bullet"/>
+      <w:lvlText w:val=""/>
+      <w:lvlJc w:val="left"/>
+      <w:pPr>
+        <w:tabs>
+          <w:tab w:val="num" w:pos="720"/>
+        </w:tabs>
+        <w:ind w:left="720" w:hanging="360"/>
+      </w:pPr>
+      <w:rPr>
+        <w:rFonts w:ascii="Symbol" w:hAnsi="Symbol" w:hint="default"/>
+        <w:sz w:val="20"/>
+      </w:rPr>
+    </w:lvl>
+    <w:lvl w:ilvl="1" w:tentative="1">
+      <w:start w:val="1"/>
+      <w:numFmt w:val="bullet"/>
+      <w:lvlText w:val="o"/>
+      <w:lvlJc w:val="left"/>
+      <w:pPr>
+        <w:tabs>
+          <w:tab w:val="num" w:pos="1440"/>
+        </w:tabs>
+        <w:ind w:left="1440" w:hanging="360"/>
+      </w:pPr>
+      <w:rPr>
+        <w:rFonts w:ascii="Courier New" w:hAnsi="Courier New" w:hint="default"/>
+        <w:sz w:val="20"/>
+      </w:rPr>
+    </w:lvl>
+    <w:lvl w:ilvl="2" w:tentative="1">
+      <w:start w:val="1"/>
+      <w:numFmt w:val="bullet"/>
+      <w:lvlText w:val=""/>
+      <w:lvlJc w:val="left"/>
+      <w:pPr>
+        <w:tabs>
+          <w:tab w:val="num" w:pos="2160"/>
+        </w:tabs>
+        <w:ind w:left="2160" w:hanging="360"/>
+      </w:pPr>
+      <w:rPr>
+        <w:rFonts w:ascii="Wingdings" w:hAnsi="Wingdings" w:hint="default"/>
+        <w:sz w:val="20"/>
+      </w:rPr>
+    </w:lvl>
+    <w:lvl w:ilvl="3" w:tentative="1">
+      <w:start w:val="1"/>
+      <w:numFmt w:val="bullet"/>
+      <w:lvlText w:val=""/>
+      <w:lvlJc w:val="left"/>
+      <w:pPr>
+        <w:tabs>
+          <w:tab w:val="num" w:pos="2880"/>
+        </w:tabs>
+        <w:ind w:left="2880" w:hanging="360"/>
+      </w:pPr>
+      <w:rPr>
+        <w:rFonts w:ascii="Wingdings" w:hAnsi="Wingdings" w:hint="default"/>
+        <w:sz w:val="20"/>
+      </w:rPr>
+    </w:lvl>
+    <w:lvl w:ilvl="4" w:tentative="1">
+      <w:start w:val="1"/>
+      <w:numFmt w:val="bullet"/>
+      <w:lvlText w:val=""/>
+      <w:lvlJc w:val="left"/>
+      <w:pPr>
+        <w:tabs>
+          <w:tab w:val="num" w:pos="3600"/>
+        </w:tabs>
+        <w:ind w:left="3600" w:hanging="360"/>
+      </w:pPr>
+      <w:rPr>
+        <w:rFonts w:ascii="Wingdings" w:hAnsi="Wingdings" w:hint="default"/>
+        <w:sz w:val="20"/>
+      </w:rPr>
+    </w:lvl>
+    <w:lvl w:ilvl="5" w:tentative="1">
+      <w:start w:val="1"/>
+      <w:numFmt w:val="bullet"/>
+      <w:lvlText w:val=""/>
+      <w:lvlJc w:val="left"/>
+      <w:pPr>
+        <w:tabs>
+          <w:tab w:val="num" w:pos="4320"/>
+        </w:tabs>
+        <w:ind w:left="4320" w:hanging="360"/>
+      </w:pPr>
+      <w:rPr>
+        <w:rFonts w:ascii="Wingdings" w:hAnsi="Wingdings" w:hint="default"/>
+        <w:sz w:val="20"/>
+      </w:rPr>
+    </w:lvl>
+    <w:lvl w:ilvl="6" w:tentative="1">
+      <w:start w:val="1"/>
+      <w:numFmt w:val="bullet"/>
+      <w:lvlText w:val=""/>
+      <w:lvlJc w:val="left"/>
+      <w:pPr>
+        <w:tabs>
+          <w:tab w:val="num" w:pos="5040"/>
+        </w:tabs>
+        <w:ind w:left="5040" w:hanging="360"/>
+      </w:pPr>
+      <w:rPr>
+        <w:rFonts w:ascii="Wingdings" w:hAnsi="Wingdings" w:hint="default"/>
+        <w:sz w:val="20"/>
+      </w:rPr>
+    </w:lvl>
+    <w:lvl w:ilvl="7" w:tentative="1">
+      <w:start w:val="1"/>
+      <w:numFmt w:val="bullet"/>
+      <w:lvlText w:val=""/>
+      <w:lvlJc w:val="left"/>
+      <w:pPr>
+        <w:tabs>
+          <w:tab w:val="num" w:pos="5760"/>
+        </w:tabs>
+        <w:ind w:left="5760" w:hanging="360"/>
+      </w:pPr>
+      <w:rPr>
+        <w:rFonts w:ascii="Wingdings" w:hAnsi="Wingdings" w:hint="default"/>
+        <w:sz w:val="20"/>
+      </w:rPr>
+    </w:lvl>
+    <w:lvl w:ilvl="8" w:tentative="1">
+      <w:start w:val="1"/>
+      <w:numFmt w:val="bullet"/>
+      <w:lvlText w:val=""/>
+      <w:lvlJc w:val="left"/>
+      <w:pPr>
+        <w:tabs>
+          <w:tab w:val="num" w:pos="6480"/>
+        </w:tabs>
+        <w:ind w:left="6480" w:hanging="360"/>
+      </w:pPr>
+      <w:rPr>
+        <w:rFonts w:ascii="Wingdings" w:hAnsi="Wingdings" w:hint="default"/>
+        <w:sz w:val="20"/>
+      </w:rPr>
+    </w:lvl>
+  </w:abstractNum>
+  <w:abstractNum w:abstractNumId="15" w15:restartNumberingAfterBreak="0">
     <w:nsid w:val="54A91FBE"/>
     <w:multiLevelType w:val="multilevel"/>
     <w:tmpl w:val="F2E04528"/>
@@ -8927,7 +12245,7 @@
       </w:rPr>
     </w:lvl>
   </w:abstractNum>
-  <w:abstractNum w:abstractNumId="10" w15:restartNumberingAfterBreak="0">
+  <w:abstractNum w:abstractNumId="16" w15:restartNumberingAfterBreak="0">
     <w:nsid w:val="6D017DF7"/>
     <w:multiLevelType w:val="multilevel"/>
     <w:tmpl w:val="8C924134"/>
@@ -9076,7 +12394,7 @@
       </w:rPr>
     </w:lvl>
   </w:abstractNum>
-  <w:abstractNum w:abstractNumId="11" w15:restartNumberingAfterBreak="0">
+  <w:abstractNum w:abstractNumId="17" w15:restartNumberingAfterBreak="0">
     <w:nsid w:val="727F3663"/>
     <w:multiLevelType w:val="multilevel"/>
     <w:tmpl w:val="78861320"/>
@@ -9225,14 +12543,461 @@
       </w:rPr>
     </w:lvl>
   </w:abstractNum>
+  <w:abstractNum w:abstractNumId="18" w15:restartNumberingAfterBreak="0">
+    <w:nsid w:val="728F262A"/>
+    <w:multiLevelType w:val="multilevel"/>
+    <w:tmpl w:val="C23E4820"/>
+    <w:lvl w:ilvl="0">
+      <w:start w:val="1"/>
+      <w:numFmt w:val="bullet"/>
+      <w:lvlText w:val=""/>
+      <w:lvlJc w:val="left"/>
+      <w:pPr>
+        <w:tabs>
+          <w:tab w:val="num" w:pos="720"/>
+        </w:tabs>
+        <w:ind w:left="720" w:hanging="360"/>
+      </w:pPr>
+      <w:rPr>
+        <w:rFonts w:ascii="Symbol" w:hAnsi="Symbol" w:hint="default"/>
+        <w:sz w:val="20"/>
+      </w:rPr>
+    </w:lvl>
+    <w:lvl w:ilvl="1" w:tentative="1">
+      <w:start w:val="1"/>
+      <w:numFmt w:val="bullet"/>
+      <w:lvlText w:val="o"/>
+      <w:lvlJc w:val="left"/>
+      <w:pPr>
+        <w:tabs>
+          <w:tab w:val="num" w:pos="1440"/>
+        </w:tabs>
+        <w:ind w:left="1440" w:hanging="360"/>
+      </w:pPr>
+      <w:rPr>
+        <w:rFonts w:ascii="Courier New" w:hAnsi="Courier New" w:hint="default"/>
+        <w:sz w:val="20"/>
+      </w:rPr>
+    </w:lvl>
+    <w:lvl w:ilvl="2" w:tentative="1">
+      <w:start w:val="1"/>
+      <w:numFmt w:val="bullet"/>
+      <w:lvlText w:val=""/>
+      <w:lvlJc w:val="left"/>
+      <w:pPr>
+        <w:tabs>
+          <w:tab w:val="num" w:pos="2160"/>
+        </w:tabs>
+        <w:ind w:left="2160" w:hanging="360"/>
+      </w:pPr>
+      <w:rPr>
+        <w:rFonts w:ascii="Wingdings" w:hAnsi="Wingdings" w:hint="default"/>
+        <w:sz w:val="20"/>
+      </w:rPr>
+    </w:lvl>
+    <w:lvl w:ilvl="3" w:tentative="1">
+      <w:start w:val="1"/>
+      <w:numFmt w:val="bullet"/>
+      <w:lvlText w:val=""/>
+      <w:lvlJc w:val="left"/>
+      <w:pPr>
+        <w:tabs>
+          <w:tab w:val="num" w:pos="2880"/>
+        </w:tabs>
+        <w:ind w:left="2880" w:hanging="360"/>
+      </w:pPr>
+      <w:rPr>
+        <w:rFonts w:ascii="Wingdings" w:hAnsi="Wingdings" w:hint="default"/>
+        <w:sz w:val="20"/>
+      </w:rPr>
+    </w:lvl>
+    <w:lvl w:ilvl="4" w:tentative="1">
+      <w:start w:val="1"/>
+      <w:numFmt w:val="bullet"/>
+      <w:lvlText w:val=""/>
+      <w:lvlJc w:val="left"/>
+      <w:pPr>
+        <w:tabs>
+          <w:tab w:val="num" w:pos="3600"/>
+        </w:tabs>
+        <w:ind w:left="3600" w:hanging="360"/>
+      </w:pPr>
+      <w:rPr>
+        <w:rFonts w:ascii="Wingdings" w:hAnsi="Wingdings" w:hint="default"/>
+        <w:sz w:val="20"/>
+      </w:rPr>
+    </w:lvl>
+    <w:lvl w:ilvl="5" w:tentative="1">
+      <w:start w:val="1"/>
+      <w:numFmt w:val="bullet"/>
+      <w:lvlText w:val=""/>
+      <w:lvlJc w:val="left"/>
+      <w:pPr>
+        <w:tabs>
+          <w:tab w:val="num" w:pos="4320"/>
+        </w:tabs>
+        <w:ind w:left="4320" w:hanging="360"/>
+      </w:pPr>
+      <w:rPr>
+        <w:rFonts w:ascii="Wingdings" w:hAnsi="Wingdings" w:hint="default"/>
+        <w:sz w:val="20"/>
+      </w:rPr>
+    </w:lvl>
+    <w:lvl w:ilvl="6" w:tentative="1">
+      <w:start w:val="1"/>
+      <w:numFmt w:val="bullet"/>
+      <w:lvlText w:val=""/>
+      <w:lvlJc w:val="left"/>
+      <w:pPr>
+        <w:tabs>
+          <w:tab w:val="num" w:pos="5040"/>
+        </w:tabs>
+        <w:ind w:left="5040" w:hanging="360"/>
+      </w:pPr>
+      <w:rPr>
+        <w:rFonts w:ascii="Wingdings" w:hAnsi="Wingdings" w:hint="default"/>
+        <w:sz w:val="20"/>
+      </w:rPr>
+    </w:lvl>
+    <w:lvl w:ilvl="7" w:tentative="1">
+      <w:start w:val="1"/>
+      <w:numFmt w:val="bullet"/>
+      <w:lvlText w:val=""/>
+      <w:lvlJc w:val="left"/>
+      <w:pPr>
+        <w:tabs>
+          <w:tab w:val="num" w:pos="5760"/>
+        </w:tabs>
+        <w:ind w:left="5760" w:hanging="360"/>
+      </w:pPr>
+      <w:rPr>
+        <w:rFonts w:ascii="Wingdings" w:hAnsi="Wingdings" w:hint="default"/>
+        <w:sz w:val="20"/>
+      </w:rPr>
+    </w:lvl>
+    <w:lvl w:ilvl="8" w:tentative="1">
+      <w:start w:val="1"/>
+      <w:numFmt w:val="bullet"/>
+      <w:lvlText w:val=""/>
+      <w:lvlJc w:val="left"/>
+      <w:pPr>
+        <w:tabs>
+          <w:tab w:val="num" w:pos="6480"/>
+        </w:tabs>
+        <w:ind w:left="6480" w:hanging="360"/>
+      </w:pPr>
+      <w:rPr>
+        <w:rFonts w:ascii="Wingdings" w:hAnsi="Wingdings" w:hint="default"/>
+        <w:sz w:val="20"/>
+      </w:rPr>
+    </w:lvl>
+  </w:abstractNum>
+  <w:abstractNum w:abstractNumId="19" w15:restartNumberingAfterBreak="0">
+    <w:nsid w:val="73EE49F7"/>
+    <w:multiLevelType w:val="multilevel"/>
+    <w:tmpl w:val="A0E896A2"/>
+    <w:lvl w:ilvl="0">
+      <w:start w:val="1"/>
+      <w:numFmt w:val="bullet"/>
+      <w:lvlText w:val=""/>
+      <w:lvlJc w:val="left"/>
+      <w:pPr>
+        <w:tabs>
+          <w:tab w:val="num" w:pos="720"/>
+        </w:tabs>
+        <w:ind w:left="720" w:hanging="360"/>
+      </w:pPr>
+      <w:rPr>
+        <w:rFonts w:ascii="Symbol" w:hAnsi="Symbol" w:hint="default"/>
+        <w:sz w:val="20"/>
+      </w:rPr>
+    </w:lvl>
+    <w:lvl w:ilvl="1" w:tentative="1">
+      <w:start w:val="1"/>
+      <w:numFmt w:val="bullet"/>
+      <w:lvlText w:val="o"/>
+      <w:lvlJc w:val="left"/>
+      <w:pPr>
+        <w:tabs>
+          <w:tab w:val="num" w:pos="1440"/>
+        </w:tabs>
+        <w:ind w:left="1440" w:hanging="360"/>
+      </w:pPr>
+      <w:rPr>
+        <w:rFonts w:ascii="Courier New" w:hAnsi="Courier New" w:hint="default"/>
+        <w:sz w:val="20"/>
+      </w:rPr>
+    </w:lvl>
+    <w:lvl w:ilvl="2" w:tentative="1">
+      <w:start w:val="1"/>
+      <w:numFmt w:val="bullet"/>
+      <w:lvlText w:val=""/>
+      <w:lvlJc w:val="left"/>
+      <w:pPr>
+        <w:tabs>
+          <w:tab w:val="num" w:pos="2160"/>
+        </w:tabs>
+        <w:ind w:left="2160" w:hanging="360"/>
+      </w:pPr>
+      <w:rPr>
+        <w:rFonts w:ascii="Wingdings" w:hAnsi="Wingdings" w:hint="default"/>
+        <w:sz w:val="20"/>
+      </w:rPr>
+    </w:lvl>
+    <w:lvl w:ilvl="3" w:tentative="1">
+      <w:start w:val="1"/>
+      <w:numFmt w:val="bullet"/>
+      <w:lvlText w:val=""/>
+      <w:lvlJc w:val="left"/>
+      <w:pPr>
+        <w:tabs>
+          <w:tab w:val="num" w:pos="2880"/>
+        </w:tabs>
+        <w:ind w:left="2880" w:hanging="360"/>
+      </w:pPr>
+      <w:rPr>
+        <w:rFonts w:ascii="Wingdings" w:hAnsi="Wingdings" w:hint="default"/>
+        <w:sz w:val="20"/>
+      </w:rPr>
+    </w:lvl>
+    <w:lvl w:ilvl="4" w:tentative="1">
+      <w:start w:val="1"/>
+      <w:numFmt w:val="bullet"/>
+      <w:lvlText w:val=""/>
+      <w:lvlJc w:val="left"/>
+      <w:pPr>
+        <w:tabs>
+          <w:tab w:val="num" w:pos="3600"/>
+        </w:tabs>
+        <w:ind w:left="3600" w:hanging="360"/>
+      </w:pPr>
+      <w:rPr>
+        <w:rFonts w:ascii="Wingdings" w:hAnsi="Wingdings" w:hint="default"/>
+        <w:sz w:val="20"/>
+      </w:rPr>
+    </w:lvl>
+    <w:lvl w:ilvl="5" w:tentative="1">
+      <w:start w:val="1"/>
+      <w:numFmt w:val="bullet"/>
+      <w:lvlText w:val=""/>
+      <w:lvlJc w:val="left"/>
+      <w:pPr>
+        <w:tabs>
+          <w:tab w:val="num" w:pos="4320"/>
+        </w:tabs>
+        <w:ind w:left="4320" w:hanging="360"/>
+      </w:pPr>
+      <w:rPr>
+        <w:rFonts w:ascii="Wingdings" w:hAnsi="Wingdings" w:hint="default"/>
+        <w:sz w:val="20"/>
+      </w:rPr>
+    </w:lvl>
+    <w:lvl w:ilvl="6" w:tentative="1">
+      <w:start w:val="1"/>
+      <w:numFmt w:val="bullet"/>
+      <w:lvlText w:val=""/>
+      <w:lvlJc w:val="left"/>
+      <w:pPr>
+        <w:tabs>
+          <w:tab w:val="num" w:pos="5040"/>
+        </w:tabs>
+        <w:ind w:left="5040" w:hanging="360"/>
+      </w:pPr>
+      <w:rPr>
+        <w:rFonts w:ascii="Wingdings" w:hAnsi="Wingdings" w:hint="default"/>
+        <w:sz w:val="20"/>
+      </w:rPr>
+    </w:lvl>
+    <w:lvl w:ilvl="7" w:tentative="1">
+      <w:start w:val="1"/>
+      <w:numFmt w:val="bullet"/>
+      <w:lvlText w:val=""/>
+      <w:lvlJc w:val="left"/>
+      <w:pPr>
+        <w:tabs>
+          <w:tab w:val="num" w:pos="5760"/>
+        </w:tabs>
+        <w:ind w:left="5760" w:hanging="360"/>
+      </w:pPr>
+      <w:rPr>
+        <w:rFonts w:ascii="Wingdings" w:hAnsi="Wingdings" w:hint="default"/>
+        <w:sz w:val="20"/>
+      </w:rPr>
+    </w:lvl>
+    <w:lvl w:ilvl="8" w:tentative="1">
+      <w:start w:val="1"/>
+      <w:numFmt w:val="bullet"/>
+      <w:lvlText w:val=""/>
+      <w:lvlJc w:val="left"/>
+      <w:pPr>
+        <w:tabs>
+          <w:tab w:val="num" w:pos="6480"/>
+        </w:tabs>
+        <w:ind w:left="6480" w:hanging="360"/>
+      </w:pPr>
+      <w:rPr>
+        <w:rFonts w:ascii="Wingdings" w:hAnsi="Wingdings" w:hint="default"/>
+        <w:sz w:val="20"/>
+      </w:rPr>
+    </w:lvl>
+  </w:abstractNum>
+  <w:abstractNum w:abstractNumId="20" w15:restartNumberingAfterBreak="0">
+    <w:nsid w:val="7FAC3641"/>
+    <w:multiLevelType w:val="multilevel"/>
+    <w:tmpl w:val="457AC230"/>
+    <w:lvl w:ilvl="0">
+      <w:start w:val="1"/>
+      <w:numFmt w:val="bullet"/>
+      <w:lvlText w:val=""/>
+      <w:lvlJc w:val="left"/>
+      <w:pPr>
+        <w:tabs>
+          <w:tab w:val="num" w:pos="720"/>
+        </w:tabs>
+        <w:ind w:left="720" w:hanging="360"/>
+      </w:pPr>
+      <w:rPr>
+        <w:rFonts w:ascii="Symbol" w:hAnsi="Symbol" w:hint="default"/>
+        <w:sz w:val="20"/>
+      </w:rPr>
+    </w:lvl>
+    <w:lvl w:ilvl="1" w:tentative="1">
+      <w:start w:val="1"/>
+      <w:numFmt w:val="bullet"/>
+      <w:lvlText w:val="o"/>
+      <w:lvlJc w:val="left"/>
+      <w:pPr>
+        <w:tabs>
+          <w:tab w:val="num" w:pos="1440"/>
+        </w:tabs>
+        <w:ind w:left="1440" w:hanging="360"/>
+      </w:pPr>
+      <w:rPr>
+        <w:rFonts w:ascii="Courier New" w:hAnsi="Courier New" w:hint="default"/>
+        <w:sz w:val="20"/>
+      </w:rPr>
+    </w:lvl>
+    <w:lvl w:ilvl="2" w:tentative="1">
+      <w:start w:val="1"/>
+      <w:numFmt w:val="bullet"/>
+      <w:lvlText w:val=""/>
+      <w:lvlJc w:val="left"/>
+      <w:pPr>
+        <w:tabs>
+          <w:tab w:val="num" w:pos="2160"/>
+        </w:tabs>
+        <w:ind w:left="2160" w:hanging="360"/>
+      </w:pPr>
+      <w:rPr>
+        <w:rFonts w:ascii="Wingdings" w:hAnsi="Wingdings" w:hint="default"/>
+        <w:sz w:val="20"/>
+      </w:rPr>
+    </w:lvl>
+    <w:lvl w:ilvl="3" w:tentative="1">
+      <w:start w:val="1"/>
+      <w:numFmt w:val="bullet"/>
+      <w:lvlText w:val=""/>
+      <w:lvlJc w:val="left"/>
+      <w:pPr>
+        <w:tabs>
+          <w:tab w:val="num" w:pos="2880"/>
+        </w:tabs>
+        <w:ind w:left="2880" w:hanging="360"/>
+      </w:pPr>
+      <w:rPr>
+        <w:rFonts w:ascii="Wingdings" w:hAnsi="Wingdings" w:hint="default"/>
+        <w:sz w:val="20"/>
+      </w:rPr>
+    </w:lvl>
+    <w:lvl w:ilvl="4" w:tentative="1">
+      <w:start w:val="1"/>
+      <w:numFmt w:val="bullet"/>
+      <w:lvlText w:val=""/>
+      <w:lvlJc w:val="left"/>
+      <w:pPr>
+        <w:tabs>
+          <w:tab w:val="num" w:pos="3600"/>
+        </w:tabs>
+        <w:ind w:left="3600" w:hanging="360"/>
+      </w:pPr>
+      <w:rPr>
+        <w:rFonts w:ascii="Wingdings" w:hAnsi="Wingdings" w:hint="default"/>
+        <w:sz w:val="20"/>
+      </w:rPr>
+    </w:lvl>
+    <w:lvl w:ilvl="5" w:tentative="1">
+      <w:start w:val="1"/>
+      <w:numFmt w:val="bullet"/>
+      <w:lvlText w:val=""/>
+      <w:lvlJc w:val="left"/>
+      <w:pPr>
+        <w:tabs>
+          <w:tab w:val="num" w:pos="4320"/>
+        </w:tabs>
+        <w:ind w:left="4320" w:hanging="360"/>
+      </w:pPr>
+      <w:rPr>
+        <w:rFonts w:ascii="Wingdings" w:hAnsi="Wingdings" w:hint="default"/>
+        <w:sz w:val="20"/>
+      </w:rPr>
+    </w:lvl>
+    <w:lvl w:ilvl="6" w:tentative="1">
+      <w:start w:val="1"/>
+      <w:numFmt w:val="bullet"/>
+      <w:lvlText w:val=""/>
+      <w:lvlJc w:val="left"/>
+      <w:pPr>
+        <w:tabs>
+          <w:tab w:val="num" w:pos="5040"/>
+        </w:tabs>
+        <w:ind w:left="5040" w:hanging="360"/>
+      </w:pPr>
+      <w:rPr>
+        <w:rFonts w:ascii="Wingdings" w:hAnsi="Wingdings" w:hint="default"/>
+        <w:sz w:val="20"/>
+      </w:rPr>
+    </w:lvl>
+    <w:lvl w:ilvl="7" w:tentative="1">
+      <w:start w:val="1"/>
+      <w:numFmt w:val="bullet"/>
+      <w:lvlText w:val=""/>
+      <w:lvlJc w:val="left"/>
+      <w:pPr>
+        <w:tabs>
+          <w:tab w:val="num" w:pos="5760"/>
+        </w:tabs>
+        <w:ind w:left="5760" w:hanging="360"/>
+      </w:pPr>
+      <w:rPr>
+        <w:rFonts w:ascii="Wingdings" w:hAnsi="Wingdings" w:hint="default"/>
+        <w:sz w:val="20"/>
+      </w:rPr>
+    </w:lvl>
+    <w:lvl w:ilvl="8" w:tentative="1">
+      <w:start w:val="1"/>
+      <w:numFmt w:val="bullet"/>
+      <w:lvlText w:val=""/>
+      <w:lvlJc w:val="left"/>
+      <w:pPr>
+        <w:tabs>
+          <w:tab w:val="num" w:pos="6480"/>
+        </w:tabs>
+        <w:ind w:left="6480" w:hanging="360"/>
+      </w:pPr>
+      <w:rPr>
+        <w:rFonts w:ascii="Wingdings" w:hAnsi="Wingdings" w:hint="default"/>
+        <w:sz w:val="20"/>
+      </w:rPr>
+    </w:lvl>
+  </w:abstractNum>
   <w:num w:numId="1">
-    <w:abstractNumId w:val="3"/>
+    <w:abstractNumId w:val="4"/>
   </w:num>
   <w:num w:numId="2">
-    <w:abstractNumId w:val="5"/>
+    <w:abstractNumId w:val="7"/>
   </w:num>
   <w:num w:numId="3">
-    <w:abstractNumId w:val="4"/>
+    <w:abstractNumId w:val="5"/>
   </w:num>
   <w:num w:numId="4">
     <w:abstractNumId w:val="1"/>
@@ -9241,25 +13006,52 @@
     <w:abstractNumId w:val="0"/>
   </w:num>
   <w:num w:numId="6">
+    <w:abstractNumId w:val="10"/>
+  </w:num>
+  <w:num w:numId="7">
+    <w:abstractNumId w:val="12"/>
+  </w:num>
+  <w:num w:numId="8">
+    <w:abstractNumId w:val="17"/>
+  </w:num>
+  <w:num w:numId="9">
+    <w:abstractNumId w:val="13"/>
+  </w:num>
+  <w:num w:numId="10">
+    <w:abstractNumId w:val="16"/>
+  </w:num>
+  <w:num w:numId="11">
+    <w:abstractNumId w:val="15"/>
+  </w:num>
+  <w:num w:numId="12">
+    <w:abstractNumId w:val="3"/>
+  </w:num>
+  <w:num w:numId="13">
     <w:abstractNumId w:val="6"/>
   </w:num>
-  <w:num w:numId="7">
-    <w:abstractNumId w:val="7"/>
+  <w:num w:numId="14">
+    <w:abstractNumId w:val="8"/>
   </w:num>
-  <w:num w:numId="8">
+  <w:num w:numId="15">
+    <w:abstractNumId w:val="18"/>
+  </w:num>
+  <w:num w:numId="16">
     <w:abstractNumId w:val="11"/>
   </w:num>
-  <w:num w:numId="9">
-    <w:abstractNumId w:val="8"/>
+  <w:num w:numId="17">
+    <w:abstractNumId w:val="2"/>
   </w:num>
-  <w:num w:numId="10">
-    <w:abstractNumId w:val="10"/>
+  <w:num w:numId="18">
+    <w:abstractNumId w:val="14"/>
   </w:num>
-  <w:num w:numId="11">
+  <w:num w:numId="19">
     <w:abstractNumId w:val="9"/>
   </w:num>
-  <w:num w:numId="12">
-    <w:abstractNumId w:val="2"/>
+  <w:num w:numId="20">
+    <w:abstractNumId w:val="19"/>
+  </w:num>
+  <w:num w:numId="21">
+    <w:abstractNumId w:val="20"/>
   </w:num>
 </w:numbering>
 </file>
@@ -9860,6 +13652,70 @@
       <w:color w:val="2F5496" w:themeColor="accent1" w:themeShade="BF"/>
     </w:rPr>
   </w:style>
+  <w:style w:type="paragraph" w:customStyle="1" w:styleId="whitespace-normal">
+    <w:name w:val="whitespace-normal"/>
+    <w:basedOn w:val="a"/>
+    <w:rsid w:val="002E5633"/>
+    <w:pPr>
+      <w:spacing w:before="100" w:beforeAutospacing="1" w:after="100" w:afterAutospacing="1" w:line="240" w:lineRule="auto"/>
+    </w:pPr>
+    <w:rPr>
+      <w:rFonts w:ascii="Times New Roman" w:eastAsia="Times New Roman" w:hAnsi="Times New Roman" w:cs="Times New Roman"/>
+      <w:sz w:val="24"/>
+      <w:szCs w:val="24"/>
+      <w:lang w:eastAsia="ru-RU"/>
+    </w:rPr>
+  </w:style>
+  <w:style w:type="paragraph" w:styleId="HTML0">
+    <w:name w:val="HTML Preformatted"/>
+    <w:basedOn w:val="a"/>
+    <w:link w:val="HTML1"/>
+    <w:uiPriority w:val="99"/>
+    <w:semiHidden/>
+    <w:unhideWhenUsed/>
+    <w:rsid w:val="002E5633"/>
+    <w:pPr>
+      <w:tabs>
+        <w:tab w:val="left" w:pos="916"/>
+        <w:tab w:val="left" w:pos="1832"/>
+        <w:tab w:val="left" w:pos="2748"/>
+        <w:tab w:val="left" w:pos="3664"/>
+        <w:tab w:val="left" w:pos="4580"/>
+        <w:tab w:val="left" w:pos="5496"/>
+        <w:tab w:val="left" w:pos="6412"/>
+        <w:tab w:val="left" w:pos="7328"/>
+        <w:tab w:val="left" w:pos="8244"/>
+        <w:tab w:val="left" w:pos="9160"/>
+        <w:tab w:val="left" w:pos="10076"/>
+        <w:tab w:val="left" w:pos="10992"/>
+        <w:tab w:val="left" w:pos="11908"/>
+        <w:tab w:val="left" w:pos="12824"/>
+        <w:tab w:val="left" w:pos="13740"/>
+        <w:tab w:val="left" w:pos="14656"/>
+      </w:tabs>
+      <w:spacing w:after="0" w:line="240" w:lineRule="auto"/>
+    </w:pPr>
+    <w:rPr>
+      <w:rFonts w:ascii="Courier New" w:eastAsia="Times New Roman" w:hAnsi="Courier New" w:cs="Courier New"/>
+      <w:sz w:val="20"/>
+      <w:szCs w:val="20"/>
+      <w:lang w:eastAsia="ru-RU"/>
+    </w:rPr>
+  </w:style>
+  <w:style w:type="character" w:customStyle="1" w:styleId="HTML1">
+    <w:name w:val="Стандартный HTML Знак"/>
+    <w:basedOn w:val="a0"/>
+    <w:link w:val="HTML0"/>
+    <w:uiPriority w:val="99"/>
+    <w:semiHidden/>
+    <w:rsid w:val="002E5633"/>
+    <w:rPr>
+      <w:rFonts w:ascii="Courier New" w:eastAsia="Times New Roman" w:hAnsi="Courier New" w:cs="Courier New"/>
+      <w:sz w:val="20"/>
+      <w:szCs w:val="20"/>
+      <w:lang w:eastAsia="ru-RU"/>
+    </w:rPr>
+  </w:style>
 </w:styles>
 </file>
 

--- a/lab12/Report/Лабораторна робота №12 Кондратенко.docx
+++ b/lab12/Report/Лабораторна робота №12 Кондратенко.docx
@@ -30,7 +30,7 @@
           <v:shape id="_x0000_i1025" type="#_x0000_t75" style="width:510pt;height:805.2pt" o:ole="">
             <v:imagedata r:id="rId5" o:title=""/>
           </v:shape>
-          <o:OLEObject Type="Embed" ProgID="Word.Document.12" ShapeID="_x0000_i1025" DrawAspect="Content" ObjectID="_1811100574" r:id="rId6">
+          <o:OLEObject Type="Embed" ProgID="Word.Document.12" ShapeID="_x0000_i1025" DrawAspect="Content" ObjectID="_1811101028" r:id="rId6">
             <o:FieldCodes>\s</o:FieldCodes>
           </o:OLEObject>
         </w:object>
@@ -22635,11 +22635,6734 @@
       <w:r>
         <w:t xml:space="preserve"> пройдено (100%)</w:t>
       </w:r>
+    </w:p>
+    <w:p>
+      <w:pPr>
+        <w:spacing w:after="0" w:line="360" w:lineRule="auto"/>
+        <w:ind w:left="-709" w:right="-284"/>
+        <w:rPr>
+          <w:rFonts w:ascii="Times New Roman" w:hAnsi="Times New Roman" w:cs="Times New Roman"/>
+          <w:sz w:val="28"/>
+          <w:szCs w:val="28"/>
+        </w:rPr>
+      </w:pPr>
+    </w:p>
+    <w:p>
+      <w:pPr>
+        <w:spacing w:after="0" w:line="360" w:lineRule="auto"/>
+        <w:ind w:left="-709" w:right="-284"/>
+        <w:rPr>
+          <w:rFonts w:ascii="Times New Roman" w:hAnsi="Times New Roman" w:cs="Times New Roman"/>
+          <w:sz w:val="28"/>
+          <w:szCs w:val="28"/>
+        </w:rPr>
+      </w:pPr>
+    </w:p>
+    <w:p>
+      <w:pPr>
+        <w:spacing w:after="0" w:line="360" w:lineRule="auto"/>
+        <w:ind w:left="-709" w:right="-284"/>
+        <w:rPr>
+          <w:rFonts w:ascii="Times New Roman" w:hAnsi="Times New Roman" w:cs="Times New Roman"/>
+          <w:sz w:val="28"/>
+          <w:szCs w:val="28"/>
+          <w:lang w:val="uk-UA"/>
+        </w:rPr>
+      </w:pPr>
+      <w:r>
+        <w:rPr>
+          <w:rFonts w:ascii="Times New Roman" w:hAnsi="Times New Roman" w:cs="Times New Roman"/>
+          <w:sz w:val="28"/>
+          <w:szCs w:val="28"/>
+          <w:lang w:val="uk-UA"/>
+        </w:rPr>
+        <w:t>Аргументи на користь виконання лабораторної роботи:</w:t>
+      </w:r>
+    </w:p>
+    <w:p>
+      <w:pPr>
+        <w:pStyle w:val="a3"/>
+        <w:numPr>
+          <w:ilvl w:val="0"/>
+          <w:numId w:val="40"/>
+        </w:numPr>
+        <w:tabs>
+          <w:tab w:val="clear" w:pos="360"/>
+          <w:tab w:val="num" w:pos="0"/>
+        </w:tabs>
+        <w:spacing w:line="360" w:lineRule="auto"/>
+        <w:ind w:hanging="927"/>
+        <w:rPr>
+          <w:sz w:val="28"/>
+          <w:szCs w:val="28"/>
+        </w:rPr>
+      </w:pPr>
+      <w:proofErr w:type="spellStart"/>
+      <w:r>
+        <w:rPr>
+          <w:sz w:val="28"/>
+          <w:szCs w:val="28"/>
+        </w:rPr>
+        <w:t>Поглиблення</w:t>
+      </w:r>
+      <w:proofErr w:type="spellEnd"/>
+      <w:r>
+        <w:rPr>
+          <w:sz w:val="28"/>
+          <w:szCs w:val="28"/>
+        </w:rPr>
+        <w:t xml:space="preserve"> </w:t>
+      </w:r>
+      <w:proofErr w:type="spellStart"/>
+      <w:r>
+        <w:rPr>
+          <w:sz w:val="28"/>
+          <w:szCs w:val="28"/>
+        </w:rPr>
+        <w:t>знань</w:t>
+      </w:r>
+      <w:proofErr w:type="spellEnd"/>
+      <w:r>
+        <w:rPr>
+          <w:sz w:val="28"/>
+          <w:szCs w:val="28"/>
+        </w:rPr>
+        <w:t xml:space="preserve"> з </w:t>
+      </w:r>
+      <w:proofErr w:type="spellStart"/>
+      <w:r>
+        <w:rPr>
+          <w:sz w:val="28"/>
+          <w:szCs w:val="28"/>
+        </w:rPr>
+        <w:t>програмування</w:t>
+      </w:r>
+      <w:proofErr w:type="spellEnd"/>
+      <w:r>
+        <w:rPr>
+          <w:sz w:val="28"/>
+          <w:szCs w:val="28"/>
+        </w:rPr>
+        <w:t>.</w:t>
+      </w:r>
+    </w:p>
+    <w:p>
+      <w:pPr>
+        <w:pStyle w:val="a3"/>
+        <w:numPr>
+          <w:ilvl w:val="0"/>
+          <w:numId w:val="40"/>
+        </w:numPr>
+        <w:tabs>
+          <w:tab w:val="clear" w:pos="360"/>
+          <w:tab w:val="num" w:pos="0"/>
+        </w:tabs>
+        <w:spacing w:line="360" w:lineRule="auto"/>
+        <w:ind w:hanging="927"/>
+        <w:rPr>
+          <w:sz w:val="28"/>
+          <w:szCs w:val="28"/>
+        </w:rPr>
+      </w:pPr>
+      <w:proofErr w:type="spellStart"/>
+      <w:r>
+        <w:rPr>
+          <w:sz w:val="28"/>
+          <w:szCs w:val="28"/>
+        </w:rPr>
+        <w:t>Практичне</w:t>
+      </w:r>
+      <w:proofErr w:type="spellEnd"/>
+      <w:r>
+        <w:rPr>
+          <w:sz w:val="28"/>
+          <w:szCs w:val="28"/>
+        </w:rPr>
+        <w:t xml:space="preserve"> </w:t>
+      </w:r>
+      <w:proofErr w:type="spellStart"/>
+      <w:r>
+        <w:rPr>
+          <w:sz w:val="28"/>
+          <w:szCs w:val="28"/>
+        </w:rPr>
+        <w:t>засвоєння</w:t>
+      </w:r>
+      <w:proofErr w:type="spellEnd"/>
+      <w:r>
+        <w:rPr>
+          <w:sz w:val="28"/>
+          <w:szCs w:val="28"/>
+        </w:rPr>
+        <w:t xml:space="preserve"> </w:t>
+      </w:r>
+      <w:proofErr w:type="spellStart"/>
+      <w:r>
+        <w:rPr>
+          <w:sz w:val="28"/>
+          <w:szCs w:val="28"/>
+        </w:rPr>
+        <w:t>теорії</w:t>
+      </w:r>
+      <w:proofErr w:type="spellEnd"/>
+      <w:r>
+        <w:rPr>
+          <w:sz w:val="28"/>
+          <w:szCs w:val="28"/>
+        </w:rPr>
+        <w:t>.</w:t>
+      </w:r>
+    </w:p>
+    <w:p>
+      <w:pPr>
+        <w:pStyle w:val="a3"/>
+        <w:numPr>
+          <w:ilvl w:val="0"/>
+          <w:numId w:val="40"/>
+        </w:numPr>
+        <w:tabs>
+          <w:tab w:val="clear" w:pos="360"/>
+          <w:tab w:val="num" w:pos="0"/>
+        </w:tabs>
+        <w:spacing w:line="360" w:lineRule="auto"/>
+        <w:ind w:hanging="927"/>
+        <w:rPr>
+          <w:sz w:val="28"/>
+          <w:szCs w:val="28"/>
+        </w:rPr>
+      </w:pPr>
+      <w:proofErr w:type="spellStart"/>
+      <w:r>
+        <w:rPr>
+          <w:sz w:val="28"/>
+          <w:szCs w:val="28"/>
+        </w:rPr>
+        <w:t>Розуміння</w:t>
+      </w:r>
+      <w:proofErr w:type="spellEnd"/>
+      <w:r>
+        <w:rPr>
+          <w:sz w:val="28"/>
+          <w:szCs w:val="28"/>
+        </w:rPr>
+        <w:t xml:space="preserve"> </w:t>
+      </w:r>
+      <w:proofErr w:type="spellStart"/>
+      <w:r>
+        <w:rPr>
+          <w:sz w:val="28"/>
+          <w:szCs w:val="28"/>
+        </w:rPr>
+        <w:t>принципів</w:t>
+      </w:r>
+      <w:proofErr w:type="spellEnd"/>
+      <w:r>
+        <w:rPr>
+          <w:sz w:val="28"/>
+          <w:szCs w:val="28"/>
+        </w:rPr>
+        <w:t xml:space="preserve"> ООП.</w:t>
+      </w:r>
+    </w:p>
+    <w:p>
+      <w:pPr>
+        <w:pStyle w:val="a3"/>
+        <w:numPr>
+          <w:ilvl w:val="0"/>
+          <w:numId w:val="40"/>
+        </w:numPr>
+        <w:tabs>
+          <w:tab w:val="clear" w:pos="360"/>
+          <w:tab w:val="num" w:pos="0"/>
+        </w:tabs>
+        <w:spacing w:line="360" w:lineRule="auto"/>
+        <w:ind w:hanging="927"/>
+        <w:rPr>
+          <w:sz w:val="28"/>
+          <w:szCs w:val="28"/>
+        </w:rPr>
+      </w:pPr>
+      <w:proofErr w:type="spellStart"/>
+      <w:r>
+        <w:rPr>
+          <w:sz w:val="28"/>
+          <w:szCs w:val="28"/>
+        </w:rPr>
+        <w:t>Навчання</w:t>
+      </w:r>
+      <w:proofErr w:type="spellEnd"/>
+      <w:r>
+        <w:rPr>
+          <w:sz w:val="28"/>
+          <w:szCs w:val="28"/>
+        </w:rPr>
+        <w:t xml:space="preserve"> </w:t>
+      </w:r>
+      <w:proofErr w:type="spellStart"/>
+      <w:r>
+        <w:rPr>
+          <w:sz w:val="28"/>
+          <w:szCs w:val="28"/>
+        </w:rPr>
+        <w:t>роботі</w:t>
+      </w:r>
+      <w:proofErr w:type="spellEnd"/>
+      <w:r>
+        <w:rPr>
+          <w:sz w:val="28"/>
+          <w:szCs w:val="28"/>
+        </w:rPr>
+        <w:t xml:space="preserve"> з файлами.</w:t>
+      </w:r>
+    </w:p>
+    <w:p>
+      <w:pPr>
+        <w:pStyle w:val="a3"/>
+        <w:numPr>
+          <w:ilvl w:val="0"/>
+          <w:numId w:val="40"/>
+        </w:numPr>
+        <w:tabs>
+          <w:tab w:val="clear" w:pos="360"/>
+          <w:tab w:val="num" w:pos="0"/>
+        </w:tabs>
+        <w:spacing w:line="360" w:lineRule="auto"/>
+        <w:ind w:hanging="927"/>
+        <w:rPr>
+          <w:sz w:val="28"/>
+          <w:szCs w:val="28"/>
+        </w:rPr>
+      </w:pPr>
+      <w:proofErr w:type="spellStart"/>
+      <w:r>
+        <w:rPr>
+          <w:sz w:val="28"/>
+          <w:szCs w:val="28"/>
+        </w:rPr>
+        <w:t>Засвоєння</w:t>
+      </w:r>
+      <w:proofErr w:type="spellEnd"/>
+      <w:r>
+        <w:rPr>
+          <w:sz w:val="28"/>
+          <w:szCs w:val="28"/>
+        </w:rPr>
+        <w:t xml:space="preserve"> </w:t>
+      </w:r>
+      <w:proofErr w:type="spellStart"/>
+      <w:r>
+        <w:rPr>
+          <w:sz w:val="28"/>
+          <w:szCs w:val="28"/>
+        </w:rPr>
+        <w:t>принципів</w:t>
+      </w:r>
+      <w:proofErr w:type="spellEnd"/>
+      <w:r>
+        <w:rPr>
+          <w:sz w:val="28"/>
+          <w:szCs w:val="28"/>
+        </w:rPr>
+        <w:t xml:space="preserve"> модульного </w:t>
+      </w:r>
+      <w:proofErr w:type="spellStart"/>
+      <w:r>
+        <w:rPr>
+          <w:sz w:val="28"/>
+          <w:szCs w:val="28"/>
+        </w:rPr>
+        <w:t>програмування</w:t>
+      </w:r>
+      <w:proofErr w:type="spellEnd"/>
+      <w:r>
+        <w:rPr>
+          <w:sz w:val="28"/>
+          <w:szCs w:val="28"/>
+        </w:rPr>
+        <w:t>.</w:t>
+      </w:r>
+    </w:p>
+    <w:p>
+      <w:pPr>
+        <w:pStyle w:val="a3"/>
+        <w:numPr>
+          <w:ilvl w:val="0"/>
+          <w:numId w:val="40"/>
+        </w:numPr>
+        <w:tabs>
+          <w:tab w:val="clear" w:pos="360"/>
+          <w:tab w:val="num" w:pos="0"/>
+        </w:tabs>
+        <w:spacing w:line="360" w:lineRule="auto"/>
+        <w:ind w:hanging="927"/>
+        <w:rPr>
+          <w:sz w:val="28"/>
+          <w:szCs w:val="28"/>
+        </w:rPr>
+      </w:pPr>
+      <w:proofErr w:type="spellStart"/>
+      <w:r>
+        <w:rPr>
+          <w:sz w:val="28"/>
+          <w:szCs w:val="28"/>
+        </w:rPr>
+        <w:t>Розвиток</w:t>
+      </w:r>
+      <w:proofErr w:type="spellEnd"/>
+      <w:r>
+        <w:rPr>
+          <w:sz w:val="28"/>
+          <w:szCs w:val="28"/>
+        </w:rPr>
+        <w:t xml:space="preserve"> </w:t>
+      </w:r>
+      <w:proofErr w:type="spellStart"/>
+      <w:r>
+        <w:rPr>
+          <w:sz w:val="28"/>
+          <w:szCs w:val="28"/>
+        </w:rPr>
+        <w:t>навичок</w:t>
+      </w:r>
+      <w:proofErr w:type="spellEnd"/>
+      <w:r>
+        <w:rPr>
+          <w:sz w:val="28"/>
+          <w:szCs w:val="28"/>
+        </w:rPr>
+        <w:t xml:space="preserve"> </w:t>
+      </w:r>
+      <w:proofErr w:type="spellStart"/>
+      <w:r>
+        <w:rPr>
+          <w:sz w:val="28"/>
+          <w:szCs w:val="28"/>
+        </w:rPr>
+        <w:t>написання</w:t>
+      </w:r>
+      <w:proofErr w:type="spellEnd"/>
+      <w:r>
+        <w:rPr>
+          <w:sz w:val="28"/>
+          <w:szCs w:val="28"/>
+        </w:rPr>
+        <w:t xml:space="preserve"> </w:t>
+      </w:r>
+      <w:proofErr w:type="spellStart"/>
+      <w:r>
+        <w:rPr>
+          <w:sz w:val="28"/>
+          <w:szCs w:val="28"/>
+        </w:rPr>
+        <w:t>заголовкових</w:t>
+      </w:r>
+      <w:proofErr w:type="spellEnd"/>
+      <w:r>
+        <w:rPr>
+          <w:sz w:val="28"/>
+          <w:szCs w:val="28"/>
+        </w:rPr>
+        <w:t xml:space="preserve"> </w:t>
+      </w:r>
+      <w:proofErr w:type="spellStart"/>
+      <w:r>
+        <w:rPr>
+          <w:sz w:val="28"/>
+          <w:szCs w:val="28"/>
+        </w:rPr>
+        <w:t>файлів</w:t>
+      </w:r>
+      <w:proofErr w:type="spellEnd"/>
+      <w:r>
+        <w:rPr>
+          <w:sz w:val="28"/>
+          <w:szCs w:val="28"/>
+        </w:rPr>
+        <w:t>.</w:t>
+      </w:r>
+    </w:p>
+    <w:p>
+      <w:pPr>
+        <w:pStyle w:val="a3"/>
+        <w:numPr>
+          <w:ilvl w:val="0"/>
+          <w:numId w:val="40"/>
+        </w:numPr>
+        <w:tabs>
+          <w:tab w:val="clear" w:pos="360"/>
+          <w:tab w:val="num" w:pos="0"/>
+        </w:tabs>
+        <w:spacing w:line="360" w:lineRule="auto"/>
+        <w:ind w:hanging="927"/>
+        <w:rPr>
+          <w:sz w:val="28"/>
+          <w:szCs w:val="28"/>
+        </w:rPr>
+      </w:pPr>
+      <w:proofErr w:type="spellStart"/>
+      <w:r>
+        <w:rPr>
+          <w:sz w:val="28"/>
+          <w:szCs w:val="28"/>
+        </w:rPr>
+        <w:t>Розуміння</w:t>
+      </w:r>
+      <w:proofErr w:type="spellEnd"/>
+      <w:r>
+        <w:rPr>
+          <w:sz w:val="28"/>
+          <w:szCs w:val="28"/>
+        </w:rPr>
+        <w:t xml:space="preserve"> </w:t>
+      </w:r>
+      <w:proofErr w:type="spellStart"/>
+      <w:r>
+        <w:rPr>
+          <w:sz w:val="28"/>
+          <w:szCs w:val="28"/>
+        </w:rPr>
+        <w:t>роботи</w:t>
+      </w:r>
+      <w:proofErr w:type="spellEnd"/>
+      <w:r>
+        <w:rPr>
+          <w:sz w:val="28"/>
+          <w:szCs w:val="28"/>
+        </w:rPr>
+        <w:t xml:space="preserve"> </w:t>
+      </w:r>
+      <w:proofErr w:type="spellStart"/>
+      <w:r>
+        <w:rPr>
+          <w:sz w:val="28"/>
+          <w:szCs w:val="28"/>
+        </w:rPr>
+        <w:t>компілятора</w:t>
+      </w:r>
+      <w:proofErr w:type="spellEnd"/>
+      <w:r>
+        <w:rPr>
+          <w:sz w:val="28"/>
+          <w:szCs w:val="28"/>
+        </w:rPr>
+        <w:t>.</w:t>
+      </w:r>
+    </w:p>
+    <w:p>
+      <w:pPr>
+        <w:pStyle w:val="a3"/>
+        <w:numPr>
+          <w:ilvl w:val="0"/>
+          <w:numId w:val="40"/>
+        </w:numPr>
+        <w:tabs>
+          <w:tab w:val="clear" w:pos="360"/>
+          <w:tab w:val="num" w:pos="0"/>
+        </w:tabs>
+        <w:spacing w:line="360" w:lineRule="auto"/>
+        <w:ind w:hanging="927"/>
+        <w:rPr>
+          <w:sz w:val="28"/>
+          <w:szCs w:val="28"/>
+        </w:rPr>
+      </w:pPr>
+      <w:proofErr w:type="spellStart"/>
+      <w:r>
+        <w:rPr>
+          <w:sz w:val="28"/>
+          <w:szCs w:val="28"/>
+        </w:rPr>
+        <w:t>Навчання</w:t>
+      </w:r>
+      <w:proofErr w:type="spellEnd"/>
+      <w:r>
+        <w:rPr>
+          <w:sz w:val="28"/>
+          <w:szCs w:val="28"/>
+        </w:rPr>
+        <w:t xml:space="preserve"> </w:t>
+      </w:r>
+      <w:proofErr w:type="spellStart"/>
+      <w:r>
+        <w:rPr>
+          <w:sz w:val="28"/>
+          <w:szCs w:val="28"/>
+        </w:rPr>
+        <w:t>структурі</w:t>
+      </w:r>
+      <w:proofErr w:type="spellEnd"/>
+      <w:r>
+        <w:rPr>
+          <w:sz w:val="28"/>
+          <w:szCs w:val="28"/>
+        </w:rPr>
+        <w:t xml:space="preserve"> </w:t>
+      </w:r>
+      <w:proofErr w:type="spellStart"/>
+      <w:r>
+        <w:rPr>
+          <w:sz w:val="28"/>
+          <w:szCs w:val="28"/>
+        </w:rPr>
+        <w:t>проєктів</w:t>
+      </w:r>
+      <w:proofErr w:type="spellEnd"/>
+      <w:r>
+        <w:rPr>
+          <w:sz w:val="28"/>
+          <w:szCs w:val="28"/>
+        </w:rPr>
+        <w:t>.</w:t>
+      </w:r>
+    </w:p>
+    <w:p>
+      <w:pPr>
+        <w:pStyle w:val="a3"/>
+        <w:numPr>
+          <w:ilvl w:val="0"/>
+          <w:numId w:val="40"/>
+        </w:numPr>
+        <w:tabs>
+          <w:tab w:val="clear" w:pos="360"/>
+          <w:tab w:val="num" w:pos="0"/>
+        </w:tabs>
+        <w:spacing w:line="360" w:lineRule="auto"/>
+        <w:ind w:hanging="927"/>
+        <w:rPr>
+          <w:sz w:val="28"/>
+          <w:szCs w:val="28"/>
+        </w:rPr>
+      </w:pPr>
+      <w:r>
+        <w:rPr>
+          <w:sz w:val="28"/>
+          <w:szCs w:val="28"/>
+        </w:rPr>
+        <w:t>Робота з тест-</w:t>
+      </w:r>
+      <w:proofErr w:type="spellStart"/>
+      <w:r>
+        <w:rPr>
+          <w:sz w:val="28"/>
+          <w:szCs w:val="28"/>
+        </w:rPr>
+        <w:t>сьютами</w:t>
+      </w:r>
+      <w:proofErr w:type="spellEnd"/>
+      <w:r>
+        <w:rPr>
+          <w:sz w:val="28"/>
+          <w:szCs w:val="28"/>
+        </w:rPr>
+        <w:t>.</w:t>
+      </w:r>
+    </w:p>
+    <w:p>
+      <w:pPr>
+        <w:pStyle w:val="a3"/>
+        <w:numPr>
+          <w:ilvl w:val="0"/>
+          <w:numId w:val="40"/>
+        </w:numPr>
+        <w:tabs>
+          <w:tab w:val="clear" w:pos="360"/>
+          <w:tab w:val="num" w:pos="0"/>
+        </w:tabs>
+        <w:spacing w:line="360" w:lineRule="auto"/>
+        <w:ind w:hanging="927"/>
+        <w:rPr>
+          <w:sz w:val="28"/>
+          <w:szCs w:val="28"/>
+        </w:rPr>
+      </w:pPr>
+      <w:proofErr w:type="spellStart"/>
+      <w:r>
+        <w:rPr>
+          <w:sz w:val="28"/>
+          <w:szCs w:val="28"/>
+        </w:rPr>
+        <w:t>Формування</w:t>
+      </w:r>
+      <w:proofErr w:type="spellEnd"/>
+      <w:r>
+        <w:rPr>
+          <w:sz w:val="28"/>
+          <w:szCs w:val="28"/>
+        </w:rPr>
+        <w:t xml:space="preserve"> правильного стилю </w:t>
+      </w:r>
+      <w:proofErr w:type="spellStart"/>
+      <w:r>
+        <w:rPr>
+          <w:sz w:val="28"/>
+          <w:szCs w:val="28"/>
+        </w:rPr>
+        <w:t>кодування</w:t>
+      </w:r>
+      <w:proofErr w:type="spellEnd"/>
+      <w:r>
+        <w:rPr>
+          <w:sz w:val="28"/>
+          <w:szCs w:val="28"/>
+        </w:rPr>
+        <w:t>.</w:t>
+      </w:r>
+    </w:p>
+    <w:p>
+      <w:pPr>
+        <w:pStyle w:val="a3"/>
+        <w:numPr>
+          <w:ilvl w:val="0"/>
+          <w:numId w:val="40"/>
+        </w:numPr>
+        <w:tabs>
+          <w:tab w:val="clear" w:pos="360"/>
+          <w:tab w:val="num" w:pos="0"/>
+        </w:tabs>
+        <w:spacing w:line="360" w:lineRule="auto"/>
+        <w:ind w:hanging="927"/>
+        <w:rPr>
+          <w:sz w:val="28"/>
+          <w:szCs w:val="28"/>
+        </w:rPr>
+      </w:pPr>
+      <w:proofErr w:type="spellStart"/>
+      <w:r>
+        <w:rPr>
+          <w:sz w:val="28"/>
+          <w:szCs w:val="28"/>
+        </w:rPr>
+        <w:t>Навички</w:t>
+      </w:r>
+      <w:proofErr w:type="spellEnd"/>
+      <w:r>
+        <w:rPr>
+          <w:sz w:val="28"/>
+          <w:szCs w:val="28"/>
+        </w:rPr>
+        <w:t xml:space="preserve"> </w:t>
+      </w:r>
+      <w:proofErr w:type="spellStart"/>
+      <w:r>
+        <w:rPr>
+          <w:sz w:val="28"/>
+          <w:szCs w:val="28"/>
+        </w:rPr>
+        <w:t>роботи</w:t>
+      </w:r>
+      <w:proofErr w:type="spellEnd"/>
+      <w:r>
+        <w:rPr>
+          <w:sz w:val="28"/>
+          <w:szCs w:val="28"/>
+        </w:rPr>
+        <w:t xml:space="preserve"> з C++.</w:t>
+      </w:r>
+    </w:p>
+    <w:p>
+      <w:pPr>
+        <w:pStyle w:val="a3"/>
+        <w:numPr>
+          <w:ilvl w:val="0"/>
+          <w:numId w:val="40"/>
+        </w:numPr>
+        <w:tabs>
+          <w:tab w:val="clear" w:pos="360"/>
+          <w:tab w:val="num" w:pos="0"/>
+        </w:tabs>
+        <w:spacing w:line="360" w:lineRule="auto"/>
+        <w:ind w:hanging="927"/>
+        <w:rPr>
+          <w:sz w:val="28"/>
+          <w:szCs w:val="28"/>
+        </w:rPr>
+      </w:pPr>
+      <w:proofErr w:type="spellStart"/>
+      <w:r>
+        <w:rPr>
+          <w:sz w:val="28"/>
+          <w:szCs w:val="28"/>
+        </w:rPr>
+        <w:t>Застосування</w:t>
+      </w:r>
+      <w:proofErr w:type="spellEnd"/>
+      <w:r>
+        <w:rPr>
+          <w:sz w:val="28"/>
+          <w:szCs w:val="28"/>
+        </w:rPr>
+        <w:t xml:space="preserve"> </w:t>
+      </w:r>
+      <w:proofErr w:type="spellStart"/>
+      <w:r>
+        <w:rPr>
+          <w:sz w:val="28"/>
+          <w:szCs w:val="28"/>
+        </w:rPr>
+        <w:t>стандартних</w:t>
+      </w:r>
+      <w:proofErr w:type="spellEnd"/>
+      <w:r>
+        <w:rPr>
+          <w:sz w:val="28"/>
+          <w:szCs w:val="28"/>
+        </w:rPr>
+        <w:t xml:space="preserve"> </w:t>
+      </w:r>
+      <w:proofErr w:type="spellStart"/>
+      <w:r>
+        <w:rPr>
+          <w:sz w:val="28"/>
+          <w:szCs w:val="28"/>
+        </w:rPr>
+        <w:t>бібліотек</w:t>
+      </w:r>
+      <w:proofErr w:type="spellEnd"/>
+      <w:r>
+        <w:rPr>
+          <w:sz w:val="28"/>
+          <w:szCs w:val="28"/>
+        </w:rPr>
+        <w:t>.</w:t>
+      </w:r>
+    </w:p>
+    <w:p>
+      <w:pPr>
+        <w:pStyle w:val="a3"/>
+        <w:numPr>
+          <w:ilvl w:val="0"/>
+          <w:numId w:val="40"/>
+        </w:numPr>
+        <w:tabs>
+          <w:tab w:val="clear" w:pos="360"/>
+          <w:tab w:val="num" w:pos="0"/>
+        </w:tabs>
+        <w:spacing w:line="360" w:lineRule="auto"/>
+        <w:ind w:hanging="927"/>
+        <w:rPr>
+          <w:sz w:val="28"/>
+          <w:szCs w:val="28"/>
+        </w:rPr>
+      </w:pPr>
+      <w:proofErr w:type="spellStart"/>
+      <w:r>
+        <w:rPr>
+          <w:sz w:val="28"/>
+          <w:szCs w:val="28"/>
+        </w:rPr>
+        <w:t>Використання</w:t>
+      </w:r>
+      <w:proofErr w:type="spellEnd"/>
+      <w:r>
+        <w:rPr>
+          <w:sz w:val="28"/>
+          <w:szCs w:val="28"/>
+        </w:rPr>
+        <w:t xml:space="preserve"> </w:t>
+      </w:r>
+      <w:proofErr w:type="spellStart"/>
+      <w:r>
+        <w:rPr>
+          <w:sz w:val="28"/>
+          <w:szCs w:val="28"/>
+        </w:rPr>
+        <w:t>файлів</w:t>
+      </w:r>
+      <w:proofErr w:type="spellEnd"/>
+      <w:r>
+        <w:rPr>
+          <w:sz w:val="28"/>
+          <w:szCs w:val="28"/>
+        </w:rPr>
+        <w:t xml:space="preserve"> для </w:t>
+      </w:r>
+      <w:proofErr w:type="spellStart"/>
+      <w:r>
+        <w:rPr>
+          <w:sz w:val="28"/>
+          <w:szCs w:val="28"/>
+        </w:rPr>
+        <w:t>логування</w:t>
+      </w:r>
+      <w:proofErr w:type="spellEnd"/>
+      <w:r>
+        <w:rPr>
+          <w:sz w:val="28"/>
+          <w:szCs w:val="28"/>
+        </w:rPr>
+        <w:t>.</w:t>
+      </w:r>
+    </w:p>
+    <w:p>
+      <w:pPr>
+        <w:pStyle w:val="a3"/>
+        <w:numPr>
+          <w:ilvl w:val="0"/>
+          <w:numId w:val="40"/>
+        </w:numPr>
+        <w:tabs>
+          <w:tab w:val="clear" w:pos="360"/>
+          <w:tab w:val="num" w:pos="0"/>
+        </w:tabs>
+        <w:spacing w:line="360" w:lineRule="auto"/>
+        <w:ind w:hanging="927"/>
+        <w:rPr>
+          <w:sz w:val="28"/>
+          <w:szCs w:val="28"/>
+        </w:rPr>
+      </w:pPr>
+      <w:proofErr w:type="spellStart"/>
+      <w:r>
+        <w:rPr>
+          <w:sz w:val="28"/>
+          <w:szCs w:val="28"/>
+        </w:rPr>
+        <w:t>Навчання</w:t>
+      </w:r>
+      <w:proofErr w:type="spellEnd"/>
+      <w:r>
+        <w:rPr>
+          <w:sz w:val="28"/>
+          <w:szCs w:val="28"/>
+        </w:rPr>
+        <w:t xml:space="preserve"> </w:t>
+      </w:r>
+      <w:proofErr w:type="spellStart"/>
+      <w:r>
+        <w:rPr>
+          <w:sz w:val="28"/>
+          <w:szCs w:val="28"/>
+        </w:rPr>
+        <w:t>unit-тестуванню</w:t>
+      </w:r>
+      <w:proofErr w:type="spellEnd"/>
+      <w:r>
+        <w:rPr>
+          <w:sz w:val="28"/>
+          <w:szCs w:val="28"/>
+        </w:rPr>
+        <w:t>.</w:t>
+      </w:r>
+    </w:p>
+    <w:p>
+      <w:pPr>
+        <w:pStyle w:val="a3"/>
+        <w:numPr>
+          <w:ilvl w:val="0"/>
+          <w:numId w:val="40"/>
+        </w:numPr>
+        <w:tabs>
+          <w:tab w:val="clear" w:pos="360"/>
+          <w:tab w:val="num" w:pos="0"/>
+        </w:tabs>
+        <w:spacing w:line="360" w:lineRule="auto"/>
+        <w:ind w:hanging="927"/>
+        <w:rPr>
+          <w:sz w:val="28"/>
+          <w:szCs w:val="28"/>
+        </w:rPr>
+      </w:pPr>
+      <w:proofErr w:type="spellStart"/>
+      <w:r>
+        <w:rPr>
+          <w:sz w:val="28"/>
+          <w:szCs w:val="28"/>
+        </w:rPr>
+        <w:t>Формування</w:t>
+      </w:r>
+      <w:proofErr w:type="spellEnd"/>
+      <w:r>
+        <w:rPr>
+          <w:sz w:val="28"/>
+          <w:szCs w:val="28"/>
+        </w:rPr>
+        <w:t xml:space="preserve"> </w:t>
+      </w:r>
+      <w:proofErr w:type="spellStart"/>
+      <w:r>
+        <w:rPr>
+          <w:sz w:val="28"/>
+          <w:szCs w:val="28"/>
+        </w:rPr>
+        <w:t>грамотної</w:t>
+      </w:r>
+      <w:proofErr w:type="spellEnd"/>
+      <w:r>
+        <w:rPr>
+          <w:sz w:val="28"/>
+          <w:szCs w:val="28"/>
+        </w:rPr>
+        <w:t xml:space="preserve"> </w:t>
+      </w:r>
+      <w:proofErr w:type="spellStart"/>
+      <w:r>
+        <w:rPr>
+          <w:sz w:val="28"/>
+          <w:szCs w:val="28"/>
+        </w:rPr>
+        <w:t>структури</w:t>
+      </w:r>
+      <w:proofErr w:type="spellEnd"/>
+      <w:r>
+        <w:rPr>
+          <w:sz w:val="28"/>
+          <w:szCs w:val="28"/>
+        </w:rPr>
+        <w:t xml:space="preserve"> коду.</w:t>
+      </w:r>
+    </w:p>
+    <w:p>
+      <w:pPr>
+        <w:pStyle w:val="a3"/>
+        <w:numPr>
+          <w:ilvl w:val="0"/>
+          <w:numId w:val="40"/>
+        </w:numPr>
+        <w:tabs>
+          <w:tab w:val="clear" w:pos="360"/>
+          <w:tab w:val="num" w:pos="0"/>
+        </w:tabs>
+        <w:spacing w:line="360" w:lineRule="auto"/>
+        <w:ind w:hanging="927"/>
+        <w:rPr>
+          <w:sz w:val="28"/>
+          <w:szCs w:val="28"/>
+        </w:rPr>
+      </w:pPr>
+      <w:proofErr w:type="spellStart"/>
+      <w:r>
+        <w:rPr>
+          <w:sz w:val="28"/>
+          <w:szCs w:val="28"/>
+        </w:rPr>
+        <w:t>Відпрацювання</w:t>
+      </w:r>
+      <w:proofErr w:type="spellEnd"/>
+      <w:r>
+        <w:rPr>
+          <w:sz w:val="28"/>
+          <w:szCs w:val="28"/>
+        </w:rPr>
+        <w:t xml:space="preserve"> </w:t>
+      </w:r>
+      <w:proofErr w:type="spellStart"/>
+      <w:r>
+        <w:rPr>
+          <w:sz w:val="28"/>
+          <w:szCs w:val="28"/>
+        </w:rPr>
+        <w:t>роботи</w:t>
+      </w:r>
+      <w:proofErr w:type="spellEnd"/>
+      <w:r>
+        <w:rPr>
+          <w:sz w:val="28"/>
+          <w:szCs w:val="28"/>
+        </w:rPr>
+        <w:t xml:space="preserve"> з </w:t>
+      </w:r>
+      <w:proofErr w:type="spellStart"/>
+      <w:r>
+        <w:rPr>
+          <w:sz w:val="28"/>
+          <w:szCs w:val="28"/>
+        </w:rPr>
+        <w:t>об’єктами</w:t>
+      </w:r>
+      <w:proofErr w:type="spellEnd"/>
+      <w:r>
+        <w:rPr>
+          <w:sz w:val="28"/>
+          <w:szCs w:val="28"/>
+        </w:rPr>
+        <w:t>.</w:t>
+      </w:r>
+    </w:p>
+    <w:p>
+      <w:pPr>
+        <w:pStyle w:val="a3"/>
+        <w:numPr>
+          <w:ilvl w:val="0"/>
+          <w:numId w:val="40"/>
+        </w:numPr>
+        <w:tabs>
+          <w:tab w:val="clear" w:pos="360"/>
+          <w:tab w:val="num" w:pos="0"/>
+        </w:tabs>
+        <w:spacing w:line="360" w:lineRule="auto"/>
+        <w:ind w:hanging="927"/>
+        <w:rPr>
+          <w:sz w:val="28"/>
+          <w:szCs w:val="28"/>
+        </w:rPr>
+      </w:pPr>
+      <w:proofErr w:type="spellStart"/>
+      <w:r>
+        <w:rPr>
+          <w:sz w:val="28"/>
+          <w:szCs w:val="28"/>
+        </w:rPr>
+        <w:lastRenderedPageBreak/>
+        <w:t>Реалізація</w:t>
+      </w:r>
+      <w:proofErr w:type="spellEnd"/>
+      <w:r>
+        <w:rPr>
+          <w:sz w:val="28"/>
+          <w:szCs w:val="28"/>
+        </w:rPr>
+        <w:t xml:space="preserve"> </w:t>
+      </w:r>
+      <w:proofErr w:type="spellStart"/>
+      <w:r>
+        <w:rPr>
+          <w:sz w:val="28"/>
+          <w:szCs w:val="28"/>
+        </w:rPr>
+        <w:t>звукових</w:t>
+      </w:r>
+      <w:proofErr w:type="spellEnd"/>
+      <w:r>
+        <w:rPr>
+          <w:sz w:val="28"/>
+          <w:szCs w:val="28"/>
+        </w:rPr>
+        <w:t xml:space="preserve"> </w:t>
+      </w:r>
+      <w:proofErr w:type="spellStart"/>
+      <w:r>
+        <w:rPr>
+          <w:sz w:val="28"/>
+          <w:szCs w:val="28"/>
+        </w:rPr>
+        <w:t>сигналів</w:t>
+      </w:r>
+      <w:proofErr w:type="spellEnd"/>
+      <w:r>
+        <w:rPr>
+          <w:sz w:val="28"/>
+          <w:szCs w:val="28"/>
+        </w:rPr>
+        <w:t>.</w:t>
+      </w:r>
+    </w:p>
+    <w:p>
+      <w:pPr>
+        <w:pStyle w:val="a3"/>
+        <w:numPr>
+          <w:ilvl w:val="0"/>
+          <w:numId w:val="40"/>
+        </w:numPr>
+        <w:tabs>
+          <w:tab w:val="clear" w:pos="360"/>
+          <w:tab w:val="num" w:pos="0"/>
+        </w:tabs>
+        <w:spacing w:line="360" w:lineRule="auto"/>
+        <w:ind w:hanging="927"/>
+        <w:rPr>
+          <w:sz w:val="28"/>
+          <w:szCs w:val="28"/>
+        </w:rPr>
+      </w:pPr>
+      <w:proofErr w:type="spellStart"/>
+      <w:r>
+        <w:rPr>
+          <w:sz w:val="28"/>
+          <w:szCs w:val="28"/>
+        </w:rPr>
+        <w:t>Автоматичне</w:t>
+      </w:r>
+      <w:proofErr w:type="spellEnd"/>
+      <w:r>
+        <w:rPr>
+          <w:sz w:val="28"/>
+          <w:szCs w:val="28"/>
+        </w:rPr>
+        <w:t xml:space="preserve"> </w:t>
+      </w:r>
+      <w:proofErr w:type="spellStart"/>
+      <w:r>
+        <w:rPr>
+          <w:sz w:val="28"/>
+          <w:szCs w:val="28"/>
+        </w:rPr>
+        <w:t>тестування</w:t>
+      </w:r>
+      <w:proofErr w:type="spellEnd"/>
+      <w:r>
+        <w:rPr>
+          <w:sz w:val="28"/>
+          <w:szCs w:val="28"/>
+        </w:rPr>
+        <w:t xml:space="preserve"> </w:t>
+      </w:r>
+      <w:proofErr w:type="spellStart"/>
+      <w:r>
+        <w:rPr>
+          <w:sz w:val="28"/>
+          <w:szCs w:val="28"/>
+        </w:rPr>
+        <w:t>програм</w:t>
+      </w:r>
+      <w:proofErr w:type="spellEnd"/>
+      <w:r>
+        <w:rPr>
+          <w:sz w:val="28"/>
+          <w:szCs w:val="28"/>
+        </w:rPr>
+        <w:t>.</w:t>
+      </w:r>
+    </w:p>
+    <w:p>
+      <w:pPr>
+        <w:pStyle w:val="a3"/>
+        <w:numPr>
+          <w:ilvl w:val="0"/>
+          <w:numId w:val="40"/>
+        </w:numPr>
+        <w:tabs>
+          <w:tab w:val="clear" w:pos="360"/>
+          <w:tab w:val="num" w:pos="0"/>
+        </w:tabs>
+        <w:spacing w:line="360" w:lineRule="auto"/>
+        <w:ind w:hanging="927"/>
+        <w:rPr>
+          <w:sz w:val="28"/>
+          <w:szCs w:val="28"/>
+        </w:rPr>
+      </w:pPr>
+      <w:r>
+        <w:rPr>
+          <w:sz w:val="28"/>
+          <w:szCs w:val="28"/>
+        </w:rPr>
+        <w:t>Робота з файловою системою.</w:t>
+      </w:r>
+    </w:p>
+    <w:p>
+      <w:pPr>
+        <w:pStyle w:val="a3"/>
+        <w:numPr>
+          <w:ilvl w:val="0"/>
+          <w:numId w:val="40"/>
+        </w:numPr>
+        <w:tabs>
+          <w:tab w:val="clear" w:pos="360"/>
+          <w:tab w:val="num" w:pos="0"/>
+        </w:tabs>
+        <w:spacing w:line="360" w:lineRule="auto"/>
+        <w:ind w:hanging="927"/>
+        <w:rPr>
+          <w:sz w:val="28"/>
+          <w:szCs w:val="28"/>
+        </w:rPr>
+      </w:pPr>
+      <w:r>
+        <w:rPr>
+          <w:sz w:val="28"/>
+          <w:szCs w:val="28"/>
+        </w:rPr>
+        <w:t xml:space="preserve">Робота з </w:t>
+      </w:r>
+      <w:proofErr w:type="spellStart"/>
+      <w:r>
+        <w:rPr>
+          <w:sz w:val="28"/>
+          <w:szCs w:val="28"/>
+        </w:rPr>
+        <w:t>проєктами</w:t>
+      </w:r>
+      <w:proofErr w:type="spellEnd"/>
+      <w:r>
+        <w:rPr>
+          <w:sz w:val="28"/>
+          <w:szCs w:val="28"/>
+        </w:rPr>
+        <w:t xml:space="preserve"> у </w:t>
+      </w:r>
+      <w:proofErr w:type="spellStart"/>
+      <w:r>
+        <w:rPr>
+          <w:sz w:val="28"/>
+          <w:szCs w:val="28"/>
+        </w:rPr>
+        <w:t>правильних</w:t>
+      </w:r>
+      <w:proofErr w:type="spellEnd"/>
+      <w:r>
+        <w:rPr>
+          <w:sz w:val="28"/>
+          <w:szCs w:val="28"/>
+        </w:rPr>
+        <w:t xml:space="preserve"> </w:t>
+      </w:r>
+      <w:proofErr w:type="spellStart"/>
+      <w:r>
+        <w:rPr>
+          <w:sz w:val="28"/>
+          <w:szCs w:val="28"/>
+        </w:rPr>
+        <w:t>директоріях</w:t>
+      </w:r>
+      <w:proofErr w:type="spellEnd"/>
+      <w:r>
+        <w:rPr>
+          <w:sz w:val="28"/>
+          <w:szCs w:val="28"/>
+        </w:rPr>
+        <w:t>.</w:t>
+      </w:r>
+    </w:p>
+    <w:p>
+      <w:pPr>
+        <w:pStyle w:val="a3"/>
+        <w:numPr>
+          <w:ilvl w:val="0"/>
+          <w:numId w:val="40"/>
+        </w:numPr>
+        <w:tabs>
+          <w:tab w:val="clear" w:pos="360"/>
+          <w:tab w:val="num" w:pos="0"/>
+        </w:tabs>
+        <w:spacing w:line="360" w:lineRule="auto"/>
+        <w:ind w:hanging="927"/>
+        <w:rPr>
+          <w:sz w:val="28"/>
+          <w:szCs w:val="28"/>
+        </w:rPr>
+      </w:pPr>
+      <w:proofErr w:type="spellStart"/>
+      <w:r>
+        <w:rPr>
+          <w:sz w:val="28"/>
+          <w:szCs w:val="28"/>
+        </w:rPr>
+        <w:t>Критичне</w:t>
+      </w:r>
+      <w:proofErr w:type="spellEnd"/>
+      <w:r>
+        <w:rPr>
+          <w:sz w:val="28"/>
+          <w:szCs w:val="28"/>
+        </w:rPr>
+        <w:t xml:space="preserve"> </w:t>
+      </w:r>
+      <w:proofErr w:type="spellStart"/>
+      <w:r>
+        <w:rPr>
+          <w:sz w:val="28"/>
+          <w:szCs w:val="28"/>
+        </w:rPr>
+        <w:t>мислення</w:t>
+      </w:r>
+      <w:proofErr w:type="spellEnd"/>
+      <w:r>
+        <w:rPr>
+          <w:sz w:val="28"/>
+          <w:szCs w:val="28"/>
+        </w:rPr>
+        <w:t>.</w:t>
+      </w:r>
+    </w:p>
+    <w:p>
+      <w:pPr>
+        <w:pStyle w:val="a3"/>
+        <w:numPr>
+          <w:ilvl w:val="0"/>
+          <w:numId w:val="40"/>
+        </w:numPr>
+        <w:tabs>
+          <w:tab w:val="clear" w:pos="360"/>
+          <w:tab w:val="num" w:pos="0"/>
+        </w:tabs>
+        <w:spacing w:line="360" w:lineRule="auto"/>
+        <w:ind w:hanging="927"/>
+        <w:rPr>
+          <w:sz w:val="28"/>
+          <w:szCs w:val="28"/>
+        </w:rPr>
+      </w:pPr>
+      <w:proofErr w:type="spellStart"/>
+      <w:r>
+        <w:rPr>
+          <w:sz w:val="28"/>
+          <w:szCs w:val="28"/>
+        </w:rPr>
+        <w:t>Аналітичне</w:t>
+      </w:r>
+      <w:proofErr w:type="spellEnd"/>
+      <w:r>
+        <w:rPr>
+          <w:sz w:val="28"/>
+          <w:szCs w:val="28"/>
+        </w:rPr>
+        <w:t xml:space="preserve"> </w:t>
+      </w:r>
+      <w:proofErr w:type="spellStart"/>
+      <w:r>
+        <w:rPr>
+          <w:sz w:val="28"/>
+          <w:szCs w:val="28"/>
+        </w:rPr>
+        <w:t>мислення</w:t>
+      </w:r>
+      <w:proofErr w:type="spellEnd"/>
+      <w:r>
+        <w:rPr>
+          <w:sz w:val="28"/>
+          <w:szCs w:val="28"/>
+        </w:rPr>
+        <w:t>.</w:t>
+      </w:r>
+    </w:p>
+    <w:p>
+      <w:pPr>
+        <w:pStyle w:val="a3"/>
+        <w:numPr>
+          <w:ilvl w:val="0"/>
+          <w:numId w:val="40"/>
+        </w:numPr>
+        <w:tabs>
+          <w:tab w:val="clear" w:pos="360"/>
+          <w:tab w:val="num" w:pos="0"/>
+        </w:tabs>
+        <w:spacing w:line="360" w:lineRule="auto"/>
+        <w:ind w:hanging="927"/>
+        <w:rPr>
+          <w:sz w:val="28"/>
+          <w:szCs w:val="28"/>
+        </w:rPr>
+      </w:pPr>
+      <w:proofErr w:type="spellStart"/>
+      <w:r>
+        <w:rPr>
+          <w:sz w:val="28"/>
+          <w:szCs w:val="28"/>
+        </w:rPr>
+        <w:t>Логіка</w:t>
+      </w:r>
+      <w:proofErr w:type="spellEnd"/>
+      <w:r>
+        <w:rPr>
+          <w:sz w:val="28"/>
+          <w:szCs w:val="28"/>
+        </w:rPr>
+        <w:t xml:space="preserve"> та </w:t>
+      </w:r>
+      <w:proofErr w:type="spellStart"/>
+      <w:r>
+        <w:rPr>
+          <w:sz w:val="28"/>
+          <w:szCs w:val="28"/>
+        </w:rPr>
+        <w:t>алгоритміка</w:t>
+      </w:r>
+      <w:proofErr w:type="spellEnd"/>
+      <w:r>
+        <w:rPr>
+          <w:sz w:val="28"/>
+          <w:szCs w:val="28"/>
+        </w:rPr>
+        <w:t>.</w:t>
+      </w:r>
+    </w:p>
+    <w:p>
+      <w:pPr>
+        <w:pStyle w:val="a3"/>
+        <w:numPr>
+          <w:ilvl w:val="0"/>
+          <w:numId w:val="40"/>
+        </w:numPr>
+        <w:tabs>
+          <w:tab w:val="clear" w:pos="360"/>
+          <w:tab w:val="num" w:pos="0"/>
+        </w:tabs>
+        <w:spacing w:line="360" w:lineRule="auto"/>
+        <w:ind w:hanging="927"/>
+        <w:rPr>
+          <w:sz w:val="28"/>
+          <w:szCs w:val="28"/>
+        </w:rPr>
+      </w:pPr>
+      <w:proofErr w:type="spellStart"/>
+      <w:r>
+        <w:rPr>
+          <w:sz w:val="28"/>
+          <w:szCs w:val="28"/>
+        </w:rPr>
+        <w:t>Структурованість</w:t>
+      </w:r>
+      <w:proofErr w:type="spellEnd"/>
+      <w:r>
+        <w:rPr>
+          <w:sz w:val="28"/>
+          <w:szCs w:val="28"/>
+        </w:rPr>
+        <w:t xml:space="preserve"> у </w:t>
+      </w:r>
+      <w:proofErr w:type="spellStart"/>
+      <w:r>
+        <w:rPr>
+          <w:sz w:val="28"/>
+          <w:szCs w:val="28"/>
+        </w:rPr>
+        <w:t>роботі</w:t>
+      </w:r>
+      <w:proofErr w:type="spellEnd"/>
+      <w:r>
+        <w:rPr>
+          <w:sz w:val="28"/>
+          <w:szCs w:val="28"/>
+        </w:rPr>
+        <w:t>.</w:t>
+      </w:r>
+    </w:p>
+    <w:p>
+      <w:pPr>
+        <w:pStyle w:val="a3"/>
+        <w:numPr>
+          <w:ilvl w:val="0"/>
+          <w:numId w:val="40"/>
+        </w:numPr>
+        <w:tabs>
+          <w:tab w:val="clear" w:pos="360"/>
+          <w:tab w:val="num" w:pos="0"/>
+        </w:tabs>
+        <w:spacing w:line="360" w:lineRule="auto"/>
+        <w:ind w:hanging="927"/>
+        <w:rPr>
+          <w:sz w:val="28"/>
+          <w:szCs w:val="28"/>
+        </w:rPr>
+      </w:pPr>
+      <w:proofErr w:type="spellStart"/>
+      <w:r>
+        <w:rPr>
+          <w:sz w:val="28"/>
+          <w:szCs w:val="28"/>
+        </w:rPr>
+        <w:t>Вирішення</w:t>
+      </w:r>
+      <w:proofErr w:type="spellEnd"/>
+      <w:r>
+        <w:rPr>
+          <w:sz w:val="28"/>
+          <w:szCs w:val="28"/>
+        </w:rPr>
+        <w:t xml:space="preserve"> </w:t>
+      </w:r>
+      <w:proofErr w:type="spellStart"/>
+      <w:r>
+        <w:rPr>
+          <w:sz w:val="28"/>
+          <w:szCs w:val="28"/>
+        </w:rPr>
+        <w:t>нестандартних</w:t>
+      </w:r>
+      <w:proofErr w:type="spellEnd"/>
+      <w:r>
+        <w:rPr>
+          <w:sz w:val="28"/>
+          <w:szCs w:val="28"/>
+        </w:rPr>
+        <w:t xml:space="preserve"> задач.</w:t>
+      </w:r>
+    </w:p>
+    <w:p>
+      <w:pPr>
+        <w:pStyle w:val="a3"/>
+        <w:numPr>
+          <w:ilvl w:val="0"/>
+          <w:numId w:val="40"/>
+        </w:numPr>
+        <w:tabs>
+          <w:tab w:val="clear" w:pos="360"/>
+          <w:tab w:val="num" w:pos="0"/>
+        </w:tabs>
+        <w:spacing w:line="360" w:lineRule="auto"/>
+        <w:ind w:hanging="927"/>
+        <w:rPr>
+          <w:sz w:val="28"/>
+          <w:szCs w:val="28"/>
+        </w:rPr>
+      </w:pPr>
+      <w:proofErr w:type="spellStart"/>
+      <w:r>
+        <w:rPr>
+          <w:sz w:val="28"/>
+          <w:szCs w:val="28"/>
+        </w:rPr>
+        <w:t>Повага</w:t>
+      </w:r>
+      <w:proofErr w:type="spellEnd"/>
+      <w:r>
+        <w:rPr>
+          <w:sz w:val="28"/>
+          <w:szCs w:val="28"/>
+        </w:rPr>
+        <w:t xml:space="preserve"> до </w:t>
+      </w:r>
+      <w:proofErr w:type="spellStart"/>
+      <w:r>
+        <w:rPr>
+          <w:sz w:val="28"/>
+          <w:szCs w:val="28"/>
+        </w:rPr>
+        <w:t>викладача</w:t>
+      </w:r>
+      <w:proofErr w:type="spellEnd"/>
+      <w:r>
+        <w:rPr>
+          <w:sz w:val="28"/>
+          <w:szCs w:val="28"/>
+        </w:rPr>
+        <w:t>.</w:t>
+      </w:r>
+    </w:p>
+    <w:p>
+      <w:pPr>
+        <w:pStyle w:val="a3"/>
+        <w:numPr>
+          <w:ilvl w:val="0"/>
+          <w:numId w:val="40"/>
+        </w:numPr>
+        <w:tabs>
+          <w:tab w:val="clear" w:pos="360"/>
+          <w:tab w:val="num" w:pos="0"/>
+        </w:tabs>
+        <w:spacing w:line="360" w:lineRule="auto"/>
+        <w:ind w:hanging="927"/>
+        <w:rPr>
+          <w:sz w:val="28"/>
+          <w:szCs w:val="28"/>
+        </w:rPr>
+      </w:pPr>
+      <w:proofErr w:type="spellStart"/>
+      <w:r>
+        <w:rPr>
+          <w:sz w:val="28"/>
+          <w:szCs w:val="28"/>
+        </w:rPr>
+        <w:t>Виконання</w:t>
+      </w:r>
+      <w:proofErr w:type="spellEnd"/>
+      <w:r>
+        <w:rPr>
+          <w:sz w:val="28"/>
+          <w:szCs w:val="28"/>
+        </w:rPr>
+        <w:t xml:space="preserve"> </w:t>
+      </w:r>
+      <w:proofErr w:type="spellStart"/>
+      <w:r>
+        <w:rPr>
+          <w:sz w:val="28"/>
+          <w:szCs w:val="28"/>
+        </w:rPr>
+        <w:t>навчального</w:t>
+      </w:r>
+      <w:proofErr w:type="spellEnd"/>
+      <w:r>
+        <w:rPr>
+          <w:sz w:val="28"/>
+          <w:szCs w:val="28"/>
+        </w:rPr>
+        <w:t xml:space="preserve"> плану.</w:t>
+      </w:r>
+    </w:p>
+    <w:p>
+      <w:pPr>
+        <w:pStyle w:val="a3"/>
+        <w:numPr>
+          <w:ilvl w:val="0"/>
+          <w:numId w:val="40"/>
+        </w:numPr>
+        <w:tabs>
+          <w:tab w:val="clear" w:pos="360"/>
+          <w:tab w:val="num" w:pos="0"/>
+        </w:tabs>
+        <w:spacing w:line="360" w:lineRule="auto"/>
+        <w:ind w:hanging="927"/>
+        <w:rPr>
+          <w:sz w:val="28"/>
+          <w:szCs w:val="28"/>
+        </w:rPr>
+      </w:pPr>
+      <w:proofErr w:type="spellStart"/>
+      <w:r>
+        <w:rPr>
+          <w:sz w:val="28"/>
+          <w:szCs w:val="28"/>
+        </w:rPr>
+        <w:t>Підвищення</w:t>
+      </w:r>
+      <w:proofErr w:type="spellEnd"/>
+      <w:r>
+        <w:rPr>
+          <w:sz w:val="28"/>
+          <w:szCs w:val="28"/>
+        </w:rPr>
+        <w:t xml:space="preserve"> рейтингу.</w:t>
+      </w:r>
+    </w:p>
+    <w:p>
+      <w:pPr>
+        <w:pStyle w:val="a3"/>
+        <w:numPr>
+          <w:ilvl w:val="0"/>
+          <w:numId w:val="40"/>
+        </w:numPr>
+        <w:tabs>
+          <w:tab w:val="clear" w:pos="360"/>
+          <w:tab w:val="num" w:pos="0"/>
+        </w:tabs>
+        <w:spacing w:line="360" w:lineRule="auto"/>
+        <w:ind w:hanging="927"/>
+        <w:rPr>
+          <w:sz w:val="28"/>
+          <w:szCs w:val="28"/>
+        </w:rPr>
+      </w:pPr>
+      <w:proofErr w:type="spellStart"/>
+      <w:r>
+        <w:rPr>
+          <w:sz w:val="28"/>
+          <w:szCs w:val="28"/>
+        </w:rPr>
+        <w:t>Уникнення</w:t>
+      </w:r>
+      <w:proofErr w:type="spellEnd"/>
+      <w:r>
+        <w:rPr>
+          <w:sz w:val="28"/>
+          <w:szCs w:val="28"/>
+        </w:rPr>
+        <w:t xml:space="preserve"> </w:t>
+      </w:r>
+      <w:proofErr w:type="spellStart"/>
+      <w:r>
+        <w:rPr>
+          <w:sz w:val="28"/>
+          <w:szCs w:val="28"/>
+        </w:rPr>
+        <w:t>перескладання</w:t>
+      </w:r>
+      <w:proofErr w:type="spellEnd"/>
+      <w:r>
+        <w:rPr>
+          <w:sz w:val="28"/>
+          <w:szCs w:val="28"/>
+        </w:rPr>
+        <w:t>.</w:t>
+      </w:r>
+    </w:p>
+    <w:p>
+      <w:pPr>
+        <w:pStyle w:val="a3"/>
+        <w:numPr>
+          <w:ilvl w:val="0"/>
+          <w:numId w:val="40"/>
+        </w:numPr>
+        <w:tabs>
+          <w:tab w:val="clear" w:pos="360"/>
+          <w:tab w:val="num" w:pos="0"/>
+        </w:tabs>
+        <w:spacing w:line="360" w:lineRule="auto"/>
+        <w:ind w:hanging="927"/>
+        <w:rPr>
+          <w:sz w:val="28"/>
+          <w:szCs w:val="28"/>
+        </w:rPr>
+      </w:pPr>
+      <w:proofErr w:type="spellStart"/>
+      <w:r>
+        <w:rPr>
+          <w:sz w:val="28"/>
+          <w:szCs w:val="28"/>
+        </w:rPr>
+        <w:t>Успішне</w:t>
+      </w:r>
+      <w:proofErr w:type="spellEnd"/>
+      <w:r>
+        <w:rPr>
+          <w:sz w:val="28"/>
+          <w:szCs w:val="28"/>
+        </w:rPr>
+        <w:t xml:space="preserve"> </w:t>
+      </w:r>
+      <w:proofErr w:type="spellStart"/>
+      <w:r>
+        <w:rPr>
+          <w:sz w:val="28"/>
+          <w:szCs w:val="28"/>
+        </w:rPr>
+        <w:t>складання</w:t>
+      </w:r>
+      <w:proofErr w:type="spellEnd"/>
+      <w:r>
+        <w:rPr>
+          <w:sz w:val="28"/>
+          <w:szCs w:val="28"/>
+        </w:rPr>
+        <w:t xml:space="preserve"> </w:t>
+      </w:r>
+      <w:proofErr w:type="spellStart"/>
+      <w:r>
+        <w:rPr>
+          <w:sz w:val="28"/>
+          <w:szCs w:val="28"/>
+        </w:rPr>
+        <w:t>сесії</w:t>
+      </w:r>
+      <w:proofErr w:type="spellEnd"/>
+      <w:r>
+        <w:rPr>
+          <w:sz w:val="28"/>
+          <w:szCs w:val="28"/>
+        </w:rPr>
+        <w:t>.</w:t>
+      </w:r>
+    </w:p>
+    <w:p>
+      <w:pPr>
+        <w:pStyle w:val="a3"/>
+        <w:numPr>
+          <w:ilvl w:val="0"/>
+          <w:numId w:val="40"/>
+        </w:numPr>
+        <w:tabs>
+          <w:tab w:val="clear" w:pos="360"/>
+          <w:tab w:val="num" w:pos="0"/>
+        </w:tabs>
+        <w:spacing w:line="360" w:lineRule="auto"/>
+        <w:ind w:hanging="927"/>
+        <w:rPr>
+          <w:sz w:val="28"/>
+          <w:szCs w:val="28"/>
+        </w:rPr>
+      </w:pPr>
+      <w:proofErr w:type="spellStart"/>
+      <w:r>
+        <w:rPr>
+          <w:sz w:val="28"/>
+          <w:szCs w:val="28"/>
+        </w:rPr>
+        <w:t>Підготовка</w:t>
+      </w:r>
+      <w:proofErr w:type="spellEnd"/>
+      <w:r>
+        <w:rPr>
+          <w:sz w:val="28"/>
+          <w:szCs w:val="28"/>
+        </w:rPr>
+        <w:t xml:space="preserve"> до </w:t>
+      </w:r>
+      <w:proofErr w:type="spellStart"/>
+      <w:r>
+        <w:rPr>
+          <w:sz w:val="28"/>
+          <w:szCs w:val="28"/>
+        </w:rPr>
+        <w:t>роботи</w:t>
+      </w:r>
+      <w:proofErr w:type="spellEnd"/>
+      <w:r>
+        <w:rPr>
+          <w:sz w:val="28"/>
+          <w:szCs w:val="28"/>
+        </w:rPr>
+        <w:t xml:space="preserve"> в ІТ.</w:t>
+      </w:r>
+    </w:p>
+    <w:p>
+      <w:pPr>
+        <w:pStyle w:val="a3"/>
+        <w:numPr>
+          <w:ilvl w:val="0"/>
+          <w:numId w:val="40"/>
+        </w:numPr>
+        <w:tabs>
+          <w:tab w:val="clear" w:pos="360"/>
+          <w:tab w:val="num" w:pos="0"/>
+        </w:tabs>
+        <w:spacing w:line="360" w:lineRule="auto"/>
+        <w:ind w:hanging="927"/>
+        <w:rPr>
+          <w:sz w:val="28"/>
+          <w:szCs w:val="28"/>
+        </w:rPr>
+      </w:pPr>
+      <w:r>
+        <w:rPr>
+          <w:sz w:val="28"/>
+          <w:szCs w:val="28"/>
+        </w:rPr>
+        <w:t xml:space="preserve">Практика для </w:t>
+      </w:r>
+      <w:proofErr w:type="spellStart"/>
+      <w:r>
+        <w:rPr>
+          <w:sz w:val="28"/>
+          <w:szCs w:val="28"/>
+        </w:rPr>
+        <w:t>майбутніх</w:t>
+      </w:r>
+      <w:proofErr w:type="spellEnd"/>
+      <w:r>
+        <w:rPr>
+          <w:sz w:val="28"/>
+          <w:szCs w:val="28"/>
+        </w:rPr>
+        <w:t xml:space="preserve"> </w:t>
+      </w:r>
+      <w:proofErr w:type="spellStart"/>
+      <w:r>
+        <w:rPr>
+          <w:sz w:val="28"/>
+          <w:szCs w:val="28"/>
+        </w:rPr>
+        <w:t>співбесід</w:t>
+      </w:r>
+      <w:proofErr w:type="spellEnd"/>
+      <w:r>
+        <w:rPr>
+          <w:sz w:val="28"/>
+          <w:szCs w:val="28"/>
+        </w:rPr>
+        <w:t>.</w:t>
+      </w:r>
+    </w:p>
+    <w:p>
+      <w:pPr>
+        <w:pStyle w:val="a3"/>
+        <w:numPr>
+          <w:ilvl w:val="0"/>
+          <w:numId w:val="40"/>
+        </w:numPr>
+        <w:tabs>
+          <w:tab w:val="clear" w:pos="360"/>
+          <w:tab w:val="num" w:pos="0"/>
+        </w:tabs>
+        <w:spacing w:line="360" w:lineRule="auto"/>
+        <w:ind w:hanging="927"/>
+        <w:rPr>
+          <w:sz w:val="28"/>
+          <w:szCs w:val="28"/>
+        </w:rPr>
+      </w:pPr>
+      <w:proofErr w:type="spellStart"/>
+      <w:r>
+        <w:rPr>
+          <w:sz w:val="28"/>
+          <w:szCs w:val="28"/>
+        </w:rPr>
+        <w:t>Портфоліо</w:t>
+      </w:r>
+      <w:proofErr w:type="spellEnd"/>
+      <w:r>
+        <w:rPr>
+          <w:sz w:val="28"/>
+          <w:szCs w:val="28"/>
+        </w:rPr>
+        <w:t xml:space="preserve"> </w:t>
+      </w:r>
+      <w:proofErr w:type="spellStart"/>
+      <w:r>
+        <w:rPr>
+          <w:sz w:val="28"/>
+          <w:szCs w:val="28"/>
+        </w:rPr>
+        <w:t>програміста</w:t>
+      </w:r>
+      <w:proofErr w:type="spellEnd"/>
+      <w:r>
+        <w:rPr>
+          <w:sz w:val="28"/>
+          <w:szCs w:val="28"/>
+        </w:rPr>
+        <w:t>.</w:t>
+      </w:r>
+    </w:p>
+    <w:p>
+      <w:pPr>
+        <w:pStyle w:val="a3"/>
+        <w:numPr>
+          <w:ilvl w:val="0"/>
+          <w:numId w:val="40"/>
+        </w:numPr>
+        <w:tabs>
+          <w:tab w:val="clear" w:pos="360"/>
+          <w:tab w:val="num" w:pos="0"/>
+        </w:tabs>
+        <w:spacing w:line="360" w:lineRule="auto"/>
+        <w:ind w:hanging="927"/>
+        <w:rPr>
+          <w:sz w:val="28"/>
+          <w:szCs w:val="28"/>
+        </w:rPr>
+      </w:pPr>
+      <w:proofErr w:type="spellStart"/>
+      <w:r>
+        <w:rPr>
+          <w:sz w:val="28"/>
+          <w:szCs w:val="28"/>
+        </w:rPr>
+        <w:t>Демонстрація</w:t>
+      </w:r>
+      <w:proofErr w:type="spellEnd"/>
+      <w:r>
+        <w:rPr>
+          <w:sz w:val="28"/>
+          <w:szCs w:val="28"/>
+        </w:rPr>
+        <w:t xml:space="preserve"> </w:t>
+      </w:r>
+      <w:proofErr w:type="spellStart"/>
+      <w:r>
+        <w:rPr>
+          <w:sz w:val="28"/>
+          <w:szCs w:val="28"/>
+        </w:rPr>
+        <w:t>відповідальності</w:t>
+      </w:r>
+      <w:proofErr w:type="spellEnd"/>
+      <w:r>
+        <w:rPr>
+          <w:sz w:val="28"/>
+          <w:szCs w:val="28"/>
+        </w:rPr>
+        <w:t>.</w:t>
+      </w:r>
+    </w:p>
+    <w:p>
+      <w:pPr>
+        <w:pStyle w:val="a3"/>
+        <w:numPr>
+          <w:ilvl w:val="0"/>
+          <w:numId w:val="40"/>
+        </w:numPr>
+        <w:tabs>
+          <w:tab w:val="clear" w:pos="360"/>
+          <w:tab w:val="num" w:pos="0"/>
+        </w:tabs>
+        <w:spacing w:line="360" w:lineRule="auto"/>
+        <w:ind w:hanging="927"/>
+        <w:rPr>
+          <w:sz w:val="28"/>
+          <w:szCs w:val="28"/>
+        </w:rPr>
+      </w:pPr>
+      <w:proofErr w:type="spellStart"/>
+      <w:r>
+        <w:rPr>
+          <w:sz w:val="28"/>
+          <w:szCs w:val="28"/>
+        </w:rPr>
+        <w:t>Розвиток</w:t>
+      </w:r>
+      <w:proofErr w:type="spellEnd"/>
+      <w:r>
+        <w:rPr>
+          <w:sz w:val="28"/>
+          <w:szCs w:val="28"/>
+        </w:rPr>
+        <w:t xml:space="preserve"> </w:t>
+      </w:r>
+      <w:proofErr w:type="spellStart"/>
+      <w:r>
+        <w:rPr>
+          <w:sz w:val="28"/>
+          <w:szCs w:val="28"/>
+        </w:rPr>
+        <w:t>soft-skills</w:t>
+      </w:r>
+      <w:proofErr w:type="spellEnd"/>
+      <w:r>
+        <w:rPr>
+          <w:sz w:val="28"/>
+          <w:szCs w:val="28"/>
+        </w:rPr>
+        <w:t>.</w:t>
+      </w:r>
+    </w:p>
+    <w:p>
+      <w:pPr>
+        <w:pStyle w:val="a3"/>
+        <w:numPr>
+          <w:ilvl w:val="0"/>
+          <w:numId w:val="40"/>
+        </w:numPr>
+        <w:tabs>
+          <w:tab w:val="clear" w:pos="360"/>
+          <w:tab w:val="num" w:pos="0"/>
+        </w:tabs>
+        <w:spacing w:line="360" w:lineRule="auto"/>
+        <w:ind w:hanging="927"/>
+        <w:rPr>
+          <w:sz w:val="28"/>
+          <w:szCs w:val="28"/>
+        </w:rPr>
+      </w:pPr>
+      <w:proofErr w:type="spellStart"/>
+      <w:r>
+        <w:rPr>
+          <w:sz w:val="28"/>
+          <w:szCs w:val="28"/>
+        </w:rPr>
+        <w:t>Розуміння</w:t>
+      </w:r>
+      <w:proofErr w:type="spellEnd"/>
+      <w:r>
+        <w:rPr>
+          <w:sz w:val="28"/>
+          <w:szCs w:val="28"/>
+        </w:rPr>
+        <w:t xml:space="preserve"> </w:t>
+      </w:r>
+      <w:proofErr w:type="spellStart"/>
+      <w:r>
+        <w:rPr>
+          <w:sz w:val="28"/>
+          <w:szCs w:val="28"/>
+        </w:rPr>
+        <w:t>структури</w:t>
+      </w:r>
+      <w:proofErr w:type="spellEnd"/>
+      <w:r>
+        <w:rPr>
+          <w:sz w:val="28"/>
+          <w:szCs w:val="28"/>
+        </w:rPr>
+        <w:t xml:space="preserve"> </w:t>
+      </w:r>
+      <w:proofErr w:type="spellStart"/>
+      <w:r>
+        <w:rPr>
+          <w:sz w:val="28"/>
+          <w:szCs w:val="28"/>
+        </w:rPr>
+        <w:t>тестів</w:t>
+      </w:r>
+      <w:proofErr w:type="spellEnd"/>
+      <w:r>
+        <w:rPr>
+          <w:sz w:val="28"/>
+          <w:szCs w:val="28"/>
+        </w:rPr>
+        <w:t>.</w:t>
+      </w:r>
+    </w:p>
+    <w:p>
+      <w:pPr>
+        <w:pStyle w:val="a3"/>
+        <w:numPr>
+          <w:ilvl w:val="0"/>
+          <w:numId w:val="40"/>
+        </w:numPr>
+        <w:tabs>
+          <w:tab w:val="clear" w:pos="360"/>
+          <w:tab w:val="num" w:pos="0"/>
+        </w:tabs>
+        <w:spacing w:line="360" w:lineRule="auto"/>
+        <w:ind w:hanging="927"/>
+        <w:rPr>
+          <w:sz w:val="28"/>
+          <w:szCs w:val="28"/>
+        </w:rPr>
+      </w:pPr>
+      <w:proofErr w:type="spellStart"/>
+      <w:r>
+        <w:rPr>
+          <w:sz w:val="28"/>
+          <w:szCs w:val="28"/>
+        </w:rPr>
+        <w:t>Автоматизація</w:t>
+      </w:r>
+      <w:proofErr w:type="spellEnd"/>
+      <w:r>
+        <w:rPr>
+          <w:sz w:val="28"/>
+          <w:szCs w:val="28"/>
+        </w:rPr>
+        <w:t xml:space="preserve"> </w:t>
+      </w:r>
+      <w:proofErr w:type="spellStart"/>
+      <w:r>
+        <w:rPr>
+          <w:sz w:val="28"/>
+          <w:szCs w:val="28"/>
+        </w:rPr>
+        <w:t>перевірки</w:t>
+      </w:r>
+      <w:proofErr w:type="spellEnd"/>
+      <w:r>
+        <w:rPr>
+          <w:sz w:val="28"/>
+          <w:szCs w:val="28"/>
+        </w:rPr>
+        <w:t xml:space="preserve"> коду.</w:t>
+      </w:r>
+    </w:p>
+    <w:p>
+      <w:pPr>
+        <w:pStyle w:val="a3"/>
+        <w:numPr>
+          <w:ilvl w:val="0"/>
+          <w:numId w:val="40"/>
+        </w:numPr>
+        <w:tabs>
+          <w:tab w:val="clear" w:pos="360"/>
+          <w:tab w:val="num" w:pos="0"/>
+        </w:tabs>
+        <w:spacing w:line="360" w:lineRule="auto"/>
+        <w:ind w:hanging="927"/>
+        <w:rPr>
+          <w:sz w:val="28"/>
+          <w:szCs w:val="28"/>
+        </w:rPr>
+      </w:pPr>
+      <w:proofErr w:type="spellStart"/>
+      <w:r>
+        <w:rPr>
+          <w:sz w:val="28"/>
+          <w:szCs w:val="28"/>
+        </w:rPr>
+        <w:t>Підготовка</w:t>
+      </w:r>
+      <w:proofErr w:type="spellEnd"/>
+      <w:r>
+        <w:rPr>
+          <w:sz w:val="28"/>
+          <w:szCs w:val="28"/>
+        </w:rPr>
+        <w:t xml:space="preserve"> до </w:t>
+      </w:r>
+      <w:proofErr w:type="spellStart"/>
+      <w:r>
+        <w:rPr>
+          <w:sz w:val="28"/>
+          <w:szCs w:val="28"/>
+        </w:rPr>
+        <w:t>професійного</w:t>
+      </w:r>
+      <w:proofErr w:type="spellEnd"/>
+      <w:r>
+        <w:rPr>
+          <w:sz w:val="28"/>
+          <w:szCs w:val="28"/>
+        </w:rPr>
+        <w:t xml:space="preserve"> QA.</w:t>
+      </w:r>
+    </w:p>
+    <w:p>
+      <w:pPr>
+        <w:pStyle w:val="a3"/>
+        <w:numPr>
+          <w:ilvl w:val="0"/>
+          <w:numId w:val="40"/>
+        </w:numPr>
+        <w:tabs>
+          <w:tab w:val="clear" w:pos="360"/>
+          <w:tab w:val="num" w:pos="0"/>
+        </w:tabs>
+        <w:spacing w:line="360" w:lineRule="auto"/>
+        <w:ind w:hanging="927"/>
+        <w:rPr>
+          <w:sz w:val="28"/>
+          <w:szCs w:val="28"/>
+        </w:rPr>
+      </w:pPr>
+      <w:proofErr w:type="spellStart"/>
+      <w:r>
+        <w:rPr>
+          <w:sz w:val="28"/>
+          <w:szCs w:val="28"/>
+        </w:rPr>
+        <w:t>Застосування</w:t>
+      </w:r>
+      <w:proofErr w:type="spellEnd"/>
+      <w:r>
+        <w:rPr>
+          <w:sz w:val="28"/>
+          <w:szCs w:val="28"/>
+        </w:rPr>
+        <w:t xml:space="preserve"> </w:t>
+      </w:r>
+      <w:proofErr w:type="spellStart"/>
+      <w:r>
+        <w:rPr>
+          <w:sz w:val="28"/>
+          <w:szCs w:val="28"/>
+        </w:rPr>
+        <w:t>логічних</w:t>
+      </w:r>
+      <w:proofErr w:type="spellEnd"/>
+      <w:r>
+        <w:rPr>
+          <w:sz w:val="28"/>
+          <w:szCs w:val="28"/>
+        </w:rPr>
+        <w:t xml:space="preserve"> </w:t>
+      </w:r>
+      <w:proofErr w:type="spellStart"/>
+      <w:r>
+        <w:rPr>
+          <w:sz w:val="28"/>
+          <w:szCs w:val="28"/>
+        </w:rPr>
+        <w:t>перевірок</w:t>
+      </w:r>
+      <w:proofErr w:type="spellEnd"/>
+      <w:r>
+        <w:rPr>
+          <w:sz w:val="28"/>
+          <w:szCs w:val="28"/>
+        </w:rPr>
+        <w:t>.</w:t>
+      </w:r>
+    </w:p>
+    <w:p>
+      <w:pPr>
+        <w:pStyle w:val="a3"/>
+        <w:numPr>
+          <w:ilvl w:val="0"/>
+          <w:numId w:val="40"/>
+        </w:numPr>
+        <w:tabs>
+          <w:tab w:val="clear" w:pos="360"/>
+          <w:tab w:val="num" w:pos="0"/>
+        </w:tabs>
+        <w:spacing w:line="360" w:lineRule="auto"/>
+        <w:ind w:hanging="927"/>
+        <w:rPr>
+          <w:sz w:val="28"/>
+          <w:szCs w:val="28"/>
+        </w:rPr>
+      </w:pPr>
+      <w:proofErr w:type="spellStart"/>
+      <w:r>
+        <w:rPr>
+          <w:sz w:val="28"/>
+          <w:szCs w:val="28"/>
+        </w:rPr>
+        <w:t>Тестування</w:t>
+      </w:r>
+      <w:proofErr w:type="spellEnd"/>
+      <w:r>
+        <w:rPr>
+          <w:sz w:val="28"/>
+          <w:szCs w:val="28"/>
+        </w:rPr>
+        <w:t xml:space="preserve"> в </w:t>
+      </w:r>
+      <w:proofErr w:type="spellStart"/>
+      <w:r>
+        <w:rPr>
+          <w:sz w:val="28"/>
+          <w:szCs w:val="28"/>
+        </w:rPr>
+        <w:t>умовах</w:t>
+      </w:r>
+      <w:proofErr w:type="spellEnd"/>
+      <w:r>
+        <w:rPr>
+          <w:sz w:val="28"/>
+          <w:szCs w:val="28"/>
+        </w:rPr>
+        <w:t xml:space="preserve"> реального </w:t>
+      </w:r>
+      <w:proofErr w:type="spellStart"/>
+      <w:r>
+        <w:rPr>
+          <w:sz w:val="28"/>
+          <w:szCs w:val="28"/>
+        </w:rPr>
+        <w:t>проєкту</w:t>
+      </w:r>
+      <w:proofErr w:type="spellEnd"/>
+      <w:r>
+        <w:rPr>
+          <w:sz w:val="28"/>
+          <w:szCs w:val="28"/>
+        </w:rPr>
+        <w:t>.</w:t>
+      </w:r>
+    </w:p>
+    <w:p>
+      <w:pPr>
+        <w:pStyle w:val="a3"/>
+        <w:numPr>
+          <w:ilvl w:val="0"/>
+          <w:numId w:val="40"/>
+        </w:numPr>
+        <w:tabs>
+          <w:tab w:val="clear" w:pos="360"/>
+          <w:tab w:val="num" w:pos="0"/>
+        </w:tabs>
+        <w:spacing w:line="360" w:lineRule="auto"/>
+        <w:ind w:hanging="927"/>
+        <w:rPr>
+          <w:sz w:val="28"/>
+          <w:szCs w:val="28"/>
+        </w:rPr>
+      </w:pPr>
+      <w:proofErr w:type="spellStart"/>
+      <w:r>
+        <w:rPr>
+          <w:sz w:val="28"/>
+          <w:szCs w:val="28"/>
+        </w:rPr>
+        <w:t>Організація</w:t>
+      </w:r>
+      <w:proofErr w:type="spellEnd"/>
+      <w:r>
+        <w:rPr>
+          <w:sz w:val="28"/>
+          <w:szCs w:val="28"/>
+        </w:rPr>
+        <w:t xml:space="preserve"> </w:t>
+      </w:r>
+      <w:proofErr w:type="spellStart"/>
+      <w:r>
+        <w:rPr>
+          <w:sz w:val="28"/>
+          <w:szCs w:val="28"/>
+        </w:rPr>
+        <w:t>структури</w:t>
+      </w:r>
+      <w:proofErr w:type="spellEnd"/>
+      <w:r>
+        <w:rPr>
+          <w:sz w:val="28"/>
+          <w:szCs w:val="28"/>
+        </w:rPr>
+        <w:t xml:space="preserve"> папок.</w:t>
+      </w:r>
+    </w:p>
+    <w:p>
+      <w:pPr>
+        <w:pStyle w:val="a3"/>
+        <w:numPr>
+          <w:ilvl w:val="0"/>
+          <w:numId w:val="40"/>
+        </w:numPr>
+        <w:tabs>
+          <w:tab w:val="clear" w:pos="360"/>
+          <w:tab w:val="num" w:pos="0"/>
+        </w:tabs>
+        <w:spacing w:line="360" w:lineRule="auto"/>
+        <w:ind w:hanging="927"/>
+        <w:rPr>
+          <w:sz w:val="28"/>
+          <w:szCs w:val="28"/>
+        </w:rPr>
+      </w:pPr>
+      <w:proofErr w:type="spellStart"/>
+      <w:r>
+        <w:rPr>
+          <w:sz w:val="28"/>
+          <w:szCs w:val="28"/>
+        </w:rPr>
+        <w:t>Пошук</w:t>
+      </w:r>
+      <w:proofErr w:type="spellEnd"/>
+      <w:r>
+        <w:rPr>
+          <w:sz w:val="28"/>
+          <w:szCs w:val="28"/>
+        </w:rPr>
+        <w:t xml:space="preserve"> і </w:t>
+      </w:r>
+      <w:proofErr w:type="spellStart"/>
+      <w:r>
+        <w:rPr>
+          <w:sz w:val="28"/>
+          <w:szCs w:val="28"/>
+        </w:rPr>
+        <w:t>виправлення</w:t>
+      </w:r>
+      <w:proofErr w:type="spellEnd"/>
+      <w:r>
+        <w:rPr>
+          <w:sz w:val="28"/>
+          <w:szCs w:val="28"/>
+        </w:rPr>
+        <w:t xml:space="preserve"> </w:t>
+      </w:r>
+      <w:proofErr w:type="spellStart"/>
+      <w:r>
+        <w:rPr>
+          <w:sz w:val="28"/>
+          <w:szCs w:val="28"/>
+        </w:rPr>
+        <w:t>помилок</w:t>
+      </w:r>
+      <w:proofErr w:type="spellEnd"/>
+      <w:r>
+        <w:rPr>
+          <w:sz w:val="28"/>
+          <w:szCs w:val="28"/>
+        </w:rPr>
+        <w:t xml:space="preserve"> шляху.</w:t>
+      </w:r>
+    </w:p>
+    <w:p>
+      <w:pPr>
+        <w:pStyle w:val="a3"/>
+        <w:numPr>
+          <w:ilvl w:val="0"/>
+          <w:numId w:val="40"/>
+        </w:numPr>
+        <w:tabs>
+          <w:tab w:val="clear" w:pos="360"/>
+          <w:tab w:val="num" w:pos="0"/>
+        </w:tabs>
+        <w:spacing w:line="360" w:lineRule="auto"/>
+        <w:ind w:hanging="927"/>
+        <w:rPr>
+          <w:sz w:val="28"/>
+          <w:szCs w:val="28"/>
+        </w:rPr>
+      </w:pPr>
+      <w:proofErr w:type="spellStart"/>
+      <w:r>
+        <w:rPr>
+          <w:sz w:val="28"/>
+          <w:szCs w:val="28"/>
+        </w:rPr>
+        <w:t>Навчання</w:t>
+      </w:r>
+      <w:proofErr w:type="spellEnd"/>
+      <w:r>
+        <w:rPr>
+          <w:sz w:val="28"/>
+          <w:szCs w:val="28"/>
+        </w:rPr>
+        <w:t xml:space="preserve"> </w:t>
+      </w:r>
+      <w:proofErr w:type="spellStart"/>
+      <w:r>
+        <w:rPr>
+          <w:sz w:val="28"/>
+          <w:szCs w:val="28"/>
+        </w:rPr>
+        <w:t>перенесенню</w:t>
+      </w:r>
+      <w:proofErr w:type="spellEnd"/>
+      <w:r>
+        <w:rPr>
+          <w:sz w:val="28"/>
+          <w:szCs w:val="28"/>
+        </w:rPr>
+        <w:t xml:space="preserve"> </w:t>
+      </w:r>
+      <w:proofErr w:type="spellStart"/>
+      <w:r>
+        <w:rPr>
+          <w:sz w:val="28"/>
+          <w:szCs w:val="28"/>
+        </w:rPr>
+        <w:t>проєктів</w:t>
+      </w:r>
+      <w:proofErr w:type="spellEnd"/>
+      <w:r>
+        <w:rPr>
+          <w:sz w:val="28"/>
+          <w:szCs w:val="28"/>
+        </w:rPr>
+        <w:t>.</w:t>
+      </w:r>
+    </w:p>
+    <w:p>
+      <w:pPr>
+        <w:pStyle w:val="a3"/>
+        <w:numPr>
+          <w:ilvl w:val="0"/>
+          <w:numId w:val="40"/>
+        </w:numPr>
+        <w:tabs>
+          <w:tab w:val="clear" w:pos="360"/>
+          <w:tab w:val="num" w:pos="0"/>
+        </w:tabs>
+        <w:spacing w:line="360" w:lineRule="auto"/>
+        <w:ind w:hanging="927"/>
+        <w:rPr>
+          <w:sz w:val="28"/>
+          <w:szCs w:val="28"/>
+        </w:rPr>
+      </w:pPr>
+      <w:proofErr w:type="spellStart"/>
+      <w:r>
+        <w:rPr>
+          <w:sz w:val="28"/>
+          <w:szCs w:val="28"/>
+        </w:rPr>
+        <w:t>Досвід</w:t>
+      </w:r>
+      <w:proofErr w:type="spellEnd"/>
+      <w:r>
+        <w:rPr>
+          <w:sz w:val="28"/>
+          <w:szCs w:val="28"/>
+        </w:rPr>
+        <w:t xml:space="preserve"> </w:t>
+      </w:r>
+      <w:proofErr w:type="spellStart"/>
+      <w:r>
+        <w:rPr>
+          <w:sz w:val="28"/>
+          <w:szCs w:val="28"/>
+        </w:rPr>
+        <w:t>із</w:t>
+      </w:r>
+      <w:proofErr w:type="spellEnd"/>
+      <w:r>
+        <w:rPr>
+          <w:sz w:val="28"/>
+          <w:szCs w:val="28"/>
+        </w:rPr>
+        <w:t xml:space="preserve"> </w:t>
+      </w:r>
+      <w:proofErr w:type="spellStart"/>
+      <w:r>
+        <w:rPr>
+          <w:sz w:val="28"/>
+          <w:szCs w:val="28"/>
+        </w:rPr>
+        <w:t>роботою</w:t>
+      </w:r>
+      <w:proofErr w:type="spellEnd"/>
+      <w:r>
+        <w:rPr>
+          <w:sz w:val="28"/>
+          <w:szCs w:val="28"/>
+        </w:rPr>
+        <w:t xml:space="preserve"> в IDE.</w:t>
+      </w:r>
+    </w:p>
+    <w:p>
+      <w:pPr>
+        <w:pStyle w:val="a3"/>
+        <w:numPr>
+          <w:ilvl w:val="0"/>
+          <w:numId w:val="40"/>
+        </w:numPr>
+        <w:tabs>
+          <w:tab w:val="clear" w:pos="360"/>
+          <w:tab w:val="num" w:pos="0"/>
+        </w:tabs>
+        <w:spacing w:line="360" w:lineRule="auto"/>
+        <w:ind w:hanging="927"/>
+        <w:rPr>
+          <w:sz w:val="28"/>
+          <w:szCs w:val="28"/>
+        </w:rPr>
+      </w:pPr>
+      <w:r>
+        <w:rPr>
+          <w:sz w:val="28"/>
+          <w:szCs w:val="28"/>
+        </w:rPr>
+        <w:t xml:space="preserve">Робота з </w:t>
+      </w:r>
+      <w:proofErr w:type="spellStart"/>
+      <w:r>
+        <w:rPr>
+          <w:sz w:val="28"/>
+          <w:szCs w:val="28"/>
+        </w:rPr>
+        <w:t>різними</w:t>
+      </w:r>
+      <w:proofErr w:type="spellEnd"/>
+      <w:r>
+        <w:rPr>
+          <w:sz w:val="28"/>
+          <w:szCs w:val="28"/>
+        </w:rPr>
+        <w:t xml:space="preserve"> типами </w:t>
+      </w:r>
+      <w:proofErr w:type="spellStart"/>
+      <w:r>
+        <w:rPr>
+          <w:sz w:val="28"/>
+          <w:szCs w:val="28"/>
+        </w:rPr>
+        <w:t>файлів</w:t>
+      </w:r>
+      <w:proofErr w:type="spellEnd"/>
+      <w:r>
+        <w:rPr>
+          <w:sz w:val="28"/>
+          <w:szCs w:val="28"/>
+        </w:rPr>
+        <w:t>.</w:t>
+      </w:r>
+    </w:p>
+    <w:p>
+      <w:pPr>
+        <w:pStyle w:val="a3"/>
+        <w:numPr>
+          <w:ilvl w:val="0"/>
+          <w:numId w:val="40"/>
+        </w:numPr>
+        <w:tabs>
+          <w:tab w:val="clear" w:pos="360"/>
+          <w:tab w:val="num" w:pos="0"/>
+        </w:tabs>
+        <w:spacing w:line="360" w:lineRule="auto"/>
+        <w:ind w:hanging="927"/>
+        <w:rPr>
+          <w:sz w:val="28"/>
+          <w:szCs w:val="28"/>
+        </w:rPr>
+      </w:pPr>
+      <w:proofErr w:type="spellStart"/>
+      <w:r>
+        <w:rPr>
+          <w:sz w:val="28"/>
+          <w:szCs w:val="28"/>
+        </w:rPr>
+        <w:t>Підвищення</w:t>
+      </w:r>
+      <w:proofErr w:type="spellEnd"/>
+      <w:r>
+        <w:rPr>
+          <w:sz w:val="28"/>
+          <w:szCs w:val="28"/>
+        </w:rPr>
+        <w:t xml:space="preserve"> </w:t>
+      </w:r>
+      <w:proofErr w:type="spellStart"/>
+      <w:r>
+        <w:rPr>
+          <w:sz w:val="28"/>
+          <w:szCs w:val="28"/>
+        </w:rPr>
+        <w:t>середнього</w:t>
+      </w:r>
+      <w:proofErr w:type="spellEnd"/>
+      <w:r>
+        <w:rPr>
+          <w:sz w:val="28"/>
+          <w:szCs w:val="28"/>
+        </w:rPr>
+        <w:t xml:space="preserve"> балу.</w:t>
+      </w:r>
+    </w:p>
+    <w:p>
+      <w:pPr>
+        <w:pStyle w:val="a3"/>
+        <w:numPr>
+          <w:ilvl w:val="0"/>
+          <w:numId w:val="40"/>
+        </w:numPr>
+        <w:tabs>
+          <w:tab w:val="clear" w:pos="360"/>
+          <w:tab w:val="num" w:pos="0"/>
+        </w:tabs>
+        <w:spacing w:line="360" w:lineRule="auto"/>
+        <w:ind w:hanging="927"/>
+        <w:rPr>
+          <w:sz w:val="28"/>
+          <w:szCs w:val="28"/>
+        </w:rPr>
+      </w:pPr>
+      <w:r>
+        <w:rPr>
+          <w:sz w:val="28"/>
+          <w:szCs w:val="28"/>
+        </w:rPr>
+        <w:t>Позитивна характеристика.</w:t>
+      </w:r>
+    </w:p>
+    <w:p>
+      <w:pPr>
+        <w:pStyle w:val="a3"/>
+        <w:numPr>
+          <w:ilvl w:val="0"/>
+          <w:numId w:val="40"/>
+        </w:numPr>
+        <w:tabs>
+          <w:tab w:val="clear" w:pos="360"/>
+          <w:tab w:val="num" w:pos="0"/>
+        </w:tabs>
+        <w:spacing w:line="360" w:lineRule="auto"/>
+        <w:ind w:hanging="927"/>
+        <w:rPr>
+          <w:sz w:val="28"/>
+          <w:szCs w:val="28"/>
+        </w:rPr>
+      </w:pPr>
+      <w:proofErr w:type="spellStart"/>
+      <w:r>
+        <w:rPr>
+          <w:sz w:val="28"/>
+          <w:szCs w:val="28"/>
+        </w:rPr>
+        <w:lastRenderedPageBreak/>
+        <w:t>Успішний</w:t>
+      </w:r>
+      <w:proofErr w:type="spellEnd"/>
+      <w:r>
+        <w:rPr>
+          <w:sz w:val="28"/>
+          <w:szCs w:val="28"/>
+        </w:rPr>
+        <w:t xml:space="preserve"> </w:t>
+      </w:r>
+      <w:proofErr w:type="spellStart"/>
+      <w:r>
+        <w:rPr>
+          <w:sz w:val="28"/>
+          <w:szCs w:val="28"/>
+        </w:rPr>
+        <w:t>захист</w:t>
+      </w:r>
+      <w:proofErr w:type="spellEnd"/>
+      <w:r>
+        <w:rPr>
+          <w:sz w:val="28"/>
+          <w:szCs w:val="28"/>
+        </w:rPr>
+        <w:t xml:space="preserve"> </w:t>
+      </w:r>
+      <w:proofErr w:type="spellStart"/>
+      <w:r>
+        <w:rPr>
+          <w:sz w:val="28"/>
+          <w:szCs w:val="28"/>
+        </w:rPr>
+        <w:t>роботи</w:t>
+      </w:r>
+      <w:proofErr w:type="spellEnd"/>
+      <w:r>
+        <w:rPr>
+          <w:sz w:val="28"/>
+          <w:szCs w:val="28"/>
+        </w:rPr>
+        <w:t>.</w:t>
+      </w:r>
+    </w:p>
+    <w:p>
+      <w:pPr>
+        <w:pStyle w:val="a3"/>
+        <w:numPr>
+          <w:ilvl w:val="0"/>
+          <w:numId w:val="40"/>
+        </w:numPr>
+        <w:tabs>
+          <w:tab w:val="clear" w:pos="360"/>
+          <w:tab w:val="num" w:pos="0"/>
+        </w:tabs>
+        <w:spacing w:line="360" w:lineRule="auto"/>
+        <w:ind w:hanging="927"/>
+        <w:rPr>
+          <w:sz w:val="28"/>
+          <w:szCs w:val="28"/>
+        </w:rPr>
+      </w:pPr>
+      <w:proofErr w:type="spellStart"/>
+      <w:r>
+        <w:rPr>
+          <w:sz w:val="28"/>
+          <w:szCs w:val="28"/>
+        </w:rPr>
+        <w:t>Вчасне</w:t>
+      </w:r>
+      <w:proofErr w:type="spellEnd"/>
+      <w:r>
+        <w:rPr>
+          <w:sz w:val="28"/>
+          <w:szCs w:val="28"/>
+        </w:rPr>
+        <w:t xml:space="preserve"> </w:t>
+      </w:r>
+      <w:proofErr w:type="spellStart"/>
+      <w:r>
+        <w:rPr>
+          <w:sz w:val="28"/>
+          <w:szCs w:val="28"/>
+        </w:rPr>
+        <w:t>закриття</w:t>
+      </w:r>
+      <w:proofErr w:type="spellEnd"/>
+      <w:r>
+        <w:rPr>
+          <w:sz w:val="28"/>
+          <w:szCs w:val="28"/>
+        </w:rPr>
+        <w:t xml:space="preserve"> предмету.</w:t>
+      </w:r>
+    </w:p>
+    <w:p>
+      <w:pPr>
+        <w:pStyle w:val="a3"/>
+        <w:numPr>
+          <w:ilvl w:val="0"/>
+          <w:numId w:val="40"/>
+        </w:numPr>
+        <w:tabs>
+          <w:tab w:val="clear" w:pos="360"/>
+          <w:tab w:val="num" w:pos="0"/>
+        </w:tabs>
+        <w:spacing w:line="360" w:lineRule="auto"/>
+        <w:ind w:hanging="927"/>
+        <w:rPr>
+          <w:sz w:val="28"/>
+          <w:szCs w:val="28"/>
+        </w:rPr>
+      </w:pPr>
+      <w:proofErr w:type="spellStart"/>
+      <w:r>
+        <w:rPr>
+          <w:sz w:val="28"/>
+          <w:szCs w:val="28"/>
+        </w:rPr>
+        <w:t>Мотивація</w:t>
+      </w:r>
+      <w:proofErr w:type="spellEnd"/>
+      <w:r>
+        <w:rPr>
+          <w:sz w:val="28"/>
+          <w:szCs w:val="28"/>
+        </w:rPr>
+        <w:t xml:space="preserve"> для </w:t>
+      </w:r>
+      <w:proofErr w:type="spellStart"/>
+      <w:r>
+        <w:rPr>
+          <w:sz w:val="28"/>
+          <w:szCs w:val="28"/>
+        </w:rPr>
+        <w:t>подальших</w:t>
+      </w:r>
+      <w:proofErr w:type="spellEnd"/>
+      <w:r>
+        <w:rPr>
+          <w:sz w:val="28"/>
+          <w:szCs w:val="28"/>
+        </w:rPr>
+        <w:t xml:space="preserve"> </w:t>
+      </w:r>
+      <w:proofErr w:type="spellStart"/>
+      <w:r>
+        <w:rPr>
+          <w:sz w:val="28"/>
+          <w:szCs w:val="28"/>
+        </w:rPr>
+        <w:t>досягнень</w:t>
+      </w:r>
+      <w:proofErr w:type="spellEnd"/>
+      <w:r>
+        <w:rPr>
+          <w:sz w:val="28"/>
+          <w:szCs w:val="28"/>
+        </w:rPr>
+        <w:t>.</w:t>
+      </w:r>
+    </w:p>
+    <w:p>
+      <w:pPr>
+        <w:pStyle w:val="a3"/>
+        <w:numPr>
+          <w:ilvl w:val="0"/>
+          <w:numId w:val="40"/>
+        </w:numPr>
+        <w:tabs>
+          <w:tab w:val="clear" w:pos="360"/>
+          <w:tab w:val="num" w:pos="0"/>
+        </w:tabs>
+        <w:spacing w:line="360" w:lineRule="auto"/>
+        <w:ind w:hanging="927"/>
+        <w:rPr>
+          <w:sz w:val="28"/>
+          <w:szCs w:val="28"/>
+        </w:rPr>
+      </w:pPr>
+      <w:proofErr w:type="spellStart"/>
+      <w:r>
+        <w:rPr>
+          <w:sz w:val="28"/>
+          <w:szCs w:val="28"/>
+        </w:rPr>
+        <w:t>Відчуття</w:t>
+      </w:r>
+      <w:proofErr w:type="spellEnd"/>
+      <w:r>
+        <w:rPr>
+          <w:sz w:val="28"/>
+          <w:szCs w:val="28"/>
+        </w:rPr>
+        <w:t xml:space="preserve"> </w:t>
+      </w:r>
+      <w:proofErr w:type="spellStart"/>
+      <w:r>
+        <w:rPr>
+          <w:sz w:val="28"/>
+          <w:szCs w:val="28"/>
+        </w:rPr>
+        <w:t>завершення</w:t>
+      </w:r>
+      <w:proofErr w:type="spellEnd"/>
+      <w:r>
+        <w:rPr>
+          <w:sz w:val="28"/>
+          <w:szCs w:val="28"/>
+        </w:rPr>
+        <w:t>.</w:t>
+      </w:r>
+    </w:p>
+    <w:p>
+      <w:pPr>
+        <w:pStyle w:val="a3"/>
+        <w:numPr>
+          <w:ilvl w:val="0"/>
+          <w:numId w:val="40"/>
+        </w:numPr>
+        <w:tabs>
+          <w:tab w:val="clear" w:pos="360"/>
+          <w:tab w:val="num" w:pos="0"/>
+        </w:tabs>
+        <w:spacing w:line="360" w:lineRule="auto"/>
+        <w:ind w:hanging="927"/>
+        <w:rPr>
+          <w:sz w:val="28"/>
+          <w:szCs w:val="28"/>
+        </w:rPr>
+      </w:pPr>
+      <w:proofErr w:type="spellStart"/>
+      <w:r>
+        <w:rPr>
+          <w:sz w:val="28"/>
+          <w:szCs w:val="28"/>
+        </w:rPr>
+        <w:t>Досягнення</w:t>
+      </w:r>
+      <w:proofErr w:type="spellEnd"/>
+      <w:r>
+        <w:rPr>
+          <w:sz w:val="28"/>
+          <w:szCs w:val="28"/>
+        </w:rPr>
+        <w:t xml:space="preserve"> </w:t>
+      </w:r>
+      <w:proofErr w:type="spellStart"/>
+      <w:r>
+        <w:rPr>
+          <w:sz w:val="28"/>
+          <w:szCs w:val="28"/>
+        </w:rPr>
+        <w:t>поставленої</w:t>
+      </w:r>
+      <w:proofErr w:type="spellEnd"/>
+      <w:r>
+        <w:rPr>
+          <w:sz w:val="28"/>
+          <w:szCs w:val="28"/>
+        </w:rPr>
+        <w:t xml:space="preserve"> </w:t>
+      </w:r>
+      <w:proofErr w:type="spellStart"/>
+      <w:r>
+        <w:rPr>
+          <w:sz w:val="28"/>
+          <w:szCs w:val="28"/>
+        </w:rPr>
+        <w:t>цілі</w:t>
+      </w:r>
+      <w:proofErr w:type="spellEnd"/>
+      <w:r>
+        <w:rPr>
+          <w:sz w:val="28"/>
+          <w:szCs w:val="28"/>
+        </w:rPr>
+        <w:t>.</w:t>
+      </w:r>
+    </w:p>
+    <w:p>
+      <w:pPr>
+        <w:pStyle w:val="a3"/>
+        <w:numPr>
+          <w:ilvl w:val="0"/>
+          <w:numId w:val="40"/>
+        </w:numPr>
+        <w:tabs>
+          <w:tab w:val="clear" w:pos="360"/>
+          <w:tab w:val="num" w:pos="0"/>
+        </w:tabs>
+        <w:spacing w:line="360" w:lineRule="auto"/>
+        <w:ind w:hanging="927"/>
+        <w:rPr>
+          <w:sz w:val="28"/>
+          <w:szCs w:val="28"/>
+        </w:rPr>
+      </w:pPr>
+      <w:proofErr w:type="spellStart"/>
+      <w:r>
+        <w:rPr>
+          <w:sz w:val="28"/>
+          <w:szCs w:val="28"/>
+        </w:rPr>
+        <w:t>Самореалізація</w:t>
+      </w:r>
+      <w:proofErr w:type="spellEnd"/>
+      <w:r>
+        <w:rPr>
+          <w:sz w:val="28"/>
+          <w:szCs w:val="28"/>
+        </w:rPr>
+        <w:t>.</w:t>
+      </w:r>
+    </w:p>
+    <w:p>
+      <w:pPr>
+        <w:pStyle w:val="a3"/>
+        <w:numPr>
+          <w:ilvl w:val="0"/>
+          <w:numId w:val="40"/>
+        </w:numPr>
+        <w:tabs>
+          <w:tab w:val="clear" w:pos="360"/>
+          <w:tab w:val="num" w:pos="0"/>
+        </w:tabs>
+        <w:spacing w:line="360" w:lineRule="auto"/>
+        <w:ind w:hanging="927"/>
+        <w:rPr>
+          <w:sz w:val="28"/>
+          <w:szCs w:val="28"/>
+        </w:rPr>
+      </w:pPr>
+      <w:proofErr w:type="spellStart"/>
+      <w:r>
+        <w:rPr>
+          <w:sz w:val="28"/>
+          <w:szCs w:val="28"/>
+        </w:rPr>
+        <w:t>Гордість</w:t>
+      </w:r>
+      <w:proofErr w:type="spellEnd"/>
+      <w:r>
+        <w:rPr>
+          <w:sz w:val="28"/>
+          <w:szCs w:val="28"/>
+        </w:rPr>
+        <w:t xml:space="preserve"> за себе.</w:t>
+      </w:r>
+    </w:p>
+    <w:p>
+      <w:pPr>
+        <w:pStyle w:val="a3"/>
+        <w:numPr>
+          <w:ilvl w:val="0"/>
+          <w:numId w:val="40"/>
+        </w:numPr>
+        <w:tabs>
+          <w:tab w:val="clear" w:pos="360"/>
+          <w:tab w:val="num" w:pos="0"/>
+        </w:tabs>
+        <w:spacing w:line="360" w:lineRule="auto"/>
+        <w:ind w:hanging="927"/>
+        <w:rPr>
+          <w:sz w:val="28"/>
+          <w:szCs w:val="28"/>
+        </w:rPr>
+      </w:pPr>
+      <w:proofErr w:type="spellStart"/>
+      <w:r>
+        <w:rPr>
+          <w:sz w:val="28"/>
+          <w:szCs w:val="28"/>
+        </w:rPr>
+        <w:t>Боротьба</w:t>
+      </w:r>
+      <w:proofErr w:type="spellEnd"/>
+      <w:r>
+        <w:rPr>
+          <w:sz w:val="28"/>
+          <w:szCs w:val="28"/>
+        </w:rPr>
+        <w:t xml:space="preserve"> з </w:t>
+      </w:r>
+      <w:proofErr w:type="spellStart"/>
+      <w:r>
+        <w:rPr>
+          <w:sz w:val="28"/>
+          <w:szCs w:val="28"/>
+        </w:rPr>
+        <w:t>прокрастинацією</w:t>
+      </w:r>
+      <w:proofErr w:type="spellEnd"/>
+      <w:r>
+        <w:rPr>
+          <w:sz w:val="28"/>
+          <w:szCs w:val="28"/>
+        </w:rPr>
+        <w:t>.</w:t>
+      </w:r>
+    </w:p>
+    <w:p>
+      <w:pPr>
+        <w:pStyle w:val="a3"/>
+        <w:numPr>
+          <w:ilvl w:val="0"/>
+          <w:numId w:val="40"/>
+        </w:numPr>
+        <w:tabs>
+          <w:tab w:val="clear" w:pos="360"/>
+          <w:tab w:val="num" w:pos="0"/>
+        </w:tabs>
+        <w:spacing w:line="360" w:lineRule="auto"/>
+        <w:ind w:hanging="927"/>
+        <w:rPr>
+          <w:sz w:val="28"/>
+          <w:szCs w:val="28"/>
+        </w:rPr>
+      </w:pPr>
+      <w:proofErr w:type="spellStart"/>
+      <w:r>
+        <w:rPr>
+          <w:sz w:val="28"/>
+          <w:szCs w:val="28"/>
+        </w:rPr>
+        <w:t>Створення</w:t>
+      </w:r>
+      <w:proofErr w:type="spellEnd"/>
+      <w:r>
+        <w:rPr>
+          <w:sz w:val="28"/>
+          <w:szCs w:val="28"/>
+        </w:rPr>
+        <w:t xml:space="preserve"> </w:t>
+      </w:r>
+      <w:proofErr w:type="spellStart"/>
+      <w:r>
+        <w:rPr>
+          <w:sz w:val="28"/>
+          <w:szCs w:val="28"/>
+        </w:rPr>
+        <w:t>програмного</w:t>
+      </w:r>
+      <w:proofErr w:type="spellEnd"/>
+      <w:r>
+        <w:rPr>
+          <w:sz w:val="28"/>
+          <w:szCs w:val="28"/>
+        </w:rPr>
+        <w:t xml:space="preserve"> модуля.</w:t>
+      </w:r>
+    </w:p>
+    <w:p>
+      <w:pPr>
+        <w:pStyle w:val="a3"/>
+        <w:numPr>
+          <w:ilvl w:val="0"/>
+          <w:numId w:val="40"/>
+        </w:numPr>
+        <w:tabs>
+          <w:tab w:val="clear" w:pos="360"/>
+          <w:tab w:val="num" w:pos="0"/>
+        </w:tabs>
+        <w:spacing w:line="360" w:lineRule="auto"/>
+        <w:ind w:hanging="927"/>
+        <w:rPr>
+          <w:sz w:val="28"/>
+          <w:szCs w:val="28"/>
+        </w:rPr>
+      </w:pPr>
+      <w:proofErr w:type="spellStart"/>
+      <w:r>
+        <w:rPr>
+          <w:sz w:val="28"/>
+          <w:szCs w:val="28"/>
+        </w:rPr>
+        <w:t>Побудова</w:t>
+      </w:r>
+      <w:proofErr w:type="spellEnd"/>
+      <w:r>
+        <w:rPr>
+          <w:sz w:val="28"/>
+          <w:szCs w:val="28"/>
+        </w:rPr>
+        <w:t xml:space="preserve"> </w:t>
+      </w:r>
+      <w:proofErr w:type="spellStart"/>
+      <w:r>
+        <w:rPr>
+          <w:sz w:val="28"/>
+          <w:szCs w:val="28"/>
+        </w:rPr>
+        <w:t>архітектури</w:t>
+      </w:r>
+      <w:proofErr w:type="spellEnd"/>
+      <w:r>
+        <w:rPr>
+          <w:sz w:val="28"/>
+          <w:szCs w:val="28"/>
+        </w:rPr>
+        <w:t xml:space="preserve"> </w:t>
+      </w:r>
+      <w:proofErr w:type="spellStart"/>
+      <w:r>
+        <w:rPr>
+          <w:sz w:val="28"/>
+          <w:szCs w:val="28"/>
+        </w:rPr>
+        <w:t>класу</w:t>
+      </w:r>
+      <w:proofErr w:type="spellEnd"/>
+      <w:r>
+        <w:rPr>
+          <w:sz w:val="28"/>
+          <w:szCs w:val="28"/>
+        </w:rPr>
+        <w:t>.</w:t>
+      </w:r>
+    </w:p>
+    <w:p>
+      <w:pPr>
+        <w:pStyle w:val="a3"/>
+        <w:numPr>
+          <w:ilvl w:val="0"/>
+          <w:numId w:val="40"/>
+        </w:numPr>
+        <w:tabs>
+          <w:tab w:val="clear" w:pos="360"/>
+          <w:tab w:val="num" w:pos="0"/>
+        </w:tabs>
+        <w:spacing w:line="360" w:lineRule="auto"/>
+        <w:ind w:hanging="927"/>
+        <w:rPr>
+          <w:sz w:val="28"/>
+          <w:szCs w:val="28"/>
+          <w:lang w:val="en-US"/>
+        </w:rPr>
+      </w:pPr>
+      <w:r>
+        <w:rPr>
+          <w:sz w:val="28"/>
+          <w:szCs w:val="28"/>
+        </w:rPr>
+        <w:t>Робота</w:t>
+      </w:r>
+      <w:r>
+        <w:rPr>
+          <w:sz w:val="28"/>
+          <w:szCs w:val="28"/>
+          <w:lang w:val="en-US"/>
+        </w:rPr>
+        <w:t xml:space="preserve"> </w:t>
+      </w:r>
+      <w:r>
+        <w:rPr>
+          <w:sz w:val="28"/>
+          <w:szCs w:val="28"/>
+        </w:rPr>
+        <w:t>з</w:t>
+      </w:r>
+      <w:r>
+        <w:rPr>
+          <w:sz w:val="28"/>
+          <w:szCs w:val="28"/>
+          <w:lang w:val="en-US"/>
+        </w:rPr>
+        <w:t xml:space="preserve"> includes </w:t>
+      </w:r>
+      <w:r>
+        <w:rPr>
+          <w:sz w:val="28"/>
+          <w:szCs w:val="28"/>
+        </w:rPr>
+        <w:t>та</w:t>
+      </w:r>
+      <w:r>
+        <w:rPr>
+          <w:sz w:val="28"/>
+          <w:szCs w:val="28"/>
+          <w:lang w:val="en-US"/>
+        </w:rPr>
+        <w:t xml:space="preserve"> namespaces.</w:t>
+      </w:r>
+    </w:p>
+    <w:p>
+      <w:pPr>
+        <w:pStyle w:val="a3"/>
+        <w:numPr>
+          <w:ilvl w:val="0"/>
+          <w:numId w:val="40"/>
+        </w:numPr>
+        <w:tabs>
+          <w:tab w:val="clear" w:pos="360"/>
+          <w:tab w:val="num" w:pos="0"/>
+        </w:tabs>
+        <w:spacing w:line="360" w:lineRule="auto"/>
+        <w:ind w:hanging="927"/>
+        <w:rPr>
+          <w:sz w:val="28"/>
+          <w:szCs w:val="28"/>
+        </w:rPr>
+      </w:pPr>
+      <w:r>
+        <w:rPr>
+          <w:sz w:val="28"/>
+          <w:szCs w:val="28"/>
+        </w:rPr>
+        <w:t>Практика рефакторингу.</w:t>
+      </w:r>
+    </w:p>
+    <w:p>
+      <w:pPr>
+        <w:pStyle w:val="a3"/>
+        <w:numPr>
+          <w:ilvl w:val="0"/>
+          <w:numId w:val="40"/>
+        </w:numPr>
+        <w:tabs>
+          <w:tab w:val="clear" w:pos="360"/>
+          <w:tab w:val="num" w:pos="0"/>
+        </w:tabs>
+        <w:spacing w:line="360" w:lineRule="auto"/>
+        <w:ind w:hanging="927"/>
+        <w:rPr>
+          <w:sz w:val="28"/>
+          <w:szCs w:val="28"/>
+        </w:rPr>
+      </w:pPr>
+      <w:proofErr w:type="spellStart"/>
+      <w:r>
+        <w:rPr>
+          <w:sz w:val="28"/>
+          <w:szCs w:val="28"/>
+        </w:rPr>
+        <w:t>Використання</w:t>
+      </w:r>
+      <w:proofErr w:type="spellEnd"/>
+      <w:r>
+        <w:rPr>
+          <w:sz w:val="28"/>
+          <w:szCs w:val="28"/>
+        </w:rPr>
+        <w:t xml:space="preserve"> </w:t>
+      </w:r>
+      <w:proofErr w:type="spellStart"/>
+      <w:r>
+        <w:rPr>
+          <w:sz w:val="28"/>
+          <w:szCs w:val="28"/>
+        </w:rPr>
+        <w:t>шаблонів</w:t>
+      </w:r>
+      <w:proofErr w:type="spellEnd"/>
+      <w:r>
+        <w:rPr>
+          <w:sz w:val="28"/>
+          <w:szCs w:val="28"/>
+        </w:rPr>
+        <w:t xml:space="preserve"> коду.</w:t>
+      </w:r>
+    </w:p>
+    <w:p>
+      <w:pPr>
+        <w:pStyle w:val="a3"/>
+        <w:numPr>
+          <w:ilvl w:val="0"/>
+          <w:numId w:val="40"/>
+        </w:numPr>
+        <w:tabs>
+          <w:tab w:val="clear" w:pos="360"/>
+          <w:tab w:val="num" w:pos="0"/>
+        </w:tabs>
+        <w:spacing w:line="360" w:lineRule="auto"/>
+        <w:ind w:hanging="927"/>
+        <w:rPr>
+          <w:sz w:val="28"/>
+          <w:szCs w:val="28"/>
+        </w:rPr>
+      </w:pPr>
+      <w:proofErr w:type="spellStart"/>
+      <w:r>
+        <w:rPr>
+          <w:sz w:val="28"/>
+          <w:szCs w:val="28"/>
+        </w:rPr>
+        <w:t>Вивчення</w:t>
+      </w:r>
+      <w:proofErr w:type="spellEnd"/>
+      <w:r>
+        <w:rPr>
+          <w:sz w:val="28"/>
+          <w:szCs w:val="28"/>
+        </w:rPr>
+        <w:t xml:space="preserve"> основ ООП у </w:t>
+      </w:r>
+      <w:proofErr w:type="spellStart"/>
+      <w:r>
+        <w:rPr>
+          <w:sz w:val="28"/>
+          <w:szCs w:val="28"/>
+        </w:rPr>
+        <w:t>реальній</w:t>
+      </w:r>
+      <w:proofErr w:type="spellEnd"/>
+      <w:r>
+        <w:rPr>
+          <w:sz w:val="28"/>
+          <w:szCs w:val="28"/>
+        </w:rPr>
+        <w:t xml:space="preserve"> </w:t>
+      </w:r>
+      <w:proofErr w:type="spellStart"/>
+      <w:r>
+        <w:rPr>
+          <w:sz w:val="28"/>
+          <w:szCs w:val="28"/>
+        </w:rPr>
+        <w:t>задачі</w:t>
+      </w:r>
+      <w:proofErr w:type="spellEnd"/>
+      <w:r>
+        <w:rPr>
+          <w:sz w:val="28"/>
+          <w:szCs w:val="28"/>
+        </w:rPr>
+        <w:t>.</w:t>
+      </w:r>
+    </w:p>
+    <w:p>
+      <w:pPr>
+        <w:pStyle w:val="a3"/>
+        <w:numPr>
+          <w:ilvl w:val="0"/>
+          <w:numId w:val="40"/>
+        </w:numPr>
+        <w:tabs>
+          <w:tab w:val="clear" w:pos="360"/>
+          <w:tab w:val="num" w:pos="0"/>
+        </w:tabs>
+        <w:spacing w:line="360" w:lineRule="auto"/>
+        <w:ind w:hanging="927"/>
+        <w:rPr>
+          <w:sz w:val="28"/>
+          <w:szCs w:val="28"/>
+        </w:rPr>
+      </w:pPr>
+      <w:proofErr w:type="spellStart"/>
+      <w:r>
+        <w:rPr>
+          <w:sz w:val="28"/>
+          <w:szCs w:val="28"/>
+        </w:rPr>
+        <w:t>Розуміння</w:t>
+      </w:r>
+      <w:proofErr w:type="spellEnd"/>
+      <w:r>
+        <w:rPr>
+          <w:sz w:val="28"/>
+          <w:szCs w:val="28"/>
+        </w:rPr>
+        <w:t xml:space="preserve"> </w:t>
+      </w:r>
+      <w:proofErr w:type="spellStart"/>
+      <w:r>
+        <w:rPr>
+          <w:sz w:val="28"/>
+          <w:szCs w:val="28"/>
+        </w:rPr>
+        <w:t>інкапсуляції</w:t>
+      </w:r>
+      <w:proofErr w:type="spellEnd"/>
+      <w:r>
+        <w:rPr>
+          <w:sz w:val="28"/>
+          <w:szCs w:val="28"/>
+        </w:rPr>
+        <w:t xml:space="preserve"> та </w:t>
+      </w:r>
+      <w:proofErr w:type="spellStart"/>
+      <w:r>
+        <w:rPr>
+          <w:sz w:val="28"/>
+          <w:szCs w:val="28"/>
+        </w:rPr>
+        <w:t>поліморфізму</w:t>
+      </w:r>
+      <w:proofErr w:type="spellEnd"/>
+      <w:r>
+        <w:rPr>
+          <w:sz w:val="28"/>
+          <w:szCs w:val="28"/>
+        </w:rPr>
+        <w:t>.</w:t>
+      </w:r>
+    </w:p>
+    <w:p>
+      <w:pPr>
+        <w:pStyle w:val="a3"/>
+        <w:numPr>
+          <w:ilvl w:val="0"/>
+          <w:numId w:val="40"/>
+        </w:numPr>
+        <w:tabs>
+          <w:tab w:val="clear" w:pos="360"/>
+          <w:tab w:val="num" w:pos="0"/>
+        </w:tabs>
+        <w:spacing w:line="360" w:lineRule="auto"/>
+        <w:ind w:hanging="927"/>
+        <w:rPr>
+          <w:sz w:val="28"/>
+          <w:szCs w:val="28"/>
+        </w:rPr>
+      </w:pPr>
+      <w:proofErr w:type="spellStart"/>
+      <w:r>
+        <w:rPr>
+          <w:sz w:val="28"/>
+          <w:szCs w:val="28"/>
+        </w:rPr>
+        <w:t>Використання</w:t>
+      </w:r>
+      <w:proofErr w:type="spellEnd"/>
+      <w:r>
+        <w:rPr>
+          <w:sz w:val="28"/>
+          <w:szCs w:val="28"/>
+        </w:rPr>
+        <w:t xml:space="preserve"> </w:t>
+      </w:r>
+      <w:proofErr w:type="spellStart"/>
+      <w:r>
+        <w:rPr>
+          <w:sz w:val="28"/>
+          <w:szCs w:val="28"/>
+        </w:rPr>
+        <w:t>заголовкових</w:t>
+      </w:r>
+      <w:proofErr w:type="spellEnd"/>
+      <w:r>
+        <w:rPr>
+          <w:sz w:val="28"/>
+          <w:szCs w:val="28"/>
+        </w:rPr>
+        <w:t xml:space="preserve"> </w:t>
+      </w:r>
+      <w:proofErr w:type="spellStart"/>
+      <w:r>
+        <w:rPr>
+          <w:sz w:val="28"/>
+          <w:szCs w:val="28"/>
+        </w:rPr>
+        <w:t>файлів</w:t>
+      </w:r>
+      <w:proofErr w:type="spellEnd"/>
+      <w:r>
+        <w:rPr>
+          <w:sz w:val="28"/>
+          <w:szCs w:val="28"/>
+        </w:rPr>
+        <w:t>.</w:t>
+      </w:r>
+    </w:p>
+    <w:p>
+      <w:pPr>
+        <w:pStyle w:val="a3"/>
+        <w:numPr>
+          <w:ilvl w:val="0"/>
+          <w:numId w:val="40"/>
+        </w:numPr>
+        <w:tabs>
+          <w:tab w:val="clear" w:pos="360"/>
+          <w:tab w:val="num" w:pos="0"/>
+        </w:tabs>
+        <w:spacing w:line="360" w:lineRule="auto"/>
+        <w:ind w:hanging="927"/>
+        <w:rPr>
+          <w:sz w:val="28"/>
+          <w:szCs w:val="28"/>
+        </w:rPr>
+      </w:pPr>
+      <w:proofErr w:type="spellStart"/>
+      <w:r>
+        <w:rPr>
+          <w:sz w:val="28"/>
+          <w:szCs w:val="28"/>
+        </w:rPr>
+        <w:t>Написання</w:t>
+      </w:r>
+      <w:proofErr w:type="spellEnd"/>
+      <w:r>
+        <w:rPr>
+          <w:sz w:val="28"/>
+          <w:szCs w:val="28"/>
+        </w:rPr>
+        <w:t xml:space="preserve"> методу в </w:t>
+      </w:r>
+      <w:proofErr w:type="spellStart"/>
+      <w:r>
+        <w:rPr>
+          <w:sz w:val="28"/>
+          <w:szCs w:val="28"/>
+        </w:rPr>
+        <w:t>класі</w:t>
+      </w:r>
+      <w:proofErr w:type="spellEnd"/>
+      <w:r>
+        <w:rPr>
+          <w:sz w:val="28"/>
+          <w:szCs w:val="28"/>
+        </w:rPr>
+        <w:t>.</w:t>
+      </w:r>
+    </w:p>
+    <w:p>
+      <w:pPr>
+        <w:pStyle w:val="a3"/>
+        <w:numPr>
+          <w:ilvl w:val="0"/>
+          <w:numId w:val="40"/>
+        </w:numPr>
+        <w:tabs>
+          <w:tab w:val="clear" w:pos="360"/>
+          <w:tab w:val="num" w:pos="0"/>
+        </w:tabs>
+        <w:spacing w:line="360" w:lineRule="auto"/>
+        <w:ind w:hanging="927"/>
+        <w:rPr>
+          <w:sz w:val="28"/>
+          <w:szCs w:val="28"/>
+        </w:rPr>
+      </w:pPr>
+      <w:proofErr w:type="spellStart"/>
+      <w:r>
+        <w:rPr>
+          <w:sz w:val="28"/>
+          <w:szCs w:val="28"/>
+        </w:rPr>
+        <w:t>Підключення</w:t>
+      </w:r>
+      <w:proofErr w:type="spellEnd"/>
+      <w:r>
+        <w:rPr>
+          <w:sz w:val="28"/>
+          <w:szCs w:val="28"/>
+        </w:rPr>
+        <w:t xml:space="preserve"> </w:t>
+      </w:r>
+      <w:proofErr w:type="spellStart"/>
+      <w:r>
+        <w:rPr>
+          <w:sz w:val="28"/>
+          <w:szCs w:val="28"/>
+        </w:rPr>
+        <w:t>зовнішніх</w:t>
+      </w:r>
+      <w:proofErr w:type="spellEnd"/>
+      <w:r>
+        <w:rPr>
+          <w:sz w:val="28"/>
+          <w:szCs w:val="28"/>
+        </w:rPr>
+        <w:t xml:space="preserve"> </w:t>
+      </w:r>
+      <w:proofErr w:type="spellStart"/>
+      <w:r>
+        <w:rPr>
+          <w:sz w:val="28"/>
+          <w:szCs w:val="28"/>
+        </w:rPr>
+        <w:t>модулів</w:t>
+      </w:r>
+      <w:proofErr w:type="spellEnd"/>
+      <w:r>
+        <w:rPr>
+          <w:sz w:val="28"/>
+          <w:szCs w:val="28"/>
+        </w:rPr>
+        <w:t>.</w:t>
+      </w:r>
+    </w:p>
+    <w:p>
+      <w:pPr>
+        <w:pStyle w:val="a3"/>
+        <w:numPr>
+          <w:ilvl w:val="0"/>
+          <w:numId w:val="40"/>
+        </w:numPr>
+        <w:tabs>
+          <w:tab w:val="clear" w:pos="360"/>
+          <w:tab w:val="num" w:pos="0"/>
+        </w:tabs>
+        <w:spacing w:line="360" w:lineRule="auto"/>
+        <w:ind w:hanging="927"/>
+        <w:rPr>
+          <w:sz w:val="28"/>
+          <w:szCs w:val="28"/>
+        </w:rPr>
+      </w:pPr>
+      <w:proofErr w:type="spellStart"/>
+      <w:r>
+        <w:rPr>
+          <w:sz w:val="28"/>
+          <w:szCs w:val="28"/>
+        </w:rPr>
+        <w:t>Виявлення</w:t>
+      </w:r>
+      <w:proofErr w:type="spellEnd"/>
+      <w:r>
+        <w:rPr>
+          <w:sz w:val="28"/>
+          <w:szCs w:val="28"/>
+        </w:rPr>
+        <w:t xml:space="preserve"> </w:t>
+      </w:r>
+      <w:proofErr w:type="spellStart"/>
+      <w:r>
+        <w:rPr>
+          <w:sz w:val="28"/>
+          <w:szCs w:val="28"/>
+        </w:rPr>
+        <w:t>синтаксичних</w:t>
+      </w:r>
+      <w:proofErr w:type="spellEnd"/>
+      <w:r>
+        <w:rPr>
+          <w:sz w:val="28"/>
+          <w:szCs w:val="28"/>
+        </w:rPr>
+        <w:t xml:space="preserve"> </w:t>
+      </w:r>
+      <w:proofErr w:type="spellStart"/>
+      <w:r>
+        <w:rPr>
+          <w:sz w:val="28"/>
+          <w:szCs w:val="28"/>
+        </w:rPr>
+        <w:t>помилок</w:t>
+      </w:r>
+      <w:proofErr w:type="spellEnd"/>
+      <w:r>
+        <w:rPr>
+          <w:sz w:val="28"/>
+          <w:szCs w:val="28"/>
+        </w:rPr>
+        <w:t>.</w:t>
+      </w:r>
+    </w:p>
+    <w:p>
+      <w:pPr>
+        <w:pStyle w:val="a3"/>
+        <w:numPr>
+          <w:ilvl w:val="0"/>
+          <w:numId w:val="40"/>
+        </w:numPr>
+        <w:tabs>
+          <w:tab w:val="clear" w:pos="360"/>
+          <w:tab w:val="num" w:pos="0"/>
+        </w:tabs>
+        <w:spacing w:line="360" w:lineRule="auto"/>
+        <w:ind w:hanging="927"/>
+        <w:rPr>
+          <w:sz w:val="28"/>
+          <w:szCs w:val="28"/>
+        </w:rPr>
+      </w:pPr>
+      <w:proofErr w:type="spellStart"/>
+      <w:r>
+        <w:rPr>
+          <w:sz w:val="28"/>
+          <w:szCs w:val="28"/>
+        </w:rPr>
+        <w:t>Вивчення</w:t>
+      </w:r>
+      <w:proofErr w:type="spellEnd"/>
+      <w:r>
+        <w:rPr>
+          <w:sz w:val="28"/>
+          <w:szCs w:val="28"/>
+        </w:rPr>
+        <w:t xml:space="preserve"> </w:t>
+      </w:r>
+      <w:proofErr w:type="spellStart"/>
+      <w:r>
+        <w:rPr>
+          <w:sz w:val="28"/>
+          <w:szCs w:val="28"/>
+        </w:rPr>
+        <w:t>логів</w:t>
+      </w:r>
+      <w:proofErr w:type="spellEnd"/>
+      <w:r>
+        <w:rPr>
+          <w:sz w:val="28"/>
+          <w:szCs w:val="28"/>
+        </w:rPr>
+        <w:t xml:space="preserve"> </w:t>
+      </w:r>
+      <w:proofErr w:type="spellStart"/>
+      <w:r>
+        <w:rPr>
+          <w:sz w:val="28"/>
+          <w:szCs w:val="28"/>
+        </w:rPr>
+        <w:t>компіляції</w:t>
+      </w:r>
+      <w:proofErr w:type="spellEnd"/>
+      <w:r>
+        <w:rPr>
+          <w:sz w:val="28"/>
+          <w:szCs w:val="28"/>
+        </w:rPr>
+        <w:t>.</w:t>
+      </w:r>
+    </w:p>
+    <w:p>
+      <w:pPr>
+        <w:pStyle w:val="a3"/>
+        <w:numPr>
+          <w:ilvl w:val="0"/>
+          <w:numId w:val="40"/>
+        </w:numPr>
+        <w:tabs>
+          <w:tab w:val="clear" w:pos="360"/>
+          <w:tab w:val="num" w:pos="0"/>
+        </w:tabs>
+        <w:spacing w:line="360" w:lineRule="auto"/>
+        <w:ind w:hanging="927"/>
+        <w:rPr>
+          <w:sz w:val="28"/>
+          <w:szCs w:val="28"/>
+        </w:rPr>
+      </w:pPr>
+      <w:proofErr w:type="spellStart"/>
+      <w:r>
+        <w:rPr>
+          <w:sz w:val="28"/>
+          <w:szCs w:val="28"/>
+        </w:rPr>
+        <w:t>Усвідомлення</w:t>
+      </w:r>
+      <w:proofErr w:type="spellEnd"/>
+      <w:r>
+        <w:rPr>
+          <w:sz w:val="28"/>
+          <w:szCs w:val="28"/>
+        </w:rPr>
+        <w:t xml:space="preserve"> </w:t>
+      </w:r>
+      <w:proofErr w:type="spellStart"/>
+      <w:r>
+        <w:rPr>
+          <w:sz w:val="28"/>
+          <w:szCs w:val="28"/>
+        </w:rPr>
+        <w:t>важливості</w:t>
+      </w:r>
+      <w:proofErr w:type="spellEnd"/>
+      <w:r>
+        <w:rPr>
+          <w:sz w:val="28"/>
+          <w:szCs w:val="28"/>
+        </w:rPr>
+        <w:t xml:space="preserve"> </w:t>
+      </w:r>
+      <w:proofErr w:type="spellStart"/>
+      <w:r>
+        <w:rPr>
+          <w:sz w:val="28"/>
+          <w:szCs w:val="28"/>
+        </w:rPr>
+        <w:t>шляхів</w:t>
+      </w:r>
+      <w:proofErr w:type="spellEnd"/>
+      <w:r>
+        <w:rPr>
+          <w:sz w:val="28"/>
+          <w:szCs w:val="28"/>
+        </w:rPr>
+        <w:t xml:space="preserve"> у </w:t>
+      </w:r>
+      <w:proofErr w:type="spellStart"/>
+      <w:r>
+        <w:rPr>
+          <w:sz w:val="28"/>
+          <w:szCs w:val="28"/>
+        </w:rPr>
+        <w:t>проєктах</w:t>
+      </w:r>
+      <w:proofErr w:type="spellEnd"/>
+      <w:r>
+        <w:rPr>
+          <w:sz w:val="28"/>
+          <w:szCs w:val="28"/>
+        </w:rPr>
+        <w:t>.</w:t>
+      </w:r>
+    </w:p>
+    <w:p>
+      <w:pPr>
+        <w:pStyle w:val="a3"/>
+        <w:numPr>
+          <w:ilvl w:val="0"/>
+          <w:numId w:val="40"/>
+        </w:numPr>
+        <w:tabs>
+          <w:tab w:val="clear" w:pos="360"/>
+          <w:tab w:val="num" w:pos="0"/>
+        </w:tabs>
+        <w:spacing w:line="360" w:lineRule="auto"/>
+        <w:ind w:hanging="927"/>
+        <w:rPr>
+          <w:sz w:val="28"/>
+          <w:szCs w:val="28"/>
+        </w:rPr>
+      </w:pPr>
+      <w:proofErr w:type="spellStart"/>
+      <w:r>
+        <w:rPr>
+          <w:sz w:val="28"/>
+          <w:szCs w:val="28"/>
+        </w:rPr>
+        <w:t>Навчання</w:t>
+      </w:r>
+      <w:proofErr w:type="spellEnd"/>
+      <w:r>
+        <w:rPr>
+          <w:sz w:val="28"/>
+          <w:szCs w:val="28"/>
+        </w:rPr>
+        <w:t xml:space="preserve"> </w:t>
+      </w:r>
+      <w:proofErr w:type="spellStart"/>
+      <w:r>
+        <w:rPr>
+          <w:sz w:val="28"/>
+          <w:szCs w:val="28"/>
+        </w:rPr>
+        <w:t>налагодженню</w:t>
+      </w:r>
+      <w:proofErr w:type="spellEnd"/>
+      <w:r>
+        <w:rPr>
+          <w:sz w:val="28"/>
+          <w:szCs w:val="28"/>
+        </w:rPr>
+        <w:t xml:space="preserve"> (</w:t>
+      </w:r>
+      <w:proofErr w:type="spellStart"/>
+      <w:r>
+        <w:rPr>
+          <w:sz w:val="28"/>
+          <w:szCs w:val="28"/>
+        </w:rPr>
+        <w:t>debugging</w:t>
+      </w:r>
+      <w:proofErr w:type="spellEnd"/>
+      <w:r>
+        <w:rPr>
+          <w:sz w:val="28"/>
+          <w:szCs w:val="28"/>
+        </w:rPr>
+        <w:t>).</w:t>
+      </w:r>
+    </w:p>
+    <w:p>
+      <w:pPr>
+        <w:pStyle w:val="a3"/>
+        <w:numPr>
+          <w:ilvl w:val="0"/>
+          <w:numId w:val="40"/>
+        </w:numPr>
+        <w:tabs>
+          <w:tab w:val="clear" w:pos="360"/>
+          <w:tab w:val="num" w:pos="0"/>
+        </w:tabs>
+        <w:spacing w:line="360" w:lineRule="auto"/>
+        <w:ind w:hanging="927"/>
+        <w:rPr>
+          <w:sz w:val="28"/>
+          <w:szCs w:val="28"/>
+        </w:rPr>
+      </w:pPr>
+      <w:proofErr w:type="spellStart"/>
+      <w:r>
+        <w:rPr>
+          <w:sz w:val="28"/>
+          <w:szCs w:val="28"/>
+        </w:rPr>
+        <w:t>Прийом</w:t>
+      </w:r>
+      <w:proofErr w:type="spellEnd"/>
+      <w:r>
+        <w:rPr>
+          <w:sz w:val="28"/>
+          <w:szCs w:val="28"/>
+        </w:rPr>
+        <w:t xml:space="preserve"> </w:t>
+      </w:r>
+      <w:proofErr w:type="spellStart"/>
+      <w:r>
+        <w:rPr>
+          <w:sz w:val="28"/>
+          <w:szCs w:val="28"/>
+        </w:rPr>
+        <w:t>самостійного</w:t>
+      </w:r>
+      <w:proofErr w:type="spellEnd"/>
+      <w:r>
+        <w:rPr>
+          <w:sz w:val="28"/>
+          <w:szCs w:val="28"/>
+        </w:rPr>
+        <w:t xml:space="preserve"> </w:t>
+      </w:r>
+      <w:proofErr w:type="spellStart"/>
+      <w:r>
+        <w:rPr>
+          <w:sz w:val="28"/>
+          <w:szCs w:val="28"/>
+        </w:rPr>
+        <w:t>пошуку</w:t>
+      </w:r>
+      <w:proofErr w:type="spellEnd"/>
+      <w:r>
+        <w:rPr>
+          <w:sz w:val="28"/>
+          <w:szCs w:val="28"/>
+        </w:rPr>
+        <w:t xml:space="preserve"> </w:t>
+      </w:r>
+      <w:proofErr w:type="spellStart"/>
+      <w:r>
+        <w:rPr>
+          <w:sz w:val="28"/>
+          <w:szCs w:val="28"/>
+        </w:rPr>
+        <w:t>помилок</w:t>
+      </w:r>
+      <w:proofErr w:type="spellEnd"/>
+      <w:r>
+        <w:rPr>
+          <w:sz w:val="28"/>
+          <w:szCs w:val="28"/>
+        </w:rPr>
+        <w:t>.</w:t>
+      </w:r>
+    </w:p>
+    <w:p>
+      <w:pPr>
+        <w:pStyle w:val="a3"/>
+        <w:numPr>
+          <w:ilvl w:val="0"/>
+          <w:numId w:val="40"/>
+        </w:numPr>
+        <w:tabs>
+          <w:tab w:val="clear" w:pos="360"/>
+          <w:tab w:val="num" w:pos="0"/>
+        </w:tabs>
+        <w:spacing w:line="360" w:lineRule="auto"/>
+        <w:ind w:hanging="927"/>
+        <w:rPr>
+          <w:sz w:val="28"/>
+          <w:szCs w:val="28"/>
+        </w:rPr>
+      </w:pPr>
+      <w:proofErr w:type="spellStart"/>
+      <w:r>
+        <w:rPr>
+          <w:sz w:val="28"/>
+          <w:szCs w:val="28"/>
+        </w:rPr>
+        <w:t>Щоб</w:t>
+      </w:r>
+      <w:proofErr w:type="spellEnd"/>
+      <w:r>
+        <w:rPr>
+          <w:sz w:val="28"/>
+          <w:szCs w:val="28"/>
+        </w:rPr>
+        <w:t xml:space="preserve"> не </w:t>
+      </w:r>
+      <w:proofErr w:type="spellStart"/>
+      <w:r>
+        <w:rPr>
+          <w:sz w:val="28"/>
+          <w:szCs w:val="28"/>
+        </w:rPr>
+        <w:t>чути</w:t>
+      </w:r>
+      <w:proofErr w:type="spellEnd"/>
+      <w:r>
+        <w:rPr>
+          <w:sz w:val="28"/>
+          <w:szCs w:val="28"/>
+        </w:rPr>
+        <w:t xml:space="preserve"> 100 </w:t>
+      </w:r>
+      <w:proofErr w:type="spellStart"/>
+      <w:r>
+        <w:rPr>
+          <w:sz w:val="28"/>
+          <w:szCs w:val="28"/>
+        </w:rPr>
+        <w:t>звукових</w:t>
+      </w:r>
+      <w:proofErr w:type="spellEnd"/>
+      <w:r>
+        <w:rPr>
+          <w:sz w:val="28"/>
+          <w:szCs w:val="28"/>
+        </w:rPr>
+        <w:t xml:space="preserve"> </w:t>
+      </w:r>
+      <w:proofErr w:type="spellStart"/>
+      <w:r>
+        <w:rPr>
+          <w:sz w:val="28"/>
+          <w:szCs w:val="28"/>
+        </w:rPr>
+        <w:t>сигналів</w:t>
+      </w:r>
+      <w:proofErr w:type="spellEnd"/>
+      <w:r>
+        <w:rPr>
+          <w:sz w:val="28"/>
+          <w:szCs w:val="28"/>
+        </w:rPr>
+        <w:t>.</w:t>
+      </w:r>
+    </w:p>
+    <w:p>
+      <w:pPr>
+        <w:pStyle w:val="a3"/>
+        <w:numPr>
+          <w:ilvl w:val="0"/>
+          <w:numId w:val="40"/>
+        </w:numPr>
+        <w:tabs>
+          <w:tab w:val="clear" w:pos="360"/>
+          <w:tab w:val="num" w:pos="0"/>
+        </w:tabs>
+        <w:spacing w:line="360" w:lineRule="auto"/>
+        <w:ind w:hanging="927"/>
+        <w:rPr>
+          <w:sz w:val="28"/>
+          <w:szCs w:val="28"/>
+        </w:rPr>
+      </w:pPr>
+      <w:proofErr w:type="spellStart"/>
+      <w:r>
+        <w:rPr>
+          <w:sz w:val="28"/>
+          <w:szCs w:val="28"/>
+        </w:rPr>
+        <w:t>Щоб</w:t>
+      </w:r>
+      <w:proofErr w:type="spellEnd"/>
+      <w:r>
+        <w:rPr>
+          <w:sz w:val="28"/>
+          <w:szCs w:val="28"/>
+        </w:rPr>
+        <w:t xml:space="preserve"> не </w:t>
+      </w:r>
+      <w:proofErr w:type="spellStart"/>
+      <w:r>
+        <w:rPr>
+          <w:sz w:val="28"/>
+          <w:szCs w:val="28"/>
+        </w:rPr>
+        <w:t>писати</w:t>
+      </w:r>
+      <w:proofErr w:type="spellEnd"/>
+      <w:r>
+        <w:rPr>
+          <w:sz w:val="28"/>
+          <w:szCs w:val="28"/>
+        </w:rPr>
+        <w:t xml:space="preserve"> "порушено!" у </w:t>
+      </w:r>
+      <w:proofErr w:type="spellStart"/>
+      <w:r>
+        <w:rPr>
+          <w:sz w:val="28"/>
+          <w:szCs w:val="28"/>
+        </w:rPr>
+        <w:t>звіті</w:t>
+      </w:r>
+      <w:proofErr w:type="spellEnd"/>
+      <w:r>
+        <w:rPr>
+          <w:sz w:val="28"/>
+          <w:szCs w:val="28"/>
+        </w:rPr>
+        <w:t>.</w:t>
+      </w:r>
+    </w:p>
+    <w:p>
+      <w:pPr>
+        <w:pStyle w:val="a3"/>
+        <w:numPr>
+          <w:ilvl w:val="0"/>
+          <w:numId w:val="40"/>
+        </w:numPr>
+        <w:tabs>
+          <w:tab w:val="clear" w:pos="360"/>
+          <w:tab w:val="num" w:pos="0"/>
+        </w:tabs>
+        <w:spacing w:line="360" w:lineRule="auto"/>
+        <w:ind w:hanging="927"/>
+        <w:rPr>
+          <w:sz w:val="28"/>
+          <w:szCs w:val="28"/>
+        </w:rPr>
+      </w:pPr>
+      <w:proofErr w:type="spellStart"/>
+      <w:r>
+        <w:rPr>
+          <w:sz w:val="28"/>
+          <w:szCs w:val="28"/>
+        </w:rPr>
+        <w:t>Щоб</w:t>
+      </w:r>
+      <w:proofErr w:type="spellEnd"/>
+      <w:r>
+        <w:rPr>
+          <w:sz w:val="28"/>
+          <w:szCs w:val="28"/>
+        </w:rPr>
+        <w:t xml:space="preserve"> не </w:t>
+      </w:r>
+      <w:proofErr w:type="spellStart"/>
+      <w:r>
+        <w:rPr>
+          <w:sz w:val="28"/>
+          <w:szCs w:val="28"/>
+        </w:rPr>
+        <w:t>лякати</w:t>
+      </w:r>
+      <w:proofErr w:type="spellEnd"/>
+      <w:r>
+        <w:rPr>
+          <w:sz w:val="28"/>
+          <w:szCs w:val="28"/>
+        </w:rPr>
+        <w:t xml:space="preserve"> </w:t>
+      </w:r>
+      <w:proofErr w:type="spellStart"/>
+      <w:r>
+        <w:rPr>
+          <w:sz w:val="28"/>
+          <w:szCs w:val="28"/>
+        </w:rPr>
+        <w:t>одногрупників</w:t>
+      </w:r>
+      <w:proofErr w:type="spellEnd"/>
+      <w:r>
+        <w:rPr>
+          <w:sz w:val="28"/>
+          <w:szCs w:val="28"/>
+        </w:rPr>
+        <w:t xml:space="preserve"> </w:t>
+      </w:r>
+      <w:proofErr w:type="spellStart"/>
+      <w:r>
+        <w:rPr>
+          <w:sz w:val="28"/>
+          <w:szCs w:val="28"/>
+        </w:rPr>
+        <w:t>компіляцією</w:t>
+      </w:r>
+      <w:proofErr w:type="spellEnd"/>
+      <w:r>
+        <w:rPr>
+          <w:sz w:val="28"/>
+          <w:szCs w:val="28"/>
+        </w:rPr>
+        <w:t>.</w:t>
+      </w:r>
+    </w:p>
+    <w:p>
+      <w:pPr>
+        <w:pStyle w:val="a3"/>
+        <w:numPr>
+          <w:ilvl w:val="0"/>
+          <w:numId w:val="40"/>
+        </w:numPr>
+        <w:tabs>
+          <w:tab w:val="clear" w:pos="360"/>
+          <w:tab w:val="num" w:pos="0"/>
+        </w:tabs>
+        <w:spacing w:line="360" w:lineRule="auto"/>
+        <w:ind w:hanging="927"/>
+        <w:rPr>
+          <w:sz w:val="28"/>
+          <w:szCs w:val="28"/>
+        </w:rPr>
+      </w:pPr>
+      <w:proofErr w:type="spellStart"/>
+      <w:r>
+        <w:rPr>
+          <w:sz w:val="28"/>
+          <w:szCs w:val="28"/>
+        </w:rPr>
+        <w:t>Щоб</w:t>
+      </w:r>
+      <w:proofErr w:type="spellEnd"/>
+      <w:r>
+        <w:rPr>
+          <w:sz w:val="28"/>
+          <w:szCs w:val="28"/>
+        </w:rPr>
+        <w:t xml:space="preserve"> </w:t>
+      </w:r>
+      <w:proofErr w:type="spellStart"/>
+      <w:r>
+        <w:rPr>
+          <w:sz w:val="28"/>
+          <w:szCs w:val="28"/>
+        </w:rPr>
+        <w:t>викладач</w:t>
+      </w:r>
+      <w:proofErr w:type="spellEnd"/>
+      <w:r>
+        <w:rPr>
+          <w:sz w:val="28"/>
+          <w:szCs w:val="28"/>
+        </w:rPr>
+        <w:t xml:space="preserve"> не </w:t>
+      </w:r>
+      <w:proofErr w:type="spellStart"/>
+      <w:r>
+        <w:rPr>
+          <w:sz w:val="28"/>
+          <w:szCs w:val="28"/>
+        </w:rPr>
+        <w:t>підозрював</w:t>
+      </w:r>
+      <w:proofErr w:type="spellEnd"/>
+      <w:r>
+        <w:rPr>
+          <w:sz w:val="28"/>
+          <w:szCs w:val="28"/>
+        </w:rPr>
+        <w:t xml:space="preserve"> </w:t>
+      </w:r>
+      <w:proofErr w:type="spellStart"/>
+      <w:r>
+        <w:rPr>
+          <w:sz w:val="28"/>
+          <w:szCs w:val="28"/>
+        </w:rPr>
+        <w:t>змову</w:t>
+      </w:r>
+      <w:proofErr w:type="spellEnd"/>
+      <w:r>
+        <w:rPr>
+          <w:sz w:val="28"/>
+          <w:szCs w:val="28"/>
+        </w:rPr>
+        <w:t>.</w:t>
+      </w:r>
+    </w:p>
+    <w:p>
+      <w:pPr>
+        <w:pStyle w:val="a3"/>
+        <w:numPr>
+          <w:ilvl w:val="0"/>
+          <w:numId w:val="40"/>
+        </w:numPr>
+        <w:tabs>
+          <w:tab w:val="clear" w:pos="360"/>
+          <w:tab w:val="num" w:pos="0"/>
+        </w:tabs>
+        <w:spacing w:line="360" w:lineRule="auto"/>
+        <w:ind w:hanging="927"/>
+        <w:rPr>
+          <w:sz w:val="28"/>
+          <w:szCs w:val="28"/>
+        </w:rPr>
+      </w:pPr>
+      <w:proofErr w:type="spellStart"/>
+      <w:r>
+        <w:rPr>
+          <w:sz w:val="28"/>
+          <w:szCs w:val="28"/>
+        </w:rPr>
+        <w:t>Щоб</w:t>
+      </w:r>
+      <w:proofErr w:type="spellEnd"/>
+      <w:r>
+        <w:rPr>
+          <w:sz w:val="28"/>
+          <w:szCs w:val="28"/>
+        </w:rPr>
+        <w:t xml:space="preserve"> не </w:t>
+      </w:r>
+      <w:proofErr w:type="spellStart"/>
+      <w:r>
+        <w:rPr>
+          <w:sz w:val="28"/>
+          <w:szCs w:val="28"/>
+        </w:rPr>
+        <w:t>пояснювати</w:t>
+      </w:r>
+      <w:proofErr w:type="spellEnd"/>
+      <w:r>
+        <w:rPr>
+          <w:sz w:val="28"/>
+          <w:szCs w:val="28"/>
+        </w:rPr>
+        <w:t xml:space="preserve">, </w:t>
+      </w:r>
+      <w:proofErr w:type="spellStart"/>
+      <w:r>
+        <w:rPr>
+          <w:sz w:val="28"/>
+          <w:szCs w:val="28"/>
+        </w:rPr>
+        <w:t>чому</w:t>
+      </w:r>
+      <w:proofErr w:type="spellEnd"/>
+      <w:r>
+        <w:rPr>
+          <w:sz w:val="28"/>
+          <w:szCs w:val="28"/>
+        </w:rPr>
+        <w:t xml:space="preserve"> “не </w:t>
+      </w:r>
+      <w:proofErr w:type="spellStart"/>
+      <w:r>
+        <w:rPr>
+          <w:sz w:val="28"/>
+          <w:szCs w:val="28"/>
+        </w:rPr>
+        <w:t>було</w:t>
+      </w:r>
+      <w:proofErr w:type="spellEnd"/>
+      <w:r>
+        <w:rPr>
+          <w:sz w:val="28"/>
+          <w:szCs w:val="28"/>
+        </w:rPr>
+        <w:t xml:space="preserve"> часу”.</w:t>
+      </w:r>
+    </w:p>
+    <w:p>
+      <w:pPr>
+        <w:pStyle w:val="a3"/>
+        <w:numPr>
+          <w:ilvl w:val="0"/>
+          <w:numId w:val="40"/>
+        </w:numPr>
+        <w:tabs>
+          <w:tab w:val="clear" w:pos="360"/>
+          <w:tab w:val="num" w:pos="0"/>
+        </w:tabs>
+        <w:spacing w:line="360" w:lineRule="auto"/>
+        <w:ind w:hanging="927"/>
+        <w:rPr>
+          <w:sz w:val="28"/>
+          <w:szCs w:val="28"/>
+        </w:rPr>
+      </w:pPr>
+      <w:proofErr w:type="spellStart"/>
+      <w:r>
+        <w:rPr>
+          <w:sz w:val="28"/>
+          <w:szCs w:val="28"/>
+        </w:rPr>
+        <w:t>Підготовка</w:t>
+      </w:r>
+      <w:proofErr w:type="spellEnd"/>
+      <w:r>
+        <w:rPr>
+          <w:sz w:val="28"/>
+          <w:szCs w:val="28"/>
+        </w:rPr>
+        <w:t xml:space="preserve"> до </w:t>
+      </w:r>
+      <w:proofErr w:type="spellStart"/>
+      <w:r>
+        <w:rPr>
+          <w:sz w:val="28"/>
+          <w:szCs w:val="28"/>
+        </w:rPr>
+        <w:t>стажування</w:t>
+      </w:r>
+      <w:proofErr w:type="spellEnd"/>
+      <w:r>
+        <w:rPr>
+          <w:sz w:val="28"/>
+          <w:szCs w:val="28"/>
+        </w:rPr>
+        <w:t>.</w:t>
+      </w:r>
+    </w:p>
+    <w:p>
+      <w:pPr>
+        <w:pStyle w:val="a3"/>
+        <w:numPr>
+          <w:ilvl w:val="0"/>
+          <w:numId w:val="40"/>
+        </w:numPr>
+        <w:tabs>
+          <w:tab w:val="clear" w:pos="360"/>
+          <w:tab w:val="num" w:pos="0"/>
+        </w:tabs>
+        <w:spacing w:line="360" w:lineRule="auto"/>
+        <w:ind w:hanging="927"/>
+        <w:rPr>
+          <w:sz w:val="28"/>
+          <w:szCs w:val="28"/>
+        </w:rPr>
+      </w:pPr>
+      <w:r>
+        <w:rPr>
+          <w:sz w:val="28"/>
+          <w:szCs w:val="28"/>
+        </w:rPr>
+        <w:t xml:space="preserve">Практика </w:t>
+      </w:r>
+      <w:proofErr w:type="spellStart"/>
+      <w:r>
+        <w:rPr>
+          <w:sz w:val="28"/>
+          <w:szCs w:val="28"/>
+        </w:rPr>
+        <w:t>створення</w:t>
+      </w:r>
+      <w:proofErr w:type="spellEnd"/>
+      <w:r>
+        <w:rPr>
+          <w:sz w:val="28"/>
+          <w:szCs w:val="28"/>
+        </w:rPr>
+        <w:t xml:space="preserve"> </w:t>
+      </w:r>
+      <w:proofErr w:type="spellStart"/>
+      <w:r>
+        <w:rPr>
+          <w:sz w:val="28"/>
+          <w:szCs w:val="28"/>
+        </w:rPr>
+        <w:t>власного</w:t>
+      </w:r>
+      <w:proofErr w:type="spellEnd"/>
+      <w:r>
+        <w:rPr>
+          <w:sz w:val="28"/>
+          <w:szCs w:val="28"/>
+        </w:rPr>
+        <w:t xml:space="preserve"> ПЗ.</w:t>
+      </w:r>
+    </w:p>
+    <w:p>
+      <w:pPr>
+        <w:pStyle w:val="a3"/>
+        <w:numPr>
+          <w:ilvl w:val="0"/>
+          <w:numId w:val="40"/>
+        </w:numPr>
+        <w:tabs>
+          <w:tab w:val="clear" w:pos="360"/>
+          <w:tab w:val="num" w:pos="0"/>
+        </w:tabs>
+        <w:spacing w:line="360" w:lineRule="auto"/>
+        <w:ind w:hanging="927"/>
+        <w:rPr>
+          <w:sz w:val="28"/>
+          <w:szCs w:val="28"/>
+        </w:rPr>
+      </w:pPr>
+      <w:proofErr w:type="spellStart"/>
+      <w:r>
+        <w:rPr>
+          <w:sz w:val="28"/>
+          <w:szCs w:val="28"/>
+        </w:rPr>
+        <w:t>Навички</w:t>
+      </w:r>
+      <w:proofErr w:type="spellEnd"/>
+      <w:r>
+        <w:rPr>
+          <w:sz w:val="28"/>
+          <w:szCs w:val="28"/>
+        </w:rPr>
+        <w:t xml:space="preserve"> </w:t>
+      </w:r>
+      <w:proofErr w:type="spellStart"/>
+      <w:r>
+        <w:rPr>
+          <w:sz w:val="28"/>
+          <w:szCs w:val="28"/>
+        </w:rPr>
+        <w:t>командної</w:t>
+      </w:r>
+      <w:proofErr w:type="spellEnd"/>
+      <w:r>
+        <w:rPr>
+          <w:sz w:val="28"/>
+          <w:szCs w:val="28"/>
+        </w:rPr>
+        <w:t xml:space="preserve"> </w:t>
+      </w:r>
+      <w:proofErr w:type="spellStart"/>
+      <w:r>
+        <w:rPr>
+          <w:sz w:val="28"/>
+          <w:szCs w:val="28"/>
+        </w:rPr>
+        <w:t>розробки</w:t>
+      </w:r>
+      <w:proofErr w:type="spellEnd"/>
+      <w:r>
+        <w:rPr>
+          <w:sz w:val="28"/>
+          <w:szCs w:val="28"/>
+        </w:rPr>
+        <w:t>.</w:t>
+      </w:r>
+    </w:p>
+    <w:p>
+      <w:pPr>
+        <w:pStyle w:val="a3"/>
+        <w:numPr>
+          <w:ilvl w:val="0"/>
+          <w:numId w:val="40"/>
+        </w:numPr>
+        <w:tabs>
+          <w:tab w:val="clear" w:pos="360"/>
+          <w:tab w:val="num" w:pos="0"/>
+        </w:tabs>
+        <w:spacing w:line="360" w:lineRule="auto"/>
+        <w:ind w:hanging="927"/>
+        <w:rPr>
+          <w:sz w:val="28"/>
+          <w:szCs w:val="28"/>
+        </w:rPr>
+      </w:pPr>
+      <w:proofErr w:type="spellStart"/>
+      <w:r>
+        <w:rPr>
+          <w:sz w:val="28"/>
+          <w:szCs w:val="28"/>
+        </w:rPr>
+        <w:lastRenderedPageBreak/>
+        <w:t>Уміння</w:t>
+      </w:r>
+      <w:proofErr w:type="spellEnd"/>
+      <w:r>
+        <w:rPr>
+          <w:sz w:val="28"/>
+          <w:szCs w:val="28"/>
+        </w:rPr>
+        <w:t xml:space="preserve"> </w:t>
+      </w:r>
+      <w:proofErr w:type="spellStart"/>
+      <w:r>
+        <w:rPr>
+          <w:sz w:val="28"/>
+          <w:szCs w:val="28"/>
+        </w:rPr>
+        <w:t>писати</w:t>
+      </w:r>
+      <w:proofErr w:type="spellEnd"/>
+      <w:r>
+        <w:rPr>
+          <w:sz w:val="28"/>
+          <w:szCs w:val="28"/>
+        </w:rPr>
+        <w:t xml:space="preserve"> </w:t>
+      </w:r>
+      <w:proofErr w:type="spellStart"/>
+      <w:r>
+        <w:rPr>
+          <w:sz w:val="28"/>
+          <w:szCs w:val="28"/>
+        </w:rPr>
+        <w:t>технічну</w:t>
+      </w:r>
+      <w:proofErr w:type="spellEnd"/>
+      <w:r>
+        <w:rPr>
+          <w:sz w:val="28"/>
+          <w:szCs w:val="28"/>
+        </w:rPr>
+        <w:t xml:space="preserve"> </w:t>
+      </w:r>
+      <w:proofErr w:type="spellStart"/>
+      <w:r>
+        <w:rPr>
+          <w:sz w:val="28"/>
+          <w:szCs w:val="28"/>
+        </w:rPr>
+        <w:t>документацію</w:t>
+      </w:r>
+      <w:proofErr w:type="spellEnd"/>
+      <w:r>
+        <w:rPr>
+          <w:sz w:val="28"/>
+          <w:szCs w:val="28"/>
+        </w:rPr>
+        <w:t>.</w:t>
+      </w:r>
+    </w:p>
+    <w:p>
+      <w:pPr>
+        <w:pStyle w:val="a3"/>
+        <w:numPr>
+          <w:ilvl w:val="0"/>
+          <w:numId w:val="40"/>
+        </w:numPr>
+        <w:tabs>
+          <w:tab w:val="clear" w:pos="360"/>
+          <w:tab w:val="num" w:pos="0"/>
+        </w:tabs>
+        <w:spacing w:line="360" w:lineRule="auto"/>
+        <w:ind w:hanging="927"/>
+        <w:rPr>
+          <w:sz w:val="28"/>
+          <w:szCs w:val="28"/>
+        </w:rPr>
+      </w:pPr>
+      <w:r>
+        <w:rPr>
+          <w:sz w:val="28"/>
+          <w:szCs w:val="28"/>
+        </w:rPr>
+        <w:t xml:space="preserve">Участь у </w:t>
+      </w:r>
+      <w:proofErr w:type="spellStart"/>
+      <w:r>
+        <w:rPr>
+          <w:sz w:val="28"/>
+          <w:szCs w:val="28"/>
+        </w:rPr>
+        <w:t>хакатонах</w:t>
+      </w:r>
+      <w:proofErr w:type="spellEnd"/>
+      <w:r>
+        <w:rPr>
+          <w:sz w:val="28"/>
+          <w:szCs w:val="28"/>
+        </w:rPr>
+        <w:t>.</w:t>
+      </w:r>
+    </w:p>
+    <w:p>
+      <w:pPr>
+        <w:pStyle w:val="a3"/>
+        <w:numPr>
+          <w:ilvl w:val="0"/>
+          <w:numId w:val="40"/>
+        </w:numPr>
+        <w:tabs>
+          <w:tab w:val="clear" w:pos="360"/>
+          <w:tab w:val="num" w:pos="0"/>
+        </w:tabs>
+        <w:spacing w:line="360" w:lineRule="auto"/>
+        <w:ind w:hanging="927"/>
+        <w:rPr>
+          <w:sz w:val="28"/>
+          <w:szCs w:val="28"/>
+        </w:rPr>
+      </w:pPr>
+      <w:proofErr w:type="spellStart"/>
+      <w:r>
+        <w:rPr>
+          <w:sz w:val="28"/>
+          <w:szCs w:val="28"/>
+        </w:rPr>
+        <w:t>Навчання</w:t>
+      </w:r>
+      <w:proofErr w:type="spellEnd"/>
+      <w:r>
+        <w:rPr>
+          <w:sz w:val="28"/>
+          <w:szCs w:val="28"/>
+        </w:rPr>
+        <w:t xml:space="preserve"> </w:t>
+      </w:r>
+      <w:proofErr w:type="spellStart"/>
+      <w:r>
+        <w:rPr>
+          <w:sz w:val="28"/>
+          <w:szCs w:val="28"/>
+        </w:rPr>
+        <w:t>написанню</w:t>
+      </w:r>
+      <w:proofErr w:type="spellEnd"/>
+      <w:r>
+        <w:rPr>
+          <w:sz w:val="28"/>
+          <w:szCs w:val="28"/>
+        </w:rPr>
+        <w:t xml:space="preserve"> </w:t>
+      </w:r>
+      <w:proofErr w:type="spellStart"/>
+      <w:r>
+        <w:rPr>
+          <w:sz w:val="28"/>
+          <w:szCs w:val="28"/>
+        </w:rPr>
+        <w:t>коментарів</w:t>
+      </w:r>
+      <w:proofErr w:type="spellEnd"/>
+      <w:r>
+        <w:rPr>
+          <w:sz w:val="28"/>
+          <w:szCs w:val="28"/>
+        </w:rPr>
+        <w:t>.</w:t>
+      </w:r>
+    </w:p>
+    <w:p>
+      <w:pPr>
+        <w:pStyle w:val="a3"/>
+        <w:numPr>
+          <w:ilvl w:val="0"/>
+          <w:numId w:val="40"/>
+        </w:numPr>
+        <w:tabs>
+          <w:tab w:val="clear" w:pos="360"/>
+          <w:tab w:val="num" w:pos="0"/>
+        </w:tabs>
+        <w:spacing w:line="360" w:lineRule="auto"/>
+        <w:ind w:hanging="927"/>
+        <w:rPr>
+          <w:sz w:val="28"/>
+          <w:szCs w:val="28"/>
+        </w:rPr>
+      </w:pPr>
+      <w:proofErr w:type="spellStart"/>
+      <w:r>
+        <w:rPr>
+          <w:sz w:val="28"/>
+          <w:szCs w:val="28"/>
+        </w:rPr>
+        <w:t>Формування</w:t>
+      </w:r>
+      <w:proofErr w:type="spellEnd"/>
+      <w:r>
+        <w:rPr>
+          <w:sz w:val="28"/>
+          <w:szCs w:val="28"/>
+        </w:rPr>
+        <w:t xml:space="preserve"> правильного README.</w:t>
+      </w:r>
+    </w:p>
+    <w:p>
+      <w:pPr>
+        <w:pStyle w:val="a3"/>
+        <w:numPr>
+          <w:ilvl w:val="0"/>
+          <w:numId w:val="40"/>
+        </w:numPr>
+        <w:tabs>
+          <w:tab w:val="clear" w:pos="360"/>
+          <w:tab w:val="num" w:pos="0"/>
+        </w:tabs>
+        <w:spacing w:line="360" w:lineRule="auto"/>
+        <w:ind w:hanging="927"/>
+        <w:rPr>
+          <w:sz w:val="28"/>
+          <w:szCs w:val="28"/>
+        </w:rPr>
+      </w:pPr>
+      <w:proofErr w:type="spellStart"/>
+      <w:r>
+        <w:rPr>
+          <w:sz w:val="28"/>
+          <w:szCs w:val="28"/>
+        </w:rPr>
+        <w:t>Створення</w:t>
+      </w:r>
+      <w:proofErr w:type="spellEnd"/>
+      <w:r>
+        <w:rPr>
+          <w:sz w:val="28"/>
+          <w:szCs w:val="28"/>
+        </w:rPr>
+        <w:t xml:space="preserve"> </w:t>
+      </w:r>
+      <w:proofErr w:type="spellStart"/>
+      <w:r>
+        <w:rPr>
+          <w:sz w:val="28"/>
+          <w:szCs w:val="28"/>
+        </w:rPr>
+        <w:t>зрозумілого</w:t>
+      </w:r>
+      <w:proofErr w:type="spellEnd"/>
+      <w:r>
+        <w:rPr>
+          <w:sz w:val="28"/>
+          <w:szCs w:val="28"/>
+        </w:rPr>
+        <w:t xml:space="preserve"> API </w:t>
+      </w:r>
+      <w:proofErr w:type="spellStart"/>
+      <w:r>
+        <w:rPr>
+          <w:sz w:val="28"/>
+          <w:szCs w:val="28"/>
+        </w:rPr>
+        <w:t>класу</w:t>
+      </w:r>
+      <w:proofErr w:type="spellEnd"/>
+      <w:r>
+        <w:rPr>
+          <w:sz w:val="28"/>
+          <w:szCs w:val="28"/>
+        </w:rPr>
+        <w:t>.</w:t>
+      </w:r>
+    </w:p>
+    <w:p>
+      <w:pPr>
+        <w:pStyle w:val="a3"/>
+        <w:numPr>
+          <w:ilvl w:val="0"/>
+          <w:numId w:val="40"/>
+        </w:numPr>
+        <w:tabs>
+          <w:tab w:val="clear" w:pos="360"/>
+          <w:tab w:val="num" w:pos="0"/>
+        </w:tabs>
+        <w:spacing w:line="360" w:lineRule="auto"/>
+        <w:ind w:hanging="927"/>
+        <w:rPr>
+          <w:sz w:val="28"/>
+          <w:szCs w:val="28"/>
+        </w:rPr>
+      </w:pPr>
+      <w:proofErr w:type="spellStart"/>
+      <w:r>
+        <w:rPr>
+          <w:sz w:val="28"/>
+          <w:szCs w:val="28"/>
+        </w:rPr>
+        <w:t>Підготовка</w:t>
+      </w:r>
+      <w:proofErr w:type="spellEnd"/>
+      <w:r>
+        <w:rPr>
+          <w:sz w:val="28"/>
+          <w:szCs w:val="28"/>
+        </w:rPr>
+        <w:t xml:space="preserve"> до </w:t>
+      </w:r>
+      <w:proofErr w:type="spellStart"/>
+      <w:r>
+        <w:rPr>
+          <w:sz w:val="28"/>
+          <w:szCs w:val="28"/>
+        </w:rPr>
+        <w:t>open-source</w:t>
+      </w:r>
+      <w:proofErr w:type="spellEnd"/>
+      <w:r>
+        <w:rPr>
+          <w:sz w:val="28"/>
+          <w:szCs w:val="28"/>
+        </w:rPr>
+        <w:t xml:space="preserve"> </w:t>
+      </w:r>
+      <w:proofErr w:type="spellStart"/>
+      <w:r>
+        <w:rPr>
+          <w:sz w:val="28"/>
+          <w:szCs w:val="28"/>
+        </w:rPr>
+        <w:t>розробки</w:t>
+      </w:r>
+      <w:proofErr w:type="spellEnd"/>
+      <w:r>
+        <w:rPr>
+          <w:sz w:val="28"/>
+          <w:szCs w:val="28"/>
+        </w:rPr>
+        <w:t>.</w:t>
+      </w:r>
+    </w:p>
+    <w:p>
+      <w:pPr>
+        <w:pStyle w:val="a3"/>
+        <w:numPr>
+          <w:ilvl w:val="0"/>
+          <w:numId w:val="40"/>
+        </w:numPr>
+        <w:tabs>
+          <w:tab w:val="clear" w:pos="360"/>
+          <w:tab w:val="num" w:pos="0"/>
+        </w:tabs>
+        <w:spacing w:line="360" w:lineRule="auto"/>
+        <w:ind w:hanging="927"/>
+        <w:rPr>
+          <w:sz w:val="28"/>
+          <w:szCs w:val="28"/>
+        </w:rPr>
+      </w:pPr>
+      <w:proofErr w:type="spellStart"/>
+      <w:r>
+        <w:rPr>
+          <w:sz w:val="28"/>
+          <w:szCs w:val="28"/>
+        </w:rPr>
+        <w:t>Стандартизація</w:t>
+      </w:r>
+      <w:proofErr w:type="spellEnd"/>
+      <w:r>
+        <w:rPr>
+          <w:sz w:val="28"/>
+          <w:szCs w:val="28"/>
+        </w:rPr>
+        <w:t xml:space="preserve"> коду.</w:t>
+      </w:r>
+    </w:p>
+    <w:p>
+      <w:pPr>
+        <w:pStyle w:val="a3"/>
+        <w:numPr>
+          <w:ilvl w:val="0"/>
+          <w:numId w:val="40"/>
+        </w:numPr>
+        <w:tabs>
+          <w:tab w:val="clear" w:pos="360"/>
+          <w:tab w:val="num" w:pos="0"/>
+        </w:tabs>
+        <w:spacing w:line="360" w:lineRule="auto"/>
+        <w:ind w:hanging="927"/>
+        <w:rPr>
+          <w:sz w:val="28"/>
+          <w:szCs w:val="28"/>
+        </w:rPr>
+      </w:pPr>
+      <w:r>
+        <w:rPr>
+          <w:sz w:val="28"/>
+          <w:szCs w:val="28"/>
+        </w:rPr>
+        <w:t xml:space="preserve">Робота з </w:t>
+      </w:r>
+      <w:proofErr w:type="spellStart"/>
+      <w:r>
+        <w:rPr>
+          <w:sz w:val="28"/>
+          <w:szCs w:val="28"/>
+        </w:rPr>
+        <w:t>Git</w:t>
+      </w:r>
+      <w:proofErr w:type="spellEnd"/>
+      <w:r>
+        <w:rPr>
+          <w:sz w:val="28"/>
+          <w:szCs w:val="28"/>
+        </w:rPr>
+        <w:t xml:space="preserve"> </w:t>
+      </w:r>
+      <w:proofErr w:type="spellStart"/>
+      <w:r>
+        <w:rPr>
+          <w:sz w:val="28"/>
+          <w:szCs w:val="28"/>
+        </w:rPr>
+        <w:t>або</w:t>
+      </w:r>
+      <w:proofErr w:type="spellEnd"/>
+      <w:r>
+        <w:rPr>
+          <w:sz w:val="28"/>
+          <w:szCs w:val="28"/>
+        </w:rPr>
+        <w:t xml:space="preserve"> </w:t>
+      </w:r>
+      <w:proofErr w:type="spellStart"/>
+      <w:r>
+        <w:rPr>
+          <w:sz w:val="28"/>
+          <w:szCs w:val="28"/>
+        </w:rPr>
+        <w:t>іншими</w:t>
+      </w:r>
+      <w:proofErr w:type="spellEnd"/>
+      <w:r>
+        <w:rPr>
+          <w:sz w:val="28"/>
+          <w:szCs w:val="28"/>
+        </w:rPr>
+        <w:t xml:space="preserve"> VCS.</w:t>
+      </w:r>
+    </w:p>
+    <w:p>
+      <w:pPr>
+        <w:pStyle w:val="a3"/>
+        <w:numPr>
+          <w:ilvl w:val="0"/>
+          <w:numId w:val="40"/>
+        </w:numPr>
+        <w:tabs>
+          <w:tab w:val="clear" w:pos="360"/>
+          <w:tab w:val="num" w:pos="0"/>
+        </w:tabs>
+        <w:spacing w:line="360" w:lineRule="auto"/>
+        <w:ind w:hanging="927"/>
+        <w:rPr>
+          <w:sz w:val="28"/>
+          <w:szCs w:val="28"/>
+        </w:rPr>
+      </w:pPr>
+      <w:proofErr w:type="spellStart"/>
+      <w:r>
+        <w:rPr>
+          <w:sz w:val="28"/>
+          <w:szCs w:val="28"/>
+        </w:rPr>
+        <w:t>Дотримання</w:t>
+      </w:r>
+      <w:proofErr w:type="spellEnd"/>
+      <w:r>
+        <w:rPr>
+          <w:sz w:val="28"/>
+          <w:szCs w:val="28"/>
+        </w:rPr>
+        <w:t xml:space="preserve"> </w:t>
+      </w:r>
+      <w:proofErr w:type="spellStart"/>
+      <w:r>
+        <w:rPr>
+          <w:sz w:val="28"/>
+          <w:szCs w:val="28"/>
+        </w:rPr>
+        <w:t>структурованих</w:t>
+      </w:r>
+      <w:proofErr w:type="spellEnd"/>
+      <w:r>
+        <w:rPr>
+          <w:sz w:val="28"/>
+          <w:szCs w:val="28"/>
+        </w:rPr>
+        <w:t xml:space="preserve"> папок.</w:t>
+      </w:r>
+    </w:p>
+    <w:p>
+      <w:pPr>
+        <w:pStyle w:val="a3"/>
+        <w:numPr>
+          <w:ilvl w:val="0"/>
+          <w:numId w:val="40"/>
+        </w:numPr>
+        <w:tabs>
+          <w:tab w:val="clear" w:pos="360"/>
+          <w:tab w:val="num" w:pos="0"/>
+        </w:tabs>
+        <w:spacing w:line="360" w:lineRule="auto"/>
+        <w:ind w:hanging="927"/>
+        <w:rPr>
+          <w:sz w:val="28"/>
+          <w:szCs w:val="28"/>
+        </w:rPr>
+      </w:pPr>
+      <w:proofErr w:type="spellStart"/>
+      <w:r>
+        <w:rPr>
+          <w:sz w:val="28"/>
+          <w:szCs w:val="28"/>
+        </w:rPr>
+        <w:t>Зв’язок</w:t>
+      </w:r>
+      <w:proofErr w:type="spellEnd"/>
+      <w:r>
+        <w:rPr>
+          <w:sz w:val="28"/>
+          <w:szCs w:val="28"/>
+        </w:rPr>
+        <w:t xml:space="preserve"> </w:t>
+      </w:r>
+      <w:proofErr w:type="spellStart"/>
+      <w:r>
+        <w:rPr>
+          <w:sz w:val="28"/>
+          <w:szCs w:val="28"/>
+        </w:rPr>
+        <w:t>тестів</w:t>
+      </w:r>
+      <w:proofErr w:type="spellEnd"/>
+      <w:r>
+        <w:rPr>
+          <w:sz w:val="28"/>
+          <w:szCs w:val="28"/>
+        </w:rPr>
+        <w:t xml:space="preserve"> і </w:t>
+      </w:r>
+      <w:proofErr w:type="spellStart"/>
+      <w:r>
+        <w:rPr>
+          <w:sz w:val="28"/>
+          <w:szCs w:val="28"/>
+        </w:rPr>
+        <w:t>логіки</w:t>
+      </w:r>
+      <w:proofErr w:type="spellEnd"/>
+      <w:r>
+        <w:rPr>
+          <w:sz w:val="28"/>
+          <w:szCs w:val="28"/>
+        </w:rPr>
+        <w:t xml:space="preserve"> </w:t>
+      </w:r>
+      <w:proofErr w:type="spellStart"/>
+      <w:r>
+        <w:rPr>
+          <w:sz w:val="28"/>
+          <w:szCs w:val="28"/>
+        </w:rPr>
+        <w:t>програми</w:t>
+      </w:r>
+      <w:proofErr w:type="spellEnd"/>
+      <w:r>
+        <w:rPr>
+          <w:sz w:val="28"/>
+          <w:szCs w:val="28"/>
+        </w:rPr>
+        <w:t>.</w:t>
+      </w:r>
+    </w:p>
+    <w:p>
+      <w:pPr>
+        <w:pStyle w:val="a3"/>
+        <w:numPr>
+          <w:ilvl w:val="0"/>
+          <w:numId w:val="40"/>
+        </w:numPr>
+        <w:tabs>
+          <w:tab w:val="clear" w:pos="360"/>
+          <w:tab w:val="num" w:pos="0"/>
+        </w:tabs>
+        <w:spacing w:line="360" w:lineRule="auto"/>
+        <w:ind w:hanging="927"/>
+        <w:rPr>
+          <w:sz w:val="28"/>
+          <w:szCs w:val="28"/>
+        </w:rPr>
+      </w:pPr>
+      <w:proofErr w:type="spellStart"/>
+      <w:r>
+        <w:rPr>
+          <w:sz w:val="28"/>
+          <w:szCs w:val="28"/>
+        </w:rPr>
+        <w:t>Імітація</w:t>
+      </w:r>
+      <w:proofErr w:type="spellEnd"/>
+      <w:r>
+        <w:rPr>
+          <w:sz w:val="28"/>
+          <w:szCs w:val="28"/>
+        </w:rPr>
+        <w:t xml:space="preserve"> умов </w:t>
+      </w:r>
+      <w:proofErr w:type="spellStart"/>
+      <w:r>
+        <w:rPr>
+          <w:sz w:val="28"/>
+          <w:szCs w:val="28"/>
+        </w:rPr>
+        <w:t>продакшну</w:t>
+      </w:r>
+      <w:proofErr w:type="spellEnd"/>
+      <w:r>
+        <w:rPr>
+          <w:sz w:val="28"/>
+          <w:szCs w:val="28"/>
+        </w:rPr>
+        <w:t>.</w:t>
+      </w:r>
+    </w:p>
+    <w:p>
+      <w:pPr>
+        <w:pStyle w:val="a3"/>
+        <w:numPr>
+          <w:ilvl w:val="0"/>
+          <w:numId w:val="40"/>
+        </w:numPr>
+        <w:tabs>
+          <w:tab w:val="clear" w:pos="360"/>
+          <w:tab w:val="num" w:pos="0"/>
+        </w:tabs>
+        <w:spacing w:line="360" w:lineRule="auto"/>
+        <w:ind w:hanging="927"/>
+        <w:rPr>
+          <w:sz w:val="28"/>
+          <w:szCs w:val="28"/>
+        </w:rPr>
+      </w:pPr>
+      <w:proofErr w:type="spellStart"/>
+      <w:r>
+        <w:rPr>
+          <w:sz w:val="28"/>
+          <w:szCs w:val="28"/>
+        </w:rPr>
+        <w:t>Підготовка</w:t>
+      </w:r>
+      <w:proofErr w:type="spellEnd"/>
+      <w:r>
+        <w:rPr>
+          <w:sz w:val="28"/>
+          <w:szCs w:val="28"/>
+        </w:rPr>
+        <w:t xml:space="preserve"> до </w:t>
+      </w:r>
+      <w:proofErr w:type="spellStart"/>
+      <w:r>
+        <w:rPr>
+          <w:sz w:val="28"/>
+          <w:szCs w:val="28"/>
+        </w:rPr>
+        <w:t>участі</w:t>
+      </w:r>
+      <w:proofErr w:type="spellEnd"/>
+      <w:r>
+        <w:rPr>
+          <w:sz w:val="28"/>
+          <w:szCs w:val="28"/>
+        </w:rPr>
+        <w:t xml:space="preserve"> в </w:t>
+      </w:r>
+      <w:proofErr w:type="spellStart"/>
+      <w:r>
+        <w:rPr>
+          <w:sz w:val="28"/>
+          <w:szCs w:val="28"/>
+        </w:rPr>
+        <w:t>командних</w:t>
+      </w:r>
+      <w:proofErr w:type="spellEnd"/>
+      <w:r>
+        <w:rPr>
+          <w:sz w:val="28"/>
+          <w:szCs w:val="28"/>
+        </w:rPr>
+        <w:t xml:space="preserve"> </w:t>
+      </w:r>
+      <w:proofErr w:type="spellStart"/>
+      <w:r>
+        <w:rPr>
+          <w:sz w:val="28"/>
+          <w:szCs w:val="28"/>
+        </w:rPr>
+        <w:t>проєктах</w:t>
+      </w:r>
+      <w:proofErr w:type="spellEnd"/>
+      <w:r>
+        <w:rPr>
+          <w:sz w:val="28"/>
+          <w:szCs w:val="28"/>
+        </w:rPr>
+        <w:t>.</w:t>
+      </w:r>
+    </w:p>
+    <w:p>
+      <w:pPr>
+        <w:pStyle w:val="a3"/>
+        <w:numPr>
+          <w:ilvl w:val="0"/>
+          <w:numId w:val="40"/>
+        </w:numPr>
+        <w:tabs>
+          <w:tab w:val="clear" w:pos="360"/>
+          <w:tab w:val="num" w:pos="0"/>
+        </w:tabs>
+        <w:spacing w:line="360" w:lineRule="auto"/>
+        <w:ind w:hanging="927"/>
+        <w:rPr>
+          <w:sz w:val="28"/>
+          <w:szCs w:val="28"/>
+        </w:rPr>
+      </w:pPr>
+      <w:proofErr w:type="spellStart"/>
+      <w:r>
+        <w:rPr>
+          <w:sz w:val="28"/>
+          <w:szCs w:val="28"/>
+        </w:rPr>
+        <w:t>Вчить</w:t>
+      </w:r>
+      <w:proofErr w:type="spellEnd"/>
+      <w:r>
+        <w:rPr>
+          <w:sz w:val="28"/>
+          <w:szCs w:val="28"/>
+        </w:rPr>
+        <w:t xml:space="preserve"> </w:t>
+      </w:r>
+      <w:proofErr w:type="spellStart"/>
+      <w:r>
+        <w:rPr>
+          <w:sz w:val="28"/>
+          <w:szCs w:val="28"/>
+        </w:rPr>
+        <w:t>розподіляти</w:t>
+      </w:r>
+      <w:proofErr w:type="spellEnd"/>
+      <w:r>
+        <w:rPr>
+          <w:sz w:val="28"/>
+          <w:szCs w:val="28"/>
+        </w:rPr>
+        <w:t xml:space="preserve"> час.</w:t>
+      </w:r>
+    </w:p>
+    <w:p>
+      <w:pPr>
+        <w:pStyle w:val="a3"/>
+        <w:numPr>
+          <w:ilvl w:val="0"/>
+          <w:numId w:val="40"/>
+        </w:numPr>
+        <w:tabs>
+          <w:tab w:val="clear" w:pos="360"/>
+          <w:tab w:val="num" w:pos="0"/>
+        </w:tabs>
+        <w:spacing w:line="360" w:lineRule="auto"/>
+        <w:ind w:hanging="927"/>
+        <w:rPr>
+          <w:sz w:val="28"/>
+          <w:szCs w:val="28"/>
+        </w:rPr>
+      </w:pPr>
+      <w:proofErr w:type="spellStart"/>
+      <w:r>
+        <w:rPr>
+          <w:sz w:val="28"/>
+          <w:szCs w:val="28"/>
+        </w:rPr>
+        <w:t>Допомагає</w:t>
+      </w:r>
+      <w:proofErr w:type="spellEnd"/>
+      <w:r>
+        <w:rPr>
+          <w:sz w:val="28"/>
+          <w:szCs w:val="28"/>
+        </w:rPr>
+        <w:t xml:space="preserve"> </w:t>
+      </w:r>
+      <w:proofErr w:type="spellStart"/>
+      <w:r>
+        <w:rPr>
+          <w:sz w:val="28"/>
+          <w:szCs w:val="28"/>
+        </w:rPr>
+        <w:t>уникнути</w:t>
+      </w:r>
+      <w:proofErr w:type="spellEnd"/>
+      <w:r>
+        <w:rPr>
+          <w:sz w:val="28"/>
+          <w:szCs w:val="28"/>
+        </w:rPr>
+        <w:t xml:space="preserve"> </w:t>
+      </w:r>
+      <w:proofErr w:type="spellStart"/>
+      <w:r>
+        <w:rPr>
+          <w:sz w:val="28"/>
+          <w:szCs w:val="28"/>
+        </w:rPr>
+        <w:t>авралів</w:t>
+      </w:r>
+      <w:proofErr w:type="spellEnd"/>
+      <w:r>
+        <w:rPr>
+          <w:sz w:val="28"/>
+          <w:szCs w:val="28"/>
+        </w:rPr>
+        <w:t>.</w:t>
+      </w:r>
+    </w:p>
+    <w:p>
+      <w:pPr>
+        <w:pStyle w:val="a3"/>
+        <w:numPr>
+          <w:ilvl w:val="0"/>
+          <w:numId w:val="40"/>
+        </w:numPr>
+        <w:tabs>
+          <w:tab w:val="clear" w:pos="360"/>
+          <w:tab w:val="num" w:pos="0"/>
+        </w:tabs>
+        <w:spacing w:line="360" w:lineRule="auto"/>
+        <w:ind w:hanging="927"/>
+        <w:rPr>
+          <w:sz w:val="28"/>
+          <w:szCs w:val="28"/>
+        </w:rPr>
+      </w:pPr>
+      <w:proofErr w:type="spellStart"/>
+      <w:r>
+        <w:rPr>
+          <w:sz w:val="28"/>
+          <w:szCs w:val="28"/>
+        </w:rPr>
+        <w:t>Дає</w:t>
+      </w:r>
+      <w:proofErr w:type="spellEnd"/>
+      <w:r>
+        <w:rPr>
+          <w:sz w:val="28"/>
+          <w:szCs w:val="28"/>
+        </w:rPr>
+        <w:t xml:space="preserve"> </w:t>
+      </w:r>
+      <w:proofErr w:type="spellStart"/>
+      <w:r>
+        <w:rPr>
+          <w:sz w:val="28"/>
+          <w:szCs w:val="28"/>
+        </w:rPr>
+        <w:t>змогу</w:t>
+      </w:r>
+      <w:proofErr w:type="spellEnd"/>
+      <w:r>
+        <w:rPr>
+          <w:sz w:val="28"/>
+          <w:szCs w:val="28"/>
+        </w:rPr>
+        <w:t xml:space="preserve"> </w:t>
+      </w:r>
+      <w:proofErr w:type="spellStart"/>
+      <w:r>
+        <w:rPr>
+          <w:sz w:val="28"/>
+          <w:szCs w:val="28"/>
+        </w:rPr>
+        <w:t>зосередитися</w:t>
+      </w:r>
+      <w:proofErr w:type="spellEnd"/>
+      <w:r>
+        <w:rPr>
+          <w:sz w:val="28"/>
+          <w:szCs w:val="28"/>
+        </w:rPr>
+        <w:t xml:space="preserve"> на </w:t>
+      </w:r>
+      <w:proofErr w:type="spellStart"/>
+      <w:r>
+        <w:rPr>
+          <w:sz w:val="28"/>
+          <w:szCs w:val="28"/>
+        </w:rPr>
+        <w:t>важливому</w:t>
+      </w:r>
+      <w:proofErr w:type="spellEnd"/>
+      <w:r>
+        <w:rPr>
+          <w:sz w:val="28"/>
+          <w:szCs w:val="28"/>
+        </w:rPr>
+        <w:t>.</w:t>
+      </w:r>
+    </w:p>
+    <w:p>
+      <w:pPr>
+        <w:pStyle w:val="a3"/>
+        <w:numPr>
+          <w:ilvl w:val="0"/>
+          <w:numId w:val="40"/>
+        </w:numPr>
+        <w:tabs>
+          <w:tab w:val="clear" w:pos="360"/>
+          <w:tab w:val="num" w:pos="0"/>
+        </w:tabs>
+        <w:spacing w:line="360" w:lineRule="auto"/>
+        <w:ind w:hanging="927"/>
+        <w:rPr>
+          <w:sz w:val="28"/>
+          <w:szCs w:val="28"/>
+        </w:rPr>
+      </w:pPr>
+      <w:proofErr w:type="spellStart"/>
+      <w:r>
+        <w:rPr>
+          <w:sz w:val="28"/>
+          <w:szCs w:val="28"/>
+        </w:rPr>
+        <w:t>Допомагає</w:t>
+      </w:r>
+      <w:proofErr w:type="spellEnd"/>
+      <w:r>
+        <w:rPr>
+          <w:sz w:val="28"/>
+          <w:szCs w:val="28"/>
+        </w:rPr>
+        <w:t xml:space="preserve"> </w:t>
+      </w:r>
+      <w:proofErr w:type="spellStart"/>
+      <w:r>
+        <w:rPr>
+          <w:sz w:val="28"/>
+          <w:szCs w:val="28"/>
+        </w:rPr>
+        <w:t>привчитися</w:t>
+      </w:r>
+      <w:proofErr w:type="spellEnd"/>
+      <w:r>
+        <w:rPr>
+          <w:sz w:val="28"/>
+          <w:szCs w:val="28"/>
+        </w:rPr>
+        <w:t xml:space="preserve"> до </w:t>
+      </w:r>
+      <w:proofErr w:type="spellStart"/>
+      <w:r>
+        <w:rPr>
+          <w:sz w:val="28"/>
+          <w:szCs w:val="28"/>
+        </w:rPr>
+        <w:t>дедлайнів</w:t>
+      </w:r>
+      <w:proofErr w:type="spellEnd"/>
+      <w:r>
+        <w:rPr>
+          <w:sz w:val="28"/>
+          <w:szCs w:val="28"/>
+        </w:rPr>
+        <w:t>.</w:t>
+      </w:r>
+    </w:p>
+    <w:p>
+      <w:pPr>
+        <w:pStyle w:val="a3"/>
+        <w:numPr>
+          <w:ilvl w:val="0"/>
+          <w:numId w:val="40"/>
+        </w:numPr>
+        <w:tabs>
+          <w:tab w:val="clear" w:pos="360"/>
+          <w:tab w:val="num" w:pos="0"/>
+        </w:tabs>
+        <w:spacing w:line="360" w:lineRule="auto"/>
+        <w:ind w:hanging="927"/>
+        <w:rPr>
+          <w:sz w:val="28"/>
+          <w:szCs w:val="28"/>
+        </w:rPr>
+      </w:pPr>
+      <w:proofErr w:type="spellStart"/>
+      <w:r>
+        <w:rPr>
+          <w:sz w:val="28"/>
+          <w:szCs w:val="28"/>
+        </w:rPr>
+        <w:t>Формує</w:t>
+      </w:r>
+      <w:proofErr w:type="spellEnd"/>
+      <w:r>
+        <w:rPr>
+          <w:sz w:val="28"/>
+          <w:szCs w:val="28"/>
+        </w:rPr>
+        <w:t xml:space="preserve"> </w:t>
+      </w:r>
+      <w:proofErr w:type="spellStart"/>
+      <w:r>
+        <w:rPr>
+          <w:sz w:val="28"/>
+          <w:szCs w:val="28"/>
+        </w:rPr>
+        <w:t>відповідальність</w:t>
+      </w:r>
+      <w:proofErr w:type="spellEnd"/>
+      <w:r>
+        <w:rPr>
+          <w:sz w:val="28"/>
+          <w:szCs w:val="28"/>
+        </w:rPr>
+        <w:t>.</w:t>
+      </w:r>
+    </w:p>
+    <w:p>
+      <w:pPr>
+        <w:pStyle w:val="a3"/>
+        <w:numPr>
+          <w:ilvl w:val="0"/>
+          <w:numId w:val="40"/>
+        </w:numPr>
+        <w:tabs>
+          <w:tab w:val="clear" w:pos="360"/>
+          <w:tab w:val="num" w:pos="0"/>
+        </w:tabs>
+        <w:spacing w:line="360" w:lineRule="auto"/>
+        <w:ind w:hanging="927"/>
+        <w:rPr>
+          <w:sz w:val="28"/>
+          <w:szCs w:val="28"/>
+        </w:rPr>
+      </w:pPr>
+      <w:proofErr w:type="spellStart"/>
+      <w:r>
+        <w:rPr>
+          <w:sz w:val="28"/>
+          <w:szCs w:val="28"/>
+        </w:rPr>
+        <w:t>Дає</w:t>
+      </w:r>
+      <w:proofErr w:type="spellEnd"/>
+      <w:r>
+        <w:rPr>
+          <w:sz w:val="28"/>
+          <w:szCs w:val="28"/>
+        </w:rPr>
+        <w:t xml:space="preserve"> </w:t>
+      </w:r>
+      <w:proofErr w:type="spellStart"/>
+      <w:r>
+        <w:rPr>
+          <w:sz w:val="28"/>
+          <w:szCs w:val="28"/>
+        </w:rPr>
+        <w:t>задоволення</w:t>
+      </w:r>
+      <w:proofErr w:type="spellEnd"/>
+      <w:r>
+        <w:rPr>
+          <w:sz w:val="28"/>
+          <w:szCs w:val="28"/>
+        </w:rPr>
+        <w:t xml:space="preserve"> </w:t>
+      </w:r>
+      <w:proofErr w:type="spellStart"/>
+      <w:r>
+        <w:rPr>
+          <w:sz w:val="28"/>
+          <w:szCs w:val="28"/>
+        </w:rPr>
+        <w:t>від</w:t>
+      </w:r>
+      <w:proofErr w:type="spellEnd"/>
+      <w:r>
+        <w:rPr>
+          <w:sz w:val="28"/>
+          <w:szCs w:val="28"/>
+        </w:rPr>
+        <w:t xml:space="preserve"> </w:t>
+      </w:r>
+      <w:proofErr w:type="spellStart"/>
+      <w:r>
+        <w:rPr>
+          <w:sz w:val="28"/>
+          <w:szCs w:val="28"/>
+        </w:rPr>
+        <w:t>вирішення</w:t>
+      </w:r>
+      <w:proofErr w:type="spellEnd"/>
+      <w:r>
+        <w:rPr>
+          <w:sz w:val="28"/>
+          <w:szCs w:val="28"/>
+        </w:rPr>
+        <w:t xml:space="preserve"> </w:t>
+      </w:r>
+      <w:proofErr w:type="spellStart"/>
+      <w:r>
+        <w:rPr>
+          <w:sz w:val="28"/>
+          <w:szCs w:val="28"/>
+        </w:rPr>
+        <w:t>задачі</w:t>
+      </w:r>
+      <w:proofErr w:type="spellEnd"/>
+      <w:r>
+        <w:rPr>
+          <w:sz w:val="28"/>
+          <w:szCs w:val="28"/>
+        </w:rPr>
+        <w:t>.</w:t>
+      </w:r>
+    </w:p>
+    <w:p>
+      <w:pPr>
+        <w:pStyle w:val="a3"/>
+        <w:numPr>
+          <w:ilvl w:val="0"/>
+          <w:numId w:val="40"/>
+        </w:numPr>
+        <w:tabs>
+          <w:tab w:val="clear" w:pos="360"/>
+          <w:tab w:val="num" w:pos="0"/>
+        </w:tabs>
+        <w:spacing w:line="360" w:lineRule="auto"/>
+        <w:ind w:hanging="927"/>
+        <w:rPr>
+          <w:sz w:val="28"/>
+          <w:szCs w:val="28"/>
+        </w:rPr>
+      </w:pPr>
+      <w:proofErr w:type="spellStart"/>
+      <w:r>
+        <w:rPr>
+          <w:sz w:val="28"/>
+          <w:szCs w:val="28"/>
+        </w:rPr>
+        <w:t>Надихає</w:t>
+      </w:r>
+      <w:proofErr w:type="spellEnd"/>
+      <w:r>
+        <w:rPr>
+          <w:sz w:val="28"/>
+          <w:szCs w:val="28"/>
+        </w:rPr>
+        <w:t xml:space="preserve"> на </w:t>
+      </w:r>
+      <w:proofErr w:type="spellStart"/>
+      <w:r>
+        <w:rPr>
+          <w:sz w:val="28"/>
+          <w:szCs w:val="28"/>
+        </w:rPr>
+        <w:t>інші</w:t>
+      </w:r>
+      <w:proofErr w:type="spellEnd"/>
+      <w:r>
+        <w:rPr>
+          <w:sz w:val="28"/>
+          <w:szCs w:val="28"/>
+        </w:rPr>
+        <w:t xml:space="preserve"> </w:t>
+      </w:r>
+      <w:proofErr w:type="spellStart"/>
+      <w:r>
+        <w:rPr>
+          <w:sz w:val="28"/>
+          <w:szCs w:val="28"/>
+        </w:rPr>
+        <w:t>проєкти</w:t>
+      </w:r>
+      <w:proofErr w:type="spellEnd"/>
+      <w:r>
+        <w:rPr>
+          <w:sz w:val="28"/>
+          <w:szCs w:val="28"/>
+        </w:rPr>
+        <w:t>.</w:t>
+      </w:r>
+    </w:p>
+    <w:p>
+      <w:pPr>
+        <w:pStyle w:val="a3"/>
+        <w:numPr>
+          <w:ilvl w:val="0"/>
+          <w:numId w:val="40"/>
+        </w:numPr>
+        <w:tabs>
+          <w:tab w:val="clear" w:pos="360"/>
+          <w:tab w:val="num" w:pos="0"/>
+        </w:tabs>
+        <w:spacing w:line="360" w:lineRule="auto"/>
+        <w:ind w:hanging="927"/>
+        <w:rPr>
+          <w:sz w:val="28"/>
+          <w:szCs w:val="28"/>
+        </w:rPr>
+      </w:pPr>
+      <w:proofErr w:type="spellStart"/>
+      <w:r>
+        <w:rPr>
+          <w:sz w:val="28"/>
+          <w:szCs w:val="28"/>
+        </w:rPr>
+        <w:t>Розвиває</w:t>
+      </w:r>
+      <w:proofErr w:type="spellEnd"/>
+      <w:r>
+        <w:rPr>
+          <w:sz w:val="28"/>
+          <w:szCs w:val="28"/>
+        </w:rPr>
+        <w:t xml:space="preserve"> </w:t>
+      </w:r>
+      <w:proofErr w:type="spellStart"/>
+      <w:r>
+        <w:rPr>
+          <w:sz w:val="28"/>
+          <w:szCs w:val="28"/>
+        </w:rPr>
+        <w:t>дисципліну</w:t>
+      </w:r>
+      <w:proofErr w:type="spellEnd"/>
+      <w:r>
+        <w:rPr>
+          <w:sz w:val="28"/>
+          <w:szCs w:val="28"/>
+        </w:rPr>
+        <w:t>.</w:t>
+      </w:r>
+    </w:p>
+    <w:p>
+      <w:pPr>
+        <w:pStyle w:val="a3"/>
+        <w:numPr>
+          <w:ilvl w:val="0"/>
+          <w:numId w:val="40"/>
+        </w:numPr>
+        <w:tabs>
+          <w:tab w:val="clear" w:pos="360"/>
+          <w:tab w:val="num" w:pos="0"/>
+        </w:tabs>
+        <w:spacing w:line="360" w:lineRule="auto"/>
+        <w:ind w:hanging="927"/>
+        <w:rPr>
+          <w:sz w:val="28"/>
+          <w:szCs w:val="28"/>
+        </w:rPr>
+      </w:pPr>
+      <w:proofErr w:type="spellStart"/>
+      <w:r>
+        <w:rPr>
+          <w:sz w:val="28"/>
+          <w:szCs w:val="28"/>
+        </w:rPr>
+        <w:t>Підвищує</w:t>
+      </w:r>
+      <w:proofErr w:type="spellEnd"/>
+      <w:r>
+        <w:rPr>
+          <w:sz w:val="28"/>
+          <w:szCs w:val="28"/>
+        </w:rPr>
+        <w:t xml:space="preserve"> </w:t>
+      </w:r>
+      <w:proofErr w:type="spellStart"/>
+      <w:r>
+        <w:rPr>
+          <w:sz w:val="28"/>
+          <w:szCs w:val="28"/>
+        </w:rPr>
+        <w:t>впевненість</w:t>
+      </w:r>
+      <w:proofErr w:type="spellEnd"/>
+      <w:r>
+        <w:rPr>
+          <w:sz w:val="28"/>
+          <w:szCs w:val="28"/>
+        </w:rPr>
+        <w:t>.</w:t>
+      </w:r>
+    </w:p>
+    <w:p>
+      <w:pPr>
+        <w:pStyle w:val="a3"/>
+        <w:numPr>
+          <w:ilvl w:val="0"/>
+          <w:numId w:val="40"/>
+        </w:numPr>
+        <w:tabs>
+          <w:tab w:val="clear" w:pos="360"/>
+          <w:tab w:val="num" w:pos="0"/>
+        </w:tabs>
+        <w:spacing w:line="360" w:lineRule="auto"/>
+        <w:ind w:hanging="927"/>
+        <w:rPr>
+          <w:sz w:val="28"/>
+          <w:szCs w:val="28"/>
+        </w:rPr>
+      </w:pPr>
+      <w:r>
+        <w:rPr>
+          <w:sz w:val="28"/>
+          <w:szCs w:val="28"/>
+        </w:rPr>
+        <w:t xml:space="preserve">Просто треба </w:t>
+      </w:r>
+      <w:proofErr w:type="spellStart"/>
+      <w:r>
+        <w:rPr>
+          <w:sz w:val="28"/>
+          <w:szCs w:val="28"/>
+        </w:rPr>
+        <w:t>зробити</w:t>
+      </w:r>
+      <w:proofErr w:type="spellEnd"/>
+      <w:r>
+        <w:rPr>
+          <w:sz w:val="28"/>
+          <w:szCs w:val="28"/>
+        </w:rPr>
+        <w:t xml:space="preserve">! </w:t>
+      </w:r>
+    </w:p>
+    <w:p>
+      <w:pPr>
+        <w:tabs>
+          <w:tab w:val="num" w:pos="0"/>
+        </w:tabs>
+        <w:spacing w:after="0" w:line="360" w:lineRule="auto"/>
+        <w:ind w:left="-709" w:right="-284" w:hanging="927"/>
+        <w:rPr>
+          <w:rFonts w:ascii="Times New Roman" w:hAnsi="Times New Roman" w:cs="Times New Roman"/>
+          <w:sz w:val="28"/>
+          <w:szCs w:val="28"/>
+          <w:lang w:val="uk-UA"/>
+        </w:rPr>
+      </w:pPr>
+    </w:p>
+    <w:p>
+      <w:pPr>
+        <w:tabs>
+          <w:tab w:val="num" w:pos="0"/>
+        </w:tabs>
+        <w:spacing w:after="0" w:line="360" w:lineRule="auto"/>
+        <w:ind w:left="-709" w:right="-284" w:hanging="927"/>
+        <w:rPr>
+          <w:rFonts w:ascii="Times New Roman" w:hAnsi="Times New Roman" w:cs="Times New Roman"/>
+          <w:sz w:val="28"/>
+          <w:szCs w:val="28"/>
+          <w:lang w:val="uk-UA"/>
+        </w:rPr>
+      </w:pPr>
+    </w:p>
+    <w:p>
+      <w:pPr>
+        <w:pStyle w:val="a3"/>
+        <w:rPr>
+          <w:sz w:val="28"/>
+          <w:szCs w:val="28"/>
+          <w:lang w:val="uk-UA"/>
+        </w:rPr>
+      </w:pPr>
+      <w:r>
+        <w:rPr>
+          <w:sz w:val="28"/>
+          <w:szCs w:val="28"/>
+          <w:lang w:val="uk-UA"/>
+        </w:rPr>
+        <w:t xml:space="preserve">Висновок: </w:t>
+      </w:r>
+      <w:r>
+        <w:rPr>
+          <w:sz w:val="28"/>
+          <w:szCs w:val="28"/>
+          <w:lang w:val="uk-UA"/>
+        </w:rPr>
+        <w:t xml:space="preserve">У результаті виконання лабораторної роботи було створено заголовковий файл </w:t>
+      </w:r>
+      <w:proofErr w:type="spellStart"/>
+      <w:r>
+        <w:rPr>
+          <w:rStyle w:val="HTML"/>
+          <w:rFonts w:ascii="Times New Roman" w:hAnsi="Times New Roman" w:cs="Times New Roman"/>
+          <w:sz w:val="28"/>
+          <w:szCs w:val="28"/>
+        </w:rPr>
+        <w:t>Modules</w:t>
+      </w:r>
+      <w:proofErr w:type="spellEnd"/>
+      <w:r>
+        <w:rPr>
+          <w:rStyle w:val="HTML"/>
+          <w:rFonts w:ascii="Times New Roman" w:hAnsi="Times New Roman" w:cs="Times New Roman"/>
+          <w:sz w:val="28"/>
+          <w:szCs w:val="28"/>
+          <w:lang w:val="en-US"/>
+        </w:rPr>
+        <w:t>Kondratenko</w:t>
+      </w:r>
+      <w:r>
+        <w:rPr>
+          <w:rStyle w:val="HTML"/>
+          <w:rFonts w:ascii="Times New Roman" w:hAnsi="Times New Roman" w:cs="Times New Roman"/>
+          <w:sz w:val="28"/>
+          <w:szCs w:val="28"/>
+          <w:lang w:val="uk-UA"/>
+        </w:rPr>
+        <w:t>.</w:t>
+      </w:r>
+      <w:r>
+        <w:rPr>
+          <w:rStyle w:val="HTML"/>
+          <w:rFonts w:ascii="Times New Roman" w:hAnsi="Times New Roman" w:cs="Times New Roman"/>
+          <w:sz w:val="28"/>
+          <w:szCs w:val="28"/>
+        </w:rPr>
+        <w:t>h</w:t>
+      </w:r>
+      <w:r>
+        <w:rPr>
+          <w:sz w:val="28"/>
+          <w:szCs w:val="28"/>
+          <w:lang w:val="uk-UA"/>
+        </w:rPr>
+        <w:t xml:space="preserve">, який містить клас </w:t>
+      </w:r>
+      <w:proofErr w:type="spellStart"/>
+      <w:r>
+        <w:rPr>
+          <w:rStyle w:val="HTML"/>
+          <w:rFonts w:ascii="Times New Roman" w:hAnsi="Times New Roman" w:cs="Times New Roman"/>
+          <w:sz w:val="28"/>
+          <w:szCs w:val="28"/>
+        </w:rPr>
+        <w:t>ClassLab</w:t>
+      </w:r>
+      <w:proofErr w:type="spellEnd"/>
+      <w:r>
+        <w:rPr>
+          <w:rStyle w:val="HTML"/>
+          <w:rFonts w:ascii="Times New Roman" w:hAnsi="Times New Roman" w:cs="Times New Roman"/>
+          <w:sz w:val="28"/>
+          <w:szCs w:val="28"/>
+          <w:lang w:val="uk-UA"/>
+        </w:rPr>
+        <w:t>12_</w:t>
+      </w:r>
+      <w:r>
+        <w:rPr>
+          <w:rStyle w:val="HTML"/>
+          <w:rFonts w:ascii="Times New Roman" w:hAnsi="Times New Roman" w:cs="Times New Roman"/>
+          <w:sz w:val="28"/>
+          <w:szCs w:val="28"/>
+          <w:lang w:val="en-US"/>
+        </w:rPr>
+        <w:t>Kondratenko</w:t>
+      </w:r>
+      <w:r>
+        <w:rPr>
+          <w:sz w:val="28"/>
+          <w:szCs w:val="28"/>
+          <w:lang w:val="uk-UA"/>
+        </w:rPr>
+        <w:t xml:space="preserve">, що формально представляє об’єкт предметної області відповідно до варіанта задачі 12.1. Також розроблено додаток </w:t>
+      </w:r>
+      <w:proofErr w:type="spellStart"/>
+      <w:r>
+        <w:rPr>
+          <w:rStyle w:val="HTML"/>
+          <w:rFonts w:ascii="Times New Roman" w:hAnsi="Times New Roman" w:cs="Times New Roman"/>
+          <w:sz w:val="28"/>
+          <w:szCs w:val="28"/>
+        </w:rPr>
+        <w:t>Teacher</w:t>
+      </w:r>
+      <w:proofErr w:type="spellEnd"/>
+      <w:r>
+        <w:rPr>
+          <w:sz w:val="28"/>
+          <w:szCs w:val="28"/>
+          <w:lang w:val="uk-UA"/>
+        </w:rPr>
+        <w:t xml:space="preserve">, який перевіряє коректність розташування файлу </w:t>
+      </w:r>
+      <w:proofErr w:type="spellStart"/>
+      <w:r>
+        <w:rPr>
+          <w:rStyle w:val="HTML"/>
+          <w:rFonts w:ascii="Times New Roman" w:hAnsi="Times New Roman" w:cs="Times New Roman"/>
+          <w:sz w:val="28"/>
+          <w:szCs w:val="28"/>
+        </w:rPr>
+        <w:t>main</w:t>
+      </w:r>
+      <w:proofErr w:type="spellEnd"/>
+      <w:r>
+        <w:rPr>
+          <w:rStyle w:val="HTML"/>
+          <w:rFonts w:ascii="Times New Roman" w:hAnsi="Times New Roman" w:cs="Times New Roman"/>
+          <w:sz w:val="28"/>
+          <w:szCs w:val="28"/>
+          <w:lang w:val="uk-UA"/>
+        </w:rPr>
+        <w:t>.</w:t>
+      </w:r>
+      <w:proofErr w:type="spellStart"/>
+      <w:r>
+        <w:rPr>
+          <w:rStyle w:val="HTML"/>
+          <w:rFonts w:ascii="Times New Roman" w:hAnsi="Times New Roman" w:cs="Times New Roman"/>
+          <w:sz w:val="28"/>
+          <w:szCs w:val="28"/>
+        </w:rPr>
+        <w:t>cpp</w:t>
+      </w:r>
+      <w:proofErr w:type="spellEnd"/>
+      <w:r>
+        <w:rPr>
+          <w:sz w:val="28"/>
+          <w:szCs w:val="28"/>
+          <w:lang w:val="uk-UA"/>
+        </w:rPr>
+        <w:t>, генерує 100 звукових сигналів при по</w:t>
+      </w:r>
       <w:bookmarkStart w:id="0" w:name="_GoBack"/>
       <w:bookmarkEnd w:id="0"/>
-    </w:p>
-    <w:p>
-      <w:pPr>
+      <w:r>
+        <w:rPr>
+          <w:sz w:val="28"/>
+          <w:szCs w:val="28"/>
+          <w:lang w:val="uk-UA"/>
+        </w:rPr>
+        <w:t xml:space="preserve">милковій структурі </w:t>
+      </w:r>
+      <w:proofErr w:type="spellStart"/>
+      <w:r>
+        <w:rPr>
+          <w:sz w:val="28"/>
+          <w:szCs w:val="28"/>
+          <w:lang w:val="uk-UA"/>
+        </w:rPr>
+        <w:t>проєкту</w:t>
+      </w:r>
+      <w:proofErr w:type="spellEnd"/>
+      <w:r>
+        <w:rPr>
+          <w:sz w:val="28"/>
+          <w:szCs w:val="28"/>
+          <w:lang w:val="uk-UA"/>
+        </w:rPr>
+        <w:t xml:space="preserve"> або, навпаки, здійснює </w:t>
+      </w:r>
+      <w:proofErr w:type="spellStart"/>
+      <w:r>
+        <w:rPr>
+          <w:sz w:val="28"/>
+          <w:szCs w:val="28"/>
+        </w:rPr>
+        <w:t>unit</w:t>
+      </w:r>
+      <w:proofErr w:type="spellEnd"/>
+      <w:r>
+        <w:rPr>
+          <w:sz w:val="28"/>
+          <w:szCs w:val="28"/>
+          <w:lang w:val="uk-UA"/>
+        </w:rPr>
+        <w:t xml:space="preserve">-тестування об’єкта за тест-сюїтами, зберігаючи результати у файл </w:t>
+      </w:r>
+      <w:r>
+        <w:rPr>
+          <w:rStyle w:val="HTML"/>
+          <w:rFonts w:ascii="Times New Roman" w:hAnsi="Times New Roman" w:cs="Times New Roman"/>
+          <w:sz w:val="28"/>
+          <w:szCs w:val="28"/>
+          <w:lang w:val="uk-UA"/>
+        </w:rPr>
+        <w:t>\</w:t>
+      </w:r>
+      <w:proofErr w:type="spellStart"/>
+      <w:r>
+        <w:rPr>
+          <w:rStyle w:val="HTML"/>
+          <w:rFonts w:ascii="Times New Roman" w:hAnsi="Times New Roman" w:cs="Times New Roman"/>
+          <w:sz w:val="28"/>
+          <w:szCs w:val="28"/>
+        </w:rPr>
+        <w:t>Lab</w:t>
+      </w:r>
+      <w:proofErr w:type="spellEnd"/>
+      <w:r>
+        <w:rPr>
+          <w:rStyle w:val="HTML"/>
+          <w:rFonts w:ascii="Times New Roman" w:hAnsi="Times New Roman" w:cs="Times New Roman"/>
+          <w:sz w:val="28"/>
+          <w:szCs w:val="28"/>
+          <w:lang w:val="uk-UA"/>
+        </w:rPr>
+        <w:t>12\</w:t>
+      </w:r>
+      <w:proofErr w:type="spellStart"/>
+      <w:r>
+        <w:rPr>
+          <w:rStyle w:val="HTML"/>
+          <w:rFonts w:ascii="Times New Roman" w:hAnsi="Times New Roman" w:cs="Times New Roman"/>
+          <w:sz w:val="28"/>
+          <w:szCs w:val="28"/>
+        </w:rPr>
+        <w:t>TestSuite</w:t>
+      </w:r>
+      <w:proofErr w:type="spellEnd"/>
+      <w:r>
+        <w:rPr>
+          <w:rStyle w:val="HTML"/>
+          <w:rFonts w:ascii="Times New Roman" w:hAnsi="Times New Roman" w:cs="Times New Roman"/>
+          <w:sz w:val="28"/>
+          <w:szCs w:val="28"/>
+          <w:lang w:val="uk-UA"/>
+        </w:rPr>
+        <w:t>\</w:t>
+      </w:r>
+      <w:proofErr w:type="spellStart"/>
+      <w:r>
+        <w:rPr>
+          <w:rStyle w:val="HTML"/>
+          <w:rFonts w:ascii="Times New Roman" w:hAnsi="Times New Roman" w:cs="Times New Roman"/>
+          <w:sz w:val="28"/>
+          <w:szCs w:val="28"/>
+        </w:rPr>
+        <w:t>TestResults</w:t>
+      </w:r>
+      <w:proofErr w:type="spellEnd"/>
+      <w:r>
+        <w:rPr>
+          <w:rStyle w:val="HTML"/>
+          <w:rFonts w:ascii="Times New Roman" w:hAnsi="Times New Roman" w:cs="Times New Roman"/>
+          <w:sz w:val="28"/>
+          <w:szCs w:val="28"/>
+          <w:lang w:val="uk-UA"/>
+        </w:rPr>
+        <w:t>.</w:t>
+      </w:r>
+      <w:proofErr w:type="spellStart"/>
+      <w:r>
+        <w:rPr>
+          <w:rStyle w:val="HTML"/>
+          <w:rFonts w:ascii="Times New Roman" w:hAnsi="Times New Roman" w:cs="Times New Roman"/>
+          <w:sz w:val="28"/>
+          <w:szCs w:val="28"/>
+        </w:rPr>
+        <w:t>txt</w:t>
+      </w:r>
+      <w:proofErr w:type="spellEnd"/>
+      <w:r>
+        <w:rPr>
+          <w:sz w:val="28"/>
+          <w:szCs w:val="28"/>
+          <w:lang w:val="uk-UA"/>
+        </w:rPr>
+        <w:t>.</w:t>
+      </w:r>
+    </w:p>
+    <w:p>
+      <w:pPr>
+        <w:pStyle w:val="a3"/>
+        <w:rPr>
+          <w:sz w:val="28"/>
+          <w:szCs w:val="28"/>
+        </w:rPr>
+      </w:pPr>
+      <w:proofErr w:type="spellStart"/>
+      <w:r>
+        <w:rPr>
+          <w:sz w:val="28"/>
+          <w:szCs w:val="28"/>
+        </w:rPr>
+        <w:lastRenderedPageBreak/>
+        <w:t>Ця</w:t>
+      </w:r>
+      <w:proofErr w:type="spellEnd"/>
+      <w:r>
+        <w:rPr>
+          <w:sz w:val="28"/>
+          <w:szCs w:val="28"/>
+        </w:rPr>
+        <w:t xml:space="preserve"> </w:t>
+      </w:r>
+      <w:proofErr w:type="spellStart"/>
+      <w:r>
+        <w:rPr>
+          <w:sz w:val="28"/>
+          <w:szCs w:val="28"/>
+        </w:rPr>
+        <w:t>лабораторна</w:t>
+      </w:r>
+      <w:proofErr w:type="spellEnd"/>
+      <w:r>
+        <w:rPr>
+          <w:sz w:val="28"/>
+          <w:szCs w:val="28"/>
+        </w:rPr>
+        <w:t xml:space="preserve"> робота дозволила </w:t>
+      </w:r>
+      <w:proofErr w:type="spellStart"/>
+      <w:r>
+        <w:rPr>
+          <w:sz w:val="28"/>
+          <w:szCs w:val="28"/>
+        </w:rPr>
+        <w:t>закріпити</w:t>
+      </w:r>
+      <w:proofErr w:type="spellEnd"/>
+      <w:r>
+        <w:rPr>
+          <w:sz w:val="28"/>
+          <w:szCs w:val="28"/>
+        </w:rPr>
+        <w:t xml:space="preserve"> </w:t>
+      </w:r>
+      <w:proofErr w:type="spellStart"/>
+      <w:r>
+        <w:rPr>
+          <w:sz w:val="28"/>
+          <w:szCs w:val="28"/>
+        </w:rPr>
+        <w:t>навички</w:t>
+      </w:r>
+      <w:proofErr w:type="spellEnd"/>
+      <w:r>
+        <w:rPr>
+          <w:sz w:val="28"/>
+          <w:szCs w:val="28"/>
+        </w:rPr>
+        <w:t xml:space="preserve"> </w:t>
+      </w:r>
+      <w:proofErr w:type="spellStart"/>
+      <w:r>
+        <w:rPr>
+          <w:sz w:val="28"/>
+          <w:szCs w:val="28"/>
+        </w:rPr>
+        <w:t>об'єктно-орієнтованого</w:t>
+      </w:r>
+      <w:proofErr w:type="spellEnd"/>
+      <w:r>
+        <w:rPr>
+          <w:sz w:val="28"/>
+          <w:szCs w:val="28"/>
+        </w:rPr>
+        <w:t xml:space="preserve"> </w:t>
+      </w:r>
+      <w:proofErr w:type="spellStart"/>
+      <w:r>
+        <w:rPr>
+          <w:sz w:val="28"/>
+          <w:szCs w:val="28"/>
+        </w:rPr>
+        <w:t>програмування</w:t>
+      </w:r>
+      <w:proofErr w:type="spellEnd"/>
+      <w:r>
+        <w:rPr>
+          <w:sz w:val="28"/>
+          <w:szCs w:val="28"/>
+        </w:rPr>
+        <w:t xml:space="preserve">, </w:t>
+      </w:r>
+      <w:proofErr w:type="spellStart"/>
+      <w:r>
+        <w:rPr>
+          <w:sz w:val="28"/>
+          <w:szCs w:val="28"/>
+        </w:rPr>
+        <w:t>роботи</w:t>
+      </w:r>
+      <w:proofErr w:type="spellEnd"/>
+      <w:r>
+        <w:rPr>
+          <w:sz w:val="28"/>
+          <w:szCs w:val="28"/>
+        </w:rPr>
+        <w:t xml:space="preserve"> з файлами, </w:t>
+      </w:r>
+      <w:proofErr w:type="spellStart"/>
+      <w:r>
+        <w:rPr>
+          <w:sz w:val="28"/>
+          <w:szCs w:val="28"/>
+        </w:rPr>
+        <w:t>створення</w:t>
+      </w:r>
+      <w:proofErr w:type="spellEnd"/>
+      <w:r>
+        <w:rPr>
+          <w:sz w:val="28"/>
+          <w:szCs w:val="28"/>
+        </w:rPr>
+        <w:t xml:space="preserve"> і </w:t>
+      </w:r>
+      <w:proofErr w:type="spellStart"/>
+      <w:r>
+        <w:rPr>
+          <w:sz w:val="28"/>
+          <w:szCs w:val="28"/>
+        </w:rPr>
+        <w:t>використання</w:t>
+      </w:r>
+      <w:proofErr w:type="spellEnd"/>
+      <w:r>
+        <w:rPr>
+          <w:sz w:val="28"/>
+          <w:szCs w:val="28"/>
+        </w:rPr>
+        <w:t xml:space="preserve"> </w:t>
+      </w:r>
+      <w:proofErr w:type="spellStart"/>
+      <w:r>
+        <w:rPr>
+          <w:sz w:val="28"/>
+          <w:szCs w:val="28"/>
+        </w:rPr>
+        <w:t>модулів</w:t>
+      </w:r>
+      <w:proofErr w:type="spellEnd"/>
+      <w:r>
+        <w:rPr>
+          <w:sz w:val="28"/>
+          <w:szCs w:val="28"/>
+        </w:rPr>
+        <w:t xml:space="preserve">, а </w:t>
+      </w:r>
+      <w:proofErr w:type="spellStart"/>
+      <w:r>
+        <w:rPr>
+          <w:sz w:val="28"/>
+          <w:szCs w:val="28"/>
+        </w:rPr>
+        <w:t>також</w:t>
+      </w:r>
+      <w:proofErr w:type="spellEnd"/>
+      <w:r>
+        <w:rPr>
+          <w:sz w:val="28"/>
+          <w:szCs w:val="28"/>
+        </w:rPr>
+        <w:t xml:space="preserve"> </w:t>
+      </w:r>
+      <w:proofErr w:type="spellStart"/>
+      <w:r>
+        <w:rPr>
+          <w:sz w:val="28"/>
+          <w:szCs w:val="28"/>
+        </w:rPr>
+        <w:t>основи</w:t>
+      </w:r>
+      <w:proofErr w:type="spellEnd"/>
+      <w:r>
+        <w:rPr>
+          <w:sz w:val="28"/>
+          <w:szCs w:val="28"/>
+        </w:rPr>
+        <w:t xml:space="preserve"> автоматичного </w:t>
+      </w:r>
+      <w:proofErr w:type="spellStart"/>
+      <w:r>
+        <w:rPr>
+          <w:sz w:val="28"/>
+          <w:szCs w:val="28"/>
+        </w:rPr>
+        <w:t>тестування</w:t>
+      </w:r>
+      <w:proofErr w:type="spellEnd"/>
+      <w:r>
+        <w:rPr>
+          <w:sz w:val="28"/>
+          <w:szCs w:val="28"/>
+        </w:rPr>
+        <w:t xml:space="preserve">. </w:t>
+      </w:r>
+      <w:proofErr w:type="spellStart"/>
+      <w:r>
+        <w:rPr>
+          <w:sz w:val="28"/>
+          <w:szCs w:val="28"/>
+        </w:rPr>
+        <w:t>Отримані</w:t>
+      </w:r>
+      <w:proofErr w:type="spellEnd"/>
+      <w:r>
+        <w:rPr>
+          <w:sz w:val="28"/>
+          <w:szCs w:val="28"/>
+        </w:rPr>
+        <w:t xml:space="preserve"> </w:t>
+      </w:r>
+      <w:proofErr w:type="spellStart"/>
+      <w:r>
+        <w:rPr>
+          <w:sz w:val="28"/>
+          <w:szCs w:val="28"/>
+        </w:rPr>
+        <w:t>знання</w:t>
+      </w:r>
+      <w:proofErr w:type="spellEnd"/>
+      <w:r>
+        <w:rPr>
+          <w:sz w:val="28"/>
+          <w:szCs w:val="28"/>
+        </w:rPr>
+        <w:t xml:space="preserve"> є </w:t>
+      </w:r>
+      <w:proofErr w:type="spellStart"/>
+      <w:r>
+        <w:rPr>
+          <w:sz w:val="28"/>
+          <w:szCs w:val="28"/>
+        </w:rPr>
+        <w:t>важливою</w:t>
+      </w:r>
+      <w:proofErr w:type="spellEnd"/>
+      <w:r>
+        <w:rPr>
+          <w:sz w:val="28"/>
+          <w:szCs w:val="28"/>
+        </w:rPr>
+        <w:t xml:space="preserve"> </w:t>
+      </w:r>
+      <w:proofErr w:type="spellStart"/>
+      <w:r>
+        <w:rPr>
+          <w:sz w:val="28"/>
+          <w:szCs w:val="28"/>
+        </w:rPr>
+        <w:t>складовою</w:t>
+      </w:r>
+      <w:proofErr w:type="spellEnd"/>
+      <w:r>
+        <w:rPr>
+          <w:sz w:val="28"/>
+          <w:szCs w:val="28"/>
+        </w:rPr>
+        <w:t xml:space="preserve"> </w:t>
+      </w:r>
+      <w:proofErr w:type="spellStart"/>
+      <w:r>
+        <w:rPr>
+          <w:sz w:val="28"/>
+          <w:szCs w:val="28"/>
+        </w:rPr>
+        <w:t>професійної</w:t>
+      </w:r>
+      <w:proofErr w:type="spellEnd"/>
+      <w:r>
+        <w:rPr>
+          <w:sz w:val="28"/>
+          <w:szCs w:val="28"/>
+        </w:rPr>
+        <w:t xml:space="preserve"> </w:t>
+      </w:r>
+      <w:proofErr w:type="spellStart"/>
+      <w:r>
+        <w:rPr>
+          <w:sz w:val="28"/>
+          <w:szCs w:val="28"/>
+        </w:rPr>
+        <w:t>підготовки</w:t>
+      </w:r>
+      <w:proofErr w:type="spellEnd"/>
+      <w:r>
+        <w:rPr>
+          <w:sz w:val="28"/>
+          <w:szCs w:val="28"/>
+        </w:rPr>
+        <w:t xml:space="preserve"> </w:t>
+      </w:r>
+      <w:proofErr w:type="spellStart"/>
+      <w:r>
+        <w:rPr>
+          <w:sz w:val="28"/>
+          <w:szCs w:val="28"/>
+        </w:rPr>
+        <w:t>фахівця</w:t>
+      </w:r>
+      <w:proofErr w:type="spellEnd"/>
+      <w:r>
+        <w:rPr>
+          <w:sz w:val="28"/>
+          <w:szCs w:val="28"/>
+        </w:rPr>
+        <w:t xml:space="preserve"> з ІТ.</w:t>
+      </w:r>
+    </w:p>
+    <w:p>
+      <w:pPr>
+        <w:tabs>
+          <w:tab w:val="num" w:pos="0"/>
+        </w:tabs>
         <w:spacing w:after="0" w:line="360" w:lineRule="auto"/>
         <w:ind w:left="-709" w:right="-284"/>
         <w:rPr>
@@ -22811,6 +29534,119 @@
     </w:lvl>
   </w:abstractNum>
   <w:abstractNum w:abstractNumId="1" w15:restartNumberingAfterBreak="0">
+    <w:nsid w:val="04AC6C69"/>
+    <w:multiLevelType w:val="multilevel"/>
+    <w:tmpl w:val="7D6E4930"/>
+    <w:lvl w:ilvl="0">
+      <w:start w:val="11"/>
+      <w:numFmt w:val="decimal"/>
+      <w:lvlText w:val="%1."/>
+      <w:lvlJc w:val="left"/>
+      <w:pPr>
+        <w:tabs>
+          <w:tab w:val="num" w:pos="720"/>
+        </w:tabs>
+        <w:ind w:left="720" w:hanging="360"/>
+      </w:pPr>
+    </w:lvl>
+    <w:lvl w:ilvl="1" w:tentative="1">
+      <w:start w:val="1"/>
+      <w:numFmt w:val="decimal"/>
+      <w:lvlText w:val="%2."/>
+      <w:lvlJc w:val="left"/>
+      <w:pPr>
+        <w:tabs>
+          <w:tab w:val="num" w:pos="1440"/>
+        </w:tabs>
+        <w:ind w:left="1440" w:hanging="360"/>
+      </w:pPr>
+    </w:lvl>
+    <w:lvl w:ilvl="2" w:tentative="1">
+      <w:start w:val="1"/>
+      <w:numFmt w:val="decimal"/>
+      <w:lvlText w:val="%3."/>
+      <w:lvlJc w:val="left"/>
+      <w:pPr>
+        <w:tabs>
+          <w:tab w:val="num" w:pos="2160"/>
+        </w:tabs>
+        <w:ind w:left="2160" w:hanging="360"/>
+      </w:pPr>
+    </w:lvl>
+    <w:lvl w:ilvl="3" w:tentative="1">
+      <w:start w:val="1"/>
+      <w:numFmt w:val="decimal"/>
+      <w:lvlText w:val="%4."/>
+      <w:lvlJc w:val="left"/>
+      <w:pPr>
+        <w:tabs>
+          <w:tab w:val="num" w:pos="2880"/>
+        </w:tabs>
+        <w:ind w:left="2880" w:hanging="360"/>
+      </w:pPr>
+    </w:lvl>
+    <w:lvl w:ilvl="4" w:tentative="1">
+      <w:start w:val="1"/>
+      <w:numFmt w:val="decimal"/>
+      <w:lvlText w:val="%5."/>
+      <w:lvlJc w:val="left"/>
+      <w:pPr>
+        <w:tabs>
+          <w:tab w:val="num" w:pos="3600"/>
+        </w:tabs>
+        <w:ind w:left="3600" w:hanging="360"/>
+      </w:pPr>
+    </w:lvl>
+    <w:lvl w:ilvl="5" w:tentative="1">
+      <w:start w:val="1"/>
+      <w:numFmt w:val="decimal"/>
+      <w:lvlText w:val="%6."/>
+      <w:lvlJc w:val="left"/>
+      <w:pPr>
+        <w:tabs>
+          <w:tab w:val="num" w:pos="4320"/>
+        </w:tabs>
+        <w:ind w:left="4320" w:hanging="360"/>
+      </w:pPr>
+    </w:lvl>
+    <w:lvl w:ilvl="6" w:tentative="1">
+      <w:start w:val="1"/>
+      <w:numFmt w:val="decimal"/>
+      <w:lvlText w:val="%7."/>
+      <w:lvlJc w:val="left"/>
+      <w:pPr>
+        <w:tabs>
+          <w:tab w:val="num" w:pos="5040"/>
+        </w:tabs>
+        <w:ind w:left="5040" w:hanging="360"/>
+      </w:pPr>
+    </w:lvl>
+    <w:lvl w:ilvl="7" w:tentative="1">
+      <w:start w:val="1"/>
+      <w:numFmt w:val="decimal"/>
+      <w:lvlText w:val="%8."/>
+      <w:lvlJc w:val="left"/>
+      <w:pPr>
+        <w:tabs>
+          <w:tab w:val="num" w:pos="5760"/>
+        </w:tabs>
+        <w:ind w:left="5760" w:hanging="360"/>
+      </w:pPr>
+    </w:lvl>
+    <w:lvl w:ilvl="8" w:tentative="1">
+      <w:start w:val="1"/>
+      <w:numFmt w:val="decimal"/>
+      <w:lvlText w:val="%9."/>
+      <w:lvlJc w:val="left"/>
+      <w:pPr>
+        <w:tabs>
+          <w:tab w:val="num" w:pos="6480"/>
+        </w:tabs>
+        <w:ind w:left="6480" w:hanging="360"/>
+      </w:pPr>
+    </w:lvl>
+  </w:abstractNum>
+  <w:abstractNum w:abstractNumId="2" w15:restartNumberingAfterBreak="0">
     <w:nsid w:val="04E327D4"/>
     <w:multiLevelType w:val="multilevel"/>
     <w:tmpl w:val="37507FEC"/>
@@ -22959,7 +29795,459 @@
       </w:rPr>
     </w:lvl>
   </w:abstractNum>
-  <w:abstractNum w:abstractNumId="2" w15:restartNumberingAfterBreak="0">
+  <w:abstractNum w:abstractNumId="3" w15:restartNumberingAfterBreak="0">
+    <w:nsid w:val="059006E5"/>
+    <w:multiLevelType w:val="multilevel"/>
+    <w:tmpl w:val="55F61A7C"/>
+    <w:lvl w:ilvl="0">
+      <w:start w:val="61"/>
+      <w:numFmt w:val="decimal"/>
+      <w:lvlText w:val="%1."/>
+      <w:lvlJc w:val="left"/>
+      <w:pPr>
+        <w:tabs>
+          <w:tab w:val="num" w:pos="720"/>
+        </w:tabs>
+        <w:ind w:left="720" w:hanging="360"/>
+      </w:pPr>
+    </w:lvl>
+    <w:lvl w:ilvl="1" w:tentative="1">
+      <w:start w:val="1"/>
+      <w:numFmt w:val="decimal"/>
+      <w:lvlText w:val="%2."/>
+      <w:lvlJc w:val="left"/>
+      <w:pPr>
+        <w:tabs>
+          <w:tab w:val="num" w:pos="1440"/>
+        </w:tabs>
+        <w:ind w:left="1440" w:hanging="360"/>
+      </w:pPr>
+    </w:lvl>
+    <w:lvl w:ilvl="2" w:tentative="1">
+      <w:start w:val="1"/>
+      <w:numFmt w:val="decimal"/>
+      <w:lvlText w:val="%3."/>
+      <w:lvlJc w:val="left"/>
+      <w:pPr>
+        <w:tabs>
+          <w:tab w:val="num" w:pos="2160"/>
+        </w:tabs>
+        <w:ind w:left="2160" w:hanging="360"/>
+      </w:pPr>
+    </w:lvl>
+    <w:lvl w:ilvl="3" w:tentative="1">
+      <w:start w:val="1"/>
+      <w:numFmt w:val="decimal"/>
+      <w:lvlText w:val="%4."/>
+      <w:lvlJc w:val="left"/>
+      <w:pPr>
+        <w:tabs>
+          <w:tab w:val="num" w:pos="2880"/>
+        </w:tabs>
+        <w:ind w:left="2880" w:hanging="360"/>
+      </w:pPr>
+    </w:lvl>
+    <w:lvl w:ilvl="4" w:tentative="1">
+      <w:start w:val="1"/>
+      <w:numFmt w:val="decimal"/>
+      <w:lvlText w:val="%5."/>
+      <w:lvlJc w:val="left"/>
+      <w:pPr>
+        <w:tabs>
+          <w:tab w:val="num" w:pos="3600"/>
+        </w:tabs>
+        <w:ind w:left="3600" w:hanging="360"/>
+      </w:pPr>
+    </w:lvl>
+    <w:lvl w:ilvl="5" w:tentative="1">
+      <w:start w:val="1"/>
+      <w:numFmt w:val="decimal"/>
+      <w:lvlText w:val="%6."/>
+      <w:lvlJc w:val="left"/>
+      <w:pPr>
+        <w:tabs>
+          <w:tab w:val="num" w:pos="4320"/>
+        </w:tabs>
+        <w:ind w:left="4320" w:hanging="360"/>
+      </w:pPr>
+    </w:lvl>
+    <w:lvl w:ilvl="6" w:tentative="1">
+      <w:start w:val="1"/>
+      <w:numFmt w:val="decimal"/>
+      <w:lvlText w:val="%7."/>
+      <w:lvlJc w:val="left"/>
+      <w:pPr>
+        <w:tabs>
+          <w:tab w:val="num" w:pos="5040"/>
+        </w:tabs>
+        <w:ind w:left="5040" w:hanging="360"/>
+      </w:pPr>
+    </w:lvl>
+    <w:lvl w:ilvl="7" w:tentative="1">
+      <w:start w:val="1"/>
+      <w:numFmt w:val="decimal"/>
+      <w:lvlText w:val="%8."/>
+      <w:lvlJc w:val="left"/>
+      <w:pPr>
+        <w:tabs>
+          <w:tab w:val="num" w:pos="5760"/>
+        </w:tabs>
+        <w:ind w:left="5760" w:hanging="360"/>
+      </w:pPr>
+    </w:lvl>
+    <w:lvl w:ilvl="8" w:tentative="1">
+      <w:start w:val="1"/>
+      <w:numFmt w:val="decimal"/>
+      <w:lvlText w:val="%9."/>
+      <w:lvlJc w:val="left"/>
+      <w:pPr>
+        <w:tabs>
+          <w:tab w:val="num" w:pos="6480"/>
+        </w:tabs>
+        <w:ind w:left="6480" w:hanging="360"/>
+      </w:pPr>
+    </w:lvl>
+  </w:abstractNum>
+  <w:abstractNum w:abstractNumId="4" w15:restartNumberingAfterBreak="0">
+    <w:nsid w:val="129D3C42"/>
+    <w:multiLevelType w:val="multilevel"/>
+    <w:tmpl w:val="DED42F6E"/>
+    <w:lvl w:ilvl="0">
+      <w:start w:val="1"/>
+      <w:numFmt w:val="decimal"/>
+      <w:lvlText w:val="%1."/>
+      <w:lvlJc w:val="left"/>
+      <w:pPr>
+        <w:tabs>
+          <w:tab w:val="num" w:pos="720"/>
+        </w:tabs>
+        <w:ind w:left="720" w:hanging="360"/>
+      </w:pPr>
+    </w:lvl>
+    <w:lvl w:ilvl="1" w:tentative="1">
+      <w:start w:val="1"/>
+      <w:numFmt w:val="decimal"/>
+      <w:lvlText w:val="%2."/>
+      <w:lvlJc w:val="left"/>
+      <w:pPr>
+        <w:tabs>
+          <w:tab w:val="num" w:pos="1440"/>
+        </w:tabs>
+        <w:ind w:left="1440" w:hanging="360"/>
+      </w:pPr>
+    </w:lvl>
+    <w:lvl w:ilvl="2" w:tentative="1">
+      <w:start w:val="1"/>
+      <w:numFmt w:val="decimal"/>
+      <w:lvlText w:val="%3."/>
+      <w:lvlJc w:val="left"/>
+      <w:pPr>
+        <w:tabs>
+          <w:tab w:val="num" w:pos="2160"/>
+        </w:tabs>
+        <w:ind w:left="2160" w:hanging="360"/>
+      </w:pPr>
+    </w:lvl>
+    <w:lvl w:ilvl="3" w:tentative="1">
+      <w:start w:val="1"/>
+      <w:numFmt w:val="decimal"/>
+      <w:lvlText w:val="%4."/>
+      <w:lvlJc w:val="left"/>
+      <w:pPr>
+        <w:tabs>
+          <w:tab w:val="num" w:pos="2880"/>
+        </w:tabs>
+        <w:ind w:left="2880" w:hanging="360"/>
+      </w:pPr>
+    </w:lvl>
+    <w:lvl w:ilvl="4" w:tentative="1">
+      <w:start w:val="1"/>
+      <w:numFmt w:val="decimal"/>
+      <w:lvlText w:val="%5."/>
+      <w:lvlJc w:val="left"/>
+      <w:pPr>
+        <w:tabs>
+          <w:tab w:val="num" w:pos="3600"/>
+        </w:tabs>
+        <w:ind w:left="3600" w:hanging="360"/>
+      </w:pPr>
+    </w:lvl>
+    <w:lvl w:ilvl="5" w:tentative="1">
+      <w:start w:val="1"/>
+      <w:numFmt w:val="decimal"/>
+      <w:lvlText w:val="%6."/>
+      <w:lvlJc w:val="left"/>
+      <w:pPr>
+        <w:tabs>
+          <w:tab w:val="num" w:pos="4320"/>
+        </w:tabs>
+        <w:ind w:left="4320" w:hanging="360"/>
+      </w:pPr>
+    </w:lvl>
+    <w:lvl w:ilvl="6" w:tentative="1">
+      <w:start w:val="1"/>
+      <w:numFmt w:val="decimal"/>
+      <w:lvlText w:val="%7."/>
+      <w:lvlJc w:val="left"/>
+      <w:pPr>
+        <w:tabs>
+          <w:tab w:val="num" w:pos="5040"/>
+        </w:tabs>
+        <w:ind w:left="5040" w:hanging="360"/>
+      </w:pPr>
+    </w:lvl>
+    <w:lvl w:ilvl="7" w:tentative="1">
+      <w:start w:val="1"/>
+      <w:numFmt w:val="decimal"/>
+      <w:lvlText w:val="%8."/>
+      <w:lvlJc w:val="left"/>
+      <w:pPr>
+        <w:tabs>
+          <w:tab w:val="num" w:pos="5760"/>
+        </w:tabs>
+        <w:ind w:left="5760" w:hanging="360"/>
+      </w:pPr>
+    </w:lvl>
+    <w:lvl w:ilvl="8" w:tentative="1">
+      <w:start w:val="1"/>
+      <w:numFmt w:val="decimal"/>
+      <w:lvlText w:val="%9."/>
+      <w:lvlJc w:val="left"/>
+      <w:pPr>
+        <w:tabs>
+          <w:tab w:val="num" w:pos="6480"/>
+        </w:tabs>
+        <w:ind w:left="6480" w:hanging="360"/>
+      </w:pPr>
+    </w:lvl>
+  </w:abstractNum>
+  <w:abstractNum w:abstractNumId="5" w15:restartNumberingAfterBreak="0">
+    <w:nsid w:val="12F44F45"/>
+    <w:multiLevelType w:val="multilevel"/>
+    <w:tmpl w:val="C616E3E2"/>
+    <w:lvl w:ilvl="0">
+      <w:start w:val="71"/>
+      <w:numFmt w:val="decimal"/>
+      <w:lvlText w:val="%1."/>
+      <w:lvlJc w:val="left"/>
+      <w:pPr>
+        <w:tabs>
+          <w:tab w:val="num" w:pos="720"/>
+        </w:tabs>
+        <w:ind w:left="720" w:hanging="360"/>
+      </w:pPr>
+    </w:lvl>
+    <w:lvl w:ilvl="1" w:tentative="1">
+      <w:start w:val="1"/>
+      <w:numFmt w:val="decimal"/>
+      <w:lvlText w:val="%2."/>
+      <w:lvlJc w:val="left"/>
+      <w:pPr>
+        <w:tabs>
+          <w:tab w:val="num" w:pos="1440"/>
+        </w:tabs>
+        <w:ind w:left="1440" w:hanging="360"/>
+      </w:pPr>
+    </w:lvl>
+    <w:lvl w:ilvl="2" w:tentative="1">
+      <w:start w:val="1"/>
+      <w:numFmt w:val="decimal"/>
+      <w:lvlText w:val="%3."/>
+      <w:lvlJc w:val="left"/>
+      <w:pPr>
+        <w:tabs>
+          <w:tab w:val="num" w:pos="2160"/>
+        </w:tabs>
+        <w:ind w:left="2160" w:hanging="360"/>
+      </w:pPr>
+    </w:lvl>
+    <w:lvl w:ilvl="3" w:tentative="1">
+      <w:start w:val="1"/>
+      <w:numFmt w:val="decimal"/>
+      <w:lvlText w:val="%4."/>
+      <w:lvlJc w:val="left"/>
+      <w:pPr>
+        <w:tabs>
+          <w:tab w:val="num" w:pos="2880"/>
+        </w:tabs>
+        <w:ind w:left="2880" w:hanging="360"/>
+      </w:pPr>
+    </w:lvl>
+    <w:lvl w:ilvl="4" w:tentative="1">
+      <w:start w:val="1"/>
+      <w:numFmt w:val="decimal"/>
+      <w:lvlText w:val="%5."/>
+      <w:lvlJc w:val="left"/>
+      <w:pPr>
+        <w:tabs>
+          <w:tab w:val="num" w:pos="3600"/>
+        </w:tabs>
+        <w:ind w:left="3600" w:hanging="360"/>
+      </w:pPr>
+    </w:lvl>
+    <w:lvl w:ilvl="5" w:tentative="1">
+      <w:start w:val="1"/>
+      <w:numFmt w:val="decimal"/>
+      <w:lvlText w:val="%6."/>
+      <w:lvlJc w:val="left"/>
+      <w:pPr>
+        <w:tabs>
+          <w:tab w:val="num" w:pos="4320"/>
+        </w:tabs>
+        <w:ind w:left="4320" w:hanging="360"/>
+      </w:pPr>
+    </w:lvl>
+    <w:lvl w:ilvl="6" w:tentative="1">
+      <w:start w:val="1"/>
+      <w:numFmt w:val="decimal"/>
+      <w:lvlText w:val="%7."/>
+      <w:lvlJc w:val="left"/>
+      <w:pPr>
+        <w:tabs>
+          <w:tab w:val="num" w:pos="5040"/>
+        </w:tabs>
+        <w:ind w:left="5040" w:hanging="360"/>
+      </w:pPr>
+    </w:lvl>
+    <w:lvl w:ilvl="7" w:tentative="1">
+      <w:start w:val="1"/>
+      <w:numFmt w:val="decimal"/>
+      <w:lvlText w:val="%8."/>
+      <w:lvlJc w:val="left"/>
+      <w:pPr>
+        <w:tabs>
+          <w:tab w:val="num" w:pos="5760"/>
+        </w:tabs>
+        <w:ind w:left="5760" w:hanging="360"/>
+      </w:pPr>
+    </w:lvl>
+    <w:lvl w:ilvl="8" w:tentative="1">
+      <w:start w:val="1"/>
+      <w:numFmt w:val="decimal"/>
+      <w:lvlText w:val="%9."/>
+      <w:lvlJc w:val="left"/>
+      <w:pPr>
+        <w:tabs>
+          <w:tab w:val="num" w:pos="6480"/>
+        </w:tabs>
+        <w:ind w:left="6480" w:hanging="360"/>
+      </w:pPr>
+    </w:lvl>
+  </w:abstractNum>
+  <w:abstractNum w:abstractNumId="6" w15:restartNumberingAfterBreak="0">
+    <w:nsid w:val="137C3E4D"/>
+    <w:multiLevelType w:val="multilevel"/>
+    <w:tmpl w:val="8FF89DAC"/>
+    <w:lvl w:ilvl="0">
+      <w:start w:val="21"/>
+      <w:numFmt w:val="decimal"/>
+      <w:lvlText w:val="%1."/>
+      <w:lvlJc w:val="left"/>
+      <w:pPr>
+        <w:tabs>
+          <w:tab w:val="num" w:pos="720"/>
+        </w:tabs>
+        <w:ind w:left="720" w:hanging="360"/>
+      </w:pPr>
+    </w:lvl>
+    <w:lvl w:ilvl="1" w:tentative="1">
+      <w:start w:val="1"/>
+      <w:numFmt w:val="decimal"/>
+      <w:lvlText w:val="%2."/>
+      <w:lvlJc w:val="left"/>
+      <w:pPr>
+        <w:tabs>
+          <w:tab w:val="num" w:pos="1440"/>
+        </w:tabs>
+        <w:ind w:left="1440" w:hanging="360"/>
+      </w:pPr>
+    </w:lvl>
+    <w:lvl w:ilvl="2" w:tentative="1">
+      <w:start w:val="1"/>
+      <w:numFmt w:val="decimal"/>
+      <w:lvlText w:val="%3."/>
+      <w:lvlJc w:val="left"/>
+      <w:pPr>
+        <w:tabs>
+          <w:tab w:val="num" w:pos="2160"/>
+        </w:tabs>
+        <w:ind w:left="2160" w:hanging="360"/>
+      </w:pPr>
+    </w:lvl>
+    <w:lvl w:ilvl="3" w:tentative="1">
+      <w:start w:val="1"/>
+      <w:numFmt w:val="decimal"/>
+      <w:lvlText w:val="%4."/>
+      <w:lvlJc w:val="left"/>
+      <w:pPr>
+        <w:tabs>
+          <w:tab w:val="num" w:pos="2880"/>
+        </w:tabs>
+        <w:ind w:left="2880" w:hanging="360"/>
+      </w:pPr>
+    </w:lvl>
+    <w:lvl w:ilvl="4" w:tentative="1">
+      <w:start w:val="1"/>
+      <w:numFmt w:val="decimal"/>
+      <w:lvlText w:val="%5."/>
+      <w:lvlJc w:val="left"/>
+      <w:pPr>
+        <w:tabs>
+          <w:tab w:val="num" w:pos="3600"/>
+        </w:tabs>
+        <w:ind w:left="3600" w:hanging="360"/>
+      </w:pPr>
+    </w:lvl>
+    <w:lvl w:ilvl="5" w:tentative="1">
+      <w:start w:val="1"/>
+      <w:numFmt w:val="decimal"/>
+      <w:lvlText w:val="%6."/>
+      <w:lvlJc w:val="left"/>
+      <w:pPr>
+        <w:tabs>
+          <w:tab w:val="num" w:pos="4320"/>
+        </w:tabs>
+        <w:ind w:left="4320" w:hanging="360"/>
+      </w:pPr>
+    </w:lvl>
+    <w:lvl w:ilvl="6" w:tentative="1">
+      <w:start w:val="1"/>
+      <w:numFmt w:val="decimal"/>
+      <w:lvlText w:val="%7."/>
+      <w:lvlJc w:val="left"/>
+      <w:pPr>
+        <w:tabs>
+          <w:tab w:val="num" w:pos="5040"/>
+        </w:tabs>
+        <w:ind w:left="5040" w:hanging="360"/>
+      </w:pPr>
+    </w:lvl>
+    <w:lvl w:ilvl="7" w:tentative="1">
+      <w:start w:val="1"/>
+      <w:numFmt w:val="decimal"/>
+      <w:lvlText w:val="%8."/>
+      <w:lvlJc w:val="left"/>
+      <w:pPr>
+        <w:tabs>
+          <w:tab w:val="num" w:pos="5760"/>
+        </w:tabs>
+        <w:ind w:left="5760" w:hanging="360"/>
+      </w:pPr>
+    </w:lvl>
+    <w:lvl w:ilvl="8" w:tentative="1">
+      <w:start w:val="1"/>
+      <w:numFmt w:val="decimal"/>
+      <w:lvlText w:val="%9."/>
+      <w:lvlJc w:val="left"/>
+      <w:pPr>
+        <w:tabs>
+          <w:tab w:val="num" w:pos="6480"/>
+        </w:tabs>
+        <w:ind w:left="6480" w:hanging="360"/>
+      </w:pPr>
+    </w:lvl>
+  </w:abstractNum>
+  <w:abstractNum w:abstractNumId="7" w15:restartNumberingAfterBreak="0">
     <w:nsid w:val="1482772C"/>
     <w:multiLevelType w:val="multilevel"/>
     <w:tmpl w:val="257A0E0C"/>
@@ -23108,7 +30396,7 @@
       </w:rPr>
     </w:lvl>
   </w:abstractNum>
-  <w:abstractNum w:abstractNumId="3" w15:restartNumberingAfterBreak="0">
+  <w:abstractNum w:abstractNumId="8" w15:restartNumberingAfterBreak="0">
     <w:nsid w:val="1C291990"/>
     <w:multiLevelType w:val="hybridMultilevel"/>
     <w:tmpl w:val="AA60BF48"/>
@@ -23221,7 +30509,459 @@
       </w:rPr>
     </w:lvl>
   </w:abstractNum>
-  <w:abstractNum w:abstractNumId="4" w15:restartNumberingAfterBreak="0">
+  <w:abstractNum w:abstractNumId="9" w15:restartNumberingAfterBreak="0">
+    <w:nsid w:val="20D546F4"/>
+    <w:multiLevelType w:val="multilevel"/>
+    <w:tmpl w:val="9C8638CE"/>
+    <w:lvl w:ilvl="0">
+      <w:start w:val="26"/>
+      <w:numFmt w:val="decimal"/>
+      <w:lvlText w:val="%1."/>
+      <w:lvlJc w:val="left"/>
+      <w:pPr>
+        <w:tabs>
+          <w:tab w:val="num" w:pos="720"/>
+        </w:tabs>
+        <w:ind w:left="720" w:hanging="360"/>
+      </w:pPr>
+    </w:lvl>
+    <w:lvl w:ilvl="1" w:tentative="1">
+      <w:start w:val="1"/>
+      <w:numFmt w:val="decimal"/>
+      <w:lvlText w:val="%2."/>
+      <w:lvlJc w:val="left"/>
+      <w:pPr>
+        <w:tabs>
+          <w:tab w:val="num" w:pos="1440"/>
+        </w:tabs>
+        <w:ind w:left="1440" w:hanging="360"/>
+      </w:pPr>
+    </w:lvl>
+    <w:lvl w:ilvl="2" w:tentative="1">
+      <w:start w:val="1"/>
+      <w:numFmt w:val="decimal"/>
+      <w:lvlText w:val="%3."/>
+      <w:lvlJc w:val="left"/>
+      <w:pPr>
+        <w:tabs>
+          <w:tab w:val="num" w:pos="2160"/>
+        </w:tabs>
+        <w:ind w:left="2160" w:hanging="360"/>
+      </w:pPr>
+    </w:lvl>
+    <w:lvl w:ilvl="3" w:tentative="1">
+      <w:start w:val="1"/>
+      <w:numFmt w:val="decimal"/>
+      <w:lvlText w:val="%4."/>
+      <w:lvlJc w:val="left"/>
+      <w:pPr>
+        <w:tabs>
+          <w:tab w:val="num" w:pos="2880"/>
+        </w:tabs>
+        <w:ind w:left="2880" w:hanging="360"/>
+      </w:pPr>
+    </w:lvl>
+    <w:lvl w:ilvl="4" w:tentative="1">
+      <w:start w:val="1"/>
+      <w:numFmt w:val="decimal"/>
+      <w:lvlText w:val="%5."/>
+      <w:lvlJc w:val="left"/>
+      <w:pPr>
+        <w:tabs>
+          <w:tab w:val="num" w:pos="3600"/>
+        </w:tabs>
+        <w:ind w:left="3600" w:hanging="360"/>
+      </w:pPr>
+    </w:lvl>
+    <w:lvl w:ilvl="5" w:tentative="1">
+      <w:start w:val="1"/>
+      <w:numFmt w:val="decimal"/>
+      <w:lvlText w:val="%6."/>
+      <w:lvlJc w:val="left"/>
+      <w:pPr>
+        <w:tabs>
+          <w:tab w:val="num" w:pos="4320"/>
+        </w:tabs>
+        <w:ind w:left="4320" w:hanging="360"/>
+      </w:pPr>
+    </w:lvl>
+    <w:lvl w:ilvl="6" w:tentative="1">
+      <w:start w:val="1"/>
+      <w:numFmt w:val="decimal"/>
+      <w:lvlText w:val="%7."/>
+      <w:lvlJc w:val="left"/>
+      <w:pPr>
+        <w:tabs>
+          <w:tab w:val="num" w:pos="5040"/>
+        </w:tabs>
+        <w:ind w:left="5040" w:hanging="360"/>
+      </w:pPr>
+    </w:lvl>
+    <w:lvl w:ilvl="7" w:tentative="1">
+      <w:start w:val="1"/>
+      <w:numFmt w:val="decimal"/>
+      <w:lvlText w:val="%8."/>
+      <w:lvlJc w:val="left"/>
+      <w:pPr>
+        <w:tabs>
+          <w:tab w:val="num" w:pos="5760"/>
+        </w:tabs>
+        <w:ind w:left="5760" w:hanging="360"/>
+      </w:pPr>
+    </w:lvl>
+    <w:lvl w:ilvl="8" w:tentative="1">
+      <w:start w:val="1"/>
+      <w:numFmt w:val="decimal"/>
+      <w:lvlText w:val="%9."/>
+      <w:lvlJc w:val="left"/>
+      <w:pPr>
+        <w:tabs>
+          <w:tab w:val="num" w:pos="6480"/>
+        </w:tabs>
+        <w:ind w:left="6480" w:hanging="360"/>
+      </w:pPr>
+    </w:lvl>
+  </w:abstractNum>
+  <w:abstractNum w:abstractNumId="10" w15:restartNumberingAfterBreak="0">
+    <w:nsid w:val="268875EB"/>
+    <w:multiLevelType w:val="multilevel"/>
+    <w:tmpl w:val="0380B392"/>
+    <w:lvl w:ilvl="0">
+      <w:start w:val="36"/>
+      <w:numFmt w:val="decimal"/>
+      <w:lvlText w:val="%1."/>
+      <w:lvlJc w:val="left"/>
+      <w:pPr>
+        <w:tabs>
+          <w:tab w:val="num" w:pos="720"/>
+        </w:tabs>
+        <w:ind w:left="720" w:hanging="360"/>
+      </w:pPr>
+    </w:lvl>
+    <w:lvl w:ilvl="1" w:tentative="1">
+      <w:start w:val="1"/>
+      <w:numFmt w:val="decimal"/>
+      <w:lvlText w:val="%2."/>
+      <w:lvlJc w:val="left"/>
+      <w:pPr>
+        <w:tabs>
+          <w:tab w:val="num" w:pos="1440"/>
+        </w:tabs>
+        <w:ind w:left="1440" w:hanging="360"/>
+      </w:pPr>
+    </w:lvl>
+    <w:lvl w:ilvl="2" w:tentative="1">
+      <w:start w:val="1"/>
+      <w:numFmt w:val="decimal"/>
+      <w:lvlText w:val="%3."/>
+      <w:lvlJc w:val="left"/>
+      <w:pPr>
+        <w:tabs>
+          <w:tab w:val="num" w:pos="2160"/>
+        </w:tabs>
+        <w:ind w:left="2160" w:hanging="360"/>
+      </w:pPr>
+    </w:lvl>
+    <w:lvl w:ilvl="3" w:tentative="1">
+      <w:start w:val="1"/>
+      <w:numFmt w:val="decimal"/>
+      <w:lvlText w:val="%4."/>
+      <w:lvlJc w:val="left"/>
+      <w:pPr>
+        <w:tabs>
+          <w:tab w:val="num" w:pos="2880"/>
+        </w:tabs>
+        <w:ind w:left="2880" w:hanging="360"/>
+      </w:pPr>
+    </w:lvl>
+    <w:lvl w:ilvl="4" w:tentative="1">
+      <w:start w:val="1"/>
+      <w:numFmt w:val="decimal"/>
+      <w:lvlText w:val="%5."/>
+      <w:lvlJc w:val="left"/>
+      <w:pPr>
+        <w:tabs>
+          <w:tab w:val="num" w:pos="3600"/>
+        </w:tabs>
+        <w:ind w:left="3600" w:hanging="360"/>
+      </w:pPr>
+    </w:lvl>
+    <w:lvl w:ilvl="5" w:tentative="1">
+      <w:start w:val="1"/>
+      <w:numFmt w:val="decimal"/>
+      <w:lvlText w:val="%6."/>
+      <w:lvlJc w:val="left"/>
+      <w:pPr>
+        <w:tabs>
+          <w:tab w:val="num" w:pos="4320"/>
+        </w:tabs>
+        <w:ind w:left="4320" w:hanging="360"/>
+      </w:pPr>
+    </w:lvl>
+    <w:lvl w:ilvl="6" w:tentative="1">
+      <w:start w:val="1"/>
+      <w:numFmt w:val="decimal"/>
+      <w:lvlText w:val="%7."/>
+      <w:lvlJc w:val="left"/>
+      <w:pPr>
+        <w:tabs>
+          <w:tab w:val="num" w:pos="5040"/>
+        </w:tabs>
+        <w:ind w:left="5040" w:hanging="360"/>
+      </w:pPr>
+    </w:lvl>
+    <w:lvl w:ilvl="7" w:tentative="1">
+      <w:start w:val="1"/>
+      <w:numFmt w:val="decimal"/>
+      <w:lvlText w:val="%8."/>
+      <w:lvlJc w:val="left"/>
+      <w:pPr>
+        <w:tabs>
+          <w:tab w:val="num" w:pos="5760"/>
+        </w:tabs>
+        <w:ind w:left="5760" w:hanging="360"/>
+      </w:pPr>
+    </w:lvl>
+    <w:lvl w:ilvl="8" w:tentative="1">
+      <w:start w:val="1"/>
+      <w:numFmt w:val="decimal"/>
+      <w:lvlText w:val="%9."/>
+      <w:lvlJc w:val="left"/>
+      <w:pPr>
+        <w:tabs>
+          <w:tab w:val="num" w:pos="6480"/>
+        </w:tabs>
+        <w:ind w:left="6480" w:hanging="360"/>
+      </w:pPr>
+    </w:lvl>
+  </w:abstractNum>
+  <w:abstractNum w:abstractNumId="11" w15:restartNumberingAfterBreak="0">
+    <w:nsid w:val="27FA6404"/>
+    <w:multiLevelType w:val="multilevel"/>
+    <w:tmpl w:val="944CA762"/>
+    <w:lvl w:ilvl="0">
+      <w:start w:val="81"/>
+      <w:numFmt w:val="decimal"/>
+      <w:lvlText w:val="%1."/>
+      <w:lvlJc w:val="left"/>
+      <w:pPr>
+        <w:tabs>
+          <w:tab w:val="num" w:pos="720"/>
+        </w:tabs>
+        <w:ind w:left="720" w:hanging="360"/>
+      </w:pPr>
+    </w:lvl>
+    <w:lvl w:ilvl="1" w:tentative="1">
+      <w:start w:val="1"/>
+      <w:numFmt w:val="decimal"/>
+      <w:lvlText w:val="%2."/>
+      <w:lvlJc w:val="left"/>
+      <w:pPr>
+        <w:tabs>
+          <w:tab w:val="num" w:pos="1440"/>
+        </w:tabs>
+        <w:ind w:left="1440" w:hanging="360"/>
+      </w:pPr>
+    </w:lvl>
+    <w:lvl w:ilvl="2" w:tentative="1">
+      <w:start w:val="1"/>
+      <w:numFmt w:val="decimal"/>
+      <w:lvlText w:val="%3."/>
+      <w:lvlJc w:val="left"/>
+      <w:pPr>
+        <w:tabs>
+          <w:tab w:val="num" w:pos="2160"/>
+        </w:tabs>
+        <w:ind w:left="2160" w:hanging="360"/>
+      </w:pPr>
+    </w:lvl>
+    <w:lvl w:ilvl="3" w:tentative="1">
+      <w:start w:val="1"/>
+      <w:numFmt w:val="decimal"/>
+      <w:lvlText w:val="%4."/>
+      <w:lvlJc w:val="left"/>
+      <w:pPr>
+        <w:tabs>
+          <w:tab w:val="num" w:pos="2880"/>
+        </w:tabs>
+        <w:ind w:left="2880" w:hanging="360"/>
+      </w:pPr>
+    </w:lvl>
+    <w:lvl w:ilvl="4" w:tentative="1">
+      <w:start w:val="1"/>
+      <w:numFmt w:val="decimal"/>
+      <w:lvlText w:val="%5."/>
+      <w:lvlJc w:val="left"/>
+      <w:pPr>
+        <w:tabs>
+          <w:tab w:val="num" w:pos="3600"/>
+        </w:tabs>
+        <w:ind w:left="3600" w:hanging="360"/>
+      </w:pPr>
+    </w:lvl>
+    <w:lvl w:ilvl="5" w:tentative="1">
+      <w:start w:val="1"/>
+      <w:numFmt w:val="decimal"/>
+      <w:lvlText w:val="%6."/>
+      <w:lvlJc w:val="left"/>
+      <w:pPr>
+        <w:tabs>
+          <w:tab w:val="num" w:pos="4320"/>
+        </w:tabs>
+        <w:ind w:left="4320" w:hanging="360"/>
+      </w:pPr>
+    </w:lvl>
+    <w:lvl w:ilvl="6" w:tentative="1">
+      <w:start w:val="1"/>
+      <w:numFmt w:val="decimal"/>
+      <w:lvlText w:val="%7."/>
+      <w:lvlJc w:val="left"/>
+      <w:pPr>
+        <w:tabs>
+          <w:tab w:val="num" w:pos="5040"/>
+        </w:tabs>
+        <w:ind w:left="5040" w:hanging="360"/>
+      </w:pPr>
+    </w:lvl>
+    <w:lvl w:ilvl="7" w:tentative="1">
+      <w:start w:val="1"/>
+      <w:numFmt w:val="decimal"/>
+      <w:lvlText w:val="%8."/>
+      <w:lvlJc w:val="left"/>
+      <w:pPr>
+        <w:tabs>
+          <w:tab w:val="num" w:pos="5760"/>
+        </w:tabs>
+        <w:ind w:left="5760" w:hanging="360"/>
+      </w:pPr>
+    </w:lvl>
+    <w:lvl w:ilvl="8" w:tentative="1">
+      <w:start w:val="1"/>
+      <w:numFmt w:val="decimal"/>
+      <w:lvlText w:val="%9."/>
+      <w:lvlJc w:val="left"/>
+      <w:pPr>
+        <w:tabs>
+          <w:tab w:val="num" w:pos="6480"/>
+        </w:tabs>
+        <w:ind w:left="6480" w:hanging="360"/>
+      </w:pPr>
+    </w:lvl>
+  </w:abstractNum>
+  <w:abstractNum w:abstractNumId="12" w15:restartNumberingAfterBreak="0">
+    <w:nsid w:val="28131B28"/>
+    <w:multiLevelType w:val="multilevel"/>
+    <w:tmpl w:val="1DDA9B2C"/>
+    <w:lvl w:ilvl="0">
+      <w:start w:val="46"/>
+      <w:numFmt w:val="decimal"/>
+      <w:lvlText w:val="%1."/>
+      <w:lvlJc w:val="left"/>
+      <w:pPr>
+        <w:tabs>
+          <w:tab w:val="num" w:pos="720"/>
+        </w:tabs>
+        <w:ind w:left="720" w:hanging="360"/>
+      </w:pPr>
+    </w:lvl>
+    <w:lvl w:ilvl="1" w:tentative="1">
+      <w:start w:val="1"/>
+      <w:numFmt w:val="decimal"/>
+      <w:lvlText w:val="%2."/>
+      <w:lvlJc w:val="left"/>
+      <w:pPr>
+        <w:tabs>
+          <w:tab w:val="num" w:pos="1440"/>
+        </w:tabs>
+        <w:ind w:left="1440" w:hanging="360"/>
+      </w:pPr>
+    </w:lvl>
+    <w:lvl w:ilvl="2" w:tentative="1">
+      <w:start w:val="1"/>
+      <w:numFmt w:val="decimal"/>
+      <w:lvlText w:val="%3."/>
+      <w:lvlJc w:val="left"/>
+      <w:pPr>
+        <w:tabs>
+          <w:tab w:val="num" w:pos="2160"/>
+        </w:tabs>
+        <w:ind w:left="2160" w:hanging="360"/>
+      </w:pPr>
+    </w:lvl>
+    <w:lvl w:ilvl="3" w:tentative="1">
+      <w:start w:val="1"/>
+      <w:numFmt w:val="decimal"/>
+      <w:lvlText w:val="%4."/>
+      <w:lvlJc w:val="left"/>
+      <w:pPr>
+        <w:tabs>
+          <w:tab w:val="num" w:pos="2880"/>
+        </w:tabs>
+        <w:ind w:left="2880" w:hanging="360"/>
+      </w:pPr>
+    </w:lvl>
+    <w:lvl w:ilvl="4" w:tentative="1">
+      <w:start w:val="1"/>
+      <w:numFmt w:val="decimal"/>
+      <w:lvlText w:val="%5."/>
+      <w:lvlJc w:val="left"/>
+      <w:pPr>
+        <w:tabs>
+          <w:tab w:val="num" w:pos="3600"/>
+        </w:tabs>
+        <w:ind w:left="3600" w:hanging="360"/>
+      </w:pPr>
+    </w:lvl>
+    <w:lvl w:ilvl="5" w:tentative="1">
+      <w:start w:val="1"/>
+      <w:numFmt w:val="decimal"/>
+      <w:lvlText w:val="%6."/>
+      <w:lvlJc w:val="left"/>
+      <w:pPr>
+        <w:tabs>
+          <w:tab w:val="num" w:pos="4320"/>
+        </w:tabs>
+        <w:ind w:left="4320" w:hanging="360"/>
+      </w:pPr>
+    </w:lvl>
+    <w:lvl w:ilvl="6" w:tentative="1">
+      <w:start w:val="1"/>
+      <w:numFmt w:val="decimal"/>
+      <w:lvlText w:val="%7."/>
+      <w:lvlJc w:val="left"/>
+      <w:pPr>
+        <w:tabs>
+          <w:tab w:val="num" w:pos="5040"/>
+        </w:tabs>
+        <w:ind w:left="5040" w:hanging="360"/>
+      </w:pPr>
+    </w:lvl>
+    <w:lvl w:ilvl="7" w:tentative="1">
+      <w:start w:val="1"/>
+      <w:numFmt w:val="decimal"/>
+      <w:lvlText w:val="%8."/>
+      <w:lvlJc w:val="left"/>
+      <w:pPr>
+        <w:tabs>
+          <w:tab w:val="num" w:pos="5760"/>
+        </w:tabs>
+        <w:ind w:left="5760" w:hanging="360"/>
+      </w:pPr>
+    </w:lvl>
+    <w:lvl w:ilvl="8" w:tentative="1">
+      <w:start w:val="1"/>
+      <w:numFmt w:val="decimal"/>
+      <w:lvlText w:val="%9."/>
+      <w:lvlJc w:val="left"/>
+      <w:pPr>
+        <w:tabs>
+          <w:tab w:val="num" w:pos="6480"/>
+        </w:tabs>
+        <w:ind w:left="6480" w:hanging="360"/>
+      </w:pPr>
+    </w:lvl>
+  </w:abstractNum>
+  <w:abstractNum w:abstractNumId="13" w15:restartNumberingAfterBreak="0">
     <w:nsid w:val="2B690F01"/>
     <w:multiLevelType w:val="multilevel"/>
     <w:tmpl w:val="A6F47802"/>
@@ -23334,7 +31074,7 @@
       </w:pPr>
     </w:lvl>
   </w:abstractNum>
-  <w:abstractNum w:abstractNumId="5" w15:restartNumberingAfterBreak="0">
+  <w:abstractNum w:abstractNumId="14" w15:restartNumberingAfterBreak="0">
     <w:nsid w:val="2BA462A7"/>
     <w:multiLevelType w:val="multilevel"/>
     <w:tmpl w:val="F6469DBE"/>
@@ -23483,7 +31223,382 @@
       </w:rPr>
     </w:lvl>
   </w:abstractNum>
-  <w:abstractNum w:abstractNumId="6" w15:restartNumberingAfterBreak="0">
+  <w:abstractNum w:abstractNumId="15" w15:restartNumberingAfterBreak="0">
+    <w:nsid w:val="2C033890"/>
+    <w:multiLevelType w:val="multilevel"/>
+    <w:tmpl w:val="5AB8AEBA"/>
+    <w:lvl w:ilvl="0">
+      <w:start w:val="51"/>
+      <w:numFmt w:val="decimal"/>
+      <w:lvlText w:val="%1."/>
+      <w:lvlJc w:val="left"/>
+      <w:pPr>
+        <w:tabs>
+          <w:tab w:val="num" w:pos="720"/>
+        </w:tabs>
+        <w:ind w:left="720" w:hanging="360"/>
+      </w:pPr>
+    </w:lvl>
+    <w:lvl w:ilvl="1" w:tentative="1">
+      <w:start w:val="1"/>
+      <w:numFmt w:val="decimal"/>
+      <w:lvlText w:val="%2."/>
+      <w:lvlJc w:val="left"/>
+      <w:pPr>
+        <w:tabs>
+          <w:tab w:val="num" w:pos="1440"/>
+        </w:tabs>
+        <w:ind w:left="1440" w:hanging="360"/>
+      </w:pPr>
+    </w:lvl>
+    <w:lvl w:ilvl="2" w:tentative="1">
+      <w:start w:val="1"/>
+      <w:numFmt w:val="decimal"/>
+      <w:lvlText w:val="%3."/>
+      <w:lvlJc w:val="left"/>
+      <w:pPr>
+        <w:tabs>
+          <w:tab w:val="num" w:pos="2160"/>
+        </w:tabs>
+        <w:ind w:left="2160" w:hanging="360"/>
+      </w:pPr>
+    </w:lvl>
+    <w:lvl w:ilvl="3" w:tentative="1">
+      <w:start w:val="1"/>
+      <w:numFmt w:val="decimal"/>
+      <w:lvlText w:val="%4."/>
+      <w:lvlJc w:val="left"/>
+      <w:pPr>
+        <w:tabs>
+          <w:tab w:val="num" w:pos="2880"/>
+        </w:tabs>
+        <w:ind w:left="2880" w:hanging="360"/>
+      </w:pPr>
+    </w:lvl>
+    <w:lvl w:ilvl="4" w:tentative="1">
+      <w:start w:val="1"/>
+      <w:numFmt w:val="decimal"/>
+      <w:lvlText w:val="%5."/>
+      <w:lvlJc w:val="left"/>
+      <w:pPr>
+        <w:tabs>
+          <w:tab w:val="num" w:pos="3600"/>
+        </w:tabs>
+        <w:ind w:left="3600" w:hanging="360"/>
+      </w:pPr>
+    </w:lvl>
+    <w:lvl w:ilvl="5" w:tentative="1">
+      <w:start w:val="1"/>
+      <w:numFmt w:val="decimal"/>
+      <w:lvlText w:val="%6."/>
+      <w:lvlJc w:val="left"/>
+      <w:pPr>
+        <w:tabs>
+          <w:tab w:val="num" w:pos="4320"/>
+        </w:tabs>
+        <w:ind w:left="4320" w:hanging="360"/>
+      </w:pPr>
+    </w:lvl>
+    <w:lvl w:ilvl="6" w:tentative="1">
+      <w:start w:val="1"/>
+      <w:numFmt w:val="decimal"/>
+      <w:lvlText w:val="%7."/>
+      <w:lvlJc w:val="left"/>
+      <w:pPr>
+        <w:tabs>
+          <w:tab w:val="num" w:pos="5040"/>
+        </w:tabs>
+        <w:ind w:left="5040" w:hanging="360"/>
+      </w:pPr>
+    </w:lvl>
+    <w:lvl w:ilvl="7" w:tentative="1">
+      <w:start w:val="1"/>
+      <w:numFmt w:val="decimal"/>
+      <w:lvlText w:val="%8."/>
+      <w:lvlJc w:val="left"/>
+      <w:pPr>
+        <w:tabs>
+          <w:tab w:val="num" w:pos="5760"/>
+        </w:tabs>
+        <w:ind w:left="5760" w:hanging="360"/>
+      </w:pPr>
+    </w:lvl>
+    <w:lvl w:ilvl="8" w:tentative="1">
+      <w:start w:val="1"/>
+      <w:numFmt w:val="decimal"/>
+      <w:lvlText w:val="%9."/>
+      <w:lvlJc w:val="left"/>
+      <w:pPr>
+        <w:tabs>
+          <w:tab w:val="num" w:pos="6480"/>
+        </w:tabs>
+        <w:ind w:left="6480" w:hanging="360"/>
+      </w:pPr>
+    </w:lvl>
+  </w:abstractNum>
+  <w:abstractNum w:abstractNumId="16" w15:restartNumberingAfterBreak="0">
+    <w:nsid w:val="2DBE7E6D"/>
+    <w:multiLevelType w:val="multilevel"/>
+    <w:tmpl w:val="CFA0BBCE"/>
+    <w:lvl w:ilvl="0">
+      <w:start w:val="41"/>
+      <w:numFmt w:val="decimal"/>
+      <w:lvlText w:val="%1."/>
+      <w:lvlJc w:val="left"/>
+      <w:pPr>
+        <w:tabs>
+          <w:tab w:val="num" w:pos="720"/>
+        </w:tabs>
+        <w:ind w:left="720" w:hanging="360"/>
+      </w:pPr>
+    </w:lvl>
+    <w:lvl w:ilvl="1" w:tentative="1">
+      <w:start w:val="1"/>
+      <w:numFmt w:val="decimal"/>
+      <w:lvlText w:val="%2."/>
+      <w:lvlJc w:val="left"/>
+      <w:pPr>
+        <w:tabs>
+          <w:tab w:val="num" w:pos="1440"/>
+        </w:tabs>
+        <w:ind w:left="1440" w:hanging="360"/>
+      </w:pPr>
+    </w:lvl>
+    <w:lvl w:ilvl="2" w:tentative="1">
+      <w:start w:val="1"/>
+      <w:numFmt w:val="decimal"/>
+      <w:lvlText w:val="%3."/>
+      <w:lvlJc w:val="left"/>
+      <w:pPr>
+        <w:tabs>
+          <w:tab w:val="num" w:pos="2160"/>
+        </w:tabs>
+        <w:ind w:left="2160" w:hanging="360"/>
+      </w:pPr>
+    </w:lvl>
+    <w:lvl w:ilvl="3" w:tentative="1">
+      <w:start w:val="1"/>
+      <w:numFmt w:val="decimal"/>
+      <w:lvlText w:val="%4."/>
+      <w:lvlJc w:val="left"/>
+      <w:pPr>
+        <w:tabs>
+          <w:tab w:val="num" w:pos="2880"/>
+        </w:tabs>
+        <w:ind w:left="2880" w:hanging="360"/>
+      </w:pPr>
+    </w:lvl>
+    <w:lvl w:ilvl="4" w:tentative="1">
+      <w:start w:val="1"/>
+      <w:numFmt w:val="decimal"/>
+      <w:lvlText w:val="%5."/>
+      <w:lvlJc w:val="left"/>
+      <w:pPr>
+        <w:tabs>
+          <w:tab w:val="num" w:pos="3600"/>
+        </w:tabs>
+        <w:ind w:left="3600" w:hanging="360"/>
+      </w:pPr>
+    </w:lvl>
+    <w:lvl w:ilvl="5" w:tentative="1">
+      <w:start w:val="1"/>
+      <w:numFmt w:val="decimal"/>
+      <w:lvlText w:val="%6."/>
+      <w:lvlJc w:val="left"/>
+      <w:pPr>
+        <w:tabs>
+          <w:tab w:val="num" w:pos="4320"/>
+        </w:tabs>
+        <w:ind w:left="4320" w:hanging="360"/>
+      </w:pPr>
+    </w:lvl>
+    <w:lvl w:ilvl="6" w:tentative="1">
+      <w:start w:val="1"/>
+      <w:numFmt w:val="decimal"/>
+      <w:lvlText w:val="%7."/>
+      <w:lvlJc w:val="left"/>
+      <w:pPr>
+        <w:tabs>
+          <w:tab w:val="num" w:pos="5040"/>
+        </w:tabs>
+        <w:ind w:left="5040" w:hanging="360"/>
+      </w:pPr>
+    </w:lvl>
+    <w:lvl w:ilvl="7" w:tentative="1">
+      <w:start w:val="1"/>
+      <w:numFmt w:val="decimal"/>
+      <w:lvlText w:val="%8."/>
+      <w:lvlJc w:val="left"/>
+      <w:pPr>
+        <w:tabs>
+          <w:tab w:val="num" w:pos="5760"/>
+        </w:tabs>
+        <w:ind w:left="5760" w:hanging="360"/>
+      </w:pPr>
+    </w:lvl>
+    <w:lvl w:ilvl="8" w:tentative="1">
+      <w:start w:val="1"/>
+      <w:numFmt w:val="decimal"/>
+      <w:lvlText w:val="%9."/>
+      <w:lvlJc w:val="left"/>
+      <w:pPr>
+        <w:tabs>
+          <w:tab w:val="num" w:pos="6480"/>
+        </w:tabs>
+        <w:ind w:left="6480" w:hanging="360"/>
+      </w:pPr>
+    </w:lvl>
+  </w:abstractNum>
+  <w:abstractNum w:abstractNumId="17" w15:restartNumberingAfterBreak="0">
+    <w:nsid w:val="35704426"/>
+    <w:multiLevelType w:val="multilevel"/>
+    <w:tmpl w:val="0A00F7E8"/>
+    <w:lvl w:ilvl="0">
+      <w:start w:val="1"/>
+      <w:numFmt w:val="decimal"/>
+      <w:lvlText w:val="%1."/>
+      <w:lvlJc w:val="left"/>
+      <w:pPr>
+        <w:tabs>
+          <w:tab w:val="num" w:pos="360"/>
+        </w:tabs>
+        <w:ind w:left="360" w:hanging="360"/>
+      </w:pPr>
+      <w:rPr>
+        <w:rFonts w:hint="default"/>
+        <w:sz w:val="20"/>
+      </w:rPr>
+    </w:lvl>
+    <w:lvl w:ilvl="1" w:tentative="1">
+      <w:start w:val="1"/>
+      <w:numFmt w:val="bullet"/>
+      <w:lvlText w:val="o"/>
+      <w:lvlJc w:val="left"/>
+      <w:pPr>
+        <w:tabs>
+          <w:tab w:val="num" w:pos="1080"/>
+        </w:tabs>
+        <w:ind w:left="1080" w:hanging="360"/>
+      </w:pPr>
+      <w:rPr>
+        <w:rFonts w:ascii="Courier New" w:hAnsi="Courier New" w:hint="default"/>
+        <w:sz w:val="20"/>
+      </w:rPr>
+    </w:lvl>
+    <w:lvl w:ilvl="2" w:tentative="1">
+      <w:start w:val="1"/>
+      <w:numFmt w:val="bullet"/>
+      <w:lvlText w:val=""/>
+      <w:lvlJc w:val="left"/>
+      <w:pPr>
+        <w:tabs>
+          <w:tab w:val="num" w:pos="1800"/>
+        </w:tabs>
+        <w:ind w:left="1800" w:hanging="360"/>
+      </w:pPr>
+      <w:rPr>
+        <w:rFonts w:ascii="Wingdings" w:hAnsi="Wingdings" w:hint="default"/>
+        <w:sz w:val="20"/>
+      </w:rPr>
+    </w:lvl>
+    <w:lvl w:ilvl="3" w:tentative="1">
+      <w:start w:val="1"/>
+      <w:numFmt w:val="bullet"/>
+      <w:lvlText w:val=""/>
+      <w:lvlJc w:val="left"/>
+      <w:pPr>
+        <w:tabs>
+          <w:tab w:val="num" w:pos="2520"/>
+        </w:tabs>
+        <w:ind w:left="2520" w:hanging="360"/>
+      </w:pPr>
+      <w:rPr>
+        <w:rFonts w:ascii="Wingdings" w:hAnsi="Wingdings" w:hint="default"/>
+        <w:sz w:val="20"/>
+      </w:rPr>
+    </w:lvl>
+    <w:lvl w:ilvl="4" w:tentative="1">
+      <w:start w:val="1"/>
+      <w:numFmt w:val="bullet"/>
+      <w:lvlText w:val=""/>
+      <w:lvlJc w:val="left"/>
+      <w:pPr>
+        <w:tabs>
+          <w:tab w:val="num" w:pos="3240"/>
+        </w:tabs>
+        <w:ind w:left="3240" w:hanging="360"/>
+      </w:pPr>
+      <w:rPr>
+        <w:rFonts w:ascii="Wingdings" w:hAnsi="Wingdings" w:hint="default"/>
+        <w:sz w:val="20"/>
+      </w:rPr>
+    </w:lvl>
+    <w:lvl w:ilvl="5" w:tentative="1">
+      <w:start w:val="1"/>
+      <w:numFmt w:val="bullet"/>
+      <w:lvlText w:val=""/>
+      <w:lvlJc w:val="left"/>
+      <w:pPr>
+        <w:tabs>
+          <w:tab w:val="num" w:pos="3960"/>
+        </w:tabs>
+        <w:ind w:left="3960" w:hanging="360"/>
+      </w:pPr>
+      <w:rPr>
+        <w:rFonts w:ascii="Wingdings" w:hAnsi="Wingdings" w:hint="default"/>
+        <w:sz w:val="20"/>
+      </w:rPr>
+    </w:lvl>
+    <w:lvl w:ilvl="6" w:tentative="1">
+      <w:start w:val="1"/>
+      <w:numFmt w:val="bullet"/>
+      <w:lvlText w:val=""/>
+      <w:lvlJc w:val="left"/>
+      <w:pPr>
+        <w:tabs>
+          <w:tab w:val="num" w:pos="4680"/>
+        </w:tabs>
+        <w:ind w:left="4680" w:hanging="360"/>
+      </w:pPr>
+      <w:rPr>
+        <w:rFonts w:ascii="Wingdings" w:hAnsi="Wingdings" w:hint="default"/>
+        <w:sz w:val="20"/>
+      </w:rPr>
+    </w:lvl>
+    <w:lvl w:ilvl="7" w:tentative="1">
+      <w:start w:val="1"/>
+      <w:numFmt w:val="bullet"/>
+      <w:lvlText w:val=""/>
+      <w:lvlJc w:val="left"/>
+      <w:pPr>
+        <w:tabs>
+          <w:tab w:val="num" w:pos="5400"/>
+        </w:tabs>
+        <w:ind w:left="5400" w:hanging="360"/>
+      </w:pPr>
+      <w:rPr>
+        <w:rFonts w:ascii="Wingdings" w:hAnsi="Wingdings" w:hint="default"/>
+        <w:sz w:val="20"/>
+      </w:rPr>
+    </w:lvl>
+    <w:lvl w:ilvl="8" w:tentative="1">
+      <w:start w:val="1"/>
+      <w:numFmt w:val="bullet"/>
+      <w:lvlText w:val=""/>
+      <w:lvlJc w:val="left"/>
+      <w:pPr>
+        <w:tabs>
+          <w:tab w:val="num" w:pos="6120"/>
+        </w:tabs>
+        <w:ind w:left="6120" w:hanging="360"/>
+      </w:pPr>
+      <w:rPr>
+        <w:rFonts w:ascii="Wingdings" w:hAnsi="Wingdings" w:hint="default"/>
+        <w:sz w:val="20"/>
+      </w:rPr>
+    </w:lvl>
+  </w:abstractNum>
+  <w:abstractNum w:abstractNumId="18" w15:restartNumberingAfterBreak="0">
     <w:nsid w:val="3D5E6DB9"/>
     <w:multiLevelType w:val="multilevel"/>
     <w:tmpl w:val="5FA26708"/>
@@ -23596,7 +31711,7 @@
       </w:pPr>
     </w:lvl>
   </w:abstractNum>
-  <w:abstractNum w:abstractNumId="7" w15:restartNumberingAfterBreak="0">
+  <w:abstractNum w:abstractNumId="19" w15:restartNumberingAfterBreak="0">
     <w:nsid w:val="3DF050A6"/>
     <w:multiLevelType w:val="multilevel"/>
     <w:tmpl w:val="6A00FFBC"/>
@@ -23745,7 +31860,120 @@
       </w:rPr>
     </w:lvl>
   </w:abstractNum>
-  <w:abstractNum w:abstractNumId="8" w15:restartNumberingAfterBreak="0">
+  <w:abstractNum w:abstractNumId="20" w15:restartNumberingAfterBreak="0">
+    <w:nsid w:val="3E980A3A"/>
+    <w:multiLevelType w:val="multilevel"/>
+    <w:tmpl w:val="12887326"/>
+    <w:lvl w:ilvl="0">
+      <w:start w:val="96"/>
+      <w:numFmt w:val="decimal"/>
+      <w:lvlText w:val="%1."/>
+      <w:lvlJc w:val="left"/>
+      <w:pPr>
+        <w:tabs>
+          <w:tab w:val="num" w:pos="720"/>
+        </w:tabs>
+        <w:ind w:left="720" w:hanging="360"/>
+      </w:pPr>
+    </w:lvl>
+    <w:lvl w:ilvl="1" w:tentative="1">
+      <w:start w:val="1"/>
+      <w:numFmt w:val="decimal"/>
+      <w:lvlText w:val="%2."/>
+      <w:lvlJc w:val="left"/>
+      <w:pPr>
+        <w:tabs>
+          <w:tab w:val="num" w:pos="1440"/>
+        </w:tabs>
+        <w:ind w:left="1440" w:hanging="360"/>
+      </w:pPr>
+    </w:lvl>
+    <w:lvl w:ilvl="2" w:tentative="1">
+      <w:start w:val="1"/>
+      <w:numFmt w:val="decimal"/>
+      <w:lvlText w:val="%3."/>
+      <w:lvlJc w:val="left"/>
+      <w:pPr>
+        <w:tabs>
+          <w:tab w:val="num" w:pos="2160"/>
+        </w:tabs>
+        <w:ind w:left="2160" w:hanging="360"/>
+      </w:pPr>
+    </w:lvl>
+    <w:lvl w:ilvl="3" w:tentative="1">
+      <w:start w:val="1"/>
+      <w:numFmt w:val="decimal"/>
+      <w:lvlText w:val="%4."/>
+      <w:lvlJc w:val="left"/>
+      <w:pPr>
+        <w:tabs>
+          <w:tab w:val="num" w:pos="2880"/>
+        </w:tabs>
+        <w:ind w:left="2880" w:hanging="360"/>
+      </w:pPr>
+    </w:lvl>
+    <w:lvl w:ilvl="4" w:tentative="1">
+      <w:start w:val="1"/>
+      <w:numFmt w:val="decimal"/>
+      <w:lvlText w:val="%5."/>
+      <w:lvlJc w:val="left"/>
+      <w:pPr>
+        <w:tabs>
+          <w:tab w:val="num" w:pos="3600"/>
+        </w:tabs>
+        <w:ind w:left="3600" w:hanging="360"/>
+      </w:pPr>
+    </w:lvl>
+    <w:lvl w:ilvl="5" w:tentative="1">
+      <w:start w:val="1"/>
+      <w:numFmt w:val="decimal"/>
+      <w:lvlText w:val="%6."/>
+      <w:lvlJc w:val="left"/>
+      <w:pPr>
+        <w:tabs>
+          <w:tab w:val="num" w:pos="4320"/>
+        </w:tabs>
+        <w:ind w:left="4320" w:hanging="360"/>
+      </w:pPr>
+    </w:lvl>
+    <w:lvl w:ilvl="6" w:tentative="1">
+      <w:start w:val="1"/>
+      <w:numFmt w:val="decimal"/>
+      <w:lvlText w:val="%7."/>
+      <w:lvlJc w:val="left"/>
+      <w:pPr>
+        <w:tabs>
+          <w:tab w:val="num" w:pos="5040"/>
+        </w:tabs>
+        <w:ind w:left="5040" w:hanging="360"/>
+      </w:pPr>
+    </w:lvl>
+    <w:lvl w:ilvl="7" w:tentative="1">
+      <w:start w:val="1"/>
+      <w:numFmt w:val="decimal"/>
+      <w:lvlText w:val="%8."/>
+      <w:lvlJc w:val="left"/>
+      <w:pPr>
+        <w:tabs>
+          <w:tab w:val="num" w:pos="5760"/>
+        </w:tabs>
+        <w:ind w:left="5760" w:hanging="360"/>
+      </w:pPr>
+    </w:lvl>
+    <w:lvl w:ilvl="8" w:tentative="1">
+      <w:start w:val="1"/>
+      <w:numFmt w:val="decimal"/>
+      <w:lvlText w:val="%9."/>
+      <w:lvlJc w:val="left"/>
+      <w:pPr>
+        <w:tabs>
+          <w:tab w:val="num" w:pos="6480"/>
+        </w:tabs>
+        <w:ind w:left="6480" w:hanging="360"/>
+      </w:pPr>
+    </w:lvl>
+  </w:abstractNum>
+  <w:abstractNum w:abstractNumId="21" w15:restartNumberingAfterBreak="0">
     <w:nsid w:val="3FC34A8B"/>
     <w:multiLevelType w:val="multilevel"/>
     <w:tmpl w:val="D6B8EE0C"/>
@@ -23894,7 +32122,7 @@
       </w:rPr>
     </w:lvl>
   </w:abstractNum>
-  <w:abstractNum w:abstractNumId="9" w15:restartNumberingAfterBreak="0">
+  <w:abstractNum w:abstractNumId="22" w15:restartNumberingAfterBreak="0">
     <w:nsid w:val="41D95ABA"/>
     <w:multiLevelType w:val="multilevel"/>
     <w:tmpl w:val="B1DE458E"/>
@@ -24043,7 +32271,7 @@
       </w:rPr>
     </w:lvl>
   </w:abstractNum>
-  <w:abstractNum w:abstractNumId="10" w15:restartNumberingAfterBreak="0">
+  <w:abstractNum w:abstractNumId="23" w15:restartNumberingAfterBreak="0">
     <w:nsid w:val="42754616"/>
     <w:multiLevelType w:val="multilevel"/>
     <w:tmpl w:val="13FABE5E"/>
@@ -24192,7 +32420,120 @@
       </w:rPr>
     </w:lvl>
   </w:abstractNum>
-  <w:abstractNum w:abstractNumId="11" w15:restartNumberingAfterBreak="0">
+  <w:abstractNum w:abstractNumId="24" w15:restartNumberingAfterBreak="0">
+    <w:nsid w:val="44A66739"/>
+    <w:multiLevelType w:val="multilevel"/>
+    <w:tmpl w:val="A3C43F34"/>
+    <w:lvl w:ilvl="0">
+      <w:start w:val="66"/>
+      <w:numFmt w:val="decimal"/>
+      <w:lvlText w:val="%1."/>
+      <w:lvlJc w:val="left"/>
+      <w:pPr>
+        <w:tabs>
+          <w:tab w:val="num" w:pos="720"/>
+        </w:tabs>
+        <w:ind w:left="720" w:hanging="360"/>
+      </w:pPr>
+    </w:lvl>
+    <w:lvl w:ilvl="1" w:tentative="1">
+      <w:start w:val="1"/>
+      <w:numFmt w:val="decimal"/>
+      <w:lvlText w:val="%2."/>
+      <w:lvlJc w:val="left"/>
+      <w:pPr>
+        <w:tabs>
+          <w:tab w:val="num" w:pos="1440"/>
+        </w:tabs>
+        <w:ind w:left="1440" w:hanging="360"/>
+      </w:pPr>
+    </w:lvl>
+    <w:lvl w:ilvl="2" w:tentative="1">
+      <w:start w:val="1"/>
+      <w:numFmt w:val="decimal"/>
+      <w:lvlText w:val="%3."/>
+      <w:lvlJc w:val="left"/>
+      <w:pPr>
+        <w:tabs>
+          <w:tab w:val="num" w:pos="2160"/>
+        </w:tabs>
+        <w:ind w:left="2160" w:hanging="360"/>
+      </w:pPr>
+    </w:lvl>
+    <w:lvl w:ilvl="3" w:tentative="1">
+      <w:start w:val="1"/>
+      <w:numFmt w:val="decimal"/>
+      <w:lvlText w:val="%4."/>
+      <w:lvlJc w:val="left"/>
+      <w:pPr>
+        <w:tabs>
+          <w:tab w:val="num" w:pos="2880"/>
+        </w:tabs>
+        <w:ind w:left="2880" w:hanging="360"/>
+      </w:pPr>
+    </w:lvl>
+    <w:lvl w:ilvl="4" w:tentative="1">
+      <w:start w:val="1"/>
+      <w:numFmt w:val="decimal"/>
+      <w:lvlText w:val="%5."/>
+      <w:lvlJc w:val="left"/>
+      <w:pPr>
+        <w:tabs>
+          <w:tab w:val="num" w:pos="3600"/>
+        </w:tabs>
+        <w:ind w:left="3600" w:hanging="360"/>
+      </w:pPr>
+    </w:lvl>
+    <w:lvl w:ilvl="5" w:tentative="1">
+      <w:start w:val="1"/>
+      <w:numFmt w:val="decimal"/>
+      <w:lvlText w:val="%6."/>
+      <w:lvlJc w:val="left"/>
+      <w:pPr>
+        <w:tabs>
+          <w:tab w:val="num" w:pos="4320"/>
+        </w:tabs>
+        <w:ind w:left="4320" w:hanging="360"/>
+      </w:pPr>
+    </w:lvl>
+    <w:lvl w:ilvl="6" w:tentative="1">
+      <w:start w:val="1"/>
+      <w:numFmt w:val="decimal"/>
+      <w:lvlText w:val="%7."/>
+      <w:lvlJc w:val="left"/>
+      <w:pPr>
+        <w:tabs>
+          <w:tab w:val="num" w:pos="5040"/>
+        </w:tabs>
+        <w:ind w:left="5040" w:hanging="360"/>
+      </w:pPr>
+    </w:lvl>
+    <w:lvl w:ilvl="7" w:tentative="1">
+      <w:start w:val="1"/>
+      <w:numFmt w:val="decimal"/>
+      <w:lvlText w:val="%8."/>
+      <w:lvlJc w:val="left"/>
+      <w:pPr>
+        <w:tabs>
+          <w:tab w:val="num" w:pos="5760"/>
+        </w:tabs>
+        <w:ind w:left="5760" w:hanging="360"/>
+      </w:pPr>
+    </w:lvl>
+    <w:lvl w:ilvl="8" w:tentative="1">
+      <w:start w:val="1"/>
+      <w:numFmt w:val="decimal"/>
+      <w:lvlText w:val="%9."/>
+      <w:lvlJc w:val="left"/>
+      <w:pPr>
+        <w:tabs>
+          <w:tab w:val="num" w:pos="6480"/>
+        </w:tabs>
+        <w:ind w:left="6480" w:hanging="360"/>
+      </w:pPr>
+    </w:lvl>
+  </w:abstractNum>
+  <w:abstractNum w:abstractNumId="25" w15:restartNumberingAfterBreak="0">
     <w:nsid w:val="44DA287A"/>
     <w:multiLevelType w:val="multilevel"/>
     <w:tmpl w:val="F7C2573C"/>
@@ -24341,7 +32682,120 @@
       </w:rPr>
     </w:lvl>
   </w:abstractNum>
-  <w:abstractNum w:abstractNumId="12" w15:restartNumberingAfterBreak="0">
+  <w:abstractNum w:abstractNumId="26" w15:restartNumberingAfterBreak="0">
+    <w:nsid w:val="45283FEF"/>
+    <w:multiLevelType w:val="multilevel"/>
+    <w:tmpl w:val="10921FDE"/>
+    <w:lvl w:ilvl="0">
+      <w:start w:val="56"/>
+      <w:numFmt w:val="decimal"/>
+      <w:lvlText w:val="%1."/>
+      <w:lvlJc w:val="left"/>
+      <w:pPr>
+        <w:tabs>
+          <w:tab w:val="num" w:pos="720"/>
+        </w:tabs>
+        <w:ind w:left="720" w:hanging="360"/>
+      </w:pPr>
+    </w:lvl>
+    <w:lvl w:ilvl="1" w:tentative="1">
+      <w:start w:val="1"/>
+      <w:numFmt w:val="decimal"/>
+      <w:lvlText w:val="%2."/>
+      <w:lvlJc w:val="left"/>
+      <w:pPr>
+        <w:tabs>
+          <w:tab w:val="num" w:pos="1440"/>
+        </w:tabs>
+        <w:ind w:left="1440" w:hanging="360"/>
+      </w:pPr>
+    </w:lvl>
+    <w:lvl w:ilvl="2" w:tentative="1">
+      <w:start w:val="1"/>
+      <w:numFmt w:val="decimal"/>
+      <w:lvlText w:val="%3."/>
+      <w:lvlJc w:val="left"/>
+      <w:pPr>
+        <w:tabs>
+          <w:tab w:val="num" w:pos="2160"/>
+        </w:tabs>
+        <w:ind w:left="2160" w:hanging="360"/>
+      </w:pPr>
+    </w:lvl>
+    <w:lvl w:ilvl="3" w:tentative="1">
+      <w:start w:val="1"/>
+      <w:numFmt w:val="decimal"/>
+      <w:lvlText w:val="%4."/>
+      <w:lvlJc w:val="left"/>
+      <w:pPr>
+        <w:tabs>
+          <w:tab w:val="num" w:pos="2880"/>
+        </w:tabs>
+        <w:ind w:left="2880" w:hanging="360"/>
+      </w:pPr>
+    </w:lvl>
+    <w:lvl w:ilvl="4" w:tentative="1">
+      <w:start w:val="1"/>
+      <w:numFmt w:val="decimal"/>
+      <w:lvlText w:val="%5."/>
+      <w:lvlJc w:val="left"/>
+      <w:pPr>
+        <w:tabs>
+          <w:tab w:val="num" w:pos="3600"/>
+        </w:tabs>
+        <w:ind w:left="3600" w:hanging="360"/>
+      </w:pPr>
+    </w:lvl>
+    <w:lvl w:ilvl="5" w:tentative="1">
+      <w:start w:val="1"/>
+      <w:numFmt w:val="decimal"/>
+      <w:lvlText w:val="%6."/>
+      <w:lvlJc w:val="left"/>
+      <w:pPr>
+        <w:tabs>
+          <w:tab w:val="num" w:pos="4320"/>
+        </w:tabs>
+        <w:ind w:left="4320" w:hanging="360"/>
+      </w:pPr>
+    </w:lvl>
+    <w:lvl w:ilvl="6" w:tentative="1">
+      <w:start w:val="1"/>
+      <w:numFmt w:val="decimal"/>
+      <w:lvlText w:val="%7."/>
+      <w:lvlJc w:val="left"/>
+      <w:pPr>
+        <w:tabs>
+          <w:tab w:val="num" w:pos="5040"/>
+        </w:tabs>
+        <w:ind w:left="5040" w:hanging="360"/>
+      </w:pPr>
+    </w:lvl>
+    <w:lvl w:ilvl="7" w:tentative="1">
+      <w:start w:val="1"/>
+      <w:numFmt w:val="decimal"/>
+      <w:lvlText w:val="%8."/>
+      <w:lvlJc w:val="left"/>
+      <w:pPr>
+        <w:tabs>
+          <w:tab w:val="num" w:pos="5760"/>
+        </w:tabs>
+        <w:ind w:left="5760" w:hanging="360"/>
+      </w:pPr>
+    </w:lvl>
+    <w:lvl w:ilvl="8" w:tentative="1">
+      <w:start w:val="1"/>
+      <w:numFmt w:val="decimal"/>
+      <w:lvlText w:val="%9."/>
+      <w:lvlJc w:val="left"/>
+      <w:pPr>
+        <w:tabs>
+          <w:tab w:val="num" w:pos="6480"/>
+        </w:tabs>
+        <w:ind w:left="6480" w:hanging="360"/>
+      </w:pPr>
+    </w:lvl>
+  </w:abstractNum>
+  <w:abstractNum w:abstractNumId="27" w15:restartNumberingAfterBreak="0">
     <w:nsid w:val="464A3665"/>
     <w:multiLevelType w:val="multilevel"/>
     <w:tmpl w:val="0A00F7E8"/>
@@ -24490,7 +32944,7 @@
       </w:rPr>
     </w:lvl>
   </w:abstractNum>
-  <w:abstractNum w:abstractNumId="13" w15:restartNumberingAfterBreak="0">
+  <w:abstractNum w:abstractNumId="28" w15:restartNumberingAfterBreak="0">
     <w:nsid w:val="49295F41"/>
     <w:multiLevelType w:val="multilevel"/>
     <w:tmpl w:val="FE9A076A"/>
@@ -24639,7 +33093,233 @@
       </w:rPr>
     </w:lvl>
   </w:abstractNum>
-  <w:abstractNum w:abstractNumId="14" w15:restartNumberingAfterBreak="0">
+  <w:abstractNum w:abstractNumId="29" w15:restartNumberingAfterBreak="0">
+    <w:nsid w:val="4B123665"/>
+    <w:multiLevelType w:val="multilevel"/>
+    <w:tmpl w:val="0DB64DDC"/>
+    <w:lvl w:ilvl="0">
+      <w:start w:val="91"/>
+      <w:numFmt w:val="decimal"/>
+      <w:lvlText w:val="%1."/>
+      <w:lvlJc w:val="left"/>
+      <w:pPr>
+        <w:tabs>
+          <w:tab w:val="num" w:pos="720"/>
+        </w:tabs>
+        <w:ind w:left="720" w:hanging="360"/>
+      </w:pPr>
+    </w:lvl>
+    <w:lvl w:ilvl="1" w:tentative="1">
+      <w:start w:val="1"/>
+      <w:numFmt w:val="decimal"/>
+      <w:lvlText w:val="%2."/>
+      <w:lvlJc w:val="left"/>
+      <w:pPr>
+        <w:tabs>
+          <w:tab w:val="num" w:pos="1440"/>
+        </w:tabs>
+        <w:ind w:left="1440" w:hanging="360"/>
+      </w:pPr>
+    </w:lvl>
+    <w:lvl w:ilvl="2" w:tentative="1">
+      <w:start w:val="1"/>
+      <w:numFmt w:val="decimal"/>
+      <w:lvlText w:val="%3."/>
+      <w:lvlJc w:val="left"/>
+      <w:pPr>
+        <w:tabs>
+          <w:tab w:val="num" w:pos="2160"/>
+        </w:tabs>
+        <w:ind w:left="2160" w:hanging="360"/>
+      </w:pPr>
+    </w:lvl>
+    <w:lvl w:ilvl="3" w:tentative="1">
+      <w:start w:val="1"/>
+      <w:numFmt w:val="decimal"/>
+      <w:lvlText w:val="%4."/>
+      <w:lvlJc w:val="left"/>
+      <w:pPr>
+        <w:tabs>
+          <w:tab w:val="num" w:pos="2880"/>
+        </w:tabs>
+        <w:ind w:left="2880" w:hanging="360"/>
+      </w:pPr>
+    </w:lvl>
+    <w:lvl w:ilvl="4" w:tentative="1">
+      <w:start w:val="1"/>
+      <w:numFmt w:val="decimal"/>
+      <w:lvlText w:val="%5."/>
+      <w:lvlJc w:val="left"/>
+      <w:pPr>
+        <w:tabs>
+          <w:tab w:val="num" w:pos="3600"/>
+        </w:tabs>
+        <w:ind w:left="3600" w:hanging="360"/>
+      </w:pPr>
+    </w:lvl>
+    <w:lvl w:ilvl="5" w:tentative="1">
+      <w:start w:val="1"/>
+      <w:numFmt w:val="decimal"/>
+      <w:lvlText w:val="%6."/>
+      <w:lvlJc w:val="left"/>
+      <w:pPr>
+        <w:tabs>
+          <w:tab w:val="num" w:pos="4320"/>
+        </w:tabs>
+        <w:ind w:left="4320" w:hanging="360"/>
+      </w:pPr>
+    </w:lvl>
+    <w:lvl w:ilvl="6" w:tentative="1">
+      <w:start w:val="1"/>
+      <w:numFmt w:val="decimal"/>
+      <w:lvlText w:val="%7."/>
+      <w:lvlJc w:val="left"/>
+      <w:pPr>
+        <w:tabs>
+          <w:tab w:val="num" w:pos="5040"/>
+        </w:tabs>
+        <w:ind w:left="5040" w:hanging="360"/>
+      </w:pPr>
+    </w:lvl>
+    <w:lvl w:ilvl="7" w:tentative="1">
+      <w:start w:val="1"/>
+      <w:numFmt w:val="decimal"/>
+      <w:lvlText w:val="%8."/>
+      <w:lvlJc w:val="left"/>
+      <w:pPr>
+        <w:tabs>
+          <w:tab w:val="num" w:pos="5760"/>
+        </w:tabs>
+        <w:ind w:left="5760" w:hanging="360"/>
+      </w:pPr>
+    </w:lvl>
+    <w:lvl w:ilvl="8" w:tentative="1">
+      <w:start w:val="1"/>
+      <w:numFmt w:val="decimal"/>
+      <w:lvlText w:val="%9."/>
+      <w:lvlJc w:val="left"/>
+      <w:pPr>
+        <w:tabs>
+          <w:tab w:val="num" w:pos="6480"/>
+        </w:tabs>
+        <w:ind w:left="6480" w:hanging="360"/>
+      </w:pPr>
+    </w:lvl>
+  </w:abstractNum>
+  <w:abstractNum w:abstractNumId="30" w15:restartNumberingAfterBreak="0">
+    <w:nsid w:val="4BDB5C19"/>
+    <w:multiLevelType w:val="multilevel"/>
+    <w:tmpl w:val="EAC40716"/>
+    <w:lvl w:ilvl="0">
+      <w:start w:val="31"/>
+      <w:numFmt w:val="decimal"/>
+      <w:lvlText w:val="%1."/>
+      <w:lvlJc w:val="left"/>
+      <w:pPr>
+        <w:tabs>
+          <w:tab w:val="num" w:pos="720"/>
+        </w:tabs>
+        <w:ind w:left="720" w:hanging="360"/>
+      </w:pPr>
+    </w:lvl>
+    <w:lvl w:ilvl="1" w:tentative="1">
+      <w:start w:val="1"/>
+      <w:numFmt w:val="decimal"/>
+      <w:lvlText w:val="%2."/>
+      <w:lvlJc w:val="left"/>
+      <w:pPr>
+        <w:tabs>
+          <w:tab w:val="num" w:pos="1440"/>
+        </w:tabs>
+        <w:ind w:left="1440" w:hanging="360"/>
+      </w:pPr>
+    </w:lvl>
+    <w:lvl w:ilvl="2" w:tentative="1">
+      <w:start w:val="1"/>
+      <w:numFmt w:val="decimal"/>
+      <w:lvlText w:val="%3."/>
+      <w:lvlJc w:val="left"/>
+      <w:pPr>
+        <w:tabs>
+          <w:tab w:val="num" w:pos="2160"/>
+        </w:tabs>
+        <w:ind w:left="2160" w:hanging="360"/>
+      </w:pPr>
+    </w:lvl>
+    <w:lvl w:ilvl="3" w:tentative="1">
+      <w:start w:val="1"/>
+      <w:numFmt w:val="decimal"/>
+      <w:lvlText w:val="%4."/>
+      <w:lvlJc w:val="left"/>
+      <w:pPr>
+        <w:tabs>
+          <w:tab w:val="num" w:pos="2880"/>
+        </w:tabs>
+        <w:ind w:left="2880" w:hanging="360"/>
+      </w:pPr>
+    </w:lvl>
+    <w:lvl w:ilvl="4" w:tentative="1">
+      <w:start w:val="1"/>
+      <w:numFmt w:val="decimal"/>
+      <w:lvlText w:val="%5."/>
+      <w:lvlJc w:val="left"/>
+      <w:pPr>
+        <w:tabs>
+          <w:tab w:val="num" w:pos="3600"/>
+        </w:tabs>
+        <w:ind w:left="3600" w:hanging="360"/>
+      </w:pPr>
+    </w:lvl>
+    <w:lvl w:ilvl="5" w:tentative="1">
+      <w:start w:val="1"/>
+      <w:numFmt w:val="decimal"/>
+      <w:lvlText w:val="%6."/>
+      <w:lvlJc w:val="left"/>
+      <w:pPr>
+        <w:tabs>
+          <w:tab w:val="num" w:pos="4320"/>
+        </w:tabs>
+        <w:ind w:left="4320" w:hanging="360"/>
+      </w:pPr>
+    </w:lvl>
+    <w:lvl w:ilvl="6" w:tentative="1">
+      <w:start w:val="1"/>
+      <w:numFmt w:val="decimal"/>
+      <w:lvlText w:val="%7."/>
+      <w:lvlJc w:val="left"/>
+      <w:pPr>
+        <w:tabs>
+          <w:tab w:val="num" w:pos="5040"/>
+        </w:tabs>
+        <w:ind w:left="5040" w:hanging="360"/>
+      </w:pPr>
+    </w:lvl>
+    <w:lvl w:ilvl="7" w:tentative="1">
+      <w:start w:val="1"/>
+      <w:numFmt w:val="decimal"/>
+      <w:lvlText w:val="%8."/>
+      <w:lvlJc w:val="left"/>
+      <w:pPr>
+        <w:tabs>
+          <w:tab w:val="num" w:pos="5760"/>
+        </w:tabs>
+        <w:ind w:left="5760" w:hanging="360"/>
+      </w:pPr>
+    </w:lvl>
+    <w:lvl w:ilvl="8" w:tentative="1">
+      <w:start w:val="1"/>
+      <w:numFmt w:val="decimal"/>
+      <w:lvlText w:val="%9."/>
+      <w:lvlJc w:val="left"/>
+      <w:pPr>
+        <w:tabs>
+          <w:tab w:val="num" w:pos="6480"/>
+        </w:tabs>
+        <w:ind w:left="6480" w:hanging="360"/>
+      </w:pPr>
+    </w:lvl>
+  </w:abstractNum>
+  <w:abstractNum w:abstractNumId="31" w15:restartNumberingAfterBreak="0">
     <w:nsid w:val="50A809F4"/>
     <w:multiLevelType w:val="multilevel"/>
     <w:tmpl w:val="F46A3B60"/>
@@ -24788,7 +33468,7 @@
       </w:rPr>
     </w:lvl>
   </w:abstractNum>
-  <w:abstractNum w:abstractNumId="15" w15:restartNumberingAfterBreak="0">
+  <w:abstractNum w:abstractNumId="32" w15:restartNumberingAfterBreak="0">
     <w:nsid w:val="54A91FBE"/>
     <w:multiLevelType w:val="multilevel"/>
     <w:tmpl w:val="F2E04528"/>
@@ -24937,7 +33617,233 @@
       </w:rPr>
     </w:lvl>
   </w:abstractNum>
-  <w:abstractNum w:abstractNumId="16" w15:restartNumberingAfterBreak="0">
+  <w:abstractNum w:abstractNumId="33" w15:restartNumberingAfterBreak="0">
+    <w:nsid w:val="6452712B"/>
+    <w:multiLevelType w:val="multilevel"/>
+    <w:tmpl w:val="BF8042EA"/>
+    <w:lvl w:ilvl="0">
+      <w:start w:val="86"/>
+      <w:numFmt w:val="decimal"/>
+      <w:lvlText w:val="%1."/>
+      <w:lvlJc w:val="left"/>
+      <w:pPr>
+        <w:tabs>
+          <w:tab w:val="num" w:pos="720"/>
+        </w:tabs>
+        <w:ind w:left="720" w:hanging="360"/>
+      </w:pPr>
+    </w:lvl>
+    <w:lvl w:ilvl="1" w:tentative="1">
+      <w:start w:val="1"/>
+      <w:numFmt w:val="decimal"/>
+      <w:lvlText w:val="%2."/>
+      <w:lvlJc w:val="left"/>
+      <w:pPr>
+        <w:tabs>
+          <w:tab w:val="num" w:pos="1440"/>
+        </w:tabs>
+        <w:ind w:left="1440" w:hanging="360"/>
+      </w:pPr>
+    </w:lvl>
+    <w:lvl w:ilvl="2" w:tentative="1">
+      <w:start w:val="1"/>
+      <w:numFmt w:val="decimal"/>
+      <w:lvlText w:val="%3."/>
+      <w:lvlJc w:val="left"/>
+      <w:pPr>
+        <w:tabs>
+          <w:tab w:val="num" w:pos="2160"/>
+        </w:tabs>
+        <w:ind w:left="2160" w:hanging="360"/>
+      </w:pPr>
+    </w:lvl>
+    <w:lvl w:ilvl="3" w:tentative="1">
+      <w:start w:val="1"/>
+      <w:numFmt w:val="decimal"/>
+      <w:lvlText w:val="%4."/>
+      <w:lvlJc w:val="left"/>
+      <w:pPr>
+        <w:tabs>
+          <w:tab w:val="num" w:pos="2880"/>
+        </w:tabs>
+        <w:ind w:left="2880" w:hanging="360"/>
+      </w:pPr>
+    </w:lvl>
+    <w:lvl w:ilvl="4" w:tentative="1">
+      <w:start w:val="1"/>
+      <w:numFmt w:val="decimal"/>
+      <w:lvlText w:val="%5."/>
+      <w:lvlJc w:val="left"/>
+      <w:pPr>
+        <w:tabs>
+          <w:tab w:val="num" w:pos="3600"/>
+        </w:tabs>
+        <w:ind w:left="3600" w:hanging="360"/>
+      </w:pPr>
+    </w:lvl>
+    <w:lvl w:ilvl="5" w:tentative="1">
+      <w:start w:val="1"/>
+      <w:numFmt w:val="decimal"/>
+      <w:lvlText w:val="%6."/>
+      <w:lvlJc w:val="left"/>
+      <w:pPr>
+        <w:tabs>
+          <w:tab w:val="num" w:pos="4320"/>
+        </w:tabs>
+        <w:ind w:left="4320" w:hanging="360"/>
+      </w:pPr>
+    </w:lvl>
+    <w:lvl w:ilvl="6" w:tentative="1">
+      <w:start w:val="1"/>
+      <w:numFmt w:val="decimal"/>
+      <w:lvlText w:val="%7."/>
+      <w:lvlJc w:val="left"/>
+      <w:pPr>
+        <w:tabs>
+          <w:tab w:val="num" w:pos="5040"/>
+        </w:tabs>
+        <w:ind w:left="5040" w:hanging="360"/>
+      </w:pPr>
+    </w:lvl>
+    <w:lvl w:ilvl="7" w:tentative="1">
+      <w:start w:val="1"/>
+      <w:numFmt w:val="decimal"/>
+      <w:lvlText w:val="%8."/>
+      <w:lvlJc w:val="left"/>
+      <w:pPr>
+        <w:tabs>
+          <w:tab w:val="num" w:pos="5760"/>
+        </w:tabs>
+        <w:ind w:left="5760" w:hanging="360"/>
+      </w:pPr>
+    </w:lvl>
+    <w:lvl w:ilvl="8" w:tentative="1">
+      <w:start w:val="1"/>
+      <w:numFmt w:val="decimal"/>
+      <w:lvlText w:val="%9."/>
+      <w:lvlJc w:val="left"/>
+      <w:pPr>
+        <w:tabs>
+          <w:tab w:val="num" w:pos="6480"/>
+        </w:tabs>
+        <w:ind w:left="6480" w:hanging="360"/>
+      </w:pPr>
+    </w:lvl>
+  </w:abstractNum>
+  <w:abstractNum w:abstractNumId="34" w15:restartNumberingAfterBreak="0">
+    <w:nsid w:val="693F6221"/>
+    <w:multiLevelType w:val="multilevel"/>
+    <w:tmpl w:val="C6509054"/>
+    <w:lvl w:ilvl="0">
+      <w:start w:val="76"/>
+      <w:numFmt w:val="decimal"/>
+      <w:lvlText w:val="%1."/>
+      <w:lvlJc w:val="left"/>
+      <w:pPr>
+        <w:tabs>
+          <w:tab w:val="num" w:pos="720"/>
+        </w:tabs>
+        <w:ind w:left="720" w:hanging="360"/>
+      </w:pPr>
+    </w:lvl>
+    <w:lvl w:ilvl="1" w:tentative="1">
+      <w:start w:val="1"/>
+      <w:numFmt w:val="decimal"/>
+      <w:lvlText w:val="%2."/>
+      <w:lvlJc w:val="left"/>
+      <w:pPr>
+        <w:tabs>
+          <w:tab w:val="num" w:pos="1440"/>
+        </w:tabs>
+        <w:ind w:left="1440" w:hanging="360"/>
+      </w:pPr>
+    </w:lvl>
+    <w:lvl w:ilvl="2" w:tentative="1">
+      <w:start w:val="1"/>
+      <w:numFmt w:val="decimal"/>
+      <w:lvlText w:val="%3."/>
+      <w:lvlJc w:val="left"/>
+      <w:pPr>
+        <w:tabs>
+          <w:tab w:val="num" w:pos="2160"/>
+        </w:tabs>
+        <w:ind w:left="2160" w:hanging="360"/>
+      </w:pPr>
+    </w:lvl>
+    <w:lvl w:ilvl="3" w:tentative="1">
+      <w:start w:val="1"/>
+      <w:numFmt w:val="decimal"/>
+      <w:lvlText w:val="%4."/>
+      <w:lvlJc w:val="left"/>
+      <w:pPr>
+        <w:tabs>
+          <w:tab w:val="num" w:pos="2880"/>
+        </w:tabs>
+        <w:ind w:left="2880" w:hanging="360"/>
+      </w:pPr>
+    </w:lvl>
+    <w:lvl w:ilvl="4" w:tentative="1">
+      <w:start w:val="1"/>
+      <w:numFmt w:val="decimal"/>
+      <w:lvlText w:val="%5."/>
+      <w:lvlJc w:val="left"/>
+      <w:pPr>
+        <w:tabs>
+          <w:tab w:val="num" w:pos="3600"/>
+        </w:tabs>
+        <w:ind w:left="3600" w:hanging="360"/>
+      </w:pPr>
+    </w:lvl>
+    <w:lvl w:ilvl="5" w:tentative="1">
+      <w:start w:val="1"/>
+      <w:numFmt w:val="decimal"/>
+      <w:lvlText w:val="%6."/>
+      <w:lvlJc w:val="left"/>
+      <w:pPr>
+        <w:tabs>
+          <w:tab w:val="num" w:pos="4320"/>
+        </w:tabs>
+        <w:ind w:left="4320" w:hanging="360"/>
+      </w:pPr>
+    </w:lvl>
+    <w:lvl w:ilvl="6" w:tentative="1">
+      <w:start w:val="1"/>
+      <w:numFmt w:val="decimal"/>
+      <w:lvlText w:val="%7."/>
+      <w:lvlJc w:val="left"/>
+      <w:pPr>
+        <w:tabs>
+          <w:tab w:val="num" w:pos="5040"/>
+        </w:tabs>
+        <w:ind w:left="5040" w:hanging="360"/>
+      </w:pPr>
+    </w:lvl>
+    <w:lvl w:ilvl="7" w:tentative="1">
+      <w:start w:val="1"/>
+      <w:numFmt w:val="decimal"/>
+      <w:lvlText w:val="%8."/>
+      <w:lvlJc w:val="left"/>
+      <w:pPr>
+        <w:tabs>
+          <w:tab w:val="num" w:pos="5760"/>
+        </w:tabs>
+        <w:ind w:left="5760" w:hanging="360"/>
+      </w:pPr>
+    </w:lvl>
+    <w:lvl w:ilvl="8" w:tentative="1">
+      <w:start w:val="1"/>
+      <w:numFmt w:val="decimal"/>
+      <w:lvlText w:val="%9."/>
+      <w:lvlJc w:val="left"/>
+      <w:pPr>
+        <w:tabs>
+          <w:tab w:val="num" w:pos="6480"/>
+        </w:tabs>
+        <w:ind w:left="6480" w:hanging="360"/>
+      </w:pPr>
+    </w:lvl>
+  </w:abstractNum>
+  <w:abstractNum w:abstractNumId="35" w15:restartNumberingAfterBreak="0">
     <w:nsid w:val="6D017DF7"/>
     <w:multiLevelType w:val="multilevel"/>
     <w:tmpl w:val="8C924134"/>
@@ -25086,7 +33992,7 @@
       </w:rPr>
     </w:lvl>
   </w:abstractNum>
-  <w:abstractNum w:abstractNumId="17" w15:restartNumberingAfterBreak="0">
+  <w:abstractNum w:abstractNumId="36" w15:restartNumberingAfterBreak="0">
     <w:nsid w:val="727F3663"/>
     <w:multiLevelType w:val="multilevel"/>
     <w:tmpl w:val="78861320"/>
@@ -25235,7 +34141,7 @@
       </w:rPr>
     </w:lvl>
   </w:abstractNum>
-  <w:abstractNum w:abstractNumId="18" w15:restartNumberingAfterBreak="0">
+  <w:abstractNum w:abstractNumId="37" w15:restartNumberingAfterBreak="0">
     <w:nsid w:val="728F262A"/>
     <w:multiLevelType w:val="multilevel"/>
     <w:tmpl w:val="C23E4820"/>
@@ -25384,7 +34290,7 @@
       </w:rPr>
     </w:lvl>
   </w:abstractNum>
-  <w:abstractNum w:abstractNumId="19" w15:restartNumberingAfterBreak="0">
+  <w:abstractNum w:abstractNumId="38" w15:restartNumberingAfterBreak="0">
     <w:nsid w:val="73EE49F7"/>
     <w:multiLevelType w:val="multilevel"/>
     <w:tmpl w:val="A0E896A2"/>
@@ -25533,7 +34439,7 @@
       </w:rPr>
     </w:lvl>
   </w:abstractNum>
-  <w:abstractNum w:abstractNumId="20" w15:restartNumberingAfterBreak="0">
+  <w:abstractNum w:abstractNumId="39" w15:restartNumberingAfterBreak="0">
     <w:nsid w:val="7FAC3641"/>
     <w:multiLevelType w:val="multilevel"/>
     <w:tmpl w:val="457AC230"/>
@@ -25683,67 +34589,124 @@
     </w:lvl>
   </w:abstractNum>
   <w:num w:numId="1">
-    <w:abstractNumId w:val="4"/>
+    <w:abstractNumId w:val="13"/>
   </w:num>
   <w:num w:numId="2">
-    <w:abstractNumId w:val="7"/>
+    <w:abstractNumId w:val="19"/>
   </w:num>
   <w:num w:numId="3">
-    <w:abstractNumId w:val="5"/>
+    <w:abstractNumId w:val="14"/>
   </w:num>
   <w:num w:numId="4">
-    <w:abstractNumId w:val="1"/>
+    <w:abstractNumId w:val="2"/>
   </w:num>
   <w:num w:numId="5">
     <w:abstractNumId w:val="0"/>
   </w:num>
   <w:num w:numId="6">
+    <w:abstractNumId w:val="23"/>
+  </w:num>
+  <w:num w:numId="7">
+    <w:abstractNumId w:val="27"/>
+  </w:num>
+  <w:num w:numId="8">
+    <w:abstractNumId w:val="36"/>
+  </w:num>
+  <w:num w:numId="9">
+    <w:abstractNumId w:val="28"/>
+  </w:num>
+  <w:num w:numId="10">
+    <w:abstractNumId w:val="35"/>
+  </w:num>
+  <w:num w:numId="11">
+    <w:abstractNumId w:val="32"/>
+  </w:num>
+  <w:num w:numId="12">
+    <w:abstractNumId w:val="8"/>
+  </w:num>
+  <w:num w:numId="13">
+    <w:abstractNumId w:val="18"/>
+  </w:num>
+  <w:num w:numId="14">
+    <w:abstractNumId w:val="21"/>
+  </w:num>
+  <w:num w:numId="15">
+    <w:abstractNumId w:val="37"/>
+  </w:num>
+  <w:num w:numId="16">
+    <w:abstractNumId w:val="25"/>
+  </w:num>
+  <w:num w:numId="17">
+    <w:abstractNumId w:val="7"/>
+  </w:num>
+  <w:num w:numId="18">
+    <w:abstractNumId w:val="31"/>
+  </w:num>
+  <w:num w:numId="19">
+    <w:abstractNumId w:val="22"/>
+  </w:num>
+  <w:num w:numId="20">
+    <w:abstractNumId w:val="38"/>
+  </w:num>
+  <w:num w:numId="21">
+    <w:abstractNumId w:val="39"/>
+  </w:num>
+  <w:num w:numId="22">
+    <w:abstractNumId w:val="4"/>
+  </w:num>
+  <w:num w:numId="23">
+    <w:abstractNumId w:val="1"/>
+  </w:num>
+  <w:num w:numId="24">
+    <w:abstractNumId w:val="6"/>
+  </w:num>
+  <w:num w:numId="25">
+    <w:abstractNumId w:val="9"/>
+  </w:num>
+  <w:num w:numId="26">
+    <w:abstractNumId w:val="30"/>
+  </w:num>
+  <w:num w:numId="27">
     <w:abstractNumId w:val="10"/>
   </w:num>
-  <w:num w:numId="7">
+  <w:num w:numId="28">
+    <w:abstractNumId w:val="16"/>
+  </w:num>
+  <w:num w:numId="29">
     <w:abstractNumId w:val="12"/>
   </w:num>
-  <w:num w:numId="8">
-    <w:abstractNumId w:val="17"/>
-  </w:num>
-  <w:num w:numId="9">
-    <w:abstractNumId w:val="13"/>
-  </w:num>
-  <w:num w:numId="10">
-    <w:abstractNumId w:val="16"/>
-  </w:num>
-  <w:num w:numId="11">
+  <w:num w:numId="30">
     <w:abstractNumId w:val="15"/>
   </w:num>
-  <w:num w:numId="12">
+  <w:num w:numId="31">
+    <w:abstractNumId w:val="26"/>
+  </w:num>
+  <w:num w:numId="32">
     <w:abstractNumId w:val="3"/>
   </w:num>
-  <w:num w:numId="13">
-    <w:abstractNumId w:val="6"/>
+  <w:num w:numId="33">
+    <w:abstractNumId w:val="24"/>
   </w:num>
-  <w:num w:numId="14">
-    <w:abstractNumId w:val="8"/>
+  <w:num w:numId="34">
+    <w:abstractNumId w:val="5"/>
   </w:num>
-  <w:num w:numId="15">
-    <w:abstractNumId w:val="18"/>
+  <w:num w:numId="35">
+    <w:abstractNumId w:val="34"/>
   </w:num>
-  <w:num w:numId="16">
+  <w:num w:numId="36">
     <w:abstractNumId w:val="11"/>
   </w:num>
-  <w:num w:numId="17">
-    <w:abstractNumId w:val="2"/>
+  <w:num w:numId="37">
+    <w:abstractNumId w:val="33"/>
   </w:num>
-  <w:num w:numId="18">
-    <w:abstractNumId w:val="14"/>
+  <w:num w:numId="38">
+    <w:abstractNumId w:val="29"/>
   </w:num>
-  <w:num w:numId="19">
-    <w:abstractNumId w:val="9"/>
+  <w:num w:numId="39">
+    <w:abstractNumId w:val="20"/>
   </w:num>
-  <w:num w:numId="20">
-    <w:abstractNumId w:val="19"/>
-  </w:num>
-  <w:num w:numId="21">
-    <w:abstractNumId w:val="20"/>
+  <w:num w:numId="40">
+    <w:abstractNumId w:val="17"/>
   </w:num>
 </w:numbering>
 </file>
@@ -26280,7 +35243,6 @@
     <w:name w:val="Normal (Web)"/>
     <w:basedOn w:val="a"/>
     <w:uiPriority w:val="99"/>
-    <w:semiHidden/>
     <w:unhideWhenUsed/>
     <w:rsid w:val="00F91969"/>
     <w:pPr>
